--- a/Tomo Blando SAI/TomoBlandoCarlosDavidGarciaBendahan - version 1.docx
+++ b/Tomo Blando SAI/TomoBlandoCarlosDavidGarciaBendahan - version 1.docx
@@ -382,8 +382,8 @@
           <w:szCs w:val="28"/>
         </w:rPr>
         <w:sectPr>
-          <w:headerReference w:type="default" r:id="rId7"/>
-          <w:footerReference w:type="default" r:id="rId8"/>
+          <w:headerReference w:type="default" r:id="rId8"/>
+          <w:footerReference w:type="default" r:id="rId9"/>
           <w:pgSz w:w="12240" w:h="15840"/>
           <w:pgMar w:top="1417" w:right="1701" w:bottom="1417" w:left="1701" w:header="708" w:footer="708" w:gutter="0"/>
           <w:pgNumType w:fmt="lowerRoman" w:start="1"/>
@@ -478,7 +478,7 @@
         </w:rPr>
       </w:pPr>
       <w:bookmarkStart w:id="0" w:name="_Toc495354603"/>
-      <w:bookmarkStart w:id="1" w:name="_Toc513367089"/>
+      <w:bookmarkStart w:id="1" w:name="_Toc513486627"/>
       <w:r>
         <w:rPr>
           <w:rFonts w:ascii="Times New Roman" w:hAnsi="Times New Roman" w:cs="Times New Roman"/>
@@ -754,22 +754,21 @@
     </w:p>
     <w:sdt>
       <w:sdtPr>
+        <w:rPr>
+          <w:rFonts w:asciiTheme="minorHAnsi" w:eastAsiaTheme="minorEastAsia" w:hAnsiTheme="minorHAnsi" w:cstheme="minorBidi"/>
+          <w:b w:val="0"/>
+          <w:bCs w:val="0"/>
+          <w:color w:val="auto"/>
+          <w:sz w:val="21"/>
+          <w:szCs w:val="21"/>
+          <w:lang w:val="es-VE"/>
+        </w:rPr>
         <w:id w:val="2790208"/>
         <w:docPartObj>
           <w:docPartGallery w:val="Table of Contents"/>
           <w:docPartUnique/>
         </w:docPartObj>
       </w:sdtPr>
-      <w:sdtEndPr>
-        <w:rPr>
-          <w:rFonts w:asciiTheme="minorHAnsi" w:eastAsiaTheme="minorEastAsia" w:hAnsiTheme="minorHAnsi" w:cstheme="minorBidi"/>
-          <w:b w:val="0"/>
-          <w:bCs w:val="0"/>
-          <w:color w:val="auto"/>
-          <w:sz w:val="21"/>
-          <w:szCs w:val="21"/>
-        </w:rPr>
-      </w:sdtEndPr>
       <w:sdtContent>
         <w:p>
           <w:pPr>
@@ -796,7 +795,7 @@
           <w:r>
             <w:fldChar w:fldCharType="separate"/>
           </w:r>
-          <w:hyperlink w:anchor="_Toc513367089" w:history="1">
+          <w:hyperlink w:anchor="_Toc513486627" w:history="1">
             <w:r>
               <w:rPr>
                 <w:rStyle w:val="Hipervnculo"/>
@@ -825,7 +824,7 @@
                 <w:noProof/>
                 <w:webHidden/>
               </w:rPr>
-              <w:instrText xml:space="preserve"> PAGEREF _Toc513367089 \h </w:instrText>
+              <w:instrText xml:space="preserve"> PAGEREF _Toc513486627 \h </w:instrText>
             </w:r>
             <w:r>
               <w:rPr>
@@ -867,7 +866,7 @@
               <w:lang w:val="es-VE" w:eastAsia="es-VE"/>
             </w:rPr>
           </w:pPr>
-          <w:hyperlink w:anchor="_Toc513367090" w:history="1">
+          <w:hyperlink w:anchor="_Toc513486628" w:history="1">
             <w:r>
               <w:rPr>
                 <w:rStyle w:val="Hipervnculo"/>
@@ -896,7 +895,7 @@
                 <w:noProof/>
                 <w:webHidden/>
               </w:rPr>
-              <w:instrText xml:space="preserve"> PAGEREF _Toc513367090 \h </w:instrText>
+              <w:instrText xml:space="preserve"> PAGEREF _Toc513486628 \h </w:instrText>
             </w:r>
             <w:r>
               <w:rPr>
@@ -938,7 +937,7 @@
               <w:lang w:val="es-VE" w:eastAsia="es-VE"/>
             </w:rPr>
           </w:pPr>
-          <w:hyperlink w:anchor="_Toc513367091" w:history="1">
+          <w:hyperlink w:anchor="_Toc513486629" w:history="1">
             <w:r>
               <w:rPr>
                 <w:rStyle w:val="Hipervnculo"/>
@@ -967,7 +966,7 @@
                 <w:noProof/>
                 <w:webHidden/>
               </w:rPr>
-              <w:instrText xml:space="preserve"> PAGEREF _Toc513367091 \h </w:instrText>
+              <w:instrText xml:space="preserve"> PAGEREF _Toc513486629 \h </w:instrText>
             </w:r>
             <w:r>
               <w:rPr>
@@ -1009,7 +1008,7 @@
               <w:lang w:val="es-VE" w:eastAsia="es-VE"/>
             </w:rPr>
           </w:pPr>
-          <w:hyperlink w:anchor="_Toc513367092" w:history="1">
+          <w:hyperlink w:anchor="_Toc513486630" w:history="1">
             <w:r>
               <w:rPr>
                 <w:rStyle w:val="Hipervnculo"/>
@@ -1038,7 +1037,7 @@
                 <w:noProof/>
                 <w:webHidden/>
               </w:rPr>
-              <w:instrText xml:space="preserve"> PAGEREF _Toc513367092 \h </w:instrText>
+              <w:instrText xml:space="preserve"> PAGEREF _Toc513486630 \h </w:instrText>
             </w:r>
             <w:r>
               <w:rPr>
@@ -1080,7 +1079,7 @@
               <w:lang w:val="es-VE" w:eastAsia="es-VE"/>
             </w:rPr>
           </w:pPr>
-          <w:hyperlink w:anchor="_Toc513367093" w:history="1">
+          <w:hyperlink w:anchor="_Toc513486631" w:history="1">
             <w:r>
               <w:rPr>
                 <w:rStyle w:val="Hipervnculo"/>
@@ -1108,7 +1107,7 @@
                 <w:noProof/>
                 <w:webHidden/>
               </w:rPr>
-              <w:instrText xml:space="preserve"> PAGEREF _Toc513367093 \h </w:instrText>
+              <w:instrText xml:space="preserve"> PAGEREF _Toc513486631 \h </w:instrText>
             </w:r>
             <w:r>
               <w:rPr>
@@ -1150,7 +1149,7 @@
               <w:lang w:val="es-VE" w:eastAsia="es-VE"/>
             </w:rPr>
           </w:pPr>
-          <w:hyperlink w:anchor="_Toc513367094" w:history="1">
+          <w:hyperlink w:anchor="_Toc513486632" w:history="1">
             <w:r>
               <w:rPr>
                 <w:rStyle w:val="Hipervnculo"/>
@@ -1178,7 +1177,7 @@
                 <w:noProof/>
                 <w:webHidden/>
               </w:rPr>
-              <w:instrText xml:space="preserve"> PAGEREF _Toc513367094 \h </w:instrText>
+              <w:instrText xml:space="preserve"> PAGEREF _Toc513486632 \h </w:instrText>
             </w:r>
             <w:r>
               <w:rPr>
@@ -1198,7 +1197,7 @@
                 <w:noProof/>
                 <w:webHidden/>
               </w:rPr>
-              <w:t>1</w:t>
+              <w:t>2</w:t>
             </w:r>
             <w:r>
               <w:rPr>
@@ -1220,7 +1219,7 @@
               <w:lang w:val="es-VE" w:eastAsia="es-VE"/>
             </w:rPr>
           </w:pPr>
-          <w:hyperlink w:anchor="_Toc513367095" w:history="1">
+          <w:hyperlink w:anchor="_Toc513486633" w:history="1">
             <w:r>
               <w:rPr>
                 <w:rStyle w:val="Hipervnculo"/>
@@ -1248,7 +1247,7 @@
                 <w:noProof/>
                 <w:webHidden/>
               </w:rPr>
-              <w:instrText xml:space="preserve"> PAGEREF _Toc513367095 \h </w:instrText>
+              <w:instrText xml:space="preserve"> PAGEREF _Toc513486633 \h </w:instrText>
             </w:r>
             <w:r>
               <w:rPr>
@@ -1268,7 +1267,7 @@
                 <w:noProof/>
                 <w:webHidden/>
               </w:rPr>
-              <w:t>1</w:t>
+              <w:t>2</w:t>
             </w:r>
             <w:r>
               <w:rPr>
@@ -1290,7 +1289,7 @@
               <w:lang w:val="es-VE" w:eastAsia="es-VE"/>
             </w:rPr>
           </w:pPr>
-          <w:hyperlink w:anchor="_Toc513367096" w:history="1">
+          <w:hyperlink w:anchor="_Toc513486634" w:history="1">
             <w:r>
               <w:rPr>
                 <w:rStyle w:val="Hipervnculo"/>
@@ -1318,7 +1317,7 @@
                 <w:noProof/>
                 <w:webHidden/>
               </w:rPr>
-              <w:instrText xml:space="preserve"> PAGEREF _Toc513367096 \h </w:instrText>
+              <w:instrText xml:space="preserve"> PAGEREF _Toc513486634 \h </w:instrText>
             </w:r>
             <w:r>
               <w:rPr>
@@ -1338,7 +1337,7 @@
                 <w:noProof/>
                 <w:webHidden/>
               </w:rPr>
-              <w:t>1</w:t>
+              <w:t>2</w:t>
             </w:r>
             <w:r>
               <w:rPr>
@@ -1360,14 +1359,14 @@
               <w:lang w:val="es-VE" w:eastAsia="es-VE"/>
             </w:rPr>
           </w:pPr>
-          <w:hyperlink w:anchor="_Toc513367097" w:history="1">
+          <w:hyperlink w:anchor="_Toc513486635" w:history="1">
             <w:r>
               <w:rPr>
                 <w:rStyle w:val="Hipervnculo"/>
                 <w:rFonts w:ascii="Times New Roman" w:hAnsi="Times New Roman" w:cs="Times New Roman"/>
                 <w:noProof/>
               </w:rPr>
-              <w:t>Aporte Funcional</w:t>
+              <w:t>Aporte Tecnológico</w:t>
             </w:r>
             <w:r>
               <w:rPr>
@@ -1388,7 +1387,7 @@
                 <w:noProof/>
                 <w:webHidden/>
               </w:rPr>
-              <w:instrText xml:space="preserve"> PAGEREF _Toc513367097 \h </w:instrText>
+              <w:instrText xml:space="preserve"> PAGEREF _Toc513486635 \h </w:instrText>
             </w:r>
             <w:r>
               <w:rPr>
@@ -1408,7 +1407,7 @@
                 <w:noProof/>
                 <w:webHidden/>
               </w:rPr>
-              <w:t>1</w:t>
+              <w:t>2</w:t>
             </w:r>
             <w:r>
               <w:rPr>
@@ -1430,14 +1429,14 @@
               <w:lang w:val="es-VE" w:eastAsia="es-VE"/>
             </w:rPr>
           </w:pPr>
-          <w:hyperlink w:anchor="_Toc513367098" w:history="1">
+          <w:hyperlink w:anchor="_Toc513486636" w:history="1">
             <w:r>
               <w:rPr>
                 <w:rStyle w:val="Hipervnculo"/>
                 <w:rFonts w:ascii="Times New Roman" w:hAnsi="Times New Roman" w:cs="Times New Roman"/>
                 <w:noProof/>
               </w:rPr>
-              <w:t>Aporte Tecnológico</w:t>
+              <w:t>Aporte Funcional</w:t>
             </w:r>
             <w:r>
               <w:rPr>
@@ -1458,7 +1457,7 @@
                 <w:noProof/>
                 <w:webHidden/>
               </w:rPr>
-              <w:instrText xml:space="preserve"> PAGEREF _Toc513367098 \h </w:instrText>
+              <w:instrText xml:space="preserve"> PAGEREF _Toc513486636 \h </w:instrText>
             </w:r>
             <w:r>
               <w:rPr>
@@ -1478,7 +1477,7 @@
                 <w:noProof/>
                 <w:webHidden/>
               </w:rPr>
-              <w:t>1</w:t>
+              <w:t>2</w:t>
             </w:r>
             <w:r>
               <w:rPr>
@@ -1500,7 +1499,7 @@
               <w:lang w:val="es-VE" w:eastAsia="es-VE"/>
             </w:rPr>
           </w:pPr>
-          <w:hyperlink w:anchor="_Toc513367099" w:history="1">
+          <w:hyperlink w:anchor="_Toc513486637" w:history="1">
             <w:r>
               <w:rPr>
                 <w:rStyle w:val="Hipervnculo"/>
@@ -1528,7 +1527,7 @@
                 <w:noProof/>
                 <w:webHidden/>
               </w:rPr>
-              <w:instrText xml:space="preserve"> PAGEREF _Toc513367099 \h </w:instrText>
+              <w:instrText xml:space="preserve"> PAGEREF _Toc513486637 \h </w:instrText>
             </w:r>
             <w:r>
               <w:rPr>
@@ -1548,7 +1547,7 @@
                 <w:noProof/>
                 <w:webHidden/>
               </w:rPr>
-              <w:t>1</w:t>
+              <w:t>2</w:t>
             </w:r>
             <w:r>
               <w:rPr>
@@ -1570,7 +1569,7 @@
               <w:lang w:val="es-VE" w:eastAsia="es-VE"/>
             </w:rPr>
           </w:pPr>
-          <w:hyperlink w:anchor="_Toc513367100" w:history="1">
+          <w:hyperlink w:anchor="_Toc513486638" w:history="1">
             <w:r>
               <w:rPr>
                 <w:rStyle w:val="Hipervnculo"/>
@@ -1598,7 +1597,7 @@
                 <w:noProof/>
                 <w:webHidden/>
               </w:rPr>
-              <w:instrText xml:space="preserve"> PAGEREF _Toc513367100 \h </w:instrText>
+              <w:instrText xml:space="preserve"> PAGEREF _Toc513486638 \h </w:instrText>
             </w:r>
             <w:r>
               <w:rPr>
@@ -1618,7 +1617,7 @@
                 <w:noProof/>
                 <w:webHidden/>
               </w:rPr>
-              <w:t>1</w:t>
+              <w:t>2</w:t>
             </w:r>
             <w:r>
               <w:rPr>
@@ -1640,7 +1639,7 @@
               <w:lang w:val="es-VE" w:eastAsia="es-VE"/>
             </w:rPr>
           </w:pPr>
-          <w:hyperlink w:anchor="_Toc513367101" w:history="1">
+          <w:hyperlink w:anchor="_Toc513486639" w:history="1">
             <w:r>
               <w:rPr>
                 <w:rStyle w:val="Hipervnculo"/>
@@ -1668,7 +1667,7 @@
                 <w:noProof/>
                 <w:webHidden/>
               </w:rPr>
-              <w:instrText xml:space="preserve"> PAGEREF _Toc513367101 \h </w:instrText>
+              <w:instrText xml:space="preserve"> PAGEREF _Toc513486639 \h </w:instrText>
             </w:r>
             <w:r>
               <w:rPr>
@@ -1688,7 +1687,7 @@
                 <w:noProof/>
                 <w:webHidden/>
               </w:rPr>
-              <w:t>1</w:t>
+              <w:t>2</w:t>
             </w:r>
             <w:r>
               <w:rPr>
@@ -1710,7 +1709,7 @@
               <w:lang w:val="es-VE" w:eastAsia="es-VE"/>
             </w:rPr>
           </w:pPr>
-          <w:hyperlink w:anchor="_Toc513367102" w:history="1">
+          <w:hyperlink w:anchor="_Toc513486640" w:history="1">
             <w:r>
               <w:rPr>
                 <w:rStyle w:val="Hipervnculo"/>
@@ -1739,7 +1738,7 @@
                 <w:noProof/>
                 <w:webHidden/>
               </w:rPr>
-              <w:instrText xml:space="preserve"> PAGEREF _Toc513367102 \h </w:instrText>
+              <w:instrText xml:space="preserve"> PAGEREF _Toc513486640 \h </w:instrText>
             </w:r>
             <w:r>
               <w:rPr>
@@ -1781,7 +1780,7 @@
               <w:lang w:val="es-VE" w:eastAsia="es-VE"/>
             </w:rPr>
           </w:pPr>
-          <w:hyperlink w:anchor="_Toc513367103" w:history="1">
+          <w:hyperlink w:anchor="_Toc513486641" w:history="1">
             <w:r>
               <w:rPr>
                 <w:rStyle w:val="Hipervnculo"/>
@@ -1810,7 +1809,7 @@
                 <w:noProof/>
                 <w:webHidden/>
               </w:rPr>
-              <w:instrText xml:space="preserve"> PAGEREF _Toc513367103 \h </w:instrText>
+              <w:instrText xml:space="preserve"> PAGEREF _Toc513486641 \h </w:instrText>
             </w:r>
             <w:r>
               <w:rPr>
@@ -1830,7 +1829,7 @@
                 <w:noProof/>
                 <w:webHidden/>
               </w:rPr>
-              <w:t>3</w:t>
+              <w:t>2</w:t>
             </w:r>
             <w:r>
               <w:rPr>
@@ -1852,7 +1851,7 @@
               <w:lang w:val="es-VE" w:eastAsia="es-VE"/>
             </w:rPr>
           </w:pPr>
-          <w:hyperlink w:anchor="_Toc513367104" w:history="1">
+          <w:hyperlink w:anchor="_Toc513486642" w:history="1">
             <w:r>
               <w:rPr>
                 <w:rStyle w:val="Hipervnculo"/>
@@ -1881,7 +1880,7 @@
                 <w:noProof/>
                 <w:webHidden/>
               </w:rPr>
-              <w:instrText xml:space="preserve"> PAGEREF _Toc513367104 \h </w:instrText>
+              <w:instrText xml:space="preserve"> PAGEREF _Toc513486642 \h </w:instrText>
             </w:r>
             <w:r>
               <w:rPr>
@@ -1901,7 +1900,7 @@
                 <w:noProof/>
                 <w:webHidden/>
               </w:rPr>
-              <w:t>4</w:t>
+              <w:t>2</w:t>
             </w:r>
             <w:r>
               <w:rPr>
@@ -1923,7 +1922,7 @@
               <w:lang w:val="es-VE" w:eastAsia="es-VE"/>
             </w:rPr>
           </w:pPr>
-          <w:hyperlink w:anchor="_Toc513367105" w:history="1">
+          <w:hyperlink w:anchor="_Toc513486643" w:history="1">
             <w:r>
               <w:rPr>
                 <w:rStyle w:val="Hipervnculo"/>
@@ -1952,7 +1951,7 @@
                 <w:noProof/>
                 <w:webHidden/>
               </w:rPr>
-              <w:instrText xml:space="preserve"> PAGEREF _Toc513367105 \h </w:instrText>
+              <w:instrText xml:space="preserve"> PAGEREF _Toc513486643 \h </w:instrText>
             </w:r>
             <w:r>
               <w:rPr>
@@ -1972,7 +1971,7 @@
                 <w:noProof/>
                 <w:webHidden/>
               </w:rPr>
-              <w:t>5</w:t>
+              <w:t>2</w:t>
             </w:r>
             <w:r>
               <w:rPr>
@@ -1994,7 +1993,7 @@
               <w:lang w:val="es-VE" w:eastAsia="es-VE"/>
             </w:rPr>
           </w:pPr>
-          <w:hyperlink w:anchor="_Toc513367106" w:history="1">
+          <w:hyperlink w:anchor="_Toc513486644" w:history="1">
             <w:r>
               <w:rPr>
                 <w:rStyle w:val="Hipervnculo"/>
@@ -2023,7 +2022,7 @@
                 <w:noProof/>
                 <w:webHidden/>
               </w:rPr>
-              <w:instrText xml:space="preserve"> PAGEREF _Toc513367106 \h </w:instrText>
+              <w:instrText xml:space="preserve"> PAGEREF _Toc513486644 \h </w:instrText>
             </w:r>
             <w:r>
               <w:rPr>
@@ -2043,7 +2042,7 @@
                 <w:noProof/>
                 <w:webHidden/>
               </w:rPr>
-              <w:t>6</w:t>
+              <w:t>2</w:t>
             </w:r>
             <w:r>
               <w:rPr>
@@ -2065,7 +2064,7 @@
               <w:lang w:val="es-VE" w:eastAsia="es-VE"/>
             </w:rPr>
           </w:pPr>
-          <w:hyperlink w:anchor="_Toc513367107" w:history="1">
+          <w:hyperlink w:anchor="_Toc513486645" w:history="1">
             <w:r>
               <w:rPr>
                 <w:rStyle w:val="Hipervnculo"/>
@@ -2094,7 +2093,7 @@
                 <w:noProof/>
                 <w:webHidden/>
               </w:rPr>
-              <w:instrText xml:space="preserve"> PAGEREF _Toc513367107 \h </w:instrText>
+              <w:instrText xml:space="preserve"> PAGEREF _Toc513486645 \h </w:instrText>
             </w:r>
             <w:r>
               <w:rPr>
@@ -2114,7 +2113,7 @@
                 <w:noProof/>
                 <w:webHidden/>
               </w:rPr>
-              <w:t>7</w:t>
+              <w:t>2</w:t>
             </w:r>
             <w:r>
               <w:rPr>
@@ -2136,7 +2135,7 @@
               <w:lang w:val="es-VE" w:eastAsia="es-VE"/>
             </w:rPr>
           </w:pPr>
-          <w:hyperlink w:anchor="_Toc513367108" w:history="1">
+          <w:hyperlink w:anchor="_Toc513486646" w:history="1">
             <w:r>
               <w:rPr>
                 <w:rStyle w:val="Hipervnculo"/>
@@ -2165,7 +2164,7 @@
                 <w:noProof/>
                 <w:webHidden/>
               </w:rPr>
-              <w:instrText xml:space="preserve"> PAGEREF _Toc513367108 \h </w:instrText>
+              <w:instrText xml:space="preserve"> PAGEREF _Toc513486646 \h </w:instrText>
             </w:r>
             <w:r>
               <w:rPr>
@@ -2185,7 +2184,7 @@
                 <w:noProof/>
                 <w:webHidden/>
               </w:rPr>
-              <w:t>8</w:t>
+              <w:t>2</w:t>
             </w:r>
             <w:r>
               <w:rPr>
@@ -2282,7 +2281,7 @@
           <w:szCs w:val="36"/>
         </w:rPr>
       </w:pPr>
-      <w:bookmarkStart w:id="2" w:name="_Toc513367090"/>
+      <w:bookmarkStart w:id="2" w:name="_Toc513486628"/>
       <w:r>
         <w:rPr>
           <w:rFonts w:ascii="Times New Roman" w:eastAsia="Arial" w:hAnsi="Times New Roman" w:cs="Times New Roman"/>
@@ -2302,9 +2301,125 @@
           <w:rFonts w:eastAsia="Arial"/>
         </w:rPr>
       </w:pPr>
-      <w:r>
-        <w:rPr>
-          <w:rFonts w:eastAsia="Arial"/>
+    </w:p>
+    <w:p>
+      <w:pPr>
+        <w:rPr>
+          <w:rFonts w:ascii="Times New Roman" w:eastAsia="Arial" w:hAnsi="Times New Roman" w:cs="Times New Roman"/>
+          <w:sz w:val="24"/>
+          <w:szCs w:val="24"/>
+        </w:rPr>
+      </w:pPr>
+      <w:fldSimple w:instr=" REF _Ref513489125 \h  \* MERGEFORMAT ">
+        <w:r>
+          <w:rPr>
+            <w:rFonts w:ascii="Times New Roman" w:hAnsi="Times New Roman" w:cs="Times New Roman"/>
+            <w:i/>
+            <w:sz w:val="24"/>
+            <w:szCs w:val="24"/>
+          </w:rPr>
+          <w:t xml:space="preserve">Ilustración </w:t>
+        </w:r>
+        <w:r>
+          <w:rPr>
+            <w:rFonts w:ascii="Times New Roman" w:hAnsi="Times New Roman" w:cs="Times New Roman"/>
+            <w:b/>
+            <w:i/>
+            <w:noProof/>
+            <w:sz w:val="24"/>
+            <w:szCs w:val="24"/>
+          </w:rPr>
+          <w:t>1</w:t>
+        </w:r>
+        <w:r>
+          <w:rPr>
+            <w:rFonts w:ascii="Times New Roman" w:hAnsi="Times New Roman" w:cs="Times New Roman"/>
+            <w:i/>
+            <w:sz w:val="24"/>
+            <w:szCs w:val="24"/>
+          </w:rPr>
+          <w:t xml:space="preserve"> Arquitectura </w:t>
+        </w:r>
+        <w:r>
+          <w:rPr>
+            <w:rFonts w:ascii="Times New Roman" w:hAnsi="Times New Roman" w:cs="Times New Roman"/>
+            <w:i/>
+            <w:sz w:val="24"/>
+            <w:szCs w:val="24"/>
+          </w:rPr>
+          <w:t>d</w:t>
+        </w:r>
+        <w:r>
+          <w:rPr>
+            <w:rFonts w:ascii="Times New Roman" w:hAnsi="Times New Roman" w:cs="Times New Roman"/>
+            <w:i/>
+            <w:sz w:val="24"/>
+            <w:szCs w:val="24"/>
+          </w:rPr>
+          <w:t>e una solución de “Business Intelligence”</w:t>
+        </w:r>
+      </w:fldSimple>
+      <w:r>
+        <w:rPr>
+          <w:rFonts w:ascii="Times New Roman" w:eastAsia="Arial" w:hAnsi="Times New Roman" w:cs="Times New Roman"/>
+          <w:sz w:val="24"/>
+          <w:szCs w:val="24"/>
+        </w:rPr>
+        <w:t>………………….</w:t>
+      </w:r>
+      <w:r>
+        <w:rPr>
+          <w:rFonts w:ascii="Times New Roman" w:eastAsia="Arial" w:hAnsi="Times New Roman" w:cs="Times New Roman"/>
+          <w:sz w:val="24"/>
+          <w:szCs w:val="24"/>
+        </w:rPr>
+        <w:fldChar w:fldCharType="begin"/>
+      </w:r>
+      <w:r>
+        <w:rPr>
+          <w:rFonts w:ascii="Times New Roman" w:eastAsia="Arial" w:hAnsi="Times New Roman" w:cs="Times New Roman"/>
+          <w:sz w:val="24"/>
+          <w:szCs w:val="24"/>
+        </w:rPr>
+        <w:instrText xml:space="preserve"> PAGEREF _Ref513489125 \h </w:instrText>
+      </w:r>
+      <w:r>
+        <w:rPr>
+          <w:rFonts w:ascii="Times New Roman" w:eastAsia="Arial" w:hAnsi="Times New Roman" w:cs="Times New Roman"/>
+          <w:sz w:val="24"/>
+          <w:szCs w:val="24"/>
+        </w:rPr>
+      </w:r>
+      <w:r>
+        <w:rPr>
+          <w:rFonts w:ascii="Times New Roman" w:eastAsia="Arial" w:hAnsi="Times New Roman" w:cs="Times New Roman"/>
+          <w:sz w:val="24"/>
+          <w:szCs w:val="24"/>
+        </w:rPr>
+        <w:fldChar w:fldCharType="separate"/>
+      </w:r>
+      <w:r>
+        <w:rPr>
+          <w:rFonts w:ascii="Times New Roman" w:eastAsia="Arial" w:hAnsi="Times New Roman" w:cs="Times New Roman"/>
+          <w:noProof/>
+          <w:sz w:val="24"/>
+          <w:szCs w:val="24"/>
+        </w:rPr>
+        <w:t>8</w:t>
+      </w:r>
+      <w:r>
+        <w:rPr>
+          <w:rFonts w:ascii="Times New Roman" w:eastAsia="Arial" w:hAnsi="Times New Roman" w:cs="Times New Roman"/>
+          <w:sz w:val="24"/>
+          <w:szCs w:val="24"/>
+        </w:rPr>
+        <w:fldChar w:fldCharType="end"/>
+      </w:r>
+      <w:r>
+        <w:rPr>
+          <w:rFonts w:ascii="Times New Roman" w:eastAsia="Arial" w:hAnsi="Times New Roman" w:cs="Times New Roman"/>
+          <w:sz w:val="24"/>
+          <w:szCs w:val="24"/>
         </w:rPr>
         <w:br w:type="page"/>
       </w:r>
@@ -2320,7 +2435,7 @@
           <w:szCs w:val="36"/>
         </w:rPr>
       </w:pPr>
-      <w:bookmarkStart w:id="3" w:name="_Toc513367091"/>
+      <w:bookmarkStart w:id="3" w:name="_Toc513486629"/>
       <w:r>
         <w:rPr>
           <w:rFonts w:ascii="Times New Roman" w:eastAsia="Arial" w:hAnsi="Times New Roman" w:cs="Times New Roman"/>
@@ -2472,7 +2587,23 @@
           <w:sz w:val="24"/>
           <w:szCs w:val="24"/>
         </w:rPr>
-        <w:t>a la empresa Indatech C.A. capaz de permitirle gestionar la información de su</w:t>
+        <w:t xml:space="preserve">a la empresa Indatech C.A. capaz de permitirle </w:t>
+      </w:r>
+      <w:r>
+        <w:rPr>
+          <w:rFonts w:ascii="Times New Roman" w:hAnsi="Times New Roman" w:cs="Times New Roman"/>
+          <w:sz w:val="24"/>
+          <w:szCs w:val="24"/>
+        </w:rPr>
+        <w:t>la gestión de</w:t>
+      </w:r>
+      <w:r>
+        <w:rPr>
+          <w:rFonts w:ascii="Times New Roman" w:hAnsi="Times New Roman" w:cs="Times New Roman"/>
+          <w:sz w:val="24"/>
+          <w:szCs w:val="24"/>
+        </w:rPr>
+        <w:t xml:space="preserve"> la información de su</w:t>
       </w:r>
       <w:r>
         <w:rPr>
@@ -2693,7 +2824,7 @@
           <w:szCs w:val="24"/>
         </w:rPr>
         <w:sectPr>
-          <w:footerReference w:type="first" r:id="rId9"/>
+          <w:footerReference w:type="first" r:id="rId10"/>
           <w:pgSz w:w="12240" w:h="15840"/>
           <w:pgMar w:top="1417" w:right="1701" w:bottom="1417" w:left="1701" w:header="708" w:footer="708" w:gutter="0"/>
           <w:pgNumType w:fmt="lowerRoman" w:start="1"/>
@@ -2715,7 +2846,7 @@
           <w:lang w:val="es-ES"/>
         </w:rPr>
       </w:pPr>
-      <w:bookmarkStart w:id="4" w:name="_Toc513367092"/>
+      <w:bookmarkStart w:id="4" w:name="_Toc513486630"/>
       <w:r>
         <w:rPr>
           <w:rFonts w:ascii="Times New Roman" w:hAnsi="Times New Roman" w:cs="Times New Roman"/>
@@ -2749,7 +2880,7 @@
           <w:lang w:val="es-ES"/>
         </w:rPr>
       </w:pPr>
-      <w:bookmarkStart w:id="5" w:name="_Toc513367093"/>
+      <w:bookmarkStart w:id="5" w:name="_Toc513486631"/>
       <w:r>
         <w:rPr>
           <w:rFonts w:ascii="Times New Roman" w:hAnsi="Times New Roman" w:cs="Times New Roman"/>
@@ -2771,150 +2902,189 @@
     </w:p>
     <w:p>
       <w:pPr>
-        <w:rPr>
-          <w:lang w:val="es-ES"/>
-        </w:rPr>
-      </w:pPr>
-    </w:p>
-    <w:p>
-      <w:pPr>
-        <w:rPr>
-          <w:lang w:val="es-ES"/>
-        </w:rPr>
-      </w:pPr>
-    </w:p>
-    <w:p>
-      <w:pPr>
-        <w:rPr>
-          <w:lang w:val="es-ES"/>
-        </w:rPr>
-      </w:pPr>
-    </w:p>
-    <w:p>
-      <w:pPr>
-        <w:rPr>
-          <w:lang w:val="es-ES"/>
-        </w:rPr>
-      </w:pPr>
-    </w:p>
-    <w:p>
-      <w:pPr>
-        <w:rPr>
-          <w:lang w:val="es-ES"/>
-        </w:rPr>
-      </w:pPr>
-    </w:p>
-    <w:p>
-      <w:pPr>
-        <w:rPr>
-          <w:lang w:val="es-ES"/>
-        </w:rPr>
-      </w:pPr>
-    </w:p>
-    <w:p>
-      <w:pPr>
-        <w:rPr>
-          <w:lang w:val="es-ES"/>
-        </w:rPr>
-      </w:pPr>
-    </w:p>
-    <w:p>
-      <w:pPr>
-        <w:rPr>
-          <w:lang w:val="es-ES"/>
-        </w:rPr>
-      </w:pPr>
-    </w:p>
-    <w:p>
-      <w:pPr>
-        <w:rPr>
-          <w:lang w:val="es-ES"/>
-        </w:rPr>
-      </w:pPr>
-    </w:p>
-    <w:p>
-      <w:pPr>
-        <w:rPr>
-          <w:lang w:val="es-ES"/>
-        </w:rPr>
-      </w:pPr>
-    </w:p>
-    <w:p>
-      <w:pPr>
-        <w:rPr>
-          <w:lang w:val="es-ES"/>
-        </w:rPr>
-      </w:pPr>
-    </w:p>
-    <w:p>
-      <w:pPr>
-        <w:rPr>
-          <w:lang w:val="es-ES"/>
-        </w:rPr>
-      </w:pPr>
-    </w:p>
-    <w:p>
-      <w:pPr>
-        <w:rPr>
-          <w:lang w:val="es-ES"/>
-        </w:rPr>
-      </w:pPr>
-    </w:p>
-    <w:p>
-      <w:pPr>
-        <w:rPr>
-          <w:lang w:val="es-ES"/>
-        </w:rPr>
-      </w:pPr>
-    </w:p>
-    <w:p>
-      <w:pPr>
-        <w:rPr>
-          <w:lang w:val="es-ES"/>
-        </w:rPr>
-      </w:pPr>
-    </w:p>
-    <w:p>
-      <w:pPr>
-        <w:rPr>
-          <w:lang w:val="es-ES"/>
-        </w:rPr>
-      </w:pPr>
-    </w:p>
-    <w:p>
-      <w:pPr>
-        <w:rPr>
-          <w:lang w:val="es-ES"/>
-        </w:rPr>
-      </w:pPr>
-    </w:p>
-    <w:p>
-      <w:pPr>
-        <w:rPr>
-          <w:lang w:val="es-ES"/>
-        </w:rPr>
-      </w:pPr>
-    </w:p>
-    <w:p>
-      <w:pPr>
-        <w:rPr>
-          <w:lang w:val="es-ES"/>
-        </w:rPr>
-      </w:pPr>
-    </w:p>
-    <w:p>
-      <w:pPr>
-        <w:rPr>
-          <w:lang w:val="es-ES"/>
-        </w:rPr>
-      </w:pPr>
-    </w:p>
-    <w:p>
-      <w:pPr>
-        <w:rPr>
-          <w:lang w:val="es-ES"/>
-        </w:rPr>
-      </w:pPr>
+        <w:spacing w:line="480" w:lineRule="auto"/>
+        <w:ind w:firstLine="708"/>
+        <w:jc w:val="both"/>
+        <w:rPr>
+          <w:rFonts w:ascii="Times New Roman" w:hAnsi="Times New Roman" w:cs="Times New Roman"/>
+          <w:sz w:val="24"/>
+          <w:szCs w:val="24"/>
+        </w:rPr>
+      </w:pPr>
+      <w:r>
+        <w:rPr>
+          <w:rFonts w:ascii="Times New Roman" w:hAnsi="Times New Roman" w:cs="Times New Roman"/>
+          <w:sz w:val="24"/>
+          <w:szCs w:val="24"/>
+        </w:rPr>
+        <w:t>Indatech C.A. es una compañía enfocada en la venta de productos “refurbished” del área de la informática, que con la reutilización de productos contribuye con el reciclaje y ayuda al medio ambiente</w:t>
+      </w:r>
+      <w:r>
+        <w:rPr>
+          <w:rFonts w:ascii="Times New Roman" w:hAnsi="Times New Roman" w:cs="Times New Roman"/>
+          <w:sz w:val="24"/>
+          <w:szCs w:val="24"/>
+        </w:rPr>
+        <w:t xml:space="preserve">. Ha </w:t>
+      </w:r>
+      <w:r>
+        <w:rPr>
+          <w:rFonts w:ascii="Times New Roman" w:hAnsi="Times New Roman" w:cs="Times New Roman"/>
+          <w:sz w:val="24"/>
+          <w:szCs w:val="24"/>
+        </w:rPr>
+        <w:t xml:space="preserve">ido evolucionando y creciendo desde su inicio en el año 2013; desde lo más básico a lo que actualmente se ha convertido; una empresa capaz de importar </w:t>
+      </w:r>
+      <w:r>
+        <w:rPr>
+          <w:rFonts w:ascii="Times New Roman" w:hAnsi="Times New Roman" w:cs="Times New Roman"/>
+          <w:sz w:val="24"/>
+          <w:szCs w:val="24"/>
+        </w:rPr>
+        <w:t>“</w:t>
+      </w:r>
+      <w:r>
+        <w:rPr>
+          <w:rFonts w:ascii="Times New Roman" w:hAnsi="Times New Roman" w:cs="Times New Roman"/>
+          <w:sz w:val="24"/>
+          <w:szCs w:val="24"/>
+        </w:rPr>
+        <w:t>container</w:t>
+      </w:r>
+      <w:r>
+        <w:rPr>
+          <w:rFonts w:ascii="Times New Roman" w:hAnsi="Times New Roman" w:cs="Times New Roman"/>
+          <w:sz w:val="24"/>
+          <w:szCs w:val="24"/>
+        </w:rPr>
+        <w:t>”</w:t>
+      </w:r>
+      <w:r>
+        <w:rPr>
+          <w:rFonts w:ascii="Times New Roman" w:hAnsi="Times New Roman" w:cs="Times New Roman"/>
+          <w:sz w:val="24"/>
+          <w:szCs w:val="24"/>
+        </w:rPr>
+        <w:t xml:space="preserve"> de productos, dicho crecimiento está relacionado a sus relaciones laborales; tanto con clientes, como proveedores, cambios de ambiente, es decir, cambio de local y zona comercial, aumento en el personal, entre otros.</w:t>
+      </w:r>
+    </w:p>
+    <w:p>
+      <w:pPr>
+        <w:spacing w:line="480" w:lineRule="auto"/>
+        <w:ind w:firstLine="708"/>
+        <w:jc w:val="both"/>
+        <w:rPr>
+          <w:rFonts w:ascii="Times New Roman" w:hAnsi="Times New Roman" w:cs="Times New Roman"/>
+          <w:sz w:val="24"/>
+          <w:szCs w:val="24"/>
+        </w:rPr>
+      </w:pPr>
+      <w:r>
+        <w:rPr>
+          <w:rFonts w:ascii="Times New Roman" w:hAnsi="Times New Roman" w:cs="Times New Roman"/>
+          <w:sz w:val="24"/>
+          <w:szCs w:val="24"/>
+        </w:rPr>
+        <w:t xml:space="preserve"> En la actualidad la empresa consta de una aplicación de inventario, el cual le permite gestionar los productos que entran y salen, pero sin la capacidad de facturar ni generar presupuestos, tampoco permite generar solicitudes </w:t>
+      </w:r>
+      <w:r>
+        <w:rPr>
+          <w:rFonts w:ascii="Times New Roman" w:hAnsi="Times New Roman" w:cs="Times New Roman"/>
+          <w:sz w:val="24"/>
+          <w:szCs w:val="24"/>
+        </w:rPr>
+        <w:t>de cambio o de devolución de productos de los clientes a la empresa.</w:t>
+      </w:r>
+    </w:p>
+    <w:p>
+      <w:pPr>
+        <w:spacing w:line="480" w:lineRule="auto"/>
+        <w:ind w:firstLine="708"/>
+        <w:jc w:val="both"/>
+        <w:rPr>
+          <w:lang w:val="es-ES"/>
+        </w:rPr>
+      </w:pPr>
+      <w:r>
+        <w:rPr>
+          <w:rFonts w:ascii="Times New Roman" w:hAnsi="Times New Roman" w:cs="Times New Roman"/>
+          <w:sz w:val="24"/>
+          <w:szCs w:val="24"/>
+        </w:rPr>
+        <w:t>Como consecuencia del</w:t>
+      </w:r>
+      <w:r>
+        <w:rPr>
+          <w:rFonts w:ascii="Times New Roman" w:hAnsi="Times New Roman" w:cs="Times New Roman"/>
+          <w:sz w:val="24"/>
+          <w:szCs w:val="24"/>
+        </w:rPr>
+        <w:t xml:space="preserve"> acelerado crecimiento de la empresa y falta de estructura organizacional, presenta varios problemas con respecto al manejo de la</w:t>
+      </w:r>
+      <w:r>
+        <w:rPr>
+          <w:rFonts w:ascii="Times New Roman" w:hAnsi="Times New Roman" w:cs="Times New Roman"/>
+          <w:sz w:val="24"/>
+          <w:szCs w:val="24"/>
+        </w:rPr>
+        <w:t>s</w:t>
+      </w:r>
+      <w:r>
+        <w:rPr>
+          <w:rFonts w:ascii="Times New Roman" w:hAnsi="Times New Roman" w:cs="Times New Roman"/>
+          <w:sz w:val="24"/>
+          <w:szCs w:val="24"/>
+        </w:rPr>
+        <w:t xml:space="preserve"> solicitudes de venta, </w:t>
+      </w:r>
+      <w:r>
+        <w:rPr>
+          <w:rFonts w:ascii="Times New Roman" w:hAnsi="Times New Roman" w:cs="Times New Roman"/>
+          <w:sz w:val="24"/>
+          <w:szCs w:val="24"/>
+        </w:rPr>
+        <w:t xml:space="preserve">cálculo de presupuesto, </w:t>
+      </w:r>
+      <w:r>
+        <w:rPr>
+          <w:rFonts w:ascii="Times New Roman" w:hAnsi="Times New Roman" w:cs="Times New Roman"/>
+          <w:sz w:val="24"/>
+          <w:szCs w:val="24"/>
+        </w:rPr>
+        <w:t xml:space="preserve">entro otros. Existen procesos con deficiencia debido a que la empresa aún los realiza manualmente </w:t>
+      </w:r>
+      <w:r>
+        <w:rPr>
+          <w:rFonts w:ascii="Times New Roman" w:hAnsi="Times New Roman" w:cs="Times New Roman"/>
+          <w:sz w:val="24"/>
+          <w:szCs w:val="24"/>
+        </w:rPr>
+        <w:t xml:space="preserve">y por ende </w:t>
+      </w:r>
+      <w:r>
+        <w:rPr>
+          <w:rFonts w:ascii="Times New Roman" w:hAnsi="Times New Roman" w:cs="Times New Roman"/>
+          <w:sz w:val="24"/>
+          <w:szCs w:val="24"/>
+        </w:rPr>
+        <w:t xml:space="preserve">persiste los problemas tales como facturación manual, falta de información oportuna para la toma de decisiones, entrega retardada de las </w:t>
+      </w:r>
+      <w:r>
+        <w:rPr>
+          <w:rFonts w:ascii="Times New Roman" w:hAnsi="Times New Roman" w:cs="Times New Roman"/>
+          <w:sz w:val="24"/>
+          <w:szCs w:val="24"/>
+        </w:rPr>
+        <w:t>ventas</w:t>
+      </w:r>
+      <w:r>
+        <w:rPr>
+          <w:rFonts w:ascii="Times New Roman" w:hAnsi="Times New Roman" w:cs="Times New Roman"/>
+          <w:sz w:val="24"/>
+          <w:szCs w:val="24"/>
+        </w:rPr>
+        <w:t xml:space="preserve"> a los clientes, confusión en los presupuestos, entre otros. La satisfacción del cliente se ha visto comprometida dado a los problemas mencionados anteriormente trayendo como consecuencia la disminución en las compras.</w:t>
+      </w:r>
     </w:p>
     <w:p>
       <w:pPr>
@@ -2927,7 +3097,7 @@
           <w:lang w:val="es-ES"/>
         </w:rPr>
       </w:pPr>
-      <w:bookmarkStart w:id="6" w:name="_Toc513367094"/>
+      <w:bookmarkStart w:id="6" w:name="_Toc513486632"/>
       <w:r>
         <w:rPr>
           <w:rFonts w:ascii="Times New Roman" w:hAnsi="Times New Roman" w:cs="Times New Roman"/>
@@ -3197,7 +3367,23 @@
           <w:sz w:val="24"/>
           <w:szCs w:val="24"/>
         </w:rPr>
-        <w:t xml:space="preserve"> para la toma de decisiones. Los clientes tendrán la posibilidad tener acceso al catálogo de productos</w:t>
+        <w:t xml:space="preserve"> para la toma de decisiones. Los clientes tendrán la posibilidad </w:t>
+      </w:r>
+      <w:r>
+        <w:rPr>
+          <w:rFonts w:ascii="Times New Roman" w:hAnsi="Times New Roman" w:cs="Times New Roman"/>
+          <w:sz w:val="24"/>
+          <w:szCs w:val="24"/>
+        </w:rPr>
+        <w:t>de acceder</w:t>
+      </w:r>
+      <w:r>
+        <w:rPr>
+          <w:rFonts w:ascii="Times New Roman" w:hAnsi="Times New Roman" w:cs="Times New Roman"/>
+          <w:sz w:val="24"/>
+          <w:szCs w:val="24"/>
+        </w:rPr>
+        <w:t xml:space="preserve"> al catálogo de productos</w:t>
       </w:r>
       <w:r>
         <w:rPr>
@@ -3285,7 +3471,7 @@
           <w:lang w:val="es-ES"/>
         </w:rPr>
       </w:pPr>
-      <w:bookmarkStart w:id="7" w:name="_Toc513367095"/>
+      <w:bookmarkStart w:id="7" w:name="_Toc513486633"/>
       <w:r>
         <w:rPr>
           <w:rFonts w:ascii="Times New Roman" w:hAnsi="Times New Roman" w:cs="Times New Roman"/>
@@ -3301,6 +3487,38 @@
     </w:p>
     <w:p>
       <w:pPr>
+        <w:spacing w:line="360" w:lineRule="auto"/>
+        <w:ind w:firstLine="708"/>
+        <w:jc w:val="both"/>
+        <w:rPr>
+          <w:rFonts w:ascii="Arial" w:hAnsi="Arial" w:cs="Arial"/>
+          <w:sz w:val="24"/>
+          <w:szCs w:val="24"/>
+        </w:rPr>
+      </w:pPr>
+    </w:p>
+    <w:p>
+      <w:pPr>
+        <w:spacing w:line="480" w:lineRule="auto"/>
+        <w:ind w:firstLine="708"/>
+        <w:jc w:val="both"/>
+        <w:rPr>
+          <w:rFonts w:ascii="Times New Roman" w:hAnsi="Times New Roman" w:cs="Times New Roman"/>
+          <w:sz w:val="24"/>
+          <w:szCs w:val="24"/>
+        </w:rPr>
+      </w:pPr>
+      <w:r>
+        <w:rPr>
+          <w:rFonts w:ascii="Times New Roman" w:hAnsi="Times New Roman" w:cs="Times New Roman"/>
+          <w:sz w:val="24"/>
+          <w:szCs w:val="24"/>
+        </w:rPr>
+        <w:t>Desarrollar un sistema informático para la gestión administrativa de la  empresa Indatech C.A. (SAI) basado en inteligencia de negocio.</w:t>
+      </w:r>
+    </w:p>
+    <w:p>
+      <w:pPr>
         <w:pStyle w:val="Ttulo2"/>
         <w:rPr>
           <w:rFonts w:ascii="Times New Roman" w:hAnsi="Times New Roman" w:cs="Times New Roman"/>
@@ -3310,7 +3528,7 @@
           <w:lang w:val="es-ES"/>
         </w:rPr>
       </w:pPr>
-      <w:bookmarkStart w:id="8" w:name="_Toc513367096"/>
+      <w:bookmarkStart w:id="8" w:name="_Toc513486634"/>
       <w:r>
         <w:rPr>
           <w:rFonts w:ascii="Times New Roman" w:hAnsi="Times New Roman" w:cs="Times New Roman"/>
@@ -3325,6 +3543,253 @@
     </w:p>
     <w:p>
       <w:pPr>
+        <w:rPr>
+          <w:lang w:val="es-ES"/>
+        </w:rPr>
+      </w:pPr>
+    </w:p>
+    <w:p>
+      <w:pPr>
+        <w:pStyle w:val="Prrafodelista"/>
+        <w:numPr>
+          <w:ilvl w:val="0"/>
+          <w:numId w:val="1"/>
+        </w:numPr>
+        <w:spacing w:line="480" w:lineRule="auto"/>
+        <w:jc w:val="both"/>
+        <w:rPr>
+          <w:rFonts w:ascii="Times New Roman" w:hAnsi="Times New Roman" w:cs="Times New Roman"/>
+          <w:sz w:val="24"/>
+          <w:szCs w:val="24"/>
+        </w:rPr>
+      </w:pPr>
+      <w:r>
+        <w:rPr>
+          <w:rFonts w:ascii="Times New Roman" w:hAnsi="Times New Roman" w:cs="Times New Roman"/>
+          <w:sz w:val="24"/>
+          <w:szCs w:val="24"/>
+        </w:rPr>
+        <w:t>Diseñar e implementar una base de datos para el sistema SAI.</w:t>
+      </w:r>
+    </w:p>
+    <w:p>
+      <w:pPr>
+        <w:pStyle w:val="Prrafodelista"/>
+        <w:numPr>
+          <w:ilvl w:val="0"/>
+          <w:numId w:val="1"/>
+        </w:numPr>
+        <w:spacing w:line="480" w:lineRule="auto"/>
+        <w:jc w:val="both"/>
+        <w:rPr>
+          <w:rFonts w:ascii="Times New Roman" w:hAnsi="Times New Roman" w:cs="Times New Roman"/>
+          <w:sz w:val="24"/>
+          <w:szCs w:val="24"/>
+        </w:rPr>
+      </w:pPr>
+      <w:r>
+        <w:rPr>
+          <w:rFonts w:ascii="Times New Roman" w:hAnsi="Times New Roman" w:cs="Times New Roman"/>
+          <w:sz w:val="24"/>
+          <w:szCs w:val="24"/>
+        </w:rPr>
+        <w:t>Desarrollar módulo de seguridad</w:t>
+      </w:r>
+    </w:p>
+    <w:p>
+      <w:pPr>
+        <w:pStyle w:val="Prrafodelista"/>
+        <w:numPr>
+          <w:ilvl w:val="0"/>
+          <w:numId w:val="1"/>
+        </w:numPr>
+        <w:spacing w:line="480" w:lineRule="auto"/>
+        <w:jc w:val="both"/>
+        <w:rPr>
+          <w:rFonts w:ascii="Times New Roman" w:hAnsi="Times New Roman" w:cs="Times New Roman"/>
+          <w:sz w:val="24"/>
+          <w:szCs w:val="24"/>
+        </w:rPr>
+      </w:pPr>
+      <w:r>
+        <w:rPr>
+          <w:rFonts w:ascii="Times New Roman" w:hAnsi="Times New Roman" w:cs="Times New Roman"/>
+          <w:sz w:val="24"/>
+          <w:szCs w:val="24"/>
+        </w:rPr>
+        <w:t xml:space="preserve">Desarrollar módulo de catálogo de productos. </w:t>
+      </w:r>
+    </w:p>
+    <w:p>
+      <w:pPr>
+        <w:pStyle w:val="Prrafodelista"/>
+        <w:numPr>
+          <w:ilvl w:val="0"/>
+          <w:numId w:val="1"/>
+        </w:numPr>
+        <w:spacing w:line="480" w:lineRule="auto"/>
+        <w:jc w:val="both"/>
+        <w:rPr>
+          <w:rFonts w:ascii="Times New Roman" w:hAnsi="Times New Roman" w:cs="Times New Roman"/>
+          <w:sz w:val="24"/>
+          <w:szCs w:val="24"/>
+        </w:rPr>
+      </w:pPr>
+      <w:r>
+        <w:rPr>
+          <w:rFonts w:ascii="Times New Roman" w:hAnsi="Times New Roman" w:cs="Times New Roman"/>
+          <w:sz w:val="24"/>
+          <w:szCs w:val="24"/>
+        </w:rPr>
+        <w:t>Desarrollar módulo de gestión de los clientes.</w:t>
+      </w:r>
+    </w:p>
+    <w:p>
+      <w:pPr>
+        <w:pStyle w:val="Prrafodelista"/>
+        <w:numPr>
+          <w:ilvl w:val="0"/>
+          <w:numId w:val="1"/>
+        </w:numPr>
+        <w:spacing w:line="480" w:lineRule="auto"/>
+        <w:jc w:val="both"/>
+        <w:rPr>
+          <w:rFonts w:ascii="Times New Roman" w:hAnsi="Times New Roman" w:cs="Times New Roman"/>
+          <w:sz w:val="24"/>
+          <w:szCs w:val="24"/>
+        </w:rPr>
+      </w:pPr>
+      <w:r>
+        <w:rPr>
+          <w:rFonts w:ascii="Times New Roman" w:hAnsi="Times New Roman" w:cs="Times New Roman"/>
+          <w:sz w:val="24"/>
+          <w:szCs w:val="24"/>
+        </w:rPr>
+        <w:t>Desarrollar módulo de presupuesto.</w:t>
+      </w:r>
+    </w:p>
+    <w:p>
+      <w:pPr>
+        <w:pStyle w:val="Prrafodelista"/>
+        <w:numPr>
+          <w:ilvl w:val="0"/>
+          <w:numId w:val="1"/>
+        </w:numPr>
+        <w:spacing w:line="480" w:lineRule="auto"/>
+        <w:jc w:val="both"/>
+        <w:rPr>
+          <w:rFonts w:ascii="Times New Roman" w:hAnsi="Times New Roman" w:cs="Times New Roman"/>
+          <w:sz w:val="24"/>
+          <w:szCs w:val="24"/>
+        </w:rPr>
+      </w:pPr>
+      <w:r>
+        <w:rPr>
+          <w:rFonts w:ascii="Times New Roman" w:hAnsi="Times New Roman" w:cs="Times New Roman"/>
+          <w:sz w:val="24"/>
+          <w:szCs w:val="24"/>
+        </w:rPr>
+        <w:t>Desarrollar módulo de gestión de ventas.</w:t>
+      </w:r>
+    </w:p>
+    <w:p>
+      <w:pPr>
+        <w:pStyle w:val="Prrafodelista"/>
+        <w:numPr>
+          <w:ilvl w:val="0"/>
+          <w:numId w:val="1"/>
+        </w:numPr>
+        <w:spacing w:line="480" w:lineRule="auto"/>
+        <w:jc w:val="both"/>
+        <w:rPr>
+          <w:rFonts w:ascii="Times New Roman" w:hAnsi="Times New Roman" w:cs="Times New Roman"/>
+          <w:sz w:val="24"/>
+          <w:szCs w:val="24"/>
+        </w:rPr>
+      </w:pPr>
+      <w:r>
+        <w:rPr>
+          <w:rFonts w:ascii="Times New Roman" w:hAnsi="Times New Roman" w:cs="Times New Roman"/>
+          <w:sz w:val="24"/>
+          <w:szCs w:val="24"/>
+        </w:rPr>
+        <w:t>Desarrollar módulo de gestión de solicitud de cambio o devolución.</w:t>
+      </w:r>
+    </w:p>
+    <w:p>
+      <w:pPr>
+        <w:pStyle w:val="Prrafodelista"/>
+        <w:numPr>
+          <w:ilvl w:val="0"/>
+          <w:numId w:val="1"/>
+        </w:numPr>
+        <w:spacing w:line="480" w:lineRule="auto"/>
+        <w:jc w:val="both"/>
+        <w:rPr>
+          <w:rFonts w:ascii="Times New Roman" w:hAnsi="Times New Roman" w:cs="Times New Roman"/>
+          <w:sz w:val="24"/>
+          <w:szCs w:val="24"/>
+        </w:rPr>
+      </w:pPr>
+      <w:r>
+        <w:rPr>
+          <w:rFonts w:ascii="Times New Roman" w:hAnsi="Times New Roman" w:cs="Times New Roman"/>
+          <w:sz w:val="24"/>
+          <w:szCs w:val="24"/>
+        </w:rPr>
+        <w:t>Desarrollar módulo de Reportes.</w:t>
+      </w:r>
+    </w:p>
+    <w:p>
+      <w:pPr>
+        <w:pStyle w:val="Prrafodelista"/>
+        <w:numPr>
+          <w:ilvl w:val="0"/>
+          <w:numId w:val="1"/>
+        </w:numPr>
+        <w:spacing w:line="480" w:lineRule="auto"/>
+        <w:jc w:val="both"/>
+        <w:rPr>
+          <w:rFonts w:ascii="Times New Roman" w:hAnsi="Times New Roman" w:cs="Times New Roman"/>
+          <w:sz w:val="24"/>
+          <w:szCs w:val="24"/>
+        </w:rPr>
+      </w:pPr>
+      <w:r>
+        <w:rPr>
+          <w:rFonts w:ascii="Times New Roman" w:hAnsi="Times New Roman" w:cs="Times New Roman"/>
+          <w:sz w:val="24"/>
+          <w:szCs w:val="24"/>
+        </w:rPr>
+        <w:t>Diseñar e implementar un Data Mart para el soporte de la inteligencia de negocio.</w:t>
+      </w:r>
+    </w:p>
+    <w:p>
+      <w:pPr>
+        <w:pStyle w:val="Prrafodelista"/>
+        <w:numPr>
+          <w:ilvl w:val="0"/>
+          <w:numId w:val="1"/>
+        </w:numPr>
+        <w:spacing w:line="480" w:lineRule="auto"/>
+        <w:jc w:val="both"/>
+        <w:rPr>
+          <w:rFonts w:ascii="Times New Roman" w:hAnsi="Times New Roman" w:cs="Times New Roman"/>
+          <w:sz w:val="24"/>
+          <w:szCs w:val="24"/>
+        </w:rPr>
+      </w:pPr>
+      <w:r>
+        <w:rPr>
+          <w:rFonts w:ascii="Times New Roman" w:hAnsi="Times New Roman" w:cs="Times New Roman"/>
+          <w:sz w:val="24"/>
+          <w:szCs w:val="24"/>
+        </w:rPr>
+        <w:t xml:space="preserve">Desarrollar módulo de Inteligencia de negocio. </w:t>
+      </w:r>
+    </w:p>
+    <w:p>
+      <w:pPr>
         <w:pStyle w:val="Ttulo3"/>
         <w:rPr>
           <w:rFonts w:ascii="Times New Roman" w:hAnsi="Times New Roman" w:cs="Times New Roman"/>
@@ -3334,7 +3799,7 @@
           <w:lang w:val="es-ES"/>
         </w:rPr>
       </w:pPr>
-      <w:bookmarkStart w:id="9" w:name="_Toc513367097"/>
+      <w:bookmarkStart w:id="9" w:name="_Toc513486635"/>
       <w:r>
         <w:rPr>
           <w:rFonts w:ascii="Times New Roman" w:hAnsi="Times New Roman" w:cs="Times New Roman"/>
@@ -3343,10 +3808,78 @@
           <w:szCs w:val="32"/>
           <w:lang w:val="es-ES"/>
         </w:rPr>
-        <w:t>Aporte Funcional</w:t>
+        <w:t>Aporte Tecnológico</w:t>
       </w:r>
       <w:bookmarkEnd w:id="9"/>
-      <w:r>
+    </w:p>
+    <w:p>
+      <w:pPr>
+        <w:rPr>
+          <w:lang w:val="es-ES"/>
+        </w:rPr>
+      </w:pPr>
+    </w:p>
+    <w:p>
+      <w:pPr>
+        <w:pStyle w:val="Prrafodelista"/>
+        <w:numPr>
+          <w:ilvl w:val="0"/>
+          <w:numId w:val="1"/>
+        </w:numPr>
+        <w:spacing w:after="0" w:line="480" w:lineRule="auto"/>
+        <w:jc w:val="both"/>
+        <w:rPr>
+          <w:rFonts w:ascii="Times New Roman" w:eastAsia="Arial" w:hAnsi="Times New Roman" w:cs="Times New Roman"/>
+          <w:b/>
+          <w:sz w:val="24"/>
+          <w:szCs w:val="24"/>
+        </w:rPr>
+      </w:pPr>
+      <w:r>
+        <w:rPr>
+          <w:rFonts w:ascii="Times New Roman" w:eastAsia="Arial" w:hAnsi="Times New Roman" w:cs="Times New Roman"/>
+          <w:sz w:val="24"/>
+          <w:szCs w:val="24"/>
+        </w:rPr>
+        <w:t>Evaluación de la plataforma de desarrollo para el sistema administrativo SAI</w:t>
+      </w:r>
+      <w:r>
+        <w:rPr>
+          <w:rFonts w:ascii="Times New Roman" w:eastAsia="Arial" w:hAnsi="Times New Roman" w:cs="Times New Roman"/>
+          <w:b/>
+          <w:sz w:val="24"/>
+          <w:szCs w:val="24"/>
+        </w:rPr>
+        <w:t>.</w:t>
+      </w:r>
+    </w:p>
+    <w:p>
+      <w:pPr>
+        <w:pStyle w:val="Prrafodelista"/>
+        <w:numPr>
+          <w:ilvl w:val="0"/>
+          <w:numId w:val="1"/>
+        </w:numPr>
+        <w:spacing w:line="480" w:lineRule="auto"/>
+        <w:jc w:val="both"/>
+        <w:rPr>
+          <w:rFonts w:ascii="Times New Roman" w:hAnsi="Times New Roman" w:cs="Times New Roman"/>
+          <w:sz w:val="24"/>
+          <w:szCs w:val="24"/>
+        </w:rPr>
+      </w:pPr>
+      <w:r>
+        <w:rPr>
+          <w:rFonts w:ascii="Times New Roman" w:hAnsi="Times New Roman" w:cs="Times New Roman"/>
+          <w:sz w:val="24"/>
+          <w:szCs w:val="24"/>
+        </w:rPr>
+        <w:t>Integrar la aplicación de inventario de la empresa Indatech C.A. al sistema SAI.</w:t>
+      </w:r>
+    </w:p>
+    <w:p>
+      <w:pPr>
+        <w:pStyle w:val="Ttulo3"/>
         <w:rPr>
           <w:rFonts w:ascii="Times New Roman" w:hAnsi="Times New Roman" w:cs="Times New Roman"/>
           <w:color w:val="000000" w:themeColor="text1"/>
@@ -3354,12 +3887,9 @@
           <w:szCs w:val="32"/>
           <w:lang w:val="es-ES"/>
         </w:rPr>
-        <w:t xml:space="preserve"> </w:t>
-      </w:r>
-    </w:p>
-    <w:p>
-      <w:pPr>
-        <w:pStyle w:val="Ttulo3"/>
+      </w:pPr>
+      <w:bookmarkStart w:id="10" w:name="_Toc513486636"/>
+      <w:r>
         <w:rPr>
           <w:rFonts w:ascii="Times New Roman" w:hAnsi="Times New Roman" w:cs="Times New Roman"/>
           <w:color w:val="000000" w:themeColor="text1"/>
@@ -3367,8 +3897,9 @@
           <w:szCs w:val="32"/>
           <w:lang w:val="es-ES"/>
         </w:rPr>
-      </w:pPr>
-      <w:bookmarkStart w:id="10" w:name="_Toc513367098"/>
+        <w:t>Aporte Funcional</w:t>
+      </w:r>
+      <w:bookmarkEnd w:id="10"/>
       <w:r>
         <w:rPr>
           <w:rFonts w:ascii="Times New Roman" w:hAnsi="Times New Roman" w:cs="Times New Roman"/>
@@ -3377,9 +3908,39 @@
           <w:szCs w:val="32"/>
           <w:lang w:val="es-ES"/>
         </w:rPr>
-        <w:t>Aporte Tecnológico</w:t>
-      </w:r>
-      <w:bookmarkEnd w:id="10"/>
+        <w:t xml:space="preserve"> </w:t>
+      </w:r>
+    </w:p>
+    <w:p>
+      <w:pPr>
+        <w:rPr>
+          <w:lang w:val="es-ES"/>
+        </w:rPr>
+      </w:pPr>
+    </w:p>
+    <w:p>
+      <w:pPr>
+        <w:pStyle w:val="Prrafodelista"/>
+        <w:numPr>
+          <w:ilvl w:val="0"/>
+          <w:numId w:val="1"/>
+        </w:numPr>
+        <w:spacing w:line="480" w:lineRule="auto"/>
+        <w:jc w:val="both"/>
+        <w:rPr>
+          <w:rFonts w:ascii="Times New Roman" w:hAnsi="Times New Roman" w:cs="Times New Roman"/>
+          <w:sz w:val="24"/>
+          <w:szCs w:val="24"/>
+        </w:rPr>
+      </w:pPr>
+      <w:r>
+        <w:rPr>
+          <w:rFonts w:ascii="Times New Roman" w:hAnsi="Times New Roman" w:cs="Times New Roman"/>
+          <w:sz w:val="24"/>
+          <w:szCs w:val="24"/>
+        </w:rPr>
+        <w:t>Rediseñar el proceso de gestión de ventas en la empresa Indatech C.A.</w:t>
+      </w:r>
     </w:p>
     <w:p>
       <w:pPr>
@@ -3392,7 +3953,7 @@
           <w:lang w:val="es-ES"/>
         </w:rPr>
       </w:pPr>
-      <w:bookmarkStart w:id="11" w:name="_Toc513367099"/>
+      <w:bookmarkStart w:id="11" w:name="_Toc513486637"/>
       <w:r>
         <w:rPr>
           <w:rFonts w:ascii="Times New Roman" w:hAnsi="Times New Roman" w:cs="Times New Roman"/>
@@ -3401,10 +3962,1238 @@
           <w:szCs w:val="32"/>
           <w:lang w:val="es-ES"/>
         </w:rPr>
+        <w:lastRenderedPageBreak/>
         <w:t>Alcance</w:t>
       </w:r>
       <w:bookmarkEnd w:id="11"/>
     </w:p>
+    <w:p>
+      <w:pPr>
+        <w:rPr>
+          <w:lang w:val="es-ES"/>
+        </w:rPr>
+      </w:pPr>
+    </w:p>
+    <w:p>
+      <w:pPr>
+        <w:pStyle w:val="Prrafodelista"/>
+        <w:numPr>
+          <w:ilvl w:val="0"/>
+          <w:numId w:val="4"/>
+        </w:numPr>
+        <w:spacing w:line="480" w:lineRule="auto"/>
+        <w:jc w:val="both"/>
+        <w:outlineLvl w:val="0"/>
+        <w:rPr>
+          <w:rFonts w:ascii="Times New Roman" w:hAnsi="Times New Roman" w:cs="Times New Roman"/>
+          <w:b/>
+          <w:sz w:val="24"/>
+          <w:szCs w:val="24"/>
+        </w:rPr>
+      </w:pPr>
+      <w:bookmarkStart w:id="12" w:name="_Toc504640050"/>
+      <w:r>
+        <w:rPr>
+          <w:rFonts w:ascii="Times New Roman" w:hAnsi="Times New Roman" w:cs="Times New Roman"/>
+          <w:b/>
+          <w:sz w:val="24"/>
+          <w:szCs w:val="24"/>
+        </w:rPr>
+        <w:t>Diseñar e implementar una base de datos para el sistema SAI.</w:t>
+      </w:r>
+      <w:bookmarkEnd w:id="12"/>
+    </w:p>
+    <w:p>
+      <w:pPr>
+        <w:spacing w:line="480" w:lineRule="auto"/>
+        <w:ind w:firstLine="360"/>
+        <w:jc w:val="both"/>
+        <w:rPr>
+          <w:rFonts w:ascii="Times New Roman" w:hAnsi="Times New Roman" w:cs="Times New Roman"/>
+          <w:sz w:val="24"/>
+          <w:szCs w:val="24"/>
+        </w:rPr>
+      </w:pPr>
+      <w:r>
+        <w:rPr>
+          <w:rFonts w:ascii="Times New Roman" w:hAnsi="Times New Roman" w:cs="Times New Roman"/>
+          <w:sz w:val="24"/>
+          <w:szCs w:val="24"/>
+        </w:rPr>
+        <w:t>Se realizará el levantamiento de información para obtener los requerimientos de almacenamientos necesarios para implementar una base de datos que de soporte al sistema administrativo SAI.  La información que se almacenará en la base de datos estará relacionada con los clientes, proveedores y de la empresa. Entre las actividades a realizar se encuentra elaborar el diseño de la estructura de datos con el diagrama entidad relación.</w:t>
+      </w:r>
+    </w:p>
+    <w:p>
+      <w:pPr>
+        <w:pStyle w:val="Prrafodelista"/>
+        <w:numPr>
+          <w:ilvl w:val="0"/>
+          <w:numId w:val="4"/>
+        </w:numPr>
+        <w:spacing w:line="480" w:lineRule="auto"/>
+        <w:jc w:val="both"/>
+        <w:outlineLvl w:val="0"/>
+        <w:rPr>
+          <w:rFonts w:ascii="Times New Roman" w:hAnsi="Times New Roman" w:cs="Times New Roman"/>
+          <w:b/>
+          <w:sz w:val="24"/>
+          <w:szCs w:val="24"/>
+        </w:rPr>
+      </w:pPr>
+      <w:bookmarkStart w:id="13" w:name="_Toc504640051"/>
+      <w:r>
+        <w:rPr>
+          <w:rFonts w:ascii="Times New Roman" w:hAnsi="Times New Roman" w:cs="Times New Roman"/>
+          <w:b/>
+          <w:sz w:val="24"/>
+          <w:szCs w:val="24"/>
+        </w:rPr>
+        <w:t>Desarrollar módulo de seguridad</w:t>
+      </w:r>
+      <w:bookmarkEnd w:id="13"/>
+    </w:p>
+    <w:p>
+      <w:pPr>
+        <w:spacing w:line="480" w:lineRule="auto"/>
+        <w:ind w:firstLine="360"/>
+        <w:jc w:val="both"/>
+        <w:rPr>
+          <w:rFonts w:ascii="Times New Roman" w:hAnsi="Times New Roman" w:cs="Times New Roman"/>
+          <w:sz w:val="24"/>
+          <w:szCs w:val="24"/>
+        </w:rPr>
+      </w:pPr>
+      <w:r>
+        <w:rPr>
+          <w:rFonts w:ascii="Times New Roman" w:hAnsi="Times New Roman" w:cs="Times New Roman"/>
+          <w:sz w:val="24"/>
+          <w:szCs w:val="24"/>
+        </w:rPr>
+        <w:t>Se desarrollará un módulo de acceso para los empleados de Indatech C.A. La administración de la empresa podrá crear, consultar y modificar cuentas de usuario de los empleados para el sistema administrativo SAI, se generará una clave temporal para las cuentas que posteriormente deberán ser modificadas por los empleados. En caso de ser olvidada la contraseña el módulo permitirá a los empleados solicitar una nueva clave temporal, la cual deberá ser aceptada por un usuario gerente y posteriormente se enviará dicha clave al correo del empleado.</w:t>
+      </w:r>
+    </w:p>
+    <w:p>
+      <w:pPr>
+        <w:pStyle w:val="Prrafodelista"/>
+        <w:numPr>
+          <w:ilvl w:val="0"/>
+          <w:numId w:val="4"/>
+        </w:numPr>
+        <w:spacing w:line="480" w:lineRule="auto"/>
+        <w:jc w:val="both"/>
+        <w:outlineLvl w:val="0"/>
+        <w:rPr>
+          <w:rFonts w:ascii="Times New Roman" w:hAnsi="Times New Roman" w:cs="Times New Roman"/>
+          <w:b/>
+          <w:sz w:val="24"/>
+          <w:szCs w:val="24"/>
+        </w:rPr>
+      </w:pPr>
+      <w:bookmarkStart w:id="14" w:name="_Toc504640052"/>
+      <w:r>
+        <w:rPr>
+          <w:rFonts w:ascii="Times New Roman" w:hAnsi="Times New Roman" w:cs="Times New Roman"/>
+          <w:b/>
+          <w:sz w:val="24"/>
+          <w:szCs w:val="24"/>
+        </w:rPr>
+        <w:t>Desarrollar módulo de catálogo de productos.</w:t>
+      </w:r>
+      <w:bookmarkEnd w:id="14"/>
+      <w:r>
+        <w:rPr>
+          <w:rFonts w:ascii="Times New Roman" w:hAnsi="Times New Roman" w:cs="Times New Roman"/>
+          <w:b/>
+          <w:sz w:val="24"/>
+          <w:szCs w:val="24"/>
+        </w:rPr>
+        <w:t xml:space="preserve"> </w:t>
+      </w:r>
+    </w:p>
+    <w:p>
+      <w:pPr>
+        <w:spacing w:line="480" w:lineRule="auto"/>
+        <w:ind w:firstLine="360"/>
+        <w:jc w:val="both"/>
+        <w:rPr>
+          <w:rFonts w:ascii="Times New Roman" w:hAnsi="Times New Roman" w:cs="Times New Roman"/>
+          <w:sz w:val="24"/>
+          <w:szCs w:val="24"/>
+        </w:rPr>
+      </w:pPr>
+      <w:r>
+        <w:rPr>
+          <w:rFonts w:ascii="Times New Roman" w:hAnsi="Times New Roman" w:cs="Times New Roman"/>
+          <w:sz w:val="24"/>
+          <w:szCs w:val="24"/>
+        </w:rPr>
+        <w:t>Se desarrollará un módulo que permitirá a los empleados  consultar el catálogo de la empresa con todos los productos disponibles y la información respectiva de cada uno; es decir, información sobre las computadoras, discos duros, memorias RAM, monitores, teclados y ratones “mouses”. El módulo les permitirá a la administración crear, consultar, modificar y elimi</w:t>
+      </w:r>
+      <w:r>
+        <w:rPr>
+          <w:rFonts w:ascii="Times New Roman" w:hAnsi="Times New Roman" w:cs="Times New Roman"/>
+          <w:sz w:val="24"/>
+          <w:szCs w:val="24"/>
+        </w:rPr>
+        <w:t>nar los productos del catálogo.</w:t>
+      </w:r>
+    </w:p>
+    <w:p>
+      <w:pPr>
+        <w:pStyle w:val="Prrafodelista"/>
+        <w:numPr>
+          <w:ilvl w:val="0"/>
+          <w:numId w:val="4"/>
+        </w:numPr>
+        <w:spacing w:line="480" w:lineRule="auto"/>
+        <w:jc w:val="both"/>
+        <w:outlineLvl w:val="0"/>
+        <w:rPr>
+          <w:rFonts w:ascii="Times New Roman" w:hAnsi="Times New Roman" w:cs="Times New Roman"/>
+          <w:b/>
+          <w:sz w:val="24"/>
+          <w:szCs w:val="24"/>
+        </w:rPr>
+      </w:pPr>
+      <w:bookmarkStart w:id="15" w:name="_Toc504640053"/>
+      <w:r>
+        <w:rPr>
+          <w:rFonts w:ascii="Times New Roman" w:hAnsi="Times New Roman" w:cs="Times New Roman"/>
+          <w:b/>
+          <w:sz w:val="24"/>
+          <w:szCs w:val="24"/>
+        </w:rPr>
+        <w:lastRenderedPageBreak/>
+        <w:t>Desarrollar módulo de gestión de los clientes.</w:t>
+      </w:r>
+      <w:bookmarkEnd w:id="15"/>
+    </w:p>
+    <w:p>
+      <w:pPr>
+        <w:spacing w:line="480" w:lineRule="auto"/>
+        <w:ind w:firstLine="360"/>
+        <w:jc w:val="both"/>
+        <w:rPr>
+          <w:rFonts w:ascii="Times New Roman" w:hAnsi="Times New Roman" w:cs="Times New Roman"/>
+          <w:sz w:val="24"/>
+          <w:szCs w:val="24"/>
+        </w:rPr>
+      </w:pPr>
+      <w:r>
+        <w:rPr>
+          <w:rFonts w:ascii="Times New Roman" w:hAnsi="Times New Roman" w:cs="Times New Roman"/>
+          <w:sz w:val="24"/>
+          <w:szCs w:val="24"/>
+        </w:rPr>
+        <w:t xml:space="preserve">El módulo permitirá gestionar la información de los clientes, es decir que los empleados podrán crear, consultar, modificar y eliminar clientes. Para los clientes naturales se deberá registrar sus nombres, apellidos, cedula, teléfonos, correo electrónico y dirección de vivienda. De los clientes jurídicos de deberá registrar su nombre fiscal, RIF, teléfonos, correo electrónico y dirección de la empresa. </w:t>
+      </w:r>
+    </w:p>
+    <w:p>
+      <w:pPr>
+        <w:pStyle w:val="Prrafodelista"/>
+        <w:numPr>
+          <w:ilvl w:val="0"/>
+          <w:numId w:val="4"/>
+        </w:numPr>
+        <w:spacing w:line="480" w:lineRule="auto"/>
+        <w:jc w:val="both"/>
+        <w:rPr>
+          <w:rFonts w:ascii="Times New Roman" w:hAnsi="Times New Roman" w:cs="Times New Roman"/>
+          <w:b/>
+          <w:sz w:val="24"/>
+          <w:szCs w:val="24"/>
+        </w:rPr>
+      </w:pPr>
+      <w:r>
+        <w:rPr>
+          <w:rFonts w:ascii="Times New Roman" w:hAnsi="Times New Roman" w:cs="Times New Roman"/>
+          <w:b/>
+          <w:sz w:val="24"/>
+          <w:szCs w:val="24"/>
+        </w:rPr>
+        <w:t>Desarrollar módulo de presupuesto.</w:t>
+      </w:r>
+    </w:p>
+    <w:p>
+      <w:pPr>
+        <w:spacing w:line="480" w:lineRule="auto"/>
+        <w:ind w:firstLine="360"/>
+        <w:jc w:val="both"/>
+        <w:rPr>
+          <w:rFonts w:ascii="Times New Roman" w:hAnsi="Times New Roman" w:cs="Times New Roman"/>
+          <w:sz w:val="24"/>
+          <w:szCs w:val="24"/>
+        </w:rPr>
+      </w:pPr>
+      <w:r>
+        <w:rPr>
+          <w:rFonts w:ascii="Times New Roman" w:hAnsi="Times New Roman" w:cs="Times New Roman"/>
+          <w:sz w:val="24"/>
+          <w:szCs w:val="24"/>
+        </w:rPr>
+        <w:t>El módulo permitirá a los empleados de la empresa poder crear, modificar y consultar presupuestos a los clientes. Entre los productos ofrecidos están computadoras, ratones “mouses”, memorias RAM, teclados, monitores y tarjetas madre. Al eliminar los presupuestos se cambiará el estatus únicamente, dado que todos los presupuestos realizados deberán estar almacenados en la base de datos.  Al realizar el cálculo de un presupuesto el módulo podrá mandar una alerta por falta de “stock” a la administración. El módulo permitirá hacer el envío del presupuesto al correo del cliente.</w:t>
+      </w:r>
+    </w:p>
+    <w:p>
+      <w:pPr>
+        <w:pStyle w:val="Prrafodelista"/>
+        <w:numPr>
+          <w:ilvl w:val="0"/>
+          <w:numId w:val="4"/>
+        </w:numPr>
+        <w:spacing w:line="480" w:lineRule="auto"/>
+        <w:jc w:val="both"/>
+        <w:rPr>
+          <w:rFonts w:ascii="Times New Roman" w:hAnsi="Times New Roman" w:cs="Times New Roman"/>
+          <w:b/>
+          <w:sz w:val="24"/>
+          <w:szCs w:val="24"/>
+        </w:rPr>
+      </w:pPr>
+      <w:r>
+        <w:rPr>
+          <w:rFonts w:ascii="Times New Roman" w:hAnsi="Times New Roman" w:cs="Times New Roman"/>
+          <w:b/>
+          <w:sz w:val="24"/>
+          <w:szCs w:val="24"/>
+        </w:rPr>
+        <w:t>Desarrollar módulo de gestión de ventas.</w:t>
+      </w:r>
+    </w:p>
+    <w:p>
+      <w:pPr>
+        <w:spacing w:line="480" w:lineRule="auto"/>
+        <w:ind w:firstLine="360"/>
+        <w:jc w:val="both"/>
+        <w:rPr>
+          <w:rFonts w:ascii="Times New Roman" w:hAnsi="Times New Roman" w:cs="Times New Roman"/>
+          <w:sz w:val="24"/>
+          <w:szCs w:val="24"/>
+        </w:rPr>
+      </w:pPr>
+      <w:r>
+        <w:rPr>
+          <w:rFonts w:ascii="Times New Roman" w:hAnsi="Times New Roman" w:cs="Times New Roman"/>
+          <w:sz w:val="24"/>
+          <w:szCs w:val="24"/>
+        </w:rPr>
+        <w:t xml:space="preserve">El módulo permitirá a la administración de la empresa crear, modificar, consultar y cambiar el estatus (eliminar) de las ventas de un cliente. Al momento de realizar la venta se podrá registrar el pago en el sistema directamente o recibir el registro (un archivo) vía correo que será procesado por el sistema. Entre la información que  contendrá dicho registro se encuentra la fecha, monto, concepto,  forma y el banco origen como también el banco destino del pago. Se deberá elegir el formato del archivo que contendrá el formulario, entre los formatos a elegir se encuentran  TXT, DOC, PDF, XLS. </w:t>
+      </w:r>
+    </w:p>
+    <w:p>
+      <w:pPr>
+        <w:spacing w:line="480" w:lineRule="auto"/>
+        <w:ind w:firstLine="360"/>
+        <w:jc w:val="both"/>
+        <w:rPr>
+          <w:rFonts w:ascii="Times New Roman" w:hAnsi="Times New Roman" w:cs="Times New Roman"/>
+          <w:sz w:val="24"/>
+          <w:szCs w:val="24"/>
+        </w:rPr>
+      </w:pPr>
+      <w:r>
+        <w:rPr>
+          <w:rFonts w:ascii="Times New Roman" w:hAnsi="Times New Roman" w:cs="Times New Roman"/>
+          <w:sz w:val="24"/>
+          <w:szCs w:val="24"/>
+        </w:rPr>
+        <w:lastRenderedPageBreak/>
+        <w:tab/>
+        <w:t xml:space="preserve">En caso de realizar una venta el módulo permitirá a la administración de la empresa poder crear, modificar y consultar las notas de entrega. Se automatizará la búsqueda de los productos, asignación de productos, el cálculo del sub-total y total. Se deberá elegir el formato de la nota de entrega al momento de exportarla, entre los formatos a elegir se encuentran TXT, DOC, PDF. El módulo permitirá realizar el envío de la nota de entrega al correo del cliente registrado. </w:t>
+      </w:r>
+    </w:p>
+    <w:p>
+      <w:pPr>
+        <w:pStyle w:val="Prrafodelista"/>
+        <w:numPr>
+          <w:ilvl w:val="0"/>
+          <w:numId w:val="4"/>
+        </w:numPr>
+        <w:spacing w:line="480" w:lineRule="auto"/>
+        <w:jc w:val="both"/>
+        <w:rPr>
+          <w:rFonts w:ascii="Times New Roman" w:hAnsi="Times New Roman" w:cs="Times New Roman"/>
+          <w:b/>
+          <w:sz w:val="24"/>
+          <w:szCs w:val="24"/>
+        </w:rPr>
+      </w:pPr>
+      <w:r>
+        <w:rPr>
+          <w:rFonts w:ascii="Times New Roman" w:hAnsi="Times New Roman" w:cs="Times New Roman"/>
+          <w:b/>
+          <w:sz w:val="24"/>
+          <w:szCs w:val="24"/>
+        </w:rPr>
+        <w:t>Desarrollar módulo de gestión de solicitud de cambio o devolución.</w:t>
+      </w:r>
+    </w:p>
+    <w:p>
+      <w:pPr>
+        <w:spacing w:line="480" w:lineRule="auto"/>
+        <w:ind w:firstLine="360"/>
+        <w:jc w:val="both"/>
+        <w:rPr>
+          <w:rFonts w:ascii="Times New Roman" w:hAnsi="Times New Roman" w:cs="Times New Roman"/>
+          <w:sz w:val="24"/>
+          <w:szCs w:val="24"/>
+        </w:rPr>
+      </w:pPr>
+      <w:r>
+        <w:rPr>
+          <w:rFonts w:ascii="Times New Roman" w:hAnsi="Times New Roman" w:cs="Times New Roman"/>
+          <w:sz w:val="24"/>
+          <w:szCs w:val="24"/>
+        </w:rPr>
+        <w:t>Este módulo les permitirá a los empleados realizar una solicitud de cambio o devolución de los productos, modificar, consultar y eliminarla directamente en el sistema o recibir el registro (un archivo) vía correo que será procesado por el sistema. Entre la información que contendrá dicha solicitud están concepto, fecha, tipo y productos relacionados a la solicitud. Se deberá elegir el formato del archivo que contendrá el formulario, entre los formatos a elegir se encuentran  TXT, DOC, PDF, XLS.</w:t>
+      </w:r>
+    </w:p>
+    <w:p>
+      <w:pPr>
+        <w:pStyle w:val="Prrafodelista"/>
+        <w:numPr>
+          <w:ilvl w:val="0"/>
+          <w:numId w:val="4"/>
+        </w:numPr>
+        <w:spacing w:line="480" w:lineRule="auto"/>
+        <w:jc w:val="both"/>
+        <w:rPr>
+          <w:rFonts w:ascii="Times New Roman" w:hAnsi="Times New Roman" w:cs="Times New Roman"/>
+          <w:b/>
+          <w:sz w:val="24"/>
+          <w:szCs w:val="24"/>
+        </w:rPr>
+      </w:pPr>
+      <w:r>
+        <w:rPr>
+          <w:rFonts w:ascii="Times New Roman" w:hAnsi="Times New Roman" w:cs="Times New Roman"/>
+          <w:b/>
+          <w:sz w:val="24"/>
+          <w:szCs w:val="24"/>
+        </w:rPr>
+        <w:t>Desarrollar módulo de Reportes.</w:t>
+      </w:r>
+    </w:p>
+    <w:p>
+      <w:pPr>
+        <w:spacing w:line="480" w:lineRule="auto"/>
+        <w:ind w:firstLine="360"/>
+        <w:jc w:val="both"/>
+        <w:rPr>
+          <w:rFonts w:ascii="Times New Roman" w:hAnsi="Times New Roman" w:cs="Times New Roman"/>
+          <w:sz w:val="24"/>
+          <w:szCs w:val="24"/>
+        </w:rPr>
+      </w:pPr>
+      <w:r>
+        <w:rPr>
+          <w:rFonts w:ascii="Times New Roman" w:hAnsi="Times New Roman" w:cs="Times New Roman"/>
+          <w:sz w:val="24"/>
+          <w:szCs w:val="24"/>
+        </w:rPr>
+        <w:t xml:space="preserve">Se desarrollará un módulo que le permitirá a la empresa realizar reportes de los datos contenidos en el sistema SAI de manera sencilla, otorgando la oportunidad de analizar la información manejada en el sistema de manera más detallada. </w:t>
+      </w:r>
+    </w:p>
+    <w:p>
+      <w:pPr>
+        <w:spacing w:line="480" w:lineRule="auto"/>
+        <w:ind w:firstLine="360"/>
+        <w:jc w:val="both"/>
+        <w:rPr>
+          <w:rFonts w:ascii="Times New Roman" w:hAnsi="Times New Roman" w:cs="Times New Roman"/>
+          <w:sz w:val="24"/>
+          <w:szCs w:val="24"/>
+        </w:rPr>
+      </w:pPr>
+      <w:r>
+        <w:rPr>
+          <w:rFonts w:ascii="Times New Roman" w:hAnsi="Times New Roman" w:cs="Times New Roman"/>
+          <w:sz w:val="24"/>
+          <w:szCs w:val="24"/>
+        </w:rPr>
+        <w:t>La información que se manejará en el módulo son las siguientes:</w:t>
+      </w:r>
+    </w:p>
+    <w:p>
+      <w:pPr>
+        <w:pStyle w:val="Prrafodelista"/>
+        <w:numPr>
+          <w:ilvl w:val="0"/>
+          <w:numId w:val="3"/>
+        </w:numPr>
+        <w:spacing w:line="480" w:lineRule="auto"/>
+        <w:jc w:val="both"/>
+        <w:rPr>
+          <w:rFonts w:ascii="Times New Roman" w:hAnsi="Times New Roman" w:cs="Times New Roman"/>
+          <w:sz w:val="24"/>
+          <w:szCs w:val="24"/>
+        </w:rPr>
+      </w:pPr>
+      <w:r>
+        <w:rPr>
+          <w:rFonts w:ascii="Times New Roman" w:hAnsi="Times New Roman" w:cs="Times New Roman"/>
+          <w:sz w:val="24"/>
+          <w:szCs w:val="24"/>
+        </w:rPr>
+        <w:t>Información relacionada a los clientes de la empresa, así como  la información detallada de un cliente en específico.</w:t>
+      </w:r>
+    </w:p>
+    <w:p>
+      <w:pPr>
+        <w:pStyle w:val="Prrafodelista"/>
+        <w:numPr>
+          <w:ilvl w:val="0"/>
+          <w:numId w:val="3"/>
+        </w:numPr>
+        <w:spacing w:line="480" w:lineRule="auto"/>
+        <w:jc w:val="both"/>
+        <w:rPr>
+          <w:rFonts w:ascii="Times New Roman" w:hAnsi="Times New Roman" w:cs="Times New Roman"/>
+          <w:sz w:val="24"/>
+          <w:szCs w:val="24"/>
+        </w:rPr>
+      </w:pPr>
+      <w:r>
+        <w:rPr>
+          <w:rFonts w:ascii="Times New Roman" w:hAnsi="Times New Roman" w:cs="Times New Roman"/>
+          <w:sz w:val="24"/>
+          <w:szCs w:val="24"/>
+        </w:rPr>
+        <w:lastRenderedPageBreak/>
+        <w:t>Información relacionada a las solicitudes de cambio o devolución de los clientes, así como la información detallada de una solicitud.</w:t>
+      </w:r>
+    </w:p>
+    <w:p>
+      <w:pPr>
+        <w:pStyle w:val="Prrafodelista"/>
+        <w:numPr>
+          <w:ilvl w:val="0"/>
+          <w:numId w:val="3"/>
+        </w:numPr>
+        <w:spacing w:line="480" w:lineRule="auto"/>
+        <w:jc w:val="both"/>
+        <w:rPr>
+          <w:rFonts w:ascii="Times New Roman" w:hAnsi="Times New Roman" w:cs="Times New Roman"/>
+          <w:sz w:val="24"/>
+          <w:szCs w:val="24"/>
+        </w:rPr>
+      </w:pPr>
+      <w:r>
+        <w:rPr>
+          <w:rFonts w:ascii="Times New Roman" w:hAnsi="Times New Roman" w:cs="Times New Roman"/>
+          <w:sz w:val="24"/>
+          <w:szCs w:val="24"/>
+        </w:rPr>
+        <w:t xml:space="preserve">Información relacionada a las ventas semanales y mensuales, así como información detallada de una venta. </w:t>
+      </w:r>
+    </w:p>
+    <w:p>
+      <w:pPr>
+        <w:pStyle w:val="Prrafodelista"/>
+        <w:numPr>
+          <w:ilvl w:val="0"/>
+          <w:numId w:val="3"/>
+        </w:numPr>
+        <w:spacing w:line="480" w:lineRule="auto"/>
+        <w:jc w:val="both"/>
+        <w:rPr>
+          <w:rFonts w:ascii="Times New Roman" w:hAnsi="Times New Roman" w:cs="Times New Roman"/>
+          <w:sz w:val="24"/>
+          <w:szCs w:val="24"/>
+        </w:rPr>
+      </w:pPr>
+      <w:r>
+        <w:rPr>
+          <w:rFonts w:ascii="Times New Roman" w:hAnsi="Times New Roman" w:cs="Times New Roman"/>
+          <w:sz w:val="24"/>
+          <w:szCs w:val="24"/>
+        </w:rPr>
+        <w:t>Información relacionada al “stock” de la empresa.</w:t>
+      </w:r>
+    </w:p>
+    <w:p>
+      <w:pPr>
+        <w:pStyle w:val="Prrafodelista"/>
+        <w:numPr>
+          <w:ilvl w:val="0"/>
+          <w:numId w:val="3"/>
+        </w:numPr>
+        <w:spacing w:line="480" w:lineRule="auto"/>
+        <w:jc w:val="both"/>
+        <w:rPr>
+          <w:rFonts w:ascii="Times New Roman" w:hAnsi="Times New Roman" w:cs="Times New Roman"/>
+          <w:sz w:val="24"/>
+          <w:szCs w:val="24"/>
+        </w:rPr>
+      </w:pPr>
+      <w:r>
+        <w:rPr>
+          <w:rFonts w:ascii="Times New Roman" w:hAnsi="Times New Roman" w:cs="Times New Roman"/>
+          <w:sz w:val="24"/>
+          <w:szCs w:val="24"/>
+        </w:rPr>
+        <w:t>Información relacionada a los productos de la empresa, así como la información detallada de un producto.</w:t>
+      </w:r>
+    </w:p>
+    <w:p>
+      <w:pPr>
+        <w:pStyle w:val="Prrafodelista"/>
+        <w:numPr>
+          <w:ilvl w:val="0"/>
+          <w:numId w:val="4"/>
+        </w:numPr>
+        <w:spacing w:line="480" w:lineRule="auto"/>
+        <w:jc w:val="both"/>
+        <w:rPr>
+          <w:rFonts w:ascii="Times New Roman" w:hAnsi="Times New Roman" w:cs="Times New Roman"/>
+          <w:sz w:val="24"/>
+          <w:szCs w:val="24"/>
+        </w:rPr>
+      </w:pPr>
+      <w:r>
+        <w:rPr>
+          <w:rFonts w:ascii="Times New Roman" w:hAnsi="Times New Roman" w:cs="Times New Roman"/>
+          <w:b/>
+          <w:sz w:val="24"/>
+          <w:szCs w:val="24"/>
+        </w:rPr>
+        <w:t>Diseñar e implementar un Data Mart para el soporte de la inteligencia de negocio</w:t>
+      </w:r>
+      <w:r>
+        <w:rPr>
+          <w:rFonts w:ascii="Times New Roman" w:hAnsi="Times New Roman" w:cs="Times New Roman"/>
+          <w:sz w:val="24"/>
+          <w:szCs w:val="24"/>
+        </w:rPr>
+        <w:t>.</w:t>
+      </w:r>
+    </w:p>
+    <w:p>
+      <w:pPr>
+        <w:spacing w:line="480" w:lineRule="auto"/>
+        <w:ind w:firstLine="360"/>
+        <w:jc w:val="both"/>
+        <w:rPr>
+          <w:rFonts w:ascii="Times New Roman" w:hAnsi="Times New Roman" w:cs="Times New Roman"/>
+          <w:sz w:val="24"/>
+          <w:szCs w:val="24"/>
+        </w:rPr>
+      </w:pPr>
+      <w:r>
+        <w:rPr>
+          <w:rFonts w:ascii="Times New Roman" w:hAnsi="Times New Roman" w:cs="Times New Roman"/>
+          <w:sz w:val="24"/>
+          <w:szCs w:val="24"/>
+        </w:rPr>
+        <w:t>En este objetivo se deberá diseñar e implementar un Data Mart que proveerá información para el soporte a la inteligencia de negocio en el área de ventas de la empresa. Para ello se analizarán los requerimientos de almacenamiento para el Data Mart y se diseñará e implementará la estructura de datos para satisfacer dichos requerimientos. Entre las actividades a realizar están la definición de las tablas Fact, Summary y de dimensiones indispensables para cumplir con los requerimientos de almacenamiento de datos. También se diseñará e implementará el proceso ETT (Extracción, Transformación y Transporte), entre las actividades a realizar están la selección de las fuentes de datos y los datos de cada una de ellas. Se validará, filtrará e integrará la información. Se definirá el método para trasladar los registros del área intermedia al Data Mart. Posteriormente a los pasos anteriores se implementarán las tablas Fact, Summary y de dimensiones definidas durante el diseño de la estructura de datos. También se realizará la carga de la información derivada del procesamiento operativo de la empresa.</w:t>
+      </w:r>
+    </w:p>
+    <w:p>
+      <w:pPr>
+        <w:spacing w:line="480" w:lineRule="auto"/>
+        <w:ind w:firstLine="360"/>
+        <w:jc w:val="both"/>
+        <w:rPr>
+          <w:rFonts w:ascii="Times New Roman" w:hAnsi="Times New Roman" w:cs="Times New Roman"/>
+          <w:b/>
+          <w:sz w:val="24"/>
+          <w:szCs w:val="24"/>
+        </w:rPr>
+      </w:pPr>
+      <w:r>
+        <w:rPr>
+          <w:rFonts w:ascii="Times New Roman" w:hAnsi="Times New Roman" w:cs="Times New Roman"/>
+          <w:sz w:val="24"/>
+          <w:szCs w:val="24"/>
+        </w:rPr>
+        <w:lastRenderedPageBreak/>
+        <w:t xml:space="preserve">La implementación de un Data Mart en la empresa Indatech C.A. es importante debido a que es una de las fuentes principales de información para las herramientas de “Business Intelligence (BI)”, porque en él se guardará toda la información previamente seleccionada, analizada, transformada y procesada desde diferentes orígenes de datos para un área específica de la empresa como el área de ventas. En la </w:t>
+      </w:r>
+      <w:r>
+        <w:rPr>
+          <w:rFonts w:ascii="Times New Roman" w:hAnsi="Times New Roman" w:cs="Times New Roman"/>
+          <w:sz w:val="24"/>
+          <w:szCs w:val="24"/>
+        </w:rPr>
+        <w:t>Ilustración 1</w:t>
+      </w:r>
+      <w:r>
+        <w:rPr>
+          <w:rFonts w:ascii="Times New Roman" w:hAnsi="Times New Roman" w:cs="Times New Roman"/>
+          <w:sz w:val="24"/>
+          <w:szCs w:val="24"/>
+        </w:rPr>
+        <w:t xml:space="preserve"> que se encuentra a continuación, se muestra la arquitectura de una </w:t>
+      </w:r>
+      <w:r>
+        <w:rPr>
+          <w:rFonts w:ascii="Times New Roman" w:hAnsi="Times New Roman" w:cs="Times New Roman"/>
+          <w:sz w:val="24"/>
+          <w:szCs w:val="24"/>
+        </w:rPr>
+        <w:t>solución BI. Se puede observar</w:t>
+      </w:r>
+      <w:r>
+        <w:rPr>
+          <w:rFonts w:ascii="Times New Roman" w:hAnsi="Times New Roman" w:cs="Times New Roman"/>
+          <w:sz w:val="24"/>
+          <w:szCs w:val="24"/>
+        </w:rPr>
+        <w:t xml:space="preserve"> la función del “Data Mart”.</w:t>
+      </w:r>
+    </w:p>
+    <w:p>
+      <w:pPr>
+        <w:spacing w:line="480" w:lineRule="auto"/>
+        <w:ind w:firstLine="360"/>
+        <w:jc w:val="both"/>
+        <w:rPr>
+          <w:rFonts w:ascii="Times New Roman" w:hAnsi="Times New Roman" w:cs="Times New Roman"/>
+          <w:b/>
+          <w:sz w:val="24"/>
+          <w:szCs w:val="24"/>
+        </w:rPr>
+      </w:pPr>
+      <w:r>
+        <w:rPr>
+          <w:rFonts w:ascii="Times New Roman" w:hAnsi="Times New Roman" w:cs="Times New Roman"/>
+          <w:b/>
+          <w:noProof/>
+          <w:sz w:val="24"/>
+          <w:szCs w:val="24"/>
+          <w:lang w:eastAsia="es-VE"/>
+        </w:rPr>
+        <w:drawing>
+          <wp:inline distT="0" distB="0" distL="0" distR="0">
+            <wp:extent cx="5629275" cy="2933700"/>
+            <wp:effectExtent l="19050" t="0" r="9525" b="0"/>
+            <wp:docPr id="7" name="Imagen 2" descr="C:\Users\Carlos\Dropbox\Propuesta TIG\Arquitectura de una solucion BI.png"/>
+            <wp:cNvGraphicFramePr>
+              <a:graphicFrameLocks xmlns:a="http://schemas.openxmlformats.org/drawingml/2006/main" noChangeAspect="1"/>
+            </wp:cNvGraphicFramePr>
+            <a:graphic xmlns:a="http://schemas.openxmlformats.org/drawingml/2006/main">
+              <a:graphicData uri="http://schemas.openxmlformats.org/drawingml/2006/picture">
+                <pic:pic xmlns:pic="http://schemas.openxmlformats.org/drawingml/2006/picture">
+                  <pic:nvPicPr>
+                    <pic:cNvPr id="0" name="Picture 2" descr="C:\Users\Carlos\Dropbox\Propuesta TIG\Arquitectura de una solucion BI.png"/>
+                    <pic:cNvPicPr>
+                      <a:picLocks noChangeAspect="1" noChangeArrowheads="1"/>
+                    </pic:cNvPicPr>
+                  </pic:nvPicPr>
+                  <pic:blipFill>
+                    <a:blip r:embed="rId11" cstate="print"/>
+                    <a:srcRect/>
+                    <a:stretch>
+                      <a:fillRect/>
+                    </a:stretch>
+                  </pic:blipFill>
+                  <pic:spPr bwMode="auto">
+                    <a:xfrm>
+                      <a:off x="0" y="0"/>
+                      <a:ext cx="5629275" cy="2933700"/>
+                    </a:xfrm>
+                    <a:prstGeom prst="rect">
+                      <a:avLst/>
+                    </a:prstGeom>
+                    <a:noFill/>
+                    <a:ln w="9525">
+                      <a:noFill/>
+                      <a:miter lim="800000"/>
+                      <a:headEnd/>
+                      <a:tailEnd/>
+                    </a:ln>
+                  </pic:spPr>
+                </pic:pic>
+              </a:graphicData>
+            </a:graphic>
+          </wp:inline>
+        </w:drawing>
+      </w:r>
+    </w:p>
+    <w:p>
+      <w:pPr>
+        <w:pStyle w:val="Epgrafe"/>
+        <w:spacing w:after="0" w:line="360" w:lineRule="auto"/>
+        <w:jc w:val="center"/>
+        <w:rPr>
+          <w:rFonts w:ascii="Times New Roman" w:hAnsi="Times New Roman" w:cs="Times New Roman"/>
+          <w:b w:val="0"/>
+          <w:i/>
+          <w:color w:val="auto"/>
+          <w:sz w:val="24"/>
+          <w:szCs w:val="24"/>
+        </w:rPr>
+      </w:pPr>
+      <w:bookmarkStart w:id="16" w:name="ilustracion1"/>
+      <w:bookmarkStart w:id="17" w:name="_Toc495354694"/>
+      <w:bookmarkStart w:id="18" w:name="_Ref513489125"/>
+      <w:r>
+        <w:rPr>
+          <w:rFonts w:ascii="Times New Roman" w:hAnsi="Times New Roman" w:cs="Times New Roman"/>
+          <w:b w:val="0"/>
+          <w:i/>
+          <w:color w:val="auto"/>
+          <w:sz w:val="24"/>
+          <w:szCs w:val="24"/>
+        </w:rPr>
+        <w:t xml:space="preserve">Ilustración </w:t>
+      </w:r>
+      <w:r>
+        <w:rPr>
+          <w:rFonts w:ascii="Times New Roman" w:hAnsi="Times New Roman" w:cs="Times New Roman"/>
+          <w:b w:val="0"/>
+          <w:i/>
+          <w:color w:val="auto"/>
+          <w:sz w:val="24"/>
+          <w:szCs w:val="24"/>
+        </w:rPr>
+        <w:fldChar w:fldCharType="begin"/>
+      </w:r>
+      <w:r>
+        <w:rPr>
+          <w:rFonts w:ascii="Times New Roman" w:hAnsi="Times New Roman" w:cs="Times New Roman"/>
+          <w:b w:val="0"/>
+          <w:i/>
+          <w:color w:val="auto"/>
+          <w:sz w:val="24"/>
+          <w:szCs w:val="24"/>
+        </w:rPr>
+        <w:instrText xml:space="preserve"> SEQ Ilustración \* ARABIC </w:instrText>
+      </w:r>
+      <w:r>
+        <w:rPr>
+          <w:rFonts w:ascii="Times New Roman" w:hAnsi="Times New Roman" w:cs="Times New Roman"/>
+          <w:b w:val="0"/>
+          <w:i/>
+          <w:color w:val="auto"/>
+          <w:sz w:val="24"/>
+          <w:szCs w:val="24"/>
+        </w:rPr>
+        <w:fldChar w:fldCharType="separate"/>
+      </w:r>
+      <w:r>
+        <w:rPr>
+          <w:rFonts w:ascii="Times New Roman" w:hAnsi="Times New Roman" w:cs="Times New Roman"/>
+          <w:b w:val="0"/>
+          <w:i/>
+          <w:noProof/>
+          <w:color w:val="auto"/>
+          <w:sz w:val="24"/>
+          <w:szCs w:val="24"/>
+        </w:rPr>
+        <w:t>1</w:t>
+      </w:r>
+      <w:r>
+        <w:rPr>
+          <w:rFonts w:ascii="Times New Roman" w:hAnsi="Times New Roman" w:cs="Times New Roman"/>
+          <w:b w:val="0"/>
+          <w:i/>
+          <w:color w:val="auto"/>
+          <w:sz w:val="24"/>
+          <w:szCs w:val="24"/>
+        </w:rPr>
+        <w:fldChar w:fldCharType="end"/>
+      </w:r>
+      <w:r>
+        <w:rPr>
+          <w:rFonts w:ascii="Times New Roman" w:hAnsi="Times New Roman" w:cs="Times New Roman"/>
+          <w:b w:val="0"/>
+          <w:i/>
+          <w:color w:val="auto"/>
+          <w:sz w:val="24"/>
+          <w:szCs w:val="24"/>
+        </w:rPr>
+        <w:t xml:space="preserve"> </w:t>
+      </w:r>
+      <w:bookmarkEnd w:id="17"/>
+      <w:r>
+        <w:rPr>
+          <w:rFonts w:ascii="Times New Roman" w:hAnsi="Times New Roman" w:cs="Times New Roman"/>
+          <w:b w:val="0"/>
+          <w:i/>
+          <w:color w:val="auto"/>
+          <w:sz w:val="24"/>
+          <w:szCs w:val="24"/>
+        </w:rPr>
+        <w:t xml:space="preserve">Arquitectura de una solución </w:t>
+      </w:r>
+      <w:r>
+        <w:rPr>
+          <w:rFonts w:ascii="Times New Roman" w:hAnsi="Times New Roman" w:cs="Times New Roman"/>
+          <w:b w:val="0"/>
+          <w:i/>
+          <w:color w:val="auto"/>
+          <w:sz w:val="24"/>
+          <w:szCs w:val="24"/>
+        </w:rPr>
+        <w:t>de “Business Intelligence”</w:t>
+      </w:r>
+      <w:bookmarkEnd w:id="18"/>
+    </w:p>
+    <w:p>
+      <w:pPr>
+        <w:spacing w:line="360" w:lineRule="auto"/>
+        <w:jc w:val="center"/>
+        <w:rPr>
+          <w:rFonts w:ascii="Times New Roman" w:hAnsi="Times New Roman" w:cs="Times New Roman"/>
+          <w:i/>
+          <w:sz w:val="24"/>
+          <w:szCs w:val="24"/>
+        </w:rPr>
+      </w:pPr>
+      <w:r>
+        <w:rPr>
+          <w:rFonts w:ascii="Times New Roman" w:hAnsi="Times New Roman" w:cs="Times New Roman"/>
+          <w:i/>
+          <w:sz w:val="24"/>
+          <w:szCs w:val="24"/>
+        </w:rPr>
+        <w:t>Fuente: Internet.</w:t>
+      </w:r>
+    </w:p>
+    <w:bookmarkEnd w:id="16"/>
+    <w:p/>
+    <w:p>
+      <w:pPr>
+        <w:pStyle w:val="Prrafodelista"/>
+        <w:numPr>
+          <w:ilvl w:val="0"/>
+          <w:numId w:val="4"/>
+        </w:numPr>
+        <w:spacing w:line="480" w:lineRule="auto"/>
+        <w:jc w:val="both"/>
+        <w:rPr>
+          <w:rFonts w:ascii="Times New Roman" w:hAnsi="Times New Roman" w:cs="Times New Roman"/>
+          <w:b/>
+          <w:sz w:val="24"/>
+          <w:szCs w:val="24"/>
+        </w:rPr>
+      </w:pPr>
+      <w:r>
+        <w:rPr>
+          <w:rFonts w:ascii="Times New Roman" w:hAnsi="Times New Roman" w:cs="Times New Roman"/>
+          <w:b/>
+          <w:sz w:val="24"/>
+          <w:szCs w:val="24"/>
+        </w:rPr>
+        <w:t xml:space="preserve">Desarrollar módulo de Inteligencia de negocio. </w:t>
+      </w:r>
+    </w:p>
+    <w:p>
+      <w:pPr>
+        <w:spacing w:line="480" w:lineRule="auto"/>
+        <w:ind w:firstLine="360"/>
+        <w:jc w:val="both"/>
+        <w:rPr>
+          <w:rFonts w:ascii="Times New Roman" w:hAnsi="Times New Roman" w:cs="Times New Roman"/>
+          <w:sz w:val="24"/>
+          <w:szCs w:val="24"/>
+        </w:rPr>
+      </w:pPr>
+      <w:r>
+        <w:rPr>
+          <w:rFonts w:ascii="Times New Roman" w:hAnsi="Times New Roman" w:cs="Times New Roman"/>
+          <w:sz w:val="24"/>
+          <w:szCs w:val="24"/>
+        </w:rPr>
+        <w:t xml:space="preserve">Se desarrollará un módulo que le permitirá a la administración de la empresa facilitar la toma de decisiones para mejorar los ingresos, permitiendo la obtención rápida y sencilla de datos provenientes del proceso operativo de la empresa. Se  analizarán los clientes y los </w:t>
+      </w:r>
+      <w:r>
+        <w:rPr>
+          <w:rFonts w:ascii="Times New Roman" w:hAnsi="Times New Roman" w:cs="Times New Roman"/>
+          <w:sz w:val="24"/>
+          <w:szCs w:val="24"/>
+        </w:rPr>
+        <w:lastRenderedPageBreak/>
+        <w:t>productos de la empresa. El módulo se basará en la información que proveerá el Data Mart que se diseñó  e implementó en el objetivo anterior. La herramienta de “Business Intelligence” a utilizar en este objetivo es el “DashBoard”, el cual permitirá mostrar información global de los clientes y productos de la empresa mediante métricas e indicadores claves de desempeño (“Key Performance Indicator” KPI).  Se diseñarán dos “DashBoard”, uno enfocado a los clientes y el otro enfocado a los productos de la empresa.</w:t>
+      </w:r>
+    </w:p>
+    <w:p>
+      <w:pPr>
+        <w:spacing w:line="480" w:lineRule="auto"/>
+        <w:ind w:firstLine="360"/>
+        <w:jc w:val="both"/>
+        <w:rPr>
+          <w:rFonts w:ascii="Times New Roman" w:hAnsi="Times New Roman" w:cs="Times New Roman"/>
+          <w:sz w:val="24"/>
+          <w:szCs w:val="24"/>
+        </w:rPr>
+      </w:pPr>
+      <w:r>
+        <w:rPr>
+          <w:rFonts w:ascii="Times New Roman" w:hAnsi="Times New Roman" w:cs="Times New Roman"/>
+          <w:sz w:val="24"/>
+          <w:szCs w:val="24"/>
+        </w:rPr>
+        <w:t xml:space="preserve"> Se incorporarán dos estimaciones o pronósticos (“Forecasting”), uno de ellos contendrá información de los ingresos estimados para el mes entrante y el otro contendrá información sobre la estimación de las ventas de los productos de la empresa para el mes entrante.</w:t>
+      </w:r>
+    </w:p>
+    <w:p>
+      <w:pPr>
+        <w:spacing w:line="480" w:lineRule="auto"/>
+        <w:ind w:firstLine="360"/>
+        <w:jc w:val="both"/>
+        <w:rPr>
+          <w:rFonts w:ascii="Times New Roman" w:hAnsi="Times New Roman" w:cs="Times New Roman"/>
+          <w:sz w:val="24"/>
+          <w:szCs w:val="24"/>
+        </w:rPr>
+      </w:pPr>
+      <w:r>
+        <w:rPr>
+          <w:rFonts w:ascii="Times New Roman" w:hAnsi="Times New Roman" w:cs="Times New Roman"/>
+          <w:sz w:val="24"/>
+          <w:szCs w:val="24"/>
+        </w:rPr>
+        <w:t>El “DashBoard” de los clientes deberá tener los siguientes KPI: el porcentaje de captación de los clientes potenciales, el porcentaje de los clientes nuevos y antiguos con respecto a las ventas mensuales,  el porcentaje de los nuevos y antiguos clientes con respecto a las ventas semanales de un mes dado,  el índice de inflación mensual, semanal según el mes elegido y acumulado, el porcentaje mensual de las fuentes de ventas de la empresa, el porcentaje mensual del tipo de cliente que realizaron las compras,  “Top” tres de los clientes que más compras realizan.</w:t>
+      </w:r>
+    </w:p>
+    <w:p>
+      <w:pPr>
+        <w:spacing w:line="480" w:lineRule="auto"/>
+        <w:ind w:firstLine="360"/>
+        <w:jc w:val="both"/>
+        <w:rPr>
+          <w:rFonts w:ascii="Times New Roman" w:hAnsi="Times New Roman" w:cs="Times New Roman"/>
+          <w:sz w:val="24"/>
+          <w:szCs w:val="24"/>
+        </w:rPr>
+      </w:pPr>
+      <w:r>
+        <w:rPr>
+          <w:rFonts w:ascii="Times New Roman" w:hAnsi="Times New Roman" w:cs="Times New Roman"/>
+          <w:sz w:val="24"/>
+          <w:szCs w:val="24"/>
+        </w:rPr>
+        <w:t xml:space="preserve">El “DashBoard” de los productos deberá tener los siguientes KPI: el porcentaje de presupuestos concretados en compras, el porcentaje de presupuestos sin concretar por falta de “stock”, el porcentaje de los artículos responsables por no concretar los presupuestos por “stock”, el porcentaje de complimiento del ingreso objetivo, el porcentaje que genera cada artículo, el porcentaje de cumplimiento del pronóstico de ventas de los productos y el porcentaje de cumplimiento del pronóstico de ingresos. </w:t>
+      </w:r>
+    </w:p>
+    <w:p>
+      <w:pPr>
+        <w:spacing w:line="480" w:lineRule="auto"/>
+        <w:jc w:val="both"/>
+        <w:rPr>
+          <w:rFonts w:ascii="Times New Roman" w:hAnsi="Times New Roman" w:cs="Times New Roman"/>
+          <w:b/>
+          <w:sz w:val="24"/>
+          <w:szCs w:val="24"/>
+        </w:rPr>
+      </w:pPr>
+      <w:r>
+        <w:rPr>
+          <w:rFonts w:ascii="Times New Roman" w:hAnsi="Times New Roman" w:cs="Times New Roman"/>
+          <w:b/>
+          <w:sz w:val="24"/>
+          <w:szCs w:val="24"/>
+        </w:rPr>
+        <w:lastRenderedPageBreak/>
+        <w:t>Aporte tecnológico</w:t>
+      </w:r>
+    </w:p>
+    <w:p>
+      <w:pPr>
+        <w:pStyle w:val="Prrafodelista"/>
+        <w:numPr>
+          <w:ilvl w:val="0"/>
+          <w:numId w:val="4"/>
+        </w:numPr>
+        <w:spacing w:after="0" w:line="480" w:lineRule="auto"/>
+        <w:jc w:val="both"/>
+        <w:outlineLvl w:val="0"/>
+        <w:rPr>
+          <w:rFonts w:ascii="Times New Roman" w:eastAsia="Arial" w:hAnsi="Times New Roman" w:cs="Times New Roman"/>
+          <w:b/>
+          <w:sz w:val="24"/>
+          <w:szCs w:val="24"/>
+        </w:rPr>
+      </w:pPr>
+      <w:bookmarkStart w:id="19" w:name="_Toc504640054"/>
+      <w:r>
+        <w:rPr>
+          <w:rFonts w:ascii="Times New Roman" w:eastAsia="Arial" w:hAnsi="Times New Roman" w:cs="Times New Roman"/>
+          <w:b/>
+          <w:sz w:val="24"/>
+          <w:szCs w:val="24"/>
+        </w:rPr>
+        <w:t>Evaluación de la plataforma de desarrollo para el sistema administrativo SAI.</w:t>
+      </w:r>
+      <w:bookmarkEnd w:id="19"/>
+    </w:p>
+    <w:p>
+      <w:pPr>
+        <w:spacing w:line="480" w:lineRule="auto"/>
+        <w:ind w:firstLine="360"/>
+        <w:jc w:val="both"/>
+        <w:rPr>
+          <w:rFonts w:ascii="Times New Roman" w:hAnsi="Times New Roman" w:cs="Times New Roman"/>
+          <w:strike/>
+          <w:sz w:val="24"/>
+          <w:szCs w:val="24"/>
+        </w:rPr>
+      </w:pPr>
+      <w:r>
+        <w:rPr>
+          <w:rFonts w:ascii="Times New Roman" w:hAnsi="Times New Roman" w:cs="Times New Roman"/>
+          <w:sz w:val="24"/>
+          <w:szCs w:val="24"/>
+        </w:rPr>
+        <w:t>Se realizará una evaluación de la plataforma de desarrollo para el sistema SAI. Se analizarán los frameworks de desarrollo como Laravel, Symfony y Zend Framework, con base en los siguientes criterios de evaluación se elegirá uno de ellos: Nivel de dificultad para la configuración del framework para su utilización, nivel de abstracción y manipulación para el manejo de los datos almacenados, nivel de dificultad  para el manejo de la seguridad de los datos, nivel de dificultad para la realización de pruebas al sistema.  Para garantizar los requerimientos de almacenamiento del sistema SAI se realizará una evaluación de los siguientes manejadores de base de datos tales como MySQL, Oracle y PostgreSQL, con base en los siguientes criterios de evaluación se elegirá uno de ellos: Compatibilidad con el framework seleccionado anteriormente, tipo de licencia, lenguajes de programación compatibles, nivel de dificultad para realizar respaldos de la BD y nivel de dificultad para diseñar y almacenar procedimientos en la BD.</w:t>
+      </w:r>
+    </w:p>
+    <w:p>
+      <w:pPr>
+        <w:pStyle w:val="Prrafodelista"/>
+        <w:numPr>
+          <w:ilvl w:val="0"/>
+          <w:numId w:val="4"/>
+        </w:numPr>
+        <w:spacing w:line="480" w:lineRule="auto"/>
+        <w:jc w:val="both"/>
+        <w:outlineLvl w:val="0"/>
+        <w:rPr>
+          <w:rFonts w:ascii="Times New Roman" w:hAnsi="Times New Roman" w:cs="Times New Roman"/>
+          <w:b/>
+          <w:sz w:val="24"/>
+          <w:szCs w:val="24"/>
+        </w:rPr>
+      </w:pPr>
+      <w:bookmarkStart w:id="20" w:name="_Toc504640055"/>
+      <w:r>
+        <w:rPr>
+          <w:rFonts w:ascii="Times New Roman" w:hAnsi="Times New Roman" w:cs="Times New Roman"/>
+          <w:b/>
+          <w:sz w:val="24"/>
+          <w:szCs w:val="24"/>
+        </w:rPr>
+        <w:t>Integrar la aplicación de inventario de la empresa Indatech C.A. al sistema SAI.</w:t>
+      </w:r>
+      <w:bookmarkEnd w:id="20"/>
+    </w:p>
+    <w:p>
+      <w:pPr>
+        <w:spacing w:line="480" w:lineRule="auto"/>
+        <w:ind w:firstLine="360"/>
+        <w:jc w:val="both"/>
+        <w:rPr>
+          <w:rFonts w:ascii="Times New Roman" w:hAnsi="Times New Roman" w:cs="Times New Roman"/>
+          <w:sz w:val="24"/>
+          <w:szCs w:val="24"/>
+        </w:rPr>
+      </w:pPr>
+      <w:r>
+        <w:rPr>
+          <w:rFonts w:ascii="Times New Roman" w:hAnsi="Times New Roman" w:cs="Times New Roman"/>
+          <w:sz w:val="24"/>
+          <w:szCs w:val="24"/>
+        </w:rPr>
+        <w:t>El sistema administrativo SAI podrá gestionar información referente a los clientes jurídicos y naturales de la empresa, los productos de la empresa,  las cuentas de usuario de los clientes y de los empleados. En ese sentido, deberá incorporarse una aplicación de inventario existente en la empresa, la cual maneja información con respecto a los clientes, productos y empleados, a través de una base de datos. Esto con el objetivo de hacer uso de esta información en el sistema SAI</w:t>
+      </w:r>
+      <w:bookmarkStart w:id="21" w:name="_Toc504640056"/>
+      <w:r>
+        <w:rPr>
+          <w:rFonts w:ascii="Times New Roman" w:hAnsi="Times New Roman" w:cs="Times New Roman"/>
+          <w:sz w:val="24"/>
+          <w:szCs w:val="24"/>
+        </w:rPr>
+        <w:t>.</w:t>
+      </w:r>
+    </w:p>
+    <w:p>
+      <w:pPr>
+        <w:pStyle w:val="Ttulo2"/>
+        <w:spacing w:line="480" w:lineRule="auto"/>
+        <w:jc w:val="both"/>
+        <w:rPr>
+          <w:rFonts w:ascii="Times New Roman" w:hAnsi="Times New Roman" w:cs="Times New Roman"/>
+          <w:color w:val="auto"/>
+          <w:sz w:val="24"/>
+          <w:szCs w:val="24"/>
+        </w:rPr>
+      </w:pPr>
+      <w:r>
+        <w:rPr>
+          <w:rFonts w:ascii="Times New Roman" w:hAnsi="Times New Roman" w:cs="Times New Roman"/>
+          <w:color w:val="auto"/>
+          <w:sz w:val="24"/>
+          <w:szCs w:val="24"/>
+        </w:rPr>
+        <w:lastRenderedPageBreak/>
+        <w:t>Aporte Funcional</w:t>
+      </w:r>
+      <w:bookmarkEnd w:id="21"/>
+    </w:p>
+    <w:p>
+      <w:pPr>
+        <w:pStyle w:val="Prrafodelista"/>
+        <w:numPr>
+          <w:ilvl w:val="0"/>
+          <w:numId w:val="4"/>
+        </w:numPr>
+        <w:spacing w:line="480" w:lineRule="auto"/>
+        <w:jc w:val="both"/>
+        <w:outlineLvl w:val="0"/>
+        <w:rPr>
+          <w:rFonts w:ascii="Times New Roman" w:hAnsi="Times New Roman" w:cs="Times New Roman"/>
+          <w:b/>
+          <w:sz w:val="24"/>
+          <w:szCs w:val="24"/>
+        </w:rPr>
+      </w:pPr>
+      <w:bookmarkStart w:id="22" w:name="_Toc504640057"/>
+      <w:r>
+        <w:rPr>
+          <w:rFonts w:ascii="Times New Roman" w:hAnsi="Times New Roman" w:cs="Times New Roman"/>
+          <w:b/>
+          <w:sz w:val="24"/>
+          <w:szCs w:val="24"/>
+        </w:rPr>
+        <w:t>Rediseñar el proceso de gestión de ventas en la empresa Indatech C.A.</w:t>
+      </w:r>
+      <w:bookmarkEnd w:id="22"/>
+    </w:p>
+    <w:p>
+      <w:pPr>
+        <w:spacing w:line="480" w:lineRule="auto"/>
+        <w:ind w:firstLine="360"/>
+        <w:jc w:val="both"/>
+        <w:rPr>
+          <w:rFonts w:ascii="Times New Roman" w:eastAsiaTheme="majorEastAsia" w:hAnsi="Times New Roman" w:cs="Times New Roman"/>
+          <w:sz w:val="24"/>
+          <w:szCs w:val="24"/>
+        </w:rPr>
+      </w:pPr>
+      <w:r>
+        <w:rPr>
+          <w:rFonts w:ascii="Times New Roman" w:eastAsiaTheme="majorEastAsia" w:hAnsi="Times New Roman" w:cs="Times New Roman"/>
+          <w:sz w:val="24"/>
+          <w:szCs w:val="24"/>
+        </w:rPr>
+        <w:t>En la actualidad la empresa lleva acabo la gestión de ventas sin ningún registro, ocasionando graves inconvenientes a la empresa. Una parte de las ventas son realizadas por el sitio web Mercado Libre. La otra parte de las ventas son realizadas a los clientes que contactan a la empresa directamente mediante correo electrónico o vía telefónica, solicitando un presupuesto, el cual tampoco queda registrado. El supervisor encargado de tomar el pedido no deja ninguna constancia o registro de las especificaciones y/o características del pedido de los clientes a los empleados a cargo de su elaboración, trayendo como consecuencia confusión en las especificaciones de cada pedido, retraso en la fecha de entrega, productos elaborados con las especificaciones equivocadas, devolución de productos, poca satisfacción y/o disgusto de los clientes, mala reputación y disminución en las ventas.  En la Figura #1 se especifica el proceso de ventas actual.</w:t>
+      </w:r>
+      <w:bookmarkStart w:id="23" w:name="_Toc504640058"/>
+    </w:p>
+    <w:p>
+      <w:pPr>
+        <w:spacing w:line="480" w:lineRule="auto"/>
+        <w:ind w:firstLine="360"/>
+        <w:jc w:val="both"/>
+        <w:rPr>
+          <w:rFonts w:ascii="Times New Roman" w:hAnsi="Times New Roman" w:cs="Times New Roman"/>
+          <w:sz w:val="24"/>
+          <w:szCs w:val="24"/>
+        </w:rPr>
+      </w:pPr>
+      <w:r>
+        <w:rPr>
+          <w:rFonts w:ascii="Times New Roman" w:hAnsi="Times New Roman" w:cs="Times New Roman"/>
+          <w:sz w:val="24"/>
+          <w:szCs w:val="24"/>
+        </w:rPr>
+        <w:t>El objetivo del rediseño de la gestión de ventas con la incorporación del sistema administrativo SAI es mejorar y controlar de manera adecuada dicho proceso. El sistema SAI con sus módulos permitirá a los empleados llevar registros de sus clientes, ventas y productos, centralizando toda la información en una base de datos. Entre los procesos que llevará acabo el sistema SAI se encuentran mejorar el registro de clientes, elaboración de presupuestos y notas de entrega, facilitar las solicitudes de cambio o devolución de productos y registros de pagos. En tal sentido se plantea el rediseño del proceso de gestión de ventas a través de páginas web “On Line” como por ejemplo Mercado Libre, así como otras vías, como por ejemplo correo electrónico, vía telefónica o en la tienda directamente.</w:t>
+      </w:r>
+      <w:bookmarkEnd w:id="23"/>
+    </w:p>
+    <w:p/>
     <w:p>
       <w:pPr>
         <w:pStyle w:val="Ttulo2"/>
@@ -3416,7 +5205,7 @@
           <w:lang w:val="es-ES"/>
         </w:rPr>
       </w:pPr>
-      <w:bookmarkStart w:id="12" w:name="_Toc513367100"/>
+      <w:bookmarkStart w:id="24" w:name="_Toc513486638"/>
       <w:r>
         <w:rPr>
           <w:rFonts w:ascii="Times New Roman" w:hAnsi="Times New Roman" w:cs="Times New Roman"/>
@@ -3427,7 +5216,7 @@
         </w:rPr>
         <w:t>Limitaciones</w:t>
       </w:r>
-      <w:bookmarkEnd w:id="12"/>
+      <w:bookmarkEnd w:id="24"/>
     </w:p>
     <w:p>
       <w:pPr>
@@ -3440,7 +5229,7 @@
           <w:lang w:val="es-ES"/>
         </w:rPr>
       </w:pPr>
-      <w:bookmarkStart w:id="13" w:name="_Toc513367101"/>
+      <w:bookmarkStart w:id="25" w:name="_Toc513486639"/>
       <w:r>
         <w:rPr>
           <w:rFonts w:ascii="Times New Roman" w:hAnsi="Times New Roman" w:cs="Times New Roman"/>
@@ -3451,7 +5240,7 @@
         </w:rPr>
         <w:t>Justificación</w:t>
       </w:r>
-      <w:bookmarkEnd w:id="13"/>
+      <w:bookmarkEnd w:id="25"/>
     </w:p>
     <w:p>
       <w:pPr>
@@ -3476,7 +5265,7 @@
         </w:rPr>
         <w:br w:type="page"/>
       </w:r>
-      <w:bookmarkStart w:id="14" w:name="_Toc513367102"/>
+      <w:bookmarkStart w:id="26" w:name="_Toc513486640"/>
       <w:r>
         <w:rPr>
           <w:rFonts w:ascii="Times New Roman" w:hAnsi="Times New Roman" w:cs="Times New Roman"/>
@@ -3489,7 +5278,7 @@
         <w:lastRenderedPageBreak/>
         <w:t>Capítulo II – Marco Teórico</w:t>
       </w:r>
-      <w:bookmarkEnd w:id="14"/>
+      <w:bookmarkEnd w:id="26"/>
     </w:p>
     <w:p>
       <w:pPr>
@@ -3527,7 +5316,7 @@
           <w:lang w:val="es-ES"/>
         </w:rPr>
       </w:pPr>
-      <w:bookmarkStart w:id="15" w:name="_Toc513367103"/>
+      <w:bookmarkStart w:id="27" w:name="_Toc513486641"/>
       <w:r>
         <w:rPr>
           <w:rFonts w:ascii="Times New Roman" w:hAnsi="Times New Roman" w:cs="Times New Roman"/>
@@ -3540,7 +5329,7 @@
         <w:lastRenderedPageBreak/>
         <w:t>Capítulo III – Marco Metodológico</w:t>
       </w:r>
-      <w:bookmarkEnd w:id="15"/>
+      <w:bookmarkEnd w:id="27"/>
     </w:p>
     <w:p>
       <w:pPr>
@@ -3589,7 +5378,7 @@
           <w:lang w:val="es-ES"/>
         </w:rPr>
       </w:pPr>
-      <w:bookmarkStart w:id="16" w:name="_Toc513367104"/>
+      <w:bookmarkStart w:id="28" w:name="_Toc513486642"/>
       <w:r>
         <w:rPr>
           <w:rFonts w:ascii="Times New Roman" w:hAnsi="Times New Roman" w:cs="Times New Roman"/>
@@ -3602,7 +5391,7 @@
         <w:lastRenderedPageBreak/>
         <w:t>Capítulo IV – Desarrollo</w:t>
       </w:r>
-      <w:bookmarkEnd w:id="16"/>
+      <w:bookmarkEnd w:id="28"/>
     </w:p>
     <w:p>
       <w:pPr>
@@ -3651,7 +5440,7 @@
           <w:lang w:val="es-ES"/>
         </w:rPr>
       </w:pPr>
-      <w:bookmarkStart w:id="17" w:name="_Toc513367105"/>
+      <w:bookmarkStart w:id="29" w:name="_Toc513486643"/>
       <w:r>
         <w:rPr>
           <w:rFonts w:ascii="Times New Roman" w:hAnsi="Times New Roman" w:cs="Times New Roman"/>
@@ -3664,7 +5453,7 @@
         <w:lastRenderedPageBreak/>
         <w:t>Capítulo V – Resultados</w:t>
       </w:r>
-      <w:bookmarkEnd w:id="17"/>
+      <w:bookmarkEnd w:id="29"/>
     </w:p>
     <w:p>
       <w:pPr>
@@ -3713,7 +5502,7 @@
           <w:lang w:val="es-ES"/>
         </w:rPr>
       </w:pPr>
-      <w:bookmarkStart w:id="18" w:name="_Toc513367106"/>
+      <w:bookmarkStart w:id="30" w:name="_Toc513486644"/>
       <w:r>
         <w:rPr>
           <w:rFonts w:ascii="Times New Roman" w:hAnsi="Times New Roman" w:cs="Times New Roman"/>
@@ -3726,7 +5515,7 @@
         <w:lastRenderedPageBreak/>
         <w:t>Capítulo VI – Conclusiones y Recomendaciones</w:t>
       </w:r>
-      <w:bookmarkEnd w:id="18"/>
+      <w:bookmarkEnd w:id="30"/>
     </w:p>
     <w:p>
       <w:pPr>
@@ -3775,7 +5564,7 @@
           <w:lang w:val="es-ES"/>
         </w:rPr>
       </w:pPr>
-      <w:bookmarkStart w:id="19" w:name="_Toc513367107"/>
+      <w:bookmarkStart w:id="31" w:name="_Toc513486645"/>
       <w:r>
         <w:rPr>
           <w:rFonts w:ascii="Times New Roman" w:hAnsi="Times New Roman" w:cs="Times New Roman"/>
@@ -3788,7 +5577,7 @@
         <w:lastRenderedPageBreak/>
         <w:t>Referencias Bibliográficas</w:t>
       </w:r>
-      <w:bookmarkEnd w:id="19"/>
+      <w:bookmarkEnd w:id="31"/>
     </w:p>
     <w:p>
       <w:pPr>
@@ -3837,7 +5626,7 @@
           <w:lang w:val="es-ES"/>
         </w:rPr>
       </w:pPr>
-      <w:bookmarkStart w:id="20" w:name="_Toc513367108"/>
+      <w:bookmarkStart w:id="32" w:name="_Toc513486646"/>
       <w:r>
         <w:rPr>
           <w:rFonts w:ascii="Times New Roman" w:hAnsi="Times New Roman" w:cs="Times New Roman"/>
@@ -3850,10 +5639,10 @@
         <w:lastRenderedPageBreak/>
         <w:t>Apéndices</w:t>
       </w:r>
-      <w:bookmarkEnd w:id="20"/>
+      <w:bookmarkEnd w:id="32"/>
     </w:p>
     <w:sectPr>
-      <w:footerReference w:type="first" r:id="rId10"/>
+      <w:footerReference w:type="first" r:id="rId12"/>
       <w:pgSz w:w="12240" w:h="15840"/>
       <w:pgMar w:top="1417" w:right="1701" w:bottom="1417" w:left="1701" w:header="708" w:footer="708" w:gutter="0"/>
       <w:pgNumType w:start="1"/>
@@ -3911,7 +5700,7 @@
             <w:rPr>
               <w:noProof/>
             </w:rPr>
-            <w:t>2</w:t>
+            <w:t>iii</w:t>
           </w:r>
         </w:fldSimple>
       </w:p>
@@ -3929,7 +5718,7 @@
 <w:ftr xmlns:ve="http://schemas.openxmlformats.org/markup-compatibility/2006" xmlns:o="urn:schemas-microsoft-com:office:office" xmlns:r="http://schemas.openxmlformats.org/officeDocument/2006/relationships" xmlns:m="http://schemas.openxmlformats.org/officeDocument/2006/math" xmlns:v="urn:schemas-microsoft-com:vml" xmlns:wp="http://schemas.openxmlformats.org/drawingml/2006/wordprocessingDrawing" xmlns:w10="urn:schemas-microsoft-com:office:word" xmlns:w="http://schemas.openxmlformats.org/wordprocessingml/2006/main" xmlns:wne="http://schemas.microsoft.com/office/word/2006/wordml">
   <w:sdt>
     <w:sdtPr>
-      <w:id w:val="2790255"/>
+      <w:id w:val="2790271"/>
       <w:docPartObj>
         <w:docPartGallery w:val="Page Numbers (Bottom of Page)"/>
         <w:docPartUnique/>
@@ -4038,6 +5827,403 @@
     </w:pPr>
   </w:p>
 </w:hdr>
+</file>
+
+<file path=word/numbering.xml><?xml version="1.0" encoding="utf-8"?>
+<w:numbering xmlns:ve="http://schemas.openxmlformats.org/markup-compatibility/2006" xmlns:o="urn:schemas-microsoft-com:office:office" xmlns:r="http://schemas.openxmlformats.org/officeDocument/2006/relationships" xmlns:m="http://schemas.openxmlformats.org/officeDocument/2006/math" xmlns:v="urn:schemas-microsoft-com:vml" xmlns:wp="http://schemas.openxmlformats.org/drawingml/2006/wordprocessingDrawing" xmlns:w10="urn:schemas-microsoft-com:office:word" xmlns:w="http://schemas.openxmlformats.org/wordprocessingml/2006/main" xmlns:wne="http://schemas.microsoft.com/office/word/2006/wordml">
+  <w:abstractNum w:abstractNumId="0">
+    <w:nsid w:val="07296A0D"/>
+    <w:multiLevelType w:val="hybridMultilevel"/>
+    <w:tmpl w:val="BFA0046E"/>
+    <w:lvl w:ilvl="0" w:tplc="335EFADC">
+      <w:start w:val="1"/>
+      <w:numFmt w:val="decimal"/>
+      <w:lvlText w:val="%1."/>
+      <w:lvlJc w:val="left"/>
+      <w:pPr>
+        <w:ind w:left="720" w:hanging="360"/>
+      </w:pPr>
+      <w:rPr>
+        <w:b w:val="0"/>
+      </w:rPr>
+    </w:lvl>
+    <w:lvl w:ilvl="1" w:tplc="200A0019" w:tentative="1">
+      <w:start w:val="1"/>
+      <w:numFmt w:val="lowerLetter"/>
+      <w:lvlText w:val="%2."/>
+      <w:lvlJc w:val="left"/>
+      <w:pPr>
+        <w:ind w:left="1440" w:hanging="360"/>
+      </w:pPr>
+    </w:lvl>
+    <w:lvl w:ilvl="2" w:tplc="200A001B" w:tentative="1">
+      <w:start w:val="1"/>
+      <w:numFmt w:val="lowerRoman"/>
+      <w:lvlText w:val="%3."/>
+      <w:lvlJc w:val="right"/>
+      <w:pPr>
+        <w:ind w:left="2160" w:hanging="180"/>
+      </w:pPr>
+    </w:lvl>
+    <w:lvl w:ilvl="3" w:tplc="200A000F" w:tentative="1">
+      <w:start w:val="1"/>
+      <w:numFmt w:val="decimal"/>
+      <w:lvlText w:val="%4."/>
+      <w:lvlJc w:val="left"/>
+      <w:pPr>
+        <w:ind w:left="2880" w:hanging="360"/>
+      </w:pPr>
+    </w:lvl>
+    <w:lvl w:ilvl="4" w:tplc="200A0019" w:tentative="1">
+      <w:start w:val="1"/>
+      <w:numFmt w:val="lowerLetter"/>
+      <w:lvlText w:val="%5."/>
+      <w:lvlJc w:val="left"/>
+      <w:pPr>
+        <w:ind w:left="3600" w:hanging="360"/>
+      </w:pPr>
+    </w:lvl>
+    <w:lvl w:ilvl="5" w:tplc="200A001B" w:tentative="1">
+      <w:start w:val="1"/>
+      <w:numFmt w:val="lowerRoman"/>
+      <w:lvlText w:val="%6."/>
+      <w:lvlJc w:val="right"/>
+      <w:pPr>
+        <w:ind w:left="4320" w:hanging="180"/>
+      </w:pPr>
+    </w:lvl>
+    <w:lvl w:ilvl="6" w:tplc="200A000F" w:tentative="1">
+      <w:start w:val="1"/>
+      <w:numFmt w:val="decimal"/>
+      <w:lvlText w:val="%7."/>
+      <w:lvlJc w:val="left"/>
+      <w:pPr>
+        <w:ind w:left="5040" w:hanging="360"/>
+      </w:pPr>
+    </w:lvl>
+    <w:lvl w:ilvl="7" w:tplc="200A0019" w:tentative="1">
+      <w:start w:val="1"/>
+      <w:numFmt w:val="lowerLetter"/>
+      <w:lvlText w:val="%8."/>
+      <w:lvlJc w:val="left"/>
+      <w:pPr>
+        <w:ind w:left="5760" w:hanging="360"/>
+      </w:pPr>
+    </w:lvl>
+    <w:lvl w:ilvl="8" w:tplc="200A001B" w:tentative="1">
+      <w:start w:val="1"/>
+      <w:numFmt w:val="lowerRoman"/>
+      <w:lvlText w:val="%9."/>
+      <w:lvlJc w:val="right"/>
+      <w:pPr>
+        <w:ind w:left="6480" w:hanging="180"/>
+      </w:pPr>
+    </w:lvl>
+  </w:abstractNum>
+  <w:abstractNum w:abstractNumId="1">
+    <w:nsid w:val="0F683BE2"/>
+    <w:multiLevelType w:val="hybridMultilevel"/>
+    <w:tmpl w:val="BFA0046E"/>
+    <w:lvl w:ilvl="0" w:tplc="335EFADC">
+      <w:start w:val="1"/>
+      <w:numFmt w:val="decimal"/>
+      <w:lvlText w:val="%1."/>
+      <w:lvlJc w:val="left"/>
+      <w:pPr>
+        <w:ind w:left="720" w:hanging="360"/>
+      </w:pPr>
+      <w:rPr>
+        <w:b w:val="0"/>
+      </w:rPr>
+    </w:lvl>
+    <w:lvl w:ilvl="1" w:tplc="200A0019" w:tentative="1">
+      <w:start w:val="1"/>
+      <w:numFmt w:val="lowerLetter"/>
+      <w:lvlText w:val="%2."/>
+      <w:lvlJc w:val="left"/>
+      <w:pPr>
+        <w:ind w:left="1440" w:hanging="360"/>
+      </w:pPr>
+    </w:lvl>
+    <w:lvl w:ilvl="2" w:tplc="200A001B" w:tentative="1">
+      <w:start w:val="1"/>
+      <w:numFmt w:val="lowerRoman"/>
+      <w:lvlText w:val="%3."/>
+      <w:lvlJc w:val="right"/>
+      <w:pPr>
+        <w:ind w:left="2160" w:hanging="180"/>
+      </w:pPr>
+    </w:lvl>
+    <w:lvl w:ilvl="3" w:tplc="200A000F" w:tentative="1">
+      <w:start w:val="1"/>
+      <w:numFmt w:val="decimal"/>
+      <w:lvlText w:val="%4."/>
+      <w:lvlJc w:val="left"/>
+      <w:pPr>
+        <w:ind w:left="2880" w:hanging="360"/>
+      </w:pPr>
+    </w:lvl>
+    <w:lvl w:ilvl="4" w:tplc="200A0019" w:tentative="1">
+      <w:start w:val="1"/>
+      <w:numFmt w:val="lowerLetter"/>
+      <w:lvlText w:val="%5."/>
+      <w:lvlJc w:val="left"/>
+      <w:pPr>
+        <w:ind w:left="3600" w:hanging="360"/>
+      </w:pPr>
+    </w:lvl>
+    <w:lvl w:ilvl="5" w:tplc="200A001B" w:tentative="1">
+      <w:start w:val="1"/>
+      <w:numFmt w:val="lowerRoman"/>
+      <w:lvlText w:val="%6."/>
+      <w:lvlJc w:val="right"/>
+      <w:pPr>
+        <w:ind w:left="4320" w:hanging="180"/>
+      </w:pPr>
+    </w:lvl>
+    <w:lvl w:ilvl="6" w:tplc="200A000F" w:tentative="1">
+      <w:start w:val="1"/>
+      <w:numFmt w:val="decimal"/>
+      <w:lvlText w:val="%7."/>
+      <w:lvlJc w:val="left"/>
+      <w:pPr>
+        <w:ind w:left="5040" w:hanging="360"/>
+      </w:pPr>
+    </w:lvl>
+    <w:lvl w:ilvl="7" w:tplc="200A0019" w:tentative="1">
+      <w:start w:val="1"/>
+      <w:numFmt w:val="lowerLetter"/>
+      <w:lvlText w:val="%8."/>
+      <w:lvlJc w:val="left"/>
+      <w:pPr>
+        <w:ind w:left="5760" w:hanging="360"/>
+      </w:pPr>
+    </w:lvl>
+    <w:lvl w:ilvl="8" w:tplc="200A001B" w:tentative="1">
+      <w:start w:val="1"/>
+      <w:numFmt w:val="lowerRoman"/>
+      <w:lvlText w:val="%9."/>
+      <w:lvlJc w:val="right"/>
+      <w:pPr>
+        <w:ind w:left="6480" w:hanging="180"/>
+      </w:pPr>
+    </w:lvl>
+  </w:abstractNum>
+  <w:abstractNum w:abstractNumId="2">
+    <w:nsid w:val="152967C2"/>
+    <w:multiLevelType w:val="hybridMultilevel"/>
+    <w:tmpl w:val="BFA0046E"/>
+    <w:lvl w:ilvl="0" w:tplc="335EFADC">
+      <w:start w:val="1"/>
+      <w:numFmt w:val="decimal"/>
+      <w:lvlText w:val="%1."/>
+      <w:lvlJc w:val="left"/>
+      <w:pPr>
+        <w:ind w:left="720" w:hanging="360"/>
+      </w:pPr>
+      <w:rPr>
+        <w:b w:val="0"/>
+      </w:rPr>
+    </w:lvl>
+    <w:lvl w:ilvl="1" w:tplc="200A0019" w:tentative="1">
+      <w:start w:val="1"/>
+      <w:numFmt w:val="lowerLetter"/>
+      <w:lvlText w:val="%2."/>
+      <w:lvlJc w:val="left"/>
+      <w:pPr>
+        <w:ind w:left="1440" w:hanging="360"/>
+      </w:pPr>
+    </w:lvl>
+    <w:lvl w:ilvl="2" w:tplc="200A001B" w:tentative="1">
+      <w:start w:val="1"/>
+      <w:numFmt w:val="lowerRoman"/>
+      <w:lvlText w:val="%3."/>
+      <w:lvlJc w:val="right"/>
+      <w:pPr>
+        <w:ind w:left="2160" w:hanging="180"/>
+      </w:pPr>
+    </w:lvl>
+    <w:lvl w:ilvl="3" w:tplc="200A000F" w:tentative="1">
+      <w:start w:val="1"/>
+      <w:numFmt w:val="decimal"/>
+      <w:lvlText w:val="%4."/>
+      <w:lvlJc w:val="left"/>
+      <w:pPr>
+        <w:ind w:left="2880" w:hanging="360"/>
+      </w:pPr>
+    </w:lvl>
+    <w:lvl w:ilvl="4" w:tplc="200A0019" w:tentative="1">
+      <w:start w:val="1"/>
+      <w:numFmt w:val="lowerLetter"/>
+      <w:lvlText w:val="%5."/>
+      <w:lvlJc w:val="left"/>
+      <w:pPr>
+        <w:ind w:left="3600" w:hanging="360"/>
+      </w:pPr>
+    </w:lvl>
+    <w:lvl w:ilvl="5" w:tplc="200A001B" w:tentative="1">
+      <w:start w:val="1"/>
+      <w:numFmt w:val="lowerRoman"/>
+      <w:lvlText w:val="%6."/>
+      <w:lvlJc w:val="right"/>
+      <w:pPr>
+        <w:ind w:left="4320" w:hanging="180"/>
+      </w:pPr>
+    </w:lvl>
+    <w:lvl w:ilvl="6" w:tplc="200A000F" w:tentative="1">
+      <w:start w:val="1"/>
+      <w:numFmt w:val="decimal"/>
+      <w:lvlText w:val="%7."/>
+      <w:lvlJc w:val="left"/>
+      <w:pPr>
+        <w:ind w:left="5040" w:hanging="360"/>
+      </w:pPr>
+    </w:lvl>
+    <w:lvl w:ilvl="7" w:tplc="200A0019" w:tentative="1">
+      <w:start w:val="1"/>
+      <w:numFmt w:val="lowerLetter"/>
+      <w:lvlText w:val="%8."/>
+      <w:lvlJc w:val="left"/>
+      <w:pPr>
+        <w:ind w:left="5760" w:hanging="360"/>
+      </w:pPr>
+    </w:lvl>
+    <w:lvl w:ilvl="8" w:tplc="200A001B" w:tentative="1">
+      <w:start w:val="1"/>
+      <w:numFmt w:val="lowerRoman"/>
+      <w:lvlText w:val="%9."/>
+      <w:lvlJc w:val="right"/>
+      <w:pPr>
+        <w:ind w:left="6480" w:hanging="180"/>
+      </w:pPr>
+    </w:lvl>
+  </w:abstractNum>
+  <w:abstractNum w:abstractNumId="3">
+    <w:nsid w:val="6F30422B"/>
+    <w:multiLevelType w:val="hybridMultilevel"/>
+    <w:tmpl w:val="77F094B0"/>
+    <w:lvl w:ilvl="0" w:tplc="200A0001">
+      <w:start w:val="1"/>
+      <w:numFmt w:val="bullet"/>
+      <w:lvlText w:val=""/>
+      <w:lvlJc w:val="left"/>
+      <w:pPr>
+        <w:ind w:left="1080" w:hanging="360"/>
+      </w:pPr>
+      <w:rPr>
+        <w:rFonts w:ascii="Symbol" w:hAnsi="Symbol" w:hint="default"/>
+      </w:rPr>
+    </w:lvl>
+    <w:lvl w:ilvl="1" w:tplc="200A0003" w:tentative="1">
+      <w:start w:val="1"/>
+      <w:numFmt w:val="bullet"/>
+      <w:lvlText w:val="o"/>
+      <w:lvlJc w:val="left"/>
+      <w:pPr>
+        <w:ind w:left="1800" w:hanging="360"/>
+      </w:pPr>
+      <w:rPr>
+        <w:rFonts w:ascii="Courier New" w:hAnsi="Courier New" w:cs="Courier New" w:hint="default"/>
+      </w:rPr>
+    </w:lvl>
+    <w:lvl w:ilvl="2" w:tplc="200A0005" w:tentative="1">
+      <w:start w:val="1"/>
+      <w:numFmt w:val="bullet"/>
+      <w:lvlText w:val=""/>
+      <w:lvlJc w:val="left"/>
+      <w:pPr>
+        <w:ind w:left="2520" w:hanging="360"/>
+      </w:pPr>
+      <w:rPr>
+        <w:rFonts w:ascii="Wingdings" w:hAnsi="Wingdings" w:hint="default"/>
+      </w:rPr>
+    </w:lvl>
+    <w:lvl w:ilvl="3" w:tplc="200A0001" w:tentative="1">
+      <w:start w:val="1"/>
+      <w:numFmt w:val="bullet"/>
+      <w:lvlText w:val=""/>
+      <w:lvlJc w:val="left"/>
+      <w:pPr>
+        <w:ind w:left="3240" w:hanging="360"/>
+      </w:pPr>
+      <w:rPr>
+        <w:rFonts w:ascii="Symbol" w:hAnsi="Symbol" w:hint="default"/>
+      </w:rPr>
+    </w:lvl>
+    <w:lvl w:ilvl="4" w:tplc="200A0003" w:tentative="1">
+      <w:start w:val="1"/>
+      <w:numFmt w:val="bullet"/>
+      <w:lvlText w:val="o"/>
+      <w:lvlJc w:val="left"/>
+      <w:pPr>
+        <w:ind w:left="3960" w:hanging="360"/>
+      </w:pPr>
+      <w:rPr>
+        <w:rFonts w:ascii="Courier New" w:hAnsi="Courier New" w:cs="Courier New" w:hint="default"/>
+      </w:rPr>
+    </w:lvl>
+    <w:lvl w:ilvl="5" w:tplc="200A0005" w:tentative="1">
+      <w:start w:val="1"/>
+      <w:numFmt w:val="bullet"/>
+      <w:lvlText w:val=""/>
+      <w:lvlJc w:val="left"/>
+      <w:pPr>
+        <w:ind w:left="4680" w:hanging="360"/>
+      </w:pPr>
+      <w:rPr>
+        <w:rFonts w:ascii="Wingdings" w:hAnsi="Wingdings" w:hint="default"/>
+      </w:rPr>
+    </w:lvl>
+    <w:lvl w:ilvl="6" w:tplc="200A0001" w:tentative="1">
+      <w:start w:val="1"/>
+      <w:numFmt w:val="bullet"/>
+      <w:lvlText w:val=""/>
+      <w:lvlJc w:val="left"/>
+      <w:pPr>
+        <w:ind w:left="5400" w:hanging="360"/>
+      </w:pPr>
+      <w:rPr>
+        <w:rFonts w:ascii="Symbol" w:hAnsi="Symbol" w:hint="default"/>
+      </w:rPr>
+    </w:lvl>
+    <w:lvl w:ilvl="7" w:tplc="200A0003" w:tentative="1">
+      <w:start w:val="1"/>
+      <w:numFmt w:val="bullet"/>
+      <w:lvlText w:val="o"/>
+      <w:lvlJc w:val="left"/>
+      <w:pPr>
+        <w:ind w:left="6120" w:hanging="360"/>
+      </w:pPr>
+      <w:rPr>
+        <w:rFonts w:ascii="Courier New" w:hAnsi="Courier New" w:cs="Courier New" w:hint="default"/>
+      </w:rPr>
+    </w:lvl>
+    <w:lvl w:ilvl="8" w:tplc="200A0005" w:tentative="1">
+      <w:start w:val="1"/>
+      <w:numFmt w:val="bullet"/>
+      <w:lvlText w:val=""/>
+      <w:lvlJc w:val="left"/>
+      <w:pPr>
+        <w:ind w:left="6840" w:hanging="360"/>
+      </w:pPr>
+      <w:rPr>
+        <w:rFonts w:ascii="Wingdings" w:hAnsi="Wingdings" w:hint="default"/>
+      </w:rPr>
+    </w:lvl>
+  </w:abstractNum>
+  <w:num w:numId="1">
+    <w:abstractNumId w:val="2"/>
+  </w:num>
+  <w:num w:numId="2">
+    <w:abstractNumId w:val="0"/>
+  </w:num>
+  <w:num w:numId="3">
+    <w:abstractNumId w:val="3"/>
+  </w:num>
+  <w:num w:numId="4">
+    <w:abstractNumId w:val="1"/>
+  </w:num>
+</w:numbering>
 </file>
 
 <file path=word/styles.xml><?xml version="1.0" encoding="utf-8"?>
@@ -4236,7 +6422,6 @@
     <w:next w:val="Normal"/>
     <w:link w:val="Ttulo2Car"/>
     <w:uiPriority w:val="9"/>
-    <w:semiHidden/>
     <w:unhideWhenUsed/>
     <w:qFormat/>
     <w:rsid w:val="00EA07EB"/>
@@ -4261,7 +6446,6 @@
     <w:next w:val="Normal"/>
     <w:link w:val="Ttulo3Car"/>
     <w:uiPriority w:val="9"/>
-    <w:semiHidden/>
     <w:unhideWhenUsed/>
     <w:qFormat/>
     <w:rsid w:val="00EA07EB"/>
@@ -4320,11 +6504,6 @@
       </w:tabs>
       <w:spacing w:after="0" w:line="240" w:lineRule="auto"/>
     </w:pPr>
-    <w:rPr>
-      <w:rFonts w:eastAsiaTheme="minorHAnsi"/>
-      <w:sz w:val="22"/>
-      <w:szCs w:val="22"/>
-    </w:rPr>
   </w:style>
   <w:style w:type="character" w:customStyle="1" w:styleId="EncabezadoCar">
     <w:name w:val="Encabezado Car"/>
@@ -4347,11 +6526,6 @@
       </w:tabs>
       <w:spacing w:after="0" w:line="240" w:lineRule="auto"/>
     </w:pPr>
-    <w:rPr>
-      <w:rFonts w:eastAsiaTheme="minorHAnsi"/>
-      <w:sz w:val="22"/>
-      <w:szCs w:val="22"/>
-    </w:rPr>
   </w:style>
   <w:style w:type="character" w:customStyle="1" w:styleId="PiedepginaCar">
     <w:name w:val="Pie de página Car"/>
@@ -4372,7 +6546,7 @@
       <w:spacing w:after="0" w:line="240" w:lineRule="auto"/>
     </w:pPr>
     <w:rPr>
-      <w:rFonts w:ascii="Tahoma" w:eastAsiaTheme="minorHAnsi" w:hAnsi="Tahoma" w:cs="Tahoma"/>
+      <w:rFonts w:ascii="Tahoma" w:hAnsi="Tahoma" w:cs="Tahoma"/>
       <w:sz w:val="16"/>
       <w:szCs w:val="16"/>
     </w:rPr>
@@ -4497,7 +6671,6 @@
     <w:basedOn w:val="Fuentedeprrafopredeter"/>
     <w:link w:val="Ttulo2"/>
     <w:uiPriority w:val="9"/>
-    <w:semiHidden/>
     <w:rsid w:val="00EA07EB"/>
     <w:rPr>
       <w:rFonts w:asciiTheme="majorHAnsi" w:eastAsiaTheme="majorEastAsia" w:hAnsiTheme="majorHAnsi" w:cstheme="majorBidi"/>
@@ -4513,7 +6686,6 @@
     <w:basedOn w:val="Fuentedeprrafopredeter"/>
     <w:link w:val="Ttulo3"/>
     <w:uiPriority w:val="9"/>
-    <w:semiHidden/>
     <w:rsid w:val="00EA07EB"/>
     <w:rPr>
       <w:rFonts w:asciiTheme="majorHAnsi" w:eastAsiaTheme="majorEastAsia" w:hAnsiTheme="majorHAnsi" w:cstheme="majorBidi"/>
@@ -4524,335 +6696,42 @@
       <w:szCs w:val="21"/>
     </w:rPr>
   </w:style>
-</w:styles>
-</file>
-
-<file path=word/glossary/document.xml><?xml version="1.0" encoding="utf-8"?>
-<w:glossaryDocument xmlns:ve="http://schemas.openxmlformats.org/markup-compatibility/2006" xmlns:o="urn:schemas-microsoft-com:office:office" xmlns:r="http://schemas.openxmlformats.org/officeDocument/2006/relationships" xmlns:m="http://schemas.openxmlformats.org/officeDocument/2006/math" xmlns:v="urn:schemas-microsoft-com:vml" xmlns:wp="http://schemas.openxmlformats.org/drawingml/2006/wordprocessingDrawing" xmlns:w10="urn:schemas-microsoft-com:office:word" xmlns:w="http://schemas.openxmlformats.org/wordprocessingml/2006/main" xmlns:wne="http://schemas.microsoft.com/office/word/2006/wordml">
-  <w:docParts/>
-</w:glossaryDocument>
-</file>
-
-<file path=word/glossary/fontTable.xml><?xml version="1.0" encoding="utf-8"?>
-<w:fonts xmlns:r="http://schemas.openxmlformats.org/officeDocument/2006/relationships" xmlns:w="http://schemas.openxmlformats.org/wordprocessingml/2006/main">
-  <w:font w:name="Calibri">
-    <w:panose1 w:val="020F0502020204030204"/>
-    <w:charset w:val="00"/>
-    <w:family w:val="swiss"/>
-    <w:pitch w:val="variable"/>
-    <w:sig w:usb0="E00002FF" w:usb1="4000ACFF" w:usb2="00000001" w:usb3="00000000" w:csb0="0000019F" w:csb1="00000000"/>
-  </w:font>
-  <w:font w:name="Times New Roman">
-    <w:panose1 w:val="02020603050405020304"/>
-    <w:charset w:val="00"/>
-    <w:family w:val="roman"/>
-    <w:pitch w:val="variable"/>
-    <w:sig w:usb0="E0002AFF" w:usb1="C0007841" w:usb2="00000009" w:usb3="00000000" w:csb0="000001FF" w:csb1="00000000"/>
-  </w:font>
-  <w:font w:name="Cambria">
-    <w:panose1 w:val="02040503050406030204"/>
-    <w:charset w:val="00"/>
-    <w:family w:val="roman"/>
-    <w:pitch w:val="variable"/>
-    <w:sig w:usb0="E00002FF" w:usb1="400004FF" w:usb2="00000000" w:usb3="00000000" w:csb0="0000019F" w:csb1="00000000"/>
-  </w:font>
-  <w:font w:name="Tahoma">
-    <w:panose1 w:val="020B0604030504040204"/>
-    <w:charset w:val="00"/>
-    <w:family w:val="swiss"/>
-    <w:pitch w:val="variable"/>
-    <w:sig w:usb0="E1002EFF" w:usb1="C000605B" w:usb2="00000029" w:usb3="00000000" w:csb0="000101FF" w:csb1="00000000"/>
-  </w:font>
-  <w:font w:name="Arial">
-    <w:panose1 w:val="020B0604020202020204"/>
-    <w:charset w:val="00"/>
-    <w:family w:val="swiss"/>
-    <w:pitch w:val="variable"/>
-    <w:sig w:usb0="E0002AFF" w:usb1="C0007843" w:usb2="00000009" w:usb3="00000000" w:csb0="000001FF" w:csb1="00000000"/>
-  </w:font>
-</w:fonts>
-</file>
-
-<file path=word/glossary/settings.xml><?xml version="1.0" encoding="utf-8"?>
-<w:settings xmlns:o="urn:schemas-microsoft-com:office:office" xmlns:r="http://schemas.openxmlformats.org/officeDocument/2006/relationships" xmlns:m="http://schemas.openxmlformats.org/officeDocument/2006/math" xmlns:v="urn:schemas-microsoft-com:vml" xmlns:w10="urn:schemas-microsoft-com:office:word" xmlns:w="http://schemas.openxmlformats.org/wordprocessingml/2006/main" xmlns:sl="http://schemas.openxmlformats.org/schemaLibrary/2006/main">
-  <w:view w:val="normal"/>
-  <w:defaultTabStop w:val="708"/>
-  <w:hyphenationZone w:val="425"/>
-  <w:characterSpacingControl w:val="doNotCompress"/>
-  <w:compat>
-    <w:useFELayout/>
-  </w:compat>
-  <w:rsids>
-    <w:rsidRoot w:val="0032198E"/>
-    <w:rsid w:val="0032198E"/>
-  </w:rsids>
-  <m:mathPr>
-    <m:mathFont m:val="Cambria Math"/>
-    <m:brkBin m:val="before"/>
-    <m:brkBinSub m:val="--"/>
-    <m:smallFrac m:val="off"/>
-    <m:dispDef/>
-    <m:lMargin m:val="0"/>
-    <m:rMargin m:val="0"/>
-    <m:defJc m:val="centerGroup"/>
-    <m:wrapIndent m:val="1440"/>
-    <m:intLim m:val="subSup"/>
-    <m:naryLim m:val="undOvr"/>
-  </m:mathPr>
-  <w:themeFontLang w:val="es-VE"/>
-  <w:clrSchemeMapping w:bg1="light1" w:t1="dark1" w:bg2="light2" w:t2="dark2" w:accent1="accent1" w:accent2="accent2" w:accent3="accent3" w:accent4="accent4" w:accent5="accent5" w:accent6="accent6" w:hyperlink="hyperlink" w:followedHyperlink="followedHyperlink"/>
-  <w:decimalSymbol w:val=","/>
-  <w:listSeparator w:val=","/>
-</w:settings>
-</file>
-
-<file path=word/glossary/styles.xml><?xml version="1.0" encoding="utf-8"?>
-<w:styles xmlns:r="http://schemas.openxmlformats.org/officeDocument/2006/relationships" xmlns:w="http://schemas.openxmlformats.org/wordprocessingml/2006/main">
-  <w:docDefaults>
-    <w:rPrDefault>
-      <w:rPr>
-        <w:rFonts w:asciiTheme="minorHAnsi" w:eastAsiaTheme="minorEastAsia" w:hAnsiTheme="minorHAnsi" w:cstheme="minorBidi"/>
-        <w:sz w:val="22"/>
-        <w:szCs w:val="22"/>
-        <w:lang w:val="es-VE" w:eastAsia="es-VE" w:bidi="ar-SA"/>
-      </w:rPr>
-    </w:rPrDefault>
-    <w:pPrDefault>
-      <w:pPr>
-        <w:spacing w:after="200" w:line="276" w:lineRule="auto"/>
-      </w:pPr>
-    </w:pPrDefault>
-  </w:docDefaults>
-  <w:latentStyles w:defLockedState="0" w:defUIPriority="99" w:defSemiHidden="1" w:defUnhideWhenUsed="1" w:defQFormat="0" w:count="267">
-    <w:lsdException w:name="Normal" w:semiHidden="0" w:uiPriority="0" w:unhideWhenUsed="0" w:qFormat="1"/>
-    <w:lsdException w:name="heading 1" w:semiHidden="0" w:uiPriority="9" w:unhideWhenUsed="0" w:qFormat="1"/>
-    <w:lsdException w:name="heading 2" w:uiPriority="9" w:qFormat="1"/>
-    <w:lsdException w:name="heading 3" w:uiPriority="9" w:qFormat="1"/>
-    <w:lsdException w:name="heading 4" w:uiPriority="9" w:qFormat="1"/>
-    <w:lsdException w:name="heading 5" w:uiPriority="9" w:qFormat="1"/>
-    <w:lsdException w:name="heading 6" w:uiPriority="9" w:qFormat="1"/>
-    <w:lsdException w:name="heading 7" w:uiPriority="9" w:qFormat="1"/>
-    <w:lsdException w:name="heading 8" w:uiPriority="9" w:qFormat="1"/>
-    <w:lsdException w:name="heading 9" w:uiPriority="9" w:qFormat="1"/>
-    <w:lsdException w:name="toc 1" w:uiPriority="39"/>
-    <w:lsdException w:name="toc 2" w:uiPriority="39"/>
-    <w:lsdException w:name="toc 3" w:uiPriority="39"/>
-    <w:lsdException w:name="toc 4" w:uiPriority="39"/>
-    <w:lsdException w:name="toc 5" w:uiPriority="39"/>
-    <w:lsdException w:name="toc 6" w:uiPriority="39"/>
-    <w:lsdException w:name="toc 7" w:uiPriority="39"/>
-    <w:lsdException w:name="toc 8" w:uiPriority="39"/>
-    <w:lsdException w:name="toc 9" w:uiPriority="39"/>
-    <w:lsdException w:name="caption" w:uiPriority="35" w:qFormat="1"/>
-    <w:lsdException w:name="Title" w:semiHidden="0" w:uiPriority="10" w:unhideWhenUsed="0" w:qFormat="1"/>
-    <w:lsdException w:name="Default Paragraph Font" w:uiPriority="1"/>
-    <w:lsdException w:name="Subtitle" w:semiHidden="0" w:uiPriority="11" w:unhideWhenUsed="0" w:qFormat="1"/>
-    <w:lsdException w:name="Strong" w:semiHidden="0" w:uiPriority="22" w:unhideWhenUsed="0" w:qFormat="1"/>
-    <w:lsdException w:name="Emphasis" w:semiHidden="0" w:uiPriority="20" w:unhideWhenUsed="0" w:qFormat="1"/>
-    <w:lsdException w:name="Table Grid" w:semiHidden="0" w:uiPriority="59" w:unhideWhenUsed="0"/>
-    <w:lsdException w:name="Placeholder Text" w:unhideWhenUsed="0"/>
-    <w:lsdException w:name="No Spacing" w:semiHidden="0" w:uiPriority="1" w:unhideWhenUsed="0" w:qFormat="1"/>
-    <w:lsdException w:name="Light Shading" w:semiHidden="0" w:uiPriority="60" w:unhideWhenUsed="0"/>
-    <w:lsdException w:name="Light List" w:semiHidden="0" w:uiPriority="61" w:unhideWhenUsed="0"/>
-    <w:lsdException w:name="Light Grid" w:semiHidden="0" w:uiPriority="62" w:unhideWhenUsed="0"/>
-    <w:lsdException w:name="Medium Shading 1" w:semiHidden="0" w:uiPriority="63" w:unhideWhenUsed="0"/>
-    <w:lsdException w:name="Medium Shading 2" w:semiHidden="0" w:uiPriority="64" w:unhideWhenUsed="0"/>
-    <w:lsdException w:name="Medium List 1" w:semiHidden="0" w:uiPriority="65" w:unhideWhenUsed="0"/>
-    <w:lsdException w:name="Medium List 2" w:semiHidden="0" w:uiPriority="66" w:unhideWhenUsed="0"/>
-    <w:lsdException w:name="Medium Grid 1" w:semiHidden="0" w:uiPriority="67" w:unhideWhenUsed="0"/>
-    <w:lsdException w:name="Medium Grid 2" w:semiHidden="0" w:uiPriority="68" w:unhideWhenUsed="0"/>
-    <w:lsdException w:name="Medium Grid 3" w:semiHidden="0" w:uiPriority="69" w:unhideWhenUsed="0"/>
-    <w:lsdException w:name="Dark List" w:semiHidden="0" w:uiPriority="70" w:unhideWhenUsed="0"/>
-    <w:lsdException w:name="Colorful Shading" w:semiHidden="0" w:uiPriority="71" w:unhideWhenUsed="0"/>
-    <w:lsdException w:name="Colorful List" w:semiHidden="0" w:uiPriority="72" w:unhideWhenUsed="0"/>
-    <w:lsdException w:name="Colorful Grid" w:semiHidden="0" w:uiPriority="73" w:unhideWhenUsed="0"/>
-    <w:lsdException w:name="Light Shading Accent 1" w:semiHidden="0" w:uiPriority="60" w:unhideWhenUsed="0"/>
-    <w:lsdException w:name="Light List Accent 1" w:semiHidden="0" w:uiPriority="61" w:unhideWhenUsed="0"/>
-    <w:lsdException w:name="Light Grid Accent 1" w:semiHidden="0" w:uiPriority="62" w:unhideWhenUsed="0"/>
-    <w:lsdException w:name="Medium Shading 1 Accent 1" w:semiHidden="0" w:uiPriority="63" w:unhideWhenUsed="0"/>
-    <w:lsdException w:name="Medium Shading 2 Accent 1" w:semiHidden="0" w:uiPriority="64" w:unhideWhenUsed="0"/>
-    <w:lsdException w:name="Medium List 1 Accent 1" w:semiHidden="0" w:uiPriority="65" w:unhideWhenUsed="0"/>
-    <w:lsdException w:name="Revision" w:unhideWhenUsed="0"/>
-    <w:lsdException w:name="List Paragraph" w:semiHidden="0" w:uiPriority="34" w:unhideWhenUsed="0" w:qFormat="1"/>
-    <w:lsdException w:name="Quote" w:semiHidden="0" w:uiPriority="29" w:unhideWhenUsed="0" w:qFormat="1"/>
-    <w:lsdException w:name="Intense Quote" w:semiHidden="0" w:uiPriority="30" w:unhideWhenUsed="0" w:qFormat="1"/>
-    <w:lsdException w:name="Medium List 2 Accent 1" w:semiHidden="0" w:uiPriority="66" w:unhideWhenUsed="0"/>
-    <w:lsdException w:name="Medium Grid 1 Accent 1" w:semiHidden="0" w:uiPriority="67" w:unhideWhenUsed="0"/>
-    <w:lsdException w:name="Medium Grid 2 Accent 1" w:semiHidden="0" w:uiPriority="68" w:unhideWhenUsed="0"/>
-    <w:lsdException w:name="Medium Grid 3 Accent 1" w:semiHidden="0" w:uiPriority="69" w:unhideWhenUsed="0"/>
-    <w:lsdException w:name="Dark List Accent 1" w:semiHidden="0" w:uiPriority="70" w:unhideWhenUsed="0"/>
-    <w:lsdException w:name="Colorful Shading Accent 1" w:semiHidden="0" w:uiPriority="71" w:unhideWhenUsed="0"/>
-    <w:lsdException w:name="Colorful List Accent 1" w:semiHidden="0" w:uiPriority="72" w:unhideWhenUsed="0"/>
-    <w:lsdException w:name="Colorful Grid Accent 1" w:semiHidden="0" w:uiPriority="73" w:unhideWhenUsed="0"/>
-    <w:lsdException w:name="Light Shading Accent 2" w:semiHidden="0" w:uiPriority="60" w:unhideWhenUsed="0"/>
-    <w:lsdException w:name="Light List Accent 2" w:semiHidden="0" w:uiPriority="61" w:unhideWhenUsed="0"/>
-    <w:lsdException w:name="Light Grid Accent 2" w:semiHidden="0" w:uiPriority="62" w:unhideWhenUsed="0"/>
-    <w:lsdException w:name="Medium Shading 1 Accent 2" w:semiHidden="0" w:uiPriority="63" w:unhideWhenUsed="0"/>
-    <w:lsdException w:name="Medium Shading 2 Accent 2" w:semiHidden="0" w:uiPriority="64" w:unhideWhenUsed="0"/>
-    <w:lsdException w:name="Medium List 1 Accent 2" w:semiHidden="0" w:uiPriority="65" w:unhideWhenUsed="0"/>
-    <w:lsdException w:name="Medium List 2 Accent 2" w:semiHidden="0" w:uiPriority="66" w:unhideWhenUsed="0"/>
-    <w:lsdException w:name="Medium Grid 1 Accent 2" w:semiHidden="0" w:uiPriority="67" w:unhideWhenUsed="0"/>
-    <w:lsdException w:name="Medium Grid 2 Accent 2" w:semiHidden="0" w:uiPriority="68" w:unhideWhenUsed="0"/>
-    <w:lsdException w:name="Medium Grid 3 Accent 2" w:semiHidden="0" w:uiPriority="69" w:unhideWhenUsed="0"/>
-    <w:lsdException w:name="Dark List Accent 2" w:semiHidden="0" w:uiPriority="70" w:unhideWhenUsed="0"/>
-    <w:lsdException w:name="Colorful Shading Accent 2" w:semiHidden="0" w:uiPriority="71" w:unhideWhenUsed="0"/>
-    <w:lsdException w:name="Colorful List Accent 2" w:semiHidden="0" w:uiPriority="72" w:unhideWhenUsed="0"/>
-    <w:lsdException w:name="Colorful Grid Accent 2" w:semiHidden="0" w:uiPriority="73" w:unhideWhenUsed="0"/>
-    <w:lsdException w:name="Light Shading Accent 3" w:semiHidden="0" w:uiPriority="60" w:unhideWhenUsed="0"/>
-    <w:lsdException w:name="Light List Accent 3" w:semiHidden="0" w:uiPriority="61" w:unhideWhenUsed="0"/>
-    <w:lsdException w:name="Light Grid Accent 3" w:semiHidden="0" w:uiPriority="62" w:unhideWhenUsed="0"/>
-    <w:lsdException w:name="Medium Shading 1 Accent 3" w:semiHidden="0" w:uiPriority="63" w:unhideWhenUsed="0"/>
-    <w:lsdException w:name="Medium Shading 2 Accent 3" w:semiHidden="0" w:uiPriority="64" w:unhideWhenUsed="0"/>
-    <w:lsdException w:name="Medium List 1 Accent 3" w:semiHidden="0" w:uiPriority="65" w:unhideWhenUsed="0"/>
-    <w:lsdException w:name="Medium List 2 Accent 3" w:semiHidden="0" w:uiPriority="66" w:unhideWhenUsed="0"/>
-    <w:lsdException w:name="Medium Grid 1 Accent 3" w:semiHidden="0" w:uiPriority="67" w:unhideWhenUsed="0"/>
-    <w:lsdException w:name="Medium Grid 2 Accent 3" w:semiHidden="0" w:uiPriority="68" w:unhideWhenUsed="0"/>
-    <w:lsdException w:name="Medium Grid 3 Accent 3" w:semiHidden="0" w:uiPriority="69" w:unhideWhenUsed="0"/>
-    <w:lsdException w:name="Dark List Accent 3" w:semiHidden="0" w:uiPriority="70" w:unhideWhenUsed="0"/>
-    <w:lsdException w:name="Colorful Shading Accent 3" w:semiHidden="0" w:uiPriority="71" w:unhideWhenUsed="0"/>
-    <w:lsdException w:name="Colorful List Accent 3" w:semiHidden="0" w:uiPriority="72" w:unhideWhenUsed="0"/>
-    <w:lsdException w:name="Colorful Grid Accent 3" w:semiHidden="0" w:uiPriority="73" w:unhideWhenUsed="0"/>
-    <w:lsdException w:name="Light Shading Accent 4" w:semiHidden="0" w:uiPriority="60" w:unhideWhenUsed="0"/>
-    <w:lsdException w:name="Light List Accent 4" w:semiHidden="0" w:uiPriority="61" w:unhideWhenUsed="0"/>
-    <w:lsdException w:name="Light Grid Accent 4" w:semiHidden="0" w:uiPriority="62" w:unhideWhenUsed="0"/>
-    <w:lsdException w:name="Medium Shading 1 Accent 4" w:semiHidden="0" w:uiPriority="63" w:unhideWhenUsed="0"/>
-    <w:lsdException w:name="Medium Shading 2 Accent 4" w:semiHidden="0" w:uiPriority="64" w:unhideWhenUsed="0"/>
-    <w:lsdException w:name="Medium List 1 Accent 4" w:semiHidden="0" w:uiPriority="65" w:unhideWhenUsed="0"/>
-    <w:lsdException w:name="Medium List 2 Accent 4" w:semiHidden="0" w:uiPriority="66" w:unhideWhenUsed="0"/>
-    <w:lsdException w:name="Medium Grid 1 Accent 4" w:semiHidden="0" w:uiPriority="67" w:unhideWhenUsed="0"/>
-    <w:lsdException w:name="Medium Grid 2 Accent 4" w:semiHidden="0" w:uiPriority="68" w:unhideWhenUsed="0"/>
-    <w:lsdException w:name="Medium Grid 3 Accent 4" w:semiHidden="0" w:uiPriority="69" w:unhideWhenUsed="0"/>
-    <w:lsdException w:name="Dark List Accent 4" w:semiHidden="0" w:uiPriority="70" w:unhideWhenUsed="0"/>
-    <w:lsdException w:name="Colorful Shading Accent 4" w:semiHidden="0" w:uiPriority="71" w:unhideWhenUsed="0"/>
-    <w:lsdException w:name="Colorful List Accent 4" w:semiHidden="0" w:uiPriority="72" w:unhideWhenUsed="0"/>
-    <w:lsdException w:name="Colorful Grid Accent 4" w:semiHidden="0" w:uiPriority="73" w:unhideWhenUsed="0"/>
-    <w:lsdException w:name="Light Shading Accent 5" w:semiHidden="0" w:uiPriority="60" w:unhideWhenUsed="0"/>
-    <w:lsdException w:name="Light List Accent 5" w:semiHidden="0" w:uiPriority="61" w:unhideWhenUsed="0"/>
-    <w:lsdException w:name="Light Grid Accent 5" w:semiHidden="0" w:uiPriority="62" w:unhideWhenUsed="0"/>
-    <w:lsdException w:name="Medium Shading 1 Accent 5" w:semiHidden="0" w:uiPriority="63" w:unhideWhenUsed="0"/>
-    <w:lsdException w:name="Medium Shading 2 Accent 5" w:semiHidden="0" w:uiPriority="64" w:unhideWhenUsed="0"/>
-    <w:lsdException w:name="Medium List 1 Accent 5" w:semiHidden="0" w:uiPriority="65" w:unhideWhenUsed="0"/>
-    <w:lsdException w:name="Medium List 2 Accent 5" w:semiHidden="0" w:uiPriority="66" w:unhideWhenUsed="0"/>
-    <w:lsdException w:name="Medium Grid 1 Accent 5" w:semiHidden="0" w:uiPriority="67" w:unhideWhenUsed="0"/>
-    <w:lsdException w:name="Medium Grid 2 Accent 5" w:semiHidden="0" w:uiPriority="68" w:unhideWhenUsed="0"/>
-    <w:lsdException w:name="Medium Grid 3 Accent 5" w:semiHidden="0" w:uiPriority="69" w:unhideWhenUsed="0"/>
-    <w:lsdException w:name="Dark List Accent 5" w:semiHidden="0" w:uiPriority="70" w:unhideWhenUsed="0"/>
-    <w:lsdException w:name="Colorful Shading Accent 5" w:semiHidden="0" w:uiPriority="71" w:unhideWhenUsed="0"/>
-    <w:lsdException w:name="Colorful List Accent 5" w:semiHidden="0" w:uiPriority="72" w:unhideWhenUsed="0"/>
-    <w:lsdException w:name="Colorful Grid Accent 5" w:semiHidden="0" w:uiPriority="73" w:unhideWhenUsed="0"/>
-    <w:lsdException w:name="Light Shading Accent 6" w:semiHidden="0" w:uiPriority="60" w:unhideWhenUsed="0"/>
-    <w:lsdException w:name="Light List Accent 6" w:semiHidden="0" w:uiPriority="61" w:unhideWhenUsed="0"/>
-    <w:lsdException w:name="Light Grid Accent 6" w:semiHidden="0" w:uiPriority="62" w:unhideWhenUsed="0"/>
-    <w:lsdException w:name="Medium Shading 1 Accent 6" w:semiHidden="0" w:uiPriority="63" w:unhideWhenUsed="0"/>
-    <w:lsdException w:name="Medium Shading 2 Accent 6" w:semiHidden="0" w:uiPriority="64" w:unhideWhenUsed="0"/>
-    <w:lsdException w:name="Medium List 1 Accent 6" w:semiHidden="0" w:uiPriority="65" w:unhideWhenUsed="0"/>
-    <w:lsdException w:name="Medium List 2 Accent 6" w:semiHidden="0" w:uiPriority="66" w:unhideWhenUsed="0"/>
-    <w:lsdException w:name="Medium Grid 1 Accent 6" w:semiHidden="0" w:uiPriority="67" w:unhideWhenUsed="0"/>
-    <w:lsdException w:name="Medium Grid 2 Accent 6" w:semiHidden="0" w:uiPriority="68" w:unhideWhenUsed="0"/>
-    <w:lsdException w:name="Medium Grid 3 Accent 6" w:semiHidden="0" w:uiPriority="69" w:unhideWhenUsed="0"/>
-    <w:lsdException w:name="Dark List Accent 6" w:semiHidden="0" w:uiPriority="70" w:unhideWhenUsed="0"/>
-    <w:lsdException w:name="Colorful Shading Accent 6" w:semiHidden="0" w:uiPriority="71" w:unhideWhenUsed="0"/>
-    <w:lsdException w:name="Colorful List Accent 6" w:semiHidden="0" w:uiPriority="72" w:unhideWhenUsed="0"/>
-    <w:lsdException w:name="Colorful Grid Accent 6" w:semiHidden="0" w:uiPriority="73" w:unhideWhenUsed="0"/>
-    <w:lsdException w:name="Subtle Emphasis" w:semiHidden="0" w:uiPriority="19" w:unhideWhenUsed="0" w:qFormat="1"/>
-    <w:lsdException w:name="Intense Emphasis" w:semiHidden="0" w:uiPriority="21" w:unhideWhenUsed="0" w:qFormat="1"/>
-    <w:lsdException w:name="Subtle Reference" w:semiHidden="0" w:uiPriority="31" w:unhideWhenUsed="0" w:qFormat="1"/>
-    <w:lsdException w:name="Intense Reference" w:semiHidden="0" w:uiPriority="32" w:unhideWhenUsed="0" w:qFormat="1"/>
-    <w:lsdException w:name="Book Title" w:semiHidden="0" w:uiPriority="33" w:unhideWhenUsed="0" w:qFormat="1"/>
-    <w:lsdException w:name="Bibliography" w:uiPriority="37"/>
-    <w:lsdException w:name="TOC Heading" w:uiPriority="39" w:qFormat="1"/>
-  </w:latentStyles>
-  <w:style w:type="paragraph" w:default="1" w:styleId="Normal">
-    <w:name w:val="Normal"/>
+  <w:style w:type="paragraph" w:styleId="Prrafodelista">
+    <w:name w:val="List Paragraph"/>
+    <w:basedOn w:val="Normal"/>
+    <w:uiPriority w:val="34"/>
     <w:qFormat/>
+    <w:rsid w:val="00153339"/>
+    <w:pPr>
+      <w:spacing w:after="160" w:line="259" w:lineRule="auto"/>
+      <w:ind w:left="720"/>
+      <w:contextualSpacing/>
+    </w:pPr>
+    <w:rPr>
+      <w:rFonts w:eastAsiaTheme="minorHAnsi"/>
+      <w:sz w:val="22"/>
+      <w:szCs w:val="22"/>
+    </w:rPr>
   </w:style>
-  <w:style w:type="character" w:default="1" w:styleId="Fuentedeprrafopredeter">
-    <w:name w:val="Default Paragraph Font"/>
-    <w:uiPriority w:val="1"/>
-    <w:semiHidden/>
-    <w:unhideWhenUsed/>
-  </w:style>
-  <w:style w:type="table" w:default="1" w:styleId="Tablanormal">
-    <w:name w:val="Normal Table"/>
-    <w:uiPriority w:val="99"/>
-    <w:semiHidden/>
+  <w:style w:type="paragraph" w:styleId="Epgrafe">
+    <w:name w:val="caption"/>
+    <w:basedOn w:val="Normal"/>
+    <w:next w:val="Normal"/>
+    <w:uiPriority w:val="35"/>
     <w:unhideWhenUsed/>
     <w:qFormat/>
-    <w:tblPr>
-      <w:tblInd w:w="0" w:type="dxa"/>
-      <w:tblCellMar>
-        <w:top w:w="0" w:type="dxa"/>
-        <w:left w:w="108" w:type="dxa"/>
-        <w:bottom w:w="0" w:type="dxa"/>
-        <w:right w:w="108" w:type="dxa"/>
-      </w:tblCellMar>
-    </w:tblPr>
-  </w:style>
-  <w:style w:type="numbering" w:default="1" w:styleId="Sinlista">
-    <w:name w:val="No List"/>
-    <w:uiPriority w:val="99"/>
-    <w:semiHidden/>
-    <w:unhideWhenUsed/>
-  </w:style>
-  <w:style w:type="paragraph" w:customStyle="1" w:styleId="63AE476B1D5D423FB752428ED264F603">
-    <w:name w:val="63AE476B1D5D423FB752428ED264F603"/>
-    <w:rsid w:val="0032198E"/>
-  </w:style>
-  <w:style w:type="paragraph" w:customStyle="1" w:styleId="51DE73E3D69246AAA22971322FC0DA72">
-    <w:name w:val="51DE73E3D69246AAA22971322FC0DA72"/>
-    <w:rsid w:val="0032198E"/>
-  </w:style>
-  <w:style w:type="paragraph" w:customStyle="1" w:styleId="E03A03FA9E65419CAE4A3FB3E30B6A74">
-    <w:name w:val="E03A03FA9E65419CAE4A3FB3E30B6A74"/>
-    <w:rsid w:val="0032198E"/>
-  </w:style>
-  <w:style w:type="paragraph" w:customStyle="1" w:styleId="0CEAACAA1D04491897E029EBA6099F2C">
-    <w:name w:val="0CEAACAA1D04491897E029EBA6099F2C"/>
-    <w:rsid w:val="0032198E"/>
-  </w:style>
-  <w:style w:type="paragraph" w:customStyle="1" w:styleId="303AF20F492844368EBA7150ED114ED1">
-    <w:name w:val="303AF20F492844368EBA7150ED114ED1"/>
-    <w:rsid w:val="0032198E"/>
-  </w:style>
-  <w:style w:type="paragraph" w:customStyle="1" w:styleId="624CE1544ACA4C52A40969F4D1533FE2">
-    <w:name w:val="624CE1544ACA4C52A40969F4D1533FE2"/>
-    <w:rsid w:val="0032198E"/>
-  </w:style>
-  <w:style w:type="paragraph" w:customStyle="1" w:styleId="6E71B931C2684604AF6CA03AF940000A">
-    <w:name w:val="6E71B931C2684604AF6CA03AF940000A"/>
-    <w:rsid w:val="0032198E"/>
-  </w:style>
-  <w:style w:type="paragraph" w:customStyle="1" w:styleId="2DA7A9985AC848DA8CC0D8BB4527AD39">
-    <w:name w:val="2DA7A9985AC848DA8CC0D8BB4527AD39"/>
-    <w:rsid w:val="0032198E"/>
-  </w:style>
-  <w:style w:type="paragraph" w:customStyle="1" w:styleId="51247EADE907423486CFDD9D958907AB">
-    <w:name w:val="51247EADE907423486CFDD9D958907AB"/>
-    <w:rsid w:val="0032198E"/>
-  </w:style>
-  <w:style w:type="paragraph" w:customStyle="1" w:styleId="D9C762C42AD74E82B3810CC44FB59D7A">
-    <w:name w:val="D9C762C42AD74E82B3810CC44FB59D7A"/>
-    <w:rsid w:val="0032198E"/>
-  </w:style>
-  <w:style w:type="paragraph" w:customStyle="1" w:styleId="3A87A461C5A54A0EA6500A0FCC57F600">
-    <w:name w:val="3A87A461C5A54A0EA6500A0FCC57F600"/>
-    <w:rsid w:val="0032198E"/>
-  </w:style>
-  <w:style w:type="paragraph" w:customStyle="1" w:styleId="4E8E4746EA994976B1CBF3E37CFF7129">
-    <w:name w:val="4E8E4746EA994976B1CBF3E37CFF7129"/>
-    <w:rsid w:val="0032198E"/>
-  </w:style>
-  <w:style w:type="paragraph" w:customStyle="1" w:styleId="BB114909073249DE848E605156A13553">
-    <w:name w:val="BB114909073249DE848E605156A13553"/>
-    <w:rsid w:val="0032198E"/>
+    <w:rsid w:val="0091071B"/>
+    <w:pPr>
+      <w:spacing w:line="240" w:lineRule="auto"/>
+    </w:pPr>
+    <w:rPr>
+      <w:b/>
+      <w:bCs/>
+      <w:smallCaps/>
+      <w:color w:val="595959" w:themeColor="text1" w:themeTint="A6"/>
+    </w:rPr>
   </w:style>
 </w:styles>
-</file>
-
-<file path=word/glossary/webSettings.xml><?xml version="1.0" encoding="utf-8"?>
-<w:webSettings xmlns:r="http://schemas.openxmlformats.org/officeDocument/2006/relationships" xmlns:w="http://schemas.openxmlformats.org/wordprocessingml/2006/main">
-  <w:optimizeForBrowser/>
-</w:webSettings>
 </file>
 
 <file path=word/theme/theme1.xml><?xml version="1.0" encoding="utf-8"?>
@@ -5143,7 +7022,7 @@
 </file>
 
 <file path=customXml/itemProps1.xml><?xml version="1.0" encoding="utf-8"?>
-<ds:datastoreItem xmlns:ds="http://schemas.openxmlformats.org/officeDocument/2006/customXml" ds:itemID="{B44FC7BE-2053-46E5-BE78-60D73E8E009D}">
+<ds:datastoreItem xmlns:ds="http://schemas.openxmlformats.org/officeDocument/2006/customXml" ds:itemID="{229ED0A4-2668-4140-9185-4B845D9F5A40}">
   <ds:schemaRefs>
     <ds:schemaRef ds:uri="http://schemas.openxmlformats.org/officeDocument/2006/bibliography"/>
   </ds:schemaRefs>

--- a/Tomo Blando SAI/TomoBlandoCarlosDavidGarciaBendahan - version 1.docx
+++ b/Tomo Blando SAI/TomoBlandoCarlosDavidGarciaBendahan - version 1.docx
@@ -384,8 +384,9 @@
         <w:sectPr>
           <w:headerReference w:type="default" r:id="rId8"/>
           <w:footerReference w:type="default" r:id="rId9"/>
+          <w:headerReference w:type="first" r:id="rId10"/>
           <w:pgSz w:w="12240" w:h="15840"/>
-          <w:pgMar w:top="1417" w:right="1701" w:bottom="1417" w:left="1701" w:header="708" w:footer="708" w:gutter="0"/>
+          <w:pgMar w:top="1418" w:right="1701" w:bottom="1418" w:left="2268" w:header="708" w:footer="708" w:gutter="0"/>
           <w:pgNumType w:fmt="lowerRoman" w:start="1"/>
           <w:cols w:space="708"/>
           <w:titlePg/>
@@ -2338,25 +2339,7 @@
             <w:sz w:val="24"/>
             <w:szCs w:val="24"/>
           </w:rPr>
-          <w:t xml:space="preserve"> Arquitectura </w:t>
-        </w:r>
-        <w:r>
-          <w:rPr>
-            <w:rFonts w:ascii="Times New Roman" w:hAnsi="Times New Roman" w:cs="Times New Roman"/>
-            <w:i/>
-            <w:sz w:val="24"/>
-            <w:szCs w:val="24"/>
-          </w:rPr>
-          <w:t>d</w:t>
-        </w:r>
-        <w:r>
-          <w:rPr>
-            <w:rFonts w:ascii="Times New Roman" w:hAnsi="Times New Roman" w:cs="Times New Roman"/>
-            <w:i/>
-            <w:sz w:val="24"/>
-            <w:szCs w:val="24"/>
-          </w:rPr>
-          <w:t>e una solución de “Business Intelligence”</w:t>
+          <w:t xml:space="preserve"> Arquitectura de una solución de “Business Intelligence”</w:t>
         </w:r>
       </w:fldSimple>
       <w:r>
@@ -2365,7 +2348,15 @@
           <w:sz w:val="24"/>
           <w:szCs w:val="24"/>
         </w:rPr>
-        <w:t>………………….</w:t>
+        <w:t>…………...…</w:t>
+      </w:r>
+      <w:r>
+        <w:rPr>
+          <w:rFonts w:ascii="Times New Roman" w:eastAsia="Arial" w:hAnsi="Times New Roman" w:cs="Times New Roman"/>
+          <w:sz w:val="24"/>
+          <w:szCs w:val="24"/>
+        </w:rPr>
+        <w:t>….</w:t>
       </w:r>
       <w:r>
         <w:rPr>
@@ -2465,16 +2456,171 @@
     <w:p>
       <w:pPr>
         <w:rPr>
+          <w:lang w:val="es-ES"/>
+        </w:rPr>
+      </w:pPr>
+    </w:p>
+    <w:p>
+      <w:pPr>
+        <w:rPr>
+          <w:lang w:val="es-ES"/>
+        </w:rPr>
+      </w:pPr>
+    </w:p>
+    <w:p>
+      <w:pPr>
+        <w:rPr>
+          <w:lang w:val="es-ES"/>
+        </w:rPr>
+      </w:pPr>
+    </w:p>
+    <w:p>
+      <w:pPr>
+        <w:rPr>
+          <w:lang w:val="es-ES"/>
+        </w:rPr>
+      </w:pPr>
+    </w:p>
+    <w:p>
+      <w:pPr>
+        <w:rPr>
+          <w:lang w:val="es-ES"/>
+        </w:rPr>
+      </w:pPr>
+    </w:p>
+    <w:p>
+      <w:pPr>
+        <w:rPr>
+          <w:lang w:val="es-ES"/>
+        </w:rPr>
+      </w:pPr>
+    </w:p>
+    <w:p>
+      <w:pPr>
+        <w:rPr>
+          <w:lang w:val="es-ES"/>
+        </w:rPr>
+      </w:pPr>
+    </w:p>
+    <w:p>
+      <w:pPr>
+        <w:rPr>
+          <w:lang w:val="es-ES"/>
+        </w:rPr>
+      </w:pPr>
+    </w:p>
+    <w:p>
+      <w:pPr>
+        <w:rPr>
+          <w:lang w:val="es-ES"/>
+        </w:rPr>
+      </w:pPr>
+    </w:p>
+    <w:p>
+      <w:pPr>
+        <w:rPr>
+          <w:lang w:val="es-ES"/>
+        </w:rPr>
+      </w:pPr>
+    </w:p>
+    <w:p>
+      <w:pPr>
+        <w:rPr>
+          <w:lang w:val="es-ES"/>
+        </w:rPr>
+      </w:pPr>
+    </w:p>
+    <w:p>
+      <w:pPr>
+        <w:rPr>
+          <w:lang w:val="es-ES"/>
+        </w:rPr>
+      </w:pPr>
+    </w:p>
+    <w:p>
+      <w:pPr>
+        <w:rPr>
+          <w:lang w:val="es-ES"/>
+        </w:rPr>
+      </w:pPr>
+    </w:p>
+    <w:p>
+      <w:pPr>
+        <w:rPr>
+          <w:lang w:val="es-ES"/>
+        </w:rPr>
+      </w:pPr>
+    </w:p>
+    <w:p>
+      <w:pPr>
+        <w:rPr>
+          <w:lang w:val="es-ES"/>
+        </w:rPr>
+      </w:pPr>
+    </w:p>
+    <w:p>
+      <w:pPr>
+        <w:rPr>
+          <w:lang w:val="es-ES"/>
+        </w:rPr>
+      </w:pPr>
+    </w:p>
+    <w:p>
+      <w:pPr>
+        <w:rPr>
+          <w:lang w:val="es-ES"/>
+        </w:rPr>
+      </w:pPr>
+    </w:p>
+    <w:p>
+      <w:pPr>
+        <w:rPr>
+          <w:lang w:val="es-ES"/>
+        </w:rPr>
+      </w:pPr>
+    </w:p>
+    <w:p>
+      <w:pPr>
+        <w:rPr>
+          <w:lang w:val="es-ES"/>
+        </w:rPr>
+      </w:pPr>
+    </w:p>
+    <w:p>
+      <w:pPr>
+        <w:rPr>
+          <w:lang w:val="es-ES"/>
+        </w:rPr>
+      </w:pPr>
+    </w:p>
+    <w:p>
+      <w:pPr>
+        <w:rPr>
+          <w:lang w:val="es-ES"/>
+        </w:rPr>
+      </w:pPr>
+    </w:p>
+    <w:p>
+      <w:pPr>
+        <w:rPr>
+          <w:lang w:val="es-ES"/>
+        </w:rPr>
+      </w:pPr>
+    </w:p>
+    <w:p>
+      <w:pPr>
+        <w:rPr>
+          <w:lang w:val="es-ES"/>
+        </w:rPr>
+      </w:pPr>
+    </w:p>
+    <w:p>
+      <w:pPr>
+        <w:rPr>
           <w:rFonts w:eastAsiaTheme="majorEastAsia"/>
           <w:lang w:val="es-ES"/>
         </w:rPr>
       </w:pPr>
-      <w:r>
-        <w:rPr>
-          <w:lang w:val="es-ES"/>
-        </w:rPr>
-        <w:br w:type="page"/>
-      </w:r>
       <w:r>
         <w:rPr>
           <w:rFonts w:ascii="Times New Roman" w:hAnsi="Times New Roman" w:cs="Times New Roman"/>
@@ -2490,14 +2636,6 @@
     </w:p>
     <w:p>
       <w:pPr>
-        <w:spacing w:line="276" w:lineRule="auto"/>
-        <w:rPr>
-          <w:lang w:val="es-ES"/>
-        </w:rPr>
-      </w:pPr>
-    </w:p>
-    <w:p>
-      <w:pPr>
         <w:spacing w:line="480" w:lineRule="auto"/>
         <w:ind w:firstLine="708"/>
         <w:jc w:val="both"/>
@@ -2824,9 +2962,10 @@
           <w:szCs w:val="24"/>
         </w:rPr>
         <w:sectPr>
-          <w:footerReference w:type="first" r:id="rId10"/>
+          <w:headerReference w:type="first" r:id="rId11"/>
+          <w:footerReference w:type="first" r:id="rId12"/>
           <w:pgSz w:w="12240" w:h="15840"/>
-          <w:pgMar w:top="1417" w:right="1701" w:bottom="1417" w:left="1701" w:header="708" w:footer="708" w:gutter="0"/>
+          <w:pgMar w:top="1134" w:right="1418" w:bottom="1134" w:left="2268" w:header="708" w:footer="708" w:gutter="0"/>
           <w:pgNumType w:fmt="lowerRoman" w:start="1"/>
           <w:cols w:space="708"/>
           <w:titlePg/>
@@ -4127,7 +4266,16 @@
           <w:sz w:val="24"/>
           <w:szCs w:val="24"/>
         </w:rPr>
-        <w:t>Se desarrollará un módulo que permitirá a los empleados  consultar el catálogo de la empresa con todos los productos disponibles y la información respectiva de cada uno; es decir, información sobre las computadoras, discos duros, memorias RAM, monitores, teclados y ratones “mouses”. El módulo les permitirá a la administración crear, consultar, modificar y elimi</w:t>
+        <w:t xml:space="preserve">Se desarrollará un módulo que permitirá a los empleados  consultar el catálogo de la empresa con todos los productos disponibles y la información respectiva de cada uno; es decir, información sobre las computadoras, discos duros, memorias RAM, monitores, </w:t>
+      </w:r>
+      <w:r>
+        <w:rPr>
+          <w:rFonts w:ascii="Times New Roman" w:hAnsi="Times New Roman" w:cs="Times New Roman"/>
+          <w:sz w:val="24"/>
+          <w:szCs w:val="24"/>
+        </w:rPr>
+        <w:lastRenderedPageBreak/>
+        <w:t>teclados y ratones “mouses”. El módulo les permitirá a la administración crear, consultar, modificar y elimi</w:t>
       </w:r>
       <w:r>
         <w:rPr>
@@ -4163,7 +4311,6 @@
           <w:sz w:val="24"/>
           <w:szCs w:val="24"/>
         </w:rPr>
-        <w:lastRenderedPageBreak/>
         <w:t>Desarrollar módulo de gestión de los clientes.</w:t>
       </w:r>
       <w:bookmarkEnd w:id="15"/>
@@ -4277,7 +4424,16 @@
           <w:sz w:val="24"/>
           <w:szCs w:val="24"/>
         </w:rPr>
-        <w:t xml:space="preserve">El módulo permitirá a la administración de la empresa crear, modificar, consultar y cambiar el estatus (eliminar) de las ventas de un cliente. Al momento de realizar la venta se podrá registrar el pago en el sistema directamente o recibir el registro (un archivo) vía correo que será procesado por el sistema. Entre la información que  contendrá dicho registro se encuentra la fecha, monto, concepto,  forma y el banco origen como también el banco destino del pago. Se deberá elegir el formato del archivo que contendrá el formulario, entre los formatos a elegir se encuentran  TXT, DOC, PDF, XLS. </w:t>
+        <w:t xml:space="preserve">El módulo permitirá a la administración de la empresa crear, modificar, consultar y cambiar el estatus (eliminar) de las ventas de un cliente. Al momento de realizar la venta se podrá registrar el pago en el sistema directamente o recibir el registro (un archivo) vía correo que será procesado por el sistema. Entre la información que  contendrá dicho registro se encuentra la fecha, monto, concepto,  forma y el banco origen como también </w:t>
+      </w:r>
+      <w:r>
+        <w:rPr>
+          <w:rFonts w:ascii="Times New Roman" w:hAnsi="Times New Roman" w:cs="Times New Roman"/>
+          <w:sz w:val="24"/>
+          <w:szCs w:val="24"/>
+        </w:rPr>
+        <w:lastRenderedPageBreak/>
+        <w:t xml:space="preserve">el banco destino del pago. Se deberá elegir el formato del archivo que contendrá el formulario, entre los formatos a elegir se encuentran  TXT, DOC, PDF, XLS. </w:t>
       </w:r>
     </w:p>
     <w:p>
@@ -4297,7 +4453,6 @@
           <w:sz w:val="24"/>
           <w:szCs w:val="24"/>
         </w:rPr>
-        <w:lastRenderedPageBreak/>
         <w:tab/>
         <w:t xml:space="preserve">En caso de realizar una venta el módulo permitirá a la administración de la empresa poder crear, modificar y consultar las notas de entrega. Se automatizará la búsqueda de los productos, asignación de productos, el cálculo del sub-total y total. Se deberá elegir el formato de la nota de entrega al momento de exportarla, entre los formatos a elegir se encuentran TXT, DOC, PDF. El módulo permitirá realizar el envío de la nota de entrega al correo del cliente registrado. </w:t>
       </w:r>
@@ -4435,6 +4590,7 @@
           <w:sz w:val="24"/>
           <w:szCs w:val="24"/>
         </w:rPr>
+        <w:lastRenderedPageBreak/>
         <w:t>Información relacionada a los clientes de la empresa, así como  la información detallada de un cliente en específico.</w:t>
       </w:r>
     </w:p>
@@ -4459,7 +4615,6 @@
           <w:sz w:val="24"/>
           <w:szCs w:val="24"/>
         </w:rPr>
-        <w:lastRenderedPageBreak/>
         <w:t>Información relacionada a las solicitudes de cambio o devolución de los clientes, así como la información detallada de una solicitud.</w:t>
       </w:r>
     </w:p>
@@ -4585,7 +4740,16 @@
           <w:sz w:val="24"/>
           <w:szCs w:val="24"/>
         </w:rPr>
-        <w:t>En este objetivo se deberá diseñar e implementar un Data Mart que proveerá información para el soporte a la inteligencia de negocio en el área de ventas de la empresa. Para ello se analizarán los requerimientos de almacenamiento para el Data Mart y se diseñará e implementará la estructura de datos para satisfacer dichos requerimientos. Entre las actividades a realizar están la definición de las tablas Fact, Summary y de dimensiones indispensables para cumplir con los requerimientos de almacenamiento de datos. También se diseñará e implementará el proceso ETT (Extracción, Transformación y Transporte), entre las actividades a realizar están la selección de las fuentes de datos y los datos de cada una de ellas. Se validará, filtrará e integrará la información. Se definirá el método para trasladar los registros del área intermedia al Data Mart. Posteriormente a los pasos anteriores se implementarán las tablas Fact, Summary y de dimensiones definidas durante el diseño de la estructura de datos. También se realizará la carga de la información derivada del procesamiento operativo de la empresa.</w:t>
+        <w:t xml:space="preserve">En este objetivo se deberá diseñar e implementar un Data Mart que proveerá información para el soporte a la inteligencia de negocio en el área de ventas de la empresa. Para ello se analizarán los requerimientos de almacenamiento para el Data Mart y se diseñará e implementará la estructura de datos para satisfacer dichos requerimientos. Entre las actividades a realizar están la definición de las tablas Fact, Summary y de dimensiones indispensables para cumplir con los requerimientos de almacenamiento de datos. También se diseñará e implementará el proceso ETT (Extracción, Transformación y Transporte), entre las actividades a realizar están la selección de las fuentes de datos y los datos de cada una de ellas. Se validará, filtrará e integrará la información. Se definirá el método para trasladar los registros del área intermedia al Data Mart. Posteriormente a los pasos anteriores se implementarán las tablas Fact, Summary y de dimensiones definidas durante el diseño de la estructura de </w:t>
+      </w:r>
+      <w:r>
+        <w:rPr>
+          <w:rFonts w:ascii="Times New Roman" w:hAnsi="Times New Roman" w:cs="Times New Roman"/>
+          <w:sz w:val="24"/>
+          <w:szCs w:val="24"/>
+        </w:rPr>
+        <w:lastRenderedPageBreak/>
+        <w:t>datos. También se realizará la carga de la información derivada del procesamiento operativo de la empresa.</w:t>
       </w:r>
     </w:p>
     <w:p>
@@ -4606,7 +4770,6 @@
           <w:sz w:val="24"/>
           <w:szCs w:val="24"/>
         </w:rPr>
-        <w:lastRenderedPageBreak/>
         <w:t xml:space="preserve">La implementación de un Data Mart en la empresa Indatech C.A. es importante debido a que es una de las fuentes principales de información para las herramientas de “Business Intelligence (BI)”, porque en él se guardará toda la información previamente seleccionada, analizada, transformada y procesada desde diferentes orígenes de datos para un área específica de la empresa como el área de ventas. En la </w:t>
       </w:r>
       <w:r>
@@ -4681,7 +4844,7 @@
                     </pic:cNvPicPr>
                   </pic:nvPicPr>
                   <pic:blipFill>
-                    <a:blip r:embed="rId11" cstate="print"/>
+                    <a:blip r:embed="rId13" cstate="print"/>
                     <a:srcRect/>
                     <a:stretch>
                       <a:fillRect/>
@@ -4724,9 +4887,9 @@
           <w:szCs w:val="24"/>
         </w:rPr>
       </w:pPr>
-      <w:bookmarkStart w:id="16" w:name="ilustracion1"/>
-      <w:bookmarkStart w:id="17" w:name="_Toc495354694"/>
-      <w:bookmarkStart w:id="18" w:name="_Ref513489125"/>
+      <w:bookmarkStart w:id="16" w:name="_Toc495354694"/>
+      <w:bookmarkStart w:id="17" w:name="_Ref513489125"/>
+      <w:bookmarkStart w:id="18" w:name="ilustracion1"/>
       <w:r>
         <w:rPr>
           <w:rFonts w:ascii="Times New Roman" w:hAnsi="Times New Roman" w:cs="Times New Roman"/>
@@ -4805,7 +4968,7 @@
         </w:rPr>
         <w:t xml:space="preserve"> </w:t>
       </w:r>
-      <w:bookmarkEnd w:id="17"/>
+      <w:bookmarkEnd w:id="16"/>
       <w:r>
         <w:rPr>
           <w:rFonts w:ascii="Times New Roman" w:hAnsi="Times New Roman" w:cs="Times New Roman"/>
@@ -4828,7 +4991,7 @@
         </w:rPr>
         <w:t>de “Business Intelligence”</w:t>
       </w:r>
-      <w:bookmarkEnd w:id="18"/>
+      <w:bookmarkEnd w:id="17"/>
     </w:p>
     <w:p>
       <w:pPr>
@@ -4851,7 +5014,7 @@
         <w:t>Fuente: Internet.</w:t>
       </w:r>
     </w:p>
-    <w:bookmarkEnd w:id="16"/>
+    <w:bookmarkEnd w:id="18"/>
     <w:p/>
     <w:p>
       <w:pPr>
@@ -4896,16 +5059,8 @@
           <w:sz w:val="24"/>
           <w:szCs w:val="24"/>
         </w:rPr>
-        <w:t xml:space="preserve">Se desarrollará un módulo que le permitirá a la administración de la empresa facilitar la toma de decisiones para mejorar los ingresos, permitiendo la obtención rápida y sencilla de datos provenientes del proceso operativo de la empresa. Se  analizarán los clientes y los </w:t>
-      </w:r>
-      <w:r>
-        <w:rPr>
-          <w:rFonts w:ascii="Times New Roman" w:hAnsi="Times New Roman" w:cs="Times New Roman"/>
-          <w:sz w:val="24"/>
-          <w:szCs w:val="24"/>
-        </w:rPr>
         <w:lastRenderedPageBreak/>
-        <w:t>productos de la empresa. El módulo se basará en la información que proveerá el Data Mart que se diseñó  e implementó en el objetivo anterior. La herramienta de “Business Intelligence” a utilizar en este objetivo es el “DashBoard”, el cual permitirá mostrar información global de los clientes y productos de la empresa mediante métricas e indicadores claves de desempeño (“Key Performance Indicator” KPI).  Se diseñarán dos “DashBoard”, uno enfocado a los clientes y el otro enfocado a los productos de la empresa.</w:t>
+        <w:t>Se desarrollará un módulo que le permitirá a la administración de la empresa facilitar la toma de decisiones para mejorar los ingresos, permitiendo la obtención rápida y sencilla de datos provenientes del proceso operativo de la empresa. Se  analizarán los clientes y los productos de la empresa. El módulo se basará en la información que proveerá el Data Mart que se diseñó  e implementó en el objetivo anterior. La herramienta de “Business Intelligence” a utilizar en este objetivo es el “DashBoard”, el cual permitirá mostrar información global de los clientes y productos de la empresa mediante métricas e indicadores claves de desempeño (“Key Performance Indicator” KPI).  Se diseñarán dos “DashBoard”, uno enfocado a los clientes y el otro enfocado a los productos de la empresa.</w:t>
       </w:r>
     </w:p>
     <w:p>
@@ -4965,7 +5120,16 @@
           <w:sz w:val="24"/>
           <w:szCs w:val="24"/>
         </w:rPr>
-        <w:t xml:space="preserve">El “DashBoard” de los productos deberá tener los siguientes KPI: el porcentaje de presupuestos concretados en compras, el porcentaje de presupuestos sin concretar por falta de “stock”, el porcentaje de los artículos responsables por no concretar los presupuestos por “stock”, el porcentaje de complimiento del ingreso objetivo, el porcentaje que genera cada artículo, el porcentaje de cumplimiento del pronóstico de ventas de los productos y el porcentaje de cumplimiento del pronóstico de ingresos. </w:t>
+        <w:t xml:space="preserve">El “DashBoard” de los productos deberá tener los siguientes KPI: el porcentaje de presupuestos concretados en compras, el porcentaje de presupuestos sin concretar por </w:t>
+      </w:r>
+      <w:r>
+        <w:rPr>
+          <w:rFonts w:ascii="Times New Roman" w:hAnsi="Times New Roman" w:cs="Times New Roman"/>
+          <w:sz w:val="24"/>
+          <w:szCs w:val="24"/>
+        </w:rPr>
+        <w:lastRenderedPageBreak/>
+        <w:t xml:space="preserve">falta de “stock”, el porcentaje de los artículos responsables por no concretar los presupuestos por “stock”, el porcentaje de complimiento del ingreso objetivo, el porcentaje que genera cada artículo, el porcentaje de cumplimiento del pronóstico de ventas de los productos y el porcentaje de cumplimiento del pronóstico de ingresos. </w:t>
       </w:r>
     </w:p>
     <w:p>
@@ -4986,7 +5150,6 @@
           <w:sz w:val="24"/>
           <w:szCs w:val="24"/>
         </w:rPr>
-        <w:lastRenderedPageBreak/>
         <w:t>Aporte tecnológico</w:t>
       </w:r>
     </w:p>
@@ -5086,6 +5249,7 @@
           <w:sz w:val="24"/>
           <w:szCs w:val="24"/>
         </w:rPr>
+        <w:lastRenderedPageBreak/>
         <w:t>El sistema administrativo SAI podrá gestionar información referente a los clientes jurídicos y naturales de la empresa, los productos de la empresa,  las cuentas de usuario de los clientes y de los empleados. En ese sentido, deberá incorporarse una aplicación de inventario existente en la empresa, la cual maneja información con respecto a los clientes, productos y empleados, a través de una base de datos. Esto con el objetivo de hacer uso de esta información en el sistema SAI</w:t>
       </w:r>
       <w:bookmarkStart w:id="21" w:name="_Toc504640056"/>
@@ -5117,7 +5281,6 @@
           <w:sz w:val="24"/>
           <w:szCs w:val="24"/>
         </w:rPr>
-        <w:lastRenderedPageBreak/>
         <w:t>Aporte Funcional</w:t>
       </w:r>
       <w:bookmarkEnd w:id="21"/>
@@ -5189,7 +5352,16 @@
           <w:sz w:val="24"/>
           <w:szCs w:val="24"/>
         </w:rPr>
-        <w:t>El objetivo del rediseño de la gestión de ventas con la incorporación del sistema administrativo SAI es mejorar y controlar de manera adecuada dicho proceso. El sistema SAI con sus módulos permitirá a los empleados llevar registros de sus clientes, ventas y productos, centralizando toda la información en una base de datos. Entre los procesos que llevará acabo el sistema SAI se encuentran mejorar el registro de clientes, elaboración de presupuestos y notas de entrega, facilitar las solicitudes de cambio o devolución de productos y registros de pagos. En tal sentido se plantea el rediseño del proceso de gestión de ventas a través de páginas web “On Line” como por ejemplo Mercado Libre, así como otras vías, como por ejemplo correo electrónico, vía telefónica o en la tienda directamente.</w:t>
+        <w:t xml:space="preserve">El objetivo del rediseño de la gestión de ventas con la incorporación del sistema administrativo SAI es mejorar y controlar de manera adecuada dicho proceso. El sistema SAI con sus módulos permitirá a los empleados llevar registros de sus clientes, ventas y productos, centralizando toda la información en una base de datos. Entre los procesos </w:t>
+      </w:r>
+      <w:r>
+        <w:rPr>
+          <w:rFonts w:ascii="Times New Roman" w:hAnsi="Times New Roman" w:cs="Times New Roman"/>
+          <w:sz w:val="24"/>
+          <w:szCs w:val="24"/>
+        </w:rPr>
+        <w:lastRenderedPageBreak/>
+        <w:t>que llevará acabo el sistema SAI se encuentran mejorar el registro de clientes, elaboración de presupuestos y notas de entrega, facilitar las solicitudes de cambio o devolución de productos y registros de pagos. En tal sentido se plantea el rediseño del proceso de gestión de ventas a través de páginas web “On Line” como por ejemplo Mercado Libre, así como otras vías, como por ejemplo correo electrónico, vía telefónica o en la tienda directamente.</w:t>
       </w:r>
       <w:bookmarkEnd w:id="23"/>
     </w:p>
@@ -5220,6 +5392,61 @@
     </w:p>
     <w:p>
       <w:pPr>
+        <w:rPr>
+          <w:lang w:val="es-ES"/>
+        </w:rPr>
+      </w:pPr>
+    </w:p>
+    <w:p>
+      <w:pPr>
+        <w:pStyle w:val="Prrafodelista"/>
+        <w:numPr>
+          <w:ilvl w:val="0"/>
+          <w:numId w:val="5"/>
+        </w:numPr>
+        <w:spacing w:line="480" w:lineRule="auto"/>
+        <w:jc w:val="both"/>
+        <w:rPr>
+          <w:rFonts w:ascii="Times New Roman" w:hAnsi="Times New Roman" w:cs="Times New Roman"/>
+          <w:sz w:val="24"/>
+          <w:szCs w:val="24"/>
+        </w:rPr>
+      </w:pPr>
+      <w:r>
+        <w:rPr>
+          <w:rFonts w:ascii="Times New Roman" w:hAnsi="Times New Roman" w:cs="Times New Roman"/>
+          <w:sz w:val="24"/>
+          <w:szCs w:val="24"/>
+        </w:rPr>
+        <w:t>El sistema SAI requiere la conectividad a servicio de internet.</w:t>
+      </w:r>
+    </w:p>
+    <w:p>
+      <w:pPr>
+        <w:pStyle w:val="Prrafodelista"/>
+        <w:numPr>
+          <w:ilvl w:val="0"/>
+          <w:numId w:val="5"/>
+        </w:numPr>
+        <w:spacing w:line="480" w:lineRule="auto"/>
+        <w:jc w:val="both"/>
+        <w:rPr>
+          <w:rFonts w:ascii="Times New Roman" w:hAnsi="Times New Roman" w:cs="Times New Roman"/>
+          <w:sz w:val="24"/>
+          <w:szCs w:val="24"/>
+        </w:rPr>
+      </w:pPr>
+      <w:r>
+        <w:rPr>
+          <w:rFonts w:ascii="Times New Roman" w:hAnsi="Times New Roman" w:cs="Times New Roman"/>
+          <w:sz w:val="24"/>
+          <w:szCs w:val="24"/>
+        </w:rPr>
+        <w:t>La herramienta a utilizar para el “Business Intelligence” será Power BI Desktop.</w:t>
+      </w:r>
+    </w:p>
+    <w:p>
+      <w:pPr>
         <w:pStyle w:val="Ttulo2"/>
         <w:rPr>
           <w:rFonts w:ascii="Times New Roman" w:hAnsi="Times New Roman" w:cs="Times New Roman"/>
@@ -5245,6 +5472,423 @@
     <w:p>
       <w:pPr>
         <w:pStyle w:val="Ttulo1"/>
+        <w:spacing w:line="480" w:lineRule="auto"/>
+        <w:ind w:firstLine="708"/>
+        <w:jc w:val="both"/>
+        <w:rPr>
+          <w:rFonts w:ascii="Times New Roman" w:hAnsi="Times New Roman" w:cs="Times New Roman"/>
+          <w:color w:val="000000" w:themeColor="text1"/>
+          <w:sz w:val="24"/>
+          <w:szCs w:val="24"/>
+          <w:lang w:val="es-ES"/>
+        </w:rPr>
+      </w:pPr>
+      <w:r>
+        <w:rPr>
+          <w:rFonts w:ascii="Times New Roman" w:hAnsi="Times New Roman" w:cs="Times New Roman"/>
+          <w:color w:val="000000" w:themeColor="text1"/>
+          <w:sz w:val="24"/>
+          <w:szCs w:val="24"/>
+          <w:lang w:val="es-ES"/>
+        </w:rPr>
+        <w:t>Indatech C.A. en vista de su crecimiento acelerado, está en la necesidad de invertir y reestructurar el proceso de gestión de ventas de la empresa, incorporando un sistema administrativo personalizado, facilitándole a la administración un manejo adecuado de las ventas, clientes, inventario, solicitud</w:t>
+      </w:r>
+      <w:r>
+        <w:rPr>
+          <w:rFonts w:ascii="Times New Roman" w:hAnsi="Times New Roman" w:cs="Times New Roman"/>
+          <w:color w:val="000000" w:themeColor="text1"/>
+          <w:sz w:val="24"/>
+          <w:szCs w:val="24"/>
+          <w:lang w:val="es-ES"/>
+        </w:rPr>
+        <w:t>es</w:t>
+      </w:r>
+      <w:r>
+        <w:rPr>
+          <w:rFonts w:ascii="Times New Roman" w:hAnsi="Times New Roman" w:cs="Times New Roman"/>
+          <w:color w:val="000000" w:themeColor="text1"/>
+          <w:sz w:val="24"/>
+          <w:szCs w:val="24"/>
+          <w:lang w:val="es-ES"/>
+        </w:rPr>
+        <w:t xml:space="preserve"> de cambio o devolución y también </w:t>
+      </w:r>
+      <w:r>
+        <w:rPr>
+          <w:rFonts w:ascii="Times New Roman" w:hAnsi="Times New Roman" w:cs="Times New Roman"/>
+          <w:color w:val="000000" w:themeColor="text1"/>
+          <w:sz w:val="24"/>
+          <w:szCs w:val="24"/>
+          <w:lang w:val="es-ES"/>
+        </w:rPr>
+        <w:t>herramientas para la toma de decisiones para mejora</w:t>
+      </w:r>
+      <w:r>
+        <w:rPr>
+          <w:rFonts w:ascii="Times New Roman" w:hAnsi="Times New Roman" w:cs="Times New Roman"/>
+          <w:color w:val="000000" w:themeColor="text1"/>
+          <w:sz w:val="24"/>
+          <w:szCs w:val="24"/>
+          <w:lang w:val="es-ES"/>
+        </w:rPr>
+        <w:t>r</w:t>
+      </w:r>
+      <w:r>
+        <w:rPr>
+          <w:rFonts w:ascii="Times New Roman" w:hAnsi="Times New Roman" w:cs="Times New Roman"/>
+          <w:color w:val="000000" w:themeColor="text1"/>
+          <w:sz w:val="24"/>
+          <w:szCs w:val="24"/>
+          <w:lang w:val="es-ES"/>
+        </w:rPr>
+        <w:t xml:space="preserve"> los ingresos</w:t>
+      </w:r>
+      <w:r>
+        <w:rPr>
+          <w:rFonts w:ascii="Times New Roman" w:hAnsi="Times New Roman" w:cs="Times New Roman"/>
+          <w:color w:val="000000" w:themeColor="text1"/>
+          <w:sz w:val="24"/>
+          <w:szCs w:val="24"/>
+          <w:lang w:val="es-ES"/>
+        </w:rPr>
+        <w:t xml:space="preserve"> de la empresa</w:t>
+      </w:r>
+      <w:r>
+        <w:rPr>
+          <w:rFonts w:ascii="Times New Roman" w:hAnsi="Times New Roman" w:cs="Times New Roman"/>
+          <w:color w:val="000000" w:themeColor="text1"/>
+          <w:sz w:val="24"/>
+          <w:szCs w:val="24"/>
+          <w:lang w:val="es-ES"/>
+        </w:rPr>
+        <w:t>.</w:t>
+      </w:r>
+    </w:p>
+    <w:p>
+      <w:pPr>
+        <w:spacing w:line="480" w:lineRule="auto"/>
+        <w:jc w:val="both"/>
+        <w:rPr>
+          <w:rFonts w:ascii="Times New Roman" w:hAnsi="Times New Roman" w:cs="Times New Roman"/>
+          <w:sz w:val="24"/>
+          <w:szCs w:val="24"/>
+          <w:lang w:val="es-ES"/>
+        </w:rPr>
+      </w:pPr>
+      <w:r>
+        <w:rPr>
+          <w:lang w:val="es-ES"/>
+        </w:rPr>
+        <w:tab/>
+      </w:r>
+      <w:r>
+        <w:rPr>
+          <w:rFonts w:ascii="Times New Roman" w:hAnsi="Times New Roman" w:cs="Times New Roman"/>
+          <w:sz w:val="24"/>
+          <w:szCs w:val="24"/>
+          <w:lang w:val="es-ES"/>
+        </w:rPr>
+        <w:t>Para la reestructuración</w:t>
+      </w:r>
+      <w:r>
+        <w:rPr>
+          <w:rFonts w:ascii="Times New Roman" w:hAnsi="Times New Roman" w:cs="Times New Roman"/>
+          <w:sz w:val="24"/>
+          <w:szCs w:val="24"/>
+          <w:lang w:val="es-ES"/>
+        </w:rPr>
+        <w:t xml:space="preserve"> del proceso, se plantea el desarrollo </w:t>
+      </w:r>
+      <w:r>
+        <w:rPr>
+          <w:rFonts w:ascii="Times New Roman" w:hAnsi="Times New Roman" w:cs="Times New Roman"/>
+          <w:sz w:val="24"/>
+          <w:szCs w:val="24"/>
+          <w:lang w:val="es-ES"/>
+        </w:rPr>
+        <w:t>de un sistema informático (SAI)</w:t>
+      </w:r>
+      <w:r>
+        <w:rPr>
+          <w:rFonts w:ascii="Times New Roman" w:hAnsi="Times New Roman" w:cs="Times New Roman"/>
+          <w:sz w:val="24"/>
+          <w:szCs w:val="24"/>
+          <w:lang w:val="es-ES"/>
+        </w:rPr>
+        <w:t xml:space="preserve"> </w:t>
+      </w:r>
+      <w:r>
+        <w:rPr>
+          <w:rFonts w:ascii="Times New Roman" w:hAnsi="Times New Roman" w:cs="Times New Roman"/>
+          <w:sz w:val="24"/>
+          <w:szCs w:val="24"/>
+          <w:lang w:val="es-ES"/>
+        </w:rPr>
+        <w:t xml:space="preserve">que le permitirá a la administración de la empresa abandonar la gestión de ventas manualmente, además </w:t>
+      </w:r>
+      <w:r>
+        <w:rPr>
+          <w:rFonts w:ascii="Times New Roman" w:hAnsi="Times New Roman" w:cs="Times New Roman"/>
+          <w:sz w:val="24"/>
+          <w:szCs w:val="24"/>
+          <w:lang w:val="es-ES"/>
+        </w:rPr>
+        <w:t xml:space="preserve">de </w:t>
+      </w:r>
+      <w:r>
+        <w:rPr>
+          <w:rFonts w:ascii="Times New Roman" w:hAnsi="Times New Roman" w:cs="Times New Roman"/>
+          <w:sz w:val="24"/>
+          <w:szCs w:val="24"/>
+          <w:lang w:val="es-ES"/>
+        </w:rPr>
+        <w:t xml:space="preserve">permitir </w:t>
+      </w:r>
+      <w:r>
+        <w:rPr>
+          <w:rFonts w:ascii="Times New Roman" w:hAnsi="Times New Roman" w:cs="Times New Roman"/>
+          <w:sz w:val="24"/>
+          <w:szCs w:val="24"/>
+          <w:lang w:val="es-ES"/>
+        </w:rPr>
+        <w:t xml:space="preserve">la gestión de </w:t>
+      </w:r>
+      <w:r>
+        <w:rPr>
+          <w:rFonts w:ascii="Times New Roman" w:hAnsi="Times New Roman" w:cs="Times New Roman"/>
+          <w:sz w:val="24"/>
+          <w:szCs w:val="24"/>
+          <w:lang w:val="es-ES"/>
+        </w:rPr>
+        <w:t xml:space="preserve">clientes </w:t>
+      </w:r>
+      <w:r>
+        <w:rPr>
+          <w:rFonts w:ascii="Times New Roman" w:hAnsi="Times New Roman" w:cs="Times New Roman"/>
+          <w:sz w:val="24"/>
+          <w:szCs w:val="24"/>
+          <w:lang w:val="es-ES"/>
+        </w:rPr>
+        <w:t>,</w:t>
+      </w:r>
+      <w:r>
+        <w:rPr>
+          <w:rFonts w:ascii="Times New Roman" w:hAnsi="Times New Roman" w:cs="Times New Roman"/>
+          <w:sz w:val="24"/>
+          <w:szCs w:val="24"/>
+          <w:lang w:val="es-ES"/>
+        </w:rPr>
+        <w:t xml:space="preserve"> empleados, </w:t>
+      </w:r>
+      <w:r>
+        <w:rPr>
+          <w:rFonts w:ascii="Times New Roman" w:hAnsi="Times New Roman" w:cs="Times New Roman"/>
+          <w:sz w:val="24"/>
+          <w:szCs w:val="24"/>
+          <w:lang w:val="es-ES"/>
+        </w:rPr>
+        <w:t xml:space="preserve">el </w:t>
+      </w:r>
+      <w:r>
+        <w:rPr>
+          <w:rFonts w:ascii="Times New Roman" w:hAnsi="Times New Roman" w:cs="Times New Roman"/>
+          <w:sz w:val="24"/>
+          <w:szCs w:val="24"/>
+          <w:lang w:val="es-ES"/>
+        </w:rPr>
+        <w:t xml:space="preserve">manejo de </w:t>
+      </w:r>
+      <w:r>
+        <w:rPr>
+          <w:rFonts w:ascii="Times New Roman" w:hAnsi="Times New Roman" w:cs="Times New Roman"/>
+          <w:sz w:val="24"/>
+          <w:szCs w:val="24"/>
+          <w:lang w:val="es-ES"/>
+        </w:rPr>
+        <w:t xml:space="preserve">usuarios para los empleados, generar presupuestos, realizar ventas, registrar pagos, generar notas de entrega, crear solicitudes de cambio o devolución, un catálogo </w:t>
+      </w:r>
+      <w:r>
+        <w:rPr>
+          <w:rFonts w:ascii="Times New Roman" w:hAnsi="Times New Roman" w:cs="Times New Roman"/>
+          <w:sz w:val="24"/>
+          <w:szCs w:val="24"/>
+          <w:lang w:val="es-ES"/>
+        </w:rPr>
+        <w:lastRenderedPageBreak/>
+        <w:t>de los productos ofrecidos</w:t>
+      </w:r>
+      <w:r>
+        <w:rPr>
+          <w:rFonts w:ascii="Times New Roman" w:hAnsi="Times New Roman" w:cs="Times New Roman"/>
+          <w:sz w:val="24"/>
+          <w:szCs w:val="24"/>
+          <w:lang w:val="es-ES"/>
+        </w:rPr>
+        <w:t xml:space="preserve"> de la empresa</w:t>
+      </w:r>
+      <w:r>
+        <w:rPr>
+          <w:rFonts w:ascii="Times New Roman" w:hAnsi="Times New Roman" w:cs="Times New Roman"/>
+          <w:sz w:val="24"/>
+          <w:szCs w:val="24"/>
+          <w:lang w:val="es-ES"/>
+        </w:rPr>
+        <w:t xml:space="preserve"> en </w:t>
+      </w:r>
+      <w:r>
+        <w:rPr>
+          <w:rFonts w:ascii="Times New Roman" w:hAnsi="Times New Roman" w:cs="Times New Roman"/>
+          <w:sz w:val="24"/>
+          <w:szCs w:val="24"/>
+          <w:lang w:val="es-ES"/>
+        </w:rPr>
+        <w:t>sus</w:t>
+      </w:r>
+      <w:r>
+        <w:rPr>
+          <w:rFonts w:ascii="Times New Roman" w:hAnsi="Times New Roman" w:cs="Times New Roman"/>
+          <w:sz w:val="24"/>
+          <w:szCs w:val="24"/>
+          <w:lang w:val="es-ES"/>
+        </w:rPr>
+        <w:t xml:space="preserve"> instalaciones y reportes sobre </w:t>
+      </w:r>
+      <w:r>
+        <w:rPr>
+          <w:rFonts w:ascii="Times New Roman" w:hAnsi="Times New Roman" w:cs="Times New Roman"/>
+          <w:sz w:val="24"/>
+          <w:szCs w:val="24"/>
+          <w:lang w:val="es-ES"/>
+        </w:rPr>
+        <w:t>los clientes, ventas, solicitudes e inventario de la empresa.</w:t>
+      </w:r>
+      <w:r>
+        <w:rPr>
+          <w:rFonts w:ascii="Times New Roman" w:hAnsi="Times New Roman" w:cs="Times New Roman"/>
+          <w:sz w:val="24"/>
+          <w:szCs w:val="24"/>
+          <w:lang w:val="es-ES"/>
+        </w:rPr>
+        <w:t xml:space="preserve">  </w:t>
+      </w:r>
+    </w:p>
+    <w:p>
+      <w:pPr>
+        <w:spacing w:line="480" w:lineRule="auto"/>
+        <w:jc w:val="both"/>
+        <w:rPr>
+          <w:rFonts w:ascii="Times New Roman" w:hAnsi="Times New Roman" w:cs="Times New Roman"/>
+          <w:sz w:val="24"/>
+          <w:szCs w:val="24"/>
+          <w:lang w:val="es-ES"/>
+        </w:rPr>
+      </w:pPr>
+      <w:r>
+        <w:rPr>
+          <w:rFonts w:ascii="Times New Roman" w:hAnsi="Times New Roman" w:cs="Times New Roman"/>
+          <w:sz w:val="24"/>
+          <w:szCs w:val="24"/>
+          <w:lang w:val="es-ES"/>
+        </w:rPr>
+        <w:tab/>
+        <w:t>El sistema también contará con un módulo de “Business Intelligence” el cual permitirá tener información actualizada sobre los clientes y productos de la empresa, otorgando la posibilidad de tomar mejores decisiones para el aumento de los ingresos</w:t>
+      </w:r>
+      <w:r>
+        <w:rPr>
+          <w:rFonts w:ascii="Times New Roman" w:hAnsi="Times New Roman" w:cs="Times New Roman"/>
+          <w:sz w:val="24"/>
+          <w:szCs w:val="24"/>
+          <w:lang w:val="es-ES"/>
+        </w:rPr>
+        <w:t xml:space="preserve"> con base a los “DashBoard” que serán diseñados </w:t>
+      </w:r>
+      <w:r>
+        <w:rPr>
+          <w:rFonts w:ascii="Times New Roman" w:hAnsi="Times New Roman" w:cs="Times New Roman"/>
+          <w:sz w:val="24"/>
+          <w:szCs w:val="24"/>
+          <w:lang w:val="es-ES"/>
+        </w:rPr>
+        <w:t>con fundamento en los “Key Performance Indicator” proporcionados por Indatech C.A</w:t>
+      </w:r>
+      <w:r>
+        <w:rPr>
+          <w:rFonts w:ascii="Times New Roman" w:hAnsi="Times New Roman" w:cs="Times New Roman"/>
+          <w:sz w:val="24"/>
+          <w:szCs w:val="24"/>
+          <w:lang w:val="es-ES"/>
+        </w:rPr>
+        <w:t>. E</w:t>
+      </w:r>
+      <w:r>
+        <w:rPr>
+          <w:rFonts w:ascii="Times New Roman" w:hAnsi="Times New Roman" w:cs="Times New Roman"/>
+          <w:sz w:val="24"/>
+          <w:szCs w:val="24"/>
+          <w:lang w:val="es-ES"/>
+        </w:rPr>
+        <w:t xml:space="preserve">ste </w:t>
+      </w:r>
+      <w:r>
+        <w:rPr>
+          <w:rFonts w:ascii="Times New Roman" w:hAnsi="Times New Roman" w:cs="Times New Roman"/>
+          <w:sz w:val="24"/>
+          <w:szCs w:val="24"/>
+          <w:lang w:val="es-ES"/>
+        </w:rPr>
+        <w:t xml:space="preserve">módulo </w:t>
+      </w:r>
+      <w:r>
+        <w:rPr>
+          <w:rFonts w:ascii="Times New Roman" w:hAnsi="Times New Roman" w:cs="Times New Roman"/>
+          <w:sz w:val="24"/>
+          <w:szCs w:val="24"/>
+          <w:lang w:val="es-ES"/>
+        </w:rPr>
+        <w:t xml:space="preserve">contará con un “Data Mart” el cual se diseñará e implementará para </w:t>
+      </w:r>
+      <w:r>
+        <w:rPr>
+          <w:rFonts w:ascii="Times New Roman" w:hAnsi="Times New Roman" w:cs="Times New Roman"/>
+          <w:sz w:val="24"/>
+          <w:szCs w:val="24"/>
+          <w:lang w:val="es-ES"/>
+        </w:rPr>
+        <w:t>guardar la información generada del funcionamiento diario de la empresa</w:t>
+      </w:r>
+      <w:r>
+        <w:rPr>
+          <w:rFonts w:ascii="Times New Roman" w:hAnsi="Times New Roman" w:cs="Times New Roman"/>
+          <w:sz w:val="24"/>
+          <w:szCs w:val="24"/>
+          <w:lang w:val="es-ES"/>
+        </w:rPr>
+        <w:t>, la cual será consumida por las herramientas de “Business Intelligence”</w:t>
+      </w:r>
+      <w:r>
+        <w:rPr>
+          <w:rFonts w:ascii="Times New Roman" w:hAnsi="Times New Roman" w:cs="Times New Roman"/>
+          <w:sz w:val="24"/>
+          <w:szCs w:val="24"/>
+          <w:lang w:val="es-ES"/>
+        </w:rPr>
+        <w:t>.</w:t>
+      </w:r>
+      <w:r>
+        <w:rPr>
+          <w:rFonts w:ascii="Times New Roman" w:hAnsi="Times New Roman" w:cs="Times New Roman"/>
+          <w:sz w:val="24"/>
+          <w:szCs w:val="24"/>
+          <w:lang w:val="es-ES"/>
+        </w:rPr>
+        <w:t xml:space="preserve"> </w:t>
+      </w:r>
+    </w:p>
+    <w:p>
+      <w:pPr>
+        <w:pStyle w:val="Ttulo1"/>
+        <w:spacing w:line="480" w:lineRule="auto"/>
+        <w:jc w:val="both"/>
         <w:rPr>
           <w:rFonts w:ascii="Times New Roman" w:hAnsi="Times New Roman" w:cs="Times New Roman"/>
           <w:b/>
@@ -5642,9 +6286,9 @@
       <w:bookmarkEnd w:id="32"/>
     </w:p>
     <w:sectPr>
-      <w:footerReference w:type="first" r:id="rId12"/>
+      <w:footerReference w:type="first" r:id="rId14"/>
       <w:pgSz w:w="12240" w:h="15840"/>
-      <w:pgMar w:top="1417" w:right="1701" w:bottom="1417" w:left="1701" w:header="708" w:footer="708" w:gutter="0"/>
+      <w:pgMar w:top="1134" w:right="1418" w:bottom="1134" w:left="2268" w:header="709" w:footer="709" w:gutter="0"/>
       <w:pgNumType w:start="1"/>
       <w:cols w:space="708"/>
       <w:titlePg/>
@@ -5700,7 +6344,7 @@
             <w:rPr>
               <w:noProof/>
             </w:rPr>
-            <w:t>iii</w:t>
+            <w:t>15</w:t>
           </w:r>
         </w:fldSimple>
       </w:p>
@@ -5829,6 +6473,138 @@
 </w:hdr>
 </file>
 
+<file path=word/header2.xml><?xml version="1.0" encoding="utf-8"?>
+<w:hdr xmlns:ve="http://schemas.openxmlformats.org/markup-compatibility/2006" xmlns:o="urn:schemas-microsoft-com:office:office" xmlns:r="http://schemas.openxmlformats.org/officeDocument/2006/relationships" xmlns:m="http://schemas.openxmlformats.org/officeDocument/2006/math" xmlns:v="urn:schemas-microsoft-com:vml" xmlns:wp="http://schemas.openxmlformats.org/drawingml/2006/wordprocessingDrawing" xmlns:w10="urn:schemas-microsoft-com:office:word" xmlns:w="http://schemas.openxmlformats.org/wordprocessingml/2006/main" xmlns:wne="http://schemas.microsoft.com/office/word/2006/wordml">
+  <w:p>
+    <w:pPr>
+      <w:pStyle w:val="Encabezado"/>
+      <w:rPr>
+        <w:lang w:val="en-US"/>
+      </w:rPr>
+    </w:pPr>
+    <w:r>
+      <w:rPr>
+        <w:lang w:val="en-US"/>
+      </w:rPr>
+      <w:drawing>
+        <wp:anchor distT="0" distB="0" distL="114300" distR="114300" simplePos="0" relativeHeight="251659264" behindDoc="1" locked="0" layoutInCell="1" allowOverlap="1">
+          <wp:simplePos x="0" y="0"/>
+          <wp:positionH relativeFrom="column">
+            <wp:posOffset>205789</wp:posOffset>
+          </wp:positionH>
+          <wp:positionV relativeFrom="paragraph">
+            <wp:posOffset>13558</wp:posOffset>
+          </wp:positionV>
+          <wp:extent cx="3697927" cy="605641"/>
+          <wp:effectExtent l="19050" t="0" r="0" b="0"/>
+          <wp:wrapNone/>
+          <wp:docPr id="1" name="0 Imagen" descr="ucab02-color.jpg"/>
+          <wp:cNvGraphicFramePr>
+            <a:graphicFrameLocks xmlns:a="http://schemas.openxmlformats.org/drawingml/2006/main" noChangeAspect="1"/>
+          </wp:cNvGraphicFramePr>
+          <a:graphic xmlns:a="http://schemas.openxmlformats.org/drawingml/2006/main">
+            <a:graphicData uri="http://schemas.openxmlformats.org/drawingml/2006/picture">
+              <pic:pic xmlns:pic="http://schemas.openxmlformats.org/drawingml/2006/picture">
+                <pic:nvPicPr>
+                  <pic:cNvPr id="0" name="0 Imagen" descr="ucab02-color.jpg"/>
+                  <pic:cNvPicPr>
+                    <a:picLocks noChangeAspect="1" noChangeArrowheads="1"/>
+                  </pic:cNvPicPr>
+                </pic:nvPicPr>
+                <pic:blipFill>
+                  <a:blip r:embed="rId1"/>
+                  <a:srcRect/>
+                  <a:stretch>
+                    <a:fillRect/>
+                  </a:stretch>
+                </pic:blipFill>
+                <pic:spPr bwMode="auto">
+                  <a:xfrm>
+                    <a:off x="0" y="0"/>
+                    <a:ext cx="3697926" cy="605641"/>
+                  </a:xfrm>
+                  <a:prstGeom prst="rect">
+                    <a:avLst/>
+                  </a:prstGeom>
+                  <a:noFill/>
+                  <a:ln w="9525">
+                    <a:noFill/>
+                    <a:miter lim="800000"/>
+                    <a:headEnd/>
+                    <a:tailEnd/>
+                  </a:ln>
+                </pic:spPr>
+              </pic:pic>
+            </a:graphicData>
+          </a:graphic>
+        </wp:anchor>
+      </w:drawing>
+    </w:r>
+  </w:p>
+  <w:p>
+    <w:pPr>
+      <w:pStyle w:val="Encabezado"/>
+      <w:rPr>
+        <w:lang w:val="en-US"/>
+      </w:rPr>
+    </w:pPr>
+  </w:p>
+  <w:p>
+    <w:pPr>
+      <w:pStyle w:val="Encabezado"/>
+      <w:rPr>
+        <w:lang w:val="en-US"/>
+      </w:rPr>
+    </w:pPr>
+  </w:p>
+  <w:p>
+    <w:pPr>
+      <w:pStyle w:val="Encabezado"/>
+      <w:rPr>
+        <w:lang w:val="en-US"/>
+      </w:rPr>
+    </w:pPr>
+  </w:p>
+  <w:p>
+    <w:pPr>
+      <w:pStyle w:val="Encabezado"/>
+      <w:rPr>
+        <w:lang w:val="en-US"/>
+      </w:rPr>
+    </w:pPr>
+  </w:p>
+</w:hdr>
+</file>
+
+<file path=word/header3.xml><?xml version="1.0" encoding="utf-8"?>
+<w:hdr xmlns:ve="http://schemas.openxmlformats.org/markup-compatibility/2006" xmlns:o="urn:schemas-microsoft-com:office:office" xmlns:r="http://schemas.openxmlformats.org/officeDocument/2006/relationships" xmlns:m="http://schemas.openxmlformats.org/officeDocument/2006/math" xmlns:v="urn:schemas-microsoft-com:vml" xmlns:wp="http://schemas.openxmlformats.org/drawingml/2006/wordprocessingDrawing" xmlns:w10="urn:schemas-microsoft-com:office:word" xmlns:w="http://schemas.openxmlformats.org/wordprocessingml/2006/main" xmlns:wne="http://schemas.microsoft.com/office/word/2006/wordml">
+  <w:p>
+    <w:pPr>
+      <w:pStyle w:val="Encabezado"/>
+      <w:rPr>
+        <w:lang w:val="en-US"/>
+      </w:rPr>
+    </w:pPr>
+  </w:p>
+  <w:p>
+    <w:pPr>
+      <w:pStyle w:val="Encabezado"/>
+      <w:rPr>
+        <w:lang w:val="en-US"/>
+      </w:rPr>
+    </w:pPr>
+  </w:p>
+  <w:p>
+    <w:pPr>
+      <w:pStyle w:val="Encabezado"/>
+      <w:rPr>
+        <w:lang w:val="en-US"/>
+      </w:rPr>
+    </w:pPr>
+  </w:p>
+</w:hdr>
+</file>
+
 <file path=word/numbering.xml><?xml version="1.0" encoding="utf-8"?>
 <w:numbering xmlns:ve="http://schemas.openxmlformats.org/markup-compatibility/2006" xmlns:o="urn:schemas-microsoft-com:office:office" xmlns:r="http://schemas.openxmlformats.org/officeDocument/2006/relationships" xmlns:m="http://schemas.openxmlformats.org/officeDocument/2006/math" xmlns:v="urn:schemas-microsoft-com:vml" xmlns:wp="http://schemas.openxmlformats.org/drawingml/2006/wordprocessingDrawing" xmlns:w10="urn:schemas-microsoft-com:office:word" xmlns:w="http://schemas.openxmlformats.org/wordprocessingml/2006/main" xmlns:wne="http://schemas.microsoft.com/office/word/2006/wordml">
   <w:abstractNum w:abstractNumId="0">
@@ -5921,6 +6697,119 @@
     </w:lvl>
   </w:abstractNum>
   <w:abstractNum w:abstractNumId="1">
+    <w:nsid w:val="09F52239"/>
+    <w:multiLevelType w:val="hybridMultilevel"/>
+    <w:tmpl w:val="258A6952"/>
+    <w:lvl w:ilvl="0" w:tplc="200A0001">
+      <w:start w:val="1"/>
+      <w:numFmt w:val="bullet"/>
+      <w:lvlText w:val=""/>
+      <w:lvlJc w:val="left"/>
+      <w:pPr>
+        <w:ind w:left="720" w:hanging="360"/>
+      </w:pPr>
+      <w:rPr>
+        <w:rFonts w:ascii="Symbol" w:hAnsi="Symbol" w:hint="default"/>
+      </w:rPr>
+    </w:lvl>
+    <w:lvl w:ilvl="1" w:tplc="200A0003" w:tentative="1">
+      <w:start w:val="1"/>
+      <w:numFmt w:val="bullet"/>
+      <w:lvlText w:val="o"/>
+      <w:lvlJc w:val="left"/>
+      <w:pPr>
+        <w:ind w:left="1440" w:hanging="360"/>
+      </w:pPr>
+      <w:rPr>
+        <w:rFonts w:ascii="Courier New" w:hAnsi="Courier New" w:cs="Courier New" w:hint="default"/>
+      </w:rPr>
+    </w:lvl>
+    <w:lvl w:ilvl="2" w:tplc="200A0005" w:tentative="1">
+      <w:start w:val="1"/>
+      <w:numFmt w:val="bullet"/>
+      <w:lvlText w:val=""/>
+      <w:lvlJc w:val="left"/>
+      <w:pPr>
+        <w:ind w:left="2160" w:hanging="360"/>
+      </w:pPr>
+      <w:rPr>
+        <w:rFonts w:ascii="Wingdings" w:hAnsi="Wingdings" w:hint="default"/>
+      </w:rPr>
+    </w:lvl>
+    <w:lvl w:ilvl="3" w:tplc="200A0001" w:tentative="1">
+      <w:start w:val="1"/>
+      <w:numFmt w:val="bullet"/>
+      <w:lvlText w:val=""/>
+      <w:lvlJc w:val="left"/>
+      <w:pPr>
+        <w:ind w:left="2880" w:hanging="360"/>
+      </w:pPr>
+      <w:rPr>
+        <w:rFonts w:ascii="Symbol" w:hAnsi="Symbol" w:hint="default"/>
+      </w:rPr>
+    </w:lvl>
+    <w:lvl w:ilvl="4" w:tplc="200A0003" w:tentative="1">
+      <w:start w:val="1"/>
+      <w:numFmt w:val="bullet"/>
+      <w:lvlText w:val="o"/>
+      <w:lvlJc w:val="left"/>
+      <w:pPr>
+        <w:ind w:left="3600" w:hanging="360"/>
+      </w:pPr>
+      <w:rPr>
+        <w:rFonts w:ascii="Courier New" w:hAnsi="Courier New" w:cs="Courier New" w:hint="default"/>
+      </w:rPr>
+    </w:lvl>
+    <w:lvl w:ilvl="5" w:tplc="200A0005" w:tentative="1">
+      <w:start w:val="1"/>
+      <w:numFmt w:val="bullet"/>
+      <w:lvlText w:val=""/>
+      <w:lvlJc w:val="left"/>
+      <w:pPr>
+        <w:ind w:left="4320" w:hanging="360"/>
+      </w:pPr>
+      <w:rPr>
+        <w:rFonts w:ascii="Wingdings" w:hAnsi="Wingdings" w:hint="default"/>
+      </w:rPr>
+    </w:lvl>
+    <w:lvl w:ilvl="6" w:tplc="200A0001" w:tentative="1">
+      <w:start w:val="1"/>
+      <w:numFmt w:val="bullet"/>
+      <w:lvlText w:val=""/>
+      <w:lvlJc w:val="left"/>
+      <w:pPr>
+        <w:ind w:left="5040" w:hanging="360"/>
+      </w:pPr>
+      <w:rPr>
+        <w:rFonts w:ascii="Symbol" w:hAnsi="Symbol" w:hint="default"/>
+      </w:rPr>
+    </w:lvl>
+    <w:lvl w:ilvl="7" w:tplc="200A0003" w:tentative="1">
+      <w:start w:val="1"/>
+      <w:numFmt w:val="bullet"/>
+      <w:lvlText w:val="o"/>
+      <w:lvlJc w:val="left"/>
+      <w:pPr>
+        <w:ind w:left="5760" w:hanging="360"/>
+      </w:pPr>
+      <w:rPr>
+        <w:rFonts w:ascii="Courier New" w:hAnsi="Courier New" w:cs="Courier New" w:hint="default"/>
+      </w:rPr>
+    </w:lvl>
+    <w:lvl w:ilvl="8" w:tplc="200A0005" w:tentative="1">
+      <w:start w:val="1"/>
+      <w:numFmt w:val="bullet"/>
+      <w:lvlText w:val=""/>
+      <w:lvlJc w:val="left"/>
+      <w:pPr>
+        <w:ind w:left="6480" w:hanging="360"/>
+      </w:pPr>
+      <w:rPr>
+        <w:rFonts w:ascii="Wingdings" w:hAnsi="Wingdings" w:hint="default"/>
+      </w:rPr>
+    </w:lvl>
+  </w:abstractNum>
+  <w:abstractNum w:abstractNumId="2">
     <w:nsid w:val="0F683BE2"/>
     <w:multiLevelType w:val="hybridMultilevel"/>
     <w:tmpl w:val="BFA0046E"/>
@@ -6009,7 +6898,7 @@
       </w:pPr>
     </w:lvl>
   </w:abstractNum>
-  <w:abstractNum w:abstractNumId="2">
+  <w:abstractNum w:abstractNumId="3">
     <w:nsid w:val="152967C2"/>
     <w:multiLevelType w:val="hybridMultilevel"/>
     <w:tmpl w:val="BFA0046E"/>
@@ -6098,7 +6987,7 @@
       </w:pPr>
     </w:lvl>
   </w:abstractNum>
-  <w:abstractNum w:abstractNumId="3">
+  <w:abstractNum w:abstractNumId="4">
     <w:nsid w:val="6F30422B"/>
     <w:multiLevelType w:val="hybridMultilevel"/>
     <w:tmpl w:val="77F094B0"/>
@@ -6212,15 +7101,18 @@
     </w:lvl>
   </w:abstractNum>
   <w:num w:numId="1">
-    <w:abstractNumId w:val="2"/>
+    <w:abstractNumId w:val="3"/>
   </w:num>
   <w:num w:numId="2">
     <w:abstractNumId w:val="0"/>
   </w:num>
   <w:num w:numId="3">
-    <w:abstractNumId w:val="3"/>
+    <w:abstractNumId w:val="4"/>
   </w:num>
   <w:num w:numId="4">
+    <w:abstractNumId w:val="2"/>
+  </w:num>
+  <w:num w:numId="5">
     <w:abstractNumId w:val="1"/>
   </w:num>
 </w:numbering>
@@ -7022,7 +7914,7 @@
 </file>
 
 <file path=customXml/itemProps1.xml><?xml version="1.0" encoding="utf-8"?>
-<ds:datastoreItem xmlns:ds="http://schemas.openxmlformats.org/officeDocument/2006/customXml" ds:itemID="{229ED0A4-2668-4140-9185-4B845D9F5A40}">
+<ds:datastoreItem xmlns:ds="http://schemas.openxmlformats.org/officeDocument/2006/customXml" ds:itemID="{3953A3BE-8566-4EF9-8413-02EAFA456B14}">
   <ds:schemaRefs>
     <ds:schemaRef ds:uri="http://schemas.openxmlformats.org/officeDocument/2006/bibliography"/>
   </ds:schemaRefs>

--- a/Tomo Blando SAI/TomoBlandoCarlosDavidGarciaBendahan - version 1.docx
+++ b/Tomo Blando SAI/TomoBlandoCarlosDavidGarciaBendahan - version 1.docx
@@ -5926,7 +5926,1136 @@
     </w:p>
     <w:p>
       <w:pPr>
-        <w:spacing w:line="276" w:lineRule="auto"/>
+        <w:spacing w:line="480" w:lineRule="auto"/>
+        <w:ind w:firstLine="360"/>
+        <w:jc w:val="both"/>
+        <w:rPr>
+          <w:rFonts w:ascii="Times New Roman" w:hAnsi="Times New Roman" w:cs="Times New Roman"/>
+          <w:color w:val="000000" w:themeColor="text1"/>
+          <w:sz w:val="24"/>
+          <w:szCs w:val="24"/>
+          <w:lang w:val="es-ES"/>
+        </w:rPr>
+      </w:pPr>
+      <w:r>
+        <w:rPr>
+          <w:rFonts w:ascii="Times New Roman" w:hAnsi="Times New Roman" w:cs="Times New Roman"/>
+          <w:color w:val="000000" w:themeColor="text1"/>
+          <w:sz w:val="24"/>
+          <w:szCs w:val="24"/>
+          <w:lang w:val="es-ES"/>
+        </w:rPr>
+        <w:t xml:space="preserve">Es importante tener conocimiento o entendimiento de los siguientes temas y definiciones, en vista de que para la realización del presenta Trabajo Instrumental de Grado se han empleado. </w:t>
+      </w:r>
+    </w:p>
+    <w:p>
+      <w:pPr>
+        <w:pStyle w:val="Prrafodelista"/>
+        <w:numPr>
+          <w:ilvl w:val="0"/>
+          <w:numId w:val="9"/>
+        </w:numPr>
+        <w:spacing w:line="480" w:lineRule="auto"/>
+        <w:rPr>
+          <w:rFonts w:ascii="Times New Roman" w:hAnsi="Times New Roman" w:cs="Times New Roman"/>
+          <w:b/>
+          <w:color w:val="000000" w:themeColor="text1"/>
+          <w:sz w:val="24"/>
+          <w:szCs w:val="24"/>
+          <w:lang w:val="es-ES"/>
+        </w:rPr>
+      </w:pPr>
+      <w:r>
+        <w:rPr>
+          <w:rFonts w:ascii="Times New Roman" w:hAnsi="Times New Roman" w:cs="Times New Roman"/>
+          <w:b/>
+          <w:color w:val="000000" w:themeColor="text1"/>
+          <w:sz w:val="24"/>
+          <w:szCs w:val="24"/>
+          <w:lang w:val="es-ES"/>
+        </w:rPr>
+        <w:t>Sistema Administrativo</w:t>
+      </w:r>
+      <w:r>
+        <w:rPr>
+          <w:rFonts w:ascii="Times New Roman" w:hAnsi="Times New Roman" w:cs="Times New Roman"/>
+          <w:b/>
+          <w:color w:val="000000" w:themeColor="text1"/>
+          <w:sz w:val="24"/>
+          <w:szCs w:val="24"/>
+          <w:lang w:val="es-ES"/>
+        </w:rPr>
+        <w:t xml:space="preserve"> </w:t>
+      </w:r>
+    </w:p>
+    <w:p>
+      <w:pPr>
+        <w:spacing w:line="480" w:lineRule="auto"/>
+        <w:ind w:firstLine="360"/>
+        <w:rPr>
+          <w:rFonts w:ascii="Times New Roman" w:hAnsi="Times New Roman" w:cs="Times New Roman"/>
+          <w:noProof/>
+          <w:sz w:val="24"/>
+          <w:szCs w:val="24"/>
+        </w:rPr>
+      </w:pPr>
+      <w:r>
+        <w:rPr>
+          <w:rFonts w:ascii="Times New Roman" w:hAnsi="Times New Roman" w:cs="Times New Roman"/>
+          <w:sz w:val="24"/>
+          <w:szCs w:val="24"/>
+        </w:rPr>
+        <w:t xml:space="preserve">Un sistema administrativo es un conjunto de herramientas que tienen como objetivo llevar a cabo las diferentes actividades y procesos administrativos en las pequeñas y medianas empresas. Garantizando un mejor control de la información, para de esta manera promover a la evolución y desarrollo de la empresa. </w:t>
+      </w:r>
+      <w:r>
+        <w:rPr>
+          <w:rFonts w:ascii="Times New Roman" w:hAnsi="Times New Roman" w:cs="Times New Roman"/>
+          <w:noProof/>
+          <w:sz w:val="24"/>
+          <w:szCs w:val="24"/>
+        </w:rPr>
+        <w:t>(Gilli, 1998)</w:t>
+      </w:r>
+    </w:p>
+    <w:p>
+      <w:pPr>
+        <w:spacing w:line="480" w:lineRule="auto"/>
+        <w:ind w:firstLine="360"/>
+        <w:rPr>
+          <w:rFonts w:ascii="Times New Roman" w:hAnsi="Times New Roman" w:cs="Times New Roman"/>
+          <w:b/>
+          <w:color w:val="000000" w:themeColor="text1"/>
+          <w:sz w:val="24"/>
+          <w:szCs w:val="24"/>
+          <w:lang w:val="es-ES"/>
+        </w:rPr>
+      </w:pPr>
+      <w:r>
+        <w:rPr>
+          <w:rFonts w:ascii="Times New Roman" w:hAnsi="Times New Roman" w:cs="Times New Roman"/>
+          <w:noProof/>
+          <w:sz w:val="24"/>
+          <w:szCs w:val="24"/>
+        </w:rPr>
+        <w:t>Un sistema administrativo es una herramienta adecuada la cual le permite a las empresas alcanzar sus objetivos centrales, entre los beneficios que provee un sistema administrativo se encuentran la automatización de procesos</w:t>
+      </w:r>
+      <w:r>
+        <w:rPr>
+          <w:rFonts w:ascii="Times New Roman" w:hAnsi="Times New Roman" w:cs="Times New Roman"/>
+          <w:noProof/>
+          <w:sz w:val="24"/>
+          <w:szCs w:val="24"/>
+        </w:rPr>
+        <w:t xml:space="preserve"> y</w:t>
+      </w:r>
+      <w:r>
+        <w:rPr>
+          <w:rFonts w:ascii="Times New Roman" w:hAnsi="Times New Roman" w:cs="Times New Roman"/>
+          <w:noProof/>
+          <w:sz w:val="24"/>
+          <w:szCs w:val="24"/>
+        </w:rPr>
+        <w:t xml:space="preserve"> disponibilidad de la información de la empresa, ahorro en tiempo y costos, entre otros. </w:t>
+      </w:r>
+      <w:r>
+        <w:rPr>
+          <w:rFonts w:ascii="Times New Roman" w:hAnsi="Times New Roman" w:cs="Times New Roman"/>
+          <w:noProof/>
+          <w:sz w:val="24"/>
+          <w:szCs w:val="24"/>
+        </w:rPr>
+        <w:t>Estos sistemas pueden representarse con la implementación de un sistema “Enterprise Resource Planning (ERP)” que significa sistema de planificación de recursos empresariales, el cual ofrece una integración a una solución de “Business Intelligence (BI)”.</w:t>
+      </w:r>
+    </w:p>
+    <w:p>
+      <w:pPr>
+        <w:pStyle w:val="Prrafodelista"/>
+        <w:numPr>
+          <w:ilvl w:val="0"/>
+          <w:numId w:val="9"/>
+        </w:numPr>
+        <w:spacing w:line="480" w:lineRule="auto"/>
+        <w:rPr>
+          <w:rFonts w:ascii="Times New Roman" w:hAnsi="Times New Roman" w:cs="Times New Roman"/>
+          <w:b/>
+          <w:color w:val="000000" w:themeColor="text1"/>
+          <w:sz w:val="24"/>
+          <w:szCs w:val="24"/>
+          <w:lang w:val="es-ES"/>
+        </w:rPr>
+      </w:pPr>
+      <w:r>
+        <w:rPr>
+          <w:rFonts w:ascii="Times New Roman" w:hAnsi="Times New Roman" w:cs="Times New Roman"/>
+          <w:b/>
+          <w:color w:val="000000" w:themeColor="text1"/>
+          <w:sz w:val="24"/>
+          <w:szCs w:val="24"/>
+          <w:lang w:val="es-ES"/>
+        </w:rPr>
+        <w:t>Retención tributaria</w:t>
+      </w:r>
+    </w:p>
+    <w:p>
+      <w:pPr>
+        <w:spacing w:line="480" w:lineRule="auto"/>
+        <w:ind w:firstLine="360"/>
+        <w:jc w:val="both"/>
+        <w:rPr>
+          <w:rFonts w:ascii="Times New Roman" w:hAnsi="Times New Roman" w:cs="Times New Roman"/>
+          <w:color w:val="000000"/>
+          <w:sz w:val="24"/>
+          <w:szCs w:val="24"/>
+          <w:shd w:val="clear" w:color="auto" w:fill="FFFFFF"/>
+        </w:rPr>
+      </w:pPr>
+      <w:bookmarkStart w:id="27" w:name="OLE_LINK17"/>
+      <w:bookmarkStart w:id="28" w:name="OLE_LINK18"/>
+      <w:r>
+        <w:rPr>
+          <w:rFonts w:ascii="Times New Roman" w:hAnsi="Times New Roman" w:cs="Times New Roman"/>
+          <w:color w:val="000000"/>
+          <w:sz w:val="24"/>
+          <w:szCs w:val="24"/>
+          <w:shd w:val="clear" w:color="auto" w:fill="FFFFFF"/>
+        </w:rPr>
+        <w:t xml:space="preserve">La retención es la obligación que tiene el comprador de bienes y servicios, de no entregar el valor total de la compra al proveedor, sino de guardar o retener un porcentaje del monto total de la deuda en concepto de impuestos.  Este valor debe ser entregado al </w:t>
+      </w:r>
+      <w:r>
+        <w:rPr>
+          <w:rFonts w:ascii="Times New Roman" w:hAnsi="Times New Roman" w:cs="Times New Roman"/>
+          <w:color w:val="000000"/>
+          <w:sz w:val="24"/>
+          <w:szCs w:val="24"/>
+          <w:shd w:val="clear" w:color="auto" w:fill="FFFFFF"/>
+        </w:rPr>
+        <w:lastRenderedPageBreak/>
+        <w:t>Estado a nombre del contribuyente, para quien esta retención le significa un prepago o anticipo de impuestos.</w:t>
+      </w:r>
+      <w:sdt>
+        <w:sdtPr>
+          <w:rPr>
+            <w:shd w:val="clear" w:color="auto" w:fill="FFFFFF"/>
+          </w:rPr>
+          <w:id w:val="-1728843532"/>
+          <w:citation/>
+        </w:sdtPr>
+        <w:sdtContent>
+          <w:r>
+            <w:rPr>
+              <w:rFonts w:ascii="Times New Roman" w:hAnsi="Times New Roman" w:cs="Times New Roman"/>
+              <w:color w:val="000000"/>
+              <w:sz w:val="24"/>
+              <w:szCs w:val="24"/>
+              <w:shd w:val="clear" w:color="auto" w:fill="FFFFFF"/>
+            </w:rPr>
+            <w:fldChar w:fldCharType="begin"/>
+          </w:r>
+          <w:r>
+            <w:rPr>
+              <w:rFonts w:ascii="Times New Roman" w:hAnsi="Times New Roman" w:cs="Times New Roman"/>
+              <w:color w:val="000000"/>
+              <w:sz w:val="24"/>
+              <w:szCs w:val="24"/>
+              <w:shd w:val="clear" w:color="auto" w:fill="FFFFFF"/>
+            </w:rPr>
+            <w:instrText xml:space="preserve"> CITATION eri14 \l 8202 </w:instrText>
+          </w:r>
+          <w:r>
+            <w:rPr>
+              <w:rFonts w:ascii="Times New Roman" w:hAnsi="Times New Roman" w:cs="Times New Roman"/>
+              <w:color w:val="000000"/>
+              <w:sz w:val="24"/>
+              <w:szCs w:val="24"/>
+              <w:shd w:val="clear" w:color="auto" w:fill="FFFFFF"/>
+            </w:rPr>
+            <w:fldChar w:fldCharType="separate"/>
+          </w:r>
+          <w:r>
+            <w:rPr>
+              <w:rFonts w:ascii="Times New Roman" w:hAnsi="Times New Roman" w:cs="Times New Roman"/>
+              <w:noProof/>
+              <w:color w:val="000000"/>
+              <w:sz w:val="24"/>
+              <w:szCs w:val="24"/>
+              <w:shd w:val="clear" w:color="auto" w:fill="FFFFFF"/>
+            </w:rPr>
+            <w:t xml:space="preserve"> (kousu, 2014)</w:t>
+          </w:r>
+          <w:r>
+            <w:rPr>
+              <w:rFonts w:ascii="Times New Roman" w:hAnsi="Times New Roman" w:cs="Times New Roman"/>
+              <w:color w:val="000000"/>
+              <w:sz w:val="24"/>
+              <w:szCs w:val="24"/>
+              <w:shd w:val="clear" w:color="auto" w:fill="FFFFFF"/>
+            </w:rPr>
+            <w:fldChar w:fldCharType="end"/>
+          </w:r>
+        </w:sdtContent>
+      </w:sdt>
+      <w:r>
+        <w:rPr>
+          <w:rFonts w:ascii="Times New Roman" w:hAnsi="Times New Roman" w:cs="Times New Roman"/>
+          <w:color w:val="000000"/>
+          <w:sz w:val="24"/>
+          <w:szCs w:val="24"/>
+          <w:shd w:val="clear" w:color="auto" w:fill="FFFFFF"/>
+        </w:rPr>
+        <w:t xml:space="preserve">                                                                                            </w:t>
+      </w:r>
+      <w:bookmarkEnd w:id="27"/>
+      <w:bookmarkEnd w:id="28"/>
+    </w:p>
+    <w:p>
+      <w:pPr>
+        <w:pStyle w:val="Ttulo3"/>
+        <w:numPr>
+          <w:ilvl w:val="1"/>
+          <w:numId w:val="10"/>
+        </w:numPr>
+        <w:spacing w:before="80" w:line="480" w:lineRule="auto"/>
+        <w:rPr>
+          <w:rFonts w:ascii="Times New Roman" w:hAnsi="Times New Roman" w:cs="Times New Roman"/>
+          <w:color w:val="auto"/>
+          <w:sz w:val="24"/>
+          <w:szCs w:val="24"/>
+          <w:lang w:eastAsia="es-ES"/>
+        </w:rPr>
+      </w:pPr>
+      <w:bookmarkStart w:id="29" w:name="_Toc495354622"/>
+      <w:bookmarkStart w:id="30" w:name="OLE_LINK29"/>
+      <w:bookmarkStart w:id="31" w:name="OLE_LINK30"/>
+      <w:r>
+        <w:rPr>
+          <w:rFonts w:ascii="Times New Roman" w:hAnsi="Times New Roman" w:cs="Times New Roman"/>
+          <w:color w:val="auto"/>
+          <w:sz w:val="24"/>
+          <w:szCs w:val="24"/>
+          <w:lang w:eastAsia="es-ES"/>
+        </w:rPr>
+        <w:t>Retención de IVA</w:t>
+      </w:r>
+      <w:bookmarkEnd w:id="29"/>
+    </w:p>
+    <w:p>
+      <w:pPr>
+        <w:spacing w:line="480" w:lineRule="auto"/>
+        <w:ind w:firstLine="708"/>
+        <w:jc w:val="both"/>
+        <w:rPr>
+          <w:rFonts w:ascii="Times New Roman" w:hAnsi="Times New Roman" w:cs="Times New Roman"/>
+          <w:sz w:val="24"/>
+          <w:szCs w:val="24"/>
+        </w:rPr>
+      </w:pPr>
+      <w:bookmarkStart w:id="32" w:name="OLE_LINK35"/>
+      <w:bookmarkStart w:id="33" w:name="OLE_LINK36"/>
+      <w:bookmarkStart w:id="34" w:name="OLE_LINK38"/>
+      <w:bookmarkStart w:id="35" w:name="OLE_LINK39"/>
+      <w:r>
+        <w:rPr>
+          <w:rFonts w:ascii="Times New Roman" w:hAnsi="Times New Roman" w:cs="Times New Roman"/>
+          <w:sz w:val="24"/>
+          <w:szCs w:val="24"/>
+          <w:lang w:eastAsia="es-ES"/>
+        </w:rPr>
+        <w:t>Es el</w:t>
+      </w:r>
+      <w:r>
+        <w:rPr>
+          <w:rFonts w:ascii="Times New Roman" w:hAnsi="Times New Roman" w:cs="Times New Roman"/>
+          <w:sz w:val="24"/>
+          <w:szCs w:val="24"/>
+          <w:lang w:eastAsia="es-ES"/>
+        </w:rPr>
+        <w:t xml:space="preserve"> </w:t>
+      </w:r>
+      <w:r>
+        <w:rPr>
+          <w:rFonts w:ascii="Times New Roman" w:hAnsi="Times New Roman" w:cs="Times New Roman"/>
+          <w:sz w:val="24"/>
+          <w:szCs w:val="24"/>
+          <w:lang w:eastAsia="es-ES"/>
+        </w:rPr>
+        <w:t>deber</w:t>
+      </w:r>
+      <w:r>
+        <w:rPr>
+          <w:rFonts w:ascii="Times New Roman" w:hAnsi="Times New Roman" w:cs="Times New Roman"/>
+          <w:sz w:val="24"/>
+          <w:szCs w:val="24"/>
+          <w:lang w:eastAsia="es-ES"/>
+        </w:rPr>
+        <w:t xml:space="preserve"> que tiene </w:t>
+      </w:r>
+      <w:r>
+        <w:rPr>
+          <w:rFonts w:ascii="Times New Roman" w:hAnsi="Times New Roman" w:cs="Times New Roman"/>
+          <w:sz w:val="24"/>
+          <w:szCs w:val="24"/>
+          <w:lang w:eastAsia="es-ES"/>
+        </w:rPr>
+        <w:t xml:space="preserve">un ente al comprar bienes o servicios, </w:t>
+      </w:r>
+      <w:r>
+        <w:rPr>
+          <w:rFonts w:ascii="Times New Roman" w:hAnsi="Times New Roman" w:cs="Times New Roman"/>
+          <w:sz w:val="24"/>
+          <w:szCs w:val="24"/>
+          <w:lang w:eastAsia="es-ES"/>
+        </w:rPr>
+        <w:t>de no conceder el valor total de la compra al proveedor</w:t>
+      </w:r>
+      <w:bookmarkEnd w:id="30"/>
+      <w:bookmarkEnd w:id="31"/>
+      <w:bookmarkEnd w:id="32"/>
+      <w:bookmarkEnd w:id="33"/>
+      <w:r>
+        <w:rPr>
+          <w:rFonts w:ascii="Times New Roman" w:hAnsi="Times New Roman" w:cs="Times New Roman"/>
+          <w:sz w:val="24"/>
+          <w:szCs w:val="24"/>
+          <w:lang w:eastAsia="es-ES"/>
+        </w:rPr>
+        <w:t xml:space="preserve">, </w:t>
+      </w:r>
+      <w:bookmarkEnd w:id="34"/>
+      <w:bookmarkEnd w:id="35"/>
+      <w:r>
+        <w:rPr>
+          <w:rFonts w:ascii="Times New Roman" w:hAnsi="Times New Roman" w:cs="Times New Roman"/>
+          <w:sz w:val="24"/>
+          <w:szCs w:val="24"/>
+          <w:lang w:eastAsia="es-ES"/>
+        </w:rPr>
+        <w:t>sino realizar una retención en el porcentaje que determine la ley para luego depositar en la</w:t>
+      </w:r>
+      <w:r>
+        <w:rPr>
+          <w:rFonts w:ascii="Times New Roman" w:hAnsi="Times New Roman" w:cs="Times New Roman"/>
+          <w:sz w:val="24"/>
+          <w:szCs w:val="24"/>
+          <w:lang w:eastAsia="es-ES"/>
+        </w:rPr>
+        <w:t xml:space="preserve"> oficina receptora de fondos nacionales </w:t>
+      </w:r>
+      <w:r>
+        <w:rPr>
+          <w:rFonts w:ascii="Times New Roman" w:hAnsi="Times New Roman" w:cs="Times New Roman"/>
+          <w:sz w:val="24"/>
+          <w:szCs w:val="24"/>
+          <w:lang w:eastAsia="es-ES"/>
+        </w:rPr>
+        <w:t>el valor retenido a nombre del vendedor, para quien este valor constituye un anticipo en el pago de su imp</w:t>
+      </w:r>
+      <w:r>
+        <w:rPr>
+          <w:rFonts w:ascii="Times New Roman" w:hAnsi="Times New Roman" w:cs="Times New Roman"/>
+          <w:sz w:val="24"/>
+          <w:szCs w:val="24"/>
+          <w:lang w:eastAsia="es-ES"/>
+        </w:rPr>
+        <w:t>uesto</w:t>
+      </w:r>
+      <w:r>
+        <w:t>.</w:t>
+      </w:r>
+      <w:sdt>
+        <w:sdtPr>
+          <w:rPr>
+            <w:rFonts w:ascii="Times New Roman" w:hAnsi="Times New Roman" w:cs="Times New Roman"/>
+            <w:sz w:val="24"/>
+            <w:szCs w:val="24"/>
+          </w:rPr>
+          <w:id w:val="2004466373"/>
+          <w:citation/>
+        </w:sdtPr>
+        <w:sdtContent>
+          <w:r>
+            <w:rPr>
+              <w:rFonts w:ascii="Times New Roman" w:hAnsi="Times New Roman" w:cs="Times New Roman"/>
+              <w:sz w:val="24"/>
+              <w:szCs w:val="24"/>
+            </w:rPr>
+            <w:fldChar w:fldCharType="begin"/>
+          </w:r>
+          <w:r>
+            <w:rPr>
+              <w:rFonts w:ascii="Times New Roman" w:hAnsi="Times New Roman" w:cs="Times New Roman"/>
+              <w:sz w:val="24"/>
+              <w:szCs w:val="24"/>
+            </w:rPr>
+            <w:instrText xml:space="preserve"> CITATION ger17 \l 8202 </w:instrText>
+          </w:r>
+          <w:r>
+            <w:rPr>
+              <w:rFonts w:ascii="Times New Roman" w:hAnsi="Times New Roman" w:cs="Times New Roman"/>
+              <w:sz w:val="24"/>
+              <w:szCs w:val="24"/>
+            </w:rPr>
+            <w:fldChar w:fldCharType="separate"/>
+          </w:r>
+          <w:r>
+            <w:rPr>
+              <w:rFonts w:ascii="Times New Roman" w:hAnsi="Times New Roman" w:cs="Times New Roman"/>
+              <w:noProof/>
+              <w:sz w:val="24"/>
+              <w:szCs w:val="24"/>
+            </w:rPr>
+            <w:t xml:space="preserve"> (gerenciaytributos, 2017)</w:t>
+          </w:r>
+          <w:r>
+            <w:rPr>
+              <w:rFonts w:ascii="Times New Roman" w:hAnsi="Times New Roman" w:cs="Times New Roman"/>
+              <w:sz w:val="24"/>
+              <w:szCs w:val="24"/>
+            </w:rPr>
+            <w:fldChar w:fldCharType="end"/>
+          </w:r>
+        </w:sdtContent>
+      </w:sdt>
+    </w:p>
+    <w:p>
+      <w:pPr>
+        <w:pStyle w:val="Prrafodelista"/>
+        <w:numPr>
+          <w:ilvl w:val="0"/>
+          <w:numId w:val="9"/>
+        </w:numPr>
+        <w:spacing w:line="480" w:lineRule="auto"/>
+        <w:rPr>
+          <w:rFonts w:ascii="Times New Roman" w:hAnsi="Times New Roman" w:cs="Times New Roman"/>
+          <w:b/>
+          <w:color w:val="000000" w:themeColor="text1"/>
+          <w:sz w:val="24"/>
+          <w:szCs w:val="24"/>
+          <w:lang w:val="es-ES"/>
+        </w:rPr>
+      </w:pPr>
+      <w:r>
+        <w:rPr>
+          <w:rFonts w:ascii="Times New Roman" w:hAnsi="Times New Roman" w:cs="Times New Roman"/>
+          <w:b/>
+          <w:color w:val="000000" w:themeColor="text1"/>
+          <w:sz w:val="24"/>
+          <w:szCs w:val="24"/>
+          <w:lang w:val="es-ES"/>
+        </w:rPr>
+        <w:t>Nota de entrega</w:t>
+      </w:r>
+    </w:p>
+    <w:p>
+      <w:pPr>
+        <w:pStyle w:val="NormalWeb"/>
+        <w:shd w:val="clear" w:color="auto" w:fill="FFFFFF"/>
+        <w:spacing w:before="0" w:beforeAutospacing="0" w:after="0" w:afterAutospacing="0" w:line="480" w:lineRule="auto"/>
+        <w:ind w:firstLine="360"/>
+        <w:jc w:val="both"/>
+      </w:pPr>
+      <w:r>
+        <w:t>Las notas de entrega son documentos mercantiles similares a los </w:t>
+      </w:r>
+      <w:hyperlink r:id="rId14" w:history="1">
+        <w:r>
+          <w:t>albaranes</w:t>
+        </w:r>
+      </w:hyperlink>
+      <w:r>
+        <w:t> que sirven para</w:t>
+      </w:r>
+      <w:r>
+        <w:t xml:space="preserve"> </w:t>
+      </w:r>
+      <w:r>
+        <w:t xml:space="preserve">acreditar la entrega de un pedido, ya sea de un producto o de la prestación de un servicio. Generalmente, </w:t>
+      </w:r>
+      <w:r>
+        <w:t>el</w:t>
+      </w:r>
+      <w:r>
+        <w:t xml:space="preserve"> comprador debe firmarla para dar prueba de la recepción del pedido y quedarse con el original por si se produjera alguna reclamación más adelante. La copia de la nota de entrega </w:t>
+      </w:r>
+      <w:r>
+        <w:t>pertenecerá</w:t>
+      </w:r>
+      <w:r>
+        <w:t xml:space="preserve"> </w:t>
+      </w:r>
+      <w:r>
+        <w:t>a la empresa</w:t>
+      </w:r>
+      <w:r>
+        <w:t>. Según la definición de las notas de entrega, su uso no es estrictamente obligatorio. En este tipo de documentos mercantiles se indica normalmente la transacción o la entrega de una mercancía, el precio individual y total de la operación y los datos del cliente y del vendedor. La finalidad de las notas de entrega o de remisión es dejar constancia de que se ha producido una transacción así como la forma y el momento en el que se ha producido</w:t>
+      </w:r>
+      <w:r>
+        <w:t>.</w:t>
+      </w:r>
+      <w:r>
+        <w:t xml:space="preserve"> (modelofactura.net, 2008-2018)</w:t>
+      </w:r>
+    </w:p>
+    <w:p>
+      <w:pPr>
+        <w:spacing w:line="480" w:lineRule="auto"/>
+        <w:rPr>
+          <w:rFonts w:ascii="Times New Roman" w:hAnsi="Times New Roman" w:cs="Times New Roman"/>
+          <w:b/>
+          <w:color w:val="000000" w:themeColor="text1"/>
+          <w:sz w:val="24"/>
+          <w:szCs w:val="24"/>
+        </w:rPr>
+      </w:pPr>
+    </w:p>
+    <w:p>
+      <w:pPr>
+        <w:pStyle w:val="Prrafodelista"/>
+        <w:numPr>
+          <w:ilvl w:val="0"/>
+          <w:numId w:val="9"/>
+        </w:numPr>
+        <w:spacing w:line="480" w:lineRule="auto"/>
+        <w:rPr>
+          <w:rFonts w:ascii="Times New Roman" w:hAnsi="Times New Roman" w:cs="Times New Roman"/>
+          <w:b/>
+          <w:color w:val="000000" w:themeColor="text1"/>
+          <w:sz w:val="24"/>
+          <w:szCs w:val="24"/>
+          <w:lang w:val="es-ES"/>
+        </w:rPr>
+      </w:pPr>
+      <w:r>
+        <w:rPr>
+          <w:rFonts w:ascii="Times New Roman" w:hAnsi="Times New Roman" w:cs="Times New Roman"/>
+          <w:b/>
+          <w:color w:val="000000" w:themeColor="text1"/>
+          <w:sz w:val="24"/>
+          <w:szCs w:val="24"/>
+          <w:lang w:val="es-ES"/>
+        </w:rPr>
+        <w:t xml:space="preserve">Presupuesto </w:t>
+      </w:r>
+    </w:p>
+    <w:p>
+      <w:pPr>
+        <w:pStyle w:val="Prrafodelista"/>
+        <w:numPr>
+          <w:ilvl w:val="0"/>
+          <w:numId w:val="9"/>
+        </w:numPr>
+        <w:spacing w:line="480" w:lineRule="auto"/>
+        <w:rPr>
+          <w:rFonts w:ascii="Times New Roman" w:hAnsi="Times New Roman" w:cs="Times New Roman"/>
+          <w:b/>
+          <w:color w:val="000000" w:themeColor="text1"/>
+          <w:sz w:val="24"/>
+          <w:szCs w:val="24"/>
+          <w:lang w:val="es-ES"/>
+        </w:rPr>
+      </w:pPr>
+      <w:r>
+        <w:rPr>
+          <w:rFonts w:ascii="Times New Roman" w:hAnsi="Times New Roman" w:cs="Times New Roman"/>
+          <w:b/>
+          <w:color w:val="000000" w:themeColor="text1"/>
+          <w:sz w:val="24"/>
+          <w:szCs w:val="24"/>
+          <w:lang w:val="es-ES"/>
+        </w:rPr>
+        <w:lastRenderedPageBreak/>
+        <w:t>Data Mart</w:t>
+      </w:r>
+    </w:p>
+    <w:p>
+      <w:pPr>
+        <w:pStyle w:val="Prrafodelista"/>
+        <w:numPr>
+          <w:ilvl w:val="0"/>
+          <w:numId w:val="9"/>
+        </w:numPr>
+        <w:spacing w:line="480" w:lineRule="auto"/>
+        <w:rPr>
+          <w:rFonts w:ascii="Times New Roman" w:hAnsi="Times New Roman" w:cs="Times New Roman"/>
+          <w:b/>
+          <w:color w:val="000000" w:themeColor="text1"/>
+          <w:sz w:val="24"/>
+          <w:szCs w:val="24"/>
+          <w:lang w:val="es-ES"/>
+        </w:rPr>
+      </w:pPr>
+      <w:r>
+        <w:rPr>
+          <w:rFonts w:ascii="Times New Roman" w:hAnsi="Times New Roman" w:cs="Times New Roman"/>
+          <w:b/>
+          <w:color w:val="000000" w:themeColor="text1"/>
+          <w:sz w:val="24"/>
+          <w:szCs w:val="24"/>
+          <w:lang w:val="es-ES"/>
+        </w:rPr>
+        <w:t>Business Intelligence</w:t>
+      </w:r>
+    </w:p>
+    <w:p>
+      <w:pPr>
+        <w:pStyle w:val="Prrafodelista"/>
+        <w:numPr>
+          <w:ilvl w:val="0"/>
+          <w:numId w:val="9"/>
+        </w:numPr>
+        <w:spacing w:line="480" w:lineRule="auto"/>
+        <w:rPr>
+          <w:rFonts w:ascii="Times New Roman" w:hAnsi="Times New Roman" w:cs="Times New Roman"/>
+          <w:b/>
+          <w:color w:val="000000" w:themeColor="text1"/>
+          <w:sz w:val="24"/>
+          <w:szCs w:val="24"/>
+          <w:lang w:val="es-ES"/>
+        </w:rPr>
+      </w:pPr>
+      <w:r>
+        <w:rPr>
+          <w:rFonts w:ascii="Times New Roman" w:hAnsi="Times New Roman" w:cs="Times New Roman"/>
+          <w:b/>
+          <w:color w:val="000000" w:themeColor="text1"/>
+          <w:sz w:val="24"/>
+          <w:szCs w:val="24"/>
+          <w:lang w:val="es-ES"/>
+        </w:rPr>
+        <w:t xml:space="preserve">Pronóstico (Forecasting) </w:t>
+      </w:r>
+    </w:p>
+    <w:p>
+      <w:pPr>
+        <w:pStyle w:val="Prrafodelista"/>
+        <w:spacing w:line="480" w:lineRule="auto"/>
+        <w:rPr>
+          <w:rFonts w:ascii="Times New Roman" w:hAnsi="Times New Roman" w:cs="Times New Roman"/>
+          <w:b/>
+          <w:color w:val="000000" w:themeColor="text1"/>
+          <w:sz w:val="24"/>
+          <w:szCs w:val="24"/>
+          <w:lang w:val="es-ES"/>
+        </w:rPr>
+      </w:pPr>
+    </w:p>
+    <w:p>
+      <w:pPr>
+        <w:spacing w:line="480" w:lineRule="auto"/>
+        <w:ind w:firstLine="360"/>
+        <w:jc w:val="both"/>
+        <w:rPr>
+          <w:rFonts w:ascii="Times New Roman" w:hAnsi="Times New Roman" w:cs="Times New Roman"/>
+          <w:color w:val="000000" w:themeColor="text1"/>
+          <w:sz w:val="24"/>
+          <w:szCs w:val="24"/>
+          <w:lang w:val="es-ES"/>
+        </w:rPr>
+      </w:pPr>
+      <w:r>
+        <w:rPr>
+          <w:rFonts w:ascii="Times New Roman" w:hAnsi="Times New Roman" w:cs="Times New Roman"/>
+          <w:color w:val="000000" w:themeColor="text1"/>
+          <w:sz w:val="24"/>
+          <w:szCs w:val="24"/>
+          <w:lang w:val="es-ES"/>
+        </w:rPr>
+        <w:t>Para el desarrollo del presente Trabajo Instrumental de Grado, se ha empleado las siguientes herramientas y estándares que permitieron construir la solución:</w:t>
+      </w:r>
+    </w:p>
+    <w:p>
+      <w:pPr>
+        <w:spacing w:line="480" w:lineRule="auto"/>
+        <w:ind w:firstLine="360"/>
+        <w:jc w:val="both"/>
+        <w:rPr>
+          <w:rFonts w:ascii="Times New Roman" w:hAnsi="Times New Roman" w:cs="Times New Roman"/>
+          <w:color w:val="000000" w:themeColor="text1"/>
+          <w:sz w:val="24"/>
+          <w:szCs w:val="24"/>
+          <w:lang w:val="es-ES"/>
+        </w:rPr>
+      </w:pPr>
+    </w:p>
+    <w:p>
+      <w:pPr>
+        <w:pStyle w:val="Prrafodelista"/>
+        <w:numPr>
+          <w:ilvl w:val="0"/>
+          <w:numId w:val="9"/>
+        </w:numPr>
+        <w:spacing w:line="480" w:lineRule="auto"/>
+        <w:rPr>
+          <w:rFonts w:ascii="Times New Roman" w:hAnsi="Times New Roman" w:cs="Times New Roman"/>
+          <w:b/>
+          <w:color w:val="000000" w:themeColor="text1"/>
+          <w:sz w:val="24"/>
+          <w:szCs w:val="24"/>
+          <w:lang w:val="es-ES"/>
+        </w:rPr>
+      </w:pPr>
+      <w:r>
+        <w:rPr>
+          <w:rFonts w:ascii="Times New Roman" w:hAnsi="Times New Roman" w:cs="Times New Roman"/>
+          <w:b/>
+          <w:color w:val="000000" w:themeColor="text1"/>
+          <w:sz w:val="24"/>
+          <w:szCs w:val="24"/>
+          <w:lang w:val="es-ES"/>
+        </w:rPr>
+        <w:t>Patrones de diseño</w:t>
+      </w:r>
+    </w:p>
+    <w:p>
+      <w:pPr>
+        <w:pStyle w:val="Prrafodelista"/>
+        <w:numPr>
+          <w:ilvl w:val="0"/>
+          <w:numId w:val="9"/>
+        </w:numPr>
+        <w:spacing w:line="480" w:lineRule="auto"/>
+        <w:rPr>
+          <w:rFonts w:ascii="Times New Roman" w:hAnsi="Times New Roman" w:cs="Times New Roman"/>
+          <w:b/>
+          <w:color w:val="000000" w:themeColor="text1"/>
+          <w:sz w:val="24"/>
+          <w:szCs w:val="24"/>
+          <w:lang w:val="es-ES"/>
+        </w:rPr>
+      </w:pPr>
+      <w:r>
+        <w:rPr>
+          <w:rFonts w:ascii="Times New Roman" w:hAnsi="Times New Roman" w:cs="Times New Roman"/>
+          <w:b/>
+          <w:color w:val="000000" w:themeColor="text1"/>
+          <w:sz w:val="24"/>
+          <w:szCs w:val="24"/>
+          <w:lang w:val="es-ES"/>
+        </w:rPr>
+        <w:t>Framework Laravel</w:t>
+      </w:r>
+    </w:p>
+    <w:p>
+      <w:pPr>
+        <w:pStyle w:val="Prrafodelista"/>
+        <w:numPr>
+          <w:ilvl w:val="0"/>
+          <w:numId w:val="9"/>
+        </w:numPr>
+        <w:spacing w:line="480" w:lineRule="auto"/>
+        <w:rPr>
+          <w:rFonts w:ascii="Times New Roman" w:hAnsi="Times New Roman" w:cs="Times New Roman"/>
+          <w:b/>
+          <w:color w:val="000000" w:themeColor="text1"/>
+          <w:sz w:val="24"/>
+          <w:szCs w:val="24"/>
+          <w:lang w:val="es-ES"/>
+        </w:rPr>
+      </w:pPr>
+      <w:r>
+        <w:rPr>
+          <w:rFonts w:ascii="Times New Roman" w:hAnsi="Times New Roman" w:cs="Times New Roman"/>
+          <w:b/>
+          <w:color w:val="000000" w:themeColor="text1"/>
+          <w:sz w:val="24"/>
+          <w:szCs w:val="24"/>
+          <w:lang w:val="es-ES"/>
+        </w:rPr>
+        <w:t>Framework Bootstrap</w:t>
+      </w:r>
+    </w:p>
+    <w:p>
+      <w:pPr>
+        <w:pStyle w:val="Prrafodelista"/>
+        <w:numPr>
+          <w:ilvl w:val="0"/>
+          <w:numId w:val="9"/>
+        </w:numPr>
+        <w:spacing w:line="480" w:lineRule="auto"/>
+        <w:rPr>
+          <w:rFonts w:ascii="Times New Roman" w:hAnsi="Times New Roman" w:cs="Times New Roman"/>
+          <w:b/>
+          <w:color w:val="000000" w:themeColor="text1"/>
+          <w:sz w:val="24"/>
+          <w:szCs w:val="24"/>
+          <w:lang w:val="es-ES"/>
+        </w:rPr>
+      </w:pPr>
+      <w:r>
+        <w:rPr>
+          <w:rFonts w:ascii="Times New Roman" w:hAnsi="Times New Roman" w:cs="Times New Roman"/>
+          <w:b/>
+          <w:color w:val="000000" w:themeColor="text1"/>
+          <w:sz w:val="24"/>
+          <w:szCs w:val="24"/>
+          <w:lang w:val="es-ES"/>
+        </w:rPr>
+        <w:t>Manejador de Base de Datos PostgreSQL</w:t>
+      </w:r>
+    </w:p>
+    <w:p>
+      <w:pPr>
+        <w:pStyle w:val="Prrafodelista"/>
+        <w:numPr>
+          <w:ilvl w:val="0"/>
+          <w:numId w:val="9"/>
+        </w:numPr>
+        <w:spacing w:line="480" w:lineRule="auto"/>
+        <w:rPr>
+          <w:rFonts w:ascii="Times New Roman" w:hAnsi="Times New Roman" w:cs="Times New Roman"/>
+          <w:b/>
+          <w:color w:val="000000" w:themeColor="text1"/>
+          <w:sz w:val="24"/>
+          <w:szCs w:val="24"/>
+          <w:lang w:val="es-ES"/>
+        </w:rPr>
+      </w:pPr>
+      <w:r>
+        <w:rPr>
+          <w:rFonts w:ascii="Times New Roman" w:hAnsi="Times New Roman" w:cs="Times New Roman"/>
+          <w:b/>
+          <w:color w:val="000000" w:themeColor="text1"/>
+          <w:sz w:val="24"/>
+          <w:szCs w:val="24"/>
+          <w:lang w:val="es-ES"/>
+        </w:rPr>
+        <w:t>GIT</w:t>
+      </w:r>
+    </w:p>
+    <w:p>
+      <w:pPr>
+        <w:pStyle w:val="Prrafodelista"/>
+        <w:numPr>
+          <w:ilvl w:val="0"/>
+          <w:numId w:val="9"/>
+        </w:numPr>
+        <w:spacing w:line="480" w:lineRule="auto"/>
+        <w:rPr>
+          <w:rFonts w:ascii="Times New Roman" w:hAnsi="Times New Roman" w:cs="Times New Roman"/>
+          <w:b/>
+          <w:color w:val="000000" w:themeColor="text1"/>
+          <w:sz w:val="24"/>
+          <w:szCs w:val="24"/>
+          <w:lang w:val="es-ES"/>
+        </w:rPr>
+      </w:pPr>
+      <w:r>
+        <w:rPr>
+          <w:rFonts w:ascii="Times New Roman" w:hAnsi="Times New Roman" w:cs="Times New Roman"/>
+          <w:b/>
+          <w:color w:val="000000" w:themeColor="text1"/>
+          <w:sz w:val="24"/>
+          <w:szCs w:val="24"/>
+          <w:lang w:val="es-ES"/>
+        </w:rPr>
+        <w:t>Power BI Desktop</w:t>
+      </w:r>
+    </w:p>
+    <w:p>
+      <w:pPr>
+        <w:pStyle w:val="Prrafodelista"/>
+        <w:numPr>
+          <w:ilvl w:val="0"/>
+          <w:numId w:val="9"/>
+        </w:numPr>
+        <w:spacing w:line="480" w:lineRule="auto"/>
+        <w:rPr>
+          <w:rFonts w:ascii="Times New Roman" w:hAnsi="Times New Roman" w:cs="Times New Roman"/>
+          <w:b/>
+          <w:color w:val="000000" w:themeColor="text1"/>
+          <w:sz w:val="24"/>
+          <w:szCs w:val="24"/>
+          <w:lang w:val="es-ES"/>
+        </w:rPr>
+      </w:pPr>
+      <w:r>
+        <w:rPr>
+          <w:rFonts w:ascii="Times New Roman" w:hAnsi="Times New Roman" w:cs="Times New Roman"/>
+          <w:b/>
+          <w:color w:val="000000" w:themeColor="text1"/>
+          <w:sz w:val="24"/>
+          <w:szCs w:val="24"/>
+          <w:lang w:val="es-ES"/>
+        </w:rPr>
+        <w:t>DashBoard</w:t>
+      </w:r>
+    </w:p>
+    <w:p>
+      <w:pPr>
+        <w:pStyle w:val="Prrafodelista"/>
+        <w:numPr>
+          <w:ilvl w:val="0"/>
+          <w:numId w:val="9"/>
+        </w:numPr>
+        <w:spacing w:line="480" w:lineRule="auto"/>
+        <w:rPr>
+          <w:rFonts w:ascii="Times New Roman" w:hAnsi="Times New Roman" w:cs="Times New Roman"/>
+          <w:b/>
+          <w:color w:val="000000" w:themeColor="text1"/>
+          <w:sz w:val="24"/>
+          <w:szCs w:val="24"/>
+          <w:lang w:val="es-ES"/>
+        </w:rPr>
+      </w:pPr>
+      <w:r>
+        <w:rPr>
+          <w:rFonts w:ascii="Times New Roman" w:hAnsi="Times New Roman" w:cs="Times New Roman"/>
+          <w:b/>
+          <w:color w:val="000000" w:themeColor="text1"/>
+          <w:sz w:val="24"/>
+          <w:szCs w:val="24"/>
+          <w:lang w:val="es-ES"/>
+        </w:rPr>
+        <w:t>Lenguaje de programación R</w:t>
+      </w:r>
+    </w:p>
+    <w:p>
+      <w:pPr>
+        <w:pStyle w:val="Prrafodelista"/>
+        <w:numPr>
+          <w:ilvl w:val="0"/>
+          <w:numId w:val="9"/>
+        </w:numPr>
+        <w:spacing w:line="480" w:lineRule="auto"/>
+        <w:rPr>
+          <w:rFonts w:ascii="Times New Roman" w:hAnsi="Times New Roman" w:cs="Times New Roman"/>
+          <w:b/>
+          <w:color w:val="000000" w:themeColor="text1"/>
+          <w:sz w:val="24"/>
+          <w:szCs w:val="24"/>
+          <w:lang w:val="es-ES"/>
+        </w:rPr>
+      </w:pPr>
+      <w:r>
+        <w:rPr>
+          <w:rFonts w:ascii="Times New Roman" w:hAnsi="Times New Roman" w:cs="Times New Roman"/>
+          <w:b/>
+          <w:color w:val="000000" w:themeColor="text1"/>
+          <w:sz w:val="24"/>
+          <w:szCs w:val="24"/>
+          <w:lang w:val="es-ES"/>
+        </w:rPr>
+        <w:t>Paquetes para el framework Laravel:</w:t>
+      </w:r>
+    </w:p>
+    <w:p>
+      <w:pPr>
+        <w:pStyle w:val="Prrafodelista"/>
+        <w:numPr>
+          <w:ilvl w:val="1"/>
+          <w:numId w:val="9"/>
+        </w:numPr>
+        <w:spacing w:line="480" w:lineRule="auto"/>
+        <w:rPr>
+          <w:rFonts w:ascii="Times New Roman" w:hAnsi="Times New Roman" w:cs="Times New Roman"/>
+          <w:b/>
+          <w:color w:val="000000" w:themeColor="text1"/>
+          <w:sz w:val="24"/>
+          <w:szCs w:val="24"/>
+          <w:lang w:val="es-ES"/>
+        </w:rPr>
+      </w:pPr>
+      <w:r>
+        <w:rPr>
+          <w:rFonts w:ascii="Times New Roman" w:hAnsi="Times New Roman" w:cs="Times New Roman"/>
+          <w:b/>
+          <w:color w:val="000000" w:themeColor="text1"/>
+          <w:sz w:val="24"/>
+          <w:szCs w:val="24"/>
+          <w:lang w:val="es-ES"/>
+        </w:rPr>
+        <w:t>Laracasts/Flash</w:t>
+      </w:r>
+    </w:p>
+    <w:p>
+      <w:pPr>
+        <w:pStyle w:val="Prrafodelista"/>
+        <w:numPr>
+          <w:ilvl w:val="1"/>
+          <w:numId w:val="9"/>
+        </w:numPr>
+        <w:spacing w:line="480" w:lineRule="auto"/>
+        <w:rPr>
+          <w:rFonts w:ascii="Times New Roman" w:hAnsi="Times New Roman" w:cs="Times New Roman"/>
+          <w:b/>
+          <w:color w:val="000000" w:themeColor="text1"/>
+          <w:sz w:val="24"/>
+          <w:szCs w:val="24"/>
+          <w:lang w:val="es-ES"/>
+        </w:rPr>
+      </w:pPr>
+      <w:r>
+        <w:rPr>
+          <w:rFonts w:ascii="Times New Roman" w:hAnsi="Times New Roman" w:cs="Times New Roman"/>
+          <w:b/>
+          <w:color w:val="000000" w:themeColor="text1"/>
+          <w:sz w:val="24"/>
+          <w:szCs w:val="24"/>
+          <w:lang w:val="es-ES"/>
+        </w:rPr>
+        <w:t>Barryvdh/Laravel – DomPDF</w:t>
+      </w:r>
+    </w:p>
+    <w:p>
+      <w:pPr>
+        <w:pStyle w:val="Prrafodelista"/>
+        <w:numPr>
+          <w:ilvl w:val="1"/>
+          <w:numId w:val="9"/>
+        </w:numPr>
+        <w:spacing w:line="480" w:lineRule="auto"/>
+        <w:rPr>
+          <w:rFonts w:ascii="Times New Roman" w:hAnsi="Times New Roman" w:cs="Times New Roman"/>
+          <w:b/>
+          <w:color w:val="000000" w:themeColor="text1"/>
+          <w:sz w:val="24"/>
+          <w:szCs w:val="24"/>
+          <w:lang w:val="es-ES"/>
+        </w:rPr>
+      </w:pPr>
+      <w:r>
+        <w:rPr>
+          <w:rFonts w:ascii="Times New Roman" w:hAnsi="Times New Roman" w:cs="Times New Roman"/>
+          <w:b/>
+          <w:color w:val="000000" w:themeColor="text1"/>
+          <w:sz w:val="24"/>
+          <w:szCs w:val="24"/>
+          <w:lang w:val="es-ES"/>
+        </w:rPr>
+        <w:t>LaravelCollective/HTML</w:t>
+      </w:r>
+    </w:p>
+    <w:p>
+      <w:pPr>
+        <w:pStyle w:val="Prrafodelista"/>
+        <w:numPr>
+          <w:ilvl w:val="1"/>
+          <w:numId w:val="9"/>
+        </w:numPr>
+        <w:spacing w:line="480" w:lineRule="auto"/>
+        <w:rPr>
+          <w:rFonts w:ascii="Times New Roman" w:hAnsi="Times New Roman" w:cs="Times New Roman"/>
+          <w:b/>
+          <w:color w:val="000000" w:themeColor="text1"/>
+          <w:sz w:val="24"/>
+          <w:szCs w:val="24"/>
+          <w:lang w:val="es-ES"/>
+        </w:rPr>
+      </w:pPr>
+      <w:r>
+        <w:rPr>
+          <w:rFonts w:ascii="Times New Roman" w:hAnsi="Times New Roman" w:cs="Times New Roman"/>
+          <w:b/>
+          <w:color w:val="000000" w:themeColor="text1"/>
+          <w:sz w:val="24"/>
+          <w:szCs w:val="24"/>
+          <w:lang w:val="es-ES"/>
+        </w:rPr>
+        <w:t>Cviebrock/eloquent-sluggable</w:t>
+      </w:r>
+    </w:p>
+    <w:p>
+      <w:pPr>
+        <w:pStyle w:val="Ttulo1"/>
         <w:rPr>
           <w:rFonts w:ascii="Times New Roman" w:hAnsi="Times New Roman" w:cs="Times New Roman"/>
           <w:b/>
@@ -5936,6 +7065,7 @@
           <w:lang w:val="es-ES"/>
         </w:rPr>
       </w:pPr>
+      <w:bookmarkStart w:id="36" w:name="_Toc513486641"/>
       <w:r>
         <w:rPr>
           <w:rFonts w:ascii="Times New Roman" w:hAnsi="Times New Roman" w:cs="Times New Roman"/>
@@ -5945,8 +7075,10 @@
           <w:szCs w:val="36"/>
           <w:lang w:val="es-ES"/>
         </w:rPr>
-        <w:br w:type="page"/>
-      </w:r>
+        <w:lastRenderedPageBreak/>
+        <w:t>Capítulo III – Marco Metodológico</w:t>
+      </w:r>
+      <w:bookmarkEnd w:id="36"/>
     </w:p>
     <w:p>
       <w:pPr>
@@ -5960,8 +7092,32 @@
           <w:lang w:val="es-ES"/>
         </w:rPr>
       </w:pPr>
-      <w:bookmarkStart w:id="27" w:name="_Toc513486641"/>
-      <w:r>
+    </w:p>
+    <w:p>
+      <w:pPr>
+        <w:rPr>
+          <w:rFonts w:eastAsiaTheme="majorEastAsia"/>
+          <w:lang w:val="es-ES"/>
+        </w:rPr>
+      </w:pPr>
+    </w:p>
+    <w:p>
+      <w:pPr>
+        <w:rPr>
+          <w:rFonts w:eastAsiaTheme="majorEastAsia"/>
+          <w:lang w:val="es-ES"/>
+        </w:rPr>
+      </w:pPr>
+      <w:r>
+        <w:rPr>
+          <w:lang w:val="es-ES"/>
+        </w:rPr>
+        <w:br w:type="page"/>
+      </w:r>
+    </w:p>
+    <w:p>
+      <w:pPr>
+        <w:pStyle w:val="Ttulo1"/>
         <w:rPr>
           <w:rFonts w:ascii="Times New Roman" w:hAnsi="Times New Roman" w:cs="Times New Roman"/>
           <w:b/>
@@ -5970,14 +7126,9 @@
           <w:szCs w:val="36"/>
           <w:lang w:val="es-ES"/>
         </w:rPr>
-        <w:lastRenderedPageBreak/>
-        <w:t>Capítulo III – Marco Metodológico</w:t>
-      </w:r>
-      <w:bookmarkEnd w:id="27"/>
-    </w:p>
-    <w:p>
-      <w:pPr>
-        <w:pStyle w:val="Ttulo1"/>
+      </w:pPr>
+      <w:bookmarkStart w:id="37" w:name="_Toc513486642"/>
+      <w:r>
         <w:rPr>
           <w:rFonts w:ascii="Times New Roman" w:hAnsi="Times New Roman" w:cs="Times New Roman"/>
           <w:b/>
@@ -5986,29 +7137,10 @@
           <w:szCs w:val="36"/>
           <w:lang w:val="es-ES"/>
         </w:rPr>
-      </w:pPr>
-    </w:p>
-    <w:p>
-      <w:pPr>
-        <w:rPr>
-          <w:rFonts w:eastAsiaTheme="majorEastAsia"/>
-          <w:lang w:val="es-ES"/>
-        </w:rPr>
-      </w:pPr>
-    </w:p>
-    <w:p>
-      <w:pPr>
-        <w:rPr>
-          <w:rFonts w:eastAsiaTheme="majorEastAsia"/>
-          <w:lang w:val="es-ES"/>
-        </w:rPr>
-      </w:pPr>
-      <w:r>
-        <w:rPr>
-          <w:lang w:val="es-ES"/>
-        </w:rPr>
-        <w:br w:type="page"/>
-      </w:r>
+        <w:lastRenderedPageBreak/>
+        <w:t>Capítulo IV – Desarrollo</w:t>
+      </w:r>
+      <w:bookmarkEnd w:id="37"/>
     </w:p>
     <w:p>
       <w:pPr>
@@ -6022,8 +7154,32 @@
           <w:lang w:val="es-ES"/>
         </w:rPr>
       </w:pPr>
-      <w:bookmarkStart w:id="28" w:name="_Toc513486642"/>
-      <w:r>
+    </w:p>
+    <w:p>
+      <w:pPr>
+        <w:rPr>
+          <w:rFonts w:eastAsiaTheme="majorEastAsia"/>
+          <w:lang w:val="es-ES"/>
+        </w:rPr>
+      </w:pPr>
+    </w:p>
+    <w:p>
+      <w:pPr>
+        <w:rPr>
+          <w:rFonts w:eastAsiaTheme="majorEastAsia"/>
+          <w:lang w:val="es-ES"/>
+        </w:rPr>
+      </w:pPr>
+      <w:r>
+        <w:rPr>
+          <w:lang w:val="es-ES"/>
+        </w:rPr>
+        <w:br w:type="page"/>
+      </w:r>
+    </w:p>
+    <w:p>
+      <w:pPr>
+        <w:pStyle w:val="Ttulo1"/>
         <w:rPr>
           <w:rFonts w:ascii="Times New Roman" w:hAnsi="Times New Roman" w:cs="Times New Roman"/>
           <w:b/>
@@ -6032,14 +7188,9 @@
           <w:szCs w:val="36"/>
           <w:lang w:val="es-ES"/>
         </w:rPr>
-        <w:lastRenderedPageBreak/>
-        <w:t>Capítulo IV – Desarrollo</w:t>
-      </w:r>
-      <w:bookmarkEnd w:id="28"/>
-    </w:p>
-    <w:p>
-      <w:pPr>
-        <w:pStyle w:val="Ttulo1"/>
+      </w:pPr>
+      <w:bookmarkStart w:id="38" w:name="_Toc513486643"/>
+      <w:r>
         <w:rPr>
           <w:rFonts w:ascii="Times New Roman" w:hAnsi="Times New Roman" w:cs="Times New Roman"/>
           <w:b/>
@@ -6048,29 +7199,10 @@
           <w:szCs w:val="36"/>
           <w:lang w:val="es-ES"/>
         </w:rPr>
-      </w:pPr>
-    </w:p>
-    <w:p>
-      <w:pPr>
-        <w:rPr>
-          <w:rFonts w:eastAsiaTheme="majorEastAsia"/>
-          <w:lang w:val="es-ES"/>
-        </w:rPr>
-      </w:pPr>
-    </w:p>
-    <w:p>
-      <w:pPr>
-        <w:rPr>
-          <w:rFonts w:eastAsiaTheme="majorEastAsia"/>
-          <w:lang w:val="es-ES"/>
-        </w:rPr>
-      </w:pPr>
-      <w:r>
-        <w:rPr>
-          <w:lang w:val="es-ES"/>
-        </w:rPr>
-        <w:br w:type="page"/>
-      </w:r>
+        <w:lastRenderedPageBreak/>
+        <w:t>Capítulo V – Resultados</w:t>
+      </w:r>
+      <w:bookmarkEnd w:id="38"/>
     </w:p>
     <w:p>
       <w:pPr>
@@ -6084,8 +7216,32 @@
           <w:lang w:val="es-ES"/>
         </w:rPr>
       </w:pPr>
-      <w:bookmarkStart w:id="29" w:name="_Toc513486643"/>
-      <w:r>
+    </w:p>
+    <w:p>
+      <w:pPr>
+        <w:rPr>
+          <w:rFonts w:eastAsiaTheme="majorEastAsia"/>
+          <w:lang w:val="es-ES"/>
+        </w:rPr>
+      </w:pPr>
+    </w:p>
+    <w:p>
+      <w:pPr>
+        <w:rPr>
+          <w:rFonts w:eastAsiaTheme="majorEastAsia"/>
+          <w:lang w:val="es-ES"/>
+        </w:rPr>
+      </w:pPr>
+      <w:r>
+        <w:rPr>
+          <w:lang w:val="es-ES"/>
+        </w:rPr>
+        <w:br w:type="page"/>
+      </w:r>
+    </w:p>
+    <w:p>
+      <w:pPr>
+        <w:pStyle w:val="Ttulo1"/>
         <w:rPr>
           <w:rFonts w:ascii="Times New Roman" w:hAnsi="Times New Roman" w:cs="Times New Roman"/>
           <w:b/>
@@ -6094,14 +7250,9 @@
           <w:szCs w:val="36"/>
           <w:lang w:val="es-ES"/>
         </w:rPr>
-        <w:lastRenderedPageBreak/>
-        <w:t>Capítulo V – Resultados</w:t>
-      </w:r>
-      <w:bookmarkEnd w:id="29"/>
-    </w:p>
-    <w:p>
-      <w:pPr>
-        <w:pStyle w:val="Ttulo1"/>
+      </w:pPr>
+      <w:bookmarkStart w:id="39" w:name="_Toc513486644"/>
+      <w:r>
         <w:rPr>
           <w:rFonts w:ascii="Times New Roman" w:hAnsi="Times New Roman" w:cs="Times New Roman"/>
           <w:b/>
@@ -6110,29 +7261,10 @@
           <w:szCs w:val="36"/>
           <w:lang w:val="es-ES"/>
         </w:rPr>
-      </w:pPr>
-    </w:p>
-    <w:p>
-      <w:pPr>
-        <w:rPr>
-          <w:rFonts w:eastAsiaTheme="majorEastAsia"/>
-          <w:lang w:val="es-ES"/>
-        </w:rPr>
-      </w:pPr>
-    </w:p>
-    <w:p>
-      <w:pPr>
-        <w:rPr>
-          <w:rFonts w:eastAsiaTheme="majorEastAsia"/>
-          <w:lang w:val="es-ES"/>
-        </w:rPr>
-      </w:pPr>
-      <w:r>
-        <w:rPr>
-          <w:lang w:val="es-ES"/>
-        </w:rPr>
-        <w:br w:type="page"/>
-      </w:r>
+        <w:lastRenderedPageBreak/>
+        <w:t>Capítulo VI – Conclusiones y Recomendaciones</w:t>
+      </w:r>
+      <w:bookmarkEnd w:id="39"/>
     </w:p>
     <w:p>
       <w:pPr>
@@ -6146,8 +7278,32 @@
           <w:lang w:val="es-ES"/>
         </w:rPr>
       </w:pPr>
-      <w:bookmarkStart w:id="30" w:name="_Toc513486644"/>
-      <w:r>
+    </w:p>
+    <w:p>
+      <w:pPr>
+        <w:rPr>
+          <w:rFonts w:eastAsiaTheme="majorEastAsia"/>
+          <w:lang w:val="es-ES"/>
+        </w:rPr>
+      </w:pPr>
+    </w:p>
+    <w:p>
+      <w:pPr>
+        <w:rPr>
+          <w:rFonts w:eastAsiaTheme="majorEastAsia"/>
+          <w:lang w:val="es-ES"/>
+        </w:rPr>
+      </w:pPr>
+      <w:r>
+        <w:rPr>
+          <w:lang w:val="es-ES"/>
+        </w:rPr>
+        <w:br w:type="page"/>
+      </w:r>
+    </w:p>
+    <w:p>
+      <w:pPr>
+        <w:pStyle w:val="Ttulo1"/>
         <w:rPr>
           <w:rFonts w:ascii="Times New Roman" w:hAnsi="Times New Roman" w:cs="Times New Roman"/>
           <w:b/>
@@ -6156,14 +7312,9 @@
           <w:szCs w:val="36"/>
           <w:lang w:val="es-ES"/>
         </w:rPr>
-        <w:lastRenderedPageBreak/>
-        <w:t>Capítulo VI – Conclusiones y Recomendaciones</w:t>
-      </w:r>
-      <w:bookmarkEnd w:id="30"/>
-    </w:p>
-    <w:p>
-      <w:pPr>
-        <w:pStyle w:val="Ttulo1"/>
+      </w:pPr>
+      <w:bookmarkStart w:id="40" w:name="_Toc513486645"/>
+      <w:r>
         <w:rPr>
           <w:rFonts w:ascii="Times New Roman" w:hAnsi="Times New Roman" w:cs="Times New Roman"/>
           <w:b/>
@@ -6172,29 +7323,10 @@
           <w:szCs w:val="36"/>
           <w:lang w:val="es-ES"/>
         </w:rPr>
-      </w:pPr>
-    </w:p>
-    <w:p>
-      <w:pPr>
-        <w:rPr>
-          <w:rFonts w:eastAsiaTheme="majorEastAsia"/>
-          <w:lang w:val="es-ES"/>
-        </w:rPr>
-      </w:pPr>
-    </w:p>
-    <w:p>
-      <w:pPr>
-        <w:rPr>
-          <w:rFonts w:eastAsiaTheme="majorEastAsia"/>
-          <w:lang w:val="es-ES"/>
-        </w:rPr>
-      </w:pPr>
-      <w:r>
-        <w:rPr>
-          <w:lang w:val="es-ES"/>
-        </w:rPr>
-        <w:br w:type="page"/>
-      </w:r>
+        <w:lastRenderedPageBreak/>
+        <w:t>Referencias Bibliográficas</w:t>
+      </w:r>
+      <w:bookmarkEnd w:id="40"/>
     </w:p>
     <w:p>
       <w:pPr>
@@ -6208,8 +7340,32 @@
           <w:lang w:val="es-ES"/>
         </w:rPr>
       </w:pPr>
-      <w:bookmarkStart w:id="31" w:name="_Toc513486645"/>
-      <w:r>
+    </w:p>
+    <w:p>
+      <w:pPr>
+        <w:rPr>
+          <w:rFonts w:eastAsiaTheme="majorEastAsia"/>
+          <w:lang w:val="es-ES"/>
+        </w:rPr>
+      </w:pPr>
+    </w:p>
+    <w:p>
+      <w:pPr>
+        <w:rPr>
+          <w:rFonts w:eastAsiaTheme="majorEastAsia"/>
+          <w:lang w:val="es-ES"/>
+        </w:rPr>
+      </w:pPr>
+      <w:r>
+        <w:rPr>
+          <w:lang w:val="es-ES"/>
+        </w:rPr>
+        <w:br w:type="page"/>
+      </w:r>
+    </w:p>
+    <w:p>
+      <w:pPr>
+        <w:pStyle w:val="Ttulo1"/>
         <w:rPr>
           <w:rFonts w:ascii="Times New Roman" w:hAnsi="Times New Roman" w:cs="Times New Roman"/>
           <w:b/>
@@ -6218,14 +7374,9 @@
           <w:szCs w:val="36"/>
           <w:lang w:val="es-ES"/>
         </w:rPr>
-        <w:lastRenderedPageBreak/>
-        <w:t>Referencias Bibliográficas</w:t>
-      </w:r>
-      <w:bookmarkEnd w:id="31"/>
-    </w:p>
-    <w:p>
-      <w:pPr>
-        <w:pStyle w:val="Ttulo1"/>
+      </w:pPr>
+      <w:bookmarkStart w:id="41" w:name="_Toc513486646"/>
+      <w:r>
         <w:rPr>
           <w:rFonts w:ascii="Times New Roman" w:hAnsi="Times New Roman" w:cs="Times New Roman"/>
           <w:b/>
@@ -6234,59 +7385,13 @@
           <w:szCs w:val="36"/>
           <w:lang w:val="es-ES"/>
         </w:rPr>
-      </w:pPr>
-    </w:p>
-    <w:p>
-      <w:pPr>
-        <w:rPr>
-          <w:rFonts w:eastAsiaTheme="majorEastAsia"/>
-          <w:lang w:val="es-ES"/>
-        </w:rPr>
-      </w:pPr>
-    </w:p>
-    <w:p>
-      <w:pPr>
-        <w:rPr>
-          <w:rFonts w:eastAsiaTheme="majorEastAsia"/>
-          <w:lang w:val="es-ES"/>
-        </w:rPr>
-      </w:pPr>
-      <w:r>
-        <w:rPr>
-          <w:lang w:val="es-ES"/>
-        </w:rPr>
-        <w:br w:type="page"/>
-      </w:r>
-    </w:p>
-    <w:p>
-      <w:pPr>
-        <w:pStyle w:val="Ttulo1"/>
-        <w:rPr>
-          <w:rFonts w:ascii="Times New Roman" w:hAnsi="Times New Roman" w:cs="Times New Roman"/>
-          <w:b/>
-          <w:color w:val="000000" w:themeColor="text1"/>
-          <w:sz w:val="36"/>
-          <w:szCs w:val="36"/>
-          <w:lang w:val="es-ES"/>
-        </w:rPr>
-      </w:pPr>
-      <w:bookmarkStart w:id="32" w:name="_Toc513486646"/>
-      <w:r>
-        <w:rPr>
-          <w:rFonts w:ascii="Times New Roman" w:hAnsi="Times New Roman" w:cs="Times New Roman"/>
-          <w:b/>
-          <w:color w:val="000000" w:themeColor="text1"/>
-          <w:sz w:val="36"/>
-          <w:szCs w:val="36"/>
-          <w:lang w:val="es-ES"/>
-        </w:rPr>
         <w:lastRenderedPageBreak/>
         <w:t>Apéndices</w:t>
       </w:r>
-      <w:bookmarkEnd w:id="32"/>
+      <w:bookmarkEnd w:id="41"/>
     </w:p>
     <w:sectPr>
-      <w:footerReference w:type="first" r:id="rId14"/>
+      <w:footerReference w:type="first" r:id="rId15"/>
       <w:pgSz w:w="12240" w:h="15840"/>
       <w:pgMar w:top="1134" w:right="1418" w:bottom="1134" w:left="2268" w:header="709" w:footer="709" w:gutter="0"/>
       <w:pgNumType w:start="1"/>
@@ -6484,7 +7589,8 @@
     </w:pPr>
     <w:r>
       <w:rPr>
-        <w:lang w:val="en-US"/>
+        <w:noProof/>
+        <w:lang w:eastAsia="es-VE"/>
       </w:rPr>
       <w:drawing>
         <wp:anchor distT="0" distB="0" distL="114300" distR="114300" simplePos="0" relativeHeight="251659264" behindDoc="1" locked="0" layoutInCell="1" allowOverlap="1">
@@ -6899,6 +8005,92 @@
     </w:lvl>
   </w:abstractNum>
   <w:abstractNum w:abstractNumId="3">
+    <w:nsid w:val="128B11A0"/>
+    <w:multiLevelType w:val="hybridMultilevel"/>
+    <w:tmpl w:val="AC860414"/>
+    <w:lvl w:ilvl="0" w:tplc="200A000F">
+      <w:start w:val="1"/>
+      <w:numFmt w:val="decimal"/>
+      <w:lvlText w:val="%1."/>
+      <w:lvlJc w:val="left"/>
+      <w:pPr>
+        <w:ind w:left="3583" w:hanging="360"/>
+      </w:pPr>
+    </w:lvl>
+    <w:lvl w:ilvl="1" w:tplc="200A0019" w:tentative="1">
+      <w:start w:val="1"/>
+      <w:numFmt w:val="lowerLetter"/>
+      <w:lvlText w:val="%2."/>
+      <w:lvlJc w:val="left"/>
+      <w:pPr>
+        <w:ind w:left="4303" w:hanging="360"/>
+      </w:pPr>
+    </w:lvl>
+    <w:lvl w:ilvl="2" w:tplc="200A001B" w:tentative="1">
+      <w:start w:val="1"/>
+      <w:numFmt w:val="lowerRoman"/>
+      <w:lvlText w:val="%3."/>
+      <w:lvlJc w:val="right"/>
+      <w:pPr>
+        <w:ind w:left="5023" w:hanging="180"/>
+      </w:pPr>
+    </w:lvl>
+    <w:lvl w:ilvl="3" w:tplc="200A000F" w:tentative="1">
+      <w:start w:val="1"/>
+      <w:numFmt w:val="decimal"/>
+      <w:lvlText w:val="%4."/>
+      <w:lvlJc w:val="left"/>
+      <w:pPr>
+        <w:ind w:left="5743" w:hanging="360"/>
+      </w:pPr>
+    </w:lvl>
+    <w:lvl w:ilvl="4" w:tplc="200A0019" w:tentative="1">
+      <w:start w:val="1"/>
+      <w:numFmt w:val="lowerLetter"/>
+      <w:lvlText w:val="%5."/>
+      <w:lvlJc w:val="left"/>
+      <w:pPr>
+        <w:ind w:left="6463" w:hanging="360"/>
+      </w:pPr>
+    </w:lvl>
+    <w:lvl w:ilvl="5" w:tplc="200A001B" w:tentative="1">
+      <w:start w:val="1"/>
+      <w:numFmt w:val="lowerRoman"/>
+      <w:lvlText w:val="%6."/>
+      <w:lvlJc w:val="right"/>
+      <w:pPr>
+        <w:ind w:left="7183" w:hanging="180"/>
+      </w:pPr>
+    </w:lvl>
+    <w:lvl w:ilvl="6" w:tplc="200A000F" w:tentative="1">
+      <w:start w:val="1"/>
+      <w:numFmt w:val="decimal"/>
+      <w:lvlText w:val="%7."/>
+      <w:lvlJc w:val="left"/>
+      <w:pPr>
+        <w:ind w:left="7903" w:hanging="360"/>
+      </w:pPr>
+    </w:lvl>
+    <w:lvl w:ilvl="7" w:tplc="200A0019" w:tentative="1">
+      <w:start w:val="1"/>
+      <w:numFmt w:val="lowerLetter"/>
+      <w:lvlText w:val="%8."/>
+      <w:lvlJc w:val="left"/>
+      <w:pPr>
+        <w:ind w:left="8623" w:hanging="360"/>
+      </w:pPr>
+    </w:lvl>
+    <w:lvl w:ilvl="8" w:tplc="200A001B" w:tentative="1">
+      <w:start w:val="1"/>
+      <w:numFmt w:val="lowerRoman"/>
+      <w:lvlText w:val="%9."/>
+      <w:lvlJc w:val="right"/>
+      <w:pPr>
+        <w:ind w:left="9343" w:hanging="180"/>
+      </w:pPr>
+    </w:lvl>
+  </w:abstractNum>
+  <w:abstractNum w:abstractNumId="4">
     <w:nsid w:val="152967C2"/>
     <w:multiLevelType w:val="hybridMultilevel"/>
     <w:tmpl w:val="BFA0046E"/>
@@ -6987,7 +8179,296 @@
       </w:pPr>
     </w:lvl>
   </w:abstractNum>
-  <w:abstractNum w:abstractNumId="4">
+  <w:abstractNum w:abstractNumId="5">
+    <w:nsid w:val="39D42DF4"/>
+    <w:multiLevelType w:val="hybridMultilevel"/>
+    <w:tmpl w:val="40EE70E4"/>
+    <w:lvl w:ilvl="0" w:tplc="200A000F">
+      <w:start w:val="1"/>
+      <w:numFmt w:val="decimal"/>
+      <w:lvlText w:val="%1."/>
+      <w:lvlJc w:val="left"/>
+      <w:pPr>
+        <w:ind w:left="720" w:hanging="360"/>
+      </w:pPr>
+    </w:lvl>
+    <w:lvl w:ilvl="1" w:tplc="200A0019">
+      <w:start w:val="1"/>
+      <w:numFmt w:val="lowerLetter"/>
+      <w:lvlText w:val="%2."/>
+      <w:lvlJc w:val="left"/>
+      <w:pPr>
+        <w:ind w:left="1440" w:hanging="360"/>
+      </w:pPr>
+    </w:lvl>
+    <w:lvl w:ilvl="2" w:tplc="200A001B" w:tentative="1">
+      <w:start w:val="1"/>
+      <w:numFmt w:val="lowerRoman"/>
+      <w:lvlText w:val="%3."/>
+      <w:lvlJc w:val="right"/>
+      <w:pPr>
+        <w:ind w:left="2160" w:hanging="180"/>
+      </w:pPr>
+    </w:lvl>
+    <w:lvl w:ilvl="3" w:tplc="200A000F" w:tentative="1">
+      <w:start w:val="1"/>
+      <w:numFmt w:val="decimal"/>
+      <w:lvlText w:val="%4."/>
+      <w:lvlJc w:val="left"/>
+      <w:pPr>
+        <w:ind w:left="2880" w:hanging="360"/>
+      </w:pPr>
+    </w:lvl>
+    <w:lvl w:ilvl="4" w:tplc="200A0019" w:tentative="1">
+      <w:start w:val="1"/>
+      <w:numFmt w:val="lowerLetter"/>
+      <w:lvlText w:val="%5."/>
+      <w:lvlJc w:val="left"/>
+      <w:pPr>
+        <w:ind w:left="3600" w:hanging="360"/>
+      </w:pPr>
+    </w:lvl>
+    <w:lvl w:ilvl="5" w:tplc="200A001B" w:tentative="1">
+      <w:start w:val="1"/>
+      <w:numFmt w:val="lowerRoman"/>
+      <w:lvlText w:val="%6."/>
+      <w:lvlJc w:val="right"/>
+      <w:pPr>
+        <w:ind w:left="4320" w:hanging="180"/>
+      </w:pPr>
+    </w:lvl>
+    <w:lvl w:ilvl="6" w:tplc="200A000F" w:tentative="1">
+      <w:start w:val="1"/>
+      <w:numFmt w:val="decimal"/>
+      <w:lvlText w:val="%7."/>
+      <w:lvlJc w:val="left"/>
+      <w:pPr>
+        <w:ind w:left="5040" w:hanging="360"/>
+      </w:pPr>
+    </w:lvl>
+    <w:lvl w:ilvl="7" w:tplc="200A0019" w:tentative="1">
+      <w:start w:val="1"/>
+      <w:numFmt w:val="lowerLetter"/>
+      <w:lvlText w:val="%8."/>
+      <w:lvlJc w:val="left"/>
+      <w:pPr>
+        <w:ind w:left="5760" w:hanging="360"/>
+      </w:pPr>
+    </w:lvl>
+    <w:lvl w:ilvl="8" w:tplc="200A001B" w:tentative="1">
+      <w:start w:val="1"/>
+      <w:numFmt w:val="lowerRoman"/>
+      <w:lvlText w:val="%9."/>
+      <w:lvlJc w:val="right"/>
+      <w:pPr>
+        <w:ind w:left="6480" w:hanging="180"/>
+      </w:pPr>
+    </w:lvl>
+  </w:abstractNum>
+  <w:abstractNum w:abstractNumId="6">
+    <w:nsid w:val="5F7B362F"/>
+    <w:multiLevelType w:val="multilevel"/>
+    <w:tmpl w:val="F6C0D006"/>
+    <w:lvl w:ilvl="0">
+      <w:start w:val="1"/>
+      <w:numFmt w:val="decimal"/>
+      <w:lvlText w:val="%1."/>
+      <w:lvlJc w:val="left"/>
+      <w:pPr>
+        <w:ind w:left="720" w:hanging="360"/>
+      </w:pPr>
+    </w:lvl>
+    <w:lvl w:ilvl="1">
+      <w:start w:val="1"/>
+      <w:numFmt w:val="lowerLetter"/>
+      <w:lvlText w:val="%2."/>
+      <w:lvlJc w:val="left"/>
+      <w:pPr>
+        <w:ind w:left="1068" w:hanging="360"/>
+      </w:pPr>
+      <w:rPr>
+        <w:rFonts w:hint="default"/>
+      </w:rPr>
+    </w:lvl>
+    <w:lvl w:ilvl="2">
+      <w:start w:val="1"/>
+      <w:numFmt w:val="decimal"/>
+      <w:isLgl/>
+      <w:lvlText w:val="%1.%2.%3."/>
+      <w:lvlJc w:val="left"/>
+      <w:pPr>
+        <w:ind w:left="1776" w:hanging="720"/>
+      </w:pPr>
+      <w:rPr>
+        <w:rFonts w:hint="default"/>
+      </w:rPr>
+    </w:lvl>
+    <w:lvl w:ilvl="3">
+      <w:start w:val="1"/>
+      <w:numFmt w:val="decimal"/>
+      <w:isLgl/>
+      <w:lvlText w:val="%1.%2.%3.%4."/>
+      <w:lvlJc w:val="left"/>
+      <w:pPr>
+        <w:ind w:left="2124" w:hanging="720"/>
+      </w:pPr>
+      <w:rPr>
+        <w:rFonts w:hint="default"/>
+      </w:rPr>
+    </w:lvl>
+    <w:lvl w:ilvl="4">
+      <w:start w:val="1"/>
+      <w:numFmt w:val="decimal"/>
+      <w:isLgl/>
+      <w:lvlText w:val="%1.%2.%3.%4.%5."/>
+      <w:lvlJc w:val="left"/>
+      <w:pPr>
+        <w:ind w:left="2832" w:hanging="1080"/>
+      </w:pPr>
+      <w:rPr>
+        <w:rFonts w:hint="default"/>
+      </w:rPr>
+    </w:lvl>
+    <w:lvl w:ilvl="5">
+      <w:start w:val="1"/>
+      <w:numFmt w:val="decimal"/>
+      <w:isLgl/>
+      <w:lvlText w:val="%1.%2.%3.%4.%5.%6."/>
+      <w:lvlJc w:val="left"/>
+      <w:pPr>
+        <w:ind w:left="3180" w:hanging="1080"/>
+      </w:pPr>
+      <w:rPr>
+        <w:rFonts w:hint="default"/>
+      </w:rPr>
+    </w:lvl>
+    <w:lvl w:ilvl="6">
+      <w:start w:val="1"/>
+      <w:numFmt w:val="decimal"/>
+      <w:isLgl/>
+      <w:lvlText w:val="%1.%2.%3.%4.%5.%6.%7."/>
+      <w:lvlJc w:val="left"/>
+      <w:pPr>
+        <w:ind w:left="3888" w:hanging="1440"/>
+      </w:pPr>
+      <w:rPr>
+        <w:rFonts w:hint="default"/>
+      </w:rPr>
+    </w:lvl>
+    <w:lvl w:ilvl="7">
+      <w:start w:val="1"/>
+      <w:numFmt w:val="decimal"/>
+      <w:isLgl/>
+      <w:lvlText w:val="%1.%2.%3.%4.%5.%6.%7.%8."/>
+      <w:lvlJc w:val="left"/>
+      <w:pPr>
+        <w:ind w:left="4236" w:hanging="1440"/>
+      </w:pPr>
+      <w:rPr>
+        <w:rFonts w:hint="default"/>
+      </w:rPr>
+    </w:lvl>
+    <w:lvl w:ilvl="8">
+      <w:start w:val="1"/>
+      <w:numFmt w:val="decimal"/>
+      <w:isLgl/>
+      <w:lvlText w:val="%1.%2.%3.%4.%5.%6.%7.%8.%9."/>
+      <w:lvlJc w:val="left"/>
+      <w:pPr>
+        <w:ind w:left="4944" w:hanging="1800"/>
+      </w:pPr>
+      <w:rPr>
+        <w:rFonts w:hint="default"/>
+      </w:rPr>
+    </w:lvl>
+  </w:abstractNum>
+  <w:abstractNum w:abstractNumId="7">
+    <w:nsid w:val="67671F7C"/>
+    <w:multiLevelType w:val="hybridMultilevel"/>
+    <w:tmpl w:val="13FC2F72"/>
+    <w:lvl w:ilvl="0" w:tplc="200A000F">
+      <w:start w:val="1"/>
+      <w:numFmt w:val="decimal"/>
+      <w:lvlText w:val="%1."/>
+      <w:lvlJc w:val="left"/>
+      <w:pPr>
+        <w:ind w:left="3600" w:hanging="360"/>
+      </w:pPr>
+    </w:lvl>
+    <w:lvl w:ilvl="1" w:tplc="200A0019" w:tentative="1">
+      <w:start w:val="1"/>
+      <w:numFmt w:val="lowerLetter"/>
+      <w:lvlText w:val="%2."/>
+      <w:lvlJc w:val="left"/>
+      <w:pPr>
+        <w:ind w:left="4320" w:hanging="360"/>
+      </w:pPr>
+    </w:lvl>
+    <w:lvl w:ilvl="2" w:tplc="200A001B" w:tentative="1">
+      <w:start w:val="1"/>
+      <w:numFmt w:val="lowerRoman"/>
+      <w:lvlText w:val="%3."/>
+      <w:lvlJc w:val="right"/>
+      <w:pPr>
+        <w:ind w:left="5040" w:hanging="180"/>
+      </w:pPr>
+    </w:lvl>
+    <w:lvl w:ilvl="3" w:tplc="200A000F" w:tentative="1">
+      <w:start w:val="1"/>
+      <w:numFmt w:val="decimal"/>
+      <w:lvlText w:val="%4."/>
+      <w:lvlJc w:val="left"/>
+      <w:pPr>
+        <w:ind w:left="5760" w:hanging="360"/>
+      </w:pPr>
+    </w:lvl>
+    <w:lvl w:ilvl="4" w:tplc="200A0019" w:tentative="1">
+      <w:start w:val="1"/>
+      <w:numFmt w:val="lowerLetter"/>
+      <w:lvlText w:val="%5."/>
+      <w:lvlJc w:val="left"/>
+      <w:pPr>
+        <w:ind w:left="6480" w:hanging="360"/>
+      </w:pPr>
+    </w:lvl>
+    <w:lvl w:ilvl="5" w:tplc="200A001B" w:tentative="1">
+      <w:start w:val="1"/>
+      <w:numFmt w:val="lowerRoman"/>
+      <w:lvlText w:val="%6."/>
+      <w:lvlJc w:val="right"/>
+      <w:pPr>
+        <w:ind w:left="7200" w:hanging="180"/>
+      </w:pPr>
+    </w:lvl>
+    <w:lvl w:ilvl="6" w:tplc="200A000F" w:tentative="1">
+      <w:start w:val="1"/>
+      <w:numFmt w:val="decimal"/>
+      <w:lvlText w:val="%7."/>
+      <w:lvlJc w:val="left"/>
+      <w:pPr>
+        <w:ind w:left="7920" w:hanging="360"/>
+      </w:pPr>
+    </w:lvl>
+    <w:lvl w:ilvl="7" w:tplc="200A0019" w:tentative="1">
+      <w:start w:val="1"/>
+      <w:numFmt w:val="lowerLetter"/>
+      <w:lvlText w:val="%8."/>
+      <w:lvlJc w:val="left"/>
+      <w:pPr>
+        <w:ind w:left="8640" w:hanging="360"/>
+      </w:pPr>
+    </w:lvl>
+    <w:lvl w:ilvl="8" w:tplc="200A001B" w:tentative="1">
+      <w:start w:val="1"/>
+      <w:numFmt w:val="lowerRoman"/>
+      <w:lvlText w:val="%9."/>
+      <w:lvlJc w:val="right"/>
+      <w:pPr>
+        <w:ind w:left="9360" w:hanging="180"/>
+      </w:pPr>
+    </w:lvl>
+  </w:abstractNum>
+  <w:abstractNum w:abstractNumId="8">
     <w:nsid w:val="6F30422B"/>
     <w:multiLevelType w:val="hybridMultilevel"/>
     <w:tmpl w:val="77F094B0"/>
@@ -7100,20 +8581,148 @@
       </w:rPr>
     </w:lvl>
   </w:abstractNum>
+  <w:abstractNum w:abstractNumId="9">
+    <w:nsid w:val="7A387C40"/>
+    <w:multiLevelType w:val="hybridMultilevel"/>
+    <w:tmpl w:val="E79AB666"/>
+    <w:lvl w:ilvl="0" w:tplc="200A0001">
+      <w:start w:val="1"/>
+      <w:numFmt w:val="bullet"/>
+      <w:lvlText w:val=""/>
+      <w:lvlJc w:val="left"/>
+      <w:pPr>
+        <w:ind w:left="3600" w:hanging="360"/>
+      </w:pPr>
+      <w:rPr>
+        <w:rFonts w:ascii="Symbol" w:hAnsi="Symbol" w:hint="default"/>
+      </w:rPr>
+    </w:lvl>
+    <w:lvl w:ilvl="1" w:tplc="200A0003" w:tentative="1">
+      <w:start w:val="1"/>
+      <w:numFmt w:val="bullet"/>
+      <w:lvlText w:val="o"/>
+      <w:lvlJc w:val="left"/>
+      <w:pPr>
+        <w:ind w:left="4320" w:hanging="360"/>
+      </w:pPr>
+      <w:rPr>
+        <w:rFonts w:ascii="Courier New" w:hAnsi="Courier New" w:cs="Courier New" w:hint="default"/>
+      </w:rPr>
+    </w:lvl>
+    <w:lvl w:ilvl="2" w:tplc="200A0005" w:tentative="1">
+      <w:start w:val="1"/>
+      <w:numFmt w:val="bullet"/>
+      <w:lvlText w:val=""/>
+      <w:lvlJc w:val="left"/>
+      <w:pPr>
+        <w:ind w:left="5040" w:hanging="360"/>
+      </w:pPr>
+      <w:rPr>
+        <w:rFonts w:ascii="Wingdings" w:hAnsi="Wingdings" w:hint="default"/>
+      </w:rPr>
+    </w:lvl>
+    <w:lvl w:ilvl="3" w:tplc="200A0001" w:tentative="1">
+      <w:start w:val="1"/>
+      <w:numFmt w:val="bullet"/>
+      <w:lvlText w:val=""/>
+      <w:lvlJc w:val="left"/>
+      <w:pPr>
+        <w:ind w:left="5760" w:hanging="360"/>
+      </w:pPr>
+      <w:rPr>
+        <w:rFonts w:ascii="Symbol" w:hAnsi="Symbol" w:hint="default"/>
+      </w:rPr>
+    </w:lvl>
+    <w:lvl w:ilvl="4" w:tplc="200A0003" w:tentative="1">
+      <w:start w:val="1"/>
+      <w:numFmt w:val="bullet"/>
+      <w:lvlText w:val="o"/>
+      <w:lvlJc w:val="left"/>
+      <w:pPr>
+        <w:ind w:left="6480" w:hanging="360"/>
+      </w:pPr>
+      <w:rPr>
+        <w:rFonts w:ascii="Courier New" w:hAnsi="Courier New" w:cs="Courier New" w:hint="default"/>
+      </w:rPr>
+    </w:lvl>
+    <w:lvl w:ilvl="5" w:tplc="200A0005" w:tentative="1">
+      <w:start w:val="1"/>
+      <w:numFmt w:val="bullet"/>
+      <w:lvlText w:val=""/>
+      <w:lvlJc w:val="left"/>
+      <w:pPr>
+        <w:ind w:left="7200" w:hanging="360"/>
+      </w:pPr>
+      <w:rPr>
+        <w:rFonts w:ascii="Wingdings" w:hAnsi="Wingdings" w:hint="default"/>
+      </w:rPr>
+    </w:lvl>
+    <w:lvl w:ilvl="6" w:tplc="200A0001" w:tentative="1">
+      <w:start w:val="1"/>
+      <w:numFmt w:val="bullet"/>
+      <w:lvlText w:val=""/>
+      <w:lvlJc w:val="left"/>
+      <w:pPr>
+        <w:ind w:left="7920" w:hanging="360"/>
+      </w:pPr>
+      <w:rPr>
+        <w:rFonts w:ascii="Symbol" w:hAnsi="Symbol" w:hint="default"/>
+      </w:rPr>
+    </w:lvl>
+    <w:lvl w:ilvl="7" w:tplc="200A0003" w:tentative="1">
+      <w:start w:val="1"/>
+      <w:numFmt w:val="bullet"/>
+      <w:lvlText w:val="o"/>
+      <w:lvlJc w:val="left"/>
+      <w:pPr>
+        <w:ind w:left="8640" w:hanging="360"/>
+      </w:pPr>
+      <w:rPr>
+        <w:rFonts w:ascii="Courier New" w:hAnsi="Courier New" w:cs="Courier New" w:hint="default"/>
+      </w:rPr>
+    </w:lvl>
+    <w:lvl w:ilvl="8" w:tplc="200A0005" w:tentative="1">
+      <w:start w:val="1"/>
+      <w:numFmt w:val="bullet"/>
+      <w:lvlText w:val=""/>
+      <w:lvlJc w:val="left"/>
+      <w:pPr>
+        <w:ind w:left="9360" w:hanging="360"/>
+      </w:pPr>
+      <w:rPr>
+        <w:rFonts w:ascii="Wingdings" w:hAnsi="Wingdings" w:hint="default"/>
+      </w:rPr>
+    </w:lvl>
+  </w:abstractNum>
   <w:num w:numId="1">
-    <w:abstractNumId w:val="3"/>
+    <w:abstractNumId w:val="4"/>
   </w:num>
   <w:num w:numId="2">
     <w:abstractNumId w:val="0"/>
   </w:num>
   <w:num w:numId="3">
-    <w:abstractNumId w:val="4"/>
+    <w:abstractNumId w:val="8"/>
   </w:num>
   <w:num w:numId="4">
     <w:abstractNumId w:val="2"/>
   </w:num>
   <w:num w:numId="5">
     <w:abstractNumId w:val="1"/>
+  </w:num>
+  <w:num w:numId="6">
+    <w:abstractNumId w:val="7"/>
+  </w:num>
+  <w:num w:numId="7">
+    <w:abstractNumId w:val="9"/>
+  </w:num>
+  <w:num w:numId="8">
+    <w:abstractNumId w:val="3"/>
+  </w:num>
+  <w:num w:numId="9">
+    <w:abstractNumId w:val="5"/>
+  </w:num>
+  <w:num w:numId="10">
+    <w:abstractNumId w:val="6"/>
   </w:num>
 </w:numbering>
 </file>
@@ -7623,6 +9232,34 @@
       <w:color w:val="595959" w:themeColor="text1" w:themeTint="A6"/>
     </w:rPr>
   </w:style>
+  <w:style w:type="paragraph" w:styleId="NormalWeb">
+    <w:name w:val="Normal (Web)"/>
+    <w:basedOn w:val="Normal"/>
+    <w:uiPriority w:val="99"/>
+    <w:semiHidden/>
+    <w:unhideWhenUsed/>
+    <w:rsid w:val="00C345FA"/>
+    <w:pPr>
+      <w:spacing w:before="100" w:beforeAutospacing="1" w:after="100" w:afterAutospacing="1" w:line="240" w:lineRule="auto"/>
+    </w:pPr>
+    <w:rPr>
+      <w:rFonts w:ascii="Times New Roman" w:eastAsia="Times New Roman" w:hAnsi="Times New Roman" w:cs="Times New Roman"/>
+      <w:sz w:val="24"/>
+      <w:szCs w:val="24"/>
+      <w:lang w:eastAsia="es-VE"/>
+    </w:rPr>
+  </w:style>
+  <w:style w:type="character" w:styleId="Textoennegrita">
+    <w:name w:val="Strong"/>
+    <w:basedOn w:val="Fuentedeprrafopredeter"/>
+    <w:uiPriority w:val="22"/>
+    <w:qFormat/>
+    <w:rsid w:val="00C345FA"/>
+    <w:rPr>
+      <w:b/>
+      <w:bCs/>
+    </w:rPr>
+  </w:style>
 </w:styles>
 </file>
 
@@ -7910,11 +9547,50 @@
 </file>
 
 <file path=customXml/item1.xml><?xml version="1.0" encoding="utf-8"?>
-<b:Sources xmlns:b="http://schemas.openxmlformats.org/officeDocument/2006/bibliography" xmlns="http://schemas.openxmlformats.org/officeDocument/2006/bibliography" SelectedStyle="\APA.XSL" StyleName="APA"/>
+<b:Sources xmlns:b="http://schemas.openxmlformats.org/officeDocument/2006/bibliography" xmlns="http://schemas.openxmlformats.org/officeDocument/2006/bibliography" SelectedStyle="\APA.XSL" StyleName="APA">
+  <b:Source>
+    <b:Tag>eri14</b:Tag>
+    <b:SourceType>DocumentFromInternetSite</b:SourceType>
+    <b:Guid>{B6DE68AD-B7D4-454E-9363-C9C65E76B46A}</b:Guid>
+    <b:Author>
+      <b:Author>
+        <b:NameList>
+          <b:Person>
+            <b:Last>kousu</b:Last>
+            <b:First>erii</b:First>
+          </b:Person>
+        </b:NameList>
+      </b:Author>
+    </b:Author>
+    <b:Title>AGENTES DE RETENCIÓN</b:Title>
+    <b:Year>2014</b:Year>
+    <b:URL>https://prezi.com/ivvxcqofdeaf/agentes-de-retencion/</b:URL>
+    <b:RefOrder>4</b:RefOrder>
+  </b:Source>
+  <b:Source>
+    <b:Tag>ger17</b:Tag>
+    <b:SourceType>InternetSite</b:SourceType>
+    <b:Guid>{A42E6CE8-4DEF-4D45-A634-4974BA27504B}</b:Guid>
+    <b:Title>GERENCIA Y TRIBUTOS</b:Title>
+    <b:Year>2017</b:Year>
+    <b:Author>
+      <b:Author>
+        <b:NameList>
+          <b:Person>
+            <b:Last>gerenciaytributos</b:Last>
+          </b:Person>
+        </b:NameList>
+      </b:Author>
+    </b:Author>
+    <b:InternetSiteTitle>GERENCIA Y TRIBUTOS</b:InternetSiteTitle>
+    <b:URL>https://gerenciaytributos.blogspot.com/</b:URL>
+    <b:RefOrder>6</b:RefOrder>
+  </b:Source>
+</b:Sources>
 </file>
 
 <file path=customXml/itemProps1.xml><?xml version="1.0" encoding="utf-8"?>
-<ds:datastoreItem xmlns:ds="http://schemas.openxmlformats.org/officeDocument/2006/customXml" ds:itemID="{3953A3BE-8566-4EF9-8413-02EAFA456B14}">
+<ds:datastoreItem xmlns:ds="http://schemas.openxmlformats.org/officeDocument/2006/customXml" ds:itemID="{82DF2A18-5C3E-4814-BA7F-B50333F77B53}">
   <ds:schemaRefs>
     <ds:schemaRef ds:uri="http://schemas.openxmlformats.org/officeDocument/2006/bibliography"/>
   </ds:schemaRefs>

--- a/Tomo Blando SAI/TomoBlandoCarlosDavidGarciaBendahan - version 1.docx
+++ b/Tomo Blando SAI/TomoBlandoCarlosDavidGarciaBendahan - version 1.docx
@@ -479,7 +479,7 @@
         </w:rPr>
       </w:pPr>
       <w:bookmarkStart w:id="0" w:name="_Toc495354603"/>
-      <w:bookmarkStart w:id="1" w:name="_Toc513486627"/>
+      <w:bookmarkStart w:id="1" w:name="_Toc513790025"/>
       <w:r>
         <w:rPr>
           <w:rFonts w:ascii="Times New Roman" w:hAnsi="Times New Roman" w:cs="Times New Roman"/>
@@ -780,7 +780,7 @@
           <w:pPr>
             <w:pStyle w:val="TDC1"/>
             <w:tabs>
-              <w:tab w:val="right" w:leader="dot" w:pos="8828"/>
+              <w:tab w:val="right" w:leader="dot" w:pos="8544"/>
             </w:tabs>
             <w:rPr>
               <w:noProof/>
@@ -796,7 +796,7 @@
           <w:r>
             <w:fldChar w:fldCharType="separate"/>
           </w:r>
-          <w:hyperlink w:anchor="_Toc513486627" w:history="1">
+          <w:hyperlink w:anchor="_Toc513790025" w:history="1">
             <w:r>
               <w:rPr>
                 <w:rStyle w:val="Hipervnculo"/>
@@ -825,7 +825,7 @@
                 <w:noProof/>
                 <w:webHidden/>
               </w:rPr>
-              <w:instrText xml:space="preserve"> PAGEREF _Toc513486627 \h </w:instrText>
+              <w:instrText xml:space="preserve"> PAGEREF _Toc513790025 \h </w:instrText>
             </w:r>
             <w:r>
               <w:rPr>
@@ -860,14 +860,14 @@
           <w:pPr>
             <w:pStyle w:val="TDC1"/>
             <w:tabs>
-              <w:tab w:val="right" w:leader="dot" w:pos="8828"/>
+              <w:tab w:val="right" w:leader="dot" w:pos="8544"/>
             </w:tabs>
             <w:rPr>
               <w:noProof/>
               <w:lang w:val="es-VE" w:eastAsia="es-VE"/>
             </w:rPr>
           </w:pPr>
-          <w:hyperlink w:anchor="_Toc513486628" w:history="1">
+          <w:hyperlink w:anchor="_Toc513790026" w:history="1">
             <w:r>
               <w:rPr>
                 <w:rStyle w:val="Hipervnculo"/>
@@ -896,7 +896,7 @@
                 <w:noProof/>
                 <w:webHidden/>
               </w:rPr>
-              <w:instrText xml:space="preserve"> PAGEREF _Toc513486628 \h </w:instrText>
+              <w:instrText xml:space="preserve"> PAGEREF _Toc513790026 \h </w:instrText>
             </w:r>
             <w:r>
               <w:rPr>
@@ -916,7 +916,7 @@
                 <w:noProof/>
                 <w:webHidden/>
               </w:rPr>
-              <w:t>iii</w:t>
+              <w:t>iv</w:t>
             </w:r>
             <w:r>
               <w:rPr>
@@ -931,14 +931,14 @@
           <w:pPr>
             <w:pStyle w:val="TDC1"/>
             <w:tabs>
-              <w:tab w:val="right" w:leader="dot" w:pos="8828"/>
+              <w:tab w:val="right" w:leader="dot" w:pos="8544"/>
             </w:tabs>
             <w:rPr>
               <w:noProof/>
               <w:lang w:val="es-VE" w:eastAsia="es-VE"/>
             </w:rPr>
           </w:pPr>
-          <w:hyperlink w:anchor="_Toc513486629" w:history="1">
+          <w:hyperlink w:anchor="_Toc513790027" w:history="1">
             <w:r>
               <w:rPr>
                 <w:rStyle w:val="Hipervnculo"/>
@@ -967,7 +967,7 @@
                 <w:noProof/>
                 <w:webHidden/>
               </w:rPr>
-              <w:instrText xml:space="preserve"> PAGEREF _Toc513486629 \h </w:instrText>
+              <w:instrText xml:space="preserve"> PAGEREF _Toc513790027 \h </w:instrText>
             </w:r>
             <w:r>
               <w:rPr>
@@ -987,7 +987,7 @@
                 <w:noProof/>
                 <w:webHidden/>
               </w:rPr>
-              <w:t>iv</w:t>
+              <w:t>v</w:t>
             </w:r>
             <w:r>
               <w:rPr>
@@ -1002,14 +1002,14 @@
           <w:pPr>
             <w:pStyle w:val="TDC1"/>
             <w:tabs>
-              <w:tab w:val="right" w:leader="dot" w:pos="8828"/>
+              <w:tab w:val="right" w:leader="dot" w:pos="8544"/>
             </w:tabs>
             <w:rPr>
               <w:noProof/>
               <w:lang w:val="es-VE" w:eastAsia="es-VE"/>
             </w:rPr>
           </w:pPr>
-          <w:hyperlink w:anchor="_Toc513486630" w:history="1">
+          <w:hyperlink w:anchor="_Toc513790028" w:history="1">
             <w:r>
               <w:rPr>
                 <w:rStyle w:val="Hipervnculo"/>
@@ -1038,7 +1038,7 @@
                 <w:noProof/>
                 <w:webHidden/>
               </w:rPr>
-              <w:instrText xml:space="preserve"> PAGEREF _Toc513486630 \h </w:instrText>
+              <w:instrText xml:space="preserve"> PAGEREF _Toc513790028 \h </w:instrText>
             </w:r>
             <w:r>
               <w:rPr>
@@ -1073,14 +1073,14 @@
           <w:pPr>
             <w:pStyle w:val="TDC2"/>
             <w:tabs>
-              <w:tab w:val="right" w:leader="dot" w:pos="8828"/>
+              <w:tab w:val="right" w:leader="dot" w:pos="8544"/>
             </w:tabs>
             <w:rPr>
               <w:noProof/>
               <w:lang w:val="es-VE" w:eastAsia="es-VE"/>
             </w:rPr>
           </w:pPr>
-          <w:hyperlink w:anchor="_Toc513486631" w:history="1">
+          <w:hyperlink w:anchor="_Toc513790029" w:history="1">
             <w:r>
               <w:rPr>
                 <w:rStyle w:val="Hipervnculo"/>
@@ -1108,7 +1108,7 @@
                 <w:noProof/>
                 <w:webHidden/>
               </w:rPr>
-              <w:instrText xml:space="preserve"> PAGEREF _Toc513486631 \h </w:instrText>
+              <w:instrText xml:space="preserve"> PAGEREF _Toc513790029 \h </w:instrText>
             </w:r>
             <w:r>
               <w:rPr>
@@ -1143,14 +1143,14 @@
           <w:pPr>
             <w:pStyle w:val="TDC2"/>
             <w:tabs>
-              <w:tab w:val="right" w:leader="dot" w:pos="8828"/>
+              <w:tab w:val="right" w:leader="dot" w:pos="8544"/>
             </w:tabs>
             <w:rPr>
               <w:noProof/>
               <w:lang w:val="es-VE" w:eastAsia="es-VE"/>
             </w:rPr>
           </w:pPr>
-          <w:hyperlink w:anchor="_Toc513486632" w:history="1">
+          <w:hyperlink w:anchor="_Toc513790030" w:history="1">
             <w:r>
               <w:rPr>
                 <w:rStyle w:val="Hipervnculo"/>
@@ -1178,7 +1178,7 @@
                 <w:noProof/>
                 <w:webHidden/>
               </w:rPr>
-              <w:instrText xml:space="preserve"> PAGEREF _Toc513486632 \h </w:instrText>
+              <w:instrText xml:space="preserve"> PAGEREF _Toc513790030 \h </w:instrText>
             </w:r>
             <w:r>
               <w:rPr>
@@ -1213,14 +1213,14 @@
           <w:pPr>
             <w:pStyle w:val="TDC2"/>
             <w:tabs>
-              <w:tab w:val="right" w:leader="dot" w:pos="8828"/>
+              <w:tab w:val="right" w:leader="dot" w:pos="8544"/>
             </w:tabs>
             <w:rPr>
               <w:noProof/>
               <w:lang w:val="es-VE" w:eastAsia="es-VE"/>
             </w:rPr>
           </w:pPr>
-          <w:hyperlink w:anchor="_Toc513486633" w:history="1">
+          <w:hyperlink w:anchor="_Toc513790031" w:history="1">
             <w:r>
               <w:rPr>
                 <w:rStyle w:val="Hipervnculo"/>
@@ -1248,7 +1248,7 @@
                 <w:noProof/>
                 <w:webHidden/>
               </w:rPr>
-              <w:instrText xml:space="preserve"> PAGEREF _Toc513486633 \h </w:instrText>
+              <w:instrText xml:space="preserve"> PAGEREF _Toc513790031 \h </w:instrText>
             </w:r>
             <w:r>
               <w:rPr>
@@ -1268,7 +1268,7 @@
                 <w:noProof/>
                 <w:webHidden/>
               </w:rPr>
-              <w:t>2</w:t>
+              <w:t>3</w:t>
             </w:r>
             <w:r>
               <w:rPr>
@@ -1283,14 +1283,14 @@
           <w:pPr>
             <w:pStyle w:val="TDC2"/>
             <w:tabs>
-              <w:tab w:val="right" w:leader="dot" w:pos="8828"/>
+              <w:tab w:val="right" w:leader="dot" w:pos="8544"/>
             </w:tabs>
             <w:rPr>
               <w:noProof/>
               <w:lang w:val="es-VE" w:eastAsia="es-VE"/>
             </w:rPr>
           </w:pPr>
-          <w:hyperlink w:anchor="_Toc513486634" w:history="1">
+          <w:hyperlink w:anchor="_Toc513790032" w:history="1">
             <w:r>
               <w:rPr>
                 <w:rStyle w:val="Hipervnculo"/>
@@ -1318,7 +1318,7 @@
                 <w:noProof/>
                 <w:webHidden/>
               </w:rPr>
-              <w:instrText xml:space="preserve"> PAGEREF _Toc513486634 \h </w:instrText>
+              <w:instrText xml:space="preserve"> PAGEREF _Toc513790032 \h </w:instrText>
             </w:r>
             <w:r>
               <w:rPr>
@@ -1338,7 +1338,7 @@
                 <w:noProof/>
                 <w:webHidden/>
               </w:rPr>
-              <w:t>2</w:t>
+              <w:t>3</w:t>
             </w:r>
             <w:r>
               <w:rPr>
@@ -1353,14 +1353,14 @@
           <w:pPr>
             <w:pStyle w:val="TDC3"/>
             <w:tabs>
-              <w:tab w:val="right" w:leader="dot" w:pos="8828"/>
+              <w:tab w:val="right" w:leader="dot" w:pos="8544"/>
             </w:tabs>
             <w:rPr>
               <w:noProof/>
               <w:lang w:val="es-VE" w:eastAsia="es-VE"/>
             </w:rPr>
           </w:pPr>
-          <w:hyperlink w:anchor="_Toc513486635" w:history="1">
+          <w:hyperlink w:anchor="_Toc513790033" w:history="1">
             <w:r>
               <w:rPr>
                 <w:rStyle w:val="Hipervnculo"/>
@@ -1388,7 +1388,7 @@
                 <w:noProof/>
                 <w:webHidden/>
               </w:rPr>
-              <w:instrText xml:space="preserve"> PAGEREF _Toc513486635 \h </w:instrText>
+              <w:instrText xml:space="preserve"> PAGEREF _Toc513790033 \h </w:instrText>
             </w:r>
             <w:r>
               <w:rPr>
@@ -1408,7 +1408,7 @@
                 <w:noProof/>
                 <w:webHidden/>
               </w:rPr>
-              <w:t>2</w:t>
+              <w:t>3</w:t>
             </w:r>
             <w:r>
               <w:rPr>
@@ -1423,14 +1423,14 @@
           <w:pPr>
             <w:pStyle w:val="TDC3"/>
             <w:tabs>
-              <w:tab w:val="right" w:leader="dot" w:pos="8828"/>
+              <w:tab w:val="right" w:leader="dot" w:pos="8544"/>
             </w:tabs>
             <w:rPr>
               <w:noProof/>
               <w:lang w:val="es-VE" w:eastAsia="es-VE"/>
             </w:rPr>
           </w:pPr>
-          <w:hyperlink w:anchor="_Toc513486636" w:history="1">
+          <w:hyperlink w:anchor="_Toc513790034" w:history="1">
             <w:r>
               <w:rPr>
                 <w:rStyle w:val="Hipervnculo"/>
@@ -1458,7 +1458,7 @@
                 <w:noProof/>
                 <w:webHidden/>
               </w:rPr>
-              <w:instrText xml:space="preserve"> PAGEREF _Toc513486636 \h </w:instrText>
+              <w:instrText xml:space="preserve"> PAGEREF _Toc513790034 \h </w:instrText>
             </w:r>
             <w:r>
               <w:rPr>
@@ -1478,7 +1478,7 @@
                 <w:noProof/>
                 <w:webHidden/>
               </w:rPr>
-              <w:t>2</w:t>
+              <w:t>3</w:t>
             </w:r>
             <w:r>
               <w:rPr>
@@ -1493,14 +1493,14 @@
           <w:pPr>
             <w:pStyle w:val="TDC2"/>
             <w:tabs>
-              <w:tab w:val="right" w:leader="dot" w:pos="8828"/>
+              <w:tab w:val="right" w:leader="dot" w:pos="8544"/>
             </w:tabs>
             <w:rPr>
               <w:noProof/>
               <w:lang w:val="es-VE" w:eastAsia="es-VE"/>
             </w:rPr>
           </w:pPr>
-          <w:hyperlink w:anchor="_Toc513486637" w:history="1">
+          <w:hyperlink w:anchor="_Toc513790035" w:history="1">
             <w:r>
               <w:rPr>
                 <w:rStyle w:val="Hipervnculo"/>
@@ -1528,7 +1528,7 @@
                 <w:noProof/>
                 <w:webHidden/>
               </w:rPr>
-              <w:instrText xml:space="preserve"> PAGEREF _Toc513486637 \h </w:instrText>
+              <w:instrText xml:space="preserve"> PAGEREF _Toc513790035 \h </w:instrText>
             </w:r>
             <w:r>
               <w:rPr>
@@ -1548,7 +1548,7 @@
                 <w:noProof/>
                 <w:webHidden/>
               </w:rPr>
-              <w:t>2</w:t>
+              <w:t>4</w:t>
             </w:r>
             <w:r>
               <w:rPr>
@@ -1563,21 +1563,21 @@
           <w:pPr>
             <w:pStyle w:val="TDC2"/>
             <w:tabs>
-              <w:tab w:val="right" w:leader="dot" w:pos="8828"/>
+              <w:tab w:val="right" w:leader="dot" w:pos="8544"/>
             </w:tabs>
             <w:rPr>
               <w:noProof/>
               <w:lang w:val="es-VE" w:eastAsia="es-VE"/>
             </w:rPr>
           </w:pPr>
-          <w:hyperlink w:anchor="_Toc513486638" w:history="1">
+          <w:hyperlink w:anchor="_Toc513790036" w:history="1">
             <w:r>
               <w:rPr>
                 <w:rStyle w:val="Hipervnculo"/>
                 <w:rFonts w:ascii="Times New Roman" w:hAnsi="Times New Roman" w:cs="Times New Roman"/>
                 <w:noProof/>
               </w:rPr>
-              <w:t>Limitaciones</w:t>
+              <w:t>Aporte Funcional</w:t>
             </w:r>
             <w:r>
               <w:rPr>
@@ -1598,7 +1598,7 @@
                 <w:noProof/>
                 <w:webHidden/>
               </w:rPr>
-              <w:instrText xml:space="preserve"> PAGEREF _Toc513486638 \h </w:instrText>
+              <w:instrText xml:space="preserve"> PAGEREF _Toc513790036 \h </w:instrText>
             </w:r>
             <w:r>
               <w:rPr>
@@ -1618,7 +1618,7 @@
                 <w:noProof/>
                 <w:webHidden/>
               </w:rPr>
-              <w:t>2</w:t>
+              <w:t>11</w:t>
             </w:r>
             <w:r>
               <w:rPr>
@@ -1633,21 +1633,21 @@
           <w:pPr>
             <w:pStyle w:val="TDC2"/>
             <w:tabs>
-              <w:tab w:val="right" w:leader="dot" w:pos="8828"/>
+              <w:tab w:val="right" w:leader="dot" w:pos="8544"/>
             </w:tabs>
             <w:rPr>
               <w:noProof/>
               <w:lang w:val="es-VE" w:eastAsia="es-VE"/>
             </w:rPr>
           </w:pPr>
-          <w:hyperlink w:anchor="_Toc513486639" w:history="1">
+          <w:hyperlink w:anchor="_Toc513790037" w:history="1">
             <w:r>
               <w:rPr>
                 <w:rStyle w:val="Hipervnculo"/>
                 <w:rFonts w:ascii="Times New Roman" w:hAnsi="Times New Roman" w:cs="Times New Roman"/>
                 <w:noProof/>
               </w:rPr>
-              <w:t>Justificación</w:t>
+              <w:t>Limitaciones</w:t>
             </w:r>
             <w:r>
               <w:rPr>
@@ -1668,7 +1668,7 @@
                 <w:noProof/>
                 <w:webHidden/>
               </w:rPr>
-              <w:instrText xml:space="preserve"> PAGEREF _Toc513486639 \h </w:instrText>
+              <w:instrText xml:space="preserve"> PAGEREF _Toc513790037 \h </w:instrText>
             </w:r>
             <w:r>
               <w:rPr>
@@ -1688,7 +1688,93 @@
                 <w:noProof/>
                 <w:webHidden/>
               </w:rPr>
-              <w:t>2</w:t>
+              <w:t>12</w:t>
+            </w:r>
+            <w:r>
+              <w:rPr>
+                <w:noProof/>
+                <w:webHidden/>
+              </w:rPr>
+              <w:fldChar w:fldCharType="end"/>
+            </w:r>
+          </w:hyperlink>
+        </w:p>
+        <w:p>
+          <w:pPr>
+            <w:pStyle w:val="TDC2"/>
+            <w:tabs>
+              <w:tab w:val="right" w:leader="dot" w:pos="8544"/>
+            </w:tabs>
+            <w:rPr>
+              <w:noProof/>
+              <w:lang w:val="es-VE" w:eastAsia="es-VE"/>
+            </w:rPr>
+          </w:pPr>
+          <w:hyperlink w:anchor="_Toc513790038" w:history="1">
+            <w:r>
+              <w:rPr>
+                <w:rStyle w:val="Hipervnculo"/>
+                <w:rFonts w:ascii="Times New Roman" w:hAnsi="Times New Roman" w:cs="Times New Roman"/>
+                <w:noProof/>
+              </w:rPr>
+              <w:t>Just</w:t>
+            </w:r>
+            <w:r>
+              <w:rPr>
+                <w:rStyle w:val="Hipervnculo"/>
+                <w:rFonts w:ascii="Times New Roman" w:hAnsi="Times New Roman" w:cs="Times New Roman"/>
+                <w:noProof/>
+              </w:rPr>
+              <w:t>i</w:t>
+            </w:r>
+            <w:r>
+              <w:rPr>
+                <w:rStyle w:val="Hipervnculo"/>
+                <w:rFonts w:ascii="Times New Roman" w:hAnsi="Times New Roman" w:cs="Times New Roman"/>
+                <w:noProof/>
+              </w:rPr>
+              <w:t>ficación</w:t>
+            </w:r>
+            <w:r>
+              <w:rPr>
+                <w:noProof/>
+                <w:webHidden/>
+              </w:rPr>
+              <w:tab/>
+            </w:r>
+            <w:r>
+              <w:rPr>
+                <w:noProof/>
+                <w:webHidden/>
+              </w:rPr>
+              <w:fldChar w:fldCharType="begin"/>
+            </w:r>
+            <w:r>
+              <w:rPr>
+                <w:noProof/>
+                <w:webHidden/>
+              </w:rPr>
+              <w:instrText xml:space="preserve"> PAGEREF _Toc513790038 \h </w:instrText>
+            </w:r>
+            <w:r>
+              <w:rPr>
+                <w:noProof/>
+                <w:webHidden/>
+              </w:rPr>
+            </w:r>
+            <w:r>
+              <w:rPr>
+                <w:noProof/>
+                <w:webHidden/>
+              </w:rPr>
+              <w:fldChar w:fldCharType="separate"/>
+            </w:r>
+            <w:r>
+              <w:rPr>
+                <w:noProof/>
+                <w:webHidden/>
+              </w:rPr>
+              <w:t>12</w:t>
             </w:r>
             <w:r>
               <w:rPr>
@@ -1703,14 +1789,14 @@
           <w:pPr>
             <w:pStyle w:val="TDC1"/>
             <w:tabs>
-              <w:tab w:val="right" w:leader="dot" w:pos="8828"/>
+              <w:tab w:val="right" w:leader="dot" w:pos="8544"/>
             </w:tabs>
             <w:rPr>
               <w:noProof/>
               <w:lang w:val="es-VE" w:eastAsia="es-VE"/>
             </w:rPr>
           </w:pPr>
-          <w:hyperlink w:anchor="_Toc513486640" w:history="1">
+          <w:hyperlink w:anchor="_Toc513790039" w:history="1">
             <w:r>
               <w:rPr>
                 <w:rStyle w:val="Hipervnculo"/>
@@ -1739,7 +1825,7 @@
                 <w:noProof/>
                 <w:webHidden/>
               </w:rPr>
-              <w:instrText xml:space="preserve"> PAGEREF _Toc513486640 \h </w:instrText>
+              <w:instrText xml:space="preserve"> PAGEREF _Toc513790039 \h </w:instrText>
             </w:r>
             <w:r>
               <w:rPr>
@@ -1759,7 +1845,1815 @@
                 <w:noProof/>
                 <w:webHidden/>
               </w:rPr>
-              <w:t>2</w:t>
+              <w:t>14</w:t>
+            </w:r>
+            <w:r>
+              <w:rPr>
+                <w:noProof/>
+                <w:webHidden/>
+              </w:rPr>
+              <w:fldChar w:fldCharType="end"/>
+            </w:r>
+          </w:hyperlink>
+        </w:p>
+        <w:p>
+          <w:pPr>
+            <w:pStyle w:val="TDC2"/>
+            <w:tabs>
+              <w:tab w:val="left" w:pos="660"/>
+              <w:tab w:val="right" w:leader="dot" w:pos="8544"/>
+            </w:tabs>
+            <w:rPr>
+              <w:noProof/>
+              <w:lang w:val="es-VE" w:eastAsia="es-VE"/>
+            </w:rPr>
+          </w:pPr>
+          <w:hyperlink w:anchor="_Toc513790040" w:history="1">
+            <w:r>
+              <w:rPr>
+                <w:rStyle w:val="Hipervnculo"/>
+                <w:rFonts w:ascii="Times New Roman" w:hAnsi="Times New Roman" w:cs="Times New Roman"/>
+                <w:noProof/>
+              </w:rPr>
+              <w:t>1.</w:t>
+            </w:r>
+            <w:r>
+              <w:rPr>
+                <w:noProof/>
+                <w:lang w:val="es-VE" w:eastAsia="es-VE"/>
+              </w:rPr>
+              <w:tab/>
+            </w:r>
+            <w:r>
+              <w:rPr>
+                <w:rStyle w:val="Hipervnculo"/>
+                <w:rFonts w:ascii="Times New Roman" w:hAnsi="Times New Roman" w:cs="Times New Roman"/>
+                <w:noProof/>
+              </w:rPr>
+              <w:t>Sistema Administrativo</w:t>
+            </w:r>
+            <w:r>
+              <w:rPr>
+                <w:noProof/>
+                <w:webHidden/>
+              </w:rPr>
+              <w:tab/>
+            </w:r>
+            <w:r>
+              <w:rPr>
+                <w:noProof/>
+                <w:webHidden/>
+              </w:rPr>
+              <w:fldChar w:fldCharType="begin"/>
+            </w:r>
+            <w:r>
+              <w:rPr>
+                <w:noProof/>
+                <w:webHidden/>
+              </w:rPr>
+              <w:instrText xml:space="preserve"> PAGEREF _Toc513790040 \h </w:instrText>
+            </w:r>
+            <w:r>
+              <w:rPr>
+                <w:noProof/>
+                <w:webHidden/>
+              </w:rPr>
+            </w:r>
+            <w:r>
+              <w:rPr>
+                <w:noProof/>
+                <w:webHidden/>
+              </w:rPr>
+              <w:fldChar w:fldCharType="separate"/>
+            </w:r>
+            <w:r>
+              <w:rPr>
+                <w:noProof/>
+                <w:webHidden/>
+              </w:rPr>
+              <w:t>14</w:t>
+            </w:r>
+            <w:r>
+              <w:rPr>
+                <w:noProof/>
+                <w:webHidden/>
+              </w:rPr>
+              <w:fldChar w:fldCharType="end"/>
+            </w:r>
+          </w:hyperlink>
+        </w:p>
+        <w:p>
+          <w:pPr>
+            <w:pStyle w:val="TDC2"/>
+            <w:tabs>
+              <w:tab w:val="left" w:pos="660"/>
+              <w:tab w:val="right" w:leader="dot" w:pos="8544"/>
+            </w:tabs>
+            <w:rPr>
+              <w:noProof/>
+              <w:lang w:val="es-VE" w:eastAsia="es-VE"/>
+            </w:rPr>
+          </w:pPr>
+          <w:hyperlink w:anchor="_Toc513790041" w:history="1">
+            <w:r>
+              <w:rPr>
+                <w:rStyle w:val="Hipervnculo"/>
+                <w:rFonts w:ascii="Times New Roman" w:hAnsi="Times New Roman" w:cs="Times New Roman"/>
+                <w:noProof/>
+              </w:rPr>
+              <w:t>2.</w:t>
+            </w:r>
+            <w:r>
+              <w:rPr>
+                <w:noProof/>
+                <w:lang w:val="es-VE" w:eastAsia="es-VE"/>
+              </w:rPr>
+              <w:tab/>
+            </w:r>
+            <w:r>
+              <w:rPr>
+                <w:rStyle w:val="Hipervnculo"/>
+                <w:rFonts w:ascii="Times New Roman" w:hAnsi="Times New Roman" w:cs="Times New Roman"/>
+                <w:noProof/>
+              </w:rPr>
+              <w:t>Retención tributaria</w:t>
+            </w:r>
+            <w:r>
+              <w:rPr>
+                <w:noProof/>
+                <w:webHidden/>
+              </w:rPr>
+              <w:tab/>
+            </w:r>
+            <w:r>
+              <w:rPr>
+                <w:noProof/>
+                <w:webHidden/>
+              </w:rPr>
+              <w:fldChar w:fldCharType="begin"/>
+            </w:r>
+            <w:r>
+              <w:rPr>
+                <w:noProof/>
+                <w:webHidden/>
+              </w:rPr>
+              <w:instrText xml:space="preserve"> PAGEREF _Toc513790041 \h </w:instrText>
+            </w:r>
+            <w:r>
+              <w:rPr>
+                <w:noProof/>
+                <w:webHidden/>
+              </w:rPr>
+            </w:r>
+            <w:r>
+              <w:rPr>
+                <w:noProof/>
+                <w:webHidden/>
+              </w:rPr>
+              <w:fldChar w:fldCharType="separate"/>
+            </w:r>
+            <w:r>
+              <w:rPr>
+                <w:noProof/>
+                <w:webHidden/>
+              </w:rPr>
+              <w:t>14</w:t>
+            </w:r>
+            <w:r>
+              <w:rPr>
+                <w:noProof/>
+                <w:webHidden/>
+              </w:rPr>
+              <w:fldChar w:fldCharType="end"/>
+            </w:r>
+          </w:hyperlink>
+        </w:p>
+        <w:p>
+          <w:pPr>
+            <w:pStyle w:val="TDC3"/>
+            <w:tabs>
+              <w:tab w:val="left" w:pos="880"/>
+              <w:tab w:val="right" w:leader="dot" w:pos="8544"/>
+            </w:tabs>
+            <w:rPr>
+              <w:noProof/>
+              <w:lang w:val="es-VE" w:eastAsia="es-VE"/>
+            </w:rPr>
+          </w:pPr>
+          <w:hyperlink w:anchor="_Toc513790042" w:history="1">
+            <w:r>
+              <w:rPr>
+                <w:rStyle w:val="Hipervnculo"/>
+                <w:rFonts w:ascii="Times New Roman" w:hAnsi="Times New Roman" w:cs="Times New Roman"/>
+                <w:noProof/>
+                <w:lang w:eastAsia="es-ES"/>
+              </w:rPr>
+              <w:t>a.</w:t>
+            </w:r>
+            <w:r>
+              <w:rPr>
+                <w:noProof/>
+                <w:lang w:val="es-VE" w:eastAsia="es-VE"/>
+              </w:rPr>
+              <w:tab/>
+            </w:r>
+            <w:r>
+              <w:rPr>
+                <w:rStyle w:val="Hipervnculo"/>
+                <w:rFonts w:ascii="Times New Roman" w:hAnsi="Times New Roman" w:cs="Times New Roman"/>
+                <w:noProof/>
+                <w:lang w:eastAsia="es-ES"/>
+              </w:rPr>
+              <w:t>Retención de IVA</w:t>
+            </w:r>
+            <w:r>
+              <w:rPr>
+                <w:noProof/>
+                <w:webHidden/>
+              </w:rPr>
+              <w:tab/>
+            </w:r>
+            <w:r>
+              <w:rPr>
+                <w:noProof/>
+                <w:webHidden/>
+              </w:rPr>
+              <w:fldChar w:fldCharType="begin"/>
+            </w:r>
+            <w:r>
+              <w:rPr>
+                <w:noProof/>
+                <w:webHidden/>
+              </w:rPr>
+              <w:instrText xml:space="preserve"> PAGEREF _Toc513790042 \h </w:instrText>
+            </w:r>
+            <w:r>
+              <w:rPr>
+                <w:noProof/>
+                <w:webHidden/>
+              </w:rPr>
+            </w:r>
+            <w:r>
+              <w:rPr>
+                <w:noProof/>
+                <w:webHidden/>
+              </w:rPr>
+              <w:fldChar w:fldCharType="separate"/>
+            </w:r>
+            <w:r>
+              <w:rPr>
+                <w:noProof/>
+                <w:webHidden/>
+              </w:rPr>
+              <w:t>15</w:t>
+            </w:r>
+            <w:r>
+              <w:rPr>
+                <w:noProof/>
+                <w:webHidden/>
+              </w:rPr>
+              <w:fldChar w:fldCharType="end"/>
+            </w:r>
+          </w:hyperlink>
+        </w:p>
+        <w:p>
+          <w:pPr>
+            <w:pStyle w:val="TDC2"/>
+            <w:tabs>
+              <w:tab w:val="left" w:pos="660"/>
+              <w:tab w:val="right" w:leader="dot" w:pos="8544"/>
+            </w:tabs>
+            <w:rPr>
+              <w:noProof/>
+              <w:lang w:val="es-VE" w:eastAsia="es-VE"/>
+            </w:rPr>
+          </w:pPr>
+          <w:hyperlink w:anchor="_Toc513790043" w:history="1">
+            <w:r>
+              <w:rPr>
+                <w:rStyle w:val="Hipervnculo"/>
+                <w:rFonts w:ascii="Times New Roman" w:hAnsi="Times New Roman" w:cs="Times New Roman"/>
+                <w:noProof/>
+              </w:rPr>
+              <w:t>3.</w:t>
+            </w:r>
+            <w:r>
+              <w:rPr>
+                <w:noProof/>
+                <w:lang w:val="es-VE" w:eastAsia="es-VE"/>
+              </w:rPr>
+              <w:tab/>
+            </w:r>
+            <w:r>
+              <w:rPr>
+                <w:rStyle w:val="Hipervnculo"/>
+                <w:rFonts w:ascii="Times New Roman" w:hAnsi="Times New Roman" w:cs="Times New Roman"/>
+                <w:noProof/>
+              </w:rPr>
+              <w:t>Nota de entrega</w:t>
+            </w:r>
+            <w:r>
+              <w:rPr>
+                <w:noProof/>
+                <w:webHidden/>
+              </w:rPr>
+              <w:tab/>
+            </w:r>
+            <w:r>
+              <w:rPr>
+                <w:noProof/>
+                <w:webHidden/>
+              </w:rPr>
+              <w:fldChar w:fldCharType="begin"/>
+            </w:r>
+            <w:r>
+              <w:rPr>
+                <w:noProof/>
+                <w:webHidden/>
+              </w:rPr>
+              <w:instrText xml:space="preserve"> PAGEREF _Toc513790043 \h </w:instrText>
+            </w:r>
+            <w:r>
+              <w:rPr>
+                <w:noProof/>
+                <w:webHidden/>
+              </w:rPr>
+            </w:r>
+            <w:r>
+              <w:rPr>
+                <w:noProof/>
+                <w:webHidden/>
+              </w:rPr>
+              <w:fldChar w:fldCharType="separate"/>
+            </w:r>
+            <w:r>
+              <w:rPr>
+                <w:noProof/>
+                <w:webHidden/>
+              </w:rPr>
+              <w:t>15</w:t>
+            </w:r>
+            <w:r>
+              <w:rPr>
+                <w:noProof/>
+                <w:webHidden/>
+              </w:rPr>
+              <w:fldChar w:fldCharType="end"/>
+            </w:r>
+          </w:hyperlink>
+        </w:p>
+        <w:p>
+          <w:pPr>
+            <w:pStyle w:val="TDC2"/>
+            <w:tabs>
+              <w:tab w:val="left" w:pos="660"/>
+              <w:tab w:val="right" w:leader="dot" w:pos="8544"/>
+            </w:tabs>
+            <w:rPr>
+              <w:noProof/>
+              <w:lang w:val="es-VE" w:eastAsia="es-VE"/>
+            </w:rPr>
+          </w:pPr>
+          <w:hyperlink w:anchor="_Toc513790044" w:history="1">
+            <w:r>
+              <w:rPr>
+                <w:rStyle w:val="Hipervnculo"/>
+                <w:rFonts w:ascii="Times New Roman" w:hAnsi="Times New Roman" w:cs="Times New Roman"/>
+                <w:noProof/>
+              </w:rPr>
+              <w:t>4.</w:t>
+            </w:r>
+            <w:r>
+              <w:rPr>
+                <w:noProof/>
+                <w:lang w:val="es-VE" w:eastAsia="es-VE"/>
+              </w:rPr>
+              <w:tab/>
+            </w:r>
+            <w:r>
+              <w:rPr>
+                <w:rStyle w:val="Hipervnculo"/>
+                <w:rFonts w:ascii="Times New Roman" w:hAnsi="Times New Roman" w:cs="Times New Roman"/>
+                <w:noProof/>
+              </w:rPr>
+              <w:t>Presupuesto</w:t>
+            </w:r>
+            <w:r>
+              <w:rPr>
+                <w:noProof/>
+                <w:webHidden/>
+              </w:rPr>
+              <w:tab/>
+            </w:r>
+            <w:r>
+              <w:rPr>
+                <w:noProof/>
+                <w:webHidden/>
+              </w:rPr>
+              <w:fldChar w:fldCharType="begin"/>
+            </w:r>
+            <w:r>
+              <w:rPr>
+                <w:noProof/>
+                <w:webHidden/>
+              </w:rPr>
+              <w:instrText xml:space="preserve"> PAGEREF _Toc513790044 \h </w:instrText>
+            </w:r>
+            <w:r>
+              <w:rPr>
+                <w:noProof/>
+                <w:webHidden/>
+              </w:rPr>
+            </w:r>
+            <w:r>
+              <w:rPr>
+                <w:noProof/>
+                <w:webHidden/>
+              </w:rPr>
+              <w:fldChar w:fldCharType="separate"/>
+            </w:r>
+            <w:r>
+              <w:rPr>
+                <w:noProof/>
+                <w:webHidden/>
+              </w:rPr>
+              <w:t>15</w:t>
+            </w:r>
+            <w:r>
+              <w:rPr>
+                <w:noProof/>
+                <w:webHidden/>
+              </w:rPr>
+              <w:fldChar w:fldCharType="end"/>
+            </w:r>
+          </w:hyperlink>
+        </w:p>
+        <w:p>
+          <w:pPr>
+            <w:pStyle w:val="TDC2"/>
+            <w:tabs>
+              <w:tab w:val="left" w:pos="660"/>
+              <w:tab w:val="right" w:leader="dot" w:pos="8544"/>
+            </w:tabs>
+            <w:rPr>
+              <w:noProof/>
+              <w:lang w:val="es-VE" w:eastAsia="es-VE"/>
+            </w:rPr>
+          </w:pPr>
+          <w:hyperlink w:anchor="_Toc513790045" w:history="1">
+            <w:r>
+              <w:rPr>
+                <w:rStyle w:val="Hipervnculo"/>
+                <w:rFonts w:ascii="Times New Roman" w:hAnsi="Times New Roman" w:cs="Times New Roman"/>
+                <w:noProof/>
+              </w:rPr>
+              <w:t>5.</w:t>
+            </w:r>
+            <w:r>
+              <w:rPr>
+                <w:noProof/>
+                <w:lang w:val="es-VE" w:eastAsia="es-VE"/>
+              </w:rPr>
+              <w:tab/>
+            </w:r>
+            <w:r>
+              <w:rPr>
+                <w:rStyle w:val="Hipervnculo"/>
+                <w:rFonts w:ascii="Times New Roman" w:hAnsi="Times New Roman" w:cs="Times New Roman"/>
+                <w:noProof/>
+              </w:rPr>
+              <w:t>Data Mart</w:t>
+            </w:r>
+            <w:r>
+              <w:rPr>
+                <w:noProof/>
+                <w:webHidden/>
+              </w:rPr>
+              <w:tab/>
+            </w:r>
+            <w:r>
+              <w:rPr>
+                <w:noProof/>
+                <w:webHidden/>
+              </w:rPr>
+              <w:fldChar w:fldCharType="begin"/>
+            </w:r>
+            <w:r>
+              <w:rPr>
+                <w:noProof/>
+                <w:webHidden/>
+              </w:rPr>
+              <w:instrText xml:space="preserve"> PAGEREF _Toc513790045 \h </w:instrText>
+            </w:r>
+            <w:r>
+              <w:rPr>
+                <w:noProof/>
+                <w:webHidden/>
+              </w:rPr>
+            </w:r>
+            <w:r>
+              <w:rPr>
+                <w:noProof/>
+                <w:webHidden/>
+              </w:rPr>
+              <w:fldChar w:fldCharType="separate"/>
+            </w:r>
+            <w:r>
+              <w:rPr>
+                <w:noProof/>
+                <w:webHidden/>
+              </w:rPr>
+              <w:t>16</w:t>
+            </w:r>
+            <w:r>
+              <w:rPr>
+                <w:noProof/>
+                <w:webHidden/>
+              </w:rPr>
+              <w:fldChar w:fldCharType="end"/>
+            </w:r>
+          </w:hyperlink>
+        </w:p>
+        <w:p>
+          <w:pPr>
+            <w:pStyle w:val="TDC2"/>
+            <w:tabs>
+              <w:tab w:val="left" w:pos="660"/>
+              <w:tab w:val="right" w:leader="dot" w:pos="8544"/>
+            </w:tabs>
+            <w:rPr>
+              <w:noProof/>
+              <w:lang w:val="es-VE" w:eastAsia="es-VE"/>
+            </w:rPr>
+          </w:pPr>
+          <w:hyperlink w:anchor="_Toc513790046" w:history="1">
+            <w:r>
+              <w:rPr>
+                <w:rStyle w:val="Hipervnculo"/>
+                <w:rFonts w:ascii="Times New Roman" w:hAnsi="Times New Roman" w:cs="Times New Roman"/>
+                <w:noProof/>
+              </w:rPr>
+              <w:t>6.</w:t>
+            </w:r>
+            <w:r>
+              <w:rPr>
+                <w:noProof/>
+                <w:lang w:val="es-VE" w:eastAsia="es-VE"/>
+              </w:rPr>
+              <w:tab/>
+            </w:r>
+            <w:r>
+              <w:rPr>
+                <w:rStyle w:val="Hipervnculo"/>
+                <w:rFonts w:ascii="Times New Roman" w:hAnsi="Times New Roman" w:cs="Times New Roman"/>
+                <w:noProof/>
+              </w:rPr>
+              <w:t>Business Intelligence</w:t>
+            </w:r>
+            <w:r>
+              <w:rPr>
+                <w:noProof/>
+                <w:webHidden/>
+              </w:rPr>
+              <w:tab/>
+            </w:r>
+            <w:r>
+              <w:rPr>
+                <w:noProof/>
+                <w:webHidden/>
+              </w:rPr>
+              <w:fldChar w:fldCharType="begin"/>
+            </w:r>
+            <w:r>
+              <w:rPr>
+                <w:noProof/>
+                <w:webHidden/>
+              </w:rPr>
+              <w:instrText xml:space="preserve"> PAGEREF _Toc513790046 \h </w:instrText>
+            </w:r>
+            <w:r>
+              <w:rPr>
+                <w:noProof/>
+                <w:webHidden/>
+              </w:rPr>
+            </w:r>
+            <w:r>
+              <w:rPr>
+                <w:noProof/>
+                <w:webHidden/>
+              </w:rPr>
+              <w:fldChar w:fldCharType="separate"/>
+            </w:r>
+            <w:r>
+              <w:rPr>
+                <w:noProof/>
+                <w:webHidden/>
+              </w:rPr>
+              <w:t>16</w:t>
+            </w:r>
+            <w:r>
+              <w:rPr>
+                <w:noProof/>
+                <w:webHidden/>
+              </w:rPr>
+              <w:fldChar w:fldCharType="end"/>
+            </w:r>
+          </w:hyperlink>
+        </w:p>
+        <w:p>
+          <w:pPr>
+            <w:pStyle w:val="TDC2"/>
+            <w:tabs>
+              <w:tab w:val="left" w:pos="660"/>
+              <w:tab w:val="right" w:leader="dot" w:pos="8544"/>
+            </w:tabs>
+            <w:rPr>
+              <w:noProof/>
+              <w:lang w:val="es-VE" w:eastAsia="es-VE"/>
+            </w:rPr>
+          </w:pPr>
+          <w:hyperlink w:anchor="_Toc513790047" w:history="1">
+            <w:r>
+              <w:rPr>
+                <w:rStyle w:val="Hipervnculo"/>
+                <w:rFonts w:ascii="Times New Roman" w:hAnsi="Times New Roman" w:cs="Times New Roman"/>
+                <w:noProof/>
+              </w:rPr>
+              <w:t>7.</w:t>
+            </w:r>
+            <w:r>
+              <w:rPr>
+                <w:noProof/>
+                <w:lang w:val="es-VE" w:eastAsia="es-VE"/>
+              </w:rPr>
+              <w:tab/>
+            </w:r>
+            <w:r>
+              <w:rPr>
+                <w:rStyle w:val="Hipervnculo"/>
+                <w:rFonts w:ascii="Times New Roman" w:hAnsi="Times New Roman" w:cs="Times New Roman"/>
+                <w:noProof/>
+              </w:rPr>
+              <w:t>Pronóstico (Forecasting)</w:t>
+            </w:r>
+            <w:r>
+              <w:rPr>
+                <w:noProof/>
+                <w:webHidden/>
+              </w:rPr>
+              <w:tab/>
+            </w:r>
+            <w:r>
+              <w:rPr>
+                <w:noProof/>
+                <w:webHidden/>
+              </w:rPr>
+              <w:fldChar w:fldCharType="begin"/>
+            </w:r>
+            <w:r>
+              <w:rPr>
+                <w:noProof/>
+                <w:webHidden/>
+              </w:rPr>
+              <w:instrText xml:space="preserve"> PAGEREF _Toc513790047 \h </w:instrText>
+            </w:r>
+            <w:r>
+              <w:rPr>
+                <w:noProof/>
+                <w:webHidden/>
+              </w:rPr>
+            </w:r>
+            <w:r>
+              <w:rPr>
+                <w:noProof/>
+                <w:webHidden/>
+              </w:rPr>
+              <w:fldChar w:fldCharType="separate"/>
+            </w:r>
+            <w:r>
+              <w:rPr>
+                <w:noProof/>
+                <w:webHidden/>
+              </w:rPr>
+              <w:t>16</w:t>
+            </w:r>
+            <w:r>
+              <w:rPr>
+                <w:noProof/>
+                <w:webHidden/>
+              </w:rPr>
+              <w:fldChar w:fldCharType="end"/>
+            </w:r>
+          </w:hyperlink>
+        </w:p>
+        <w:p>
+          <w:pPr>
+            <w:pStyle w:val="TDC2"/>
+            <w:tabs>
+              <w:tab w:val="left" w:pos="660"/>
+              <w:tab w:val="right" w:leader="dot" w:pos="8544"/>
+            </w:tabs>
+            <w:rPr>
+              <w:noProof/>
+              <w:lang w:val="es-VE" w:eastAsia="es-VE"/>
+            </w:rPr>
+          </w:pPr>
+          <w:hyperlink w:anchor="_Toc513790048" w:history="1">
+            <w:r>
+              <w:rPr>
+                <w:rStyle w:val="Hipervnculo"/>
+                <w:rFonts w:ascii="Times New Roman" w:hAnsi="Times New Roman" w:cs="Times New Roman"/>
+                <w:noProof/>
+              </w:rPr>
+              <w:t>8.</w:t>
+            </w:r>
+            <w:r>
+              <w:rPr>
+                <w:noProof/>
+                <w:lang w:val="es-VE" w:eastAsia="es-VE"/>
+              </w:rPr>
+              <w:tab/>
+            </w:r>
+            <w:r>
+              <w:rPr>
+                <w:rStyle w:val="Hipervnculo"/>
+                <w:rFonts w:ascii="Times New Roman" w:hAnsi="Times New Roman" w:cs="Times New Roman"/>
+                <w:noProof/>
+              </w:rPr>
+              <w:t>Patrones de diseño</w:t>
+            </w:r>
+            <w:r>
+              <w:rPr>
+                <w:noProof/>
+                <w:webHidden/>
+              </w:rPr>
+              <w:tab/>
+            </w:r>
+            <w:r>
+              <w:rPr>
+                <w:noProof/>
+                <w:webHidden/>
+              </w:rPr>
+              <w:fldChar w:fldCharType="begin"/>
+            </w:r>
+            <w:r>
+              <w:rPr>
+                <w:noProof/>
+                <w:webHidden/>
+              </w:rPr>
+              <w:instrText xml:space="preserve"> PAGEREF _Toc513790048 \h </w:instrText>
+            </w:r>
+            <w:r>
+              <w:rPr>
+                <w:noProof/>
+                <w:webHidden/>
+              </w:rPr>
+            </w:r>
+            <w:r>
+              <w:rPr>
+                <w:noProof/>
+                <w:webHidden/>
+              </w:rPr>
+              <w:fldChar w:fldCharType="separate"/>
+            </w:r>
+            <w:r>
+              <w:rPr>
+                <w:noProof/>
+                <w:webHidden/>
+              </w:rPr>
+              <w:t>16</w:t>
+            </w:r>
+            <w:r>
+              <w:rPr>
+                <w:noProof/>
+                <w:webHidden/>
+              </w:rPr>
+              <w:fldChar w:fldCharType="end"/>
+            </w:r>
+          </w:hyperlink>
+        </w:p>
+        <w:p>
+          <w:pPr>
+            <w:pStyle w:val="TDC2"/>
+            <w:tabs>
+              <w:tab w:val="left" w:pos="660"/>
+              <w:tab w:val="right" w:leader="dot" w:pos="8544"/>
+            </w:tabs>
+            <w:rPr>
+              <w:noProof/>
+              <w:lang w:val="es-VE" w:eastAsia="es-VE"/>
+            </w:rPr>
+          </w:pPr>
+          <w:hyperlink w:anchor="_Toc513790049" w:history="1">
+            <w:r>
+              <w:rPr>
+                <w:rStyle w:val="Hipervnculo"/>
+                <w:rFonts w:ascii="Times New Roman" w:hAnsi="Times New Roman" w:cs="Times New Roman"/>
+                <w:noProof/>
+              </w:rPr>
+              <w:t>9.</w:t>
+            </w:r>
+            <w:r>
+              <w:rPr>
+                <w:noProof/>
+                <w:lang w:val="es-VE" w:eastAsia="es-VE"/>
+              </w:rPr>
+              <w:tab/>
+            </w:r>
+            <w:r>
+              <w:rPr>
+                <w:rStyle w:val="Hipervnculo"/>
+                <w:rFonts w:ascii="Times New Roman" w:hAnsi="Times New Roman" w:cs="Times New Roman"/>
+                <w:noProof/>
+              </w:rPr>
+              <w:t>Framework Laravel</w:t>
+            </w:r>
+            <w:r>
+              <w:rPr>
+                <w:noProof/>
+                <w:webHidden/>
+              </w:rPr>
+              <w:tab/>
+            </w:r>
+            <w:r>
+              <w:rPr>
+                <w:noProof/>
+                <w:webHidden/>
+              </w:rPr>
+              <w:fldChar w:fldCharType="begin"/>
+            </w:r>
+            <w:r>
+              <w:rPr>
+                <w:noProof/>
+                <w:webHidden/>
+              </w:rPr>
+              <w:instrText xml:space="preserve"> PAGEREF _Toc513790049 \h </w:instrText>
+            </w:r>
+            <w:r>
+              <w:rPr>
+                <w:noProof/>
+                <w:webHidden/>
+              </w:rPr>
+            </w:r>
+            <w:r>
+              <w:rPr>
+                <w:noProof/>
+                <w:webHidden/>
+              </w:rPr>
+              <w:fldChar w:fldCharType="separate"/>
+            </w:r>
+            <w:r>
+              <w:rPr>
+                <w:noProof/>
+                <w:webHidden/>
+              </w:rPr>
+              <w:t>16</w:t>
+            </w:r>
+            <w:r>
+              <w:rPr>
+                <w:noProof/>
+                <w:webHidden/>
+              </w:rPr>
+              <w:fldChar w:fldCharType="end"/>
+            </w:r>
+          </w:hyperlink>
+        </w:p>
+        <w:p>
+          <w:pPr>
+            <w:pStyle w:val="TDC2"/>
+            <w:tabs>
+              <w:tab w:val="left" w:pos="880"/>
+              <w:tab w:val="right" w:leader="dot" w:pos="8544"/>
+            </w:tabs>
+            <w:rPr>
+              <w:noProof/>
+              <w:lang w:val="es-VE" w:eastAsia="es-VE"/>
+            </w:rPr>
+          </w:pPr>
+          <w:hyperlink w:anchor="_Toc513790050" w:history="1">
+            <w:r>
+              <w:rPr>
+                <w:rStyle w:val="Hipervnculo"/>
+                <w:rFonts w:ascii="Times New Roman" w:hAnsi="Times New Roman" w:cs="Times New Roman"/>
+                <w:noProof/>
+              </w:rPr>
+              <w:t>10.</w:t>
+            </w:r>
+            <w:r>
+              <w:rPr>
+                <w:noProof/>
+                <w:lang w:val="es-VE" w:eastAsia="es-VE"/>
+              </w:rPr>
+              <w:tab/>
+            </w:r>
+            <w:r>
+              <w:rPr>
+                <w:rStyle w:val="Hipervnculo"/>
+                <w:rFonts w:ascii="Times New Roman" w:hAnsi="Times New Roman" w:cs="Times New Roman"/>
+                <w:noProof/>
+              </w:rPr>
+              <w:t>Framework Bootstrap</w:t>
+            </w:r>
+            <w:r>
+              <w:rPr>
+                <w:noProof/>
+                <w:webHidden/>
+              </w:rPr>
+              <w:tab/>
+            </w:r>
+            <w:r>
+              <w:rPr>
+                <w:noProof/>
+                <w:webHidden/>
+              </w:rPr>
+              <w:fldChar w:fldCharType="begin"/>
+            </w:r>
+            <w:r>
+              <w:rPr>
+                <w:noProof/>
+                <w:webHidden/>
+              </w:rPr>
+              <w:instrText xml:space="preserve"> PAGEREF _Toc513790050 \h </w:instrText>
+            </w:r>
+            <w:r>
+              <w:rPr>
+                <w:noProof/>
+                <w:webHidden/>
+              </w:rPr>
+            </w:r>
+            <w:r>
+              <w:rPr>
+                <w:noProof/>
+                <w:webHidden/>
+              </w:rPr>
+              <w:fldChar w:fldCharType="separate"/>
+            </w:r>
+            <w:r>
+              <w:rPr>
+                <w:noProof/>
+                <w:webHidden/>
+              </w:rPr>
+              <w:t>16</w:t>
+            </w:r>
+            <w:r>
+              <w:rPr>
+                <w:noProof/>
+                <w:webHidden/>
+              </w:rPr>
+              <w:fldChar w:fldCharType="end"/>
+            </w:r>
+          </w:hyperlink>
+        </w:p>
+        <w:p>
+          <w:pPr>
+            <w:pStyle w:val="TDC2"/>
+            <w:tabs>
+              <w:tab w:val="left" w:pos="880"/>
+              <w:tab w:val="right" w:leader="dot" w:pos="8544"/>
+            </w:tabs>
+            <w:rPr>
+              <w:noProof/>
+              <w:lang w:val="es-VE" w:eastAsia="es-VE"/>
+            </w:rPr>
+          </w:pPr>
+          <w:hyperlink w:anchor="_Toc513790051" w:history="1">
+            <w:r>
+              <w:rPr>
+                <w:rStyle w:val="Hipervnculo"/>
+                <w:rFonts w:ascii="Times New Roman" w:hAnsi="Times New Roman" w:cs="Times New Roman"/>
+                <w:noProof/>
+              </w:rPr>
+              <w:t>11.</w:t>
+            </w:r>
+            <w:r>
+              <w:rPr>
+                <w:noProof/>
+                <w:lang w:val="es-VE" w:eastAsia="es-VE"/>
+              </w:rPr>
+              <w:tab/>
+            </w:r>
+            <w:r>
+              <w:rPr>
+                <w:rStyle w:val="Hipervnculo"/>
+                <w:rFonts w:ascii="Times New Roman" w:hAnsi="Times New Roman" w:cs="Times New Roman"/>
+                <w:noProof/>
+              </w:rPr>
+              <w:t>Manejador de Base de Datos PostgreSQL</w:t>
+            </w:r>
+            <w:r>
+              <w:rPr>
+                <w:noProof/>
+                <w:webHidden/>
+              </w:rPr>
+              <w:tab/>
+            </w:r>
+            <w:r>
+              <w:rPr>
+                <w:noProof/>
+                <w:webHidden/>
+              </w:rPr>
+              <w:fldChar w:fldCharType="begin"/>
+            </w:r>
+            <w:r>
+              <w:rPr>
+                <w:noProof/>
+                <w:webHidden/>
+              </w:rPr>
+              <w:instrText xml:space="preserve"> PAGEREF _Toc513790051 \h </w:instrText>
+            </w:r>
+            <w:r>
+              <w:rPr>
+                <w:noProof/>
+                <w:webHidden/>
+              </w:rPr>
+            </w:r>
+            <w:r>
+              <w:rPr>
+                <w:noProof/>
+                <w:webHidden/>
+              </w:rPr>
+              <w:fldChar w:fldCharType="separate"/>
+            </w:r>
+            <w:r>
+              <w:rPr>
+                <w:noProof/>
+                <w:webHidden/>
+              </w:rPr>
+              <w:t>16</w:t>
+            </w:r>
+            <w:r>
+              <w:rPr>
+                <w:noProof/>
+                <w:webHidden/>
+              </w:rPr>
+              <w:fldChar w:fldCharType="end"/>
+            </w:r>
+          </w:hyperlink>
+        </w:p>
+        <w:p>
+          <w:pPr>
+            <w:pStyle w:val="TDC2"/>
+            <w:tabs>
+              <w:tab w:val="left" w:pos="880"/>
+              <w:tab w:val="right" w:leader="dot" w:pos="8544"/>
+            </w:tabs>
+            <w:rPr>
+              <w:noProof/>
+              <w:lang w:val="es-VE" w:eastAsia="es-VE"/>
+            </w:rPr>
+          </w:pPr>
+          <w:hyperlink w:anchor="_Toc513790052" w:history="1">
+            <w:r>
+              <w:rPr>
+                <w:rStyle w:val="Hipervnculo"/>
+                <w:rFonts w:ascii="Times New Roman" w:hAnsi="Times New Roman" w:cs="Times New Roman"/>
+                <w:noProof/>
+              </w:rPr>
+              <w:t>12.</w:t>
+            </w:r>
+            <w:r>
+              <w:rPr>
+                <w:noProof/>
+                <w:lang w:val="es-VE" w:eastAsia="es-VE"/>
+              </w:rPr>
+              <w:tab/>
+            </w:r>
+            <w:r>
+              <w:rPr>
+                <w:rStyle w:val="Hipervnculo"/>
+                <w:rFonts w:ascii="Times New Roman" w:hAnsi="Times New Roman" w:cs="Times New Roman"/>
+                <w:noProof/>
+              </w:rPr>
+              <w:t>GIT</w:t>
+            </w:r>
+            <w:r>
+              <w:rPr>
+                <w:noProof/>
+                <w:webHidden/>
+              </w:rPr>
+              <w:tab/>
+            </w:r>
+            <w:r>
+              <w:rPr>
+                <w:noProof/>
+                <w:webHidden/>
+              </w:rPr>
+              <w:fldChar w:fldCharType="begin"/>
+            </w:r>
+            <w:r>
+              <w:rPr>
+                <w:noProof/>
+                <w:webHidden/>
+              </w:rPr>
+              <w:instrText xml:space="preserve"> PAGEREF _Toc513790052 \h </w:instrText>
+            </w:r>
+            <w:r>
+              <w:rPr>
+                <w:noProof/>
+                <w:webHidden/>
+              </w:rPr>
+            </w:r>
+            <w:r>
+              <w:rPr>
+                <w:noProof/>
+                <w:webHidden/>
+              </w:rPr>
+              <w:fldChar w:fldCharType="separate"/>
+            </w:r>
+            <w:r>
+              <w:rPr>
+                <w:noProof/>
+                <w:webHidden/>
+              </w:rPr>
+              <w:t>16</w:t>
+            </w:r>
+            <w:r>
+              <w:rPr>
+                <w:noProof/>
+                <w:webHidden/>
+              </w:rPr>
+              <w:fldChar w:fldCharType="end"/>
+            </w:r>
+          </w:hyperlink>
+        </w:p>
+        <w:p>
+          <w:pPr>
+            <w:pStyle w:val="TDC2"/>
+            <w:tabs>
+              <w:tab w:val="left" w:pos="880"/>
+              <w:tab w:val="right" w:leader="dot" w:pos="8544"/>
+            </w:tabs>
+            <w:rPr>
+              <w:noProof/>
+              <w:lang w:val="es-VE" w:eastAsia="es-VE"/>
+            </w:rPr>
+          </w:pPr>
+          <w:hyperlink w:anchor="_Toc513790053" w:history="1">
+            <w:r>
+              <w:rPr>
+                <w:rStyle w:val="Hipervnculo"/>
+                <w:rFonts w:ascii="Times New Roman" w:hAnsi="Times New Roman" w:cs="Times New Roman"/>
+                <w:noProof/>
+              </w:rPr>
+              <w:t>13.</w:t>
+            </w:r>
+            <w:r>
+              <w:rPr>
+                <w:noProof/>
+                <w:lang w:val="es-VE" w:eastAsia="es-VE"/>
+              </w:rPr>
+              <w:tab/>
+            </w:r>
+            <w:r>
+              <w:rPr>
+                <w:rStyle w:val="Hipervnculo"/>
+                <w:rFonts w:ascii="Times New Roman" w:hAnsi="Times New Roman" w:cs="Times New Roman"/>
+                <w:noProof/>
+              </w:rPr>
+              <w:t>Power BI Desktop</w:t>
+            </w:r>
+            <w:r>
+              <w:rPr>
+                <w:noProof/>
+                <w:webHidden/>
+              </w:rPr>
+              <w:tab/>
+            </w:r>
+            <w:r>
+              <w:rPr>
+                <w:noProof/>
+                <w:webHidden/>
+              </w:rPr>
+              <w:fldChar w:fldCharType="begin"/>
+            </w:r>
+            <w:r>
+              <w:rPr>
+                <w:noProof/>
+                <w:webHidden/>
+              </w:rPr>
+              <w:instrText xml:space="preserve"> PAGEREF _Toc513790053 \h </w:instrText>
+            </w:r>
+            <w:r>
+              <w:rPr>
+                <w:noProof/>
+                <w:webHidden/>
+              </w:rPr>
+            </w:r>
+            <w:r>
+              <w:rPr>
+                <w:noProof/>
+                <w:webHidden/>
+              </w:rPr>
+              <w:fldChar w:fldCharType="separate"/>
+            </w:r>
+            <w:r>
+              <w:rPr>
+                <w:noProof/>
+                <w:webHidden/>
+              </w:rPr>
+              <w:t>16</w:t>
+            </w:r>
+            <w:r>
+              <w:rPr>
+                <w:noProof/>
+                <w:webHidden/>
+              </w:rPr>
+              <w:fldChar w:fldCharType="end"/>
+            </w:r>
+          </w:hyperlink>
+        </w:p>
+        <w:p>
+          <w:pPr>
+            <w:pStyle w:val="TDC2"/>
+            <w:tabs>
+              <w:tab w:val="left" w:pos="880"/>
+              <w:tab w:val="right" w:leader="dot" w:pos="8544"/>
+            </w:tabs>
+            <w:rPr>
+              <w:noProof/>
+              <w:lang w:val="es-VE" w:eastAsia="es-VE"/>
+            </w:rPr>
+          </w:pPr>
+          <w:hyperlink w:anchor="_Toc513790054" w:history="1">
+            <w:r>
+              <w:rPr>
+                <w:rStyle w:val="Hipervnculo"/>
+                <w:rFonts w:ascii="Times New Roman" w:hAnsi="Times New Roman" w:cs="Times New Roman"/>
+                <w:noProof/>
+              </w:rPr>
+              <w:t>14.</w:t>
+            </w:r>
+            <w:r>
+              <w:rPr>
+                <w:noProof/>
+                <w:lang w:val="es-VE" w:eastAsia="es-VE"/>
+              </w:rPr>
+              <w:tab/>
+            </w:r>
+            <w:r>
+              <w:rPr>
+                <w:rStyle w:val="Hipervnculo"/>
+                <w:rFonts w:ascii="Times New Roman" w:hAnsi="Times New Roman" w:cs="Times New Roman"/>
+                <w:noProof/>
+              </w:rPr>
+              <w:t>DashBoard</w:t>
+            </w:r>
+            <w:r>
+              <w:rPr>
+                <w:noProof/>
+                <w:webHidden/>
+              </w:rPr>
+              <w:tab/>
+            </w:r>
+            <w:r>
+              <w:rPr>
+                <w:noProof/>
+                <w:webHidden/>
+              </w:rPr>
+              <w:fldChar w:fldCharType="begin"/>
+            </w:r>
+            <w:r>
+              <w:rPr>
+                <w:noProof/>
+                <w:webHidden/>
+              </w:rPr>
+              <w:instrText xml:space="preserve"> PAGEREF _Toc513790054 \h </w:instrText>
+            </w:r>
+            <w:r>
+              <w:rPr>
+                <w:noProof/>
+                <w:webHidden/>
+              </w:rPr>
+            </w:r>
+            <w:r>
+              <w:rPr>
+                <w:noProof/>
+                <w:webHidden/>
+              </w:rPr>
+              <w:fldChar w:fldCharType="separate"/>
+            </w:r>
+            <w:r>
+              <w:rPr>
+                <w:noProof/>
+                <w:webHidden/>
+              </w:rPr>
+              <w:t>16</w:t>
+            </w:r>
+            <w:r>
+              <w:rPr>
+                <w:noProof/>
+                <w:webHidden/>
+              </w:rPr>
+              <w:fldChar w:fldCharType="end"/>
+            </w:r>
+          </w:hyperlink>
+        </w:p>
+        <w:p>
+          <w:pPr>
+            <w:pStyle w:val="TDC2"/>
+            <w:tabs>
+              <w:tab w:val="left" w:pos="880"/>
+              <w:tab w:val="right" w:leader="dot" w:pos="8544"/>
+            </w:tabs>
+            <w:rPr>
+              <w:noProof/>
+              <w:lang w:val="es-VE" w:eastAsia="es-VE"/>
+            </w:rPr>
+          </w:pPr>
+          <w:hyperlink w:anchor="_Toc513790055" w:history="1">
+            <w:r>
+              <w:rPr>
+                <w:rStyle w:val="Hipervnculo"/>
+                <w:rFonts w:ascii="Times New Roman" w:hAnsi="Times New Roman" w:cs="Times New Roman"/>
+                <w:noProof/>
+              </w:rPr>
+              <w:t>15.</w:t>
+            </w:r>
+            <w:r>
+              <w:rPr>
+                <w:noProof/>
+                <w:lang w:val="es-VE" w:eastAsia="es-VE"/>
+              </w:rPr>
+              <w:tab/>
+            </w:r>
+            <w:r>
+              <w:rPr>
+                <w:rStyle w:val="Hipervnculo"/>
+                <w:rFonts w:ascii="Times New Roman" w:hAnsi="Times New Roman" w:cs="Times New Roman"/>
+                <w:noProof/>
+              </w:rPr>
+              <w:t>Lenguaje de programación R</w:t>
+            </w:r>
+            <w:r>
+              <w:rPr>
+                <w:noProof/>
+                <w:webHidden/>
+              </w:rPr>
+              <w:tab/>
+            </w:r>
+            <w:r>
+              <w:rPr>
+                <w:noProof/>
+                <w:webHidden/>
+              </w:rPr>
+              <w:fldChar w:fldCharType="begin"/>
+            </w:r>
+            <w:r>
+              <w:rPr>
+                <w:noProof/>
+                <w:webHidden/>
+              </w:rPr>
+              <w:instrText xml:space="preserve"> PAGEREF _Toc513790055 \h </w:instrText>
+            </w:r>
+            <w:r>
+              <w:rPr>
+                <w:noProof/>
+                <w:webHidden/>
+              </w:rPr>
+            </w:r>
+            <w:r>
+              <w:rPr>
+                <w:noProof/>
+                <w:webHidden/>
+              </w:rPr>
+              <w:fldChar w:fldCharType="separate"/>
+            </w:r>
+            <w:r>
+              <w:rPr>
+                <w:noProof/>
+                <w:webHidden/>
+              </w:rPr>
+              <w:t>16</w:t>
+            </w:r>
+            <w:r>
+              <w:rPr>
+                <w:noProof/>
+                <w:webHidden/>
+              </w:rPr>
+              <w:fldChar w:fldCharType="end"/>
+            </w:r>
+          </w:hyperlink>
+        </w:p>
+        <w:p>
+          <w:pPr>
+            <w:pStyle w:val="TDC2"/>
+            <w:tabs>
+              <w:tab w:val="left" w:pos="880"/>
+              <w:tab w:val="right" w:leader="dot" w:pos="8544"/>
+            </w:tabs>
+            <w:rPr>
+              <w:noProof/>
+              <w:lang w:val="es-VE" w:eastAsia="es-VE"/>
+            </w:rPr>
+          </w:pPr>
+          <w:hyperlink w:anchor="_Toc513790056" w:history="1">
+            <w:r>
+              <w:rPr>
+                <w:rStyle w:val="Hipervnculo"/>
+                <w:rFonts w:ascii="Times New Roman" w:hAnsi="Times New Roman" w:cs="Times New Roman"/>
+                <w:noProof/>
+              </w:rPr>
+              <w:t>16.</w:t>
+            </w:r>
+            <w:r>
+              <w:rPr>
+                <w:noProof/>
+                <w:lang w:val="es-VE" w:eastAsia="es-VE"/>
+              </w:rPr>
+              <w:tab/>
+            </w:r>
+            <w:r>
+              <w:rPr>
+                <w:rStyle w:val="Hipervnculo"/>
+                <w:rFonts w:ascii="Times New Roman" w:hAnsi="Times New Roman" w:cs="Times New Roman"/>
+                <w:noProof/>
+              </w:rPr>
+              <w:t>Paquetes para el framework Laravel:</w:t>
+            </w:r>
+            <w:r>
+              <w:rPr>
+                <w:noProof/>
+                <w:webHidden/>
+              </w:rPr>
+              <w:tab/>
+            </w:r>
+            <w:r>
+              <w:rPr>
+                <w:noProof/>
+                <w:webHidden/>
+              </w:rPr>
+              <w:fldChar w:fldCharType="begin"/>
+            </w:r>
+            <w:r>
+              <w:rPr>
+                <w:noProof/>
+                <w:webHidden/>
+              </w:rPr>
+              <w:instrText xml:space="preserve"> PAGEREF _Toc513790056 \h </w:instrText>
+            </w:r>
+            <w:r>
+              <w:rPr>
+                <w:noProof/>
+                <w:webHidden/>
+              </w:rPr>
+            </w:r>
+            <w:r>
+              <w:rPr>
+                <w:noProof/>
+                <w:webHidden/>
+              </w:rPr>
+              <w:fldChar w:fldCharType="separate"/>
+            </w:r>
+            <w:r>
+              <w:rPr>
+                <w:noProof/>
+                <w:webHidden/>
+              </w:rPr>
+              <w:t>16</w:t>
+            </w:r>
+            <w:r>
+              <w:rPr>
+                <w:noProof/>
+                <w:webHidden/>
+              </w:rPr>
+              <w:fldChar w:fldCharType="end"/>
+            </w:r>
+          </w:hyperlink>
+        </w:p>
+        <w:p>
+          <w:pPr>
+            <w:pStyle w:val="TDC3"/>
+            <w:tabs>
+              <w:tab w:val="left" w:pos="880"/>
+              <w:tab w:val="right" w:leader="dot" w:pos="8544"/>
+            </w:tabs>
+            <w:rPr>
+              <w:noProof/>
+              <w:lang w:val="es-VE" w:eastAsia="es-VE"/>
+            </w:rPr>
+          </w:pPr>
+          <w:hyperlink w:anchor="_Toc513790057" w:history="1">
+            <w:r>
+              <w:rPr>
+                <w:rStyle w:val="Hipervnculo"/>
+                <w:rFonts w:ascii="Times New Roman" w:hAnsi="Times New Roman" w:cs="Times New Roman"/>
+                <w:noProof/>
+              </w:rPr>
+              <w:t>a.</w:t>
+            </w:r>
+            <w:r>
+              <w:rPr>
+                <w:noProof/>
+                <w:lang w:val="es-VE" w:eastAsia="es-VE"/>
+              </w:rPr>
+              <w:tab/>
+            </w:r>
+            <w:r>
+              <w:rPr>
+                <w:rStyle w:val="Hipervnculo"/>
+                <w:rFonts w:ascii="Times New Roman" w:hAnsi="Times New Roman" w:cs="Times New Roman"/>
+                <w:noProof/>
+              </w:rPr>
+              <w:t>Laracasts/Flash</w:t>
+            </w:r>
+            <w:r>
+              <w:rPr>
+                <w:noProof/>
+                <w:webHidden/>
+              </w:rPr>
+              <w:tab/>
+            </w:r>
+            <w:r>
+              <w:rPr>
+                <w:noProof/>
+                <w:webHidden/>
+              </w:rPr>
+              <w:fldChar w:fldCharType="begin"/>
+            </w:r>
+            <w:r>
+              <w:rPr>
+                <w:noProof/>
+                <w:webHidden/>
+              </w:rPr>
+              <w:instrText xml:space="preserve"> PAGEREF _Toc513790057 \h </w:instrText>
+            </w:r>
+            <w:r>
+              <w:rPr>
+                <w:noProof/>
+                <w:webHidden/>
+              </w:rPr>
+            </w:r>
+            <w:r>
+              <w:rPr>
+                <w:noProof/>
+                <w:webHidden/>
+              </w:rPr>
+              <w:fldChar w:fldCharType="separate"/>
+            </w:r>
+            <w:r>
+              <w:rPr>
+                <w:noProof/>
+                <w:webHidden/>
+              </w:rPr>
+              <w:t>16</w:t>
+            </w:r>
+            <w:r>
+              <w:rPr>
+                <w:noProof/>
+                <w:webHidden/>
+              </w:rPr>
+              <w:fldChar w:fldCharType="end"/>
+            </w:r>
+          </w:hyperlink>
+        </w:p>
+        <w:p>
+          <w:pPr>
+            <w:pStyle w:val="TDC3"/>
+            <w:tabs>
+              <w:tab w:val="left" w:pos="880"/>
+              <w:tab w:val="right" w:leader="dot" w:pos="8544"/>
+            </w:tabs>
+            <w:rPr>
+              <w:noProof/>
+              <w:lang w:val="es-VE" w:eastAsia="es-VE"/>
+            </w:rPr>
+          </w:pPr>
+          <w:hyperlink w:anchor="_Toc513790058" w:history="1">
+            <w:r>
+              <w:rPr>
+                <w:rStyle w:val="Hipervnculo"/>
+                <w:rFonts w:ascii="Times New Roman" w:hAnsi="Times New Roman" w:cs="Times New Roman"/>
+                <w:noProof/>
+              </w:rPr>
+              <w:t>b.</w:t>
+            </w:r>
+            <w:r>
+              <w:rPr>
+                <w:noProof/>
+                <w:lang w:val="es-VE" w:eastAsia="es-VE"/>
+              </w:rPr>
+              <w:tab/>
+            </w:r>
+            <w:r>
+              <w:rPr>
+                <w:rStyle w:val="Hipervnculo"/>
+                <w:rFonts w:ascii="Times New Roman" w:hAnsi="Times New Roman" w:cs="Times New Roman"/>
+                <w:noProof/>
+              </w:rPr>
+              <w:t>Barryvdh/Laravel – DomPDF</w:t>
+            </w:r>
+            <w:r>
+              <w:rPr>
+                <w:noProof/>
+                <w:webHidden/>
+              </w:rPr>
+              <w:tab/>
+            </w:r>
+            <w:r>
+              <w:rPr>
+                <w:noProof/>
+                <w:webHidden/>
+              </w:rPr>
+              <w:fldChar w:fldCharType="begin"/>
+            </w:r>
+            <w:r>
+              <w:rPr>
+                <w:noProof/>
+                <w:webHidden/>
+              </w:rPr>
+              <w:instrText xml:space="preserve"> PAGEREF _Toc513790058 \h </w:instrText>
+            </w:r>
+            <w:r>
+              <w:rPr>
+                <w:noProof/>
+                <w:webHidden/>
+              </w:rPr>
+            </w:r>
+            <w:r>
+              <w:rPr>
+                <w:noProof/>
+                <w:webHidden/>
+              </w:rPr>
+              <w:fldChar w:fldCharType="separate"/>
+            </w:r>
+            <w:r>
+              <w:rPr>
+                <w:noProof/>
+                <w:webHidden/>
+              </w:rPr>
+              <w:t>16</w:t>
+            </w:r>
+            <w:r>
+              <w:rPr>
+                <w:noProof/>
+                <w:webHidden/>
+              </w:rPr>
+              <w:fldChar w:fldCharType="end"/>
+            </w:r>
+          </w:hyperlink>
+        </w:p>
+        <w:p>
+          <w:pPr>
+            <w:pStyle w:val="TDC3"/>
+            <w:tabs>
+              <w:tab w:val="left" w:pos="880"/>
+              <w:tab w:val="right" w:leader="dot" w:pos="8544"/>
+            </w:tabs>
+            <w:rPr>
+              <w:noProof/>
+              <w:lang w:val="es-VE" w:eastAsia="es-VE"/>
+            </w:rPr>
+          </w:pPr>
+          <w:hyperlink w:anchor="_Toc513790059" w:history="1">
+            <w:r>
+              <w:rPr>
+                <w:rStyle w:val="Hipervnculo"/>
+                <w:rFonts w:ascii="Times New Roman" w:hAnsi="Times New Roman" w:cs="Times New Roman"/>
+                <w:noProof/>
+              </w:rPr>
+              <w:t>c.</w:t>
+            </w:r>
+            <w:r>
+              <w:rPr>
+                <w:noProof/>
+                <w:lang w:val="es-VE" w:eastAsia="es-VE"/>
+              </w:rPr>
+              <w:tab/>
+            </w:r>
+            <w:r>
+              <w:rPr>
+                <w:rStyle w:val="Hipervnculo"/>
+                <w:rFonts w:ascii="Times New Roman" w:hAnsi="Times New Roman" w:cs="Times New Roman"/>
+                <w:noProof/>
+              </w:rPr>
+              <w:t>LaravelCollective/HTML</w:t>
+            </w:r>
+            <w:r>
+              <w:rPr>
+                <w:noProof/>
+                <w:webHidden/>
+              </w:rPr>
+              <w:tab/>
+            </w:r>
+            <w:r>
+              <w:rPr>
+                <w:noProof/>
+                <w:webHidden/>
+              </w:rPr>
+              <w:fldChar w:fldCharType="begin"/>
+            </w:r>
+            <w:r>
+              <w:rPr>
+                <w:noProof/>
+                <w:webHidden/>
+              </w:rPr>
+              <w:instrText xml:space="preserve"> PAGEREF _Toc513790059 \h </w:instrText>
+            </w:r>
+            <w:r>
+              <w:rPr>
+                <w:noProof/>
+                <w:webHidden/>
+              </w:rPr>
+            </w:r>
+            <w:r>
+              <w:rPr>
+                <w:noProof/>
+                <w:webHidden/>
+              </w:rPr>
+              <w:fldChar w:fldCharType="separate"/>
+            </w:r>
+            <w:r>
+              <w:rPr>
+                <w:noProof/>
+                <w:webHidden/>
+              </w:rPr>
+              <w:t>16</w:t>
+            </w:r>
+            <w:r>
+              <w:rPr>
+                <w:noProof/>
+                <w:webHidden/>
+              </w:rPr>
+              <w:fldChar w:fldCharType="end"/>
+            </w:r>
+          </w:hyperlink>
+        </w:p>
+        <w:p>
+          <w:pPr>
+            <w:pStyle w:val="TDC3"/>
+            <w:tabs>
+              <w:tab w:val="left" w:pos="880"/>
+              <w:tab w:val="right" w:leader="dot" w:pos="8544"/>
+            </w:tabs>
+            <w:rPr>
+              <w:noProof/>
+              <w:lang w:val="es-VE" w:eastAsia="es-VE"/>
+            </w:rPr>
+          </w:pPr>
+          <w:hyperlink w:anchor="_Toc513790060" w:history="1">
+            <w:r>
+              <w:rPr>
+                <w:rStyle w:val="Hipervnculo"/>
+                <w:rFonts w:ascii="Times New Roman" w:hAnsi="Times New Roman" w:cs="Times New Roman"/>
+                <w:noProof/>
+              </w:rPr>
+              <w:t>d.</w:t>
+            </w:r>
+            <w:r>
+              <w:rPr>
+                <w:noProof/>
+                <w:lang w:val="es-VE" w:eastAsia="es-VE"/>
+              </w:rPr>
+              <w:tab/>
+            </w:r>
+            <w:r>
+              <w:rPr>
+                <w:rStyle w:val="Hipervnculo"/>
+                <w:rFonts w:ascii="Times New Roman" w:hAnsi="Times New Roman" w:cs="Times New Roman"/>
+                <w:noProof/>
+              </w:rPr>
+              <w:t>Cviebrock/eloquent-sluggable</w:t>
+            </w:r>
+            <w:r>
+              <w:rPr>
+                <w:noProof/>
+                <w:webHidden/>
+              </w:rPr>
+              <w:tab/>
+            </w:r>
+            <w:r>
+              <w:rPr>
+                <w:noProof/>
+                <w:webHidden/>
+              </w:rPr>
+              <w:fldChar w:fldCharType="begin"/>
+            </w:r>
+            <w:r>
+              <w:rPr>
+                <w:noProof/>
+                <w:webHidden/>
+              </w:rPr>
+              <w:instrText xml:space="preserve"> PAGEREF _Toc513790060 \h </w:instrText>
+            </w:r>
+            <w:r>
+              <w:rPr>
+                <w:noProof/>
+                <w:webHidden/>
+              </w:rPr>
+            </w:r>
+            <w:r>
+              <w:rPr>
+                <w:noProof/>
+                <w:webHidden/>
+              </w:rPr>
+              <w:fldChar w:fldCharType="separate"/>
+            </w:r>
+            <w:r>
+              <w:rPr>
+                <w:noProof/>
+                <w:webHidden/>
+              </w:rPr>
+              <w:t>16</w:t>
             </w:r>
             <w:r>
               <w:rPr>
@@ -1774,14 +3668,14 @@
           <w:pPr>
             <w:pStyle w:val="TDC1"/>
             <w:tabs>
-              <w:tab w:val="right" w:leader="dot" w:pos="8828"/>
+              <w:tab w:val="right" w:leader="dot" w:pos="8544"/>
             </w:tabs>
             <w:rPr>
               <w:noProof/>
               <w:lang w:val="es-VE" w:eastAsia="es-VE"/>
             </w:rPr>
           </w:pPr>
-          <w:hyperlink w:anchor="_Toc513486641" w:history="1">
+          <w:hyperlink w:anchor="_Toc513790061" w:history="1">
             <w:r>
               <w:rPr>
                 <w:rStyle w:val="Hipervnculo"/>
@@ -1810,7 +3704,7 @@
                 <w:noProof/>
                 <w:webHidden/>
               </w:rPr>
-              <w:instrText xml:space="preserve"> PAGEREF _Toc513486641 \h </w:instrText>
+              <w:instrText xml:space="preserve"> PAGEREF _Toc513790061 \h </w:instrText>
             </w:r>
             <w:r>
               <w:rPr>
@@ -1830,7 +3724,7 @@
                 <w:noProof/>
                 <w:webHidden/>
               </w:rPr>
-              <w:t>2</w:t>
+              <w:t>17</w:t>
             </w:r>
             <w:r>
               <w:rPr>
@@ -1845,14 +3739,14 @@
           <w:pPr>
             <w:pStyle w:val="TDC1"/>
             <w:tabs>
-              <w:tab w:val="right" w:leader="dot" w:pos="8828"/>
+              <w:tab w:val="right" w:leader="dot" w:pos="8544"/>
             </w:tabs>
             <w:rPr>
               <w:noProof/>
               <w:lang w:val="es-VE" w:eastAsia="es-VE"/>
             </w:rPr>
           </w:pPr>
-          <w:hyperlink w:anchor="_Toc513486642" w:history="1">
+          <w:hyperlink w:anchor="_Toc513790062" w:history="1">
             <w:r>
               <w:rPr>
                 <w:rStyle w:val="Hipervnculo"/>
@@ -1881,7 +3775,7 @@
                 <w:noProof/>
                 <w:webHidden/>
               </w:rPr>
-              <w:instrText xml:space="preserve"> PAGEREF _Toc513486642 \h </w:instrText>
+              <w:instrText xml:space="preserve"> PAGEREF _Toc513790062 \h </w:instrText>
             </w:r>
             <w:r>
               <w:rPr>
@@ -1901,7 +3795,7 @@
                 <w:noProof/>
                 <w:webHidden/>
               </w:rPr>
-              <w:t>2</w:t>
+              <w:t>18</w:t>
             </w:r>
             <w:r>
               <w:rPr>
@@ -1916,14 +3810,14 @@
           <w:pPr>
             <w:pStyle w:val="TDC1"/>
             <w:tabs>
-              <w:tab w:val="right" w:leader="dot" w:pos="8828"/>
+              <w:tab w:val="right" w:leader="dot" w:pos="8544"/>
             </w:tabs>
             <w:rPr>
               <w:noProof/>
               <w:lang w:val="es-VE" w:eastAsia="es-VE"/>
             </w:rPr>
           </w:pPr>
-          <w:hyperlink w:anchor="_Toc513486643" w:history="1">
+          <w:hyperlink w:anchor="_Toc513790063" w:history="1">
             <w:r>
               <w:rPr>
                 <w:rStyle w:val="Hipervnculo"/>
@@ -1952,7 +3846,7 @@
                 <w:noProof/>
                 <w:webHidden/>
               </w:rPr>
-              <w:instrText xml:space="preserve"> PAGEREF _Toc513486643 \h </w:instrText>
+              <w:instrText xml:space="preserve"> PAGEREF _Toc513790063 \h </w:instrText>
             </w:r>
             <w:r>
               <w:rPr>
@@ -1972,7 +3866,7 @@
                 <w:noProof/>
                 <w:webHidden/>
               </w:rPr>
-              <w:t>2</w:t>
+              <w:t>19</w:t>
             </w:r>
             <w:r>
               <w:rPr>
@@ -1987,14 +3881,14 @@
           <w:pPr>
             <w:pStyle w:val="TDC1"/>
             <w:tabs>
-              <w:tab w:val="right" w:leader="dot" w:pos="8828"/>
+              <w:tab w:val="right" w:leader="dot" w:pos="8544"/>
             </w:tabs>
             <w:rPr>
               <w:noProof/>
               <w:lang w:val="es-VE" w:eastAsia="es-VE"/>
             </w:rPr>
           </w:pPr>
-          <w:hyperlink w:anchor="_Toc513486644" w:history="1">
+          <w:hyperlink w:anchor="_Toc513790064" w:history="1">
             <w:r>
               <w:rPr>
                 <w:rStyle w:val="Hipervnculo"/>
@@ -2023,7 +3917,7 @@
                 <w:noProof/>
                 <w:webHidden/>
               </w:rPr>
-              <w:instrText xml:space="preserve"> PAGEREF _Toc513486644 \h </w:instrText>
+              <w:instrText xml:space="preserve"> PAGEREF _Toc513790064 \h </w:instrText>
             </w:r>
             <w:r>
               <w:rPr>
@@ -2043,7 +3937,7 @@
                 <w:noProof/>
                 <w:webHidden/>
               </w:rPr>
-              <w:t>2</w:t>
+              <w:t>20</w:t>
             </w:r>
             <w:r>
               <w:rPr>
@@ -2058,14 +3952,14 @@
           <w:pPr>
             <w:pStyle w:val="TDC1"/>
             <w:tabs>
-              <w:tab w:val="right" w:leader="dot" w:pos="8828"/>
+              <w:tab w:val="right" w:leader="dot" w:pos="8544"/>
             </w:tabs>
             <w:rPr>
               <w:noProof/>
               <w:lang w:val="es-VE" w:eastAsia="es-VE"/>
             </w:rPr>
           </w:pPr>
-          <w:hyperlink w:anchor="_Toc513486645" w:history="1">
+          <w:hyperlink w:anchor="_Toc513790065" w:history="1">
             <w:r>
               <w:rPr>
                 <w:rStyle w:val="Hipervnculo"/>
@@ -2094,7 +3988,7 @@
                 <w:noProof/>
                 <w:webHidden/>
               </w:rPr>
-              <w:instrText xml:space="preserve"> PAGEREF _Toc513486645 \h </w:instrText>
+              <w:instrText xml:space="preserve"> PAGEREF _Toc513790065 \h </w:instrText>
             </w:r>
             <w:r>
               <w:rPr>
@@ -2114,7 +4008,7 @@
                 <w:noProof/>
                 <w:webHidden/>
               </w:rPr>
-              <w:t>2</w:t>
+              <w:t>21</w:t>
             </w:r>
             <w:r>
               <w:rPr>
@@ -2129,14 +4023,14 @@
           <w:pPr>
             <w:pStyle w:val="TDC1"/>
             <w:tabs>
-              <w:tab w:val="right" w:leader="dot" w:pos="8828"/>
+              <w:tab w:val="right" w:leader="dot" w:pos="8544"/>
             </w:tabs>
             <w:rPr>
               <w:noProof/>
               <w:lang w:val="es-VE" w:eastAsia="es-VE"/>
             </w:rPr>
           </w:pPr>
-          <w:hyperlink w:anchor="_Toc513486646" w:history="1">
+          <w:hyperlink w:anchor="_Toc513790066" w:history="1">
             <w:r>
               <w:rPr>
                 <w:rStyle w:val="Hipervnculo"/>
@@ -2165,7 +4059,7 @@
                 <w:noProof/>
                 <w:webHidden/>
               </w:rPr>
-              <w:instrText xml:space="preserve"> PAGEREF _Toc513486646 \h </w:instrText>
+              <w:instrText xml:space="preserve"> PAGEREF _Toc513790066 \h </w:instrText>
             </w:r>
             <w:r>
               <w:rPr>
@@ -2185,7 +4079,7 @@
                 <w:noProof/>
                 <w:webHidden/>
               </w:rPr>
-              <w:t>2</w:t>
+              <w:t>22</w:t>
             </w:r>
             <w:r>
               <w:rPr>
@@ -2282,7 +4176,7 @@
           <w:szCs w:val="36"/>
         </w:rPr>
       </w:pPr>
-      <w:bookmarkStart w:id="2" w:name="_Toc513486628"/>
+      <w:bookmarkStart w:id="2" w:name="_Toc513790026"/>
       <w:r>
         <w:rPr>
           <w:rFonts w:ascii="Times New Roman" w:eastAsia="Arial" w:hAnsi="Times New Roman" w:cs="Times New Roman"/>
@@ -2339,7 +4233,25 @@
             <w:sz w:val="24"/>
             <w:szCs w:val="24"/>
           </w:rPr>
-          <w:t xml:space="preserve"> Arquitectura de una solución de “Business Intelligence”</w:t>
+          <w:t xml:space="preserve"> Arquitectura de una sol</w:t>
+        </w:r>
+        <w:r>
+          <w:rPr>
+            <w:rFonts w:ascii="Times New Roman" w:hAnsi="Times New Roman" w:cs="Times New Roman"/>
+            <w:i/>
+            <w:sz w:val="24"/>
+            <w:szCs w:val="24"/>
+          </w:rPr>
+          <w:t>u</w:t>
+        </w:r>
+        <w:r>
+          <w:rPr>
+            <w:rFonts w:ascii="Times New Roman" w:hAnsi="Times New Roman" w:cs="Times New Roman"/>
+            <w:i/>
+            <w:sz w:val="24"/>
+            <w:szCs w:val="24"/>
+          </w:rPr>
+          <w:t>ción de “Business Intelligence”</w:t>
         </w:r>
       </w:fldSimple>
       <w:r>
@@ -2418,6 +4330,7 @@
     <w:p>
       <w:pPr>
         <w:pStyle w:val="Ttulo1"/>
+        <w:spacing w:line="480" w:lineRule="auto"/>
         <w:rPr>
           <w:rFonts w:ascii="Times New Roman" w:eastAsia="Arial" w:hAnsi="Times New Roman" w:cs="Times New Roman"/>
           <w:b/>
@@ -2426,7 +4339,7 @@
           <w:szCs w:val="36"/>
         </w:rPr>
       </w:pPr>
-      <w:bookmarkStart w:id="3" w:name="_Toc513486629"/>
+      <w:bookmarkStart w:id="3" w:name="_Toc513790027"/>
       <w:r>
         <w:rPr>
           <w:rFonts w:ascii="Times New Roman" w:eastAsia="Arial" w:hAnsi="Times New Roman" w:cs="Times New Roman"/>
@@ -2442,7 +4355,153 @@
     </w:p>
     <w:p>
       <w:pPr>
+        <w:spacing w:line="480" w:lineRule="auto"/>
+        <w:outlineLvl w:val="1"/>
+        <w:rPr>
+          <w:rFonts w:ascii="Times New Roman" w:hAnsi="Times New Roman" w:cs="Times New Roman"/>
+          <w:i/>
+          <w:sz w:val="24"/>
+          <w:szCs w:val="24"/>
+        </w:rPr>
+      </w:pPr>
+      <w:r>
+        <w:rPr>
+          <w:rFonts w:ascii="Times New Roman" w:hAnsi="Times New Roman" w:cs="Times New Roman"/>
+          <w:b/>
+          <w:i/>
+          <w:color w:val="000000" w:themeColor="text1"/>
+          <w:sz w:val="24"/>
+          <w:szCs w:val="24"/>
+          <w:lang w:val="es-ES"/>
+        </w:rPr>
+        <w:fldChar w:fldCharType="begin"/>
+      </w:r>
+      <w:r>
+        <w:rPr>
+          <w:rFonts w:ascii="Times New Roman" w:hAnsi="Times New Roman" w:cs="Times New Roman"/>
+          <w:b/>
+          <w:i/>
+          <w:color w:val="000000" w:themeColor="text1"/>
+          <w:sz w:val="24"/>
+          <w:szCs w:val="24"/>
+          <w:lang w:val="es-ES"/>
+        </w:rPr>
+        <w:instrText xml:space="preserve"> REF tabla1 \h </w:instrText>
+      </w:r>
+      <w:r>
+        <w:rPr>
+          <w:rFonts w:ascii="Times New Roman" w:hAnsi="Times New Roman" w:cs="Times New Roman"/>
+          <w:b/>
+          <w:i/>
+          <w:color w:val="000000" w:themeColor="text1"/>
+          <w:sz w:val="24"/>
+          <w:szCs w:val="24"/>
+          <w:lang w:val="es-ES"/>
+        </w:rPr>
+      </w:r>
+      <w:r>
+        <w:rPr>
+          <w:rFonts w:ascii="Times New Roman" w:hAnsi="Times New Roman" w:cs="Times New Roman"/>
+          <w:b/>
+          <w:i/>
+          <w:color w:val="000000" w:themeColor="text1"/>
+          <w:sz w:val="24"/>
+          <w:szCs w:val="24"/>
+          <w:lang w:val="es-ES"/>
+        </w:rPr>
+        <w:instrText xml:space="preserve"> \* MERGEFORMAT </w:instrText>
+      </w:r>
+      <w:r>
+        <w:rPr>
+          <w:rFonts w:ascii="Times New Roman" w:hAnsi="Times New Roman" w:cs="Times New Roman"/>
+          <w:b/>
+          <w:i/>
+          <w:color w:val="000000" w:themeColor="text1"/>
+          <w:sz w:val="24"/>
+          <w:szCs w:val="24"/>
+          <w:lang w:val="es-ES"/>
+        </w:rPr>
+        <w:fldChar w:fldCharType="separate"/>
+      </w:r>
+      <w:r>
+        <w:rPr>
+          <w:rFonts w:ascii="Times New Roman" w:hAnsi="Times New Roman" w:cs="Times New Roman"/>
+          <w:bCs/>
+          <w:i/>
+          <w:smallCaps/>
+          <w:sz w:val="24"/>
+          <w:szCs w:val="24"/>
+        </w:rPr>
+        <w:t>Tabla 1: Diferencias entre Data Warehouse y Data Mart</w:t>
+      </w:r>
+      <w:r>
+        <w:rPr>
+          <w:rFonts w:ascii="Times New Roman" w:hAnsi="Times New Roman" w:cs="Times New Roman"/>
+          <w:i/>
+          <w:sz w:val="24"/>
+          <w:szCs w:val="24"/>
+        </w:rPr>
+        <w:t>……………………………..</w:t>
+      </w:r>
+      <w:r>
+        <w:rPr>
+          <w:rFonts w:ascii="Times New Roman" w:hAnsi="Times New Roman" w:cs="Times New Roman"/>
+          <w:i/>
+          <w:sz w:val="24"/>
+          <w:szCs w:val="24"/>
+        </w:rPr>
+        <w:fldChar w:fldCharType="begin"/>
+      </w:r>
+      <w:r>
+        <w:rPr>
+          <w:rFonts w:ascii="Times New Roman" w:hAnsi="Times New Roman" w:cs="Times New Roman"/>
+          <w:i/>
+          <w:sz w:val="24"/>
+          <w:szCs w:val="24"/>
+        </w:rPr>
+        <w:instrText xml:space="preserve"> PAGEREF tabla1 \h </w:instrText>
+      </w:r>
+      <w:r>
+        <w:rPr>
+          <w:rFonts w:ascii="Times New Roman" w:hAnsi="Times New Roman" w:cs="Times New Roman"/>
+          <w:i/>
+          <w:sz w:val="24"/>
+          <w:szCs w:val="24"/>
+        </w:rPr>
+      </w:r>
+      <w:r>
+        <w:rPr>
+          <w:rFonts w:ascii="Times New Roman" w:hAnsi="Times New Roman" w:cs="Times New Roman"/>
+          <w:i/>
+          <w:sz w:val="24"/>
+          <w:szCs w:val="24"/>
+        </w:rPr>
+        <w:fldChar w:fldCharType="separate"/>
+      </w:r>
+      <w:r>
+        <w:rPr>
+          <w:rFonts w:ascii="Times New Roman" w:hAnsi="Times New Roman" w:cs="Times New Roman"/>
+          <w:i/>
+          <w:noProof/>
+          <w:sz w:val="24"/>
+          <w:szCs w:val="24"/>
+        </w:rPr>
+        <w:t>17</w:t>
+      </w:r>
+      <w:r>
+        <w:rPr>
+          <w:rFonts w:ascii="Times New Roman" w:hAnsi="Times New Roman" w:cs="Times New Roman"/>
+          <w:i/>
+          <w:sz w:val="24"/>
+          <w:szCs w:val="24"/>
+        </w:rPr>
+        <w:fldChar w:fldCharType="end"/>
+      </w:r>
+    </w:p>
+    <w:p>
+      <w:pPr>
         <w:pStyle w:val="Ttulo1"/>
+        <w:spacing w:line="480" w:lineRule="auto"/>
         <w:rPr>
           <w:rFonts w:ascii="Times New Roman" w:hAnsi="Times New Roman" w:cs="Times New Roman"/>
           <w:b/>
@@ -2452,6 +4511,18 @@
           <w:lang w:val="es-ES"/>
         </w:rPr>
       </w:pPr>
+      <w:r>
+        <w:rPr>
+          <w:rFonts w:ascii="Times New Roman" w:hAnsi="Times New Roman" w:cs="Times New Roman"/>
+          <w:b/>
+          <w:i/>
+          <w:color w:val="000000" w:themeColor="text1"/>
+          <w:sz w:val="24"/>
+          <w:szCs w:val="24"/>
+          <w:lang w:val="es-ES"/>
+        </w:rPr>
+        <w:fldChar w:fldCharType="end"/>
+      </w:r>
     </w:p>
     <w:p>
       <w:pPr>
@@ -2630,7 +4701,6 @@
           <w:szCs w:val="36"/>
           <w:lang w:val="es-ES"/>
         </w:rPr>
-        <w:lastRenderedPageBreak/>
         <w:t>Sinopsis</w:t>
       </w:r>
     </w:p>
@@ -2813,7 +4883,23 @@
           <w:sz w:val="24"/>
           <w:szCs w:val="24"/>
         </w:rPr>
-        <w:t>el manejo de presupuestos, registros de pago y solicitudes de devolución como también</w:t>
+        <w:t>el manejo de presupuestos</w:t>
+      </w:r>
+      <w:r>
+        <w:rPr>
+          <w:rFonts w:ascii="Times New Roman" w:hAnsi="Times New Roman" w:cs="Times New Roman"/>
+          <w:sz w:val="24"/>
+          <w:szCs w:val="24"/>
+        </w:rPr>
+        <w:t xml:space="preserve"> para los clientes</w:t>
+      </w:r>
+      <w:r>
+        <w:rPr>
+          <w:rFonts w:ascii="Times New Roman" w:hAnsi="Times New Roman" w:cs="Times New Roman"/>
+          <w:sz w:val="24"/>
+          <w:szCs w:val="24"/>
+        </w:rPr>
+        <w:t>, registros de pago y solicitudes de devolución como también</w:t>
       </w:r>
       <w:r>
         <w:rPr>
@@ -2949,7 +5035,16 @@
           <w:sz w:val="24"/>
           <w:szCs w:val="24"/>
         </w:rPr>
-        <w:t xml:space="preserve"> y reprogramación del módulo afectado. Al hacer uso de esta metodología se logró obtener resultados parciales e independientes, es decir, cada módulo a su culminación ha sido validado por la empresa Indatech C.A.</w:t>
+        <w:t xml:space="preserve"> y reprogramación del módulo afectado. </w:t>
+      </w:r>
+      <w:r>
+        <w:rPr>
+          <w:rFonts w:ascii="Times New Roman" w:hAnsi="Times New Roman" w:cs="Times New Roman"/>
+          <w:sz w:val="24"/>
+          <w:szCs w:val="24"/>
+        </w:rPr>
+        <w:lastRenderedPageBreak/>
+        <w:t>Al hacer uso de esta metodología se logró obtener resultados parciales e independientes, es decir, cada módulo a su culminación ha sido validado por la empresa Indatech C.A.</w:t>
       </w:r>
     </w:p>
     <w:p>
@@ -2985,7 +5080,7 @@
           <w:lang w:val="es-ES"/>
         </w:rPr>
       </w:pPr>
-      <w:bookmarkStart w:id="4" w:name="_Toc513486630"/>
+      <w:bookmarkStart w:id="4" w:name="_Toc513790028"/>
       <w:r>
         <w:rPr>
           <w:rFonts w:ascii="Times New Roman" w:hAnsi="Times New Roman" w:cs="Times New Roman"/>
@@ -3019,7 +5114,7 @@
           <w:lang w:val="es-ES"/>
         </w:rPr>
       </w:pPr>
-      <w:bookmarkStart w:id="5" w:name="_Toc513486631"/>
+      <w:bookmarkStart w:id="5" w:name="_Toc513790029"/>
       <w:r>
         <w:rPr>
           <w:rFonts w:ascii="Times New Roman" w:hAnsi="Times New Roman" w:cs="Times New Roman"/>
@@ -3072,7 +5167,24 @@
           <w:sz w:val="24"/>
           <w:szCs w:val="24"/>
         </w:rPr>
-        <w:t xml:space="preserve">ido evolucionando y creciendo desde su inicio en el año 2013; desde lo más básico a lo que actualmente se ha convertido; una empresa capaz de importar </w:t>
+        <w:t xml:space="preserve">ido evolucionando y creciendo desde su inicio en el año 2013; </w:t>
+      </w:r>
+      <w:r>
+        <w:rPr>
+          <w:rFonts w:ascii="Times New Roman" w:hAnsi="Times New Roman" w:cs="Times New Roman"/>
+          <w:sz w:val="24"/>
+          <w:szCs w:val="24"/>
+          <w:highlight w:val="yellow"/>
+        </w:rPr>
+        <w:t>desde lo más básico a lo que</w:t>
+      </w:r>
+      <w:r>
+        <w:rPr>
+          <w:rFonts w:ascii="Times New Roman" w:hAnsi="Times New Roman" w:cs="Times New Roman"/>
+          <w:sz w:val="24"/>
+          <w:szCs w:val="24"/>
+        </w:rPr>
+        <w:t xml:space="preserve"> actualmente se ha convertido; una empresa capaz de importar </w:t>
       </w:r>
       <w:r>
         <w:rPr>
@@ -3124,7 +5236,23 @@
           <w:sz w:val="24"/>
           <w:szCs w:val="24"/>
         </w:rPr>
-        <w:t xml:space="preserve"> En la actualidad la empresa consta de una aplicación de inventario, el cual le permite gestionar los productos que entran y salen, pero sin la capacidad de facturar ni generar presupuestos, tampoco permite generar solicitudes </w:t>
+        <w:t xml:space="preserve"> En la actualidad la empresa consta de una aplicación de inventario, el cual le permite gestionar los productos que entran y salen, pero sin la capacidad de facturar ni generar presupuestos</w:t>
+      </w:r>
+      <w:r>
+        <w:rPr>
+          <w:rFonts w:ascii="Times New Roman" w:hAnsi="Times New Roman" w:cs="Times New Roman"/>
+          <w:sz w:val="24"/>
+          <w:szCs w:val="24"/>
+        </w:rPr>
+        <w:t xml:space="preserve"> o cotizaciones para los clientes</w:t>
+      </w:r>
+      <w:r>
+        <w:rPr>
+          <w:rFonts w:ascii="Times New Roman" w:hAnsi="Times New Roman" w:cs="Times New Roman"/>
+          <w:sz w:val="24"/>
+          <w:szCs w:val="24"/>
+        </w:rPr>
+        <w:t xml:space="preserve">, tampoco permite generar solicitudes </w:t>
       </w:r>
       <w:r>
         <w:rPr>
@@ -3182,7 +5310,23 @@
           <w:sz w:val="24"/>
           <w:szCs w:val="24"/>
         </w:rPr>
-        <w:t xml:space="preserve">cálculo de presupuesto, </w:t>
+        <w:t>cálculo de presupuesto</w:t>
+      </w:r>
+      <w:r>
+        <w:rPr>
+          <w:rFonts w:ascii="Times New Roman" w:hAnsi="Times New Roman" w:cs="Times New Roman"/>
+          <w:sz w:val="24"/>
+          <w:szCs w:val="24"/>
+        </w:rPr>
+        <w:t xml:space="preserve"> o cotización para los clientes</w:t>
+      </w:r>
+      <w:r>
+        <w:rPr>
+          <w:rFonts w:ascii="Times New Roman" w:hAnsi="Times New Roman" w:cs="Times New Roman"/>
+          <w:sz w:val="24"/>
+          <w:szCs w:val="24"/>
+        </w:rPr>
+        <w:t xml:space="preserve">, </w:t>
       </w:r>
       <w:r>
         <w:rPr>
@@ -3222,7 +5366,16 @@
           <w:sz w:val="24"/>
           <w:szCs w:val="24"/>
         </w:rPr>
-        <w:t xml:space="preserve"> a los clientes, confusión en los presupuestos, entre otros. La satisfacción del cliente se ha visto comprometida dado a los problemas mencionados anteriormente trayendo como consecuencia la disminución en las compras.</w:t>
+        <w:t xml:space="preserve"> a los clientes, confusión en los presupuestos, entre otros. La satisfacción del cliente se ha visto comprometida dado a los </w:t>
+      </w:r>
+      <w:r>
+        <w:rPr>
+          <w:rFonts w:ascii="Times New Roman" w:hAnsi="Times New Roman" w:cs="Times New Roman"/>
+          <w:sz w:val="24"/>
+          <w:szCs w:val="24"/>
+        </w:rPr>
+        <w:lastRenderedPageBreak/>
+        <w:t>problemas mencionados anteriormente trayendo como consecuencia la disminución en las compras.</w:t>
       </w:r>
     </w:p>
     <w:p>
@@ -3236,7 +5389,7 @@
           <w:lang w:val="es-ES"/>
         </w:rPr>
       </w:pPr>
-      <w:bookmarkStart w:id="6" w:name="_Toc513486632"/>
+      <w:bookmarkStart w:id="6" w:name="_Toc513790030"/>
       <w:r>
         <w:rPr>
           <w:rFonts w:ascii="Times New Roman" w:hAnsi="Times New Roman" w:cs="Times New Roman"/>
@@ -3245,7 +5398,6 @@
           <w:szCs w:val="32"/>
           <w:lang w:val="es-ES"/>
         </w:rPr>
-        <w:lastRenderedPageBreak/>
         <w:t>Solución Propuesta</w:t>
       </w:r>
       <w:bookmarkEnd w:id="6"/>
@@ -3314,6 +5466,14 @@
           <w:sz w:val="24"/>
           <w:szCs w:val="24"/>
         </w:rPr>
+        <w:t xml:space="preserve"> o cotización para los clientes</w:t>
+      </w:r>
+      <w:r>
+        <w:rPr>
+          <w:rFonts w:ascii="Times New Roman" w:hAnsi="Times New Roman" w:cs="Times New Roman"/>
+          <w:sz w:val="24"/>
+          <w:szCs w:val="24"/>
+        </w:rPr>
         <w:t>, gestión de los clientes, como del inventario</w:t>
       </w:r>
       <w:r>
@@ -3466,7 +5626,23 @@
           <w:sz w:val="24"/>
           <w:szCs w:val="24"/>
         </w:rPr>
-        <w:t xml:space="preserve">o de presupuesto, el proceso </w:t>
+        <w:t>o de presupuesto</w:t>
+      </w:r>
+      <w:r>
+        <w:rPr>
+          <w:rFonts w:ascii="Times New Roman" w:hAnsi="Times New Roman" w:cs="Times New Roman"/>
+          <w:sz w:val="24"/>
+          <w:szCs w:val="24"/>
+        </w:rPr>
+        <w:t xml:space="preserve"> o cotización para los clientes</w:t>
+      </w:r>
+      <w:r>
+        <w:rPr>
+          <w:rFonts w:ascii="Times New Roman" w:hAnsi="Times New Roman" w:cs="Times New Roman"/>
+          <w:sz w:val="24"/>
+          <w:szCs w:val="24"/>
+        </w:rPr>
+        <w:t xml:space="preserve">, el proceso </w:t>
       </w:r>
       <w:r>
         <w:rPr>
@@ -3588,6 +5764,7 @@
           <w:sz w:val="24"/>
           <w:szCs w:val="24"/>
         </w:rPr>
+        <w:lastRenderedPageBreak/>
         <w:t>Dado que el sistema SAI será desarrollado como aplicativo web; se incorporará el manejo de inicio de sesión</w:t>
       </w:r>
       <w:r>
@@ -3610,7 +5787,7 @@
           <w:lang w:val="es-ES"/>
         </w:rPr>
       </w:pPr>
-      <w:bookmarkStart w:id="7" w:name="_Toc513486633"/>
+      <w:bookmarkStart w:id="7" w:name="_Toc513790031"/>
       <w:r>
         <w:rPr>
           <w:rFonts w:ascii="Times New Roman" w:hAnsi="Times New Roman" w:cs="Times New Roman"/>
@@ -3619,7 +5796,6 @@
           <w:szCs w:val="32"/>
           <w:lang w:val="es-ES"/>
         </w:rPr>
-        <w:lastRenderedPageBreak/>
         <w:t>Objetivo General</w:t>
       </w:r>
       <w:bookmarkEnd w:id="7"/>
@@ -3667,7 +5843,7 @@
           <w:lang w:val="es-ES"/>
         </w:rPr>
       </w:pPr>
-      <w:bookmarkStart w:id="8" w:name="_Toc513486634"/>
+      <w:bookmarkStart w:id="8" w:name="_Toc513790032"/>
       <w:r>
         <w:rPr>
           <w:rFonts w:ascii="Times New Roman" w:hAnsi="Times New Roman" w:cs="Times New Roman"/>
@@ -3938,7 +6114,7 @@
           <w:lang w:val="es-ES"/>
         </w:rPr>
       </w:pPr>
-      <w:bookmarkStart w:id="9" w:name="_Toc513486635"/>
+      <w:bookmarkStart w:id="9" w:name="_Toc513790033"/>
       <w:r>
         <w:rPr>
           <w:rFonts w:ascii="Times New Roman" w:hAnsi="Times New Roman" w:cs="Times New Roman"/>
@@ -4013,6 +6189,7 @@
           <w:sz w:val="24"/>
           <w:szCs w:val="24"/>
         </w:rPr>
+        <w:lastRenderedPageBreak/>
         <w:t>Integrar la aplicación de inventario de la empresa Indatech C.A. al sistema SAI.</w:t>
       </w:r>
     </w:p>
@@ -4027,7 +6204,7 @@
           <w:lang w:val="es-ES"/>
         </w:rPr>
       </w:pPr>
-      <w:bookmarkStart w:id="10" w:name="_Toc513486636"/>
+      <w:bookmarkStart w:id="10" w:name="_Toc513790034"/>
       <w:r>
         <w:rPr>
           <w:rFonts w:ascii="Times New Roman" w:hAnsi="Times New Roman" w:cs="Times New Roman"/>
@@ -4092,7 +6269,7 @@
           <w:lang w:val="es-ES"/>
         </w:rPr>
       </w:pPr>
-      <w:bookmarkStart w:id="11" w:name="_Toc513486637"/>
+      <w:bookmarkStart w:id="11" w:name="_Toc513790035"/>
       <w:r>
         <w:rPr>
           <w:rFonts w:ascii="Times New Roman" w:hAnsi="Times New Roman" w:cs="Times New Roman"/>
@@ -4101,7 +6278,6 @@
           <w:szCs w:val="32"/>
           <w:lang w:val="es-ES"/>
         </w:rPr>
-        <w:lastRenderedPageBreak/>
         <w:t>Alcance</w:t>
       </w:r>
       <w:bookmarkEnd w:id="11"/>
@@ -4122,7 +6298,6 @@
         </w:numPr>
         <w:spacing w:line="480" w:lineRule="auto"/>
         <w:jc w:val="both"/>
-        <w:outlineLvl w:val="0"/>
         <w:rPr>
           <w:rFonts w:ascii="Times New Roman" w:hAnsi="Times New Roman" w:cs="Times New Roman"/>
           <w:b/>
@@ -4171,7 +6346,6 @@
         </w:numPr>
         <w:spacing w:line="480" w:lineRule="auto"/>
         <w:jc w:val="both"/>
-        <w:outlineLvl w:val="0"/>
         <w:rPr>
           <w:rFonts w:ascii="Times New Roman" w:hAnsi="Times New Roman" w:cs="Times New Roman"/>
           <w:b/>
@@ -4220,7 +6394,6 @@
         </w:numPr>
         <w:spacing w:line="480" w:lineRule="auto"/>
         <w:jc w:val="both"/>
-        <w:outlineLvl w:val="0"/>
         <w:rPr>
           <w:rFonts w:ascii="Times New Roman" w:hAnsi="Times New Roman" w:cs="Times New Roman"/>
           <w:b/>
@@ -4266,16 +6439,8 @@
           <w:sz w:val="24"/>
           <w:szCs w:val="24"/>
         </w:rPr>
-        <w:t xml:space="preserve">Se desarrollará un módulo que permitirá a los empleados  consultar el catálogo de la empresa con todos los productos disponibles y la información respectiva de cada uno; es decir, información sobre las computadoras, discos duros, memorias RAM, monitores, </w:t>
-      </w:r>
-      <w:r>
-        <w:rPr>
-          <w:rFonts w:ascii="Times New Roman" w:hAnsi="Times New Roman" w:cs="Times New Roman"/>
-          <w:sz w:val="24"/>
-          <w:szCs w:val="24"/>
-        </w:rPr>
         <w:lastRenderedPageBreak/>
-        <w:t>teclados y ratones “mouses”. El módulo les permitirá a la administración crear, consultar, modificar y elimi</w:t>
+        <w:t>Se desarrollará un módulo que permitirá a los empleados  consultar el catálogo de la empresa con todos los productos disponibles y la información respectiva de cada uno; es decir, información sobre las computadoras, discos duros, memorias RAM, monitores, teclados y ratones “mouses”. El módulo les permitirá a la administración crear, consultar, modificar y elimi</w:t>
       </w:r>
       <w:r>
         <w:rPr>
@@ -4295,7 +6460,6 @@
         </w:numPr>
         <w:spacing w:line="480" w:lineRule="auto"/>
         <w:jc w:val="both"/>
-        <w:outlineLvl w:val="0"/>
         <w:rPr>
           <w:rFonts w:ascii="Times New Roman" w:hAnsi="Times New Roman" w:cs="Times New Roman"/>
           <w:b/>
@@ -4378,7 +6542,39 @@
           <w:sz w:val="24"/>
           <w:szCs w:val="24"/>
         </w:rPr>
-        <w:t>El módulo permitirá a los empleados de la empresa poder crear, modificar y consultar presupuestos a los clientes. Entre los productos ofrecidos están computadoras, ratones “mouses”, memorias RAM, teclados, monitores y tarjetas madre. Al eliminar los presupuestos se cambiará el estatus únicamente, dado que todos los presupuestos realizados deberán estar almacenados en la base de datos.  Al realizar el cálculo de un presupuesto el módulo podrá mandar una alerta por falta de “stock” a la administración. El módulo permitirá hacer el envío del presupuesto al correo del cliente.</w:t>
+        <w:t>El módulo permitirá a los empleados de la empresa poder crear, modificar y consultar presupuestos</w:t>
+      </w:r>
+      <w:r>
+        <w:rPr>
+          <w:rFonts w:ascii="Times New Roman" w:hAnsi="Times New Roman" w:cs="Times New Roman"/>
+          <w:sz w:val="24"/>
+          <w:szCs w:val="24"/>
+        </w:rPr>
+        <w:t xml:space="preserve"> o cotizaciones</w:t>
+      </w:r>
+      <w:r>
+        <w:rPr>
+          <w:rFonts w:ascii="Times New Roman" w:hAnsi="Times New Roman" w:cs="Times New Roman"/>
+          <w:sz w:val="24"/>
+          <w:szCs w:val="24"/>
+        </w:rPr>
+        <w:t xml:space="preserve"> a los clientes. Entre los productos ofrecidos están computadoras, ratones “mouses”, memorias RAM, teclados, monitores y tarjetas madre. Al eliminar los presupuestos se cambiará el estatus únicamente, dado que todos los presupuestos realizados deberán estar almacenados en la base de datos.  Al realizar el cálculo de un presupuesto</w:t>
+      </w:r>
+      <w:r>
+        <w:rPr>
+          <w:rFonts w:ascii="Times New Roman" w:hAnsi="Times New Roman" w:cs="Times New Roman"/>
+          <w:sz w:val="24"/>
+          <w:szCs w:val="24"/>
+        </w:rPr>
+        <w:t xml:space="preserve"> o cotización</w:t>
+      </w:r>
+      <w:r>
+        <w:rPr>
+          <w:rFonts w:ascii="Times New Roman" w:hAnsi="Times New Roman" w:cs="Times New Roman"/>
+          <w:sz w:val="24"/>
+          <w:szCs w:val="24"/>
+        </w:rPr>
+        <w:t xml:space="preserve"> el módulo podrá mandar una alerta por falta de “stock” a la administración. El módulo permitirá hacer el envío del presupuesto al correo del cliente.</w:t>
       </w:r>
     </w:p>
     <w:p>
@@ -4424,16 +6620,8 @@
           <w:sz w:val="24"/>
           <w:szCs w:val="24"/>
         </w:rPr>
-        <w:t xml:space="preserve">El módulo permitirá a la administración de la empresa crear, modificar, consultar y cambiar el estatus (eliminar) de las ventas de un cliente. Al momento de realizar la venta se podrá registrar el pago en el sistema directamente o recibir el registro (un archivo) vía correo que será procesado por el sistema. Entre la información que  contendrá dicho registro se encuentra la fecha, monto, concepto,  forma y el banco origen como también </w:t>
-      </w:r>
-      <w:r>
-        <w:rPr>
-          <w:rFonts w:ascii="Times New Roman" w:hAnsi="Times New Roman" w:cs="Times New Roman"/>
-          <w:sz w:val="24"/>
-          <w:szCs w:val="24"/>
-        </w:rPr>
         <w:lastRenderedPageBreak/>
-        <w:t xml:space="preserve">el banco destino del pago. Se deberá elegir el formato del archivo que contendrá el formulario, entre los formatos a elegir se encuentran  TXT, DOC, PDF, XLS. </w:t>
+        <w:t xml:space="preserve">El módulo permitirá a la administración de la empresa crear, modificar, consultar y cambiar el estatus (eliminar) de las ventas de un cliente. Al momento de realizar la venta se podrá registrar el pago en el sistema directamente o recibir el registro (un archivo) vía correo que será procesado por el sistema. Entre la información que  contendrá dicho registro se encuentra la fecha, monto, concepto,  forma y el banco origen como también el banco destino del pago. Se deberá elegir el formato del archivo que contendrá el formulario, entre los formatos a elegir se encuentran  TXT, DOC, PDF, XLS. </w:t>
       </w:r>
     </w:p>
     <w:p>
@@ -4546,6 +6734,7 @@
           <w:sz w:val="24"/>
           <w:szCs w:val="24"/>
         </w:rPr>
+        <w:lastRenderedPageBreak/>
         <w:t xml:space="preserve">Se desarrollará un módulo que le permitirá a la empresa realizar reportes de los datos contenidos en el sistema SAI de manera sencilla, otorgando la oportunidad de analizar la información manejada en el sistema de manera más detallada. </w:t>
       </w:r>
     </w:p>
@@ -4590,7 +6779,6 @@
           <w:sz w:val="24"/>
           <w:szCs w:val="24"/>
         </w:rPr>
-        <w:lastRenderedPageBreak/>
         <w:t>Información relacionada a los clientes de la empresa, así como  la información detallada de un cliente en específico.</w:t>
       </w:r>
     </w:p>
@@ -4740,7 +6928,7 @@
           <w:sz w:val="24"/>
           <w:szCs w:val="24"/>
         </w:rPr>
-        <w:t xml:space="preserve">En este objetivo se deberá diseñar e implementar un Data Mart que proveerá información para el soporte a la inteligencia de negocio en el área de ventas de la empresa. Para ello se analizarán los requerimientos de almacenamiento para el Data Mart y se diseñará e implementará la estructura de datos para satisfacer dichos requerimientos. Entre las actividades a realizar están la definición de las tablas Fact, Summary y de dimensiones indispensables para cumplir con los requerimientos de almacenamiento de datos. También se diseñará e implementará el proceso ETT (Extracción, Transformación y Transporte), entre las actividades a realizar están la selección de las fuentes de datos y los datos de cada una de ellas. Se validará, filtrará e integrará la información. Se definirá el método para trasladar los registros del área intermedia al Data Mart. Posteriormente a los pasos anteriores se implementarán las tablas Fact, Summary y de dimensiones definidas durante el diseño de la estructura de </w:t>
+        <w:t xml:space="preserve">En este objetivo se deberá diseñar e implementar un Data Mart que proveerá información para el soporte a la inteligencia de negocio en el área de ventas de la empresa. Para ello se analizarán los requerimientos de almacenamiento para el Data Mart y se diseñará e implementará la estructura de datos para satisfacer dichos requerimientos. Entre las actividades a realizar están la definición de las tablas Fact, Summary y de dimensiones indispensables para cumplir con los requerimientos de almacenamiento de datos. También se diseñará e implementará el proceso ETT (Extracción, Transformación y Transporte), entre las actividades a realizar están la </w:t>
       </w:r>
       <w:r>
         <w:rPr>
@@ -4749,7 +6937,7 @@
           <w:szCs w:val="24"/>
         </w:rPr>
         <w:lastRenderedPageBreak/>
-        <w:t>datos. También se realizará la carga de la información derivada del procesamiento operativo de la empresa.</w:t>
+        <w:t>selección de las fuentes de datos y los datos de cada una de ellas. Se validará, filtrará e integrará la información. Se definirá el método para trasladar los registros del área intermedia al Data Mart. Posteriormente a los pasos anteriores se implementarán las tablas Fact, Summary y de dimensiones definidas durante el diseño de la estructura de datos. También se realizará la carga de la información derivada del procesamiento operativo de la empresa.</w:t>
       </w:r>
     </w:p>
     <w:p>
@@ -4978,7 +7166,7 @@
           <w:sz w:val="24"/>
           <w:szCs w:val="24"/>
         </w:rPr>
-        <w:t xml:space="preserve">Arquitectura de una solución </w:t>
+        <w:t>Ar</w:t>
       </w:r>
       <w:r>
         <w:rPr>
@@ -4989,6 +7177,17 @@
           <w:sz w:val="24"/>
           <w:szCs w:val="24"/>
         </w:rPr>
+        <w:t xml:space="preserve">quitectura de una solución </w:t>
+      </w:r>
+      <w:r>
+        <w:rPr>
+          <w:rFonts w:ascii="Times New Roman" w:hAnsi="Times New Roman" w:cs="Times New Roman"/>
+          <w:b w:val="0"/>
+          <w:i/>
+          <w:color w:val="auto"/>
+          <w:sz w:val="24"/>
+          <w:szCs w:val="24"/>
+        </w:rPr>
         <w:t>de “Business Intelligence”</w:t>
       </w:r>
       <w:bookmarkEnd w:id="17"/>
@@ -5011,6 +7210,7 @@
           <w:sz w:val="24"/>
           <w:szCs w:val="24"/>
         </w:rPr>
+        <w:lastRenderedPageBreak/>
         <w:t>Fuente: Internet.</w:t>
       </w:r>
     </w:p>
@@ -5059,7 +7259,6 @@
           <w:sz w:val="24"/>
           <w:szCs w:val="24"/>
         </w:rPr>
-        <w:lastRenderedPageBreak/>
         <w:t>Se desarrollará un módulo que le permitirá a la administración de la empresa facilitar la toma de decisiones para mejorar los ingresos, permitiendo la obtención rápida y sencilla de datos provenientes del proceso operativo de la empresa. Se  analizarán los clientes y los productos de la empresa. El módulo se basará en la información que proveerá el Data Mart que se diseñó  e implementó en el objetivo anterior. La herramienta de “Business Intelligence” a utilizar en este objetivo es el “DashBoard”, el cual permitirá mostrar información global de los clientes y productos de la empresa mediante métricas e indicadores claves de desempeño (“Key Performance Indicator” KPI).  Se diseñarán dos “DashBoard”, uno enfocado a los clientes y el otro enfocado a los productos de la empresa.</w:t>
       </w:r>
     </w:p>
@@ -5100,7 +7299,16 @@
           <w:sz w:val="24"/>
           <w:szCs w:val="24"/>
         </w:rPr>
-        <w:t>El “DashBoard” de los clientes deberá tener los siguientes KPI: el porcentaje de captación de los clientes potenciales, el porcentaje de los clientes nuevos y antiguos con respecto a las ventas mensuales,  el porcentaje de los nuevos y antiguos clientes con respecto a las ventas semanales de un mes dado,  el índice de inflación mensual, semanal según el mes elegido y acumulado, el porcentaje mensual de las fuentes de ventas de la empresa, el porcentaje mensual del tipo de cliente que realizaron las compras,  “Top” tres de los clientes que más compras realizan.</w:t>
+        <w:t xml:space="preserve">El “DashBoard” de los clientes deberá tener los siguientes KPI: el porcentaje de captación de los clientes potenciales, el porcentaje de los clientes nuevos y antiguos con respecto a las ventas mensuales,  el porcentaje de los nuevos y antiguos clientes con respecto a las ventas semanales de un mes dado,  el índice de inflación mensual, semanal según el mes elegido y acumulado, el porcentaje mensual de las fuentes de ventas de la </w:t>
+      </w:r>
+      <w:r>
+        <w:rPr>
+          <w:rFonts w:ascii="Times New Roman" w:hAnsi="Times New Roman" w:cs="Times New Roman"/>
+          <w:sz w:val="24"/>
+          <w:szCs w:val="24"/>
+        </w:rPr>
+        <w:lastRenderedPageBreak/>
+        <w:t>empresa, el porcentaje mensual del tipo de cliente que realizaron las compras,  “Top” tres de los clientes que más compras realizan.</w:t>
       </w:r>
     </w:p>
     <w:p>
@@ -5120,16 +7328,7 @@
           <w:sz w:val="24"/>
           <w:szCs w:val="24"/>
         </w:rPr>
-        <w:t xml:space="preserve">El “DashBoard” de los productos deberá tener los siguientes KPI: el porcentaje de presupuestos concretados en compras, el porcentaje de presupuestos sin concretar por </w:t>
-      </w:r>
-      <w:r>
-        <w:rPr>
-          <w:rFonts w:ascii="Times New Roman" w:hAnsi="Times New Roman" w:cs="Times New Roman"/>
-          <w:sz w:val="24"/>
-          <w:szCs w:val="24"/>
-        </w:rPr>
-        <w:lastRenderedPageBreak/>
-        <w:t xml:space="preserve">falta de “stock”, el porcentaje de los artículos responsables por no concretar los presupuestos por “stock”, el porcentaje de complimiento del ingreso objetivo, el porcentaje que genera cada artículo, el porcentaje de cumplimiento del pronóstico de ventas de los productos y el porcentaje de cumplimiento del pronóstico de ingresos. </w:t>
+        <w:t xml:space="preserve">El “DashBoard” de los productos deberá tener los siguientes KPI: el porcentaje de presupuestos concretados en compras, el porcentaje de presupuestos sin concretar por falta de “stock”, el porcentaje de los artículos responsables por no concretar los presupuestos por “stock”, el porcentaje de complimiento del ingreso objetivo, el porcentaje que genera cada artículo, el porcentaje de cumplimiento del pronóstico de ventas de los productos y el porcentaje de cumplimiento del pronóstico de ingresos. </w:t>
       </w:r>
     </w:p>
     <w:p>
@@ -5162,7 +7361,6 @@
         </w:numPr>
         <w:spacing w:after="0" w:line="480" w:lineRule="auto"/>
         <w:jc w:val="both"/>
-        <w:outlineLvl w:val="0"/>
         <w:rPr>
           <w:rFonts w:ascii="Times New Roman" w:eastAsia="Arial" w:hAnsi="Times New Roman" w:cs="Times New Roman"/>
           <w:b/>
@@ -5200,7 +7398,16 @@
           <w:sz w:val="24"/>
           <w:szCs w:val="24"/>
         </w:rPr>
-        <w:t>Se realizará una evaluación de la plataforma de desarrollo para el sistema SAI. Se analizarán los frameworks de desarrollo como Laravel, Symfony y Zend Framework, con base en los siguientes criterios de evaluación se elegirá uno de ellos: Nivel de dificultad para la configuración del framework para su utilización, nivel de abstracción y manipulación para el manejo de los datos almacenados, nivel de dificultad  para el manejo de la seguridad de los datos, nivel de dificultad para la realización de pruebas al sistema.  Para garantizar los requerimientos de almacenamiento del sistema SAI se realizará una evaluación de los siguientes manejadores de base de datos tales como MySQL, Oracle y PostgreSQL, con base en los siguientes criterios de evaluación se elegirá uno de ellos: Compatibilidad con el framework seleccionado anteriormente, tipo de licencia, lenguajes de programación compatibles, nivel de dificultad para realizar respaldos de la BD y nivel de dificultad para diseñar y almacenar procedimientos en la BD.</w:t>
+        <w:t xml:space="preserve">Se realizará una evaluación de la plataforma de desarrollo para el sistema SAI. Se analizarán los frameworks de desarrollo como Laravel, Symfony y Zend Framework, con base en los siguientes criterios de evaluación se elegirá uno de ellos: Nivel de dificultad para la configuración del framework para su utilización, nivel de abstracción y manipulación para el manejo de los datos almacenados, nivel de dificultad  para el manejo de la seguridad de los datos, nivel de dificultad para la realización de pruebas al sistema.  Para garantizar los requerimientos de almacenamiento del sistema SAI se realizará una evaluación de los siguientes manejadores de base de datos tales como MySQL, Oracle y PostgreSQL, con base en los siguientes criterios de evaluación se elegirá uno de ellos: Compatibilidad con el framework seleccionado anteriormente, tipo de licencia, lenguajes de programación compatibles, nivel de dificultad para realizar </w:t>
+      </w:r>
+      <w:r>
+        <w:rPr>
+          <w:rFonts w:ascii="Times New Roman" w:hAnsi="Times New Roman" w:cs="Times New Roman"/>
+          <w:sz w:val="24"/>
+          <w:szCs w:val="24"/>
+        </w:rPr>
+        <w:lastRenderedPageBreak/>
+        <w:t>respaldos de la BD y nivel de dificultad para diseñar y almacenar procedimientos en la BD.</w:t>
       </w:r>
     </w:p>
     <w:p>
@@ -5212,7 +7419,6 @@
         </w:numPr>
         <w:spacing w:line="480" w:lineRule="auto"/>
         <w:jc w:val="both"/>
-        <w:outlineLvl w:val="0"/>
         <w:rPr>
           <w:rFonts w:ascii="Times New Roman" w:hAnsi="Times New Roman" w:cs="Times New Roman"/>
           <w:b/>
@@ -5249,7 +7455,6 @@
           <w:sz w:val="24"/>
           <w:szCs w:val="24"/>
         </w:rPr>
-        <w:lastRenderedPageBreak/>
         <w:t>El sistema administrativo SAI podrá gestionar información referente a los clientes jurídicos y naturales de la empresa, los productos de la empresa,  las cuentas de usuario de los clientes y de los empleados. En ese sentido, deberá incorporarse una aplicación de inventario existente en la empresa, la cual maneja información con respecto a los clientes, productos y empleados, a través de una base de datos. Esto con el objetivo de hacer uso de esta información en el sistema SAI</w:t>
       </w:r>
       <w:bookmarkStart w:id="21" w:name="_Toc504640056"/>
@@ -5274,6 +7479,7 @@
           <w:szCs w:val="24"/>
         </w:rPr>
       </w:pPr>
+      <w:bookmarkStart w:id="22" w:name="_Toc513790036"/>
       <w:r>
         <w:rPr>
           <w:rFonts w:ascii="Times New Roman" w:hAnsi="Times New Roman" w:cs="Times New Roman"/>
@@ -5284,6 +7490,7 @@
         <w:t>Aporte Funcional</w:t>
       </w:r>
       <w:bookmarkEnd w:id="21"/>
+      <w:bookmarkEnd w:id="22"/>
     </w:p>
     <w:p>
       <w:pPr>
@@ -5294,15 +7501,14 @@
         </w:numPr>
         <w:spacing w:line="480" w:lineRule="auto"/>
         <w:jc w:val="both"/>
-        <w:outlineLvl w:val="0"/>
-        <w:rPr>
-          <w:rFonts w:ascii="Times New Roman" w:hAnsi="Times New Roman" w:cs="Times New Roman"/>
-          <w:b/>
-          <w:sz w:val="24"/>
-          <w:szCs w:val="24"/>
-        </w:rPr>
-      </w:pPr>
-      <w:bookmarkStart w:id="22" w:name="_Toc504640057"/>
+        <w:rPr>
+          <w:rFonts w:ascii="Times New Roman" w:hAnsi="Times New Roman" w:cs="Times New Roman"/>
+          <w:b/>
+          <w:sz w:val="24"/>
+          <w:szCs w:val="24"/>
+        </w:rPr>
+      </w:pPr>
+      <w:bookmarkStart w:id="23" w:name="_Toc504640057"/>
       <w:r>
         <w:rPr>
           <w:rFonts w:ascii="Times New Roman" w:hAnsi="Times New Roman" w:cs="Times New Roman"/>
@@ -5312,7 +7518,7 @@
         </w:rPr>
         <w:t>Rediseñar el proceso de gestión de ventas en la empresa Indatech C.A.</w:t>
       </w:r>
-      <w:bookmarkEnd w:id="22"/>
+      <w:bookmarkEnd w:id="23"/>
     </w:p>
     <w:p>
       <w:pPr>
@@ -5333,7 +7539,7 @@
         </w:rPr>
         <w:t>En la actualidad la empresa lleva acabo la gestión de ventas sin ningún registro, ocasionando graves inconvenientes a la empresa. Una parte de las ventas son realizadas por el sitio web Mercado Libre. La otra parte de las ventas son realizadas a los clientes que contactan a la empresa directamente mediante correo electrónico o vía telefónica, solicitando un presupuesto, el cual tampoco queda registrado. El supervisor encargado de tomar el pedido no deja ninguna constancia o registro de las especificaciones y/o características del pedido de los clientes a los empleados a cargo de su elaboración, trayendo como consecuencia confusión en las especificaciones de cada pedido, retraso en la fecha de entrega, productos elaborados con las especificaciones equivocadas, devolución de productos, poca satisfacción y/o disgusto de los clientes, mala reputación y disminución en las ventas.  En la Figura #1 se especifica el proceso de ventas actual.</w:t>
       </w:r>
-      <w:bookmarkStart w:id="23" w:name="_Toc504640058"/>
+      <w:bookmarkStart w:id="24" w:name="_Toc504640058"/>
     </w:p>
     <w:p>
       <w:pPr>
@@ -5352,18 +7558,10 @@
           <w:sz w:val="24"/>
           <w:szCs w:val="24"/>
         </w:rPr>
-        <w:t xml:space="preserve">El objetivo del rediseño de la gestión de ventas con la incorporación del sistema administrativo SAI es mejorar y controlar de manera adecuada dicho proceso. El sistema SAI con sus módulos permitirá a los empleados llevar registros de sus clientes, ventas y productos, centralizando toda la información en una base de datos. Entre los procesos </w:t>
-      </w:r>
-      <w:r>
-        <w:rPr>
-          <w:rFonts w:ascii="Times New Roman" w:hAnsi="Times New Roman" w:cs="Times New Roman"/>
-          <w:sz w:val="24"/>
-          <w:szCs w:val="24"/>
-        </w:rPr>
         <w:lastRenderedPageBreak/>
-        <w:t>que llevará acabo el sistema SAI se encuentran mejorar el registro de clientes, elaboración de presupuestos y notas de entrega, facilitar las solicitudes de cambio o devolución de productos y registros de pagos. En tal sentido se plantea el rediseño del proceso de gestión de ventas a través de páginas web “On Line” como por ejemplo Mercado Libre, así como otras vías, como por ejemplo correo electrónico, vía telefónica o en la tienda directamente.</w:t>
-      </w:r>
-      <w:bookmarkEnd w:id="23"/>
+        <w:t>El objetivo del rediseño de la gestión de ventas con la incorporación del sistema administrativo SAI es mejorar y controlar de manera adecuada dicho proceso. El sistema SAI con sus módulos permitirá a los empleados llevar registros de sus clientes, ventas y productos, centralizando toda la información en una base de datos. Entre los procesos que llevará acabo el sistema SAI se encuentran mejorar el registro de clientes, elaboración de presupuestos y notas de entrega, facilitar las solicitudes de cambio o devolución de productos y registros de pagos. En tal sentido se plantea el rediseño del proceso de gestión de ventas a través de páginas web “On Line” como por ejemplo Mercado Libre, así como otras vías, como por ejemplo correo electrónico, vía telefónica o en la tienda directamente.</w:t>
+      </w:r>
+      <w:bookmarkEnd w:id="24"/>
     </w:p>
     <w:p/>
     <w:p>
@@ -5377,7 +7575,7 @@
           <w:lang w:val="es-ES"/>
         </w:rPr>
       </w:pPr>
-      <w:bookmarkStart w:id="24" w:name="_Toc513486638"/>
+      <w:bookmarkStart w:id="25" w:name="_Toc513790037"/>
       <w:r>
         <w:rPr>
           <w:rFonts w:ascii="Times New Roman" w:hAnsi="Times New Roman" w:cs="Times New Roman"/>
@@ -5388,7 +7586,7 @@
         </w:rPr>
         <w:t>Limitaciones</w:t>
       </w:r>
-      <w:bookmarkEnd w:id="24"/>
+      <w:bookmarkEnd w:id="25"/>
     </w:p>
     <w:p>
       <w:pPr>
@@ -5456,7 +7654,7 @@
           <w:lang w:val="es-ES"/>
         </w:rPr>
       </w:pPr>
-      <w:bookmarkStart w:id="25" w:name="_Toc513486639"/>
+      <w:bookmarkStart w:id="26" w:name="_Toc513790038"/>
       <w:r>
         <w:rPr>
           <w:rFonts w:ascii="Times New Roman" w:hAnsi="Times New Roman" w:cs="Times New Roman"/>
@@ -5467,26 +7665,35 @@
         </w:rPr>
         <w:t>Justificación</w:t>
       </w:r>
-      <w:bookmarkEnd w:id="25"/>
-    </w:p>
-    <w:p>
-      <w:pPr>
-        <w:pStyle w:val="Ttulo1"/>
+      <w:bookmarkEnd w:id="26"/>
+    </w:p>
+    <w:p>
+      <w:pPr>
+        <w:spacing w:line="480" w:lineRule="auto"/>
+        <w:jc w:val="both"/>
+        <w:rPr>
+          <w:rFonts w:ascii="Times New Roman" w:hAnsi="Times New Roman" w:cs="Times New Roman"/>
+          <w:sz w:val="24"/>
+          <w:szCs w:val="24"/>
+          <w:lang w:val="es-ES"/>
+        </w:rPr>
+      </w:pPr>
+    </w:p>
+    <w:p>
+      <w:pPr>
         <w:spacing w:line="480" w:lineRule="auto"/>
         <w:ind w:firstLine="708"/>
         <w:jc w:val="both"/>
         <w:rPr>
           <w:rFonts w:ascii="Times New Roman" w:hAnsi="Times New Roman" w:cs="Times New Roman"/>
-          <w:color w:val="000000" w:themeColor="text1"/>
-          <w:sz w:val="24"/>
-          <w:szCs w:val="24"/>
-          <w:lang w:val="es-ES"/>
-        </w:rPr>
-      </w:pPr>
-      <w:r>
-        <w:rPr>
-          <w:rFonts w:ascii="Times New Roman" w:hAnsi="Times New Roman" w:cs="Times New Roman"/>
-          <w:color w:val="000000" w:themeColor="text1"/>
+          <w:sz w:val="24"/>
+          <w:szCs w:val="24"/>
+          <w:lang w:val="es-ES"/>
+        </w:rPr>
+      </w:pPr>
+      <w:r>
+        <w:rPr>
+          <w:rFonts w:ascii="Times New Roman" w:hAnsi="Times New Roman" w:cs="Times New Roman"/>
           <w:sz w:val="24"/>
           <w:szCs w:val="24"/>
           <w:lang w:val="es-ES"/>
@@ -5496,7 +7703,6 @@
       <w:r>
         <w:rPr>
           <w:rFonts w:ascii="Times New Roman" w:hAnsi="Times New Roman" w:cs="Times New Roman"/>
-          <w:color w:val="000000" w:themeColor="text1"/>
           <w:sz w:val="24"/>
           <w:szCs w:val="24"/>
           <w:lang w:val="es-ES"/>
@@ -5506,7 +7712,6 @@
       <w:r>
         <w:rPr>
           <w:rFonts w:ascii="Times New Roman" w:hAnsi="Times New Roman" w:cs="Times New Roman"/>
-          <w:color w:val="000000" w:themeColor="text1"/>
           <w:sz w:val="24"/>
           <w:szCs w:val="24"/>
           <w:lang w:val="es-ES"/>
@@ -5516,7 +7721,6 @@
       <w:r>
         <w:rPr>
           <w:rFonts w:ascii="Times New Roman" w:hAnsi="Times New Roman" w:cs="Times New Roman"/>
-          <w:color w:val="000000" w:themeColor="text1"/>
           <w:sz w:val="24"/>
           <w:szCs w:val="24"/>
           <w:lang w:val="es-ES"/>
@@ -5526,7 +7730,6 @@
       <w:r>
         <w:rPr>
           <w:rFonts w:ascii="Times New Roman" w:hAnsi="Times New Roman" w:cs="Times New Roman"/>
-          <w:color w:val="000000" w:themeColor="text1"/>
           <w:sz w:val="24"/>
           <w:szCs w:val="24"/>
           <w:lang w:val="es-ES"/>
@@ -5536,7 +7739,6 @@
       <w:r>
         <w:rPr>
           <w:rFonts w:ascii="Times New Roman" w:hAnsi="Times New Roman" w:cs="Times New Roman"/>
-          <w:color w:val="000000" w:themeColor="text1"/>
           <w:sz w:val="24"/>
           <w:szCs w:val="24"/>
           <w:lang w:val="es-ES"/>
@@ -5546,7 +7748,6 @@
       <w:r>
         <w:rPr>
           <w:rFonts w:ascii="Times New Roman" w:hAnsi="Times New Roman" w:cs="Times New Roman"/>
-          <w:color w:val="000000" w:themeColor="text1"/>
           <w:sz w:val="24"/>
           <w:szCs w:val="24"/>
           <w:lang w:val="es-ES"/>
@@ -5556,7 +7757,6 @@
       <w:r>
         <w:rPr>
           <w:rFonts w:ascii="Times New Roman" w:hAnsi="Times New Roman" w:cs="Times New Roman"/>
-          <w:color w:val="000000" w:themeColor="text1"/>
           <w:sz w:val="24"/>
           <w:szCs w:val="24"/>
           <w:lang w:val="es-ES"/>
@@ -5579,6 +7779,7 @@
         <w:rPr>
           <w:lang w:val="es-ES"/>
         </w:rPr>
+        <w:lastRenderedPageBreak/>
         <w:tab/>
       </w:r>
       <w:r>
@@ -5705,17 +7906,7 @@
           <w:szCs w:val="24"/>
           <w:lang w:val="es-ES"/>
         </w:rPr>
-        <w:t xml:space="preserve">usuarios para los empleados, generar presupuestos, realizar ventas, registrar pagos, generar notas de entrega, crear solicitudes de cambio o devolución, un catálogo </w:t>
-      </w:r>
-      <w:r>
-        <w:rPr>
-          <w:rFonts w:ascii="Times New Roman" w:hAnsi="Times New Roman" w:cs="Times New Roman"/>
-          <w:sz w:val="24"/>
-          <w:szCs w:val="24"/>
-          <w:lang w:val="es-ES"/>
-        </w:rPr>
-        <w:lastRenderedPageBreak/>
-        <w:t>de los productos ofrecidos</w:t>
+        <w:t>usuarios para los empleados, generar presupuestos, realizar ventas, registrar pagos, generar notas de entrega, crear solicitudes de cambio o devolución, un catálogo de los productos ofrecidos</w:t>
       </w:r>
       <w:r>
         <w:rPr>
@@ -5909,7 +8100,7 @@
         </w:rPr>
         <w:br w:type="page"/>
       </w:r>
-      <w:bookmarkStart w:id="26" w:name="_Toc513486640"/>
+      <w:bookmarkStart w:id="27" w:name="_Toc513790039"/>
       <w:r>
         <w:rPr>
           <w:rFonts w:ascii="Times New Roman" w:hAnsi="Times New Roman" w:cs="Times New Roman"/>
@@ -5922,7 +8113,7 @@
         <w:lastRenderedPageBreak/>
         <w:t>Capítulo II – Marco Teórico</w:t>
       </w:r>
-      <w:bookmarkEnd w:id="26"/>
+      <w:bookmarkEnd w:id="27"/>
     </w:p>
     <w:p>
       <w:pPr>
@@ -5956,15 +8147,17 @@
           <w:numId w:val="9"/>
         </w:numPr>
         <w:spacing w:line="480" w:lineRule="auto"/>
-        <w:rPr>
-          <w:rFonts w:ascii="Times New Roman" w:hAnsi="Times New Roman" w:cs="Times New Roman"/>
-          <w:b/>
-          <w:color w:val="000000" w:themeColor="text1"/>
-          <w:sz w:val="24"/>
-          <w:szCs w:val="24"/>
-          <w:lang w:val="es-ES"/>
-        </w:rPr>
-      </w:pPr>
+        <w:outlineLvl w:val="1"/>
+        <w:rPr>
+          <w:rFonts w:ascii="Times New Roman" w:hAnsi="Times New Roman" w:cs="Times New Roman"/>
+          <w:b/>
+          <w:color w:val="000000" w:themeColor="text1"/>
+          <w:sz w:val="24"/>
+          <w:szCs w:val="24"/>
+          <w:lang w:val="es-ES"/>
+        </w:rPr>
+      </w:pPr>
+      <w:bookmarkStart w:id="28" w:name="_Toc513790040"/>
       <w:r>
         <w:rPr>
           <w:rFonts w:ascii="Times New Roman" w:hAnsi="Times New Roman" w:cs="Times New Roman"/>
@@ -5976,6 +8169,7 @@
         </w:rPr>
         <w:t>Sistema Administrativo</w:t>
       </w:r>
+      <w:bookmarkEnd w:id="28"/>
       <w:r>
         <w:rPr>
           <w:rFonts w:ascii="Times New Roman" w:hAnsi="Times New Roman" w:cs="Times New Roman"/>
@@ -6075,15 +8269,17 @@
           <w:numId w:val="9"/>
         </w:numPr>
         <w:spacing w:line="480" w:lineRule="auto"/>
-        <w:rPr>
-          <w:rFonts w:ascii="Times New Roman" w:hAnsi="Times New Roman" w:cs="Times New Roman"/>
-          <w:b/>
-          <w:color w:val="000000" w:themeColor="text1"/>
-          <w:sz w:val="24"/>
-          <w:szCs w:val="24"/>
-          <w:lang w:val="es-ES"/>
-        </w:rPr>
-      </w:pPr>
+        <w:outlineLvl w:val="1"/>
+        <w:rPr>
+          <w:rFonts w:ascii="Times New Roman" w:hAnsi="Times New Roman" w:cs="Times New Roman"/>
+          <w:b/>
+          <w:color w:val="000000" w:themeColor="text1"/>
+          <w:sz w:val="24"/>
+          <w:szCs w:val="24"/>
+          <w:lang w:val="es-ES"/>
+        </w:rPr>
+      </w:pPr>
+      <w:bookmarkStart w:id="29" w:name="_Toc513790041"/>
       <w:r>
         <w:rPr>
           <w:rFonts w:ascii="Times New Roman" w:hAnsi="Times New Roman" w:cs="Times New Roman"/>
@@ -6095,6 +8291,7 @@
         </w:rPr>
         <w:t>Retención tributaria</w:t>
       </w:r>
+      <w:bookmarkEnd w:id="29"/>
     </w:p>
     <w:p>
       <w:pPr>
@@ -6109,8 +8306,8 @@
           <w:shd w:val="clear" w:color="auto" w:fill="FFFFFF"/>
         </w:rPr>
       </w:pPr>
-      <w:bookmarkStart w:id="27" w:name="OLE_LINK17"/>
-      <w:bookmarkStart w:id="28" w:name="OLE_LINK18"/>
+      <w:bookmarkStart w:id="30" w:name="OLE_LINK17"/>
+      <w:bookmarkStart w:id="31" w:name="OLE_LINK18"/>
       <w:r>
         <w:rPr>
           <w:rFonts w:ascii="Times New Roman" w:hAnsi="Times New Roman" w:cs="Times New Roman"/>
@@ -6204,8 +8401,8 @@
         </w:rPr>
         <w:t xml:space="preserve">                                                                                            </w:t>
       </w:r>
-      <w:bookmarkEnd w:id="27"/>
-      <w:bookmarkEnd w:id="28"/>
+      <w:bookmarkEnd w:id="30"/>
+      <w:bookmarkEnd w:id="31"/>
     </w:p>
     <w:p>
       <w:pPr>
@@ -6223,9 +8420,10 @@
           <w:lang w:eastAsia="es-ES"/>
         </w:rPr>
       </w:pPr>
-      <w:bookmarkStart w:id="29" w:name="_Toc495354622"/>
-      <w:bookmarkStart w:id="30" w:name="OLE_LINK29"/>
-      <w:bookmarkStart w:id="31" w:name="OLE_LINK30"/>
+      <w:bookmarkStart w:id="32" w:name="_Toc495354622"/>
+      <w:bookmarkStart w:id="33" w:name="OLE_LINK29"/>
+      <w:bookmarkStart w:id="34" w:name="OLE_LINK30"/>
+      <w:bookmarkStart w:id="35" w:name="_Toc513790042"/>
       <w:r>
         <w:rPr>
           <w:rFonts w:ascii="Times New Roman" w:hAnsi="Times New Roman" w:cs="Times New Roman"/>
@@ -6236,7 +8434,8 @@
         </w:rPr>
         <w:t>Retención de IVA</w:t>
       </w:r>
-      <w:bookmarkEnd w:id="29"/>
+      <w:bookmarkEnd w:id="32"/>
+      <w:bookmarkEnd w:id="35"/>
     </w:p>
     <w:p>
       <w:pPr>
@@ -6249,10 +8448,10 @@
           <w:szCs w:val="24"/>
         </w:rPr>
       </w:pPr>
-      <w:bookmarkStart w:id="32" w:name="OLE_LINK35"/>
-      <w:bookmarkStart w:id="33" w:name="OLE_LINK36"/>
-      <w:bookmarkStart w:id="34" w:name="OLE_LINK38"/>
-      <w:bookmarkStart w:id="35" w:name="OLE_LINK39"/>
+      <w:bookmarkStart w:id="36" w:name="OLE_LINK35"/>
+      <w:bookmarkStart w:id="37" w:name="OLE_LINK36"/>
+      <w:bookmarkStart w:id="38" w:name="OLE_LINK38"/>
+      <w:bookmarkStart w:id="39" w:name="OLE_LINK39"/>
       <w:r>
         <w:rPr>
           <w:rFonts w:ascii="Times New Roman" w:hAnsi="Times New Roman" w:cs="Times New Roman"/>
@@ -6307,10 +8506,10 @@
         </w:rPr>
         <w:t>de no conceder el valor total de la compra al proveedor</w:t>
       </w:r>
-      <w:bookmarkEnd w:id="30"/>
-      <w:bookmarkEnd w:id="31"/>
-      <w:bookmarkEnd w:id="32"/>
       <w:bookmarkEnd w:id="33"/>
+      <w:bookmarkEnd w:id="34"/>
+      <w:bookmarkEnd w:id="36"/>
+      <w:bookmarkEnd w:id="37"/>
       <w:r>
         <w:rPr>
           <w:rFonts w:ascii="Times New Roman" w:hAnsi="Times New Roman" w:cs="Times New Roman"/>
@@ -6320,8 +8519,8 @@
         </w:rPr>
         <w:t xml:space="preserve">, </w:t>
       </w:r>
-      <w:bookmarkEnd w:id="34"/>
-      <w:bookmarkEnd w:id="35"/>
+      <w:bookmarkEnd w:id="38"/>
+      <w:bookmarkEnd w:id="39"/>
       <w:r>
         <w:rPr>
           <w:rFonts w:ascii="Times New Roman" w:hAnsi="Times New Roman" w:cs="Times New Roman"/>
@@ -6424,15 +8623,17 @@
           <w:numId w:val="9"/>
         </w:numPr>
         <w:spacing w:line="480" w:lineRule="auto"/>
-        <w:rPr>
-          <w:rFonts w:ascii="Times New Roman" w:hAnsi="Times New Roman" w:cs="Times New Roman"/>
-          <w:b/>
-          <w:color w:val="000000" w:themeColor="text1"/>
-          <w:sz w:val="24"/>
-          <w:szCs w:val="24"/>
-          <w:lang w:val="es-ES"/>
-        </w:rPr>
-      </w:pPr>
+        <w:outlineLvl w:val="1"/>
+        <w:rPr>
+          <w:rFonts w:ascii="Times New Roman" w:hAnsi="Times New Roman" w:cs="Times New Roman"/>
+          <w:b/>
+          <w:color w:val="000000" w:themeColor="text1"/>
+          <w:sz w:val="24"/>
+          <w:szCs w:val="24"/>
+          <w:lang w:val="es-ES"/>
+        </w:rPr>
+      </w:pPr>
+      <w:bookmarkStart w:id="40" w:name="_Toc513790043"/>
       <w:r>
         <w:rPr>
           <w:rFonts w:ascii="Times New Roman" w:hAnsi="Times New Roman" w:cs="Times New Roman"/>
@@ -6444,6 +8645,7 @@
         </w:rPr>
         <w:t>Nota de entrega</w:t>
       </w:r>
+      <w:bookmarkEnd w:id="40"/>
     </w:p>
     <w:p>
       <w:pPr>
@@ -6515,25 +8717,222 @@
           <w:numId w:val="9"/>
         </w:numPr>
         <w:spacing w:line="480" w:lineRule="auto"/>
-        <w:rPr>
-          <w:rFonts w:ascii="Times New Roman" w:hAnsi="Times New Roman" w:cs="Times New Roman"/>
-          <w:b/>
-          <w:color w:val="000000" w:themeColor="text1"/>
-          <w:sz w:val="24"/>
-          <w:szCs w:val="24"/>
-          <w:lang w:val="es-ES"/>
-        </w:rPr>
-      </w:pPr>
-      <w:r>
-        <w:rPr>
-          <w:rFonts w:ascii="Times New Roman" w:hAnsi="Times New Roman" w:cs="Times New Roman"/>
-          <w:b/>
-          <w:color w:val="000000" w:themeColor="text1"/>
-          <w:sz w:val="24"/>
-          <w:szCs w:val="24"/>
-          <w:lang w:val="es-ES"/>
-        </w:rPr>
-        <w:t xml:space="preserve">Presupuesto </w:t>
+        <w:outlineLvl w:val="1"/>
+        <w:rPr>
+          <w:rFonts w:ascii="Times New Roman" w:hAnsi="Times New Roman" w:cs="Times New Roman"/>
+          <w:b/>
+          <w:color w:val="000000" w:themeColor="text1"/>
+          <w:sz w:val="24"/>
+          <w:szCs w:val="24"/>
+          <w:lang w:val="es-ES"/>
+        </w:rPr>
+      </w:pPr>
+      <w:r>
+        <w:rPr>
+          <w:rFonts w:ascii="Times New Roman" w:hAnsi="Times New Roman" w:cs="Times New Roman"/>
+          <w:b/>
+          <w:color w:val="000000" w:themeColor="text1"/>
+          <w:sz w:val="24"/>
+          <w:szCs w:val="24"/>
+          <w:lang w:val="es-ES"/>
+        </w:rPr>
+        <w:t>Cotización</w:t>
+      </w:r>
+    </w:p>
+    <w:p>
+      <w:pPr>
+        <w:spacing w:line="480" w:lineRule="auto"/>
+        <w:rPr>
+          <w:rFonts w:ascii="Times New Roman" w:hAnsi="Times New Roman" w:cs="Times New Roman"/>
+          <w:color w:val="000000" w:themeColor="text1"/>
+          <w:sz w:val="24"/>
+          <w:szCs w:val="24"/>
+          <w:lang w:val="es-ES"/>
+        </w:rPr>
+      </w:pPr>
+      <w:r>
+        <w:rPr>
+          <w:rFonts w:ascii="Times New Roman" w:hAnsi="Times New Roman" w:cs="Times New Roman"/>
+          <w:color w:val="000000" w:themeColor="text1"/>
+          <w:sz w:val="24"/>
+          <w:szCs w:val="24"/>
+          <w:lang w:val="es-ES"/>
+        </w:rPr>
+        <w:lastRenderedPageBreak/>
+        <w:t xml:space="preserve">Poner o fijar precio a algo. (Diccionario de la Real Academia Española, 2017) </w:t>
+      </w:r>
+    </w:p>
+    <w:p>
+      <w:pPr>
+        <w:spacing w:line="480" w:lineRule="auto"/>
+        <w:rPr>
+          <w:rFonts w:ascii="Times New Roman" w:hAnsi="Times New Roman" w:cs="Times New Roman"/>
+          <w:color w:val="000000" w:themeColor="text1"/>
+          <w:sz w:val="24"/>
+          <w:szCs w:val="24"/>
+          <w:lang w:val="es-ES"/>
+        </w:rPr>
+      </w:pPr>
+      <w:r>
+        <w:rPr>
+          <w:rFonts w:ascii="Times New Roman" w:hAnsi="Times New Roman" w:cs="Times New Roman"/>
+          <w:color w:val="000000" w:themeColor="text1"/>
+          <w:sz w:val="24"/>
+          <w:szCs w:val="24"/>
+          <w:lang w:val="es-ES"/>
+        </w:rPr>
+        <w:tab/>
+        <w:t>La cotización es un documento el cual su objetivo es informativo,  no genera registro contable, es decir, es un documento que le permite a las empresas establecer el valor de productos y servicios, el cual permitirá informar a los clientes el costo de la adquisición de los productos y/o servicios de la empresa</w:t>
+      </w:r>
+      <w:r>
+        <w:rPr>
+          <w:rFonts w:ascii="Times New Roman" w:hAnsi="Times New Roman" w:cs="Times New Roman"/>
+          <w:color w:val="000000" w:themeColor="text1"/>
+          <w:sz w:val="24"/>
+          <w:szCs w:val="24"/>
+          <w:lang w:val="es-ES"/>
+        </w:rPr>
+        <w:t xml:space="preserve"> </w:t>
+      </w:r>
+      <w:r>
+        <w:rPr>
+          <w:rFonts w:ascii="Times New Roman" w:hAnsi="Times New Roman" w:cs="Times New Roman"/>
+          <w:color w:val="000000" w:themeColor="text1"/>
+          <w:sz w:val="24"/>
+          <w:szCs w:val="24"/>
+          <w:lang w:val="es-ES"/>
+        </w:rPr>
+        <w:t>solicitados</w:t>
+      </w:r>
+      <w:r>
+        <w:rPr>
+          <w:rFonts w:ascii="Times New Roman" w:hAnsi="Times New Roman" w:cs="Times New Roman"/>
+          <w:color w:val="000000" w:themeColor="text1"/>
+          <w:sz w:val="24"/>
+          <w:szCs w:val="24"/>
+          <w:lang w:val="es-ES"/>
+        </w:rPr>
+        <w:t>.</w:t>
+      </w:r>
+      <w:r>
+        <w:rPr>
+          <w:rFonts w:ascii="Times New Roman" w:hAnsi="Times New Roman" w:cs="Times New Roman"/>
+          <w:color w:val="000000" w:themeColor="text1"/>
+          <w:sz w:val="24"/>
+          <w:szCs w:val="24"/>
+          <w:lang w:val="es-ES"/>
+        </w:rPr>
+        <w:t xml:space="preserve"> También se conoce como presupuesto, la información contenida en el presupuesto o cotización </w:t>
+      </w:r>
+      <w:r>
+        <w:rPr>
+          <w:rFonts w:ascii="Times New Roman" w:hAnsi="Times New Roman" w:cs="Times New Roman"/>
+          <w:color w:val="000000" w:themeColor="text1"/>
+          <w:sz w:val="24"/>
+          <w:szCs w:val="24"/>
+          <w:lang w:val="es-ES"/>
+        </w:rPr>
+        <w:t>son</w:t>
+      </w:r>
+      <w:r>
+        <w:rPr>
+          <w:rFonts w:ascii="Times New Roman" w:hAnsi="Times New Roman" w:cs="Times New Roman"/>
+          <w:color w:val="000000" w:themeColor="text1"/>
+          <w:sz w:val="24"/>
+          <w:szCs w:val="24"/>
+          <w:lang w:val="es-ES"/>
+        </w:rPr>
+        <w:t xml:space="preserve"> </w:t>
+      </w:r>
+      <w:r>
+        <w:rPr>
+          <w:rFonts w:ascii="Times New Roman" w:hAnsi="Times New Roman" w:cs="Times New Roman"/>
+          <w:color w:val="000000" w:themeColor="text1"/>
+          <w:sz w:val="24"/>
+          <w:szCs w:val="24"/>
+          <w:lang w:val="es-ES"/>
+        </w:rPr>
+        <w:t>los datos de</w:t>
+      </w:r>
+      <w:r>
+        <w:rPr>
+          <w:rFonts w:ascii="Times New Roman" w:hAnsi="Times New Roman" w:cs="Times New Roman"/>
+          <w:color w:val="000000" w:themeColor="text1"/>
+          <w:sz w:val="24"/>
+          <w:szCs w:val="24"/>
+          <w:lang w:val="es-ES"/>
+        </w:rPr>
+        <w:t xml:space="preserve"> la empresa, datos del cliente, fecha del presupuesto, número de presupuesto, todos los productos y servicios incluidos, como también </w:t>
+      </w:r>
+      <w:r>
+        <w:rPr>
+          <w:rFonts w:ascii="Times New Roman" w:hAnsi="Times New Roman" w:cs="Times New Roman"/>
+          <w:color w:val="000000" w:themeColor="text1"/>
+          <w:sz w:val="24"/>
+          <w:szCs w:val="24"/>
+          <w:lang w:val="es-ES"/>
+        </w:rPr>
+        <w:t>su descripción,</w:t>
+      </w:r>
+      <w:r>
+        <w:rPr>
+          <w:rFonts w:ascii="Times New Roman" w:hAnsi="Times New Roman" w:cs="Times New Roman"/>
+          <w:color w:val="000000" w:themeColor="text1"/>
+          <w:sz w:val="24"/>
+          <w:szCs w:val="24"/>
+          <w:lang w:val="es-ES"/>
+        </w:rPr>
+        <w:t xml:space="preserve"> precio unitario, cantidad, total a pagar por cada producto o servicio</w:t>
+      </w:r>
+      <w:r>
+        <w:rPr>
+          <w:rFonts w:ascii="Times New Roman" w:hAnsi="Times New Roman" w:cs="Times New Roman"/>
+          <w:color w:val="000000" w:themeColor="text1"/>
+          <w:sz w:val="24"/>
+          <w:szCs w:val="24"/>
+          <w:lang w:val="es-ES"/>
+        </w:rPr>
+        <w:t xml:space="preserve">, el subtotal y el total del presupuesto, </w:t>
+      </w:r>
+      <w:r>
+        <w:rPr>
+          <w:rFonts w:ascii="Times New Roman" w:hAnsi="Times New Roman" w:cs="Times New Roman"/>
+          <w:color w:val="000000" w:themeColor="text1"/>
+          <w:sz w:val="24"/>
+          <w:szCs w:val="24"/>
+          <w:lang w:val="es-ES"/>
+        </w:rPr>
+        <w:t>deberá</w:t>
+      </w:r>
+      <w:r>
+        <w:rPr>
+          <w:rFonts w:ascii="Times New Roman" w:hAnsi="Times New Roman" w:cs="Times New Roman"/>
+          <w:color w:val="000000" w:themeColor="text1"/>
+          <w:sz w:val="24"/>
+          <w:szCs w:val="24"/>
+          <w:lang w:val="es-ES"/>
+        </w:rPr>
+        <w:t xml:space="preserve"> estar sellado y firmado por la empresa que lo emite. </w:t>
+      </w:r>
+      <w:r>
+        <w:rPr>
+          <w:rFonts w:ascii="Times New Roman" w:hAnsi="Times New Roman" w:cs="Times New Roman"/>
+          <w:color w:val="000000" w:themeColor="text1"/>
+          <w:sz w:val="24"/>
+          <w:szCs w:val="24"/>
+          <w:lang w:val="es-ES"/>
+        </w:rPr>
+        <w:t xml:space="preserve">  </w:t>
+      </w:r>
+      <w:r>
+        <w:rPr>
+          <w:rFonts w:ascii="Times New Roman" w:hAnsi="Times New Roman" w:cs="Times New Roman"/>
+          <w:color w:val="000000" w:themeColor="text1"/>
+          <w:sz w:val="24"/>
+          <w:szCs w:val="24"/>
+          <w:lang w:val="es-ES"/>
+        </w:rPr>
+        <w:t xml:space="preserve"> </w:t>
       </w:r>
     </w:p>
     <w:p>
@@ -6544,26 +8943,759 @@
           <w:numId w:val="9"/>
         </w:numPr>
         <w:spacing w:line="480" w:lineRule="auto"/>
-        <w:rPr>
-          <w:rFonts w:ascii="Times New Roman" w:hAnsi="Times New Roman" w:cs="Times New Roman"/>
-          <w:b/>
-          <w:color w:val="000000" w:themeColor="text1"/>
-          <w:sz w:val="24"/>
-          <w:szCs w:val="24"/>
-          <w:lang w:val="es-ES"/>
-        </w:rPr>
-      </w:pPr>
-      <w:r>
-        <w:rPr>
-          <w:rFonts w:ascii="Times New Roman" w:hAnsi="Times New Roman" w:cs="Times New Roman"/>
-          <w:b/>
-          <w:color w:val="000000" w:themeColor="text1"/>
-          <w:sz w:val="24"/>
-          <w:szCs w:val="24"/>
-          <w:lang w:val="es-ES"/>
+        <w:outlineLvl w:val="1"/>
+        <w:rPr>
+          <w:rFonts w:ascii="Times New Roman" w:hAnsi="Times New Roman" w:cs="Times New Roman"/>
+          <w:b/>
+          <w:color w:val="000000" w:themeColor="text1"/>
+          <w:sz w:val="24"/>
+          <w:szCs w:val="24"/>
+          <w:lang w:val="es-ES"/>
+        </w:rPr>
+      </w:pPr>
+      <w:bookmarkStart w:id="41" w:name="_Toc513790045"/>
+      <w:r>
+        <w:rPr>
+          <w:rFonts w:ascii="Times New Roman" w:hAnsi="Times New Roman" w:cs="Times New Roman"/>
+          <w:b/>
+          <w:color w:val="000000" w:themeColor="text1"/>
+          <w:sz w:val="24"/>
+          <w:szCs w:val="24"/>
+          <w:lang w:val="es-ES"/>
+        </w:rPr>
+        <w:t>Data Mart</w:t>
+      </w:r>
+      <w:bookmarkEnd w:id="41"/>
+    </w:p>
+    <w:p>
+      <w:pPr>
+        <w:spacing w:line="480" w:lineRule="auto"/>
+        <w:ind w:firstLine="360"/>
+        <w:jc w:val="both"/>
+        <w:outlineLvl w:val="1"/>
+        <w:rPr>
+          <w:rFonts w:ascii="Times New Roman" w:hAnsi="Times New Roman" w:cs="Times New Roman"/>
+          <w:sz w:val="24"/>
+          <w:szCs w:val="24"/>
+        </w:rPr>
+      </w:pPr>
+      <w:r>
+        <w:rPr>
+          <w:rFonts w:ascii="Times New Roman" w:hAnsi="Times New Roman" w:cs="Times New Roman"/>
+          <w:sz w:val="24"/>
+          <w:szCs w:val="24"/>
+        </w:rPr>
+        <w:t>Es una base de datos departamental, especializada en el almacenamiento de los datos de un área de negocio específica. Se caracteriza por disponer la estructura óptima de datos para analizar la información al detalle desde todas las perspectivas que afecten a los procesos de dicho departamento. Un “Data Mart” puede ser alimentado desde los datos de un “Data Warehouse”, o integrar por sí mismo un compendio de distintas fuentes de información.</w:t>
+      </w:r>
+      <w:r>
+        <w:rPr>
+          <w:rFonts w:ascii="Times New Roman" w:hAnsi="Times New Roman" w:cs="Times New Roman"/>
+          <w:sz w:val="24"/>
+          <w:szCs w:val="24"/>
+        </w:rPr>
+        <w:t xml:space="preserve"> (Julio Yalan Castillo, Luis Palomino Paniora, 2012)</w:t>
+      </w:r>
+    </w:p>
+    <w:p>
+      <w:pPr>
+        <w:spacing w:line="480" w:lineRule="auto"/>
+        <w:ind w:firstLine="360"/>
+        <w:jc w:val="both"/>
+        <w:outlineLvl w:val="1"/>
+        <w:rPr>
+          <w:rFonts w:ascii="Times New Roman" w:hAnsi="Times New Roman" w:cs="Times New Roman"/>
+          <w:sz w:val="24"/>
+          <w:szCs w:val="24"/>
+        </w:rPr>
+      </w:pPr>
+      <w:r>
+        <w:rPr>
+          <w:rFonts w:ascii="Times New Roman" w:hAnsi="Times New Roman" w:cs="Times New Roman"/>
+          <w:sz w:val="24"/>
+          <w:szCs w:val="24"/>
+        </w:rPr>
+        <w:t xml:space="preserve">Normalmente existe una confusión entre los conceptos de “Data Mart” y “Data </w:t>
+      </w:r>
+      <w:r>
+        <w:rPr>
+          <w:rFonts w:ascii="Times New Roman" w:hAnsi="Times New Roman" w:cs="Times New Roman"/>
+          <w:sz w:val="24"/>
+          <w:szCs w:val="24"/>
+        </w:rPr>
+        <w:t>Warehouse</w:t>
+      </w:r>
+      <w:r>
+        <w:rPr>
+          <w:rFonts w:ascii="Times New Roman" w:hAnsi="Times New Roman" w:cs="Times New Roman"/>
+          <w:sz w:val="24"/>
+          <w:szCs w:val="24"/>
+        </w:rPr>
+        <w:t xml:space="preserve">”. En la tabla que se muestra a continuación se puede observar las diferencias entre cada uno. </w:t>
+      </w:r>
+    </w:p>
+    <w:p>
+      <w:pPr>
+        <w:spacing w:line="480" w:lineRule="auto"/>
+        <w:jc w:val="both"/>
+        <w:outlineLvl w:val="1"/>
+        <w:rPr>
+          <w:rFonts w:ascii="Times New Roman" w:hAnsi="Times New Roman" w:cs="Times New Roman"/>
+          <w:sz w:val="24"/>
+          <w:szCs w:val="24"/>
+        </w:rPr>
+      </w:pPr>
+    </w:p>
+    <w:p>
+      <w:pPr>
+        <w:spacing w:line="480" w:lineRule="auto"/>
+        <w:jc w:val="both"/>
+        <w:outlineLvl w:val="1"/>
+        <w:rPr>
+          <w:rFonts w:ascii="Times New Roman" w:hAnsi="Times New Roman" w:cs="Times New Roman"/>
+          <w:sz w:val="24"/>
+          <w:szCs w:val="24"/>
+        </w:rPr>
+      </w:pPr>
+    </w:p>
+    <w:p>
+      <w:pPr>
+        <w:spacing w:line="480" w:lineRule="auto"/>
+        <w:jc w:val="center"/>
+        <w:outlineLvl w:val="1"/>
+        <w:rPr>
+          <w:rFonts w:ascii="Times New Roman" w:hAnsi="Times New Roman" w:cs="Times New Roman"/>
+          <w:i/>
+          <w:sz w:val="24"/>
+          <w:szCs w:val="24"/>
+        </w:rPr>
+      </w:pPr>
+      <w:bookmarkStart w:id="42" w:name="tabla1"/>
+      <w:r>
+        <w:rPr>
+          <w:rFonts w:ascii="Times New Roman" w:hAnsi="Times New Roman" w:cs="Times New Roman"/>
+          <w:bCs/>
+          <w:i/>
+          <w:smallCaps/>
+          <w:sz w:val="24"/>
+          <w:szCs w:val="24"/>
         </w:rPr>
         <w:lastRenderedPageBreak/>
-        <w:t>Data Mart</w:t>
+        <w:t>Tabla 1: Diferencias entre Data Warehouse y Data Mart</w:t>
+      </w:r>
+      <w:r>
+        <w:rPr>
+          <w:rFonts w:ascii="Times New Roman" w:hAnsi="Times New Roman" w:cs="Times New Roman"/>
+          <w:i/>
+          <w:sz w:val="24"/>
+          <w:szCs w:val="24"/>
+        </w:rPr>
+        <w:t>.</w:t>
+      </w:r>
+    </w:p>
+    <w:bookmarkEnd w:id="42"/>
+    <w:tbl>
+      <w:tblPr>
+        <w:tblStyle w:val="Tablaconcuadrcula"/>
+        <w:tblW w:w="0" w:type="auto"/>
+        <w:tblLook w:val="04A0"/>
+      </w:tblPr>
+      <w:tblGrid>
+        <w:gridCol w:w="2898"/>
+        <w:gridCol w:w="2898"/>
+        <w:gridCol w:w="2898"/>
+      </w:tblGrid>
+      <w:tr>
+        <w:tc>
+          <w:tcPr>
+            <w:tcW w:w="2898" w:type="dxa"/>
+            <w:shd w:val="clear" w:color="auto" w:fill="auto"/>
+          </w:tcPr>
+          <w:p>
+            <w:pPr>
+              <w:spacing w:line="240" w:lineRule="auto"/>
+              <w:jc w:val="both"/>
+              <w:outlineLvl w:val="1"/>
+              <w:rPr>
+                <w:rFonts w:ascii="Times New Roman" w:hAnsi="Times New Roman" w:cs="Times New Roman"/>
+                <w:b/>
+                <w:color w:val="000000" w:themeColor="text1"/>
+                <w:sz w:val="24"/>
+                <w:szCs w:val="24"/>
+                <w:lang w:val="es-ES"/>
+              </w:rPr>
+            </w:pPr>
+          </w:p>
+        </w:tc>
+        <w:tc>
+          <w:tcPr>
+            <w:tcW w:w="2898" w:type="dxa"/>
+            <w:shd w:val="clear" w:color="auto" w:fill="auto"/>
+          </w:tcPr>
+          <w:p>
+            <w:pPr>
+              <w:spacing w:line="240" w:lineRule="auto"/>
+              <w:jc w:val="both"/>
+              <w:outlineLvl w:val="1"/>
+              <w:rPr>
+                <w:rFonts w:ascii="Times New Roman" w:hAnsi="Times New Roman" w:cs="Times New Roman"/>
+                <w:b/>
+                <w:color w:val="000000" w:themeColor="text1"/>
+                <w:sz w:val="24"/>
+                <w:szCs w:val="24"/>
+                <w:lang w:val="es-ES"/>
+              </w:rPr>
+            </w:pPr>
+            <w:r>
+              <w:rPr>
+                <w:rFonts w:ascii="Times New Roman" w:hAnsi="Times New Roman" w:cs="Times New Roman"/>
+                <w:b/>
+                <w:color w:val="000000" w:themeColor="text1"/>
+                <w:sz w:val="24"/>
+                <w:szCs w:val="24"/>
+                <w:lang w:val="es-ES"/>
+              </w:rPr>
+              <w:t>Data Warehouse</w:t>
+            </w:r>
+          </w:p>
+        </w:tc>
+        <w:tc>
+          <w:tcPr>
+            <w:tcW w:w="2898" w:type="dxa"/>
+            <w:shd w:val="clear" w:color="auto" w:fill="auto"/>
+          </w:tcPr>
+          <w:p>
+            <w:pPr>
+              <w:spacing w:line="240" w:lineRule="auto"/>
+              <w:jc w:val="both"/>
+              <w:outlineLvl w:val="1"/>
+              <w:rPr>
+                <w:rFonts w:ascii="Times New Roman" w:hAnsi="Times New Roman" w:cs="Times New Roman"/>
+                <w:b/>
+                <w:color w:val="000000" w:themeColor="text1"/>
+                <w:sz w:val="24"/>
+                <w:szCs w:val="24"/>
+                <w:lang w:val="es-ES"/>
+              </w:rPr>
+            </w:pPr>
+            <w:r>
+              <w:rPr>
+                <w:rFonts w:ascii="Times New Roman" w:hAnsi="Times New Roman" w:cs="Times New Roman"/>
+                <w:b/>
+                <w:color w:val="000000" w:themeColor="text1"/>
+                <w:sz w:val="24"/>
+                <w:szCs w:val="24"/>
+                <w:lang w:val="es-ES"/>
+              </w:rPr>
+              <w:t>Data Mart</w:t>
+            </w:r>
+          </w:p>
+        </w:tc>
+      </w:tr>
+      <w:tr>
+        <w:tc>
+          <w:tcPr>
+            <w:tcW w:w="2898" w:type="dxa"/>
+            <w:shd w:val="clear" w:color="auto" w:fill="auto"/>
+          </w:tcPr>
+          <w:p>
+            <w:pPr>
+              <w:spacing w:line="240" w:lineRule="auto"/>
+              <w:jc w:val="both"/>
+              <w:outlineLvl w:val="1"/>
+              <w:rPr>
+                <w:rFonts w:ascii="Times New Roman" w:hAnsi="Times New Roman" w:cs="Times New Roman"/>
+                <w:b/>
+                <w:color w:val="000000" w:themeColor="text1"/>
+                <w:sz w:val="24"/>
+                <w:szCs w:val="24"/>
+                <w:lang w:val="es-ES"/>
+              </w:rPr>
+            </w:pPr>
+            <w:r>
+              <w:rPr>
+                <w:rFonts w:ascii="Times New Roman" w:hAnsi="Times New Roman" w:cs="Times New Roman"/>
+                <w:b/>
+                <w:color w:val="000000" w:themeColor="text1"/>
+                <w:sz w:val="24"/>
+                <w:szCs w:val="24"/>
+                <w:lang w:val="es-ES"/>
+              </w:rPr>
+              <w:t>Alcance</w:t>
+            </w:r>
+          </w:p>
+        </w:tc>
+        <w:tc>
+          <w:tcPr>
+            <w:tcW w:w="2898" w:type="dxa"/>
+            <w:shd w:val="clear" w:color="auto" w:fill="auto"/>
+          </w:tcPr>
+          <w:p>
+            <w:pPr>
+              <w:spacing w:line="240" w:lineRule="auto"/>
+              <w:outlineLvl w:val="1"/>
+              <w:rPr>
+                <w:rFonts w:ascii="Times New Roman" w:hAnsi="Times New Roman" w:cs="Times New Roman"/>
+                <w:color w:val="000000" w:themeColor="text1"/>
+                <w:sz w:val="24"/>
+                <w:szCs w:val="24"/>
+                <w:lang w:val="es-ES"/>
+              </w:rPr>
+            </w:pPr>
+            <w:r>
+              <w:rPr>
+                <w:rFonts w:ascii="Times New Roman" w:hAnsi="Times New Roman" w:cs="Times New Roman"/>
+                <w:color w:val="000000" w:themeColor="text1"/>
+                <w:sz w:val="24"/>
+                <w:szCs w:val="24"/>
+                <w:lang w:val="es-ES"/>
+              </w:rPr>
+              <w:t>Construido para satisfacer las necesidades de información de toda la organización.</w:t>
+            </w:r>
+          </w:p>
+        </w:tc>
+        <w:tc>
+          <w:tcPr>
+            <w:tcW w:w="2898" w:type="dxa"/>
+            <w:shd w:val="clear" w:color="auto" w:fill="auto"/>
+          </w:tcPr>
+          <w:p>
+            <w:pPr>
+              <w:spacing w:line="240" w:lineRule="auto"/>
+              <w:outlineLvl w:val="1"/>
+              <w:rPr>
+                <w:rFonts w:ascii="Times New Roman" w:hAnsi="Times New Roman" w:cs="Times New Roman"/>
+                <w:color w:val="000000" w:themeColor="text1"/>
+                <w:sz w:val="24"/>
+                <w:szCs w:val="24"/>
+                <w:lang w:val="es-ES"/>
+              </w:rPr>
+            </w:pPr>
+            <w:r>
+              <w:rPr>
+                <w:rFonts w:ascii="Times New Roman" w:hAnsi="Times New Roman" w:cs="Times New Roman"/>
+                <w:color w:val="000000" w:themeColor="text1"/>
+                <w:sz w:val="24"/>
+                <w:szCs w:val="24"/>
+                <w:lang w:val="es-ES"/>
+              </w:rPr>
+              <w:t>Construido para satisfacer las necesidades de un área de negocios especifica.</w:t>
+            </w:r>
+          </w:p>
+        </w:tc>
+      </w:tr>
+      <w:tr>
+        <w:tc>
+          <w:tcPr>
+            <w:tcW w:w="2898" w:type="dxa"/>
+            <w:shd w:val="clear" w:color="auto" w:fill="auto"/>
+          </w:tcPr>
+          <w:p>
+            <w:pPr>
+              <w:spacing w:line="240" w:lineRule="auto"/>
+              <w:jc w:val="both"/>
+              <w:outlineLvl w:val="1"/>
+              <w:rPr>
+                <w:rFonts w:ascii="Times New Roman" w:hAnsi="Times New Roman" w:cs="Times New Roman"/>
+                <w:b/>
+                <w:color w:val="000000" w:themeColor="text1"/>
+                <w:sz w:val="24"/>
+                <w:szCs w:val="24"/>
+                <w:lang w:val="es-ES"/>
+              </w:rPr>
+            </w:pPr>
+            <w:r>
+              <w:rPr>
+                <w:rFonts w:ascii="Times New Roman" w:hAnsi="Times New Roman" w:cs="Times New Roman"/>
+                <w:b/>
+                <w:color w:val="000000" w:themeColor="text1"/>
+                <w:sz w:val="24"/>
+                <w:szCs w:val="24"/>
+                <w:lang w:val="es-ES"/>
+              </w:rPr>
+              <w:t>Objetivo</w:t>
+            </w:r>
+          </w:p>
+        </w:tc>
+        <w:tc>
+          <w:tcPr>
+            <w:tcW w:w="2898" w:type="dxa"/>
+            <w:shd w:val="clear" w:color="auto" w:fill="auto"/>
+          </w:tcPr>
+          <w:p>
+            <w:pPr>
+              <w:spacing w:line="240" w:lineRule="auto"/>
+              <w:outlineLvl w:val="1"/>
+              <w:rPr>
+                <w:rFonts w:ascii="Times New Roman" w:hAnsi="Times New Roman" w:cs="Times New Roman"/>
+                <w:color w:val="000000" w:themeColor="text1"/>
+                <w:sz w:val="24"/>
+                <w:szCs w:val="24"/>
+                <w:lang w:val="es-ES"/>
+              </w:rPr>
+            </w:pPr>
+            <w:r>
+              <w:rPr>
+                <w:rFonts w:ascii="Times New Roman" w:hAnsi="Times New Roman" w:cs="Times New Roman"/>
+                <w:color w:val="000000" w:themeColor="text1"/>
+                <w:sz w:val="24"/>
+                <w:szCs w:val="24"/>
+                <w:lang w:val="es-ES"/>
+              </w:rPr>
+              <w:t>Diseñado para optimizar la integración y la administración de los datos fuente.</w:t>
+            </w:r>
+          </w:p>
+        </w:tc>
+        <w:tc>
+          <w:tcPr>
+            <w:tcW w:w="2898" w:type="dxa"/>
+            <w:shd w:val="clear" w:color="auto" w:fill="auto"/>
+          </w:tcPr>
+          <w:p>
+            <w:pPr>
+              <w:spacing w:line="240" w:lineRule="auto"/>
+              <w:outlineLvl w:val="1"/>
+              <w:rPr>
+                <w:rFonts w:ascii="Times New Roman" w:hAnsi="Times New Roman" w:cs="Times New Roman"/>
+                <w:color w:val="000000" w:themeColor="text1"/>
+                <w:sz w:val="24"/>
+                <w:szCs w:val="24"/>
+                <w:lang w:val="es-ES"/>
+              </w:rPr>
+            </w:pPr>
+            <w:r>
+              <w:rPr>
+                <w:rFonts w:ascii="Times New Roman" w:hAnsi="Times New Roman" w:cs="Times New Roman"/>
+                <w:color w:val="000000" w:themeColor="text1"/>
+                <w:sz w:val="24"/>
+                <w:szCs w:val="24"/>
+                <w:lang w:val="es-ES"/>
+              </w:rPr>
+              <w:t>Diseñado para optimizar la entrega de información de soporte a decisiones.</w:t>
+            </w:r>
+          </w:p>
+        </w:tc>
+      </w:tr>
+      <w:tr>
+        <w:tc>
+          <w:tcPr>
+            <w:tcW w:w="2898" w:type="dxa"/>
+            <w:shd w:val="clear" w:color="auto" w:fill="auto"/>
+          </w:tcPr>
+          <w:p>
+            <w:pPr>
+              <w:spacing w:line="240" w:lineRule="auto"/>
+              <w:jc w:val="both"/>
+              <w:outlineLvl w:val="1"/>
+              <w:rPr>
+                <w:rFonts w:ascii="Times New Roman" w:hAnsi="Times New Roman" w:cs="Times New Roman"/>
+                <w:b/>
+                <w:color w:val="000000" w:themeColor="text1"/>
+                <w:sz w:val="24"/>
+                <w:szCs w:val="24"/>
+                <w:lang w:val="es-ES"/>
+              </w:rPr>
+            </w:pPr>
+            <w:r>
+              <w:rPr>
+                <w:rFonts w:ascii="Times New Roman" w:hAnsi="Times New Roman" w:cs="Times New Roman"/>
+                <w:b/>
+                <w:color w:val="000000" w:themeColor="text1"/>
+                <w:sz w:val="24"/>
+                <w:szCs w:val="24"/>
+                <w:lang w:val="es-ES"/>
+              </w:rPr>
+              <w:t>Características de los datos</w:t>
+            </w:r>
+          </w:p>
+        </w:tc>
+        <w:tc>
+          <w:tcPr>
+            <w:tcW w:w="2898" w:type="dxa"/>
+            <w:shd w:val="clear" w:color="auto" w:fill="auto"/>
+          </w:tcPr>
+          <w:p>
+            <w:pPr>
+              <w:spacing w:line="240" w:lineRule="auto"/>
+              <w:outlineLvl w:val="1"/>
+              <w:rPr>
+                <w:rFonts w:ascii="Times New Roman" w:hAnsi="Times New Roman" w:cs="Times New Roman"/>
+                <w:color w:val="000000" w:themeColor="text1"/>
+                <w:sz w:val="24"/>
+                <w:szCs w:val="24"/>
+                <w:lang w:val="es-ES"/>
+              </w:rPr>
+            </w:pPr>
+            <w:r>
+              <w:rPr>
+                <w:rFonts w:ascii="Times New Roman" w:hAnsi="Times New Roman" w:cs="Times New Roman"/>
+                <w:color w:val="000000" w:themeColor="text1"/>
+                <w:sz w:val="24"/>
+                <w:szCs w:val="24"/>
+                <w:lang w:val="es-ES"/>
+              </w:rPr>
+              <w:t>Administra grandes cantidades de datos históricos a nivel atómico.</w:t>
+            </w:r>
+          </w:p>
+        </w:tc>
+        <w:tc>
+          <w:tcPr>
+            <w:tcW w:w="2898" w:type="dxa"/>
+            <w:shd w:val="clear" w:color="auto" w:fill="auto"/>
+          </w:tcPr>
+          <w:p>
+            <w:pPr>
+              <w:spacing w:line="240" w:lineRule="auto"/>
+              <w:outlineLvl w:val="1"/>
+              <w:rPr>
+                <w:rFonts w:ascii="Times New Roman" w:hAnsi="Times New Roman" w:cs="Times New Roman"/>
+                <w:color w:val="000000" w:themeColor="text1"/>
+                <w:sz w:val="24"/>
+                <w:szCs w:val="24"/>
+                <w:lang w:val="es-ES"/>
+              </w:rPr>
+            </w:pPr>
+            <w:r>
+              <w:rPr>
+                <w:rFonts w:ascii="Times New Roman" w:hAnsi="Times New Roman" w:cs="Times New Roman"/>
+                <w:color w:val="000000" w:themeColor="text1"/>
+                <w:sz w:val="24"/>
+                <w:szCs w:val="24"/>
+                <w:lang w:val="es-ES"/>
+              </w:rPr>
+              <w:t>Se concentra en administrar resúmenes y/o datos actualizados.</w:t>
+            </w:r>
+          </w:p>
+        </w:tc>
+      </w:tr>
+      <w:tr>
+        <w:tc>
+          <w:tcPr>
+            <w:tcW w:w="2898" w:type="dxa"/>
+            <w:shd w:val="clear" w:color="auto" w:fill="auto"/>
+          </w:tcPr>
+          <w:p>
+            <w:pPr>
+              <w:spacing w:line="240" w:lineRule="auto"/>
+              <w:jc w:val="both"/>
+              <w:outlineLvl w:val="1"/>
+              <w:rPr>
+                <w:rFonts w:ascii="Times New Roman" w:hAnsi="Times New Roman" w:cs="Times New Roman"/>
+                <w:b/>
+                <w:color w:val="000000" w:themeColor="text1"/>
+                <w:sz w:val="24"/>
+                <w:szCs w:val="24"/>
+                <w:lang w:val="es-ES"/>
+              </w:rPr>
+            </w:pPr>
+            <w:r>
+              <w:rPr>
+                <w:rFonts w:ascii="Times New Roman" w:hAnsi="Times New Roman" w:cs="Times New Roman"/>
+                <w:b/>
+                <w:color w:val="000000" w:themeColor="text1"/>
+                <w:sz w:val="24"/>
+                <w:szCs w:val="24"/>
+                <w:lang w:val="es-ES"/>
+              </w:rPr>
+              <w:t>Pertenencia</w:t>
+            </w:r>
+          </w:p>
+        </w:tc>
+        <w:tc>
+          <w:tcPr>
+            <w:tcW w:w="2898" w:type="dxa"/>
+            <w:shd w:val="clear" w:color="auto" w:fill="auto"/>
+          </w:tcPr>
+          <w:p>
+            <w:pPr>
+              <w:spacing w:line="240" w:lineRule="auto"/>
+              <w:outlineLvl w:val="1"/>
+              <w:rPr>
+                <w:rFonts w:ascii="Times New Roman" w:hAnsi="Times New Roman" w:cs="Times New Roman"/>
+                <w:color w:val="000000" w:themeColor="text1"/>
+                <w:sz w:val="24"/>
+                <w:szCs w:val="24"/>
+                <w:lang w:val="es-ES"/>
+              </w:rPr>
+            </w:pPr>
+            <w:r>
+              <w:rPr>
+                <w:rFonts w:ascii="Times New Roman" w:hAnsi="Times New Roman" w:cs="Times New Roman"/>
+                <w:color w:val="000000" w:themeColor="text1"/>
+                <w:sz w:val="24"/>
+                <w:szCs w:val="24"/>
+                <w:lang w:val="es-ES"/>
+              </w:rPr>
+              <w:t>Pertenece a toda la organización.</w:t>
+            </w:r>
+          </w:p>
+        </w:tc>
+        <w:tc>
+          <w:tcPr>
+            <w:tcW w:w="2898" w:type="dxa"/>
+            <w:shd w:val="clear" w:color="auto" w:fill="auto"/>
+          </w:tcPr>
+          <w:p>
+            <w:pPr>
+              <w:spacing w:line="240" w:lineRule="auto"/>
+              <w:outlineLvl w:val="1"/>
+              <w:rPr>
+                <w:rFonts w:ascii="Times New Roman" w:hAnsi="Times New Roman" w:cs="Times New Roman"/>
+                <w:color w:val="000000" w:themeColor="text1"/>
+                <w:sz w:val="24"/>
+                <w:szCs w:val="24"/>
+                <w:lang w:val="es-ES"/>
+              </w:rPr>
+            </w:pPr>
+            <w:r>
+              <w:rPr>
+                <w:rFonts w:ascii="Times New Roman" w:hAnsi="Times New Roman" w:cs="Times New Roman"/>
+                <w:color w:val="000000" w:themeColor="text1"/>
+                <w:sz w:val="24"/>
+                <w:szCs w:val="24"/>
+                <w:lang w:val="es-ES"/>
+              </w:rPr>
+              <w:t>Pertenece al área de negocio al cual está orientado.</w:t>
+            </w:r>
+          </w:p>
+        </w:tc>
+      </w:tr>
+      <w:tr>
+        <w:tc>
+          <w:tcPr>
+            <w:tcW w:w="2898" w:type="dxa"/>
+            <w:shd w:val="clear" w:color="auto" w:fill="auto"/>
+          </w:tcPr>
+          <w:p>
+            <w:pPr>
+              <w:spacing w:line="240" w:lineRule="auto"/>
+              <w:jc w:val="both"/>
+              <w:outlineLvl w:val="1"/>
+              <w:rPr>
+                <w:rFonts w:ascii="Times New Roman" w:hAnsi="Times New Roman" w:cs="Times New Roman"/>
+                <w:b/>
+                <w:color w:val="000000" w:themeColor="text1"/>
+                <w:sz w:val="24"/>
+                <w:szCs w:val="24"/>
+                <w:lang w:val="es-ES"/>
+              </w:rPr>
+            </w:pPr>
+            <w:r>
+              <w:rPr>
+                <w:rFonts w:ascii="Times New Roman" w:hAnsi="Times New Roman" w:cs="Times New Roman"/>
+                <w:b/>
+                <w:color w:val="000000" w:themeColor="text1"/>
+                <w:sz w:val="24"/>
+                <w:szCs w:val="24"/>
+                <w:lang w:val="es-ES"/>
+              </w:rPr>
+              <w:t>Administración</w:t>
+            </w:r>
+          </w:p>
+        </w:tc>
+        <w:tc>
+          <w:tcPr>
+            <w:tcW w:w="2898" w:type="dxa"/>
+            <w:shd w:val="clear" w:color="auto" w:fill="auto"/>
+          </w:tcPr>
+          <w:p>
+            <w:pPr>
+              <w:spacing w:line="240" w:lineRule="auto"/>
+              <w:outlineLvl w:val="1"/>
+              <w:rPr>
+                <w:rFonts w:ascii="Times New Roman" w:hAnsi="Times New Roman" w:cs="Times New Roman"/>
+                <w:color w:val="000000" w:themeColor="text1"/>
+                <w:sz w:val="24"/>
+                <w:szCs w:val="24"/>
+                <w:lang w:val="es-ES"/>
+              </w:rPr>
+            </w:pPr>
+            <w:r>
+              <w:rPr>
+                <w:rFonts w:ascii="Times New Roman" w:hAnsi="Times New Roman" w:cs="Times New Roman"/>
+                <w:color w:val="000000" w:themeColor="text1"/>
+                <w:sz w:val="24"/>
+                <w:szCs w:val="24"/>
+                <w:lang w:val="es-ES"/>
+              </w:rPr>
+              <w:t>Es administrado por la unidad de sistema de la organización.</w:t>
+            </w:r>
+          </w:p>
+        </w:tc>
+        <w:tc>
+          <w:tcPr>
+            <w:tcW w:w="2898" w:type="dxa"/>
+            <w:shd w:val="clear" w:color="auto" w:fill="auto"/>
+          </w:tcPr>
+          <w:p>
+            <w:pPr>
+              <w:spacing w:line="240" w:lineRule="auto"/>
+              <w:outlineLvl w:val="1"/>
+              <w:rPr>
+                <w:rFonts w:ascii="Times New Roman" w:hAnsi="Times New Roman" w:cs="Times New Roman"/>
+                <w:color w:val="000000" w:themeColor="text1"/>
+                <w:sz w:val="24"/>
+                <w:szCs w:val="24"/>
+                <w:lang w:val="es-ES"/>
+              </w:rPr>
+            </w:pPr>
+            <w:r>
+              <w:rPr>
+                <w:rFonts w:ascii="Times New Roman" w:hAnsi="Times New Roman" w:cs="Times New Roman"/>
+                <w:color w:val="000000" w:themeColor="text1"/>
+                <w:sz w:val="24"/>
+                <w:szCs w:val="24"/>
+                <w:lang w:val="es-ES"/>
+              </w:rPr>
+              <w:t>Es administrado por el personal de sistema de la unidad propietaria del Data Mart.</w:t>
+            </w:r>
+          </w:p>
+        </w:tc>
+      </w:tr>
+    </w:tbl>
+    <w:p>
+      <w:pPr>
+        <w:spacing w:line="480" w:lineRule="auto"/>
+        <w:ind w:firstLine="360"/>
+        <w:jc w:val="center"/>
+        <w:outlineLvl w:val="1"/>
+        <w:rPr>
+          <w:rFonts w:ascii="Times New Roman" w:hAnsi="Times New Roman" w:cs="Times New Roman"/>
+          <w:i/>
+          <w:color w:val="000000" w:themeColor="text1"/>
+          <w:sz w:val="24"/>
+          <w:szCs w:val="24"/>
+          <w:lang w:val="es-ES"/>
+        </w:rPr>
+      </w:pPr>
+      <w:r>
+        <w:rPr>
+          <w:rFonts w:ascii="Times New Roman" w:hAnsi="Times New Roman" w:cs="Times New Roman"/>
+          <w:i/>
+          <w:color w:val="000000" w:themeColor="text1"/>
+          <w:sz w:val="24"/>
+          <w:szCs w:val="24"/>
+          <w:lang w:val="es-ES"/>
+        </w:rPr>
+        <w:t>Fuente:</w:t>
+      </w:r>
+      <w:r>
+        <w:rPr>
+          <w:rFonts w:ascii="Times New Roman" w:hAnsi="Times New Roman" w:cs="Times New Roman"/>
+          <w:sz w:val="24"/>
+          <w:szCs w:val="24"/>
+        </w:rPr>
+        <w:t xml:space="preserve"> </w:t>
+      </w:r>
+      <w:r>
+        <w:rPr>
+          <w:rFonts w:ascii="Times New Roman" w:hAnsi="Times New Roman" w:cs="Times New Roman"/>
+          <w:i/>
+          <w:color w:val="000000" w:themeColor="text1"/>
+          <w:sz w:val="24"/>
+          <w:szCs w:val="24"/>
+          <w:lang w:val="es-ES"/>
+        </w:rPr>
+        <w:t>(Julio Yalan Castillo, Luis Palomino Paniora, 2012)</w:t>
       </w:r>
     </w:p>
     <w:p>
@@ -6574,15 +9706,17 @@
           <w:numId w:val="9"/>
         </w:numPr>
         <w:spacing w:line="480" w:lineRule="auto"/>
-        <w:rPr>
-          <w:rFonts w:ascii="Times New Roman" w:hAnsi="Times New Roman" w:cs="Times New Roman"/>
-          <w:b/>
-          <w:color w:val="000000" w:themeColor="text1"/>
-          <w:sz w:val="24"/>
-          <w:szCs w:val="24"/>
-          <w:lang w:val="es-ES"/>
-        </w:rPr>
-      </w:pPr>
+        <w:outlineLvl w:val="1"/>
+        <w:rPr>
+          <w:rFonts w:ascii="Times New Roman" w:hAnsi="Times New Roman" w:cs="Times New Roman"/>
+          <w:b/>
+          <w:color w:val="000000" w:themeColor="text1"/>
+          <w:sz w:val="24"/>
+          <w:szCs w:val="24"/>
+          <w:lang w:val="es-ES"/>
+        </w:rPr>
+      </w:pPr>
+      <w:bookmarkStart w:id="43" w:name="_Toc513790046"/>
       <w:r>
         <w:rPr>
           <w:rFonts w:ascii="Times New Roman" w:hAnsi="Times New Roman" w:cs="Times New Roman"/>
@@ -6594,6 +9728,235 @@
         </w:rPr>
         <w:t>Business Intelligence</w:t>
       </w:r>
+      <w:bookmarkEnd w:id="43"/>
+    </w:p>
+    <w:p>
+      <w:pPr>
+        <w:pStyle w:val="cuerposeccion"/>
+        <w:shd w:val="clear" w:color="auto" w:fill="FFFFFF"/>
+        <w:spacing w:line="480" w:lineRule="auto"/>
+        <w:ind w:firstLine="360"/>
+        <w:jc w:val="both"/>
+        <w:rPr>
+          <w:color w:val="000000" w:themeColor="text1"/>
+        </w:rPr>
+      </w:pPr>
+      <w:r>
+        <w:rPr>
+          <w:color w:val="000000" w:themeColor="text1"/>
+          <w:shd w:val="clear" w:color="auto" w:fill="FFFFFF"/>
+        </w:rPr>
+        <w:t xml:space="preserve">Business Intelligence es la habilidad para transformar los datos en información, y la información en conocimiento, de forma que se pueda optimizar el proceso de toma de decisiones en los negocios. Podemos definir </w:t>
+      </w:r>
+      <w:r>
+        <w:rPr>
+          <w:color w:val="000000" w:themeColor="text1"/>
+          <w:shd w:val="clear" w:color="auto" w:fill="FFFFFF"/>
+        </w:rPr>
+        <w:t>“</w:t>
+      </w:r>
+      <w:r>
+        <w:rPr>
+          <w:color w:val="000000" w:themeColor="text1"/>
+          <w:shd w:val="clear" w:color="auto" w:fill="FFFFFF"/>
+        </w:rPr>
+        <w:t>Business Intelligence</w:t>
+      </w:r>
+      <w:r>
+        <w:rPr>
+          <w:color w:val="000000" w:themeColor="text1"/>
+          <w:shd w:val="clear" w:color="auto" w:fill="FFFFFF"/>
+        </w:rPr>
+        <w:t>”</w:t>
+      </w:r>
+      <w:r>
+        <w:rPr>
+          <w:color w:val="000000" w:themeColor="text1"/>
+          <w:shd w:val="clear" w:color="auto" w:fill="FFFFFF"/>
+        </w:rPr>
+        <w:t xml:space="preserve"> como el conjunto de metodologías, aplicaciones y tecnologías que permiten reunir, depurar y transformar datos de los sistemas transaccionales e información desestructurada (interna y externa a la compañía) en información estructurada, para su explotación directa (</w:t>
+      </w:r>
+      <w:r>
+        <w:rPr>
+          <w:color w:val="000000" w:themeColor="text1"/>
+          <w:shd w:val="clear" w:color="auto" w:fill="FFFFFF"/>
+        </w:rPr>
+        <w:t>“</w:t>
+      </w:r>
+      <w:r>
+        <w:rPr>
+          <w:color w:val="000000" w:themeColor="text1"/>
+          <w:shd w:val="clear" w:color="auto" w:fill="FFFFFF"/>
+        </w:rPr>
+        <w:t>reporting</w:t>
+      </w:r>
+      <w:r>
+        <w:rPr>
+          <w:color w:val="000000" w:themeColor="text1"/>
+          <w:shd w:val="clear" w:color="auto" w:fill="FFFFFF"/>
+        </w:rPr>
+        <w:t>”</w:t>
+      </w:r>
+      <w:r>
+        <w:rPr>
+          <w:color w:val="000000" w:themeColor="text1"/>
+          <w:shd w:val="clear" w:color="auto" w:fill="FFFFFF"/>
+        </w:rPr>
+        <w:t xml:space="preserve">, análisis OLTP / OLAP, alertas) o para su análisis y conversión en conocimiento, dando así soporte a la toma de decisiones sobre el negocio. </w:t>
+      </w:r>
+      <w:r>
+        <w:rPr>
+          <w:color w:val="000000" w:themeColor="text1"/>
+        </w:rPr>
+        <w:t xml:space="preserve">Los principales productos de </w:t>
+      </w:r>
+      <w:r>
+        <w:rPr>
+          <w:color w:val="000000" w:themeColor="text1"/>
+        </w:rPr>
+        <w:t>“</w:t>
+      </w:r>
+      <w:r>
+        <w:rPr>
+          <w:color w:val="000000" w:themeColor="text1"/>
+        </w:rPr>
+        <w:t>Business Intelligence</w:t>
+      </w:r>
+      <w:r>
+        <w:rPr>
+          <w:color w:val="000000" w:themeColor="text1"/>
+        </w:rPr>
+        <w:t>”</w:t>
+      </w:r>
+      <w:r>
+        <w:rPr>
+          <w:color w:val="000000" w:themeColor="text1"/>
+        </w:rPr>
+        <w:t xml:space="preserve"> que existen hoy en día son: </w:t>
+      </w:r>
+      <w:hyperlink r:id="rId15" w:history="1">
+        <w:r>
+          <w:rPr>
+            <w:rStyle w:val="Hipervnculo"/>
+            <w:color w:val="000000" w:themeColor="text1"/>
+            <w:u w:val="none"/>
+          </w:rPr>
+          <w:t>Cuadros de Mando Integrales (CMI)</w:t>
+        </w:r>
+      </w:hyperlink>
+      <w:r>
+        <w:rPr>
+          <w:color w:val="000000" w:themeColor="text1"/>
+        </w:rPr>
+        <w:t xml:space="preserve">, </w:t>
+      </w:r>
+      <w:hyperlink r:id="rId16" w:history="1">
+        <w:r>
+          <w:rPr>
+            <w:rStyle w:val="Hipervnculo"/>
+            <w:color w:val="000000" w:themeColor="text1"/>
+            <w:u w:val="none"/>
+          </w:rPr>
+          <w:t>Sistemas de Soporte a la Decisión (DSS)</w:t>
+        </w:r>
+      </w:hyperlink>
+      <w:r>
+        <w:rPr>
+          <w:color w:val="000000" w:themeColor="text1"/>
+        </w:rPr>
+        <w:t xml:space="preserve">, </w:t>
+      </w:r>
+      <w:hyperlink r:id="rId17" w:history="1">
+        <w:r>
+          <w:rPr>
+            <w:rStyle w:val="Hipervnculo"/>
+            <w:color w:val="000000" w:themeColor="text1"/>
+            <w:u w:val="none"/>
+          </w:rPr>
+          <w:t>Sistemas de Información Ejecutiva (EIS)</w:t>
+        </w:r>
+      </w:hyperlink>
+      <w:r>
+        <w:rPr>
+          <w:color w:val="000000" w:themeColor="text1"/>
+        </w:rPr>
+        <w:t xml:space="preserve">. Por </w:t>
+      </w:r>
+      <w:r>
+        <w:rPr>
+          <w:color w:val="000000" w:themeColor="text1"/>
+        </w:rPr>
+        <w:lastRenderedPageBreak/>
+        <w:t xml:space="preserve">otro lado, los principales componentes de orígenes de datos en el Business Intelligence que existen en la actualidad son: </w:t>
+      </w:r>
+      <w:hyperlink r:id="rId18" w:history="1">
+        <w:r>
+          <w:rPr>
+            <w:rStyle w:val="Hipervnculo"/>
+            <w:color w:val="000000" w:themeColor="text1"/>
+            <w:u w:val="none"/>
+          </w:rPr>
+          <w:t>“Data Mart”</w:t>
+        </w:r>
+      </w:hyperlink>
+      <w:r>
+        <w:rPr>
+          <w:color w:val="000000" w:themeColor="text1"/>
+        </w:rPr>
+        <w:t xml:space="preserve"> y </w:t>
+      </w:r>
+      <w:hyperlink r:id="rId19" w:history="1">
+        <w:r>
+          <w:rPr>
+            <w:rStyle w:val="Hipervnculo"/>
+            <w:color w:val="000000" w:themeColor="text1"/>
+            <w:u w:val="none"/>
+          </w:rPr>
+          <w:t>“Data Warehouse”</w:t>
+        </w:r>
+      </w:hyperlink>
+      <w:r>
+        <w:rPr>
+          <w:color w:val="000000" w:themeColor="text1"/>
+        </w:rPr>
+        <w:t>.</w:t>
+      </w:r>
+      <w:r>
+        <w:rPr>
+          <w:color w:val="000000" w:themeColor="text1"/>
+        </w:rPr>
+        <w:t xml:space="preserve"> (</w:t>
+      </w:r>
+      <w:hyperlink r:id="rId20" w:history="1">
+        <w:r>
+          <w:rPr>
+            <w:rStyle w:val="Hipervnculo"/>
+            <w:color w:val="000000" w:themeColor="text1"/>
+            <w:u w:val="none"/>
+          </w:rPr>
+          <w:t>www.sinnexus.com</w:t>
+        </w:r>
+      </w:hyperlink>
+      <w:r>
+        <w:rPr>
+          <w:color w:val="000000" w:themeColor="text1"/>
+        </w:rPr>
+        <w:t xml:space="preserve">, 2007-2016) </w:t>
+      </w:r>
+    </w:p>
+    <w:p>
+      <w:pPr>
+        <w:spacing w:line="480" w:lineRule="auto"/>
+        <w:outlineLvl w:val="1"/>
+        <w:rPr>
+          <w:rFonts w:ascii="Times New Roman" w:hAnsi="Times New Roman" w:cs="Times New Roman"/>
+          <w:b/>
+          <w:color w:val="000000" w:themeColor="text1"/>
+          <w:sz w:val="24"/>
+          <w:szCs w:val="24"/>
+          <w:lang w:val="es-ES"/>
+        </w:rPr>
+      </w:pPr>
     </w:p>
     <w:p>
       <w:pPr>
@@ -6603,78 +9966,40 @@
           <w:numId w:val="9"/>
         </w:numPr>
         <w:spacing w:line="480" w:lineRule="auto"/>
-        <w:rPr>
-          <w:rFonts w:ascii="Times New Roman" w:hAnsi="Times New Roman" w:cs="Times New Roman"/>
-          <w:b/>
-          <w:color w:val="000000" w:themeColor="text1"/>
-          <w:sz w:val="24"/>
-          <w:szCs w:val="24"/>
-          <w:lang w:val="es-ES"/>
-        </w:rPr>
-      </w:pPr>
-      <w:r>
-        <w:rPr>
-          <w:rFonts w:ascii="Times New Roman" w:hAnsi="Times New Roman" w:cs="Times New Roman"/>
-          <w:b/>
-          <w:color w:val="000000" w:themeColor="text1"/>
-          <w:sz w:val="24"/>
-          <w:szCs w:val="24"/>
-          <w:lang w:val="es-ES"/>
-        </w:rPr>
-        <w:t xml:space="preserve">Pronóstico (Forecasting) </w:t>
-      </w:r>
-    </w:p>
-    <w:p>
-      <w:pPr>
-        <w:pStyle w:val="Prrafodelista"/>
-        <w:spacing w:line="480" w:lineRule="auto"/>
-        <w:rPr>
-          <w:rFonts w:ascii="Times New Roman" w:hAnsi="Times New Roman" w:cs="Times New Roman"/>
-          <w:b/>
-          <w:color w:val="000000" w:themeColor="text1"/>
-          <w:sz w:val="24"/>
-          <w:szCs w:val="24"/>
-          <w:lang w:val="es-ES"/>
-        </w:rPr>
-      </w:pPr>
-    </w:p>
-    <w:p>
-      <w:pPr>
-        <w:spacing w:line="480" w:lineRule="auto"/>
-        <w:ind w:firstLine="360"/>
-        <w:jc w:val="both"/>
-        <w:rPr>
-          <w:rFonts w:ascii="Times New Roman" w:hAnsi="Times New Roman" w:cs="Times New Roman"/>
-          <w:color w:val="000000" w:themeColor="text1"/>
-          <w:sz w:val="24"/>
-          <w:szCs w:val="24"/>
-          <w:lang w:val="es-ES"/>
-        </w:rPr>
-      </w:pPr>
-      <w:r>
-        <w:rPr>
-          <w:rFonts w:ascii="Times New Roman" w:hAnsi="Times New Roman" w:cs="Times New Roman"/>
-          <w:color w:val="000000" w:themeColor="text1"/>
-          <w:sz w:val="24"/>
-          <w:szCs w:val="24"/>
-          <w:lang w:val="es-ES"/>
-        </w:rPr>
-        <w:t>Para el desarrollo del presente Trabajo Instrumental de Grado, se ha empleado las siguientes herramientas y estándares que permitieron construir la solución:</w:t>
-      </w:r>
-    </w:p>
-    <w:p>
-      <w:pPr>
-        <w:spacing w:line="480" w:lineRule="auto"/>
-        <w:ind w:firstLine="360"/>
-        <w:jc w:val="both"/>
-        <w:rPr>
-          <w:rFonts w:ascii="Times New Roman" w:hAnsi="Times New Roman" w:cs="Times New Roman"/>
-          <w:color w:val="000000" w:themeColor="text1"/>
-          <w:sz w:val="24"/>
-          <w:szCs w:val="24"/>
-          <w:lang w:val="es-ES"/>
-        </w:rPr>
-      </w:pPr>
+        <w:outlineLvl w:val="1"/>
+        <w:rPr>
+          <w:rFonts w:ascii="Times New Roman" w:hAnsi="Times New Roman" w:cs="Times New Roman"/>
+          <w:b/>
+          <w:color w:val="000000" w:themeColor="text1"/>
+          <w:sz w:val="24"/>
+          <w:szCs w:val="24"/>
+          <w:lang w:val="es-ES"/>
+        </w:rPr>
+      </w:pPr>
+      <w:bookmarkStart w:id="44" w:name="_Toc513790047"/>
+      <w:r>
+        <w:rPr>
+          <w:rFonts w:ascii="Times New Roman" w:hAnsi="Times New Roman" w:cs="Times New Roman"/>
+          <w:b/>
+          <w:color w:val="000000" w:themeColor="text1"/>
+          <w:sz w:val="24"/>
+          <w:szCs w:val="24"/>
+          <w:lang w:val="es-ES"/>
+        </w:rPr>
+        <w:t>Pronóstico (Forecasting)</w:t>
+      </w:r>
+      <w:bookmarkEnd w:id="44"/>
+      <w:r>
+        <w:rPr>
+          <w:rFonts w:ascii="Times New Roman" w:hAnsi="Times New Roman" w:cs="Times New Roman"/>
+          <w:b/>
+          <w:color w:val="000000" w:themeColor="text1"/>
+          <w:sz w:val="24"/>
+          <w:szCs w:val="24"/>
+          <w:lang w:val="es-ES"/>
+        </w:rPr>
+        <w:t xml:space="preserve"> </w:t>
+      </w:r>
     </w:p>
     <w:p>
       <w:pPr>
@@ -6684,26 +10009,81 @@
           <w:numId w:val="9"/>
         </w:numPr>
         <w:spacing w:line="480" w:lineRule="auto"/>
-        <w:rPr>
-          <w:rFonts w:ascii="Times New Roman" w:hAnsi="Times New Roman" w:cs="Times New Roman"/>
-          <w:b/>
-          <w:color w:val="000000" w:themeColor="text1"/>
-          <w:sz w:val="24"/>
-          <w:szCs w:val="24"/>
-          <w:lang w:val="es-ES"/>
-        </w:rPr>
-      </w:pPr>
-      <w:r>
-        <w:rPr>
-          <w:rFonts w:ascii="Times New Roman" w:hAnsi="Times New Roman" w:cs="Times New Roman"/>
-          <w:b/>
-          <w:color w:val="000000" w:themeColor="text1"/>
-          <w:sz w:val="24"/>
-          <w:szCs w:val="24"/>
-          <w:lang w:val="es-ES"/>
-        </w:rPr>
-        <w:t>Patrones de diseño</w:t>
-      </w:r>
+        <w:outlineLvl w:val="1"/>
+        <w:rPr>
+          <w:rFonts w:ascii="Times New Roman" w:hAnsi="Times New Roman" w:cs="Times New Roman"/>
+          <w:b/>
+          <w:color w:val="000000" w:themeColor="text1"/>
+          <w:sz w:val="24"/>
+          <w:szCs w:val="24"/>
+          <w:lang w:val="es-ES"/>
+        </w:rPr>
+      </w:pPr>
+      <w:bookmarkStart w:id="45" w:name="_Toc513790054"/>
+      <w:r>
+        <w:rPr>
+          <w:rFonts w:ascii="Times New Roman" w:hAnsi="Times New Roman" w:cs="Times New Roman"/>
+          <w:b/>
+          <w:color w:val="000000" w:themeColor="text1"/>
+          <w:sz w:val="24"/>
+          <w:szCs w:val="24"/>
+          <w:lang w:val="es-ES"/>
+        </w:rPr>
+        <w:t>DashBoard</w:t>
+      </w:r>
+      <w:bookmarkEnd w:id="45"/>
+    </w:p>
+    <w:p>
+      <w:pPr>
+        <w:pStyle w:val="Prrafodelista"/>
+        <w:spacing w:line="480" w:lineRule="auto"/>
+        <w:rPr>
+          <w:rFonts w:ascii="Times New Roman" w:hAnsi="Times New Roman" w:cs="Times New Roman"/>
+          <w:b/>
+          <w:color w:val="000000" w:themeColor="text1"/>
+          <w:sz w:val="24"/>
+          <w:szCs w:val="24"/>
+          <w:lang w:val="es-ES"/>
+        </w:rPr>
+      </w:pPr>
+    </w:p>
+    <w:p>
+      <w:pPr>
+        <w:spacing w:line="480" w:lineRule="auto"/>
+        <w:ind w:firstLine="360"/>
+        <w:jc w:val="both"/>
+        <w:rPr>
+          <w:rFonts w:ascii="Times New Roman" w:hAnsi="Times New Roman" w:cs="Times New Roman"/>
+          <w:color w:val="000000" w:themeColor="text1"/>
+          <w:sz w:val="24"/>
+          <w:szCs w:val="24"/>
+          <w:lang w:val="es-ES"/>
+        </w:rPr>
+      </w:pPr>
+      <w:r>
+        <w:rPr>
+          <w:rFonts w:ascii="Times New Roman" w:hAnsi="Times New Roman" w:cs="Times New Roman"/>
+          <w:color w:val="000000" w:themeColor="text1"/>
+          <w:sz w:val="24"/>
+          <w:szCs w:val="24"/>
+          <w:lang w:val="es-ES"/>
+        </w:rPr>
+        <w:t>Para el desarrollo del presente Trabajo Instrumental de Grado, se ha empleado las siguientes herramientas y estándares que permitieron construir la solución:</w:t>
+      </w:r>
+    </w:p>
+    <w:p>
+      <w:pPr>
+        <w:spacing w:line="480" w:lineRule="auto"/>
+        <w:ind w:firstLine="360"/>
+        <w:jc w:val="both"/>
+        <w:rPr>
+          <w:rFonts w:ascii="Times New Roman" w:hAnsi="Times New Roman" w:cs="Times New Roman"/>
+          <w:color w:val="000000" w:themeColor="text1"/>
+          <w:sz w:val="24"/>
+          <w:szCs w:val="24"/>
+          <w:lang w:val="es-ES"/>
+        </w:rPr>
+      </w:pPr>
     </w:p>
     <w:p>
       <w:pPr>
@@ -6713,26 +10093,29 @@
           <w:numId w:val="9"/>
         </w:numPr>
         <w:spacing w:line="480" w:lineRule="auto"/>
-        <w:rPr>
-          <w:rFonts w:ascii="Times New Roman" w:hAnsi="Times New Roman" w:cs="Times New Roman"/>
-          <w:b/>
-          <w:color w:val="000000" w:themeColor="text1"/>
-          <w:sz w:val="24"/>
-          <w:szCs w:val="24"/>
-          <w:lang w:val="es-ES"/>
-        </w:rPr>
-      </w:pPr>
-      <w:r>
-        <w:rPr>
-          <w:rFonts w:ascii="Times New Roman" w:hAnsi="Times New Roman" w:cs="Times New Roman"/>
-          <w:b/>
-          <w:color w:val="000000" w:themeColor="text1"/>
-          <w:sz w:val="24"/>
-          <w:szCs w:val="24"/>
-          <w:lang w:val="es-ES"/>
-        </w:rPr>
-        <w:t>Framework Laravel</w:t>
-      </w:r>
+        <w:outlineLvl w:val="1"/>
+        <w:rPr>
+          <w:rFonts w:ascii="Times New Roman" w:hAnsi="Times New Roman" w:cs="Times New Roman"/>
+          <w:b/>
+          <w:color w:val="000000" w:themeColor="text1"/>
+          <w:sz w:val="24"/>
+          <w:szCs w:val="24"/>
+          <w:lang w:val="es-ES"/>
+        </w:rPr>
+      </w:pPr>
+      <w:bookmarkStart w:id="46" w:name="_Toc513790048"/>
+      <w:r>
+        <w:rPr>
+          <w:rFonts w:ascii="Times New Roman" w:hAnsi="Times New Roman" w:cs="Times New Roman"/>
+          <w:b/>
+          <w:color w:val="000000" w:themeColor="text1"/>
+          <w:sz w:val="24"/>
+          <w:szCs w:val="24"/>
+          <w:lang w:val="es-ES"/>
+        </w:rPr>
+        <w:t>Patrones de diseño</w:t>
+      </w:r>
+      <w:bookmarkEnd w:id="46"/>
     </w:p>
     <w:p>
       <w:pPr>
@@ -6742,26 +10125,29 @@
           <w:numId w:val="9"/>
         </w:numPr>
         <w:spacing w:line="480" w:lineRule="auto"/>
-        <w:rPr>
-          <w:rFonts w:ascii="Times New Roman" w:hAnsi="Times New Roman" w:cs="Times New Roman"/>
-          <w:b/>
-          <w:color w:val="000000" w:themeColor="text1"/>
-          <w:sz w:val="24"/>
-          <w:szCs w:val="24"/>
-          <w:lang w:val="es-ES"/>
-        </w:rPr>
-      </w:pPr>
-      <w:r>
-        <w:rPr>
-          <w:rFonts w:ascii="Times New Roman" w:hAnsi="Times New Roman" w:cs="Times New Roman"/>
-          <w:b/>
-          <w:color w:val="000000" w:themeColor="text1"/>
-          <w:sz w:val="24"/>
-          <w:szCs w:val="24"/>
-          <w:lang w:val="es-ES"/>
-        </w:rPr>
-        <w:t>Framework Bootstrap</w:t>
-      </w:r>
+        <w:outlineLvl w:val="1"/>
+        <w:rPr>
+          <w:rFonts w:ascii="Times New Roman" w:hAnsi="Times New Roman" w:cs="Times New Roman"/>
+          <w:b/>
+          <w:color w:val="000000" w:themeColor="text1"/>
+          <w:sz w:val="24"/>
+          <w:szCs w:val="24"/>
+          <w:lang w:val="es-ES"/>
+        </w:rPr>
+      </w:pPr>
+      <w:bookmarkStart w:id="47" w:name="_Toc513790049"/>
+      <w:r>
+        <w:rPr>
+          <w:rFonts w:ascii="Times New Roman" w:hAnsi="Times New Roman" w:cs="Times New Roman"/>
+          <w:b/>
+          <w:color w:val="000000" w:themeColor="text1"/>
+          <w:sz w:val="24"/>
+          <w:szCs w:val="24"/>
+          <w:lang w:val="es-ES"/>
+        </w:rPr>
+        <w:t>Framework Laravel</w:t>
+      </w:r>
+      <w:bookmarkEnd w:id="47"/>
     </w:p>
     <w:p>
       <w:pPr>
@@ -6771,26 +10157,29 @@
           <w:numId w:val="9"/>
         </w:numPr>
         <w:spacing w:line="480" w:lineRule="auto"/>
-        <w:rPr>
-          <w:rFonts w:ascii="Times New Roman" w:hAnsi="Times New Roman" w:cs="Times New Roman"/>
-          <w:b/>
-          <w:color w:val="000000" w:themeColor="text1"/>
-          <w:sz w:val="24"/>
-          <w:szCs w:val="24"/>
-          <w:lang w:val="es-ES"/>
-        </w:rPr>
-      </w:pPr>
-      <w:r>
-        <w:rPr>
-          <w:rFonts w:ascii="Times New Roman" w:hAnsi="Times New Roman" w:cs="Times New Roman"/>
-          <w:b/>
-          <w:color w:val="000000" w:themeColor="text1"/>
-          <w:sz w:val="24"/>
-          <w:szCs w:val="24"/>
-          <w:lang w:val="es-ES"/>
-        </w:rPr>
-        <w:t>Manejador de Base de Datos PostgreSQL</w:t>
-      </w:r>
+        <w:outlineLvl w:val="1"/>
+        <w:rPr>
+          <w:rFonts w:ascii="Times New Roman" w:hAnsi="Times New Roman" w:cs="Times New Roman"/>
+          <w:b/>
+          <w:color w:val="000000" w:themeColor="text1"/>
+          <w:sz w:val="24"/>
+          <w:szCs w:val="24"/>
+          <w:lang w:val="es-ES"/>
+        </w:rPr>
+      </w:pPr>
+      <w:bookmarkStart w:id="48" w:name="_Toc513790050"/>
+      <w:r>
+        <w:rPr>
+          <w:rFonts w:ascii="Times New Roman" w:hAnsi="Times New Roman" w:cs="Times New Roman"/>
+          <w:b/>
+          <w:color w:val="000000" w:themeColor="text1"/>
+          <w:sz w:val="24"/>
+          <w:szCs w:val="24"/>
+          <w:lang w:val="es-ES"/>
+        </w:rPr>
+        <w:t>Framework Bootstrap</w:t>
+      </w:r>
+      <w:bookmarkEnd w:id="48"/>
     </w:p>
     <w:p>
       <w:pPr>
@@ -6800,26 +10189,29 @@
           <w:numId w:val="9"/>
         </w:numPr>
         <w:spacing w:line="480" w:lineRule="auto"/>
-        <w:rPr>
-          <w:rFonts w:ascii="Times New Roman" w:hAnsi="Times New Roman" w:cs="Times New Roman"/>
-          <w:b/>
-          <w:color w:val="000000" w:themeColor="text1"/>
-          <w:sz w:val="24"/>
-          <w:szCs w:val="24"/>
-          <w:lang w:val="es-ES"/>
-        </w:rPr>
-      </w:pPr>
-      <w:r>
-        <w:rPr>
-          <w:rFonts w:ascii="Times New Roman" w:hAnsi="Times New Roman" w:cs="Times New Roman"/>
-          <w:b/>
-          <w:color w:val="000000" w:themeColor="text1"/>
-          <w:sz w:val="24"/>
-          <w:szCs w:val="24"/>
-          <w:lang w:val="es-ES"/>
-        </w:rPr>
-        <w:t>GIT</w:t>
-      </w:r>
+        <w:outlineLvl w:val="1"/>
+        <w:rPr>
+          <w:rFonts w:ascii="Times New Roman" w:hAnsi="Times New Roman" w:cs="Times New Roman"/>
+          <w:b/>
+          <w:color w:val="000000" w:themeColor="text1"/>
+          <w:sz w:val="24"/>
+          <w:szCs w:val="24"/>
+          <w:lang w:val="es-ES"/>
+        </w:rPr>
+      </w:pPr>
+      <w:bookmarkStart w:id="49" w:name="_Toc513790051"/>
+      <w:r>
+        <w:rPr>
+          <w:rFonts w:ascii="Times New Roman" w:hAnsi="Times New Roman" w:cs="Times New Roman"/>
+          <w:b/>
+          <w:color w:val="000000" w:themeColor="text1"/>
+          <w:sz w:val="24"/>
+          <w:szCs w:val="24"/>
+          <w:lang w:val="es-ES"/>
+        </w:rPr>
+        <w:t>Manejador de Base de Datos PostgreSQL</w:t>
+      </w:r>
+      <w:bookmarkEnd w:id="49"/>
     </w:p>
     <w:p>
       <w:pPr>
@@ -6829,26 +10221,29 @@
           <w:numId w:val="9"/>
         </w:numPr>
         <w:spacing w:line="480" w:lineRule="auto"/>
-        <w:rPr>
-          <w:rFonts w:ascii="Times New Roman" w:hAnsi="Times New Roman" w:cs="Times New Roman"/>
-          <w:b/>
-          <w:color w:val="000000" w:themeColor="text1"/>
-          <w:sz w:val="24"/>
-          <w:szCs w:val="24"/>
-          <w:lang w:val="es-ES"/>
-        </w:rPr>
-      </w:pPr>
-      <w:r>
-        <w:rPr>
-          <w:rFonts w:ascii="Times New Roman" w:hAnsi="Times New Roman" w:cs="Times New Roman"/>
-          <w:b/>
-          <w:color w:val="000000" w:themeColor="text1"/>
-          <w:sz w:val="24"/>
-          <w:szCs w:val="24"/>
-          <w:lang w:val="es-ES"/>
-        </w:rPr>
-        <w:t>Power BI Desktop</w:t>
-      </w:r>
+        <w:outlineLvl w:val="1"/>
+        <w:rPr>
+          <w:rFonts w:ascii="Times New Roman" w:hAnsi="Times New Roman" w:cs="Times New Roman"/>
+          <w:b/>
+          <w:color w:val="000000" w:themeColor="text1"/>
+          <w:sz w:val="24"/>
+          <w:szCs w:val="24"/>
+          <w:lang w:val="es-ES"/>
+        </w:rPr>
+      </w:pPr>
+      <w:bookmarkStart w:id="50" w:name="_Toc513790052"/>
+      <w:r>
+        <w:rPr>
+          <w:rFonts w:ascii="Times New Roman" w:hAnsi="Times New Roman" w:cs="Times New Roman"/>
+          <w:b/>
+          <w:color w:val="000000" w:themeColor="text1"/>
+          <w:sz w:val="24"/>
+          <w:szCs w:val="24"/>
+          <w:lang w:val="es-ES"/>
+        </w:rPr>
+        <w:t>GIT</w:t>
+      </w:r>
+      <w:bookmarkEnd w:id="50"/>
     </w:p>
     <w:p>
       <w:pPr>
@@ -6858,26 +10253,29 @@
           <w:numId w:val="9"/>
         </w:numPr>
         <w:spacing w:line="480" w:lineRule="auto"/>
-        <w:rPr>
-          <w:rFonts w:ascii="Times New Roman" w:hAnsi="Times New Roman" w:cs="Times New Roman"/>
-          <w:b/>
-          <w:color w:val="000000" w:themeColor="text1"/>
-          <w:sz w:val="24"/>
-          <w:szCs w:val="24"/>
-          <w:lang w:val="es-ES"/>
-        </w:rPr>
-      </w:pPr>
-      <w:r>
-        <w:rPr>
-          <w:rFonts w:ascii="Times New Roman" w:hAnsi="Times New Roman" w:cs="Times New Roman"/>
-          <w:b/>
-          <w:color w:val="000000" w:themeColor="text1"/>
-          <w:sz w:val="24"/>
-          <w:szCs w:val="24"/>
-          <w:lang w:val="es-ES"/>
-        </w:rPr>
-        <w:t>DashBoard</w:t>
-      </w:r>
+        <w:outlineLvl w:val="1"/>
+        <w:rPr>
+          <w:rFonts w:ascii="Times New Roman" w:hAnsi="Times New Roman" w:cs="Times New Roman"/>
+          <w:b/>
+          <w:color w:val="000000" w:themeColor="text1"/>
+          <w:sz w:val="24"/>
+          <w:szCs w:val="24"/>
+          <w:lang w:val="es-ES"/>
+        </w:rPr>
+      </w:pPr>
+      <w:bookmarkStart w:id="51" w:name="_Toc513790053"/>
+      <w:r>
+        <w:rPr>
+          <w:rFonts w:ascii="Times New Roman" w:hAnsi="Times New Roman" w:cs="Times New Roman"/>
+          <w:b/>
+          <w:color w:val="000000" w:themeColor="text1"/>
+          <w:sz w:val="24"/>
+          <w:szCs w:val="24"/>
+          <w:lang w:val="es-ES"/>
+        </w:rPr>
+        <w:t>Power BI Desktop</w:t>
+      </w:r>
+      <w:bookmarkEnd w:id="51"/>
     </w:p>
     <w:p>
       <w:pPr>
@@ -6887,15 +10285,17 @@
           <w:numId w:val="9"/>
         </w:numPr>
         <w:spacing w:line="480" w:lineRule="auto"/>
-        <w:rPr>
-          <w:rFonts w:ascii="Times New Roman" w:hAnsi="Times New Roman" w:cs="Times New Roman"/>
-          <w:b/>
-          <w:color w:val="000000" w:themeColor="text1"/>
-          <w:sz w:val="24"/>
-          <w:szCs w:val="24"/>
-          <w:lang w:val="es-ES"/>
-        </w:rPr>
-      </w:pPr>
+        <w:outlineLvl w:val="1"/>
+        <w:rPr>
+          <w:rFonts w:ascii="Times New Roman" w:hAnsi="Times New Roman" w:cs="Times New Roman"/>
+          <w:b/>
+          <w:color w:val="000000" w:themeColor="text1"/>
+          <w:sz w:val="24"/>
+          <w:szCs w:val="24"/>
+          <w:lang w:val="es-ES"/>
+        </w:rPr>
+      </w:pPr>
+      <w:bookmarkStart w:id="52" w:name="_Toc513790055"/>
       <w:r>
         <w:rPr>
           <w:rFonts w:ascii="Times New Roman" w:hAnsi="Times New Roman" w:cs="Times New Roman"/>
@@ -6907,6 +10307,7 @@
         </w:rPr>
         <w:t>Lenguaje de programación R</w:t>
       </w:r>
+      <w:bookmarkEnd w:id="52"/>
     </w:p>
     <w:p>
       <w:pPr>
@@ -6916,15 +10317,17 @@
           <w:numId w:val="9"/>
         </w:numPr>
         <w:spacing w:line="480" w:lineRule="auto"/>
-        <w:rPr>
-          <w:rFonts w:ascii="Times New Roman" w:hAnsi="Times New Roman" w:cs="Times New Roman"/>
-          <w:b/>
-          <w:color w:val="000000" w:themeColor="text1"/>
-          <w:sz w:val="24"/>
-          <w:szCs w:val="24"/>
-          <w:lang w:val="es-ES"/>
-        </w:rPr>
-      </w:pPr>
+        <w:outlineLvl w:val="1"/>
+        <w:rPr>
+          <w:rFonts w:ascii="Times New Roman" w:hAnsi="Times New Roman" w:cs="Times New Roman"/>
+          <w:b/>
+          <w:color w:val="000000" w:themeColor="text1"/>
+          <w:sz w:val="24"/>
+          <w:szCs w:val="24"/>
+          <w:lang w:val="es-ES"/>
+        </w:rPr>
+      </w:pPr>
+      <w:bookmarkStart w:id="53" w:name="_Toc513790056"/>
       <w:r>
         <w:rPr>
           <w:rFonts w:ascii="Times New Roman" w:hAnsi="Times New Roman" w:cs="Times New Roman"/>
@@ -6936,6 +10339,7 @@
         </w:rPr>
         <w:t>Paquetes para el framework Laravel:</w:t>
       </w:r>
+      <w:bookmarkEnd w:id="53"/>
     </w:p>
     <w:p>
       <w:pPr>
@@ -6945,15 +10349,17 @@
           <w:numId w:val="9"/>
         </w:numPr>
         <w:spacing w:line="480" w:lineRule="auto"/>
-        <w:rPr>
-          <w:rFonts w:ascii="Times New Roman" w:hAnsi="Times New Roman" w:cs="Times New Roman"/>
-          <w:b/>
-          <w:color w:val="000000" w:themeColor="text1"/>
-          <w:sz w:val="24"/>
-          <w:szCs w:val="24"/>
-          <w:lang w:val="es-ES"/>
-        </w:rPr>
-      </w:pPr>
+        <w:outlineLvl w:val="2"/>
+        <w:rPr>
+          <w:rFonts w:ascii="Times New Roman" w:hAnsi="Times New Roman" w:cs="Times New Roman"/>
+          <w:b/>
+          <w:color w:val="000000" w:themeColor="text1"/>
+          <w:sz w:val="24"/>
+          <w:szCs w:val="24"/>
+          <w:lang w:val="es-ES"/>
+        </w:rPr>
+      </w:pPr>
+      <w:bookmarkStart w:id="54" w:name="_Toc513790057"/>
       <w:r>
         <w:rPr>
           <w:rFonts w:ascii="Times New Roman" w:hAnsi="Times New Roman" w:cs="Times New Roman"/>
@@ -6965,6 +10371,7 @@
         </w:rPr>
         <w:t>Laracasts/Flash</w:t>
       </w:r>
+      <w:bookmarkEnd w:id="54"/>
     </w:p>
     <w:p>
       <w:pPr>
@@ -6974,15 +10381,17 @@
           <w:numId w:val="9"/>
         </w:numPr>
         <w:spacing w:line="480" w:lineRule="auto"/>
-        <w:rPr>
-          <w:rFonts w:ascii="Times New Roman" w:hAnsi="Times New Roman" w:cs="Times New Roman"/>
-          <w:b/>
-          <w:color w:val="000000" w:themeColor="text1"/>
-          <w:sz w:val="24"/>
-          <w:szCs w:val="24"/>
-          <w:lang w:val="es-ES"/>
-        </w:rPr>
-      </w:pPr>
+        <w:outlineLvl w:val="2"/>
+        <w:rPr>
+          <w:rFonts w:ascii="Times New Roman" w:hAnsi="Times New Roman" w:cs="Times New Roman"/>
+          <w:b/>
+          <w:color w:val="000000" w:themeColor="text1"/>
+          <w:sz w:val="24"/>
+          <w:szCs w:val="24"/>
+          <w:lang w:val="es-ES"/>
+        </w:rPr>
+      </w:pPr>
+      <w:bookmarkStart w:id="55" w:name="_Toc513790058"/>
       <w:r>
         <w:rPr>
           <w:rFonts w:ascii="Times New Roman" w:hAnsi="Times New Roman" w:cs="Times New Roman"/>
@@ -6994,6 +10403,7 @@
         </w:rPr>
         <w:t>Barryvdh/Laravel – DomPDF</w:t>
       </w:r>
+      <w:bookmarkEnd w:id="55"/>
     </w:p>
     <w:p>
       <w:pPr>
@@ -7003,15 +10413,17 @@
           <w:numId w:val="9"/>
         </w:numPr>
         <w:spacing w:line="480" w:lineRule="auto"/>
-        <w:rPr>
-          <w:rFonts w:ascii="Times New Roman" w:hAnsi="Times New Roman" w:cs="Times New Roman"/>
-          <w:b/>
-          <w:color w:val="000000" w:themeColor="text1"/>
-          <w:sz w:val="24"/>
-          <w:szCs w:val="24"/>
-          <w:lang w:val="es-ES"/>
-        </w:rPr>
-      </w:pPr>
+        <w:outlineLvl w:val="2"/>
+        <w:rPr>
+          <w:rFonts w:ascii="Times New Roman" w:hAnsi="Times New Roman" w:cs="Times New Roman"/>
+          <w:b/>
+          <w:color w:val="000000" w:themeColor="text1"/>
+          <w:sz w:val="24"/>
+          <w:szCs w:val="24"/>
+          <w:lang w:val="es-ES"/>
+        </w:rPr>
+      </w:pPr>
+      <w:bookmarkStart w:id="56" w:name="_Toc513790059"/>
       <w:r>
         <w:rPr>
           <w:rFonts w:ascii="Times New Roman" w:hAnsi="Times New Roman" w:cs="Times New Roman"/>
@@ -7023,6 +10435,7 @@
         </w:rPr>
         <w:t>LaravelCollective/HTML</w:t>
       </w:r>
+      <w:bookmarkEnd w:id="56"/>
     </w:p>
     <w:p>
       <w:pPr>
@@ -7032,15 +10445,17 @@
           <w:numId w:val="9"/>
         </w:numPr>
         <w:spacing w:line="480" w:lineRule="auto"/>
-        <w:rPr>
-          <w:rFonts w:ascii="Times New Roman" w:hAnsi="Times New Roman" w:cs="Times New Roman"/>
-          <w:b/>
-          <w:color w:val="000000" w:themeColor="text1"/>
-          <w:sz w:val="24"/>
-          <w:szCs w:val="24"/>
-          <w:lang w:val="es-ES"/>
-        </w:rPr>
-      </w:pPr>
+        <w:outlineLvl w:val="2"/>
+        <w:rPr>
+          <w:rFonts w:ascii="Times New Roman" w:hAnsi="Times New Roman" w:cs="Times New Roman"/>
+          <w:b/>
+          <w:color w:val="000000" w:themeColor="text1"/>
+          <w:sz w:val="24"/>
+          <w:szCs w:val="24"/>
+          <w:lang w:val="es-ES"/>
+        </w:rPr>
+      </w:pPr>
+      <w:bookmarkStart w:id="57" w:name="_Toc513790060"/>
       <w:r>
         <w:rPr>
           <w:rFonts w:ascii="Times New Roman" w:hAnsi="Times New Roman" w:cs="Times New Roman"/>
@@ -7052,6 +10467,7 @@
         </w:rPr>
         <w:t>Cviebrock/eloquent-sluggable</w:t>
       </w:r>
+      <w:bookmarkEnd w:id="57"/>
     </w:p>
     <w:p>
       <w:pPr>
@@ -7065,7 +10481,7 @@
           <w:lang w:val="es-ES"/>
         </w:rPr>
       </w:pPr>
-      <w:bookmarkStart w:id="36" w:name="_Toc513486641"/>
+      <w:bookmarkStart w:id="58" w:name="_Toc513790061"/>
       <w:r>
         <w:rPr>
           <w:rFonts w:ascii="Times New Roman" w:hAnsi="Times New Roman" w:cs="Times New Roman"/>
@@ -7078,7 +10494,7 @@
         <w:lastRenderedPageBreak/>
         <w:t>Capítulo III – Marco Metodológico</w:t>
       </w:r>
-      <w:bookmarkEnd w:id="36"/>
+      <w:bookmarkEnd w:id="58"/>
     </w:p>
     <w:p>
       <w:pPr>
@@ -7127,7 +10543,7 @@
           <w:lang w:val="es-ES"/>
         </w:rPr>
       </w:pPr>
-      <w:bookmarkStart w:id="37" w:name="_Toc513486642"/>
+      <w:bookmarkStart w:id="59" w:name="_Toc513790062"/>
       <w:r>
         <w:rPr>
           <w:rFonts w:ascii="Times New Roman" w:hAnsi="Times New Roman" w:cs="Times New Roman"/>
@@ -7140,7 +10556,7 @@
         <w:lastRenderedPageBreak/>
         <w:t>Capítulo IV – Desarrollo</w:t>
       </w:r>
-      <w:bookmarkEnd w:id="37"/>
+      <w:bookmarkEnd w:id="59"/>
     </w:p>
     <w:p>
       <w:pPr>
@@ -7189,7 +10605,7 @@
           <w:lang w:val="es-ES"/>
         </w:rPr>
       </w:pPr>
-      <w:bookmarkStart w:id="38" w:name="_Toc513486643"/>
+      <w:bookmarkStart w:id="60" w:name="_Toc513790063"/>
       <w:r>
         <w:rPr>
           <w:rFonts w:ascii="Times New Roman" w:hAnsi="Times New Roman" w:cs="Times New Roman"/>
@@ -7202,7 +10618,7 @@
         <w:lastRenderedPageBreak/>
         <w:t>Capítulo V – Resultados</w:t>
       </w:r>
-      <w:bookmarkEnd w:id="38"/>
+      <w:bookmarkEnd w:id="60"/>
     </w:p>
     <w:p>
       <w:pPr>
@@ -7251,7 +10667,7 @@
           <w:lang w:val="es-ES"/>
         </w:rPr>
       </w:pPr>
-      <w:bookmarkStart w:id="39" w:name="_Toc513486644"/>
+      <w:bookmarkStart w:id="61" w:name="_Toc513790064"/>
       <w:r>
         <w:rPr>
           <w:rFonts w:ascii="Times New Roman" w:hAnsi="Times New Roman" w:cs="Times New Roman"/>
@@ -7264,7 +10680,7 @@
         <w:lastRenderedPageBreak/>
         <w:t>Capítulo VI – Conclusiones y Recomendaciones</w:t>
       </w:r>
-      <w:bookmarkEnd w:id="39"/>
+      <w:bookmarkEnd w:id="61"/>
     </w:p>
     <w:p>
       <w:pPr>
@@ -7313,7 +10729,7 @@
           <w:lang w:val="es-ES"/>
         </w:rPr>
       </w:pPr>
-      <w:bookmarkStart w:id="40" w:name="_Toc513486645"/>
+      <w:bookmarkStart w:id="62" w:name="_Toc513790065"/>
       <w:r>
         <w:rPr>
           <w:rFonts w:ascii="Times New Roman" w:hAnsi="Times New Roman" w:cs="Times New Roman"/>
@@ -7326,7 +10742,7 @@
         <w:lastRenderedPageBreak/>
         <w:t>Referencias Bibliográficas</w:t>
       </w:r>
-      <w:bookmarkEnd w:id="40"/>
+      <w:bookmarkEnd w:id="62"/>
     </w:p>
     <w:p>
       <w:pPr>
@@ -7375,7 +10791,7 @@
           <w:lang w:val="es-ES"/>
         </w:rPr>
       </w:pPr>
-      <w:bookmarkStart w:id="41" w:name="_Toc513486646"/>
+      <w:bookmarkStart w:id="63" w:name="_Toc513790066"/>
       <w:r>
         <w:rPr>
           <w:rFonts w:ascii="Times New Roman" w:hAnsi="Times New Roman" w:cs="Times New Roman"/>
@@ -7388,10 +10804,10 @@
         <w:lastRenderedPageBreak/>
         <w:t>Apéndices</w:t>
       </w:r>
-      <w:bookmarkEnd w:id="41"/>
+      <w:bookmarkEnd w:id="63"/>
     </w:p>
     <w:sectPr>
-      <w:footerReference w:type="first" r:id="rId15"/>
+      <w:footerReference w:type="first" r:id="rId21"/>
       <w:pgSz w:w="12240" w:h="15840"/>
       <w:pgMar w:top="1134" w:right="1418" w:bottom="1134" w:left="2268" w:header="709" w:footer="709" w:gutter="0"/>
       <w:pgNumType w:start="1"/>
@@ -7449,7 +10865,7 @@
             <w:rPr>
               <w:noProof/>
             </w:rPr>
-            <w:t>15</w:t>
+            <w:t>13</w:t>
           </w:r>
         </w:fldSimple>
       </w:p>
@@ -9260,6 +12676,46 @@
       <w:bCs/>
     </w:rPr>
   </w:style>
+  <w:style w:type="table" w:styleId="Tablaconcuadrcula">
+    <w:name w:val="Table Grid"/>
+    <w:basedOn w:val="Tablanormal"/>
+    <w:uiPriority w:val="59"/>
+    <w:rsid w:val="00586706"/>
+    <w:pPr>
+      <w:spacing w:after="0" w:line="240" w:lineRule="auto"/>
+    </w:pPr>
+    <w:tblPr>
+      <w:tblInd w:w="0" w:type="dxa"/>
+      <w:tblBorders>
+        <w:top w:val="single" w:sz="4" w:space="0" w:color="000000" w:themeColor="text1"/>
+        <w:left w:val="single" w:sz="4" w:space="0" w:color="000000" w:themeColor="text1"/>
+        <w:bottom w:val="single" w:sz="4" w:space="0" w:color="000000" w:themeColor="text1"/>
+        <w:right w:val="single" w:sz="4" w:space="0" w:color="000000" w:themeColor="text1"/>
+        <w:insideH w:val="single" w:sz="4" w:space="0" w:color="000000" w:themeColor="text1"/>
+        <w:insideV w:val="single" w:sz="4" w:space="0" w:color="000000" w:themeColor="text1"/>
+      </w:tblBorders>
+      <w:tblCellMar>
+        <w:top w:w="0" w:type="dxa"/>
+        <w:left w:w="108" w:type="dxa"/>
+        <w:bottom w:w="0" w:type="dxa"/>
+        <w:right w:w="108" w:type="dxa"/>
+      </w:tblCellMar>
+    </w:tblPr>
+  </w:style>
+  <w:style w:type="paragraph" w:customStyle="1" w:styleId="cuerposeccion">
+    <w:name w:val="cuerposeccion"/>
+    <w:basedOn w:val="Normal"/>
+    <w:rsid w:val="00FC7915"/>
+    <w:pPr>
+      <w:spacing w:before="100" w:beforeAutospacing="1" w:after="100" w:afterAutospacing="1" w:line="240" w:lineRule="auto"/>
+    </w:pPr>
+    <w:rPr>
+      <w:rFonts w:ascii="Times New Roman" w:eastAsia="Times New Roman" w:hAnsi="Times New Roman" w:cs="Times New Roman"/>
+      <w:sz w:val="24"/>
+      <w:szCs w:val="24"/>
+      <w:lang w:eastAsia="es-VE"/>
+    </w:rPr>
+  </w:style>
 </w:styles>
 </file>
 
@@ -9590,7 +13046,7 @@
 </file>
 
 <file path=customXml/itemProps1.xml><?xml version="1.0" encoding="utf-8"?>
-<ds:datastoreItem xmlns:ds="http://schemas.openxmlformats.org/officeDocument/2006/customXml" ds:itemID="{82DF2A18-5C3E-4814-BA7F-B50333F77B53}">
+<ds:datastoreItem xmlns:ds="http://schemas.openxmlformats.org/officeDocument/2006/customXml" ds:itemID="{A46A4A07-A92C-47CE-915D-6EAB5031C13B}">
   <ds:schemaRefs>
     <ds:schemaRef ds:uri="http://schemas.openxmlformats.org/officeDocument/2006/bibliography"/>
   </ds:schemaRefs>

--- a/Tomo Blando SAI/TomoBlandoCarlosDavidGarciaBendahan - version 1.docx
+++ b/Tomo Blando SAI/TomoBlandoCarlosDavidGarciaBendahan - version 1.docx
@@ -2,6 +2,17 @@
 <file path=word/document.xml><?xml version="1.0" encoding="utf-8"?>
 <w:document xmlns:ve="http://schemas.openxmlformats.org/markup-compatibility/2006" xmlns:o="urn:schemas-microsoft-com:office:office" xmlns:r="http://schemas.openxmlformats.org/officeDocument/2006/relationships" xmlns:m="http://schemas.openxmlformats.org/officeDocument/2006/math" xmlns:v="urn:schemas-microsoft-com:vml" xmlns:wp="http://schemas.openxmlformats.org/drawingml/2006/wordprocessingDrawing" xmlns:w10="urn:schemas-microsoft-com:office:word" xmlns:w="http://schemas.openxmlformats.org/wordprocessingml/2006/main" xmlns:wne="http://schemas.microsoft.com/office/word/2006/wordml">
   <w:body>
+    <w:p>
+      <w:pPr>
+        <w:spacing w:after="0"/>
+        <w:jc w:val="center"/>
+        <w:rPr>
+          <w:rFonts w:ascii="Times New Roman" w:hAnsi="Times New Roman" w:cs="Times New Roman"/>
+          <w:b/>
+          <w:sz w:val="32"/>
+        </w:rPr>
+      </w:pPr>
+    </w:p>
     <w:p>
       <w:pPr>
         <w:spacing w:after="0"/>
@@ -479,7 +490,7 @@
         </w:rPr>
       </w:pPr>
       <w:bookmarkStart w:id="0" w:name="_Toc495354603"/>
-      <w:bookmarkStart w:id="1" w:name="_Toc513790025"/>
+      <w:bookmarkStart w:id="1" w:name="_Toc514070489"/>
       <w:r>
         <w:rPr>
           <w:rFonts w:ascii="Times New Roman" w:hAnsi="Times New Roman" w:cs="Times New Roman"/>
@@ -796,7 +807,7 @@
           <w:r>
             <w:fldChar w:fldCharType="separate"/>
           </w:r>
-          <w:hyperlink w:anchor="_Toc513790025" w:history="1">
+          <w:hyperlink w:anchor="_Toc514070489" w:history="1">
             <w:r>
               <w:rPr>
                 <w:rStyle w:val="Hipervnculo"/>
@@ -825,7 +836,7 @@
                 <w:noProof/>
                 <w:webHidden/>
               </w:rPr>
-              <w:instrText xml:space="preserve"> PAGEREF _Toc513790025 \h </w:instrText>
+              <w:instrText xml:space="preserve"> PAGEREF _Toc514070489 \h </w:instrText>
             </w:r>
             <w:r>
               <w:rPr>
@@ -867,7 +878,7 @@
               <w:lang w:val="es-VE" w:eastAsia="es-VE"/>
             </w:rPr>
           </w:pPr>
-          <w:hyperlink w:anchor="_Toc513790026" w:history="1">
+          <w:hyperlink w:anchor="_Toc514070490" w:history="1">
             <w:r>
               <w:rPr>
                 <w:rStyle w:val="Hipervnculo"/>
@@ -896,7 +907,7 @@
                 <w:noProof/>
                 <w:webHidden/>
               </w:rPr>
-              <w:instrText xml:space="preserve"> PAGEREF _Toc513790026 \h </w:instrText>
+              <w:instrText xml:space="preserve"> PAGEREF _Toc514070490 \h </w:instrText>
             </w:r>
             <w:r>
               <w:rPr>
@@ -938,7 +949,7 @@
               <w:lang w:val="es-VE" w:eastAsia="es-VE"/>
             </w:rPr>
           </w:pPr>
-          <w:hyperlink w:anchor="_Toc513790027" w:history="1">
+          <w:hyperlink w:anchor="_Toc514070491" w:history="1">
             <w:r>
               <w:rPr>
                 <w:rStyle w:val="Hipervnculo"/>
@@ -967,7 +978,7 @@
                 <w:noProof/>
                 <w:webHidden/>
               </w:rPr>
-              <w:instrText xml:space="preserve"> PAGEREF _Toc513790027 \h </w:instrText>
+              <w:instrText xml:space="preserve"> PAGEREF _Toc514070491 \h </w:instrText>
             </w:r>
             <w:r>
               <w:rPr>
@@ -1009,7 +1020,7 @@
               <w:lang w:val="es-VE" w:eastAsia="es-VE"/>
             </w:rPr>
           </w:pPr>
-          <w:hyperlink w:anchor="_Toc513790028" w:history="1">
+          <w:hyperlink w:anchor="_Toc514070492" w:history="1">
             <w:r>
               <w:rPr>
                 <w:rStyle w:val="Hipervnculo"/>
@@ -1038,7 +1049,7 @@
                 <w:noProof/>
                 <w:webHidden/>
               </w:rPr>
-              <w:instrText xml:space="preserve"> PAGEREF _Toc513790028 \h </w:instrText>
+              <w:instrText xml:space="preserve"> PAGEREF _Toc514070492 \h </w:instrText>
             </w:r>
             <w:r>
               <w:rPr>
@@ -1080,7 +1091,7 @@
               <w:lang w:val="es-VE" w:eastAsia="es-VE"/>
             </w:rPr>
           </w:pPr>
-          <w:hyperlink w:anchor="_Toc513790029" w:history="1">
+          <w:hyperlink w:anchor="_Toc514070493" w:history="1">
             <w:r>
               <w:rPr>
                 <w:rStyle w:val="Hipervnculo"/>
@@ -1108,7 +1119,7 @@
                 <w:noProof/>
                 <w:webHidden/>
               </w:rPr>
-              <w:instrText xml:space="preserve"> PAGEREF _Toc513790029 \h </w:instrText>
+              <w:instrText xml:space="preserve"> PAGEREF _Toc514070493 \h </w:instrText>
             </w:r>
             <w:r>
               <w:rPr>
@@ -1150,7 +1161,7 @@
               <w:lang w:val="es-VE" w:eastAsia="es-VE"/>
             </w:rPr>
           </w:pPr>
-          <w:hyperlink w:anchor="_Toc513790030" w:history="1">
+          <w:hyperlink w:anchor="_Toc514070494" w:history="1">
             <w:r>
               <w:rPr>
                 <w:rStyle w:val="Hipervnculo"/>
@@ -1178,7 +1189,7 @@
                 <w:noProof/>
                 <w:webHidden/>
               </w:rPr>
-              <w:instrText xml:space="preserve"> PAGEREF _Toc513790030 \h </w:instrText>
+              <w:instrText xml:space="preserve"> PAGEREF _Toc514070494 \h </w:instrText>
             </w:r>
             <w:r>
               <w:rPr>
@@ -1220,7 +1231,7 @@
               <w:lang w:val="es-VE" w:eastAsia="es-VE"/>
             </w:rPr>
           </w:pPr>
-          <w:hyperlink w:anchor="_Toc513790031" w:history="1">
+          <w:hyperlink w:anchor="_Toc514070495" w:history="1">
             <w:r>
               <w:rPr>
                 <w:rStyle w:val="Hipervnculo"/>
@@ -1248,7 +1259,7 @@
                 <w:noProof/>
                 <w:webHidden/>
               </w:rPr>
-              <w:instrText xml:space="preserve"> PAGEREF _Toc513790031 \h </w:instrText>
+              <w:instrText xml:space="preserve"> PAGEREF _Toc514070495 \h </w:instrText>
             </w:r>
             <w:r>
               <w:rPr>
@@ -1290,7 +1301,7 @@
               <w:lang w:val="es-VE" w:eastAsia="es-VE"/>
             </w:rPr>
           </w:pPr>
-          <w:hyperlink w:anchor="_Toc513790032" w:history="1">
+          <w:hyperlink w:anchor="_Toc514070496" w:history="1">
             <w:r>
               <w:rPr>
                 <w:rStyle w:val="Hipervnculo"/>
@@ -1318,7 +1329,7 @@
                 <w:noProof/>
                 <w:webHidden/>
               </w:rPr>
-              <w:instrText xml:space="preserve"> PAGEREF _Toc513790032 \h </w:instrText>
+              <w:instrText xml:space="preserve"> PAGEREF _Toc514070496 \h </w:instrText>
             </w:r>
             <w:r>
               <w:rPr>
@@ -1360,7 +1371,7 @@
               <w:lang w:val="es-VE" w:eastAsia="es-VE"/>
             </w:rPr>
           </w:pPr>
-          <w:hyperlink w:anchor="_Toc513790033" w:history="1">
+          <w:hyperlink w:anchor="_Toc514070497" w:history="1">
             <w:r>
               <w:rPr>
                 <w:rStyle w:val="Hipervnculo"/>
@@ -1388,7 +1399,7 @@
                 <w:noProof/>
                 <w:webHidden/>
               </w:rPr>
-              <w:instrText xml:space="preserve"> PAGEREF _Toc513790033 \h </w:instrText>
+              <w:instrText xml:space="preserve"> PAGEREF _Toc514070497 \h </w:instrText>
             </w:r>
             <w:r>
               <w:rPr>
@@ -1430,7 +1441,7 @@
               <w:lang w:val="es-VE" w:eastAsia="es-VE"/>
             </w:rPr>
           </w:pPr>
-          <w:hyperlink w:anchor="_Toc513790034" w:history="1">
+          <w:hyperlink w:anchor="_Toc514070498" w:history="1">
             <w:r>
               <w:rPr>
                 <w:rStyle w:val="Hipervnculo"/>
@@ -1458,7 +1469,7 @@
                 <w:noProof/>
                 <w:webHidden/>
               </w:rPr>
-              <w:instrText xml:space="preserve"> PAGEREF _Toc513790034 \h </w:instrText>
+              <w:instrText xml:space="preserve"> PAGEREF _Toc514070498 \h </w:instrText>
             </w:r>
             <w:r>
               <w:rPr>
@@ -1478,7 +1489,7 @@
                 <w:noProof/>
                 <w:webHidden/>
               </w:rPr>
-              <w:t>3</w:t>
+              <w:t>4</w:t>
             </w:r>
             <w:r>
               <w:rPr>
@@ -1500,7 +1511,7 @@
               <w:lang w:val="es-VE" w:eastAsia="es-VE"/>
             </w:rPr>
           </w:pPr>
-          <w:hyperlink w:anchor="_Toc513790035" w:history="1">
+          <w:hyperlink w:anchor="_Toc514070499" w:history="1">
             <w:r>
               <w:rPr>
                 <w:rStyle w:val="Hipervnculo"/>
@@ -1528,7 +1539,7 @@
                 <w:noProof/>
                 <w:webHidden/>
               </w:rPr>
-              <w:instrText xml:space="preserve"> PAGEREF _Toc513790035 \h </w:instrText>
+              <w:instrText xml:space="preserve"> PAGEREF _Toc514070499 \h </w:instrText>
             </w:r>
             <w:r>
               <w:rPr>
@@ -1570,7 +1581,7 @@
               <w:lang w:val="es-VE" w:eastAsia="es-VE"/>
             </w:rPr>
           </w:pPr>
-          <w:hyperlink w:anchor="_Toc513790036" w:history="1">
+          <w:hyperlink w:anchor="_Toc514070500" w:history="1">
             <w:r>
               <w:rPr>
                 <w:rStyle w:val="Hipervnculo"/>
@@ -1598,7 +1609,7 @@
                 <w:noProof/>
                 <w:webHidden/>
               </w:rPr>
-              <w:instrText xml:space="preserve"> PAGEREF _Toc513790036 \h </w:instrText>
+              <w:instrText xml:space="preserve"> PAGEREF _Toc514070500 \h </w:instrText>
             </w:r>
             <w:r>
               <w:rPr>
@@ -1640,7 +1651,7 @@
               <w:lang w:val="es-VE" w:eastAsia="es-VE"/>
             </w:rPr>
           </w:pPr>
-          <w:hyperlink w:anchor="_Toc513790037" w:history="1">
+          <w:hyperlink w:anchor="_Toc514070501" w:history="1">
             <w:r>
               <w:rPr>
                 <w:rStyle w:val="Hipervnculo"/>
@@ -1668,7 +1679,7 @@
                 <w:noProof/>
                 <w:webHidden/>
               </w:rPr>
-              <w:instrText xml:space="preserve"> PAGEREF _Toc513790037 \h </w:instrText>
+              <w:instrText xml:space="preserve"> PAGEREF _Toc514070501 \h </w:instrText>
             </w:r>
             <w:r>
               <w:rPr>
@@ -1710,30 +1721,14 @@
               <w:lang w:val="es-VE" w:eastAsia="es-VE"/>
             </w:rPr>
           </w:pPr>
-          <w:hyperlink w:anchor="_Toc513790038" w:history="1">
+          <w:hyperlink w:anchor="_Toc514070502" w:history="1">
             <w:r>
               <w:rPr>
                 <w:rStyle w:val="Hipervnculo"/>
                 <w:rFonts w:ascii="Times New Roman" w:hAnsi="Times New Roman" w:cs="Times New Roman"/>
                 <w:noProof/>
               </w:rPr>
-              <w:t>Just</w:t>
-            </w:r>
-            <w:r>
-              <w:rPr>
-                <w:rStyle w:val="Hipervnculo"/>
-                <w:rFonts w:ascii="Times New Roman" w:hAnsi="Times New Roman" w:cs="Times New Roman"/>
-                <w:noProof/>
-              </w:rPr>
-              <w:t>i</w:t>
-            </w:r>
-            <w:r>
-              <w:rPr>
-                <w:rStyle w:val="Hipervnculo"/>
-                <w:rFonts w:ascii="Times New Roman" w:hAnsi="Times New Roman" w:cs="Times New Roman"/>
-                <w:noProof/>
-              </w:rPr>
-              <w:t>ficación</w:t>
+              <w:t>Justificación</w:t>
             </w:r>
             <w:r>
               <w:rPr>
@@ -1754,7 +1749,7 @@
                 <w:noProof/>
                 <w:webHidden/>
               </w:rPr>
-              <w:instrText xml:space="preserve"> PAGEREF _Toc513790038 \h </w:instrText>
+              <w:instrText xml:space="preserve"> PAGEREF _Toc514070502 \h </w:instrText>
             </w:r>
             <w:r>
               <w:rPr>
@@ -1796,7 +1791,7 @@
               <w:lang w:val="es-VE" w:eastAsia="es-VE"/>
             </w:rPr>
           </w:pPr>
-          <w:hyperlink w:anchor="_Toc513790039" w:history="1">
+          <w:hyperlink w:anchor="_Toc514070503" w:history="1">
             <w:r>
               <w:rPr>
                 <w:rStyle w:val="Hipervnculo"/>
@@ -1825,7 +1820,7 @@
                 <w:noProof/>
                 <w:webHidden/>
               </w:rPr>
-              <w:instrText xml:space="preserve"> PAGEREF _Toc513790039 \h </w:instrText>
+              <w:instrText xml:space="preserve"> PAGEREF _Toc514070503 \h </w:instrText>
             </w:r>
             <w:r>
               <w:rPr>
@@ -1868,11 +1863,12 @@
               <w:lang w:val="es-VE" w:eastAsia="es-VE"/>
             </w:rPr>
           </w:pPr>
-          <w:hyperlink w:anchor="_Toc513790040" w:history="1">
+          <w:hyperlink w:anchor="_Toc514070504" w:history="1">
             <w:r>
               <w:rPr>
                 <w:rStyle w:val="Hipervnculo"/>
                 <w:rFonts w:ascii="Times New Roman" w:hAnsi="Times New Roman" w:cs="Times New Roman"/>
+                <w:b/>
                 <w:noProof/>
               </w:rPr>
               <w:t>1.</w:t>
@@ -1888,6 +1884,7 @@
               <w:rPr>
                 <w:rStyle w:val="Hipervnculo"/>
                 <w:rFonts w:ascii="Times New Roman" w:hAnsi="Times New Roman" w:cs="Times New Roman"/>
+                <w:b/>
                 <w:noProof/>
               </w:rPr>
               <w:t>Sistema Administrativo</w:t>
@@ -1911,7 +1908,7 @@
                 <w:noProof/>
                 <w:webHidden/>
               </w:rPr>
-              <w:instrText xml:space="preserve"> PAGEREF _Toc513790040 \h </w:instrText>
+              <w:instrText xml:space="preserve"> PAGEREF _Toc514070504 \h </w:instrText>
             </w:r>
             <w:r>
               <w:rPr>
@@ -1954,11 +1951,12 @@
               <w:lang w:val="es-VE" w:eastAsia="es-VE"/>
             </w:rPr>
           </w:pPr>
-          <w:hyperlink w:anchor="_Toc513790041" w:history="1">
+          <w:hyperlink w:anchor="_Toc514070505" w:history="1">
             <w:r>
               <w:rPr>
                 <w:rStyle w:val="Hipervnculo"/>
                 <w:rFonts w:ascii="Times New Roman" w:hAnsi="Times New Roman" w:cs="Times New Roman"/>
+                <w:b/>
                 <w:noProof/>
               </w:rPr>
               <w:t>2.</w:t>
@@ -1974,6 +1972,7 @@
               <w:rPr>
                 <w:rStyle w:val="Hipervnculo"/>
                 <w:rFonts w:ascii="Times New Roman" w:hAnsi="Times New Roman" w:cs="Times New Roman"/>
+                <w:b/>
                 <w:noProof/>
               </w:rPr>
               <w:t>Retención tributaria</w:t>
@@ -1997,7 +1996,7 @@
                 <w:noProof/>
                 <w:webHidden/>
               </w:rPr>
-              <w:instrText xml:space="preserve"> PAGEREF _Toc513790041 \h </w:instrText>
+              <w:instrText xml:space="preserve"> PAGEREF _Toc514070505 \h </w:instrText>
             </w:r>
             <w:r>
               <w:rPr>
@@ -2040,13 +2039,13 @@
               <w:lang w:val="es-VE" w:eastAsia="es-VE"/>
             </w:rPr>
           </w:pPr>
-          <w:hyperlink w:anchor="_Toc513790042" w:history="1">
+          <w:hyperlink w:anchor="_Toc514070506" w:history="1">
             <w:r>
               <w:rPr>
                 <w:rStyle w:val="Hipervnculo"/>
                 <w:rFonts w:ascii="Times New Roman" w:hAnsi="Times New Roman" w:cs="Times New Roman"/>
-                <w:noProof/>
-                <w:lang w:eastAsia="es-ES"/>
+                <w:b/>
+                <w:noProof/>
               </w:rPr>
               <w:t>a.</w:t>
             </w:r>
@@ -2061,6 +2060,7 @@
               <w:rPr>
                 <w:rStyle w:val="Hipervnculo"/>
                 <w:rFonts w:ascii="Times New Roman" w:hAnsi="Times New Roman" w:cs="Times New Roman"/>
+                <w:b/>
                 <w:noProof/>
                 <w:lang w:eastAsia="es-ES"/>
               </w:rPr>
@@ -2085,7 +2085,7 @@
                 <w:noProof/>
                 <w:webHidden/>
               </w:rPr>
-              <w:instrText xml:space="preserve"> PAGEREF _Toc513790042 \h </w:instrText>
+              <w:instrText xml:space="preserve"> PAGEREF _Toc514070506 \h </w:instrText>
             </w:r>
             <w:r>
               <w:rPr>
@@ -2128,11 +2128,12 @@
               <w:lang w:val="es-VE" w:eastAsia="es-VE"/>
             </w:rPr>
           </w:pPr>
-          <w:hyperlink w:anchor="_Toc513790043" w:history="1">
+          <w:hyperlink w:anchor="_Toc514070507" w:history="1">
             <w:r>
               <w:rPr>
                 <w:rStyle w:val="Hipervnculo"/>
                 <w:rFonts w:ascii="Times New Roman" w:hAnsi="Times New Roman" w:cs="Times New Roman"/>
+                <w:b/>
                 <w:noProof/>
               </w:rPr>
               <w:t>3.</w:t>
@@ -2148,6 +2149,7 @@
               <w:rPr>
                 <w:rStyle w:val="Hipervnculo"/>
                 <w:rFonts w:ascii="Times New Roman" w:hAnsi="Times New Roman" w:cs="Times New Roman"/>
+                <w:b/>
                 <w:noProof/>
               </w:rPr>
               <w:t>Nota de entrega</w:t>
@@ -2171,7 +2173,7 @@
                 <w:noProof/>
                 <w:webHidden/>
               </w:rPr>
-              <w:instrText xml:space="preserve"> PAGEREF _Toc513790043 \h </w:instrText>
+              <w:instrText xml:space="preserve"> PAGEREF _Toc514070507 \h </w:instrText>
             </w:r>
             <w:r>
               <w:rPr>
@@ -2214,11 +2216,12 @@
               <w:lang w:val="es-VE" w:eastAsia="es-VE"/>
             </w:rPr>
           </w:pPr>
-          <w:hyperlink w:anchor="_Toc513790044" w:history="1">
+          <w:hyperlink w:anchor="_Toc514070508" w:history="1">
             <w:r>
               <w:rPr>
                 <w:rStyle w:val="Hipervnculo"/>
                 <w:rFonts w:ascii="Times New Roman" w:hAnsi="Times New Roman" w:cs="Times New Roman"/>
+                <w:b/>
                 <w:noProof/>
               </w:rPr>
               <w:t>4.</w:t>
@@ -2234,9 +2237,10 @@
               <w:rPr>
                 <w:rStyle w:val="Hipervnculo"/>
                 <w:rFonts w:ascii="Times New Roman" w:hAnsi="Times New Roman" w:cs="Times New Roman"/>
-                <w:noProof/>
-              </w:rPr>
-              <w:t>Presupuesto</w:t>
+                <w:b/>
+                <w:noProof/>
+              </w:rPr>
+              <w:t>Cotización</w:t>
             </w:r>
             <w:r>
               <w:rPr>
@@ -2257,7 +2261,7 @@
                 <w:noProof/>
                 <w:webHidden/>
               </w:rPr>
-              <w:instrText xml:space="preserve"> PAGEREF _Toc513790044 \h </w:instrText>
+              <w:instrText xml:space="preserve"> PAGEREF _Toc514070508 \h </w:instrText>
             </w:r>
             <w:r>
               <w:rPr>
@@ -2300,11 +2304,12 @@
               <w:lang w:val="es-VE" w:eastAsia="es-VE"/>
             </w:rPr>
           </w:pPr>
-          <w:hyperlink w:anchor="_Toc513790045" w:history="1">
+          <w:hyperlink w:anchor="_Toc514070509" w:history="1">
             <w:r>
               <w:rPr>
                 <w:rStyle w:val="Hipervnculo"/>
                 <w:rFonts w:ascii="Times New Roman" w:hAnsi="Times New Roman" w:cs="Times New Roman"/>
+                <w:b/>
                 <w:noProof/>
               </w:rPr>
               <w:t>5.</w:t>
@@ -2320,6 +2325,7 @@
               <w:rPr>
                 <w:rStyle w:val="Hipervnculo"/>
                 <w:rFonts w:ascii="Times New Roman" w:hAnsi="Times New Roman" w:cs="Times New Roman"/>
+                <w:b/>
                 <w:noProof/>
               </w:rPr>
               <w:t>Data Mart</w:t>
@@ -2343,7 +2349,7 @@
                 <w:noProof/>
                 <w:webHidden/>
               </w:rPr>
-              <w:instrText xml:space="preserve"> PAGEREF _Toc513790045 \h </w:instrText>
+              <w:instrText xml:space="preserve"> PAGEREF _Toc514070509 \h </w:instrText>
             </w:r>
             <w:r>
               <w:rPr>
@@ -2386,11 +2392,12 @@
               <w:lang w:val="es-VE" w:eastAsia="es-VE"/>
             </w:rPr>
           </w:pPr>
-          <w:hyperlink w:anchor="_Toc513790046" w:history="1">
+          <w:hyperlink w:anchor="_Toc514070510" w:history="1">
             <w:r>
               <w:rPr>
                 <w:rStyle w:val="Hipervnculo"/>
                 <w:rFonts w:ascii="Times New Roman" w:hAnsi="Times New Roman" w:cs="Times New Roman"/>
+                <w:b/>
                 <w:noProof/>
               </w:rPr>
               <w:t>6.</w:t>
@@ -2406,6 +2413,7 @@
               <w:rPr>
                 <w:rStyle w:val="Hipervnculo"/>
                 <w:rFonts w:ascii="Times New Roman" w:hAnsi="Times New Roman" w:cs="Times New Roman"/>
+                <w:b/>
                 <w:noProof/>
               </w:rPr>
               <w:t>Business Intelligence</w:t>
@@ -2429,7 +2437,7 @@
                 <w:noProof/>
                 <w:webHidden/>
               </w:rPr>
-              <w:instrText xml:space="preserve"> PAGEREF _Toc513790046 \h </w:instrText>
+              <w:instrText xml:space="preserve"> PAGEREF _Toc514070510 \h </w:instrText>
             </w:r>
             <w:r>
               <w:rPr>
@@ -2449,7 +2457,7 @@
                 <w:noProof/>
                 <w:webHidden/>
               </w:rPr>
-              <w:t>16</w:t>
+              <w:t>17</w:t>
             </w:r>
             <w:r>
               <w:rPr>
@@ -2472,11 +2480,12 @@
               <w:lang w:val="es-VE" w:eastAsia="es-VE"/>
             </w:rPr>
           </w:pPr>
-          <w:hyperlink w:anchor="_Toc513790047" w:history="1">
+          <w:hyperlink w:anchor="_Toc514070511" w:history="1">
             <w:r>
               <w:rPr>
                 <w:rStyle w:val="Hipervnculo"/>
                 <w:rFonts w:ascii="Times New Roman" w:hAnsi="Times New Roman" w:cs="Times New Roman"/>
+                <w:b/>
                 <w:noProof/>
               </w:rPr>
               <w:t>7.</w:t>
@@ -2492,9 +2501,10 @@
               <w:rPr>
                 <w:rStyle w:val="Hipervnculo"/>
                 <w:rFonts w:ascii="Times New Roman" w:hAnsi="Times New Roman" w:cs="Times New Roman"/>
-                <w:noProof/>
-              </w:rPr>
-              <w:t>Pronóstico (Forecasting)</w:t>
+                <w:b/>
+                <w:noProof/>
+              </w:rPr>
+              <w:t>Forecasting</w:t>
             </w:r>
             <w:r>
               <w:rPr>
@@ -2515,7 +2525,7 @@
                 <w:noProof/>
                 <w:webHidden/>
               </w:rPr>
-              <w:instrText xml:space="preserve"> PAGEREF _Toc513790047 \h </w:instrText>
+              <w:instrText xml:space="preserve"> PAGEREF _Toc514070511 \h </w:instrText>
             </w:r>
             <w:r>
               <w:rPr>
@@ -2535,7 +2545,271 @@
                 <w:noProof/>
                 <w:webHidden/>
               </w:rPr>
-              <w:t>16</w:t>
+              <w:t>18</w:t>
+            </w:r>
+            <w:r>
+              <w:rPr>
+                <w:noProof/>
+                <w:webHidden/>
+              </w:rPr>
+              <w:fldChar w:fldCharType="end"/>
+            </w:r>
+          </w:hyperlink>
+        </w:p>
+        <w:p>
+          <w:pPr>
+            <w:pStyle w:val="TDC3"/>
+            <w:tabs>
+              <w:tab w:val="left" w:pos="880"/>
+              <w:tab w:val="right" w:leader="dot" w:pos="8544"/>
+            </w:tabs>
+            <w:rPr>
+              <w:noProof/>
+              <w:lang w:val="es-VE" w:eastAsia="es-VE"/>
+            </w:rPr>
+          </w:pPr>
+          <w:hyperlink w:anchor="_Toc514070512" w:history="1">
+            <w:r>
+              <w:rPr>
+                <w:rStyle w:val="Hipervnculo"/>
+                <w:rFonts w:ascii="Times New Roman" w:hAnsi="Times New Roman" w:cs="Times New Roman"/>
+                <w:b/>
+                <w:noProof/>
+              </w:rPr>
+              <w:t>a.</w:t>
+            </w:r>
+            <w:r>
+              <w:rPr>
+                <w:noProof/>
+                <w:lang w:val="es-VE" w:eastAsia="es-VE"/>
+              </w:rPr>
+              <w:tab/>
+            </w:r>
+            <w:r>
+              <w:rPr>
+                <w:rStyle w:val="Hipervnculo"/>
+                <w:rFonts w:ascii="Times New Roman" w:hAnsi="Times New Roman" w:cs="Times New Roman"/>
+                <w:b/>
+                <w:noProof/>
+              </w:rPr>
+              <w:t>Forecasting</w:t>
+            </w:r>
+            <w:r>
+              <w:rPr>
+                <w:noProof/>
+                <w:webHidden/>
+              </w:rPr>
+              <w:tab/>
+            </w:r>
+            <w:r>
+              <w:rPr>
+                <w:noProof/>
+                <w:webHidden/>
+              </w:rPr>
+              <w:fldChar w:fldCharType="begin"/>
+            </w:r>
+            <w:r>
+              <w:rPr>
+                <w:noProof/>
+                <w:webHidden/>
+              </w:rPr>
+              <w:instrText xml:space="preserve"> PAGEREF _Toc514070512 \h </w:instrText>
+            </w:r>
+            <w:r>
+              <w:rPr>
+                <w:noProof/>
+                <w:webHidden/>
+              </w:rPr>
+            </w:r>
+            <w:r>
+              <w:rPr>
+                <w:noProof/>
+                <w:webHidden/>
+              </w:rPr>
+              <w:fldChar w:fldCharType="separate"/>
+            </w:r>
+            <w:r>
+              <w:rPr>
+                <w:noProof/>
+                <w:webHidden/>
+              </w:rPr>
+              <w:t>18</w:t>
+            </w:r>
+            <w:r>
+              <w:rPr>
+                <w:noProof/>
+                <w:webHidden/>
+              </w:rPr>
+              <w:fldChar w:fldCharType="end"/>
+            </w:r>
+          </w:hyperlink>
+        </w:p>
+        <w:p>
+          <w:pPr>
+            <w:pStyle w:val="TDC3"/>
+            <w:tabs>
+              <w:tab w:val="left" w:pos="880"/>
+              <w:tab w:val="right" w:leader="dot" w:pos="8544"/>
+            </w:tabs>
+            <w:rPr>
+              <w:noProof/>
+              <w:lang w:val="es-VE" w:eastAsia="es-VE"/>
+            </w:rPr>
+          </w:pPr>
+          <w:hyperlink w:anchor="_Toc514070513" w:history="1">
+            <w:r>
+              <w:rPr>
+                <w:rStyle w:val="Hipervnculo"/>
+                <w:rFonts w:ascii="Times New Roman" w:hAnsi="Times New Roman" w:cs="Times New Roman"/>
+                <w:b/>
+                <w:noProof/>
+              </w:rPr>
+              <w:t>b.</w:t>
+            </w:r>
+            <w:r>
+              <w:rPr>
+                <w:noProof/>
+                <w:lang w:val="es-VE" w:eastAsia="es-VE"/>
+              </w:rPr>
+              <w:tab/>
+            </w:r>
+            <w:r>
+              <w:rPr>
+                <w:rStyle w:val="Hipervnculo"/>
+                <w:rFonts w:ascii="Times New Roman" w:hAnsi="Times New Roman" w:cs="Times New Roman"/>
+                <w:b/>
+                <w:noProof/>
+              </w:rPr>
+              <w:t>Goals (objetivos)</w:t>
+            </w:r>
+            <w:r>
+              <w:rPr>
+                <w:noProof/>
+                <w:webHidden/>
+              </w:rPr>
+              <w:tab/>
+            </w:r>
+            <w:r>
+              <w:rPr>
+                <w:noProof/>
+                <w:webHidden/>
+              </w:rPr>
+              <w:fldChar w:fldCharType="begin"/>
+            </w:r>
+            <w:r>
+              <w:rPr>
+                <w:noProof/>
+                <w:webHidden/>
+              </w:rPr>
+              <w:instrText xml:space="preserve"> PAGEREF _Toc514070513 \h </w:instrText>
+            </w:r>
+            <w:r>
+              <w:rPr>
+                <w:noProof/>
+                <w:webHidden/>
+              </w:rPr>
+            </w:r>
+            <w:r>
+              <w:rPr>
+                <w:noProof/>
+                <w:webHidden/>
+              </w:rPr>
+              <w:fldChar w:fldCharType="separate"/>
+            </w:r>
+            <w:r>
+              <w:rPr>
+                <w:noProof/>
+                <w:webHidden/>
+              </w:rPr>
+              <w:t>18</w:t>
+            </w:r>
+            <w:r>
+              <w:rPr>
+                <w:noProof/>
+                <w:webHidden/>
+              </w:rPr>
+              <w:fldChar w:fldCharType="end"/>
+            </w:r>
+          </w:hyperlink>
+        </w:p>
+        <w:p>
+          <w:pPr>
+            <w:pStyle w:val="TDC3"/>
+            <w:tabs>
+              <w:tab w:val="left" w:pos="880"/>
+              <w:tab w:val="right" w:leader="dot" w:pos="8544"/>
+            </w:tabs>
+            <w:rPr>
+              <w:noProof/>
+              <w:lang w:val="es-VE" w:eastAsia="es-VE"/>
+            </w:rPr>
+          </w:pPr>
+          <w:hyperlink w:anchor="_Toc514070514" w:history="1">
+            <w:r>
+              <w:rPr>
+                <w:rStyle w:val="Hipervnculo"/>
+                <w:rFonts w:ascii="Times New Roman" w:hAnsi="Times New Roman" w:cs="Times New Roman"/>
+                <w:b/>
+                <w:noProof/>
+              </w:rPr>
+              <w:t>c.</w:t>
+            </w:r>
+            <w:r>
+              <w:rPr>
+                <w:noProof/>
+                <w:lang w:val="es-VE" w:eastAsia="es-VE"/>
+              </w:rPr>
+              <w:tab/>
+            </w:r>
+            <w:r>
+              <w:rPr>
+                <w:rStyle w:val="Hipervnculo"/>
+                <w:rFonts w:ascii="Times New Roman" w:hAnsi="Times New Roman" w:cs="Times New Roman"/>
+                <w:b/>
+                <w:noProof/>
+              </w:rPr>
+              <w:t>Planning (planificación)</w:t>
+            </w:r>
+            <w:r>
+              <w:rPr>
+                <w:noProof/>
+                <w:webHidden/>
+              </w:rPr>
+              <w:tab/>
+            </w:r>
+            <w:r>
+              <w:rPr>
+                <w:noProof/>
+                <w:webHidden/>
+              </w:rPr>
+              <w:fldChar w:fldCharType="begin"/>
+            </w:r>
+            <w:r>
+              <w:rPr>
+                <w:noProof/>
+                <w:webHidden/>
+              </w:rPr>
+              <w:instrText xml:space="preserve"> PAGEREF _Toc514070514 \h </w:instrText>
+            </w:r>
+            <w:r>
+              <w:rPr>
+                <w:noProof/>
+                <w:webHidden/>
+              </w:rPr>
+            </w:r>
+            <w:r>
+              <w:rPr>
+                <w:noProof/>
+                <w:webHidden/>
+              </w:rPr>
+              <w:fldChar w:fldCharType="separate"/>
+            </w:r>
+            <w:r>
+              <w:rPr>
+                <w:noProof/>
+                <w:webHidden/>
+              </w:rPr>
+              <w:t>18</w:t>
             </w:r>
             <w:r>
               <w:rPr>
@@ -2558,11 +2832,12 @@
               <w:lang w:val="es-VE" w:eastAsia="es-VE"/>
             </w:rPr>
           </w:pPr>
-          <w:hyperlink w:anchor="_Toc513790048" w:history="1">
+          <w:hyperlink w:anchor="_Toc514070515" w:history="1">
             <w:r>
               <w:rPr>
                 <w:rStyle w:val="Hipervnculo"/>
                 <w:rFonts w:ascii="Times New Roman" w:hAnsi="Times New Roman" w:cs="Times New Roman"/>
+                <w:b/>
                 <w:noProof/>
               </w:rPr>
               <w:t>8.</w:t>
@@ -2578,9 +2853,10 @@
               <w:rPr>
                 <w:rStyle w:val="Hipervnculo"/>
                 <w:rFonts w:ascii="Times New Roman" w:hAnsi="Times New Roman" w:cs="Times New Roman"/>
-                <w:noProof/>
-              </w:rPr>
-              <w:t>Patrones de diseño</w:t>
+                <w:b/>
+                <w:noProof/>
+              </w:rPr>
+              <w:t>DashBoard</w:t>
             </w:r>
             <w:r>
               <w:rPr>
@@ -2601,7 +2877,7 @@
                 <w:noProof/>
                 <w:webHidden/>
               </w:rPr>
-              <w:instrText xml:space="preserve"> PAGEREF _Toc513790048 \h </w:instrText>
+              <w:instrText xml:space="preserve"> PAGEREF _Toc514070515 \h </w:instrText>
             </w:r>
             <w:r>
               <w:rPr>
@@ -2621,7 +2897,7 @@
                 <w:noProof/>
                 <w:webHidden/>
               </w:rPr>
-              <w:t>16</w:t>
+              <w:t>19</w:t>
             </w:r>
             <w:r>
               <w:rPr>
@@ -2644,11 +2920,12 @@
               <w:lang w:val="es-VE" w:eastAsia="es-VE"/>
             </w:rPr>
           </w:pPr>
-          <w:hyperlink w:anchor="_Toc513790049" w:history="1">
+          <w:hyperlink w:anchor="_Toc514070516" w:history="1">
             <w:r>
               <w:rPr>
                 <w:rStyle w:val="Hipervnculo"/>
                 <w:rFonts w:ascii="Times New Roman" w:hAnsi="Times New Roman" w:cs="Times New Roman"/>
+                <w:b/>
                 <w:noProof/>
               </w:rPr>
               <w:t>9.</w:t>
@@ -2664,9 +2941,10 @@
               <w:rPr>
                 <w:rStyle w:val="Hipervnculo"/>
                 <w:rFonts w:ascii="Times New Roman" w:hAnsi="Times New Roman" w:cs="Times New Roman"/>
-                <w:noProof/>
-              </w:rPr>
-              <w:t>Framework Laravel</w:t>
+                <w:b/>
+                <w:noProof/>
+              </w:rPr>
+              <w:t>Patrones de diseño</w:t>
             </w:r>
             <w:r>
               <w:rPr>
@@ -2687,7 +2965,7 @@
                 <w:noProof/>
                 <w:webHidden/>
               </w:rPr>
-              <w:instrText xml:space="preserve"> PAGEREF _Toc513790049 \h </w:instrText>
+              <w:instrText xml:space="preserve"> PAGEREF _Toc514070516 \h </w:instrText>
             </w:r>
             <w:r>
               <w:rPr>
@@ -2707,7 +2985,95 @@
                 <w:noProof/>
                 <w:webHidden/>
               </w:rPr>
-              <w:t>16</w:t>
+              <w:t>19</w:t>
+            </w:r>
+            <w:r>
+              <w:rPr>
+                <w:noProof/>
+                <w:webHidden/>
+              </w:rPr>
+              <w:fldChar w:fldCharType="end"/>
+            </w:r>
+          </w:hyperlink>
+        </w:p>
+        <w:p>
+          <w:pPr>
+            <w:pStyle w:val="TDC3"/>
+            <w:tabs>
+              <w:tab w:val="left" w:pos="880"/>
+              <w:tab w:val="right" w:leader="dot" w:pos="8544"/>
+            </w:tabs>
+            <w:rPr>
+              <w:noProof/>
+              <w:lang w:val="es-VE" w:eastAsia="es-VE"/>
+            </w:rPr>
+          </w:pPr>
+          <w:hyperlink w:anchor="_Toc514070517" w:history="1">
+            <w:r>
+              <w:rPr>
+                <w:rStyle w:val="Hipervnculo"/>
+                <w:rFonts w:ascii="Times New Roman" w:hAnsi="Times New Roman" w:cs="Times New Roman"/>
+                <w:b/>
+                <w:noProof/>
+              </w:rPr>
+              <w:t>a.</w:t>
+            </w:r>
+            <w:r>
+              <w:rPr>
+                <w:noProof/>
+                <w:lang w:val="es-VE" w:eastAsia="es-VE"/>
+              </w:rPr>
+              <w:tab/>
+            </w:r>
+            <w:r>
+              <w:rPr>
+                <w:rStyle w:val="Hipervnculo"/>
+                <w:rFonts w:ascii="Times New Roman" w:hAnsi="Times New Roman" w:cs="Times New Roman"/>
+                <w:b/>
+                <w:noProof/>
+              </w:rPr>
+              <w:t>Patrón de diseño Modelo Vista Controlador (MVC)</w:t>
+            </w:r>
+            <w:r>
+              <w:rPr>
+                <w:noProof/>
+                <w:webHidden/>
+              </w:rPr>
+              <w:tab/>
+            </w:r>
+            <w:r>
+              <w:rPr>
+                <w:noProof/>
+                <w:webHidden/>
+              </w:rPr>
+              <w:fldChar w:fldCharType="begin"/>
+            </w:r>
+            <w:r>
+              <w:rPr>
+                <w:noProof/>
+                <w:webHidden/>
+              </w:rPr>
+              <w:instrText xml:space="preserve"> PAGEREF _Toc514070517 \h </w:instrText>
+            </w:r>
+            <w:r>
+              <w:rPr>
+                <w:noProof/>
+                <w:webHidden/>
+              </w:rPr>
+            </w:r>
+            <w:r>
+              <w:rPr>
+                <w:noProof/>
+                <w:webHidden/>
+              </w:rPr>
+              <w:fldChar w:fldCharType="separate"/>
+            </w:r>
+            <w:r>
+              <w:rPr>
+                <w:noProof/>
+                <w:webHidden/>
+              </w:rPr>
+              <w:t>20</w:t>
             </w:r>
             <w:r>
               <w:rPr>
@@ -2730,11 +3096,12 @@
               <w:lang w:val="es-VE" w:eastAsia="es-VE"/>
             </w:rPr>
           </w:pPr>
-          <w:hyperlink w:anchor="_Toc513790050" w:history="1">
+          <w:hyperlink w:anchor="_Toc514070518" w:history="1">
             <w:r>
               <w:rPr>
                 <w:rStyle w:val="Hipervnculo"/>
                 <w:rFonts w:ascii="Times New Roman" w:hAnsi="Times New Roman" w:cs="Times New Roman"/>
+                <w:b/>
                 <w:noProof/>
               </w:rPr>
               <w:t>10.</w:t>
@@ -2750,9 +3117,10 @@
               <w:rPr>
                 <w:rStyle w:val="Hipervnculo"/>
                 <w:rFonts w:ascii="Times New Roman" w:hAnsi="Times New Roman" w:cs="Times New Roman"/>
-                <w:noProof/>
-              </w:rPr>
-              <w:t>Framework Bootstrap</w:t>
+                <w:b/>
+                <w:noProof/>
+              </w:rPr>
+              <w:t>Framework Laravel</w:t>
             </w:r>
             <w:r>
               <w:rPr>
@@ -2773,7 +3141,7 @@
                 <w:noProof/>
                 <w:webHidden/>
               </w:rPr>
-              <w:instrText xml:space="preserve"> PAGEREF _Toc513790050 \h </w:instrText>
+              <w:instrText xml:space="preserve"> PAGEREF _Toc514070518 \h </w:instrText>
             </w:r>
             <w:r>
               <w:rPr>
@@ -2793,7 +3161,7 @@
                 <w:noProof/>
                 <w:webHidden/>
               </w:rPr>
-              <w:t>16</w:t>
+              <w:t>20</w:t>
             </w:r>
             <w:r>
               <w:rPr>
@@ -2816,11 +3184,12 @@
               <w:lang w:val="es-VE" w:eastAsia="es-VE"/>
             </w:rPr>
           </w:pPr>
-          <w:hyperlink w:anchor="_Toc513790051" w:history="1">
+          <w:hyperlink w:anchor="_Toc514070519" w:history="1">
             <w:r>
               <w:rPr>
                 <w:rStyle w:val="Hipervnculo"/>
                 <w:rFonts w:ascii="Times New Roman" w:hAnsi="Times New Roman" w:cs="Times New Roman"/>
+                <w:b/>
                 <w:noProof/>
               </w:rPr>
               <w:t>11.</w:t>
@@ -2836,9 +3205,10 @@
               <w:rPr>
                 <w:rStyle w:val="Hipervnculo"/>
                 <w:rFonts w:ascii="Times New Roman" w:hAnsi="Times New Roman" w:cs="Times New Roman"/>
-                <w:noProof/>
-              </w:rPr>
-              <w:t>Manejador de Base de Datos PostgreSQL</w:t>
+                <w:b/>
+                <w:noProof/>
+              </w:rPr>
+              <w:t>Framework Bootstrap</w:t>
             </w:r>
             <w:r>
               <w:rPr>
@@ -2859,7 +3229,7 @@
                 <w:noProof/>
                 <w:webHidden/>
               </w:rPr>
-              <w:instrText xml:space="preserve"> PAGEREF _Toc513790051 \h </w:instrText>
+              <w:instrText xml:space="preserve"> PAGEREF _Toc514070519 \h </w:instrText>
             </w:r>
             <w:r>
               <w:rPr>
@@ -2879,7 +3249,7 @@
                 <w:noProof/>
                 <w:webHidden/>
               </w:rPr>
-              <w:t>16</w:t>
+              <w:t>21</w:t>
             </w:r>
             <w:r>
               <w:rPr>
@@ -2902,11 +3272,12 @@
               <w:lang w:val="es-VE" w:eastAsia="es-VE"/>
             </w:rPr>
           </w:pPr>
-          <w:hyperlink w:anchor="_Toc513790052" w:history="1">
+          <w:hyperlink w:anchor="_Toc514070520" w:history="1">
             <w:r>
               <w:rPr>
                 <w:rStyle w:val="Hipervnculo"/>
                 <w:rFonts w:ascii="Times New Roman" w:hAnsi="Times New Roman" w:cs="Times New Roman"/>
+                <w:b/>
                 <w:noProof/>
               </w:rPr>
               <w:t>12.</w:t>
@@ -2922,9 +3293,10 @@
               <w:rPr>
                 <w:rStyle w:val="Hipervnculo"/>
                 <w:rFonts w:ascii="Times New Roman" w:hAnsi="Times New Roman" w:cs="Times New Roman"/>
-                <w:noProof/>
-              </w:rPr>
-              <w:t>GIT</w:t>
+                <w:b/>
+                <w:noProof/>
+              </w:rPr>
+              <w:t>Manejador de Base de Datos PostgreSQL</w:t>
             </w:r>
             <w:r>
               <w:rPr>
@@ -2945,7 +3317,7 @@
                 <w:noProof/>
                 <w:webHidden/>
               </w:rPr>
-              <w:instrText xml:space="preserve"> PAGEREF _Toc513790052 \h </w:instrText>
+              <w:instrText xml:space="preserve"> PAGEREF _Toc514070520 \h </w:instrText>
             </w:r>
             <w:r>
               <w:rPr>
@@ -2965,7 +3337,7 @@
                 <w:noProof/>
                 <w:webHidden/>
               </w:rPr>
-              <w:t>16</w:t>
+              <w:t>21</w:t>
             </w:r>
             <w:r>
               <w:rPr>
@@ -2988,11 +3360,12 @@
               <w:lang w:val="es-VE" w:eastAsia="es-VE"/>
             </w:rPr>
           </w:pPr>
-          <w:hyperlink w:anchor="_Toc513790053" w:history="1">
+          <w:hyperlink w:anchor="_Toc514070521" w:history="1">
             <w:r>
               <w:rPr>
                 <w:rStyle w:val="Hipervnculo"/>
                 <w:rFonts w:ascii="Times New Roman" w:hAnsi="Times New Roman" w:cs="Times New Roman"/>
+                <w:b/>
                 <w:noProof/>
               </w:rPr>
               <w:t>13.</w:t>
@@ -3008,9 +3381,10 @@
               <w:rPr>
                 <w:rStyle w:val="Hipervnculo"/>
                 <w:rFonts w:ascii="Times New Roman" w:hAnsi="Times New Roman" w:cs="Times New Roman"/>
-                <w:noProof/>
-              </w:rPr>
-              <w:t>Power BI Desktop</w:t>
+                <w:b/>
+                <w:noProof/>
+              </w:rPr>
+              <w:t>GIT</w:t>
             </w:r>
             <w:r>
               <w:rPr>
@@ -3031,7 +3405,7 @@
                 <w:noProof/>
                 <w:webHidden/>
               </w:rPr>
-              <w:instrText xml:space="preserve"> PAGEREF _Toc513790053 \h </w:instrText>
+              <w:instrText xml:space="preserve"> PAGEREF _Toc514070521 \h </w:instrText>
             </w:r>
             <w:r>
               <w:rPr>
@@ -3051,7 +3425,7 @@
                 <w:noProof/>
                 <w:webHidden/>
               </w:rPr>
-              <w:t>16</w:t>
+              <w:t>22</w:t>
             </w:r>
             <w:r>
               <w:rPr>
@@ -3074,11 +3448,12 @@
               <w:lang w:val="es-VE" w:eastAsia="es-VE"/>
             </w:rPr>
           </w:pPr>
-          <w:hyperlink w:anchor="_Toc513790054" w:history="1">
+          <w:hyperlink w:anchor="_Toc514070522" w:history="1">
             <w:r>
               <w:rPr>
                 <w:rStyle w:val="Hipervnculo"/>
                 <w:rFonts w:ascii="Times New Roman" w:hAnsi="Times New Roman" w:cs="Times New Roman"/>
+                <w:b/>
                 <w:noProof/>
               </w:rPr>
               <w:t>14.</w:t>
@@ -3094,9 +3469,10 @@
               <w:rPr>
                 <w:rStyle w:val="Hipervnculo"/>
                 <w:rFonts w:ascii="Times New Roman" w:hAnsi="Times New Roman" w:cs="Times New Roman"/>
-                <w:noProof/>
-              </w:rPr>
-              <w:t>DashBoard</w:t>
+                <w:b/>
+                <w:noProof/>
+              </w:rPr>
+              <w:t>Power BI Desktop</w:t>
             </w:r>
             <w:r>
               <w:rPr>
@@ -3117,7 +3493,7 @@
                 <w:noProof/>
                 <w:webHidden/>
               </w:rPr>
-              <w:instrText xml:space="preserve"> PAGEREF _Toc513790054 \h </w:instrText>
+              <w:instrText xml:space="preserve"> PAGEREF _Toc514070522 \h </w:instrText>
             </w:r>
             <w:r>
               <w:rPr>
@@ -3137,7 +3513,7 @@
                 <w:noProof/>
                 <w:webHidden/>
               </w:rPr>
-              <w:t>16</w:t>
+              <w:t>22</w:t>
             </w:r>
             <w:r>
               <w:rPr>
@@ -3160,11 +3536,12 @@
               <w:lang w:val="es-VE" w:eastAsia="es-VE"/>
             </w:rPr>
           </w:pPr>
-          <w:hyperlink w:anchor="_Toc513790055" w:history="1">
+          <w:hyperlink w:anchor="_Toc514070523" w:history="1">
             <w:r>
               <w:rPr>
                 <w:rStyle w:val="Hipervnculo"/>
                 <w:rFonts w:ascii="Times New Roman" w:hAnsi="Times New Roman" w:cs="Times New Roman"/>
+                <w:b/>
                 <w:noProof/>
               </w:rPr>
               <w:t>15.</w:t>
@@ -3180,6 +3557,7 @@
               <w:rPr>
                 <w:rStyle w:val="Hipervnculo"/>
                 <w:rFonts w:ascii="Times New Roman" w:hAnsi="Times New Roman" w:cs="Times New Roman"/>
+                <w:b/>
                 <w:noProof/>
               </w:rPr>
               <w:t>Lenguaje de programación R</w:t>
@@ -3203,7 +3581,7 @@
                 <w:noProof/>
                 <w:webHidden/>
               </w:rPr>
-              <w:instrText xml:space="preserve"> PAGEREF _Toc513790055 \h </w:instrText>
+              <w:instrText xml:space="preserve"> PAGEREF _Toc514070523 \h </w:instrText>
             </w:r>
             <w:r>
               <w:rPr>
@@ -3223,7 +3601,78 @@
                 <w:noProof/>
                 <w:webHidden/>
               </w:rPr>
-              <w:t>16</w:t>
+              <w:t>22</w:t>
+            </w:r>
+            <w:r>
+              <w:rPr>
+                <w:noProof/>
+                <w:webHidden/>
+              </w:rPr>
+              <w:fldChar w:fldCharType="end"/>
+            </w:r>
+          </w:hyperlink>
+        </w:p>
+        <w:p>
+          <w:pPr>
+            <w:pStyle w:val="TDC1"/>
+            <w:tabs>
+              <w:tab w:val="right" w:leader="dot" w:pos="8544"/>
+            </w:tabs>
+            <w:rPr>
+              <w:noProof/>
+              <w:lang w:val="es-VE" w:eastAsia="es-VE"/>
+            </w:rPr>
+          </w:pPr>
+          <w:hyperlink w:anchor="_Toc514070524" w:history="1">
+            <w:r>
+              <w:rPr>
+                <w:rStyle w:val="Hipervnculo"/>
+                <w:rFonts w:ascii="Times New Roman" w:hAnsi="Times New Roman" w:cs="Times New Roman"/>
+                <w:b/>
+                <w:noProof/>
+              </w:rPr>
+              <w:t>Capítulo III – Marco Metodológico</w:t>
+            </w:r>
+            <w:r>
+              <w:rPr>
+                <w:noProof/>
+                <w:webHidden/>
+              </w:rPr>
+              <w:tab/>
+            </w:r>
+            <w:r>
+              <w:rPr>
+                <w:noProof/>
+                <w:webHidden/>
+              </w:rPr>
+              <w:fldChar w:fldCharType="begin"/>
+            </w:r>
+            <w:r>
+              <w:rPr>
+                <w:noProof/>
+                <w:webHidden/>
+              </w:rPr>
+              <w:instrText xml:space="preserve"> PAGEREF _Toc514070524 \h </w:instrText>
+            </w:r>
+            <w:r>
+              <w:rPr>
+                <w:noProof/>
+                <w:webHidden/>
+              </w:rPr>
+            </w:r>
+            <w:r>
+              <w:rPr>
+                <w:noProof/>
+                <w:webHidden/>
+              </w:rPr>
+              <w:fldChar w:fldCharType="separate"/>
+            </w:r>
+            <w:r>
+              <w:rPr>
+                <w:noProof/>
+                <w:webHidden/>
+              </w:rPr>
+              <w:t>23</w:t>
             </w:r>
             <w:r>
               <w:rPr>
@@ -3246,14 +3695,15 @@
               <w:lang w:val="es-VE" w:eastAsia="es-VE"/>
             </w:rPr>
           </w:pPr>
-          <w:hyperlink w:anchor="_Toc513790056" w:history="1">
+          <w:hyperlink w:anchor="_Toc514070525" w:history="1">
             <w:r>
               <w:rPr>
                 <w:rStyle w:val="Hipervnculo"/>
-                <w:rFonts w:ascii="Times New Roman" w:hAnsi="Times New Roman" w:cs="Times New Roman"/>
-                <w:noProof/>
-              </w:rPr>
-              <w:t>16.</w:t>
+                <w:rFonts w:ascii="Times New Roman" w:eastAsiaTheme="majorEastAsia" w:hAnsi="Times New Roman" w:cs="Times New Roman"/>
+                <w:b/>
+                <w:noProof/>
+              </w:rPr>
+              <w:t>3.1</w:t>
             </w:r>
             <w:r>
               <w:rPr>
@@ -3265,10 +3715,29 @@
             <w:r>
               <w:rPr>
                 <w:rStyle w:val="Hipervnculo"/>
-                <w:rFonts w:ascii="Times New Roman" w:hAnsi="Times New Roman" w:cs="Times New Roman"/>
-                <w:noProof/>
-              </w:rPr>
-              <w:t>Paquetes para el framework Laravel:</w:t>
+                <w:rFonts w:ascii="Times New Roman" w:eastAsiaTheme="majorEastAsia" w:hAnsi="Times New Roman" w:cs="Times New Roman"/>
+                <w:b/>
+                <w:noProof/>
+              </w:rPr>
+              <w:t xml:space="preserve">Fase de </w:t>
+            </w:r>
+            <w:r>
+              <w:rPr>
+                <w:rStyle w:val="Hipervnculo"/>
+                <w:rFonts w:ascii="Times New Roman" w:eastAsiaTheme="majorEastAsia" w:hAnsi="Times New Roman" w:cs="Times New Roman"/>
+                <w:b/>
+                <w:noProof/>
+              </w:rPr>
+              <w:t>A</w:t>
+            </w:r>
+            <w:r>
+              <w:rPr>
+                <w:rStyle w:val="Hipervnculo"/>
+                <w:rFonts w:ascii="Times New Roman" w:eastAsiaTheme="majorEastAsia" w:hAnsi="Times New Roman" w:cs="Times New Roman"/>
+                <w:b/>
+                <w:noProof/>
+              </w:rPr>
+              <w:t>nálisis</w:t>
             </w:r>
             <w:r>
               <w:rPr>
@@ -3289,7 +3758,7 @@
                 <w:noProof/>
                 <w:webHidden/>
               </w:rPr>
-              <w:instrText xml:space="preserve"> PAGEREF _Toc513790056 \h </w:instrText>
+              <w:instrText xml:space="preserve"> PAGEREF _Toc514070525 \h </w:instrText>
             </w:r>
             <w:r>
               <w:rPr>
@@ -3309,7 +3778,7 @@
                 <w:noProof/>
                 <w:webHidden/>
               </w:rPr>
-              <w:t>16</w:t>
+              <w:t>24</w:t>
             </w:r>
             <w:r>
               <w:rPr>
@@ -3322,7 +3791,7 @@
         </w:p>
         <w:p>
           <w:pPr>
-            <w:pStyle w:val="TDC3"/>
+            <w:pStyle w:val="TDC2"/>
             <w:tabs>
               <w:tab w:val="left" w:pos="880"/>
               <w:tab w:val="right" w:leader="dot" w:pos="8544"/>
@@ -3332,14 +3801,15 @@
               <w:lang w:val="es-VE" w:eastAsia="es-VE"/>
             </w:rPr>
           </w:pPr>
-          <w:hyperlink w:anchor="_Toc513790057" w:history="1">
+          <w:hyperlink w:anchor="_Toc514070526" w:history="1">
             <w:r>
               <w:rPr>
                 <w:rStyle w:val="Hipervnculo"/>
-                <w:rFonts w:ascii="Times New Roman" w:hAnsi="Times New Roman" w:cs="Times New Roman"/>
-                <w:noProof/>
-              </w:rPr>
-              <w:t>a.</w:t>
+                <w:rFonts w:ascii="Times New Roman" w:eastAsiaTheme="majorEastAsia" w:hAnsi="Times New Roman" w:cs="Times New Roman"/>
+                <w:b/>
+                <w:noProof/>
+              </w:rPr>
+              <w:t>3.2</w:t>
             </w:r>
             <w:r>
               <w:rPr>
@@ -3351,10 +3821,11 @@
             <w:r>
               <w:rPr>
                 <w:rStyle w:val="Hipervnculo"/>
-                <w:rFonts w:ascii="Times New Roman" w:hAnsi="Times New Roman" w:cs="Times New Roman"/>
-                <w:noProof/>
-              </w:rPr>
-              <w:t>Laracasts/Flash</w:t>
+                <w:rFonts w:ascii="Times New Roman" w:eastAsiaTheme="majorEastAsia" w:hAnsi="Times New Roman" w:cs="Times New Roman"/>
+                <w:b/>
+                <w:noProof/>
+              </w:rPr>
+              <w:t>Fase de Diseño</w:t>
             </w:r>
             <w:r>
               <w:rPr>
@@ -3375,7 +3846,7 @@
                 <w:noProof/>
                 <w:webHidden/>
               </w:rPr>
-              <w:instrText xml:space="preserve"> PAGEREF _Toc513790057 \h </w:instrText>
+              <w:instrText xml:space="preserve"> PAGEREF _Toc514070526 \h </w:instrText>
             </w:r>
             <w:r>
               <w:rPr>
@@ -3395,7 +3866,7 @@
                 <w:noProof/>
                 <w:webHidden/>
               </w:rPr>
-              <w:t>16</w:t>
+              <w:t>24</w:t>
             </w:r>
             <w:r>
               <w:rPr>
@@ -3408,7 +3879,7 @@
         </w:p>
         <w:p>
           <w:pPr>
-            <w:pStyle w:val="TDC3"/>
+            <w:pStyle w:val="TDC2"/>
             <w:tabs>
               <w:tab w:val="left" w:pos="880"/>
               <w:tab w:val="right" w:leader="dot" w:pos="8544"/>
@@ -3418,14 +3889,15 @@
               <w:lang w:val="es-VE" w:eastAsia="es-VE"/>
             </w:rPr>
           </w:pPr>
-          <w:hyperlink w:anchor="_Toc513790058" w:history="1">
+          <w:hyperlink w:anchor="_Toc514070527" w:history="1">
             <w:r>
               <w:rPr>
                 <w:rStyle w:val="Hipervnculo"/>
-                <w:rFonts w:ascii="Times New Roman" w:hAnsi="Times New Roman" w:cs="Times New Roman"/>
-                <w:noProof/>
-              </w:rPr>
-              <w:t>b.</w:t>
+                <w:rFonts w:ascii="Times New Roman" w:eastAsiaTheme="majorEastAsia" w:hAnsi="Times New Roman" w:cs="Times New Roman"/>
+                <w:b/>
+                <w:noProof/>
+              </w:rPr>
+              <w:t>3.3</w:t>
             </w:r>
             <w:r>
               <w:rPr>
@@ -3437,10 +3909,11 @@
             <w:r>
               <w:rPr>
                 <w:rStyle w:val="Hipervnculo"/>
-                <w:rFonts w:ascii="Times New Roman" w:hAnsi="Times New Roman" w:cs="Times New Roman"/>
-                <w:noProof/>
-              </w:rPr>
-              <w:t>Barryvdh/Laravel – DomPDF</w:t>
+                <w:rFonts w:ascii="Times New Roman" w:eastAsiaTheme="majorEastAsia" w:hAnsi="Times New Roman" w:cs="Times New Roman"/>
+                <w:b/>
+                <w:noProof/>
+              </w:rPr>
+              <w:t>Fase de Implementación</w:t>
             </w:r>
             <w:r>
               <w:rPr>
@@ -3461,7 +3934,7 @@
                 <w:noProof/>
                 <w:webHidden/>
               </w:rPr>
-              <w:instrText xml:space="preserve"> PAGEREF _Toc513790058 \h </w:instrText>
+              <w:instrText xml:space="preserve"> PAGEREF _Toc514070527 \h </w:instrText>
             </w:r>
             <w:r>
               <w:rPr>
@@ -3481,7 +3954,7 @@
                 <w:noProof/>
                 <w:webHidden/>
               </w:rPr>
-              <w:t>16</w:t>
+              <w:t>24</w:t>
             </w:r>
             <w:r>
               <w:rPr>
@@ -3494,7 +3967,7 @@
         </w:p>
         <w:p>
           <w:pPr>
-            <w:pStyle w:val="TDC3"/>
+            <w:pStyle w:val="TDC2"/>
             <w:tabs>
               <w:tab w:val="left" w:pos="880"/>
               <w:tab w:val="right" w:leader="dot" w:pos="8544"/>
@@ -3504,14 +3977,15 @@
               <w:lang w:val="es-VE" w:eastAsia="es-VE"/>
             </w:rPr>
           </w:pPr>
-          <w:hyperlink w:anchor="_Toc513790059" w:history="1">
+          <w:hyperlink w:anchor="_Toc514070528" w:history="1">
             <w:r>
               <w:rPr>
                 <w:rStyle w:val="Hipervnculo"/>
-                <w:rFonts w:ascii="Times New Roman" w:hAnsi="Times New Roman" w:cs="Times New Roman"/>
-                <w:noProof/>
-              </w:rPr>
-              <w:t>c.</w:t>
+                <w:rFonts w:ascii="Times New Roman" w:eastAsiaTheme="majorEastAsia" w:hAnsi="Times New Roman" w:cs="Times New Roman"/>
+                <w:b/>
+                <w:noProof/>
+              </w:rPr>
+              <w:t>3.4</w:t>
             </w:r>
             <w:r>
               <w:rPr>
@@ -3523,10 +3997,11 @@
             <w:r>
               <w:rPr>
                 <w:rStyle w:val="Hipervnculo"/>
-                <w:rFonts w:ascii="Times New Roman" w:hAnsi="Times New Roman" w:cs="Times New Roman"/>
-                <w:noProof/>
-              </w:rPr>
-              <w:t>LaravelCollective/HTML</w:t>
+                <w:rFonts w:ascii="Times New Roman" w:eastAsiaTheme="majorEastAsia" w:hAnsi="Times New Roman" w:cs="Times New Roman"/>
+                <w:b/>
+                <w:noProof/>
+              </w:rPr>
+              <w:t>Fase de Prueba</w:t>
             </w:r>
             <w:r>
               <w:rPr>
@@ -3547,7 +4022,7 @@
                 <w:noProof/>
                 <w:webHidden/>
               </w:rPr>
-              <w:instrText xml:space="preserve"> PAGEREF _Toc513790059 \h </w:instrText>
+              <w:instrText xml:space="preserve"> PAGEREF _Toc514070528 \h </w:instrText>
             </w:r>
             <w:r>
               <w:rPr>
@@ -3567,7 +4042,7 @@
                 <w:noProof/>
                 <w:webHidden/>
               </w:rPr>
-              <w:t>16</w:t>
+              <w:t>24</w:t>
             </w:r>
             <w:r>
               <w:rPr>
@@ -3580,7 +4055,7 @@
         </w:p>
         <w:p>
           <w:pPr>
-            <w:pStyle w:val="TDC3"/>
+            <w:pStyle w:val="TDC2"/>
             <w:tabs>
               <w:tab w:val="left" w:pos="880"/>
               <w:tab w:val="right" w:leader="dot" w:pos="8544"/>
@@ -3590,14 +4065,15 @@
               <w:lang w:val="es-VE" w:eastAsia="es-VE"/>
             </w:rPr>
           </w:pPr>
-          <w:hyperlink w:anchor="_Toc513790060" w:history="1">
+          <w:hyperlink w:anchor="_Toc514070529" w:history="1">
             <w:r>
               <w:rPr>
                 <w:rStyle w:val="Hipervnculo"/>
-                <w:rFonts w:ascii="Times New Roman" w:hAnsi="Times New Roman" w:cs="Times New Roman"/>
-                <w:noProof/>
-              </w:rPr>
-              <w:t>d.</w:t>
+                <w:rFonts w:ascii="Times New Roman" w:eastAsiaTheme="majorEastAsia" w:hAnsi="Times New Roman" w:cs="Times New Roman"/>
+                <w:b/>
+                <w:noProof/>
+              </w:rPr>
+              <w:t>3.5</w:t>
             </w:r>
             <w:r>
               <w:rPr>
@@ -3609,10 +4085,11 @@
             <w:r>
               <w:rPr>
                 <w:rStyle w:val="Hipervnculo"/>
-                <w:rFonts w:ascii="Times New Roman" w:hAnsi="Times New Roman" w:cs="Times New Roman"/>
-                <w:noProof/>
-              </w:rPr>
-              <w:t>Cviebrock/eloquent-sluggable</w:t>
+                <w:rFonts w:ascii="Times New Roman" w:eastAsiaTheme="majorEastAsia" w:hAnsi="Times New Roman" w:cs="Times New Roman"/>
+                <w:b/>
+                <w:noProof/>
+              </w:rPr>
+              <w:t>Fase de Mantenimiento</w:t>
             </w:r>
             <w:r>
               <w:rPr>
@@ -3633,7 +4110,7 @@
                 <w:noProof/>
                 <w:webHidden/>
               </w:rPr>
-              <w:instrText xml:space="preserve"> PAGEREF _Toc513790060 \h </w:instrText>
+              <w:instrText xml:space="preserve"> PAGEREF _Toc514070529 \h </w:instrText>
             </w:r>
             <w:r>
               <w:rPr>
@@ -3653,7 +4130,7 @@
                 <w:noProof/>
                 <w:webHidden/>
               </w:rPr>
-              <w:t>16</w:t>
+              <w:t>24</w:t>
             </w:r>
             <w:r>
               <w:rPr>
@@ -3675,7 +4152,7 @@
               <w:lang w:val="es-VE" w:eastAsia="es-VE"/>
             </w:rPr>
           </w:pPr>
-          <w:hyperlink w:anchor="_Toc513790061" w:history="1">
+          <w:hyperlink w:anchor="_Toc514070530" w:history="1">
             <w:r>
               <w:rPr>
                 <w:rStyle w:val="Hipervnculo"/>
@@ -3683,7 +4160,7 @@
                 <w:b/>
                 <w:noProof/>
               </w:rPr>
-              <w:t>Capítulo III – Marco Metodológico</w:t>
+              <w:t>Capítulo IV – Desarrollo</w:t>
             </w:r>
             <w:r>
               <w:rPr>
@@ -3704,7 +4181,7 @@
                 <w:noProof/>
                 <w:webHidden/>
               </w:rPr>
-              <w:instrText xml:space="preserve"> PAGEREF _Toc513790061 \h </w:instrText>
+              <w:instrText xml:space="preserve"> PAGEREF _Toc514070530 \h </w:instrText>
             </w:r>
             <w:r>
               <w:rPr>
@@ -3724,7 +4201,7 @@
                 <w:noProof/>
                 <w:webHidden/>
               </w:rPr>
-              <w:t>17</w:t>
+              <w:t>24</w:t>
             </w:r>
             <w:r>
               <w:rPr>
@@ -3746,7 +4223,7 @@
               <w:lang w:val="es-VE" w:eastAsia="es-VE"/>
             </w:rPr>
           </w:pPr>
-          <w:hyperlink w:anchor="_Toc513790062" w:history="1">
+          <w:hyperlink w:anchor="_Toc514070531" w:history="1">
             <w:r>
               <w:rPr>
                 <w:rStyle w:val="Hipervnculo"/>
@@ -3754,7 +4231,7 @@
                 <w:b/>
                 <w:noProof/>
               </w:rPr>
-              <w:t>Capítulo IV – Desarrollo</w:t>
+              <w:t>Capítulo V – Resultados</w:t>
             </w:r>
             <w:r>
               <w:rPr>
@@ -3775,7 +4252,7 @@
                 <w:noProof/>
                 <w:webHidden/>
               </w:rPr>
-              <w:instrText xml:space="preserve"> PAGEREF _Toc513790062 \h </w:instrText>
+              <w:instrText xml:space="preserve"> PAGEREF _Toc514070531 \h </w:instrText>
             </w:r>
             <w:r>
               <w:rPr>
@@ -3795,7 +4272,7 @@
                 <w:noProof/>
                 <w:webHidden/>
               </w:rPr>
-              <w:t>18</w:t>
+              <w:t>25</w:t>
             </w:r>
             <w:r>
               <w:rPr>
@@ -3817,7 +4294,7 @@
               <w:lang w:val="es-VE" w:eastAsia="es-VE"/>
             </w:rPr>
           </w:pPr>
-          <w:hyperlink w:anchor="_Toc513790063" w:history="1">
+          <w:hyperlink w:anchor="_Toc514070532" w:history="1">
             <w:r>
               <w:rPr>
                 <w:rStyle w:val="Hipervnculo"/>
@@ -3825,7 +4302,7 @@
                 <w:b/>
                 <w:noProof/>
               </w:rPr>
-              <w:t>Capítulo V – Resultados</w:t>
+              <w:t>Capítulo VI – Conclusiones y Recomendaciones</w:t>
             </w:r>
             <w:r>
               <w:rPr>
@@ -3846,7 +4323,7 @@
                 <w:noProof/>
                 <w:webHidden/>
               </w:rPr>
-              <w:instrText xml:space="preserve"> PAGEREF _Toc513790063 \h </w:instrText>
+              <w:instrText xml:space="preserve"> PAGEREF _Toc514070532 \h </w:instrText>
             </w:r>
             <w:r>
               <w:rPr>
@@ -3866,7 +4343,7 @@
                 <w:noProof/>
                 <w:webHidden/>
               </w:rPr>
-              <w:t>19</w:t>
+              <w:t>26</w:t>
             </w:r>
             <w:r>
               <w:rPr>
@@ -3888,7 +4365,7 @@
               <w:lang w:val="es-VE" w:eastAsia="es-VE"/>
             </w:rPr>
           </w:pPr>
-          <w:hyperlink w:anchor="_Toc513790064" w:history="1">
+          <w:hyperlink w:anchor="_Toc514070533" w:history="1">
             <w:r>
               <w:rPr>
                 <w:rStyle w:val="Hipervnculo"/>
@@ -3896,7 +4373,7 @@
                 <w:b/>
                 <w:noProof/>
               </w:rPr>
-              <w:t>Capítulo VI – Conclusiones y Recomendaciones</w:t>
+              <w:t>Referencias Bibliográficas</w:t>
             </w:r>
             <w:r>
               <w:rPr>
@@ -3917,7 +4394,7 @@
                 <w:noProof/>
                 <w:webHidden/>
               </w:rPr>
-              <w:instrText xml:space="preserve"> PAGEREF _Toc513790064 \h </w:instrText>
+              <w:instrText xml:space="preserve"> PAGEREF _Toc514070533 \h </w:instrText>
             </w:r>
             <w:r>
               <w:rPr>
@@ -3937,7 +4414,7 @@
                 <w:noProof/>
                 <w:webHidden/>
               </w:rPr>
-              <w:t>20</w:t>
+              <w:t>27</w:t>
             </w:r>
             <w:r>
               <w:rPr>
@@ -3959,7 +4436,7 @@
               <w:lang w:val="es-VE" w:eastAsia="es-VE"/>
             </w:rPr>
           </w:pPr>
-          <w:hyperlink w:anchor="_Toc513790065" w:history="1">
+          <w:hyperlink w:anchor="_Toc514070534" w:history="1">
             <w:r>
               <w:rPr>
                 <w:rStyle w:val="Hipervnculo"/>
@@ -3967,7 +4444,7 @@
                 <w:b/>
                 <w:noProof/>
               </w:rPr>
-              <w:t>Referencias Bibliográficas</w:t>
+              <w:t>Apéndices</w:t>
             </w:r>
             <w:r>
               <w:rPr>
@@ -3988,7 +4465,7 @@
                 <w:noProof/>
                 <w:webHidden/>
               </w:rPr>
-              <w:instrText xml:space="preserve"> PAGEREF _Toc513790065 \h </w:instrText>
+              <w:instrText xml:space="preserve"> PAGEREF _Toc514070534 \h </w:instrText>
             </w:r>
             <w:r>
               <w:rPr>
@@ -4008,78 +4485,7 @@
                 <w:noProof/>
                 <w:webHidden/>
               </w:rPr>
-              <w:t>21</w:t>
-            </w:r>
-            <w:r>
-              <w:rPr>
-                <w:noProof/>
-                <w:webHidden/>
-              </w:rPr>
-              <w:fldChar w:fldCharType="end"/>
-            </w:r>
-          </w:hyperlink>
-        </w:p>
-        <w:p>
-          <w:pPr>
-            <w:pStyle w:val="TDC1"/>
-            <w:tabs>
-              <w:tab w:val="right" w:leader="dot" w:pos="8544"/>
-            </w:tabs>
-            <w:rPr>
-              <w:noProof/>
-              <w:lang w:val="es-VE" w:eastAsia="es-VE"/>
-            </w:rPr>
-          </w:pPr>
-          <w:hyperlink w:anchor="_Toc513790066" w:history="1">
-            <w:r>
-              <w:rPr>
-                <w:rStyle w:val="Hipervnculo"/>
-                <w:rFonts w:ascii="Times New Roman" w:hAnsi="Times New Roman" w:cs="Times New Roman"/>
-                <w:b/>
-                <w:noProof/>
-              </w:rPr>
-              <w:t>Apéndices</w:t>
-            </w:r>
-            <w:r>
-              <w:rPr>
-                <w:noProof/>
-                <w:webHidden/>
-              </w:rPr>
-              <w:tab/>
-            </w:r>
-            <w:r>
-              <w:rPr>
-                <w:noProof/>
-                <w:webHidden/>
-              </w:rPr>
-              <w:fldChar w:fldCharType="begin"/>
-            </w:r>
-            <w:r>
-              <w:rPr>
-                <w:noProof/>
-                <w:webHidden/>
-              </w:rPr>
-              <w:instrText xml:space="preserve"> PAGEREF _Toc513790066 \h </w:instrText>
-            </w:r>
-            <w:r>
-              <w:rPr>
-                <w:noProof/>
-                <w:webHidden/>
-              </w:rPr>
-            </w:r>
-            <w:r>
-              <w:rPr>
-                <w:noProof/>
-                <w:webHidden/>
-              </w:rPr>
-              <w:fldChar w:fldCharType="separate"/>
-            </w:r>
-            <w:r>
-              <w:rPr>
-                <w:noProof/>
-                <w:webHidden/>
-              </w:rPr>
-              <w:t>22</w:t>
+              <w:t>28</w:t>
             </w:r>
             <w:r>
               <w:rPr>
@@ -4176,7 +4582,7 @@
           <w:szCs w:val="36"/>
         </w:rPr>
       </w:pPr>
-      <w:bookmarkStart w:id="2" w:name="_Toc513790026"/>
+      <w:bookmarkStart w:id="2" w:name="_Toc514070490"/>
       <w:r>
         <w:rPr>
           <w:rFonts w:ascii="Times New Roman" w:eastAsia="Arial" w:hAnsi="Times New Roman" w:cs="Times New Roman"/>
@@ -4233,7 +4639,7 @@
             <w:sz w:val="24"/>
             <w:szCs w:val="24"/>
           </w:rPr>
-          <w:t xml:space="preserve"> Arquitectura de una sol</w:t>
+          <w:t xml:space="preserve"> Arquitectura de una solució</w:t>
         </w:r>
         <w:r>
           <w:rPr>
@@ -4242,7 +4648,7 @@
             <w:sz w:val="24"/>
             <w:szCs w:val="24"/>
           </w:rPr>
-          <w:t>u</w:t>
+          <w:t>n</w:t>
         </w:r>
         <w:r>
           <w:rPr>
@@ -4251,7 +4657,7 @@
             <w:sz w:val="24"/>
             <w:szCs w:val="24"/>
           </w:rPr>
-          <w:t>ción de “Business Intelligence”</w:t>
+          <w:t xml:space="preserve"> de “Business Intelligence”</w:t>
         </w:r>
       </w:fldSimple>
       <w:r>
@@ -4318,6 +4724,226 @@
         </w:rPr>
         <w:fldChar w:fldCharType="end"/>
       </w:r>
+    </w:p>
+    <w:p>
+      <w:pPr>
+        <w:pStyle w:val="Epgrafe"/>
+        <w:spacing w:after="0" w:line="360" w:lineRule="auto"/>
+        <w:rPr>
+          <w:rFonts w:ascii="Times New Roman" w:hAnsi="Times New Roman" w:cs="Times New Roman"/>
+          <w:b w:val="0"/>
+          <w:bCs w:val="0"/>
+          <w:i/>
+          <w:smallCaps w:val="0"/>
+          <w:color w:val="auto"/>
+          <w:sz w:val="24"/>
+          <w:szCs w:val="24"/>
+        </w:rPr>
+      </w:pPr>
+      <w:r>
+        <w:rPr>
+          <w:rFonts w:ascii="Times New Roman" w:hAnsi="Times New Roman" w:cs="Times New Roman"/>
+          <w:b w:val="0"/>
+          <w:bCs w:val="0"/>
+          <w:i/>
+          <w:smallCaps w:val="0"/>
+          <w:color w:val="auto"/>
+          <w:sz w:val="24"/>
+          <w:szCs w:val="24"/>
+        </w:rPr>
+        <w:fldChar w:fldCharType="begin"/>
+      </w:r>
+      <w:r>
+        <w:rPr>
+          <w:rFonts w:ascii="Times New Roman" w:hAnsi="Times New Roman" w:cs="Times New Roman"/>
+          <w:b w:val="0"/>
+          <w:bCs w:val="0"/>
+          <w:i/>
+          <w:smallCaps w:val="0"/>
+          <w:color w:val="auto"/>
+          <w:sz w:val="24"/>
+          <w:szCs w:val="24"/>
+        </w:rPr>
+        <w:instrText xml:space="preserve"> REF ilustracion2 \h </w:instrText>
+      </w:r>
+      <w:r>
+        <w:rPr>
+          <w:rFonts w:ascii="Times New Roman" w:hAnsi="Times New Roman" w:cs="Times New Roman"/>
+          <w:b w:val="0"/>
+          <w:bCs w:val="0"/>
+          <w:i/>
+          <w:smallCaps w:val="0"/>
+          <w:color w:val="auto"/>
+          <w:sz w:val="24"/>
+          <w:szCs w:val="24"/>
+        </w:rPr>
+      </w:r>
+      <w:r>
+        <w:rPr>
+          <w:rFonts w:ascii="Times New Roman" w:hAnsi="Times New Roman" w:cs="Times New Roman"/>
+          <w:b w:val="0"/>
+          <w:bCs w:val="0"/>
+          <w:i/>
+          <w:smallCaps w:val="0"/>
+          <w:color w:val="auto"/>
+          <w:sz w:val="24"/>
+          <w:szCs w:val="24"/>
+        </w:rPr>
+        <w:instrText xml:space="preserve"> \* MERGEFORMAT </w:instrText>
+      </w:r>
+      <w:r>
+        <w:rPr>
+          <w:rFonts w:ascii="Times New Roman" w:hAnsi="Times New Roman" w:cs="Times New Roman"/>
+          <w:b w:val="0"/>
+          <w:bCs w:val="0"/>
+          <w:i/>
+          <w:smallCaps w:val="0"/>
+          <w:color w:val="auto"/>
+          <w:sz w:val="24"/>
+          <w:szCs w:val="24"/>
+        </w:rPr>
+        <w:fldChar w:fldCharType="separate"/>
+      </w:r>
+      <w:r>
+        <w:rPr>
+          <w:rFonts w:ascii="Times New Roman" w:hAnsi="Times New Roman" w:cs="Times New Roman"/>
+          <w:b w:val="0"/>
+          <w:bCs w:val="0"/>
+          <w:i/>
+          <w:smallCaps w:val="0"/>
+          <w:color w:val="auto"/>
+          <w:sz w:val="24"/>
+          <w:szCs w:val="24"/>
+        </w:rPr>
+        <w:t>Ilustración 2Metodología Cascada</w:t>
+      </w:r>
+      <w:r>
+        <w:rPr>
+          <w:rFonts w:ascii="Times New Roman" w:hAnsi="Times New Roman" w:cs="Times New Roman"/>
+          <w:b w:val="0"/>
+          <w:bCs w:val="0"/>
+          <w:i/>
+          <w:smallCaps w:val="0"/>
+          <w:color w:val="auto"/>
+          <w:sz w:val="24"/>
+          <w:szCs w:val="24"/>
+        </w:rPr>
+        <w:t>……………………………………………………………</w:t>
+      </w:r>
+      <w:r>
+        <w:rPr>
+          <w:rFonts w:ascii="Times New Roman" w:hAnsi="Times New Roman" w:cs="Times New Roman"/>
+          <w:b w:val="0"/>
+          <w:bCs w:val="0"/>
+          <w:i/>
+          <w:smallCaps w:val="0"/>
+          <w:color w:val="auto"/>
+          <w:sz w:val="24"/>
+          <w:szCs w:val="24"/>
+        </w:rPr>
+        <w:fldChar w:fldCharType="begin"/>
+      </w:r>
+      <w:r>
+        <w:rPr>
+          <w:rFonts w:ascii="Times New Roman" w:hAnsi="Times New Roman" w:cs="Times New Roman"/>
+          <w:b w:val="0"/>
+          <w:bCs w:val="0"/>
+          <w:i/>
+          <w:smallCaps w:val="0"/>
+          <w:color w:val="auto"/>
+          <w:sz w:val="24"/>
+          <w:szCs w:val="24"/>
+        </w:rPr>
+        <w:instrText xml:space="preserve"> PAGEREF ilustracion2 \h </w:instrText>
+      </w:r>
+      <w:r>
+        <w:rPr>
+          <w:rFonts w:ascii="Times New Roman" w:hAnsi="Times New Roman" w:cs="Times New Roman"/>
+          <w:b w:val="0"/>
+          <w:bCs w:val="0"/>
+          <w:i/>
+          <w:smallCaps w:val="0"/>
+          <w:color w:val="auto"/>
+          <w:sz w:val="24"/>
+          <w:szCs w:val="24"/>
+        </w:rPr>
+      </w:r>
+      <w:r>
+        <w:rPr>
+          <w:rFonts w:ascii="Times New Roman" w:hAnsi="Times New Roman" w:cs="Times New Roman"/>
+          <w:b w:val="0"/>
+          <w:bCs w:val="0"/>
+          <w:i/>
+          <w:smallCaps w:val="0"/>
+          <w:color w:val="auto"/>
+          <w:sz w:val="24"/>
+          <w:szCs w:val="24"/>
+        </w:rPr>
+        <w:fldChar w:fldCharType="separate"/>
+      </w:r>
+      <w:r>
+        <w:rPr>
+          <w:rFonts w:ascii="Times New Roman" w:hAnsi="Times New Roman" w:cs="Times New Roman"/>
+          <w:b w:val="0"/>
+          <w:bCs w:val="0"/>
+          <w:i/>
+          <w:smallCaps w:val="0"/>
+          <w:noProof/>
+          <w:color w:val="auto"/>
+          <w:sz w:val="24"/>
+          <w:szCs w:val="24"/>
+        </w:rPr>
+        <w:t>24</w:t>
+      </w:r>
+      <w:r>
+        <w:rPr>
+          <w:rFonts w:ascii="Times New Roman" w:hAnsi="Times New Roman" w:cs="Times New Roman"/>
+          <w:b w:val="0"/>
+          <w:bCs w:val="0"/>
+          <w:i/>
+          <w:smallCaps w:val="0"/>
+          <w:color w:val="auto"/>
+          <w:sz w:val="24"/>
+          <w:szCs w:val="24"/>
+        </w:rPr>
+        <w:fldChar w:fldCharType="end"/>
+      </w:r>
+    </w:p>
+    <w:p>
+      <w:pPr>
+        <w:rPr>
+          <w:rFonts w:ascii="Times New Roman" w:eastAsia="Arial" w:hAnsi="Times New Roman" w:cs="Times New Roman"/>
+          <w:sz w:val="24"/>
+          <w:szCs w:val="24"/>
+        </w:rPr>
+      </w:pPr>
+      <w:r>
+        <w:rPr>
+          <w:rFonts w:ascii="Times New Roman" w:hAnsi="Times New Roman" w:cs="Times New Roman"/>
+          <w:i/>
+          <w:sz w:val="24"/>
+          <w:szCs w:val="24"/>
+        </w:rPr>
+        <w:fldChar w:fldCharType="end"/>
+      </w:r>
+    </w:p>
+    <w:p>
+      <w:pPr>
+        <w:rPr>
+          <w:rFonts w:ascii="Times New Roman" w:eastAsia="Arial" w:hAnsi="Times New Roman" w:cs="Times New Roman"/>
+          <w:sz w:val="24"/>
+          <w:szCs w:val="24"/>
+        </w:rPr>
+      </w:pPr>
+    </w:p>
+    <w:p>
+      <w:pPr>
+        <w:rPr>
+          <w:rFonts w:ascii="Times New Roman" w:eastAsia="Arial" w:hAnsi="Times New Roman" w:cs="Times New Roman"/>
+          <w:sz w:val="24"/>
+          <w:szCs w:val="24"/>
+        </w:rPr>
+      </w:pPr>
       <w:r>
         <w:rPr>
           <w:rFonts w:ascii="Times New Roman" w:eastAsia="Arial" w:hAnsi="Times New Roman" w:cs="Times New Roman"/>
@@ -4339,7 +4965,7 @@
           <w:szCs w:val="36"/>
         </w:rPr>
       </w:pPr>
-      <w:bookmarkStart w:id="3" w:name="_Toc513790027"/>
+      <w:bookmarkStart w:id="3" w:name="_Toc514070491"/>
       <w:r>
         <w:rPr>
           <w:rFonts w:ascii="Times New Roman" w:eastAsia="Arial" w:hAnsi="Times New Roman" w:cs="Times New Roman"/>
@@ -4355,8 +4981,6 @@
     </w:p>
     <w:p>
       <w:pPr>
-        <w:spacing w:line="480" w:lineRule="auto"/>
-        <w:outlineLvl w:val="1"/>
         <w:rPr>
           <w:rFonts w:ascii="Times New Roman" w:hAnsi="Times New Roman" w:cs="Times New Roman"/>
           <w:i/>
@@ -4386,7 +5010,7 @@
           <w:szCs w:val="24"/>
           <w:lang w:val="es-ES"/>
         </w:rPr>
-        <w:instrText xml:space="preserve"> REF tabla1 \h </w:instrText>
+        <w:instrText xml:space="preserve"> REF tabla1 \h  \* MERGEFORMAT </w:instrText>
       </w:r>
       <w:r>
         <w:rPr>
@@ -4398,18 +5022,6 @@
           <w:szCs w:val="24"/>
           <w:lang w:val="es-ES"/>
         </w:rPr>
-      </w:r>
-      <w:r>
-        <w:rPr>
-          <w:rFonts w:ascii="Times New Roman" w:hAnsi="Times New Roman" w:cs="Times New Roman"/>
-          <w:b/>
-          <w:i/>
-          <w:color w:val="000000" w:themeColor="text1"/>
-          <w:sz w:val="24"/>
-          <w:szCs w:val="24"/>
-          <w:lang w:val="es-ES"/>
-        </w:rPr>
-        <w:instrText xml:space="preserve"> \* MERGEFORMAT </w:instrText>
       </w:r>
       <w:r>
         <w:rPr>
@@ -4500,8 +5112,6 @@
     </w:p>
     <w:p>
       <w:pPr>
-        <w:pStyle w:val="Ttulo1"/>
-        <w:spacing w:line="480" w:lineRule="auto"/>
         <w:rPr>
           <w:rFonts w:ascii="Times New Roman" w:hAnsi="Times New Roman" w:cs="Times New Roman"/>
           <w:b/>
@@ -5035,16 +5645,7 @@
           <w:sz w:val="24"/>
           <w:szCs w:val="24"/>
         </w:rPr>
-        <w:t xml:space="preserve"> y reprogramación del módulo afectado. </w:t>
-      </w:r>
-      <w:r>
-        <w:rPr>
-          <w:rFonts w:ascii="Times New Roman" w:hAnsi="Times New Roman" w:cs="Times New Roman"/>
-          <w:sz w:val="24"/>
-          <w:szCs w:val="24"/>
-        </w:rPr>
-        <w:lastRenderedPageBreak/>
-        <w:t>Al hacer uso de esta metodología se logró obtener resultados parciales e independientes, es decir, cada módulo a su culminación ha sido validado por la empresa Indatech C.A.</w:t>
+        <w:t xml:space="preserve"> y reprogramación del módulo afectado. Al hacer uso de esta metodología se logró obtener resultados parciales e independientes, es decir, cada módulo a su culminación ha sido validado por la empresa Indatech C.A.</w:t>
       </w:r>
     </w:p>
     <w:p>
@@ -5080,7 +5681,7 @@
           <w:lang w:val="es-ES"/>
         </w:rPr>
       </w:pPr>
-      <w:bookmarkStart w:id="4" w:name="_Toc513790028"/>
+      <w:bookmarkStart w:id="4" w:name="_Toc514070492"/>
       <w:r>
         <w:rPr>
           <w:rFonts w:ascii="Times New Roman" w:hAnsi="Times New Roman" w:cs="Times New Roman"/>
@@ -5114,7 +5715,7 @@
           <w:lang w:val="es-ES"/>
         </w:rPr>
       </w:pPr>
-      <w:bookmarkStart w:id="5" w:name="_Toc513790029"/>
+      <w:bookmarkStart w:id="5" w:name="_Toc514070493"/>
       <w:r>
         <w:rPr>
           <w:rFonts w:ascii="Times New Roman" w:hAnsi="Times New Roman" w:cs="Times New Roman"/>
@@ -5389,7 +5990,7 @@
           <w:lang w:val="es-ES"/>
         </w:rPr>
       </w:pPr>
-      <w:bookmarkStart w:id="6" w:name="_Toc513790030"/>
+      <w:bookmarkStart w:id="6" w:name="_Toc514070494"/>
       <w:r>
         <w:rPr>
           <w:rFonts w:ascii="Times New Roman" w:hAnsi="Times New Roman" w:cs="Times New Roman"/>
@@ -5787,7 +6388,7 @@
           <w:lang w:val="es-ES"/>
         </w:rPr>
       </w:pPr>
-      <w:bookmarkStart w:id="7" w:name="_Toc513790031"/>
+      <w:bookmarkStart w:id="7" w:name="_Toc514070495"/>
       <w:r>
         <w:rPr>
           <w:rFonts w:ascii="Times New Roman" w:hAnsi="Times New Roman" w:cs="Times New Roman"/>
@@ -5843,7 +6444,7 @@
           <w:lang w:val="es-ES"/>
         </w:rPr>
       </w:pPr>
-      <w:bookmarkStart w:id="8" w:name="_Toc513790032"/>
+      <w:bookmarkStart w:id="8" w:name="_Toc514070496"/>
       <w:r>
         <w:rPr>
           <w:rFonts w:ascii="Times New Roman" w:hAnsi="Times New Roman" w:cs="Times New Roman"/>
@@ -6114,7 +6715,7 @@
           <w:lang w:val="es-ES"/>
         </w:rPr>
       </w:pPr>
-      <w:bookmarkStart w:id="9" w:name="_Toc513790033"/>
+      <w:bookmarkStart w:id="9" w:name="_Toc514070497"/>
       <w:r>
         <w:rPr>
           <w:rFonts w:ascii="Times New Roman" w:hAnsi="Times New Roman" w:cs="Times New Roman"/>
@@ -6204,7 +6805,7 @@
           <w:lang w:val="es-ES"/>
         </w:rPr>
       </w:pPr>
-      <w:bookmarkStart w:id="10" w:name="_Toc513790034"/>
+      <w:bookmarkStart w:id="10" w:name="_Toc514070498"/>
       <w:r>
         <w:rPr>
           <w:rFonts w:ascii="Times New Roman" w:hAnsi="Times New Roman" w:cs="Times New Roman"/>
@@ -6269,7 +6870,7 @@
           <w:lang w:val="es-ES"/>
         </w:rPr>
       </w:pPr>
-      <w:bookmarkStart w:id="11" w:name="_Toc513790035"/>
+      <w:bookmarkStart w:id="11" w:name="_Toc514070499"/>
       <w:r>
         <w:rPr>
           <w:rFonts w:ascii="Times New Roman" w:hAnsi="Times New Roman" w:cs="Times New Roman"/>
@@ -7479,7 +8080,7 @@
           <w:szCs w:val="24"/>
         </w:rPr>
       </w:pPr>
-      <w:bookmarkStart w:id="22" w:name="_Toc513790036"/>
+      <w:bookmarkStart w:id="22" w:name="_Toc514070500"/>
       <w:r>
         <w:rPr>
           <w:rFonts w:ascii="Times New Roman" w:hAnsi="Times New Roman" w:cs="Times New Roman"/>
@@ -7575,7 +8176,7 @@
           <w:lang w:val="es-ES"/>
         </w:rPr>
       </w:pPr>
-      <w:bookmarkStart w:id="25" w:name="_Toc513790037"/>
+      <w:bookmarkStart w:id="25" w:name="_Toc514070501"/>
       <w:r>
         <w:rPr>
           <w:rFonts w:ascii="Times New Roman" w:hAnsi="Times New Roman" w:cs="Times New Roman"/>
@@ -7654,7 +8255,7 @@
           <w:lang w:val="es-ES"/>
         </w:rPr>
       </w:pPr>
-      <w:bookmarkStart w:id="26" w:name="_Toc513790038"/>
+      <w:bookmarkStart w:id="26" w:name="_Toc514070502"/>
       <w:r>
         <w:rPr>
           <w:rFonts w:ascii="Times New Roman" w:hAnsi="Times New Roman" w:cs="Times New Roman"/>
@@ -8100,7 +8701,7 @@
         </w:rPr>
         <w:br w:type="page"/>
       </w:r>
-      <w:bookmarkStart w:id="27" w:name="_Toc513790039"/>
+      <w:bookmarkStart w:id="27" w:name="_Toc514070503"/>
       <w:r>
         <w:rPr>
           <w:rFonts w:ascii="Times New Roman" w:hAnsi="Times New Roman" w:cs="Times New Roman"/>
@@ -8157,7 +8758,7 @@
           <w:lang w:val="es-ES"/>
         </w:rPr>
       </w:pPr>
-      <w:bookmarkStart w:id="28" w:name="_Toc513790040"/>
+      <w:bookmarkStart w:id="28" w:name="_Toc514070504"/>
       <w:r>
         <w:rPr>
           <w:rFonts w:ascii="Times New Roman" w:hAnsi="Times New Roman" w:cs="Times New Roman"/>
@@ -8279,7 +8880,7 @@
           <w:lang w:val="es-ES"/>
         </w:rPr>
       </w:pPr>
-      <w:bookmarkStart w:id="29" w:name="_Toc513790041"/>
+      <w:bookmarkStart w:id="29" w:name="_Toc514070505"/>
       <w:r>
         <w:rPr>
           <w:rFonts w:ascii="Times New Roman" w:hAnsi="Times New Roman" w:cs="Times New Roman"/>
@@ -8291,6 +8892,9 @@
         </w:rPr>
         <w:t>Retención tributaria</w:t>
       </w:r>
+      <w:bookmarkStart w:id="30" w:name="_Toc495354622"/>
+      <w:bookmarkStart w:id="31" w:name="OLE_LINK29"/>
+      <w:bookmarkStart w:id="32" w:name="OLE_LINK30"/>
       <w:bookmarkEnd w:id="29"/>
     </w:p>
     <w:p>
@@ -8306,8 +8910,8 @@
           <w:shd w:val="clear" w:color="auto" w:fill="FFFFFF"/>
         </w:rPr>
       </w:pPr>
-      <w:bookmarkStart w:id="30" w:name="OLE_LINK17"/>
-      <w:bookmarkStart w:id="31" w:name="OLE_LINK18"/>
+      <w:bookmarkStart w:id="33" w:name="OLE_LINK17"/>
+      <w:bookmarkStart w:id="34" w:name="OLE_LINK18"/>
       <w:r>
         <w:rPr>
           <w:rFonts w:ascii="Times New Roman" w:hAnsi="Times New Roman" w:cs="Times New Roman"/>
@@ -8401,40 +9005,39 @@
         </w:rPr>
         <w:t xml:space="preserve">                                                                                            </w:t>
       </w:r>
+      <w:bookmarkEnd w:id="33"/>
+      <w:bookmarkEnd w:id="34"/>
+    </w:p>
+    <w:p>
+      <w:pPr>
+        <w:pStyle w:val="Prrafodelista"/>
+        <w:numPr>
+          <w:ilvl w:val="0"/>
+          <w:numId w:val="18"/>
+        </w:numPr>
+        <w:spacing w:line="480" w:lineRule="auto"/>
+        <w:outlineLvl w:val="2"/>
+        <w:rPr>
+          <w:rFonts w:ascii="Times New Roman" w:hAnsi="Times New Roman" w:cs="Times New Roman"/>
+          <w:b/>
+          <w:color w:val="000000" w:themeColor="text1"/>
+          <w:sz w:val="24"/>
+          <w:szCs w:val="24"/>
+          <w:lang w:val="es-ES"/>
+        </w:rPr>
+      </w:pPr>
+      <w:bookmarkStart w:id="35" w:name="_Toc514070506"/>
+      <w:r>
+        <w:rPr>
+          <w:rFonts w:ascii="Times New Roman" w:hAnsi="Times New Roman" w:cs="Times New Roman"/>
+          <w:b/>
+          <w:sz w:val="24"/>
+          <w:szCs w:val="24"/>
+          <w:lang w:eastAsia="es-ES"/>
+        </w:rPr>
+        <w:t>Retención de IVA</w:t>
+      </w:r>
       <w:bookmarkEnd w:id="30"/>
-      <w:bookmarkEnd w:id="31"/>
-    </w:p>
-    <w:p>
-      <w:pPr>
-        <w:pStyle w:val="Ttulo3"/>
-        <w:numPr>
-          <w:ilvl w:val="1"/>
-          <w:numId w:val="10"/>
-        </w:numPr>
-        <w:spacing w:before="80" w:line="480" w:lineRule="auto"/>
-        <w:rPr>
-          <w:rFonts w:ascii="Times New Roman" w:hAnsi="Times New Roman" w:cs="Times New Roman"/>
-          <w:color w:val="auto"/>
-          <w:sz w:val="24"/>
-          <w:szCs w:val="24"/>
-          <w:lang w:eastAsia="es-ES"/>
-        </w:rPr>
-      </w:pPr>
-      <w:bookmarkStart w:id="32" w:name="_Toc495354622"/>
-      <w:bookmarkStart w:id="33" w:name="OLE_LINK29"/>
-      <w:bookmarkStart w:id="34" w:name="OLE_LINK30"/>
-      <w:bookmarkStart w:id="35" w:name="_Toc513790042"/>
-      <w:r>
-        <w:rPr>
-          <w:rFonts w:ascii="Times New Roman" w:hAnsi="Times New Roman" w:cs="Times New Roman"/>
-          <w:color w:val="auto"/>
-          <w:sz w:val="24"/>
-          <w:szCs w:val="24"/>
-          <w:lang w:eastAsia="es-ES"/>
-        </w:rPr>
-        <w:t>Retención de IVA</w:t>
-      </w:r>
-      <w:bookmarkEnd w:id="32"/>
       <w:bookmarkEnd w:id="35"/>
     </w:p>
     <w:p>
@@ -8506,8 +9109,8 @@
         </w:rPr>
         <w:t>de no conceder el valor total de la compra al proveedor</w:t>
       </w:r>
-      <w:bookmarkEnd w:id="33"/>
-      <w:bookmarkEnd w:id="34"/>
+      <w:bookmarkEnd w:id="31"/>
+      <w:bookmarkEnd w:id="32"/>
       <w:bookmarkEnd w:id="36"/>
       <w:bookmarkEnd w:id="37"/>
       <w:r>
@@ -8633,7 +9236,7 @@
           <w:lang w:val="es-ES"/>
         </w:rPr>
       </w:pPr>
-      <w:bookmarkStart w:id="40" w:name="_Toc513790043"/>
+      <w:bookmarkStart w:id="40" w:name="_Toc514070507"/>
       <w:r>
         <w:rPr>
           <w:rFonts w:ascii="Times New Roman" w:hAnsi="Times New Roman" w:cs="Times New Roman"/>
@@ -8727,6 +9330,7 @@
           <w:lang w:val="es-ES"/>
         </w:rPr>
       </w:pPr>
+      <w:bookmarkStart w:id="41" w:name="_Toc514070508"/>
       <w:r>
         <w:rPr>
           <w:rFonts w:ascii="Times New Roman" w:hAnsi="Times New Roman" w:cs="Times New Roman"/>
@@ -8738,6 +9342,7 @@
         </w:rPr>
         <w:t>Cotización</w:t>
       </w:r>
+      <w:bookmarkEnd w:id="41"/>
     </w:p>
     <w:p>
       <w:pPr>
@@ -8953,7 +9558,7 @@
           <w:lang w:val="es-ES"/>
         </w:rPr>
       </w:pPr>
-      <w:bookmarkStart w:id="41" w:name="_Toc513790045"/>
+      <w:bookmarkStart w:id="42" w:name="_Toc514070509"/>
       <w:r>
         <w:rPr>
           <w:rFonts w:ascii="Times New Roman" w:hAnsi="Times New Roman" w:cs="Times New Roman"/>
@@ -8965,14 +9570,13 @@
         </w:rPr>
         <w:t>Data Mart</w:t>
       </w:r>
-      <w:bookmarkEnd w:id="41"/>
+      <w:bookmarkEnd w:id="42"/>
     </w:p>
     <w:p>
       <w:pPr>
         <w:spacing w:line="480" w:lineRule="auto"/>
         <w:ind w:firstLine="360"/>
         <w:jc w:val="both"/>
-        <w:outlineLvl w:val="1"/>
         <w:rPr>
           <w:rFonts w:ascii="Times New Roman" w:hAnsi="Times New Roman" w:cs="Times New Roman"/>
           <w:sz w:val="24"/>
@@ -8999,9 +9603,7 @@
     <w:p>
       <w:pPr>
         <w:spacing w:line="480" w:lineRule="auto"/>
-        <w:ind w:firstLine="360"/>
         <w:jc w:val="both"/>
-        <w:outlineLvl w:val="1"/>
         <w:rPr>
           <w:rFonts w:ascii="Times New Roman" w:hAnsi="Times New Roman" w:cs="Times New Roman"/>
           <w:sz w:val="24"/>
@@ -9059,9 +9661,7 @@
     </w:p>
     <w:p>
       <w:pPr>
-        <w:spacing w:line="480" w:lineRule="auto"/>
         <w:jc w:val="center"/>
-        <w:outlineLvl w:val="1"/>
         <w:rPr>
           <w:rFonts w:ascii="Times New Roman" w:hAnsi="Times New Roman" w:cs="Times New Roman"/>
           <w:i/>
@@ -9069,7 +9669,7 @@
           <w:szCs w:val="24"/>
         </w:rPr>
       </w:pPr>
-      <w:bookmarkStart w:id="42" w:name="tabla1"/>
+      <w:bookmarkStart w:id="43" w:name="tabla1"/>
       <w:r>
         <w:rPr>
           <w:rFonts w:ascii="Times New Roman" w:hAnsi="Times New Roman" w:cs="Times New Roman"/>
@@ -9092,7 +9692,7 @@
         <w:t>.</w:t>
       </w:r>
     </w:p>
-    <w:bookmarkEnd w:id="42"/>
+    <w:bookmarkEnd w:id="43"/>
     <w:tbl>
       <w:tblPr>
         <w:tblStyle w:val="Tablaconcuadrcula"/>
@@ -9112,9 +9712,6 @@
           </w:tcPr>
           <w:p>
             <w:pPr>
-              <w:spacing w:line="240" w:lineRule="auto"/>
-              <w:jc w:val="both"/>
-              <w:outlineLvl w:val="1"/>
               <w:rPr>
                 <w:rFonts w:ascii="Times New Roman" w:hAnsi="Times New Roman" w:cs="Times New Roman"/>
                 <w:b/>
@@ -9133,9 +9730,6 @@
           </w:tcPr>
           <w:p>
             <w:pPr>
-              <w:spacing w:line="240" w:lineRule="auto"/>
-              <w:jc w:val="both"/>
-              <w:outlineLvl w:val="1"/>
               <w:rPr>
                 <w:rFonts w:ascii="Times New Roman" w:hAnsi="Times New Roman" w:cs="Times New Roman"/>
                 <w:b/>
@@ -9165,9 +9759,6 @@
           </w:tcPr>
           <w:p>
             <w:pPr>
-              <w:spacing w:line="240" w:lineRule="auto"/>
-              <w:jc w:val="both"/>
-              <w:outlineLvl w:val="1"/>
               <w:rPr>
                 <w:rFonts w:ascii="Times New Roman" w:hAnsi="Times New Roman" w:cs="Times New Roman"/>
                 <w:b/>
@@ -9199,9 +9790,6 @@
           </w:tcPr>
           <w:p>
             <w:pPr>
-              <w:spacing w:line="240" w:lineRule="auto"/>
-              <w:jc w:val="both"/>
-              <w:outlineLvl w:val="1"/>
               <w:rPr>
                 <w:rFonts w:ascii="Times New Roman" w:hAnsi="Times New Roman" w:cs="Times New Roman"/>
                 <w:b/>
@@ -9232,7 +9820,6 @@
           <w:p>
             <w:pPr>
               <w:spacing w:line="240" w:lineRule="auto"/>
-              <w:outlineLvl w:val="1"/>
               <w:rPr>
                 <w:rFonts w:ascii="Times New Roman" w:hAnsi="Times New Roman" w:cs="Times New Roman"/>
                 <w:color w:val="000000" w:themeColor="text1"/>
@@ -9261,7 +9848,6 @@
           <w:p>
             <w:pPr>
               <w:spacing w:line="240" w:lineRule="auto"/>
-              <w:outlineLvl w:val="1"/>
               <w:rPr>
                 <w:rFonts w:ascii="Times New Roman" w:hAnsi="Times New Roman" w:cs="Times New Roman"/>
                 <w:color w:val="000000" w:themeColor="text1"/>
@@ -9291,9 +9877,6 @@
           </w:tcPr>
           <w:p>
             <w:pPr>
-              <w:spacing w:line="240" w:lineRule="auto"/>
-              <w:jc w:val="both"/>
-              <w:outlineLvl w:val="1"/>
               <w:rPr>
                 <w:rFonts w:ascii="Times New Roman" w:hAnsi="Times New Roman" w:cs="Times New Roman"/>
                 <w:b/>
@@ -9324,7 +9907,6 @@
           <w:p>
             <w:pPr>
               <w:spacing w:line="240" w:lineRule="auto"/>
-              <w:outlineLvl w:val="1"/>
               <w:rPr>
                 <w:rFonts w:ascii="Times New Roman" w:hAnsi="Times New Roman" w:cs="Times New Roman"/>
                 <w:color w:val="000000" w:themeColor="text1"/>
@@ -9353,7 +9935,6 @@
           <w:p>
             <w:pPr>
               <w:spacing w:line="240" w:lineRule="auto"/>
-              <w:outlineLvl w:val="1"/>
               <w:rPr>
                 <w:rFonts w:ascii="Times New Roman" w:hAnsi="Times New Roman" w:cs="Times New Roman"/>
                 <w:color w:val="000000" w:themeColor="text1"/>
@@ -9383,9 +9964,6 @@
           </w:tcPr>
           <w:p>
             <w:pPr>
-              <w:spacing w:line="240" w:lineRule="auto"/>
-              <w:jc w:val="both"/>
-              <w:outlineLvl w:val="1"/>
               <w:rPr>
                 <w:rFonts w:ascii="Times New Roman" w:hAnsi="Times New Roman" w:cs="Times New Roman"/>
                 <w:b/>
@@ -9416,7 +9994,6 @@
           <w:p>
             <w:pPr>
               <w:spacing w:line="240" w:lineRule="auto"/>
-              <w:outlineLvl w:val="1"/>
               <w:rPr>
                 <w:rFonts w:ascii="Times New Roman" w:hAnsi="Times New Roman" w:cs="Times New Roman"/>
                 <w:color w:val="000000" w:themeColor="text1"/>
@@ -9445,7 +10022,6 @@
           <w:p>
             <w:pPr>
               <w:spacing w:line="240" w:lineRule="auto"/>
-              <w:outlineLvl w:val="1"/>
               <w:rPr>
                 <w:rFonts w:ascii="Times New Roman" w:hAnsi="Times New Roman" w:cs="Times New Roman"/>
                 <w:color w:val="000000" w:themeColor="text1"/>
@@ -9475,9 +10051,6 @@
           </w:tcPr>
           <w:p>
             <w:pPr>
-              <w:spacing w:line="240" w:lineRule="auto"/>
-              <w:jc w:val="both"/>
-              <w:outlineLvl w:val="1"/>
               <w:rPr>
                 <w:rFonts w:ascii="Times New Roman" w:hAnsi="Times New Roman" w:cs="Times New Roman"/>
                 <w:b/>
@@ -9508,7 +10081,6 @@
           <w:p>
             <w:pPr>
               <w:spacing w:line="240" w:lineRule="auto"/>
-              <w:outlineLvl w:val="1"/>
               <w:rPr>
                 <w:rFonts w:ascii="Times New Roman" w:hAnsi="Times New Roman" w:cs="Times New Roman"/>
                 <w:color w:val="000000" w:themeColor="text1"/>
@@ -9537,7 +10109,6 @@
           <w:p>
             <w:pPr>
               <w:spacing w:line="240" w:lineRule="auto"/>
-              <w:outlineLvl w:val="1"/>
               <w:rPr>
                 <w:rFonts w:ascii="Times New Roman" w:hAnsi="Times New Roman" w:cs="Times New Roman"/>
                 <w:color w:val="000000" w:themeColor="text1"/>
@@ -9567,9 +10138,6 @@
           </w:tcPr>
           <w:p>
             <w:pPr>
-              <w:spacing w:line="240" w:lineRule="auto"/>
-              <w:jc w:val="both"/>
-              <w:outlineLvl w:val="1"/>
               <w:rPr>
                 <w:rFonts w:ascii="Times New Roman" w:hAnsi="Times New Roman" w:cs="Times New Roman"/>
                 <w:b/>
@@ -9600,7 +10168,6 @@
           <w:p>
             <w:pPr>
               <w:spacing w:line="240" w:lineRule="auto"/>
-              <w:outlineLvl w:val="1"/>
               <w:rPr>
                 <w:rFonts w:ascii="Times New Roman" w:hAnsi="Times New Roman" w:cs="Times New Roman"/>
                 <w:color w:val="000000" w:themeColor="text1"/>
@@ -9629,7 +10196,6 @@
           <w:p>
             <w:pPr>
               <w:spacing w:line="240" w:lineRule="auto"/>
-              <w:outlineLvl w:val="1"/>
               <w:rPr>
                 <w:rFonts w:ascii="Times New Roman" w:hAnsi="Times New Roman" w:cs="Times New Roman"/>
                 <w:color w:val="000000" w:themeColor="text1"/>
@@ -9654,10 +10220,7 @@
     </w:tbl>
     <w:p>
       <w:pPr>
-        <w:spacing w:line="480" w:lineRule="auto"/>
-        <w:ind w:firstLine="360"/>
         <w:jc w:val="center"/>
-        <w:outlineLvl w:val="1"/>
         <w:rPr>
           <w:rFonts w:ascii="Times New Roman" w:hAnsi="Times New Roman" w:cs="Times New Roman"/>
           <w:i/>
@@ -9716,7 +10279,7 @@
           <w:lang w:val="es-ES"/>
         </w:rPr>
       </w:pPr>
-      <w:bookmarkStart w:id="43" w:name="_Toc513790046"/>
+      <w:bookmarkStart w:id="44" w:name="_Toc514070510"/>
       <w:r>
         <w:rPr>
           <w:rFonts w:ascii="Times New Roman" w:hAnsi="Times New Roman" w:cs="Times New Roman"/>
@@ -9728,7 +10291,7 @@
         </w:rPr>
         <w:t>Business Intelligence</w:t>
       </w:r>
-      <w:bookmarkEnd w:id="43"/>
+      <w:bookmarkEnd w:id="44"/>
     </w:p>
     <w:p>
       <w:pPr>
@@ -9880,14 +10443,14 @@
         <w:rPr>
           <w:color w:val="000000" w:themeColor="text1"/>
         </w:rPr>
-        <w:t xml:space="preserve">. Por </w:t>
+        <w:t xml:space="preserve">. Por otro lado, los principales componentes de orígenes de datos en el Business Intelligence </w:t>
       </w:r>
       <w:r>
         <w:rPr>
           <w:color w:val="000000" w:themeColor="text1"/>
         </w:rPr>
         <w:lastRenderedPageBreak/>
-        <w:t xml:space="preserve">otro lado, los principales componentes de orígenes de datos en el Business Intelligence que existen en la actualidad son: </w:t>
+        <w:t xml:space="preserve">que existen en la actualidad son: </w:t>
       </w:r>
       <w:hyperlink r:id="rId18" w:history="1">
         <w:r>
@@ -9934,7 +10497,7 @@
             <w:color w:val="000000" w:themeColor="text1"/>
             <w:u w:val="none"/>
           </w:rPr>
-          <w:t>www.sinnexus.com</w:t>
+          <w:t>sinnexus.com</w:t>
         </w:r>
       </w:hyperlink>
       <w:r>
@@ -9943,20 +10506,6 @@
         </w:rPr>
         <w:t xml:space="preserve">, 2007-2016) </w:t>
       </w:r>
-    </w:p>
-    <w:p>
-      <w:pPr>
-        <w:spacing w:line="480" w:lineRule="auto"/>
-        <w:outlineLvl w:val="1"/>
-        <w:rPr>
-          <w:rFonts w:ascii="Times New Roman" w:hAnsi="Times New Roman" w:cs="Times New Roman"/>
-          <w:b/>
-          <w:color w:val="000000" w:themeColor="text1"/>
-          <w:sz w:val="24"/>
-          <w:szCs w:val="24"/>
-          <w:lang w:val="es-ES"/>
-        </w:rPr>
-      </w:pPr>
     </w:p>
     <w:p>
       <w:pPr>
@@ -9976,19 +10525,6 @@
           <w:lang w:val="es-ES"/>
         </w:rPr>
       </w:pPr>
-      <w:bookmarkStart w:id="44" w:name="_Toc513790047"/>
-      <w:r>
-        <w:rPr>
-          <w:rFonts w:ascii="Times New Roman" w:hAnsi="Times New Roman" w:cs="Times New Roman"/>
-          <w:b/>
-          <w:color w:val="000000" w:themeColor="text1"/>
-          <w:sz w:val="24"/>
-          <w:szCs w:val="24"/>
-          <w:lang w:val="es-ES"/>
-        </w:rPr>
-        <w:t>Pronóstico (Forecasting)</w:t>
-      </w:r>
-      <w:bookmarkEnd w:id="44"/>
       <w:r>
         <w:rPr>
           <w:rFonts w:ascii="Times New Roman" w:hAnsi="Times New Roman" w:cs="Times New Roman"/>
@@ -10000,6 +10536,369 @@
         </w:rPr>
         <w:t xml:space="preserve"> </w:t>
       </w:r>
+      <w:bookmarkStart w:id="45" w:name="_Toc514070511"/>
+      <w:r>
+        <w:rPr>
+          <w:rFonts w:ascii="Times New Roman" w:hAnsi="Times New Roman" w:cs="Times New Roman"/>
+          <w:b/>
+          <w:color w:val="000000" w:themeColor="text1"/>
+          <w:sz w:val="24"/>
+          <w:szCs w:val="24"/>
+          <w:lang w:val="es-ES"/>
+        </w:rPr>
+        <w:t>Forecasting</w:t>
+      </w:r>
+      <w:bookmarkEnd w:id="45"/>
+    </w:p>
+    <w:p>
+      <w:pPr>
+        <w:spacing w:line="480" w:lineRule="auto"/>
+        <w:ind w:firstLine="360"/>
+        <w:jc w:val="both"/>
+        <w:rPr>
+          <w:rFonts w:ascii="Times New Roman" w:hAnsi="Times New Roman" w:cs="Times New Roman"/>
+          <w:color w:val="000000" w:themeColor="text1"/>
+          <w:sz w:val="24"/>
+          <w:szCs w:val="24"/>
+          <w:lang w:val="es-ES"/>
+        </w:rPr>
+      </w:pPr>
+      <w:r>
+        <w:rPr>
+          <w:rFonts w:ascii="Times New Roman" w:hAnsi="Times New Roman" w:cs="Times New Roman"/>
+          <w:color w:val="000000" w:themeColor="text1"/>
+          <w:sz w:val="24"/>
+          <w:szCs w:val="24"/>
+          <w:lang w:val="es-ES"/>
+        </w:rPr>
+        <w:t>El “Forecasting”  en los negocios es una tarea común de estadística, el cual  ayuda a estar  informado para la toma de decisiones sobre el cronograma de producción, transportación y personal, y provee una guía para la planificación estratégica a largo plazo.  Sin embargo,  el “Forecasting” es mal ejecutado,  y normalmente es confundido con la planificación o los objetivos. Los tres son algo diferente. (</w:t>
+      </w:r>
+      <w:hyperlink r:id="rId21" w:history="1">
+        <w:r>
+          <w:rPr>
+            <w:rStyle w:val="Hipervnculo"/>
+            <w:rFonts w:ascii="Times New Roman" w:hAnsi="Times New Roman" w:cs="Times New Roman"/>
+            <w:color w:val="auto"/>
+            <w:sz w:val="24"/>
+            <w:szCs w:val="24"/>
+            <w:u w:val="none"/>
+            <w:lang w:val="es-ES"/>
+          </w:rPr>
+          <w:t>otexts.org</w:t>
+        </w:r>
+      </w:hyperlink>
+      <w:r>
+        <w:rPr>
+          <w:rFonts w:ascii="Times New Roman" w:hAnsi="Times New Roman" w:cs="Times New Roman"/>
+          <w:color w:val="000000" w:themeColor="text1"/>
+          <w:sz w:val="24"/>
+          <w:szCs w:val="24"/>
+          <w:lang w:val="es-ES"/>
+        </w:rPr>
+        <w:t>, 2018) (Traducción propia, 20118)</w:t>
+      </w:r>
+    </w:p>
+    <w:p>
+      <w:pPr>
+        <w:pStyle w:val="Prrafodelista"/>
+        <w:numPr>
+          <w:ilvl w:val="0"/>
+          <w:numId w:val="17"/>
+        </w:numPr>
+        <w:spacing w:line="480" w:lineRule="auto"/>
+        <w:jc w:val="both"/>
+        <w:outlineLvl w:val="2"/>
+        <w:rPr>
+          <w:rFonts w:ascii="Times New Roman" w:hAnsi="Times New Roman" w:cs="Times New Roman"/>
+          <w:b/>
+          <w:color w:val="000000" w:themeColor="text1"/>
+          <w:sz w:val="24"/>
+          <w:szCs w:val="24"/>
+          <w:lang w:val="es-ES"/>
+        </w:rPr>
+      </w:pPr>
+      <w:bookmarkStart w:id="46" w:name="_Toc514070512"/>
+      <w:r>
+        <w:rPr>
+          <w:rFonts w:ascii="Times New Roman" w:hAnsi="Times New Roman" w:cs="Times New Roman"/>
+          <w:b/>
+          <w:color w:val="000000" w:themeColor="text1"/>
+          <w:sz w:val="24"/>
+          <w:szCs w:val="24"/>
+          <w:lang w:val="es-ES"/>
+        </w:rPr>
+        <w:t>Forecasting</w:t>
+      </w:r>
+      <w:bookmarkEnd w:id="46"/>
+    </w:p>
+    <w:p>
+      <w:pPr>
+        <w:spacing w:line="480" w:lineRule="auto"/>
+        <w:ind w:left="360" w:firstLine="348"/>
+        <w:jc w:val="both"/>
+        <w:rPr>
+          <w:rFonts w:ascii="Times New Roman" w:hAnsi="Times New Roman" w:cs="Times New Roman"/>
+          <w:b/>
+          <w:color w:val="000000" w:themeColor="text1"/>
+          <w:sz w:val="24"/>
+          <w:szCs w:val="24"/>
+          <w:lang w:val="es-ES"/>
+        </w:rPr>
+      </w:pPr>
+      <w:r>
+        <w:rPr>
+          <w:rFonts w:ascii="Times New Roman" w:hAnsi="Times New Roman" w:cs="Times New Roman"/>
+          <w:b/>
+          <w:color w:val="000000" w:themeColor="text1"/>
+          <w:sz w:val="24"/>
+          <w:szCs w:val="24"/>
+          <w:lang w:val="es-ES"/>
+        </w:rPr>
+        <w:t xml:space="preserve"> </w:t>
+      </w:r>
+      <w:r>
+        <w:rPr>
+          <w:rFonts w:ascii="Times New Roman" w:hAnsi="Times New Roman" w:cs="Times New Roman"/>
+          <w:color w:val="000000" w:themeColor="text1"/>
+          <w:sz w:val="24"/>
+          <w:szCs w:val="24"/>
+          <w:lang w:val="es-ES"/>
+        </w:rPr>
+        <w:t>Es sobre la predicción del futuro con la mayor certeza posible, teniendo toda la información disponible, incluyendo data histórica y conocimiento de algún evento futuro que pueda impactar la predicción.</w:t>
+      </w:r>
+      <w:r>
+        <w:rPr>
+          <w:rFonts w:ascii="Times New Roman" w:hAnsi="Times New Roman" w:cs="Times New Roman"/>
+          <w:color w:val="000000" w:themeColor="text1"/>
+          <w:sz w:val="24"/>
+          <w:szCs w:val="24"/>
+          <w:lang w:val="es-ES"/>
+        </w:rPr>
+        <w:t xml:space="preserve"> (</w:t>
+      </w:r>
+      <w:hyperlink r:id="rId22" w:history="1">
+        <w:r>
+          <w:rPr>
+            <w:rStyle w:val="Hipervnculo"/>
+            <w:rFonts w:ascii="Times New Roman" w:hAnsi="Times New Roman" w:cs="Times New Roman"/>
+            <w:color w:val="auto"/>
+            <w:sz w:val="24"/>
+            <w:szCs w:val="24"/>
+            <w:u w:val="none"/>
+            <w:lang w:val="es-ES"/>
+          </w:rPr>
+          <w:t>otexts.org</w:t>
+        </w:r>
+      </w:hyperlink>
+      <w:r>
+        <w:rPr>
+          <w:rFonts w:ascii="Times New Roman" w:hAnsi="Times New Roman" w:cs="Times New Roman"/>
+          <w:color w:val="000000" w:themeColor="text1"/>
+          <w:sz w:val="24"/>
+          <w:szCs w:val="24"/>
+          <w:lang w:val="es-ES"/>
+        </w:rPr>
+        <w:t>, 2018) (Traducción propia, 20118)</w:t>
+      </w:r>
+    </w:p>
+    <w:p>
+      <w:pPr>
+        <w:pStyle w:val="Prrafodelista"/>
+        <w:numPr>
+          <w:ilvl w:val="0"/>
+          <w:numId w:val="17"/>
+        </w:numPr>
+        <w:spacing w:line="480" w:lineRule="auto"/>
+        <w:jc w:val="both"/>
+        <w:outlineLvl w:val="2"/>
+        <w:rPr>
+          <w:rFonts w:ascii="Times New Roman" w:hAnsi="Times New Roman" w:cs="Times New Roman"/>
+          <w:b/>
+          <w:color w:val="000000" w:themeColor="text1"/>
+          <w:sz w:val="24"/>
+          <w:szCs w:val="24"/>
+          <w:lang w:val="es-ES"/>
+        </w:rPr>
+      </w:pPr>
+      <w:bookmarkStart w:id="47" w:name="_Toc514070513"/>
+      <w:r>
+        <w:rPr>
+          <w:rFonts w:ascii="Times New Roman" w:hAnsi="Times New Roman" w:cs="Times New Roman"/>
+          <w:b/>
+          <w:color w:val="000000" w:themeColor="text1"/>
+          <w:sz w:val="24"/>
+          <w:szCs w:val="24"/>
+          <w:lang w:val="es-ES"/>
+        </w:rPr>
+        <w:t>Goals (objetivos)</w:t>
+      </w:r>
+      <w:bookmarkEnd w:id="47"/>
+    </w:p>
+    <w:p>
+      <w:pPr>
+        <w:spacing w:line="480" w:lineRule="auto"/>
+        <w:ind w:left="360" w:firstLine="348"/>
+        <w:jc w:val="both"/>
+        <w:rPr>
+          <w:rFonts w:ascii="Times New Roman" w:hAnsi="Times New Roman" w:cs="Times New Roman"/>
+          <w:b/>
+          <w:color w:val="000000" w:themeColor="text1"/>
+          <w:sz w:val="24"/>
+          <w:szCs w:val="24"/>
+          <w:lang w:val="es-ES"/>
+        </w:rPr>
+      </w:pPr>
+      <w:r>
+        <w:rPr>
+          <w:rFonts w:ascii="Times New Roman" w:hAnsi="Times New Roman" w:cs="Times New Roman"/>
+          <w:color w:val="000000" w:themeColor="text1"/>
+          <w:sz w:val="24"/>
+          <w:szCs w:val="24"/>
+          <w:lang w:val="es-ES"/>
+        </w:rPr>
+        <w:t xml:space="preserve">Son las cosas que se quieren lograr o que ocurran. Los objetivos deberían estar vinculados a las predicciones y planes, pero no siempre ocurre. </w:t>
+      </w:r>
+      <w:r>
+        <w:rPr>
+          <w:rFonts w:ascii="Times New Roman" w:hAnsi="Times New Roman" w:cs="Times New Roman"/>
+          <w:color w:val="000000" w:themeColor="text1"/>
+          <w:sz w:val="24"/>
+          <w:szCs w:val="24"/>
+          <w:lang w:val="es-ES"/>
+        </w:rPr>
+        <w:t xml:space="preserve"> Muy frecuentemente, los objetivos son realizados sin ningún plan para alcanzarlos, y no hay pronósticos por si son realistas. (</w:t>
+      </w:r>
+      <w:hyperlink r:id="rId23" w:history="1">
+        <w:r>
+          <w:rPr>
+            <w:rStyle w:val="Hipervnculo"/>
+            <w:rFonts w:ascii="Times New Roman" w:hAnsi="Times New Roman" w:cs="Times New Roman"/>
+            <w:color w:val="auto"/>
+            <w:sz w:val="24"/>
+            <w:szCs w:val="24"/>
+            <w:u w:val="none"/>
+            <w:lang w:val="es-ES"/>
+          </w:rPr>
+          <w:t>otexts.org</w:t>
+        </w:r>
+      </w:hyperlink>
+      <w:r>
+        <w:rPr>
+          <w:rFonts w:ascii="Times New Roman" w:hAnsi="Times New Roman" w:cs="Times New Roman"/>
+          <w:color w:val="000000" w:themeColor="text1"/>
+          <w:sz w:val="24"/>
+          <w:szCs w:val="24"/>
+          <w:lang w:val="es-ES"/>
+        </w:rPr>
+        <w:t>, 2018) (Traducción propia, 20118)</w:t>
+      </w:r>
+    </w:p>
+    <w:p>
+      <w:pPr>
+        <w:pStyle w:val="Prrafodelista"/>
+        <w:numPr>
+          <w:ilvl w:val="0"/>
+          <w:numId w:val="17"/>
+        </w:numPr>
+        <w:spacing w:line="480" w:lineRule="auto"/>
+        <w:jc w:val="both"/>
+        <w:outlineLvl w:val="2"/>
+        <w:rPr>
+          <w:rFonts w:ascii="Times New Roman" w:hAnsi="Times New Roman" w:cs="Times New Roman"/>
+          <w:b/>
+          <w:color w:val="000000" w:themeColor="text1"/>
+          <w:sz w:val="24"/>
+          <w:szCs w:val="24"/>
+          <w:lang w:val="es-ES"/>
+        </w:rPr>
+      </w:pPr>
+      <w:bookmarkStart w:id="48" w:name="_Toc514070514"/>
+      <w:r>
+        <w:rPr>
+          <w:rFonts w:ascii="Times New Roman" w:hAnsi="Times New Roman" w:cs="Times New Roman"/>
+          <w:b/>
+          <w:color w:val="000000" w:themeColor="text1"/>
+          <w:sz w:val="24"/>
+          <w:szCs w:val="24"/>
+          <w:lang w:val="es-ES"/>
+        </w:rPr>
+        <w:t>Planning (planificación)</w:t>
+      </w:r>
+      <w:bookmarkEnd w:id="48"/>
+    </w:p>
+    <w:p>
+      <w:pPr>
+        <w:spacing w:line="480" w:lineRule="auto"/>
+        <w:ind w:left="360" w:firstLine="348"/>
+        <w:jc w:val="both"/>
+        <w:rPr>
+          <w:rFonts w:ascii="Times New Roman" w:hAnsi="Times New Roman" w:cs="Times New Roman"/>
+          <w:b/>
+          <w:color w:val="000000" w:themeColor="text1"/>
+          <w:sz w:val="24"/>
+          <w:szCs w:val="24"/>
+          <w:lang w:val="es-ES"/>
+        </w:rPr>
+      </w:pPr>
+      <w:r>
+        <w:rPr>
+          <w:rFonts w:ascii="Times New Roman" w:hAnsi="Times New Roman" w:cs="Times New Roman"/>
+          <w:color w:val="000000" w:themeColor="text1"/>
+          <w:sz w:val="24"/>
+          <w:szCs w:val="24"/>
+          <w:lang w:val="es-ES"/>
+        </w:rPr>
+        <w:lastRenderedPageBreak/>
+        <w:t>Es la respuesta de la predicción y los objetivos. La planificación involucra las acciones pertinentes a realizar para que la predicción  este en armonía con los objetivos.</w:t>
+      </w:r>
+      <w:r>
+        <w:rPr>
+          <w:rFonts w:ascii="Times New Roman" w:hAnsi="Times New Roman" w:cs="Times New Roman"/>
+          <w:color w:val="000000" w:themeColor="text1"/>
+          <w:sz w:val="24"/>
+          <w:szCs w:val="24"/>
+          <w:lang w:val="es-ES"/>
+        </w:rPr>
+        <w:t xml:space="preserve"> (</w:t>
+      </w:r>
+      <w:hyperlink r:id="rId24" w:history="1">
+        <w:r>
+          <w:rPr>
+            <w:rStyle w:val="Hipervnculo"/>
+            <w:rFonts w:ascii="Times New Roman" w:hAnsi="Times New Roman" w:cs="Times New Roman"/>
+            <w:color w:val="auto"/>
+            <w:sz w:val="24"/>
+            <w:szCs w:val="24"/>
+            <w:u w:val="none"/>
+            <w:lang w:val="es-ES"/>
+          </w:rPr>
+          <w:t>otexts.org</w:t>
+        </w:r>
+      </w:hyperlink>
+      <w:r>
+        <w:rPr>
+          <w:rFonts w:ascii="Times New Roman" w:hAnsi="Times New Roman" w:cs="Times New Roman"/>
+          <w:color w:val="000000" w:themeColor="text1"/>
+          <w:sz w:val="24"/>
+          <w:szCs w:val="24"/>
+          <w:lang w:val="es-ES"/>
+        </w:rPr>
+        <w:t>, 2018) (Traducción propia, 20118)</w:t>
+      </w:r>
+    </w:p>
+    <w:p>
+      <w:pPr>
+        <w:spacing w:line="480" w:lineRule="auto"/>
+        <w:ind w:firstLine="360"/>
+        <w:jc w:val="both"/>
+        <w:rPr>
+          <w:rFonts w:ascii="Times New Roman" w:hAnsi="Times New Roman" w:cs="Times New Roman"/>
+          <w:color w:val="000000" w:themeColor="text1"/>
+          <w:sz w:val="24"/>
+          <w:szCs w:val="24"/>
+          <w:lang w:val="es-ES"/>
+        </w:rPr>
+      </w:pPr>
     </w:p>
     <w:p>
       <w:pPr>
@@ -10019,7 +10918,7 @@
           <w:lang w:val="es-ES"/>
         </w:rPr>
       </w:pPr>
-      <w:bookmarkStart w:id="45" w:name="_Toc513790054"/>
+      <w:bookmarkStart w:id="49" w:name="_Toc514070515"/>
       <w:r>
         <w:rPr>
           <w:rFonts w:ascii="Times New Roman" w:hAnsi="Times New Roman" w:cs="Times New Roman"/>
@@ -10031,21 +10930,7 @@
         </w:rPr>
         <w:t>DashBoard</w:t>
       </w:r>
-      <w:bookmarkEnd w:id="45"/>
-    </w:p>
-    <w:p>
-      <w:pPr>
-        <w:pStyle w:val="Prrafodelista"/>
-        <w:spacing w:line="480" w:lineRule="auto"/>
-        <w:rPr>
-          <w:rFonts w:ascii="Times New Roman" w:hAnsi="Times New Roman" w:cs="Times New Roman"/>
-          <w:b/>
-          <w:color w:val="000000" w:themeColor="text1"/>
-          <w:sz w:val="24"/>
-          <w:szCs w:val="24"/>
-          <w:lang w:val="es-ES"/>
-        </w:rPr>
-      </w:pPr>
+      <w:bookmarkEnd w:id="49"/>
     </w:p>
     <w:p>
       <w:pPr>
@@ -10068,7 +10953,7 @@
           <w:szCs w:val="24"/>
           <w:lang w:val="es-ES"/>
         </w:rPr>
-        <w:t>Para el desarrollo del presente Trabajo Instrumental de Grado, se ha empleado las siguientes herramientas y estándares que permitieron construir la solución:</w:t>
+        <w:t xml:space="preserve">Las empresas generan mucha información  sobre su funcionamiento o del área en que  está involucrada. Normalmente las empresas no hacen uso de esa información y por consecuencia entonces no toman las mejores decisiones. El “DashBoard” es  una representación gráfica de los principales indicadores de desempeño (KPI) que están involucrados en el logro de los objetivos del negocio, está orientado a la toma de decisiones para optimizar la estrategia de la empresa. </w:t>
       </w:r>
     </w:p>
     <w:p>
@@ -10084,6 +10969,32 @@
           <w:lang w:val="es-ES"/>
         </w:rPr>
       </w:pPr>
+    </w:p>
+    <w:p>
+      <w:pPr>
+        <w:spacing w:line="480" w:lineRule="auto"/>
+        <w:ind w:firstLine="360"/>
+        <w:jc w:val="both"/>
+        <w:rPr>
+          <w:rFonts w:ascii="Times New Roman" w:hAnsi="Times New Roman" w:cs="Times New Roman"/>
+          <w:b/>
+          <w:color w:val="000000" w:themeColor="text1"/>
+          <w:sz w:val="24"/>
+          <w:szCs w:val="24"/>
+          <w:lang w:val="es-ES"/>
+        </w:rPr>
+      </w:pPr>
+      <w:r>
+        <w:rPr>
+          <w:rFonts w:ascii="Times New Roman" w:hAnsi="Times New Roman" w:cs="Times New Roman"/>
+          <w:b/>
+          <w:color w:val="000000" w:themeColor="text1"/>
+          <w:sz w:val="24"/>
+          <w:szCs w:val="24"/>
+          <w:lang w:val="es-ES"/>
+        </w:rPr>
+        <w:t>Para el desarrollo del presente Trabajo Instrumental de Grado, se ha empleado las siguientes herramientas y estándares que permitieron construir la solución:</w:t>
+      </w:r>
     </w:p>
     <w:p>
       <w:pPr>
@@ -10103,7 +11014,7 @@
           <w:lang w:val="es-ES"/>
         </w:rPr>
       </w:pPr>
-      <w:bookmarkStart w:id="46" w:name="_Toc513790048"/>
+      <w:bookmarkStart w:id="50" w:name="_Toc514070516"/>
       <w:r>
         <w:rPr>
           <w:rFonts w:ascii="Times New Roman" w:hAnsi="Times New Roman" w:cs="Times New Roman"/>
@@ -10115,7 +11026,340 @@
         </w:rPr>
         <w:t>Patrones de diseño</w:t>
       </w:r>
-      <w:bookmarkEnd w:id="46"/>
+      <w:bookmarkStart w:id="51" w:name="_Toc495354626"/>
+      <w:bookmarkEnd w:id="50"/>
+    </w:p>
+    <w:p>
+      <w:pPr>
+        <w:spacing w:line="480" w:lineRule="auto"/>
+        <w:ind w:firstLine="360"/>
+        <w:jc w:val="both"/>
+        <w:rPr>
+          <w:rFonts w:ascii="Times New Roman" w:hAnsi="Times New Roman" w:cs="Times New Roman"/>
+          <w:sz w:val="24"/>
+          <w:szCs w:val="24"/>
+        </w:rPr>
+      </w:pPr>
+      <w:r>
+        <w:rPr>
+          <w:rFonts w:ascii="Times New Roman" w:hAnsi="Times New Roman" w:cs="Times New Roman"/>
+          <w:color w:val="000000" w:themeColor="text1"/>
+          <w:sz w:val="24"/>
+          <w:szCs w:val="24"/>
+          <w:lang w:val="es-ES"/>
+        </w:rPr>
+        <w:t xml:space="preserve">Son unas técnicas y buenas prácticas para solucionar problemas  comunes en el desarrollo de software, es la solución a un problema de diseño. </w:t>
+      </w:r>
+      <w:r>
+        <w:rPr>
+          <w:rFonts w:ascii="Times New Roman" w:hAnsi="Times New Roman" w:cs="Times New Roman"/>
+          <w:sz w:val="24"/>
+          <w:szCs w:val="24"/>
+        </w:rPr>
+        <w:t xml:space="preserve"> Permite prevenir  problemas en la programación orientada a objetos, donde cada patrón detalla  un problema que ocurre habitualmente, favoreciendo la creación ordenada de sistemas reutilizables y sencillos de mantener.</w:t>
+      </w:r>
+    </w:p>
+    <w:p>
+      <w:pPr>
+        <w:spacing w:line="480" w:lineRule="auto"/>
+        <w:ind w:firstLine="708"/>
+        <w:jc w:val="both"/>
+        <w:rPr>
+          <w:rFonts w:ascii="Times New Roman" w:hAnsi="Times New Roman" w:cs="Times New Roman"/>
+          <w:sz w:val="24"/>
+          <w:szCs w:val="24"/>
+        </w:rPr>
+      </w:pPr>
+      <w:r>
+        <w:rPr>
+          <w:rFonts w:ascii="Times New Roman" w:hAnsi="Times New Roman" w:cs="Times New Roman"/>
+          <w:sz w:val="24"/>
+          <w:szCs w:val="24"/>
+        </w:rPr>
+        <w:lastRenderedPageBreak/>
+        <w:t>Existen un gran número de patrones de diseño. A continuación, se especifica con mayor grado el patrón usado en la arquitectura del proyecto:</w:t>
+      </w:r>
+    </w:p>
+    <w:p>
+      <w:pPr>
+        <w:spacing w:line="480" w:lineRule="auto"/>
+        <w:outlineLvl w:val="1"/>
+        <w:rPr>
+          <w:rFonts w:ascii="Times New Roman" w:hAnsi="Times New Roman" w:cs="Times New Roman"/>
+          <w:b/>
+          <w:color w:val="000000" w:themeColor="text1"/>
+          <w:sz w:val="24"/>
+          <w:szCs w:val="24"/>
+        </w:rPr>
+      </w:pPr>
+    </w:p>
+    <w:p>
+      <w:pPr>
+        <w:pStyle w:val="Prrafodelista"/>
+        <w:numPr>
+          <w:ilvl w:val="1"/>
+          <w:numId w:val="17"/>
+        </w:numPr>
+        <w:spacing w:line="480" w:lineRule="auto"/>
+        <w:outlineLvl w:val="2"/>
+        <w:rPr>
+          <w:rFonts w:ascii="Times New Roman" w:hAnsi="Times New Roman" w:cs="Times New Roman"/>
+          <w:b/>
+          <w:color w:val="000000" w:themeColor="text1"/>
+          <w:sz w:val="24"/>
+          <w:szCs w:val="24"/>
+          <w:lang w:val="es-ES"/>
+        </w:rPr>
+      </w:pPr>
+      <w:bookmarkStart w:id="52" w:name="_Toc514070517"/>
+      <w:r>
+        <w:rPr>
+          <w:rFonts w:ascii="Times New Roman" w:hAnsi="Times New Roman" w:cs="Times New Roman"/>
+          <w:b/>
+        </w:rPr>
+        <w:t>Patrón de diseño Modelo Vista Controlador (MVC)</w:t>
+      </w:r>
+      <w:bookmarkEnd w:id="51"/>
+      <w:bookmarkEnd w:id="52"/>
+    </w:p>
+    <w:p>
+      <w:pPr>
+        <w:spacing w:line="480" w:lineRule="auto"/>
+        <w:ind w:firstLine="708"/>
+        <w:jc w:val="both"/>
+        <w:rPr>
+          <w:rFonts w:ascii="Times New Roman" w:hAnsi="Times New Roman" w:cs="Times New Roman"/>
+          <w:sz w:val="24"/>
+          <w:szCs w:val="24"/>
+        </w:rPr>
+      </w:pPr>
+      <w:r>
+        <w:rPr>
+          <w:rFonts w:ascii="Times New Roman" w:hAnsi="Times New Roman" w:cs="Times New Roman"/>
+          <w:sz w:val="24"/>
+          <w:szCs w:val="24"/>
+        </w:rPr>
+        <w:t xml:space="preserve">Es un patrón de diseño de software que separa la vista de la lógica de negocio, a través de un módulo de comunicación bidireccional, este patrón posee tres componentes: modelo, vista y controlador. Esto significa que por un lado se define la estructura y manejo de la información y por el otro la interacción con el usuario. </w:t>
+      </w:r>
+      <w:sdt>
+        <w:sdtPr>
+          <w:id w:val="1504471457"/>
+          <w:citation/>
+        </w:sdtPr>
+        <w:sdtContent>
+          <w:r>
+            <w:rPr>
+              <w:rFonts w:ascii="Times New Roman" w:hAnsi="Times New Roman" w:cs="Times New Roman"/>
+              <w:sz w:val="24"/>
+              <w:szCs w:val="24"/>
+            </w:rPr>
+            <w:fldChar w:fldCharType="begin"/>
+          </w:r>
+          <w:r>
+            <w:rPr>
+              <w:rFonts w:ascii="Times New Roman" w:hAnsi="Times New Roman" w:cs="Times New Roman"/>
+              <w:sz w:val="24"/>
+              <w:szCs w:val="24"/>
+            </w:rPr>
+            <w:instrText xml:space="preserve">CITATION Trj14 \l 8202 </w:instrText>
+          </w:r>
+          <w:r>
+            <w:rPr>
+              <w:rFonts w:ascii="Times New Roman" w:hAnsi="Times New Roman" w:cs="Times New Roman"/>
+              <w:sz w:val="24"/>
+              <w:szCs w:val="24"/>
+            </w:rPr>
+            <w:fldChar w:fldCharType="separate"/>
+          </w:r>
+          <w:r>
+            <w:rPr>
+              <w:rFonts w:ascii="Times New Roman" w:hAnsi="Times New Roman" w:cs="Times New Roman"/>
+              <w:noProof/>
+              <w:sz w:val="24"/>
+              <w:szCs w:val="24"/>
+            </w:rPr>
+            <w:t>(Trujillo, 2014)</w:t>
+          </w:r>
+          <w:r>
+            <w:rPr>
+              <w:rFonts w:ascii="Times New Roman" w:hAnsi="Times New Roman" w:cs="Times New Roman"/>
+              <w:sz w:val="24"/>
+              <w:szCs w:val="24"/>
+            </w:rPr>
+            <w:fldChar w:fldCharType="end"/>
+          </w:r>
+        </w:sdtContent>
+      </w:sdt>
+    </w:p>
+    <w:p>
+      <w:pPr>
+        <w:spacing w:line="480" w:lineRule="auto"/>
+        <w:ind w:firstLine="708"/>
+        <w:jc w:val="both"/>
+        <w:rPr>
+          <w:rFonts w:ascii="Times New Roman" w:hAnsi="Times New Roman" w:cs="Times New Roman"/>
+          <w:sz w:val="24"/>
+          <w:szCs w:val="24"/>
+        </w:rPr>
+      </w:pPr>
+      <w:r>
+        <w:rPr>
+          <w:rFonts w:ascii="Times New Roman" w:hAnsi="Times New Roman" w:cs="Times New Roman"/>
+          <w:sz w:val="24"/>
+          <w:szCs w:val="24"/>
+        </w:rPr>
+        <w:t>A continuación, se describe cada uno de las capas o componentes de este patrón:</w:t>
+      </w:r>
+    </w:p>
+    <w:p>
+      <w:pPr>
+        <w:pStyle w:val="Prrafodelista"/>
+        <w:numPr>
+          <w:ilvl w:val="1"/>
+          <w:numId w:val="11"/>
+        </w:numPr>
+        <w:spacing w:after="200" w:line="480" w:lineRule="auto"/>
+        <w:jc w:val="both"/>
+      </w:pPr>
+      <w:r>
+        <w:rPr>
+          <w:b/>
+          <w:sz w:val="24"/>
+          <w:szCs w:val="24"/>
+        </w:rPr>
+        <w:t xml:space="preserve">Modelo: </w:t>
+      </w:r>
+      <w:r>
+        <w:rPr>
+          <w:rFonts w:ascii="Times New Roman" w:hAnsi="Times New Roman" w:cs="Times New Roman"/>
+          <w:sz w:val="24"/>
+          <w:szCs w:val="24"/>
+        </w:rPr>
+        <w:t xml:space="preserve">Es la representación lógica de la información y describe cada una de las funcionalidades del sistema, esta capa se encarga de gestionar los permisos para la integración de dicha </w:t>
+      </w:r>
+      <w:r>
+        <w:rPr>
+          <w:rFonts w:ascii="Times New Roman" w:hAnsi="Times New Roman" w:cs="Times New Roman"/>
+          <w:sz w:val="24"/>
+          <w:szCs w:val="24"/>
+        </w:rPr>
+        <w:t>i</w:t>
+      </w:r>
+      <w:r>
+        <w:rPr>
+          <w:rFonts w:ascii="Times New Roman" w:hAnsi="Times New Roman" w:cs="Times New Roman"/>
+          <w:sz w:val="24"/>
+          <w:szCs w:val="24"/>
+        </w:rPr>
+        <w:t>nformación</w:t>
+      </w:r>
+      <w:r>
+        <w:rPr>
+          <w:rFonts w:ascii="Times New Roman" w:hAnsi="Times New Roman" w:cs="Times New Roman"/>
+          <w:sz w:val="24"/>
+          <w:szCs w:val="24"/>
+        </w:rPr>
+        <w:tab/>
+      </w:r>
+      <w:r>
+        <w:rPr>
+          <w:rFonts w:ascii="Times New Roman" w:hAnsi="Times New Roman" w:cs="Times New Roman"/>
+          <w:sz w:val="24"/>
+          <w:szCs w:val="24"/>
+        </w:rPr>
+        <w:t xml:space="preserve"> así como la actualización, inserción y eliminación de datos.</w:t>
+      </w:r>
+    </w:p>
+    <w:p>
+      <w:pPr>
+        <w:pStyle w:val="Prrafodelista"/>
+        <w:numPr>
+          <w:ilvl w:val="1"/>
+          <w:numId w:val="11"/>
+        </w:numPr>
+        <w:spacing w:after="200" w:line="480" w:lineRule="auto"/>
+        <w:jc w:val="both"/>
+      </w:pPr>
+      <w:r>
+        <w:rPr>
+          <w:rFonts w:ascii="Times New Roman" w:eastAsiaTheme="majorEastAsia" w:hAnsi="Times New Roman" w:cs="Times New Roman"/>
+          <w:b/>
+          <w:sz w:val="24"/>
+          <w:szCs w:val="24"/>
+        </w:rPr>
+        <w:t>Controlador:</w:t>
+      </w:r>
+      <w:r>
+        <w:t xml:space="preserve"> </w:t>
+      </w:r>
+      <w:r>
+        <w:rPr>
+          <w:rFonts w:ascii="Times New Roman" w:hAnsi="Times New Roman" w:cs="Times New Roman"/>
+          <w:sz w:val="24"/>
+          <w:szCs w:val="24"/>
+        </w:rPr>
+        <w:t>Es la capa intermedia</w:t>
+      </w:r>
+      <w:r>
+        <w:rPr>
+          <w:rFonts w:ascii="Times New Roman" w:hAnsi="Times New Roman" w:cs="Times New Roman"/>
+          <w:sz w:val="24"/>
+          <w:szCs w:val="24"/>
+        </w:rPr>
+        <w:t xml:space="preserve"> entre la vista y el modelo, se encarga de responder los eventos generados por el usuario, los cuales constituyen llamados en el Modelo o a la vista dependiendo del tipo de petición.</w:t>
+      </w:r>
+      <w:r>
+        <w:t xml:space="preserve"> </w:t>
+      </w:r>
+    </w:p>
+    <w:p>
+      <w:pPr>
+        <w:pStyle w:val="Prrafodelista"/>
+        <w:numPr>
+          <w:ilvl w:val="1"/>
+          <w:numId w:val="11"/>
+        </w:numPr>
+        <w:spacing w:after="200" w:line="480" w:lineRule="auto"/>
+        <w:jc w:val="both"/>
+        <w:rPr>
+          <w:rFonts w:ascii="Times New Roman" w:hAnsi="Times New Roman" w:cs="Times New Roman"/>
+          <w:sz w:val="24"/>
+          <w:szCs w:val="24"/>
+          <w:shd w:val="clear" w:color="auto" w:fill="FFFFFF"/>
+        </w:rPr>
+      </w:pPr>
+      <w:r>
+        <w:rPr>
+          <w:rFonts w:ascii="Times New Roman" w:eastAsiaTheme="majorEastAsia" w:hAnsi="Times New Roman" w:cs="Times New Roman"/>
+          <w:b/>
+          <w:sz w:val="24"/>
+          <w:szCs w:val="24"/>
+        </w:rPr>
+        <w:t>Vista:</w:t>
+      </w:r>
+      <w:r>
+        <w:rPr>
+          <w:rFonts w:ascii="Times New Roman" w:hAnsi="Times New Roman" w:cs="Times New Roman"/>
+          <w:sz w:val="24"/>
+          <w:szCs w:val="24"/>
+          <w:shd w:val="clear" w:color="auto" w:fill="FFFFFF"/>
+        </w:rPr>
+        <w:t xml:space="preserve"> Es la capa que maneja la interacción con el usuario a través de formularios o listados de información.</w:t>
+      </w:r>
+    </w:p>
+    <w:p>
+      <w:pPr>
+        <w:pStyle w:val="Prrafodelista"/>
+        <w:spacing w:after="200" w:line="480" w:lineRule="auto"/>
+        <w:ind w:left="1800"/>
+        <w:jc w:val="both"/>
+        <w:rPr>
+          <w:rFonts w:ascii="Times New Roman" w:hAnsi="Times New Roman" w:cs="Times New Roman"/>
+          <w:sz w:val="24"/>
+          <w:szCs w:val="24"/>
+          <w:shd w:val="clear" w:color="auto" w:fill="FFFFFF"/>
+        </w:rPr>
+      </w:pPr>
     </w:p>
     <w:p>
       <w:pPr>
@@ -10135,7 +11379,7 @@
           <w:lang w:val="es-ES"/>
         </w:rPr>
       </w:pPr>
-      <w:bookmarkStart w:id="47" w:name="_Toc513790049"/>
+      <w:bookmarkStart w:id="53" w:name="_Toc514070518"/>
       <w:r>
         <w:rPr>
           <w:rFonts w:ascii="Times New Roman" w:hAnsi="Times New Roman" w:cs="Times New Roman"/>
@@ -10147,7 +11391,92 @@
         </w:rPr>
         <w:t>Framework Laravel</w:t>
       </w:r>
-      <w:bookmarkEnd w:id="47"/>
+      <w:bookmarkEnd w:id="53"/>
+    </w:p>
+    <w:p>
+      <w:pPr>
+        <w:spacing w:line="480" w:lineRule="auto"/>
+        <w:ind w:firstLine="360"/>
+        <w:jc w:val="both"/>
+        <w:rPr>
+          <w:rFonts w:ascii="Times New Roman" w:hAnsi="Times New Roman" w:cs="Times New Roman"/>
+          <w:color w:val="000000" w:themeColor="text1"/>
+          <w:sz w:val="24"/>
+          <w:szCs w:val="24"/>
+          <w:lang w:val="es-ES"/>
+        </w:rPr>
+      </w:pPr>
+      <w:r>
+        <w:rPr>
+          <w:rFonts w:ascii="Times New Roman" w:hAnsi="Times New Roman" w:cs="Times New Roman"/>
+          <w:color w:val="000000" w:themeColor="text1"/>
+          <w:sz w:val="24"/>
+          <w:szCs w:val="24"/>
+          <w:lang w:val="es-ES"/>
+        </w:rPr>
+        <w:lastRenderedPageBreak/>
+        <w:t xml:space="preserve">Laravel es un framework para aplicaciones web con una elegante y expresiva sintaxis. </w:t>
+      </w:r>
+      <w:r>
+        <w:rPr>
+          <w:rFonts w:ascii="Times New Roman" w:hAnsi="Times New Roman" w:cs="Times New Roman"/>
+          <w:color w:val="000000" w:themeColor="text1"/>
+          <w:sz w:val="24"/>
+          <w:szCs w:val="24"/>
+          <w:lang w:val="es-ES"/>
+        </w:rPr>
+        <w:t xml:space="preserve"> Creemos que el desarrollo debería ser una agradable y creativa experiencia realmente satisfactoria. Laravel intenta poner afuera el sufrimiento del desarrollo por facilitando las tareas comunes utilizado en la mayorías de los proyectos web. (</w:t>
+      </w:r>
+      <w:r>
+        <w:rPr>
+          <w:rFonts w:ascii="Times New Roman" w:hAnsi="Times New Roman" w:cs="Times New Roman"/>
+          <w:color w:val="000000" w:themeColor="text1"/>
+          <w:sz w:val="24"/>
+          <w:szCs w:val="24"/>
+          <w:lang w:val="es-ES"/>
+        </w:rPr>
+        <w:t>github.com/laravel/</w:t>
+      </w:r>
+      <w:r>
+        <w:rPr>
+          <w:rFonts w:ascii="Times New Roman" w:hAnsi="Times New Roman" w:cs="Times New Roman"/>
+          <w:color w:val="000000" w:themeColor="text1"/>
+          <w:sz w:val="24"/>
+          <w:szCs w:val="24"/>
+          <w:lang w:val="es-ES"/>
+        </w:rPr>
+        <w:t>Laravel,</w:t>
+      </w:r>
+      <w:r>
+        <w:rPr>
+          <w:rFonts w:ascii="Times New Roman" w:hAnsi="Times New Roman" w:cs="Times New Roman"/>
+          <w:color w:val="000000" w:themeColor="text1"/>
+          <w:sz w:val="24"/>
+          <w:szCs w:val="24"/>
+          <w:lang w:val="es-ES"/>
+        </w:rPr>
+        <w:t xml:space="preserve"> 2011</w:t>
+      </w:r>
+      <w:r>
+        <w:rPr>
+          <w:rFonts w:ascii="Times New Roman" w:hAnsi="Times New Roman" w:cs="Times New Roman"/>
+          <w:color w:val="000000" w:themeColor="text1"/>
+          <w:sz w:val="24"/>
+          <w:szCs w:val="24"/>
+          <w:lang w:val="es-ES"/>
+        </w:rPr>
+        <w:t>)</w:t>
+      </w:r>
+      <w:r>
+        <w:rPr>
+          <w:rFonts w:ascii="Times New Roman" w:hAnsi="Times New Roman" w:cs="Times New Roman"/>
+          <w:color w:val="000000" w:themeColor="text1"/>
+          <w:sz w:val="24"/>
+          <w:szCs w:val="24"/>
+          <w:lang w:val="es-ES"/>
+        </w:rPr>
+        <w:t xml:space="preserve"> (Traducción propia, 2018)</w:t>
+      </w:r>
     </w:p>
     <w:p>
       <w:pPr>
@@ -10167,7 +11496,7 @@
           <w:lang w:val="es-ES"/>
         </w:rPr>
       </w:pPr>
-      <w:bookmarkStart w:id="48" w:name="_Toc513790050"/>
+      <w:bookmarkStart w:id="54" w:name="_Toc514070519"/>
       <w:r>
         <w:rPr>
           <w:rFonts w:ascii="Times New Roman" w:hAnsi="Times New Roman" w:cs="Times New Roman"/>
@@ -10179,7 +11508,85 @@
         </w:rPr>
         <w:t>Framework Bootstrap</w:t>
       </w:r>
-      <w:bookmarkEnd w:id="48"/>
+      <w:bookmarkEnd w:id="54"/>
+    </w:p>
+    <w:p>
+      <w:pPr>
+        <w:spacing w:line="480" w:lineRule="auto"/>
+        <w:ind w:firstLine="360"/>
+        <w:jc w:val="both"/>
+        <w:rPr>
+          <w:rFonts w:ascii="Times New Roman" w:hAnsi="Times New Roman" w:cs="Times New Roman"/>
+          <w:color w:val="000000" w:themeColor="text1"/>
+          <w:sz w:val="24"/>
+          <w:szCs w:val="24"/>
+          <w:lang w:val="es-ES"/>
+        </w:rPr>
+      </w:pPr>
+      <w:r>
+        <w:rPr>
+          <w:rFonts w:ascii="Times New Roman" w:hAnsi="Times New Roman" w:cs="Times New Roman"/>
+          <w:color w:val="000000" w:themeColor="text1"/>
+          <w:sz w:val="24"/>
+          <w:szCs w:val="24"/>
+          <w:lang w:val="es-ES"/>
+        </w:rPr>
+        <w:t>Bootstrap es una herramienta “open source” para el desarrollo con HTML, CSS, y JS. (getbootstrap.com, 2011)</w:t>
+      </w:r>
+      <w:r>
+        <w:rPr>
+          <w:rFonts w:ascii="Times New Roman" w:hAnsi="Times New Roman" w:cs="Times New Roman"/>
+          <w:color w:val="000000" w:themeColor="text1"/>
+          <w:sz w:val="24"/>
+          <w:szCs w:val="24"/>
+          <w:lang w:val="es-ES"/>
+        </w:rPr>
+        <w:t xml:space="preserve"> </w:t>
+      </w:r>
+      <w:r>
+        <w:rPr>
+          <w:rFonts w:ascii="Times New Roman" w:hAnsi="Times New Roman" w:cs="Times New Roman"/>
+          <w:color w:val="000000" w:themeColor="text1"/>
+          <w:sz w:val="24"/>
+          <w:szCs w:val="24"/>
+          <w:lang w:val="es-ES"/>
+        </w:rPr>
+        <w:t>(Traducción propia, 2018)</w:t>
+      </w:r>
+    </w:p>
+    <w:p>
+      <w:pPr>
+        <w:spacing w:line="480" w:lineRule="auto"/>
+        <w:ind w:firstLine="360"/>
+        <w:jc w:val="both"/>
+        <w:rPr>
+          <w:rFonts w:ascii="Times New Roman" w:hAnsi="Times New Roman" w:cs="Times New Roman"/>
+          <w:color w:val="000000" w:themeColor="text1"/>
+          <w:sz w:val="24"/>
+          <w:szCs w:val="24"/>
+          <w:lang w:val="es-ES"/>
+        </w:rPr>
+      </w:pPr>
+      <w:r>
+        <w:rPr>
+          <w:rFonts w:ascii="Times New Roman" w:hAnsi="Times New Roman" w:cs="Times New Roman"/>
+          <w:color w:val="000000" w:themeColor="text1"/>
+          <w:sz w:val="24"/>
+          <w:szCs w:val="24"/>
+          <w:lang w:val="es-ES"/>
+        </w:rPr>
+        <w:t>Es una herramienta que permite facilitar el diseño de interfaces a los desarrolladores para las aplicaci</w:t>
+      </w:r>
+      <w:r>
+        <w:rPr>
+          <w:rFonts w:ascii="Times New Roman" w:hAnsi="Times New Roman" w:cs="Times New Roman"/>
+          <w:color w:val="000000" w:themeColor="text1"/>
+          <w:sz w:val="24"/>
+          <w:szCs w:val="24"/>
+          <w:lang w:val="es-ES"/>
+        </w:rPr>
+        <w:t>ones web, contiene plantillas de diseño con tipografía, formularios, botones, cuadros, menús de navegación y otros elementos de diseño basado en HTML y CSS, así como extensiones de JavaScript adicionales. Abarca el desarrollo del “Front-End” del proyecto.</w:t>
+      </w:r>
     </w:p>
     <w:p>
       <w:pPr>
@@ -10199,7 +11606,7 @@
           <w:lang w:val="es-ES"/>
         </w:rPr>
       </w:pPr>
-      <w:bookmarkStart w:id="49" w:name="_Toc513790051"/>
+      <w:bookmarkStart w:id="55" w:name="_Toc514070520"/>
       <w:r>
         <w:rPr>
           <w:rFonts w:ascii="Times New Roman" w:hAnsi="Times New Roman" w:cs="Times New Roman"/>
@@ -10211,7 +11618,40 @@
         </w:rPr>
         <w:t>Manejador de Base de Datos PostgreSQL</w:t>
       </w:r>
-      <w:bookmarkEnd w:id="49"/>
+      <w:bookmarkEnd w:id="55"/>
+    </w:p>
+    <w:p>
+      <w:pPr>
+        <w:spacing w:line="480" w:lineRule="auto"/>
+        <w:ind w:firstLine="360"/>
+        <w:rPr>
+          <w:rFonts w:ascii="Times New Roman" w:hAnsi="Times New Roman" w:cs="Times New Roman"/>
+          <w:color w:val="000000" w:themeColor="text1"/>
+          <w:sz w:val="24"/>
+          <w:szCs w:val="24"/>
+          <w:lang w:val="es-ES"/>
+        </w:rPr>
+      </w:pPr>
+      <w:r>
+        <w:rPr>
+          <w:rFonts w:ascii="Times New Roman" w:hAnsi="Times New Roman" w:cs="Times New Roman"/>
+          <w:color w:val="000000" w:themeColor="text1"/>
+          <w:sz w:val="24"/>
+          <w:szCs w:val="24"/>
+          <w:lang w:val="es-ES"/>
+        </w:rPr>
+        <w:t xml:space="preserve">PostgreSQL  es un poderoso sistema de base de datos objeto relacional  “open source” que utiliza y se extiende del lenguaje SQL combinado con  muchas características que almacenan </w:t>
+      </w:r>
+      <w:r>
+        <w:rPr>
+          <w:rFonts w:ascii="Times New Roman" w:hAnsi="Times New Roman" w:cs="Times New Roman"/>
+          <w:color w:val="000000" w:themeColor="text1"/>
+          <w:sz w:val="24"/>
+          <w:szCs w:val="24"/>
+          <w:lang w:val="es-ES"/>
+        </w:rPr>
+        <w:t>y escalan de manera segura los “data workloads” más complicados. Se han ganado una gran reputación por su probada arquitectura, confiabilidad, integridad de la data,  conjunto de características robustas, extensibilidad y la dedicación de la comunidad  “open source”. PostgreSQL corre en los principales  sistemas operativos y cumple con el ACID desde el 2001. La versión 10.4 es la más actualizada en la actualidad. (postgresql.org, 1986)</w:t>
+      </w:r>
     </w:p>
     <w:p>
       <w:pPr>
@@ -10231,19 +11671,118 @@
           <w:lang w:val="es-ES"/>
         </w:rPr>
       </w:pPr>
-      <w:bookmarkStart w:id="50" w:name="_Toc513790052"/>
-      <w:r>
-        <w:rPr>
-          <w:rFonts w:ascii="Times New Roman" w:hAnsi="Times New Roman" w:cs="Times New Roman"/>
-          <w:b/>
-          <w:color w:val="000000" w:themeColor="text1"/>
-          <w:sz w:val="24"/>
-          <w:szCs w:val="24"/>
-          <w:lang w:val="es-ES"/>
-        </w:rPr>
+      <w:bookmarkStart w:id="56" w:name="_Toc514070521"/>
+      <w:r>
+        <w:rPr>
+          <w:rFonts w:ascii="Times New Roman" w:hAnsi="Times New Roman" w:cs="Times New Roman"/>
+          <w:b/>
+          <w:color w:val="000000" w:themeColor="text1"/>
+          <w:sz w:val="24"/>
+          <w:szCs w:val="24"/>
+          <w:lang w:val="es-ES"/>
+        </w:rPr>
+        <w:lastRenderedPageBreak/>
         <w:t>GIT</w:t>
       </w:r>
-      <w:bookmarkEnd w:id="50"/>
+      <w:bookmarkEnd w:id="56"/>
+    </w:p>
+    <w:p>
+      <w:pPr>
+        <w:spacing w:line="480" w:lineRule="auto"/>
+        <w:ind w:firstLine="360"/>
+        <w:jc w:val="both"/>
+        <w:rPr>
+          <w:rFonts w:ascii="Times New Roman" w:hAnsi="Times New Roman" w:cs="Times New Roman"/>
+          <w:color w:val="000000" w:themeColor="text1"/>
+          <w:sz w:val="24"/>
+          <w:szCs w:val="24"/>
+          <w:lang w:val="es-ES"/>
+        </w:rPr>
+      </w:pPr>
+      <w:r>
+        <w:rPr>
+          <w:rFonts w:ascii="Times New Roman" w:hAnsi="Times New Roman" w:cs="Times New Roman"/>
+          <w:color w:val="000000" w:themeColor="text1"/>
+          <w:sz w:val="24"/>
+          <w:szCs w:val="24"/>
+          <w:lang w:val="es-ES"/>
+        </w:rPr>
+        <w:t xml:space="preserve">GIT es </w:t>
+      </w:r>
+      <w:r>
+        <w:rPr>
+          <w:rFonts w:ascii="Times New Roman" w:hAnsi="Times New Roman" w:cs="Times New Roman"/>
+          <w:color w:val="000000" w:themeColor="text1"/>
+          <w:sz w:val="24"/>
+          <w:szCs w:val="24"/>
+          <w:lang w:val="es-ES"/>
+        </w:rPr>
+        <w:t>un  sistema de control de versiones distribuido libre y “open source” diseñado para encargarse de todo desde el más pequeño hasta el más grande proyecto  con velocidad y eficiencia (git-scm.com, 2005) (Traducción propia, 2018)</w:t>
+      </w:r>
+    </w:p>
+    <w:p>
+      <w:pPr>
+        <w:spacing w:line="480" w:lineRule="auto"/>
+        <w:ind w:firstLine="360"/>
+        <w:jc w:val="both"/>
+        <w:rPr>
+          <w:rFonts w:ascii="Times New Roman" w:hAnsi="Times New Roman" w:cs="Times New Roman"/>
+          <w:color w:val="000000" w:themeColor="text1"/>
+          <w:sz w:val="24"/>
+          <w:szCs w:val="24"/>
+          <w:lang w:val="es-ES"/>
+        </w:rPr>
+      </w:pPr>
+      <w:r>
+        <w:rPr>
+          <w:rFonts w:ascii="Times New Roman" w:hAnsi="Times New Roman" w:cs="Times New Roman"/>
+          <w:color w:val="000000" w:themeColor="text1"/>
+          <w:sz w:val="24"/>
+          <w:szCs w:val="24"/>
+          <w:lang w:val="es-ES"/>
+        </w:rPr>
+        <w:t xml:space="preserve">Es una herramienta que le permite a las empresas o equipos dedicados al desarrollo de software aplicar buenas prácticas para el control de las versiones de los proyectos, facilitando </w:t>
+      </w:r>
+      <w:r>
+        <w:rPr>
+          <w:rFonts w:ascii="Times New Roman" w:hAnsi="Times New Roman" w:cs="Times New Roman"/>
+          <w:color w:val="000000" w:themeColor="text1"/>
+          <w:sz w:val="24"/>
+          <w:szCs w:val="24"/>
+          <w:lang w:val="es-ES"/>
+        </w:rPr>
+        <w:t xml:space="preserve">el </w:t>
+      </w:r>
+      <w:r>
+        <w:rPr>
+          <w:rFonts w:ascii="Times New Roman" w:hAnsi="Times New Roman" w:cs="Times New Roman"/>
+          <w:color w:val="000000" w:themeColor="text1"/>
+          <w:sz w:val="24"/>
+          <w:szCs w:val="24"/>
+          <w:lang w:val="es-ES"/>
+        </w:rPr>
+        <w:t xml:space="preserve"> registro de los cambios en archivos d</w:t>
+      </w:r>
+      <w:r>
+        <w:rPr>
+          <w:rFonts w:ascii="Times New Roman" w:hAnsi="Times New Roman" w:cs="Times New Roman"/>
+          <w:color w:val="000000" w:themeColor="text1"/>
+          <w:sz w:val="24"/>
+          <w:szCs w:val="24"/>
+          <w:lang w:val="es-ES"/>
+        </w:rPr>
+        <w:t xml:space="preserve">el proyecto, coordinar el trabajo, </w:t>
+      </w:r>
+      <w:r>
+        <w:rPr>
+          <w:rFonts w:ascii="Times New Roman" w:hAnsi="Times New Roman" w:cs="Times New Roman"/>
+          <w:color w:val="000000" w:themeColor="text1"/>
+          <w:sz w:val="24"/>
+          <w:szCs w:val="24"/>
+          <w:lang w:val="es-ES"/>
+        </w:rPr>
+        <w:t xml:space="preserve">la integración, la distribución, el respaldo, el control y la gestión del proyecto. </w:t>
+      </w:r>
     </w:p>
     <w:p>
       <w:pPr>
@@ -10263,7 +11802,7 @@
           <w:lang w:val="es-ES"/>
         </w:rPr>
       </w:pPr>
-      <w:bookmarkStart w:id="51" w:name="_Toc513790053"/>
+      <w:bookmarkStart w:id="57" w:name="_Toc514070522"/>
       <w:r>
         <w:rPr>
           <w:rFonts w:ascii="Times New Roman" w:hAnsi="Times New Roman" w:cs="Times New Roman"/>
@@ -10275,7 +11814,31 @@
         </w:rPr>
         <w:t>Power BI Desktop</w:t>
       </w:r>
-      <w:bookmarkEnd w:id="51"/>
+      <w:bookmarkEnd w:id="57"/>
+    </w:p>
+    <w:p>
+      <w:pPr>
+        <w:spacing w:line="480" w:lineRule="auto"/>
+        <w:ind w:firstLine="360"/>
+        <w:jc w:val="both"/>
+        <w:rPr>
+          <w:rFonts w:ascii="Times New Roman" w:hAnsi="Times New Roman" w:cs="Times New Roman"/>
+          <w:color w:val="000000" w:themeColor="text1"/>
+          <w:sz w:val="24"/>
+          <w:szCs w:val="24"/>
+          <w:lang w:val="es-ES"/>
+        </w:rPr>
+      </w:pPr>
+      <w:r>
+        <w:rPr>
+          <w:rFonts w:ascii="Times New Roman" w:hAnsi="Times New Roman" w:cs="Times New Roman"/>
+          <w:color w:val="000000" w:themeColor="text1"/>
+          <w:sz w:val="24"/>
+          <w:szCs w:val="24"/>
+          <w:lang w:val="es-ES"/>
+        </w:rPr>
+        <w:t>Power BI es un conjunto de herramientas de análisis empresarial que pone el conocimiento al alcance de toda la organización. Conexión a cientos de orígenes de datos, preparación de datos simplificada, generación de análisis ad hoc. Bellos informes que luego se publican para provecho de la organización en la web y en dispositivos móviles. Creación de paneles personalizados al alcance de todos, con una perspectiva empresarial única, de 360 grados. Escalado a nivel empresarial con gobierno y seguridad. (powerbi.microsoft.com/es-es/, 2011)</w:t>
+      </w:r>
     </w:p>
     <w:p>
       <w:pPr>
@@ -10295,7 +11858,7 @@
           <w:lang w:val="es-ES"/>
         </w:rPr>
       </w:pPr>
-      <w:bookmarkStart w:id="52" w:name="_Toc513790055"/>
+      <w:bookmarkStart w:id="58" w:name="_Toc514070523"/>
       <w:r>
         <w:rPr>
           <w:rFonts w:ascii="Times New Roman" w:hAnsi="Times New Roman" w:cs="Times New Roman"/>
@@ -10307,167 +11870,918 @@
         </w:rPr>
         <w:t>Lenguaje de programación R</w:t>
       </w:r>
-      <w:bookmarkEnd w:id="52"/>
+      <w:bookmarkEnd w:id="58"/>
+    </w:p>
+    <w:p>
+      <w:pPr>
+        <w:spacing w:line="480" w:lineRule="auto"/>
+        <w:ind w:firstLine="360"/>
+        <w:jc w:val="both"/>
+        <w:rPr>
+          <w:rFonts w:ascii="Times New Roman" w:hAnsi="Times New Roman" w:cs="Times New Roman"/>
+          <w:color w:val="000000" w:themeColor="text1"/>
+          <w:sz w:val="24"/>
+          <w:szCs w:val="24"/>
+          <w:lang w:val="es-ES"/>
+        </w:rPr>
+      </w:pPr>
+      <w:r>
+        <w:rPr>
+          <w:rFonts w:ascii="Times New Roman" w:hAnsi="Times New Roman" w:cs="Times New Roman"/>
+          <w:color w:val="000000" w:themeColor="text1"/>
+          <w:sz w:val="24"/>
+          <w:szCs w:val="24"/>
+          <w:lang w:val="es-ES"/>
+        </w:rPr>
+        <w:t>R es un entorno y lenguaje de programación con el enfoque a</w:t>
+      </w:r>
+      <w:r>
+        <w:rPr>
+          <w:rFonts w:ascii="Times New Roman" w:hAnsi="Times New Roman" w:cs="Times New Roman"/>
+          <w:color w:val="000000" w:themeColor="text1"/>
+          <w:sz w:val="24"/>
+          <w:szCs w:val="24"/>
+          <w:lang w:val="es-ES"/>
+        </w:rPr>
+        <w:t>l análisis estadístico.  Es implementado con base al lenguaje S, pero es un software libre el cual tiene alcance estadístico.  Es utilizado para la minería de datos, la investigación biomédica, la bioinformática y las matemáticas financieras.  Este lenguaje se puede complementar con bibliotecas con funcionalidades de cálculo y gráficas.</w:t>
+      </w:r>
+      <w:r>
+        <w:rPr>
+          <w:rFonts w:ascii="Times New Roman" w:hAnsi="Times New Roman" w:cs="Times New Roman"/>
+          <w:color w:val="000000" w:themeColor="text1"/>
+          <w:sz w:val="24"/>
+          <w:szCs w:val="24"/>
+          <w:lang w:val="es-ES"/>
+        </w:rPr>
+        <w:t xml:space="preserve"> Entre las herramientas estadísticas </w:t>
+      </w:r>
+      <w:r>
+        <w:rPr>
+          <w:rFonts w:ascii="Times New Roman" w:hAnsi="Times New Roman" w:cs="Times New Roman"/>
+          <w:color w:val="000000" w:themeColor="text1"/>
+          <w:sz w:val="24"/>
+          <w:szCs w:val="24"/>
+          <w:lang w:val="es-ES"/>
+        </w:rPr>
+        <w:lastRenderedPageBreak/>
+        <w:t>que posee este lenguaje se encuentran los modelos lineales y no lineales, “tests” estadísticos, análisis de series temporales, algoritmos de clasificación y agrupamiento, entre otros.</w:t>
+      </w:r>
+    </w:p>
+    <w:p>
+      <w:pPr>
+        <w:pStyle w:val="Ttulo1"/>
+        <w:rPr>
+          <w:rFonts w:ascii="Times New Roman" w:hAnsi="Times New Roman" w:cs="Times New Roman"/>
+          <w:b/>
+          <w:color w:val="000000" w:themeColor="text1"/>
+          <w:sz w:val="36"/>
+          <w:szCs w:val="36"/>
+          <w:lang w:val="es-ES"/>
+        </w:rPr>
+      </w:pPr>
+      <w:bookmarkStart w:id="59" w:name="_Toc514070524"/>
+      <w:r>
+        <w:rPr>
+          <w:rFonts w:ascii="Times New Roman" w:hAnsi="Times New Roman" w:cs="Times New Roman"/>
+          <w:b/>
+          <w:color w:val="000000" w:themeColor="text1"/>
+          <w:sz w:val="36"/>
+          <w:szCs w:val="36"/>
+          <w:lang w:val="es-ES"/>
+        </w:rPr>
+        <w:t>Capítulo III – Marco Metodológico</w:t>
+      </w:r>
+      <w:bookmarkEnd w:id="59"/>
+    </w:p>
+    <w:p>
+      <w:pPr>
+        <w:rPr>
+          <w:lang w:val="es-ES"/>
+        </w:rPr>
+      </w:pPr>
+    </w:p>
+    <w:p>
+      <w:pPr>
+        <w:spacing w:line="480" w:lineRule="auto"/>
+        <w:ind w:firstLine="708"/>
+        <w:jc w:val="both"/>
+        <w:rPr>
+          <w:rFonts w:ascii="Times New Roman" w:hAnsi="Times New Roman" w:cs="Times New Roman"/>
+          <w:sz w:val="24"/>
+          <w:szCs w:val="24"/>
+        </w:rPr>
+      </w:pPr>
+      <w:r>
+        <w:rPr>
+          <w:rFonts w:ascii="Times New Roman" w:hAnsi="Times New Roman" w:cs="Times New Roman"/>
+          <w:sz w:val="24"/>
+          <w:szCs w:val="24"/>
+        </w:rPr>
+        <w:t>El m</w:t>
+      </w:r>
+      <w:r>
+        <w:rPr>
+          <w:rFonts w:ascii="Times New Roman" w:hAnsi="Times New Roman" w:cs="Times New Roman"/>
+          <w:sz w:val="24"/>
+          <w:szCs w:val="24"/>
+        </w:rPr>
+        <w:t>odelo en Cascada o también llamado modelo de ciclo básico, propone un enfoque sistemático y secuencial para el desarrollo del software; este empieza con la especificación de los requerimientos por parte del cliente y trasciende  a través de la planeación, modelado, construcción y despliegue.</w:t>
+      </w:r>
+      <w:sdt>
+        <w:sdtPr>
+          <w:rPr>
+            <w:rFonts w:ascii="Times New Roman" w:hAnsi="Times New Roman" w:cs="Times New Roman"/>
+            <w:sz w:val="24"/>
+            <w:szCs w:val="24"/>
+          </w:rPr>
+          <w:id w:val="-1712714688"/>
+          <w:citation/>
+        </w:sdtPr>
+        <w:sdtContent>
+          <w:r>
+            <w:rPr>
+              <w:rFonts w:ascii="Times New Roman" w:hAnsi="Times New Roman" w:cs="Times New Roman"/>
+              <w:sz w:val="24"/>
+              <w:szCs w:val="24"/>
+            </w:rPr>
+            <w:fldChar w:fldCharType="begin"/>
+          </w:r>
+          <w:r>
+            <w:rPr>
+              <w:rFonts w:ascii="Times New Roman" w:hAnsi="Times New Roman" w:cs="Times New Roman"/>
+              <w:sz w:val="24"/>
+              <w:szCs w:val="24"/>
+            </w:rPr>
+            <w:instrText xml:space="preserve"> CITATION Pre02 \l 8202 </w:instrText>
+          </w:r>
+          <w:r>
+            <w:rPr>
+              <w:rFonts w:ascii="Times New Roman" w:hAnsi="Times New Roman" w:cs="Times New Roman"/>
+              <w:sz w:val="24"/>
+              <w:szCs w:val="24"/>
+            </w:rPr>
+            <w:fldChar w:fldCharType="separate"/>
+          </w:r>
+          <w:r>
+            <w:rPr>
+              <w:rFonts w:ascii="Times New Roman" w:hAnsi="Times New Roman" w:cs="Times New Roman"/>
+              <w:noProof/>
+              <w:sz w:val="24"/>
+              <w:szCs w:val="24"/>
+            </w:rPr>
+            <w:t xml:space="preserve"> </w:t>
+          </w:r>
+          <w:r>
+            <w:rPr>
+              <w:rFonts w:ascii="Times New Roman" w:hAnsi="Times New Roman" w:cs="Times New Roman"/>
+              <w:noProof/>
+              <w:sz w:val="24"/>
+              <w:szCs w:val="24"/>
+            </w:rPr>
+            <w:t>(Pressman, 2002)</w:t>
+          </w:r>
+          <w:r>
+            <w:rPr>
+              <w:rFonts w:ascii="Times New Roman" w:hAnsi="Times New Roman" w:cs="Times New Roman"/>
+              <w:sz w:val="24"/>
+              <w:szCs w:val="24"/>
+            </w:rPr>
+            <w:fldChar w:fldCharType="end"/>
+          </w:r>
+        </w:sdtContent>
+      </w:sdt>
+    </w:p>
+    <w:p>
+      <w:pPr>
+        <w:spacing w:line="480" w:lineRule="auto"/>
+        <w:ind w:firstLine="708"/>
+        <w:jc w:val="both"/>
+        <w:rPr>
+          <w:rFonts w:ascii="Times New Roman" w:hAnsi="Times New Roman" w:cs="Times New Roman"/>
+          <w:sz w:val="24"/>
+          <w:szCs w:val="24"/>
+        </w:rPr>
+      </w:pPr>
+      <w:r>
+        <w:rPr>
+          <w:rFonts w:ascii="Times New Roman" w:hAnsi="Times New Roman" w:cs="Times New Roman"/>
+          <w:sz w:val="24"/>
+          <w:szCs w:val="24"/>
+        </w:rPr>
+        <w:t>En el desarrollo de este proyecto fue utilizada la metodología en Cascada, incluyendo todas sus fases, las cuales permitieron el desarrollo de manera secuencial del sistema SAI,  posibilitando el cumplimiento de los objetivos planteados anteriormente.</w:t>
+      </w:r>
+    </w:p>
+    <w:p>
+      <w:pPr>
+        <w:spacing w:line="480" w:lineRule="auto"/>
+        <w:ind w:firstLine="708"/>
+        <w:jc w:val="both"/>
+        <w:rPr>
+          <w:rFonts w:ascii="Times New Roman" w:hAnsi="Times New Roman" w:cs="Times New Roman"/>
+          <w:sz w:val="24"/>
+          <w:szCs w:val="24"/>
+        </w:rPr>
+      </w:pPr>
+      <w:r>
+        <w:rPr>
+          <w:rFonts w:ascii="Times New Roman" w:hAnsi="Times New Roman" w:cs="Times New Roman"/>
+          <w:sz w:val="24"/>
+          <w:szCs w:val="24"/>
+        </w:rPr>
+        <w:t xml:space="preserve">En la fase de pruebas se puede detectar errores, el cual conllevará el rediseño del modulo involucrado. En la ilustración que se muestra a continuación puede observarse el </w:t>
+      </w:r>
+      <w:r>
+        <w:rPr>
+          <w:rFonts w:ascii="Times New Roman" w:hAnsi="Times New Roman" w:cs="Times New Roman"/>
+          <w:sz w:val="24"/>
+          <w:szCs w:val="24"/>
+        </w:rPr>
+        <w:t>ciclo de vida</w:t>
+      </w:r>
+      <w:r>
+        <w:rPr>
+          <w:rFonts w:ascii="Times New Roman" w:hAnsi="Times New Roman" w:cs="Times New Roman"/>
+          <w:sz w:val="24"/>
+          <w:szCs w:val="24"/>
+        </w:rPr>
+        <w:t xml:space="preserve"> de la metodología en Cascada.</w:t>
+      </w:r>
+    </w:p>
+    <w:p>
+      <w:pPr>
+        <w:spacing w:line="480" w:lineRule="auto"/>
+        <w:ind w:firstLine="708"/>
+        <w:jc w:val="both"/>
+        <w:rPr>
+          <w:rFonts w:eastAsiaTheme="majorEastAsia"/>
+          <w:lang w:val="es-ES"/>
+        </w:rPr>
+      </w:pPr>
+    </w:p>
+    <w:p>
+      <w:pPr>
+        <w:jc w:val="center"/>
+        <w:rPr>
+          <w:lang w:val="es-ES"/>
+        </w:rPr>
+      </w:pPr>
+      <w:r>
+        <w:rPr>
+          <w:lang w:val="es-ES"/>
+        </w:rPr>
+        <w:br w:type="page"/>
+      </w:r>
+      <w:r>
+        <w:rPr>
+          <w:noProof/>
+          <w:lang w:eastAsia="es-VE"/>
+        </w:rPr>
+        <w:lastRenderedPageBreak/>
+        <w:drawing>
+          <wp:inline distT="0" distB="0" distL="0" distR="0">
+            <wp:extent cx="3341667" cy="2425852"/>
+            <wp:effectExtent l="19050" t="0" r="0" b="0"/>
+            <wp:docPr id="2" name="Imagen 1"/>
+            <wp:cNvGraphicFramePr>
+              <a:graphicFrameLocks xmlns:a="http://schemas.openxmlformats.org/drawingml/2006/main" noChangeAspect="1"/>
+            </wp:cNvGraphicFramePr>
+            <a:graphic xmlns:a="http://schemas.openxmlformats.org/drawingml/2006/main">
+              <a:graphicData uri="http://schemas.openxmlformats.org/drawingml/2006/picture">
+                <pic:pic xmlns:pic="http://schemas.openxmlformats.org/drawingml/2006/picture">
+                  <pic:nvPicPr>
+                    <pic:cNvPr id="0" name="Picture 1"/>
+                    <pic:cNvPicPr>
+                      <a:picLocks noChangeAspect="1" noChangeArrowheads="1"/>
+                    </pic:cNvPicPr>
+                  </pic:nvPicPr>
+                  <pic:blipFill>
+                    <a:blip r:embed="rId25" cstate="print"/>
+                    <a:srcRect/>
+                    <a:stretch>
+                      <a:fillRect/>
+                    </a:stretch>
+                  </pic:blipFill>
+                  <pic:spPr bwMode="auto">
+                    <a:xfrm>
+                      <a:off x="0" y="0"/>
+                      <a:ext cx="3353939" cy="2434761"/>
+                    </a:xfrm>
+                    <a:prstGeom prst="rect">
+                      <a:avLst/>
+                    </a:prstGeom>
+                    <a:noFill/>
+                    <a:ln w="9525">
+                      <a:noFill/>
+                      <a:miter lim="800000"/>
+                      <a:headEnd/>
+                      <a:tailEnd/>
+                    </a:ln>
+                  </pic:spPr>
+                </pic:pic>
+              </a:graphicData>
+            </a:graphic>
+          </wp:inline>
+        </w:drawing>
+      </w:r>
+    </w:p>
+    <w:p>
+      <w:pPr>
+        <w:pStyle w:val="Epgrafe"/>
+        <w:spacing w:after="0" w:line="360" w:lineRule="auto"/>
+        <w:jc w:val="center"/>
+        <w:rPr>
+          <w:rFonts w:ascii="Times New Roman" w:hAnsi="Times New Roman" w:cs="Times New Roman"/>
+          <w:b w:val="0"/>
+          <w:i/>
+          <w:color w:val="auto"/>
+          <w:sz w:val="24"/>
+          <w:szCs w:val="24"/>
+        </w:rPr>
+      </w:pPr>
+      <w:bookmarkStart w:id="60" w:name="ilustracion2"/>
+      <w:r>
+        <w:rPr>
+          <w:rFonts w:ascii="Times New Roman" w:hAnsi="Times New Roman" w:cs="Times New Roman"/>
+          <w:b w:val="0"/>
+          <w:i/>
+          <w:color w:val="auto"/>
+          <w:sz w:val="24"/>
+          <w:szCs w:val="24"/>
+        </w:rPr>
+        <w:t>Ilustración 2Metodología Cascada</w:t>
+      </w:r>
+    </w:p>
+    <w:bookmarkEnd w:id="60"/>
+    <w:p>
+      <w:pPr>
+        <w:jc w:val="center"/>
+        <w:rPr>
+          <w:rFonts w:ascii="Times New Roman" w:eastAsiaTheme="majorEastAsia" w:hAnsi="Times New Roman" w:cs="Times New Roman"/>
+          <w:i/>
+          <w:sz w:val="24"/>
+          <w:szCs w:val="24"/>
+          <w:lang w:val="es-ES"/>
+        </w:rPr>
+      </w:pPr>
+      <w:r>
+        <w:rPr>
+          <w:rFonts w:ascii="Times New Roman" w:eastAsiaTheme="majorEastAsia" w:hAnsi="Times New Roman" w:cs="Times New Roman"/>
+          <w:i/>
+          <w:sz w:val="24"/>
+          <w:szCs w:val="24"/>
+          <w:lang w:val="es-ES"/>
+        </w:rPr>
+        <w:t>Fuente: Elaboración Propia</w:t>
+      </w:r>
     </w:p>
     <w:p>
       <w:pPr>
         <w:pStyle w:val="Prrafodelista"/>
         <w:numPr>
           <w:ilvl w:val="0"/>
-          <w:numId w:val="9"/>
+          <w:numId w:val="20"/>
         </w:numPr>
+        <w:jc w:val="both"/>
+        <w:outlineLvl w:val="1"/>
+        <w:rPr>
+          <w:rFonts w:ascii="Times New Roman" w:eastAsiaTheme="majorEastAsia" w:hAnsi="Times New Roman" w:cs="Times New Roman"/>
+          <w:b/>
+          <w:sz w:val="28"/>
+          <w:szCs w:val="28"/>
+          <w:lang w:val="es-ES"/>
+        </w:rPr>
+      </w:pPr>
+      <w:bookmarkStart w:id="61" w:name="_Toc514070525"/>
+      <w:r>
+        <w:rPr>
+          <w:rFonts w:ascii="Times New Roman" w:eastAsiaTheme="majorEastAsia" w:hAnsi="Times New Roman" w:cs="Times New Roman"/>
+          <w:b/>
+          <w:sz w:val="28"/>
+          <w:szCs w:val="28"/>
+          <w:lang w:val="es-ES"/>
+        </w:rPr>
+        <w:t>Fase de Análisis</w:t>
+      </w:r>
+      <w:bookmarkEnd w:id="61"/>
+    </w:p>
+    <w:p>
+      <w:pPr>
         <w:spacing w:line="480" w:lineRule="auto"/>
-        <w:outlineLvl w:val="1"/>
-        <w:rPr>
-          <w:rFonts w:ascii="Times New Roman" w:hAnsi="Times New Roman" w:cs="Times New Roman"/>
-          <w:b/>
-          <w:color w:val="000000" w:themeColor="text1"/>
-          <w:sz w:val="24"/>
-          <w:szCs w:val="24"/>
-          <w:lang w:val="es-ES"/>
-        </w:rPr>
-      </w:pPr>
-      <w:bookmarkStart w:id="53" w:name="_Toc513790056"/>
-      <w:r>
-        <w:rPr>
-          <w:rFonts w:ascii="Times New Roman" w:hAnsi="Times New Roman" w:cs="Times New Roman"/>
-          <w:b/>
-          <w:color w:val="000000" w:themeColor="text1"/>
-          <w:sz w:val="24"/>
-          <w:szCs w:val="24"/>
-          <w:lang w:val="es-ES"/>
-        </w:rPr>
-        <w:t>Paquetes para el framework Laravel:</w:t>
-      </w:r>
-      <w:bookmarkEnd w:id="53"/>
+        <w:ind w:firstLine="567"/>
+        <w:jc w:val="both"/>
+        <w:rPr>
+          <w:rFonts w:ascii="Times New Roman" w:hAnsi="Times New Roman" w:cs="Times New Roman"/>
+          <w:sz w:val="24"/>
+          <w:szCs w:val="24"/>
+          <w:lang w:eastAsia="es-ES"/>
+        </w:rPr>
+      </w:pPr>
+      <w:r>
+        <w:rPr>
+          <w:rFonts w:ascii="Times New Roman" w:hAnsi="Times New Roman" w:cs="Times New Roman"/>
+          <w:sz w:val="24"/>
+          <w:szCs w:val="24"/>
+          <w:lang w:eastAsia="es-ES"/>
+        </w:rPr>
+        <w:t xml:space="preserve">En esta fase se analizan las necesidades de los usuarios finales del software para determinar qué objetivos debe cubrir. Es importante señalar que en esta etapa se debe consensuar todo lo que se requiere del sistema y será aquello lo que seguirá en las siguientes etapas, no pudiéndose requerir nuevos resultados a mitad del proceso de elaboración del software. </w:t>
+      </w:r>
+      <w:sdt>
+        <w:sdtPr>
+          <w:rPr>
+            <w:lang w:eastAsia="es-ES"/>
+          </w:rPr>
+          <w:id w:val="-450008223"/>
+          <w:citation/>
+        </w:sdtPr>
+        <w:sdtContent>
+          <w:r>
+            <w:rPr>
+              <w:rFonts w:ascii="Times New Roman" w:hAnsi="Times New Roman" w:cs="Times New Roman"/>
+              <w:sz w:val="24"/>
+              <w:szCs w:val="24"/>
+              <w:lang w:eastAsia="es-ES"/>
+            </w:rPr>
+            <w:fldChar w:fldCharType="begin"/>
+          </w:r>
+          <w:r>
+            <w:rPr>
+              <w:rFonts w:ascii="Times New Roman" w:hAnsi="Times New Roman" w:cs="Times New Roman"/>
+              <w:sz w:val="24"/>
+              <w:szCs w:val="24"/>
+              <w:lang w:eastAsia="es-ES"/>
+            </w:rPr>
+            <w:instrText xml:space="preserve"> CITATION ITS09 \l 8202 </w:instrText>
+          </w:r>
+          <w:r>
+            <w:rPr>
+              <w:rFonts w:ascii="Times New Roman" w:hAnsi="Times New Roman" w:cs="Times New Roman"/>
+              <w:sz w:val="24"/>
+              <w:szCs w:val="24"/>
+              <w:lang w:eastAsia="es-ES"/>
+            </w:rPr>
+            <w:fldChar w:fldCharType="separate"/>
+          </w:r>
+          <w:r>
+            <w:rPr>
+              <w:rFonts w:ascii="Times New Roman" w:hAnsi="Times New Roman" w:cs="Times New Roman"/>
+              <w:noProof/>
+              <w:sz w:val="24"/>
+              <w:szCs w:val="24"/>
+              <w:lang w:eastAsia="es-ES"/>
+            </w:rPr>
+            <w:t xml:space="preserve"> (ITSON, 2009)</w:t>
+          </w:r>
+          <w:r>
+            <w:rPr>
+              <w:rFonts w:ascii="Times New Roman" w:hAnsi="Times New Roman" w:cs="Times New Roman"/>
+              <w:sz w:val="24"/>
+              <w:szCs w:val="24"/>
+              <w:lang w:eastAsia="es-ES"/>
+            </w:rPr>
+            <w:fldChar w:fldCharType="end"/>
+          </w:r>
+        </w:sdtContent>
+      </w:sdt>
+    </w:p>
+    <w:p>
+      <w:pPr>
+        <w:rPr>
+          <w:rFonts w:ascii="Times New Roman" w:eastAsiaTheme="majorEastAsia" w:hAnsi="Times New Roman" w:cs="Times New Roman"/>
+          <w:sz w:val="24"/>
+          <w:szCs w:val="24"/>
+          <w:lang w:val="es-ES"/>
+        </w:rPr>
+      </w:pPr>
     </w:p>
     <w:p>
       <w:pPr>
         <w:pStyle w:val="Prrafodelista"/>
         <w:numPr>
-          <w:ilvl w:val="1"/>
-          <w:numId w:val="9"/>
+          <w:ilvl w:val="0"/>
+          <w:numId w:val="20"/>
         </w:numPr>
+        <w:jc w:val="both"/>
+        <w:outlineLvl w:val="1"/>
+        <w:rPr>
+          <w:rFonts w:ascii="Times New Roman" w:eastAsiaTheme="majorEastAsia" w:hAnsi="Times New Roman" w:cs="Times New Roman"/>
+          <w:b/>
+          <w:sz w:val="28"/>
+          <w:szCs w:val="28"/>
+          <w:lang w:val="es-ES"/>
+        </w:rPr>
+      </w:pPr>
+      <w:bookmarkStart w:id="62" w:name="_Toc514070526"/>
+      <w:r>
+        <w:rPr>
+          <w:rFonts w:ascii="Times New Roman" w:eastAsiaTheme="majorEastAsia" w:hAnsi="Times New Roman" w:cs="Times New Roman"/>
+          <w:b/>
+          <w:sz w:val="28"/>
+          <w:szCs w:val="28"/>
+          <w:lang w:val="es-ES"/>
+        </w:rPr>
+        <w:t>Fase de Diseño</w:t>
+      </w:r>
+      <w:bookmarkEnd w:id="62"/>
+    </w:p>
+    <w:p>
+      <w:pPr>
+        <w:pStyle w:val="Prrafodelista"/>
+        <w:rPr>
+          <w:rFonts w:ascii="Times New Roman" w:eastAsiaTheme="majorEastAsia" w:hAnsi="Times New Roman" w:cs="Times New Roman"/>
+          <w:b/>
+          <w:sz w:val="28"/>
+          <w:szCs w:val="28"/>
+          <w:lang w:val="es-ES"/>
+        </w:rPr>
+      </w:pPr>
+    </w:p>
+    <w:p>
+      <w:pPr>
         <w:spacing w:line="480" w:lineRule="auto"/>
-        <w:outlineLvl w:val="2"/>
-        <w:rPr>
-          <w:rFonts w:ascii="Times New Roman" w:hAnsi="Times New Roman" w:cs="Times New Roman"/>
-          <w:b/>
-          <w:color w:val="000000" w:themeColor="text1"/>
-          <w:sz w:val="24"/>
-          <w:szCs w:val="24"/>
-          <w:lang w:val="es-ES"/>
-        </w:rPr>
-      </w:pPr>
-      <w:bookmarkStart w:id="54" w:name="_Toc513790057"/>
-      <w:r>
-        <w:rPr>
-          <w:rFonts w:ascii="Times New Roman" w:hAnsi="Times New Roman" w:cs="Times New Roman"/>
-          <w:b/>
-          <w:color w:val="000000" w:themeColor="text1"/>
-          <w:sz w:val="24"/>
-          <w:szCs w:val="24"/>
-          <w:lang w:val="es-ES"/>
-        </w:rPr>
-        <w:t>Laracasts/Flash</w:t>
-      </w:r>
-      <w:bookmarkEnd w:id="54"/>
+        <w:ind w:firstLine="708"/>
+        <w:jc w:val="both"/>
+        <w:rPr>
+          <w:rFonts w:ascii="Times New Roman" w:hAnsi="Times New Roman" w:cs="Times New Roman"/>
+          <w:sz w:val="24"/>
+          <w:szCs w:val="24"/>
+        </w:rPr>
+      </w:pPr>
+      <w:r>
+        <w:rPr>
+          <w:rFonts w:ascii="Times New Roman" w:hAnsi="Times New Roman" w:cs="Times New Roman"/>
+          <w:sz w:val="24"/>
+          <w:szCs w:val="24"/>
+        </w:rPr>
+        <w:t>Es la fase en donde se realizan los algoritmos necesarios para el cumplimiento de los requerimientos del usuario, así como también los análisis necesarios para saber qué herramientas usar en la etapa de Codificación.</w:t>
+      </w:r>
+      <w:sdt>
+        <w:sdtPr>
+          <w:rPr>
+            <w:rFonts w:ascii="Times New Roman" w:hAnsi="Times New Roman" w:cs="Times New Roman"/>
+            <w:sz w:val="24"/>
+            <w:szCs w:val="24"/>
+          </w:rPr>
+          <w:id w:val="1588188971"/>
+          <w:citation/>
+        </w:sdtPr>
+        <w:sdtContent>
+          <w:r>
+            <w:rPr>
+              <w:rFonts w:ascii="Times New Roman" w:hAnsi="Times New Roman" w:cs="Times New Roman"/>
+              <w:sz w:val="24"/>
+              <w:szCs w:val="24"/>
+            </w:rPr>
+            <w:fldChar w:fldCharType="begin"/>
+          </w:r>
+          <w:r>
+            <w:rPr>
+              <w:rFonts w:ascii="Times New Roman" w:hAnsi="Times New Roman" w:cs="Times New Roman"/>
+              <w:sz w:val="24"/>
+              <w:szCs w:val="24"/>
+            </w:rPr>
+            <w:instrText xml:space="preserve"> CITATION ecu17 \l 8202 </w:instrText>
+          </w:r>
+          <w:r>
+            <w:rPr>
+              <w:rFonts w:ascii="Times New Roman" w:hAnsi="Times New Roman" w:cs="Times New Roman"/>
+              <w:sz w:val="24"/>
+              <w:szCs w:val="24"/>
+            </w:rPr>
+            <w:fldChar w:fldCharType="separate"/>
+          </w:r>
+          <w:r>
+            <w:rPr>
+              <w:rFonts w:ascii="Times New Roman" w:hAnsi="Times New Roman" w:cs="Times New Roman"/>
+              <w:noProof/>
+              <w:sz w:val="24"/>
+              <w:szCs w:val="24"/>
+            </w:rPr>
+            <w:t xml:space="preserve"> </w:t>
+          </w:r>
+          <w:r>
+            <w:rPr>
+              <w:rFonts w:ascii="Times New Roman" w:hAnsi="Times New Roman" w:cs="Times New Roman"/>
+              <w:noProof/>
+              <w:sz w:val="24"/>
+              <w:szCs w:val="24"/>
+            </w:rPr>
+            <w:t>(ecured, 2017)</w:t>
+          </w:r>
+          <w:r>
+            <w:rPr>
+              <w:rFonts w:ascii="Times New Roman" w:hAnsi="Times New Roman" w:cs="Times New Roman"/>
+              <w:sz w:val="24"/>
+              <w:szCs w:val="24"/>
+            </w:rPr>
+            <w:fldChar w:fldCharType="end"/>
+          </w:r>
+        </w:sdtContent>
+      </w:sdt>
+    </w:p>
+    <w:p>
+      <w:pPr>
+        <w:rPr>
+          <w:rFonts w:ascii="Times New Roman" w:eastAsiaTheme="majorEastAsia" w:hAnsi="Times New Roman" w:cs="Times New Roman"/>
+          <w:b/>
+          <w:sz w:val="28"/>
+          <w:szCs w:val="28"/>
+          <w:lang w:val="es-ES"/>
+        </w:rPr>
+      </w:pPr>
     </w:p>
     <w:p>
       <w:pPr>
         <w:pStyle w:val="Prrafodelista"/>
         <w:numPr>
-          <w:ilvl w:val="1"/>
-          <w:numId w:val="9"/>
+          <w:ilvl w:val="0"/>
+          <w:numId w:val="20"/>
         </w:numPr>
+        <w:jc w:val="both"/>
+        <w:outlineLvl w:val="1"/>
+        <w:rPr>
+          <w:rFonts w:ascii="Times New Roman" w:eastAsiaTheme="majorEastAsia" w:hAnsi="Times New Roman" w:cs="Times New Roman"/>
+          <w:b/>
+          <w:sz w:val="28"/>
+          <w:szCs w:val="28"/>
+          <w:lang w:val="es-ES"/>
+        </w:rPr>
+      </w:pPr>
+      <w:bookmarkStart w:id="63" w:name="_Toc514070527"/>
+      <w:r>
+        <w:rPr>
+          <w:rFonts w:ascii="Times New Roman" w:eastAsiaTheme="majorEastAsia" w:hAnsi="Times New Roman" w:cs="Times New Roman"/>
+          <w:b/>
+          <w:sz w:val="28"/>
+          <w:szCs w:val="28"/>
+          <w:lang w:val="es-ES"/>
+        </w:rPr>
+        <w:t>Fase de Implementación</w:t>
+      </w:r>
+      <w:bookmarkEnd w:id="63"/>
+    </w:p>
+    <w:p>
+      <w:pPr>
         <w:spacing w:line="480" w:lineRule="auto"/>
-        <w:outlineLvl w:val="2"/>
-        <w:rPr>
-          <w:rFonts w:ascii="Times New Roman" w:hAnsi="Times New Roman" w:cs="Times New Roman"/>
-          <w:b/>
-          <w:color w:val="000000" w:themeColor="text1"/>
-          <w:sz w:val="24"/>
-          <w:szCs w:val="24"/>
-          <w:lang w:val="es-ES"/>
-        </w:rPr>
-      </w:pPr>
-      <w:bookmarkStart w:id="55" w:name="_Toc513790058"/>
-      <w:r>
-        <w:rPr>
-          <w:rFonts w:ascii="Times New Roman" w:hAnsi="Times New Roman" w:cs="Times New Roman"/>
-          <w:b/>
-          <w:color w:val="000000" w:themeColor="text1"/>
-          <w:sz w:val="24"/>
-          <w:szCs w:val="24"/>
-          <w:lang w:val="es-ES"/>
-        </w:rPr>
-        <w:t>Barryvdh/Laravel – DomPDF</w:t>
-      </w:r>
-      <w:bookmarkEnd w:id="55"/>
+        <w:ind w:firstLine="360"/>
+        <w:jc w:val="both"/>
+        <w:rPr>
+          <w:rFonts w:ascii="Times New Roman" w:hAnsi="Times New Roman" w:cs="Times New Roman"/>
+          <w:sz w:val="24"/>
+          <w:szCs w:val="24"/>
+        </w:rPr>
+      </w:pPr>
+      <w:r>
+        <w:rPr>
+          <w:rFonts w:ascii="Times New Roman" w:hAnsi="Times New Roman" w:cs="Times New Roman"/>
+          <w:sz w:val="24"/>
+          <w:szCs w:val="24"/>
+        </w:rPr>
+        <w:lastRenderedPageBreak/>
+        <w:t>Es la fase de programación o implementación propiamente dicha. Aquí se implementa el código fuente, haciendo uso de prototipos, así como pruebas y ensayos para corregir errores. Dependiendo del lenguaje de programación y su versión se crean las bibliotecas y componentes reutilizables dentro del mismo proyecto para hacer que la programación sea un proceso mucho más rápido.</w:t>
+      </w:r>
+      <w:sdt>
+        <w:sdtPr>
+          <w:id w:val="-961184747"/>
+          <w:citation/>
+        </w:sdtPr>
+        <w:sdtContent>
+          <w:r>
+            <w:rPr>
+              <w:rFonts w:ascii="Times New Roman" w:hAnsi="Times New Roman" w:cs="Times New Roman"/>
+              <w:sz w:val="24"/>
+              <w:szCs w:val="24"/>
+            </w:rPr>
+            <w:fldChar w:fldCharType="begin"/>
+          </w:r>
+          <w:r>
+            <w:rPr>
+              <w:rFonts w:ascii="Times New Roman" w:hAnsi="Times New Roman" w:cs="Times New Roman"/>
+              <w:sz w:val="24"/>
+              <w:szCs w:val="24"/>
+            </w:rPr>
+            <w:instrText xml:space="preserve"> CITATION ITS09 \l 8202 </w:instrText>
+          </w:r>
+          <w:r>
+            <w:rPr>
+              <w:rFonts w:ascii="Times New Roman" w:hAnsi="Times New Roman" w:cs="Times New Roman"/>
+              <w:sz w:val="24"/>
+              <w:szCs w:val="24"/>
+            </w:rPr>
+            <w:fldChar w:fldCharType="separate"/>
+          </w:r>
+          <w:r>
+            <w:rPr>
+              <w:rFonts w:ascii="Times New Roman" w:hAnsi="Times New Roman" w:cs="Times New Roman"/>
+              <w:noProof/>
+              <w:sz w:val="24"/>
+              <w:szCs w:val="24"/>
+            </w:rPr>
+            <w:t xml:space="preserve"> (ITSON, 2009)</w:t>
+          </w:r>
+          <w:r>
+            <w:rPr>
+              <w:rFonts w:ascii="Times New Roman" w:hAnsi="Times New Roman" w:cs="Times New Roman"/>
+              <w:sz w:val="24"/>
+              <w:szCs w:val="24"/>
+            </w:rPr>
+            <w:fldChar w:fldCharType="end"/>
+          </w:r>
+        </w:sdtContent>
+      </w:sdt>
+    </w:p>
+    <w:p>
+      <w:pPr>
+        <w:rPr>
+          <w:rFonts w:ascii="Times New Roman" w:eastAsiaTheme="majorEastAsia" w:hAnsi="Times New Roman" w:cs="Times New Roman"/>
+          <w:b/>
+          <w:sz w:val="28"/>
+          <w:szCs w:val="28"/>
+          <w:lang w:val="es-ES"/>
+        </w:rPr>
+      </w:pPr>
     </w:p>
     <w:p>
       <w:pPr>
         <w:pStyle w:val="Prrafodelista"/>
         <w:numPr>
-          <w:ilvl w:val="1"/>
-          <w:numId w:val="9"/>
+          <w:ilvl w:val="0"/>
+          <w:numId w:val="20"/>
         </w:numPr>
+        <w:jc w:val="both"/>
+        <w:outlineLvl w:val="1"/>
+        <w:rPr>
+          <w:rFonts w:ascii="Times New Roman" w:eastAsiaTheme="majorEastAsia" w:hAnsi="Times New Roman" w:cs="Times New Roman"/>
+          <w:b/>
+          <w:sz w:val="28"/>
+          <w:szCs w:val="28"/>
+          <w:lang w:val="es-ES"/>
+        </w:rPr>
+      </w:pPr>
+      <w:bookmarkStart w:id="64" w:name="_Toc514070528"/>
+      <w:r>
+        <w:rPr>
+          <w:rFonts w:ascii="Times New Roman" w:eastAsiaTheme="majorEastAsia" w:hAnsi="Times New Roman" w:cs="Times New Roman"/>
+          <w:b/>
+          <w:sz w:val="28"/>
+          <w:szCs w:val="28"/>
+          <w:lang w:val="es-ES"/>
+        </w:rPr>
+        <w:t>Fase de Prueba</w:t>
+      </w:r>
+      <w:bookmarkEnd w:id="64"/>
+    </w:p>
+    <w:p>
+      <w:pPr>
+        <w:pStyle w:val="Prrafodelista"/>
+        <w:rPr>
+          <w:rFonts w:ascii="Times New Roman" w:eastAsiaTheme="majorEastAsia" w:hAnsi="Times New Roman" w:cs="Times New Roman"/>
+          <w:b/>
+          <w:sz w:val="28"/>
+          <w:szCs w:val="28"/>
+          <w:lang w:val="es-ES"/>
+        </w:rPr>
+      </w:pPr>
+    </w:p>
+    <w:p>
+      <w:pPr>
         <w:spacing w:line="480" w:lineRule="auto"/>
-        <w:outlineLvl w:val="2"/>
-        <w:rPr>
-          <w:rFonts w:ascii="Times New Roman" w:hAnsi="Times New Roman" w:cs="Times New Roman"/>
-          <w:b/>
-          <w:color w:val="000000" w:themeColor="text1"/>
-          <w:sz w:val="24"/>
-          <w:szCs w:val="24"/>
-          <w:lang w:val="es-ES"/>
-        </w:rPr>
-      </w:pPr>
-      <w:bookmarkStart w:id="56" w:name="_Toc513790059"/>
-      <w:r>
-        <w:rPr>
-          <w:rFonts w:ascii="Times New Roman" w:hAnsi="Times New Roman" w:cs="Times New Roman"/>
-          <w:b/>
-          <w:color w:val="000000" w:themeColor="text1"/>
-          <w:sz w:val="24"/>
-          <w:szCs w:val="24"/>
-          <w:lang w:val="es-ES"/>
-        </w:rPr>
-        <w:t>LaravelCollective/HTML</w:t>
-      </w:r>
-      <w:bookmarkEnd w:id="56"/>
+        <w:ind w:firstLine="375"/>
+        <w:jc w:val="both"/>
+        <w:rPr>
+          <w:rFonts w:ascii="Times New Roman" w:hAnsi="Times New Roman" w:cs="Times New Roman"/>
+          <w:sz w:val="24"/>
+          <w:szCs w:val="24"/>
+        </w:rPr>
+      </w:pPr>
+      <w:r>
+        <w:rPr>
+          <w:rFonts w:ascii="Times New Roman" w:hAnsi="Times New Roman" w:cs="Times New Roman"/>
+          <w:sz w:val="24"/>
+          <w:szCs w:val="24"/>
+        </w:rPr>
+        <w:t>Es la fase en donde l</w:t>
+      </w:r>
+      <w:r>
+        <w:rPr>
+          <w:rFonts w:ascii="Times New Roman" w:hAnsi="Times New Roman" w:cs="Times New Roman"/>
+          <w:sz w:val="24"/>
+          <w:szCs w:val="24"/>
+        </w:rPr>
+        <w:t>os elementos, ya programados, se ensamblan para componer el sistema y se comprueba que funciona correctamente y que cumple con los requisitos, antes de ser puesto</w:t>
+      </w:r>
+      <w:sdt>
+        <w:sdtPr>
+          <w:rPr>
+            <w:rFonts w:ascii="Times New Roman" w:hAnsi="Times New Roman" w:cs="Times New Roman"/>
+            <w:sz w:val="24"/>
+            <w:szCs w:val="24"/>
+          </w:rPr>
+          <w:id w:val="-2036111954"/>
+          <w:citation/>
+        </w:sdtPr>
+        <w:sdtContent>
+          <w:r>
+            <w:rPr>
+              <w:rFonts w:ascii="Times New Roman" w:hAnsi="Times New Roman" w:cs="Times New Roman"/>
+              <w:sz w:val="24"/>
+              <w:szCs w:val="24"/>
+            </w:rPr>
+            <w:fldChar w:fldCharType="begin"/>
+          </w:r>
+          <w:r>
+            <w:rPr>
+              <w:rFonts w:ascii="Times New Roman" w:hAnsi="Times New Roman" w:cs="Times New Roman"/>
+              <w:sz w:val="24"/>
+              <w:szCs w:val="24"/>
+            </w:rPr>
+            <w:instrText xml:space="preserve"> CITATION ITS09 \l 8202 </w:instrText>
+          </w:r>
+          <w:r>
+            <w:rPr>
+              <w:rFonts w:ascii="Times New Roman" w:hAnsi="Times New Roman" w:cs="Times New Roman"/>
+              <w:sz w:val="24"/>
+              <w:szCs w:val="24"/>
+            </w:rPr>
+            <w:fldChar w:fldCharType="separate"/>
+          </w:r>
+          <w:r>
+            <w:rPr>
+              <w:rFonts w:ascii="Times New Roman" w:hAnsi="Times New Roman" w:cs="Times New Roman"/>
+              <w:noProof/>
+              <w:sz w:val="24"/>
+              <w:szCs w:val="24"/>
+            </w:rPr>
+            <w:t xml:space="preserve"> </w:t>
+          </w:r>
+          <w:r>
+            <w:rPr>
+              <w:rFonts w:ascii="Times New Roman" w:hAnsi="Times New Roman" w:cs="Times New Roman"/>
+              <w:noProof/>
+              <w:sz w:val="24"/>
+              <w:szCs w:val="24"/>
+            </w:rPr>
+            <w:t>(ITSON, 2009)</w:t>
+          </w:r>
+          <w:r>
+            <w:rPr>
+              <w:rFonts w:ascii="Times New Roman" w:hAnsi="Times New Roman" w:cs="Times New Roman"/>
+              <w:sz w:val="24"/>
+              <w:szCs w:val="24"/>
+            </w:rPr>
+            <w:fldChar w:fldCharType="end"/>
+          </w:r>
+        </w:sdtContent>
+      </w:sdt>
+    </w:p>
+    <w:p>
+      <w:pPr>
+        <w:rPr>
+          <w:rFonts w:ascii="Times New Roman" w:eastAsiaTheme="majorEastAsia" w:hAnsi="Times New Roman" w:cs="Times New Roman"/>
+          <w:b/>
+          <w:sz w:val="28"/>
+          <w:szCs w:val="28"/>
+        </w:rPr>
+      </w:pPr>
     </w:p>
     <w:p>
       <w:pPr>
         <w:pStyle w:val="Prrafodelista"/>
         <w:numPr>
-          <w:ilvl w:val="1"/>
-          <w:numId w:val="9"/>
+          <w:ilvl w:val="0"/>
+          <w:numId w:val="20"/>
         </w:numPr>
-        <w:spacing w:line="480" w:lineRule="auto"/>
-        <w:outlineLvl w:val="2"/>
-        <w:rPr>
-          <w:rFonts w:ascii="Times New Roman" w:hAnsi="Times New Roman" w:cs="Times New Roman"/>
-          <w:b/>
-          <w:color w:val="000000" w:themeColor="text1"/>
-          <w:sz w:val="24"/>
-          <w:szCs w:val="24"/>
-          <w:lang w:val="es-ES"/>
-        </w:rPr>
-      </w:pPr>
-      <w:bookmarkStart w:id="57" w:name="_Toc513790060"/>
-      <w:r>
-        <w:rPr>
-          <w:rFonts w:ascii="Times New Roman" w:hAnsi="Times New Roman" w:cs="Times New Roman"/>
-          <w:b/>
-          <w:color w:val="000000" w:themeColor="text1"/>
-          <w:sz w:val="24"/>
-          <w:szCs w:val="24"/>
-          <w:lang w:val="es-ES"/>
-        </w:rPr>
-        <w:t>Cviebrock/eloquent-sluggable</w:t>
-      </w:r>
-      <w:bookmarkEnd w:id="57"/>
+        <w:jc w:val="both"/>
+        <w:outlineLvl w:val="1"/>
+        <w:rPr>
+          <w:rFonts w:ascii="Times New Roman" w:eastAsiaTheme="majorEastAsia" w:hAnsi="Times New Roman" w:cs="Times New Roman"/>
+          <w:b/>
+          <w:sz w:val="28"/>
+          <w:szCs w:val="28"/>
+          <w:lang w:val="es-ES"/>
+        </w:rPr>
+      </w:pPr>
+      <w:bookmarkStart w:id="65" w:name="_Toc514070529"/>
+      <w:r>
+        <w:rPr>
+          <w:rFonts w:ascii="Times New Roman" w:eastAsiaTheme="majorEastAsia" w:hAnsi="Times New Roman" w:cs="Times New Roman"/>
+          <w:b/>
+          <w:sz w:val="28"/>
+          <w:szCs w:val="28"/>
+          <w:lang w:val="es-ES"/>
+        </w:rPr>
+        <w:t>Fase de Mantenimiento</w:t>
+      </w:r>
+      <w:bookmarkEnd w:id="65"/>
+    </w:p>
+    <w:p>
+      <w:pPr>
+        <w:rPr>
+          <w:rFonts w:ascii="Times New Roman" w:eastAsiaTheme="majorEastAsia" w:hAnsi="Times New Roman" w:cs="Times New Roman"/>
+          <w:sz w:val="24"/>
+          <w:szCs w:val="24"/>
+          <w:lang w:val="es-ES"/>
+        </w:rPr>
+      </w:pPr>
     </w:p>
     <w:p>
       <w:pPr>
@@ -10481,7 +12795,7 @@
           <w:lang w:val="es-ES"/>
         </w:rPr>
       </w:pPr>
-      <w:bookmarkStart w:id="58" w:name="_Toc513790061"/>
+      <w:bookmarkStart w:id="66" w:name="_Toc514070530"/>
       <w:r>
         <w:rPr>
           <w:rFonts w:ascii="Times New Roman" w:hAnsi="Times New Roman" w:cs="Times New Roman"/>
@@ -10491,10 +12805,9 @@
           <w:szCs w:val="36"/>
           <w:lang w:val="es-ES"/>
         </w:rPr>
-        <w:lastRenderedPageBreak/>
-        <w:t>Capítulo III – Marco Metodológico</w:t>
-      </w:r>
-      <w:bookmarkEnd w:id="58"/>
+        <w:t>Capítulo IV – Desarrollo</w:t>
+      </w:r>
+      <w:bookmarkEnd w:id="66"/>
     </w:p>
     <w:p>
       <w:pPr>
@@ -10543,7 +12856,7 @@
           <w:lang w:val="es-ES"/>
         </w:rPr>
       </w:pPr>
-      <w:bookmarkStart w:id="59" w:name="_Toc513790062"/>
+      <w:bookmarkStart w:id="67" w:name="_Toc514070531"/>
       <w:r>
         <w:rPr>
           <w:rFonts w:ascii="Times New Roman" w:hAnsi="Times New Roman" w:cs="Times New Roman"/>
@@ -10554,9 +12867,9 @@
           <w:lang w:val="es-ES"/>
         </w:rPr>
         <w:lastRenderedPageBreak/>
-        <w:t>Capítulo IV – Desarrollo</w:t>
-      </w:r>
-      <w:bookmarkEnd w:id="59"/>
+        <w:t>Capítulo V – Resultados</w:t>
+      </w:r>
+      <w:bookmarkEnd w:id="67"/>
     </w:p>
     <w:p>
       <w:pPr>
@@ -10605,7 +12918,7 @@
           <w:lang w:val="es-ES"/>
         </w:rPr>
       </w:pPr>
-      <w:bookmarkStart w:id="60" w:name="_Toc513790063"/>
+      <w:bookmarkStart w:id="68" w:name="_Toc514070532"/>
       <w:r>
         <w:rPr>
           <w:rFonts w:ascii="Times New Roman" w:hAnsi="Times New Roman" w:cs="Times New Roman"/>
@@ -10616,9 +12929,9 @@
           <w:lang w:val="es-ES"/>
         </w:rPr>
         <w:lastRenderedPageBreak/>
-        <w:t>Capítulo V – Resultados</w:t>
-      </w:r>
-      <w:bookmarkEnd w:id="60"/>
+        <w:t>Capítulo VI – Conclusiones y Recomendaciones</w:t>
+      </w:r>
+      <w:bookmarkEnd w:id="68"/>
     </w:p>
     <w:p>
       <w:pPr>
@@ -10667,7 +12980,7 @@
           <w:lang w:val="es-ES"/>
         </w:rPr>
       </w:pPr>
-      <w:bookmarkStart w:id="61" w:name="_Toc513790064"/>
+      <w:bookmarkStart w:id="69" w:name="_Toc514070533"/>
       <w:r>
         <w:rPr>
           <w:rFonts w:ascii="Times New Roman" w:hAnsi="Times New Roman" w:cs="Times New Roman"/>
@@ -10678,9 +12991,9 @@
           <w:lang w:val="es-ES"/>
         </w:rPr>
         <w:lastRenderedPageBreak/>
-        <w:t>Capítulo VI – Conclusiones y Recomendaciones</w:t>
-      </w:r>
-      <w:bookmarkEnd w:id="61"/>
+        <w:t>Referencias Bibliográficas</w:t>
+      </w:r>
+      <w:bookmarkEnd w:id="69"/>
     </w:p>
     <w:p>
       <w:pPr>
@@ -10729,7 +13042,7 @@
           <w:lang w:val="es-ES"/>
         </w:rPr>
       </w:pPr>
-      <w:bookmarkStart w:id="62" w:name="_Toc513790065"/>
+      <w:bookmarkStart w:id="70" w:name="_Toc514070534"/>
       <w:r>
         <w:rPr>
           <w:rFonts w:ascii="Times New Roman" w:hAnsi="Times New Roman" w:cs="Times New Roman"/>
@@ -10740,74 +13053,12 @@
           <w:lang w:val="es-ES"/>
         </w:rPr>
         <w:lastRenderedPageBreak/>
-        <w:t>Referencias Bibliográficas</w:t>
-      </w:r>
-      <w:bookmarkEnd w:id="62"/>
-    </w:p>
-    <w:p>
-      <w:pPr>
-        <w:pStyle w:val="Ttulo1"/>
-        <w:rPr>
-          <w:rFonts w:ascii="Times New Roman" w:hAnsi="Times New Roman" w:cs="Times New Roman"/>
-          <w:b/>
-          <w:color w:val="000000" w:themeColor="text1"/>
-          <w:sz w:val="36"/>
-          <w:szCs w:val="36"/>
-          <w:lang w:val="es-ES"/>
-        </w:rPr>
-      </w:pPr>
-    </w:p>
-    <w:p>
-      <w:pPr>
-        <w:rPr>
-          <w:rFonts w:eastAsiaTheme="majorEastAsia"/>
-          <w:lang w:val="es-ES"/>
-        </w:rPr>
-      </w:pPr>
-    </w:p>
-    <w:p>
-      <w:pPr>
-        <w:rPr>
-          <w:rFonts w:eastAsiaTheme="majorEastAsia"/>
-          <w:lang w:val="es-ES"/>
-        </w:rPr>
-      </w:pPr>
-      <w:r>
-        <w:rPr>
-          <w:lang w:val="es-ES"/>
-        </w:rPr>
-        <w:br w:type="page"/>
-      </w:r>
-    </w:p>
-    <w:p>
-      <w:pPr>
-        <w:pStyle w:val="Ttulo1"/>
-        <w:rPr>
-          <w:rFonts w:ascii="Times New Roman" w:hAnsi="Times New Roman" w:cs="Times New Roman"/>
-          <w:b/>
-          <w:color w:val="000000" w:themeColor="text1"/>
-          <w:sz w:val="36"/>
-          <w:szCs w:val="36"/>
-          <w:lang w:val="es-ES"/>
-        </w:rPr>
-      </w:pPr>
-      <w:bookmarkStart w:id="63" w:name="_Toc513790066"/>
-      <w:r>
-        <w:rPr>
-          <w:rFonts w:ascii="Times New Roman" w:hAnsi="Times New Roman" w:cs="Times New Roman"/>
-          <w:b/>
-          <w:color w:val="000000" w:themeColor="text1"/>
-          <w:sz w:val="36"/>
-          <w:szCs w:val="36"/>
-          <w:lang w:val="es-ES"/>
-        </w:rPr>
-        <w:lastRenderedPageBreak/>
         <w:t>Apéndices</w:t>
       </w:r>
-      <w:bookmarkEnd w:id="63"/>
+      <w:bookmarkEnd w:id="70"/>
     </w:p>
     <w:sectPr>
-      <w:footerReference w:type="first" r:id="rId21"/>
+      <w:footerReference w:type="first" r:id="rId26"/>
       <w:pgSz w:w="12240" w:h="15840"/>
       <w:pgMar w:top="1134" w:right="1418" w:bottom="1134" w:left="2268" w:header="709" w:footer="709" w:gutter="0"/>
       <w:pgNumType w:start="1"/>
@@ -10865,7 +13116,7 @@
             <w:rPr>
               <w:noProof/>
             </w:rPr>
-            <w:t>13</w:t>
+            <w:t>25</w:t>
           </w:r>
         </w:fldSimple>
       </w:p>
@@ -11130,6 +13381,95 @@
 <file path=word/numbering.xml><?xml version="1.0" encoding="utf-8"?>
 <w:numbering xmlns:ve="http://schemas.openxmlformats.org/markup-compatibility/2006" xmlns:o="urn:schemas-microsoft-com:office:office" xmlns:r="http://schemas.openxmlformats.org/officeDocument/2006/relationships" xmlns:m="http://schemas.openxmlformats.org/officeDocument/2006/math" xmlns:v="urn:schemas-microsoft-com:vml" xmlns:wp="http://schemas.openxmlformats.org/drawingml/2006/wordprocessingDrawing" xmlns:w10="urn:schemas-microsoft-com:office:word" xmlns:w="http://schemas.openxmlformats.org/wordprocessingml/2006/main" xmlns:wne="http://schemas.microsoft.com/office/word/2006/wordml">
   <w:abstractNum w:abstractNumId="0">
+    <w:nsid w:val="0151251A"/>
+    <w:multiLevelType w:val="multilevel"/>
+    <w:tmpl w:val="10328F1A"/>
+    <w:lvl w:ilvl="0">
+      <w:start w:val="1"/>
+      <w:numFmt w:val="decimal"/>
+      <w:lvlText w:val="%1.2"/>
+      <w:lvlJc w:val="left"/>
+      <w:pPr>
+        <w:ind w:left="360" w:firstLine="0"/>
+      </w:pPr>
+      <w:rPr>
+        <w:rFonts w:hint="default"/>
+      </w:rPr>
+    </w:lvl>
+    <w:lvl w:ilvl="1">
+      <w:start w:val="1"/>
+      <w:numFmt w:val="decimal"/>
+      <w:lvlText w:val="%2."/>
+      <w:lvlJc w:val="left"/>
+      <w:pPr>
+        <w:ind w:left="1080" w:firstLine="720"/>
+      </w:pPr>
+    </w:lvl>
+    <w:lvl w:ilvl="2">
+      <w:start w:val="1"/>
+      <w:numFmt w:val="lowerRoman"/>
+      <w:lvlText w:val="%3."/>
+      <w:lvlJc w:val="right"/>
+      <w:pPr>
+        <w:ind w:left="1800" w:firstLine="1620"/>
+      </w:pPr>
+    </w:lvl>
+    <w:lvl w:ilvl="3">
+      <w:start w:val="1"/>
+      <w:numFmt w:val="decimal"/>
+      <w:lvlText w:val="%4."/>
+      <w:lvlJc w:val="left"/>
+      <w:pPr>
+        <w:ind w:left="2520" w:firstLine="2160"/>
+      </w:pPr>
+    </w:lvl>
+    <w:lvl w:ilvl="4">
+      <w:start w:val="1"/>
+      <w:numFmt w:val="lowerLetter"/>
+      <w:lvlText w:val="%5."/>
+      <w:lvlJc w:val="left"/>
+      <w:pPr>
+        <w:ind w:left="3240" w:firstLine="2880"/>
+      </w:pPr>
+    </w:lvl>
+    <w:lvl w:ilvl="5">
+      <w:start w:val="1"/>
+      <w:numFmt w:val="lowerRoman"/>
+      <w:lvlText w:val="%6."/>
+      <w:lvlJc w:val="right"/>
+      <w:pPr>
+        <w:ind w:left="3960" w:firstLine="3780"/>
+      </w:pPr>
+    </w:lvl>
+    <w:lvl w:ilvl="6">
+      <w:start w:val="1"/>
+      <w:numFmt w:val="decimal"/>
+      <w:lvlText w:val="%7."/>
+      <w:lvlJc w:val="left"/>
+      <w:pPr>
+        <w:ind w:left="4680" w:firstLine="4320"/>
+      </w:pPr>
+    </w:lvl>
+    <w:lvl w:ilvl="7">
+      <w:start w:val="1"/>
+      <w:numFmt w:val="lowerLetter"/>
+      <w:lvlText w:val="%8."/>
+      <w:lvlJc w:val="left"/>
+      <w:pPr>
+        <w:ind w:left="5400" w:firstLine="5040"/>
+      </w:pPr>
+    </w:lvl>
+    <w:lvl w:ilvl="8">
+      <w:start w:val="1"/>
+      <w:numFmt w:val="lowerRoman"/>
+      <w:lvlText w:val="%9."/>
+      <w:lvlJc w:val="right"/>
+      <w:pPr>
+        <w:ind w:left="6120" w:firstLine="5940"/>
+      </w:pPr>
+    </w:lvl>
+  </w:abstractNum>
+  <w:abstractNum w:abstractNumId="1">
     <w:nsid w:val="07296A0D"/>
     <w:multiLevelType w:val="hybridMultilevel"/>
     <w:tmpl w:val="BFA0046E"/>
@@ -11218,7 +13558,7 @@
       </w:pPr>
     </w:lvl>
   </w:abstractNum>
-  <w:abstractNum w:abstractNumId="1">
+  <w:abstractNum w:abstractNumId="2">
     <w:nsid w:val="09F52239"/>
     <w:multiLevelType w:val="hybridMultilevel"/>
     <w:tmpl w:val="258A6952"/>
@@ -11331,7 +13671,7 @@
       </w:rPr>
     </w:lvl>
   </w:abstractNum>
-  <w:abstractNum w:abstractNumId="2">
+  <w:abstractNum w:abstractNumId="3">
     <w:nsid w:val="0F683BE2"/>
     <w:multiLevelType w:val="hybridMultilevel"/>
     <w:tmpl w:val="BFA0046E"/>
@@ -11420,7 +13760,7 @@
       </w:pPr>
     </w:lvl>
   </w:abstractNum>
-  <w:abstractNum w:abstractNumId="3">
+  <w:abstractNum w:abstractNumId="4">
     <w:nsid w:val="128B11A0"/>
     <w:multiLevelType w:val="hybridMultilevel"/>
     <w:tmpl w:val="AC860414"/>
@@ -11506,7 +13846,96 @@
       </w:pPr>
     </w:lvl>
   </w:abstractNum>
-  <w:abstractNum w:abstractNumId="4">
+  <w:abstractNum w:abstractNumId="5">
+    <w:nsid w:val="13E15BC0"/>
+    <w:multiLevelType w:val="multilevel"/>
+    <w:tmpl w:val="10328F1A"/>
+    <w:lvl w:ilvl="0">
+      <w:start w:val="1"/>
+      <w:numFmt w:val="decimal"/>
+      <w:lvlText w:val="%1.2"/>
+      <w:lvlJc w:val="left"/>
+      <w:pPr>
+        <w:ind w:left="360" w:firstLine="0"/>
+      </w:pPr>
+      <w:rPr>
+        <w:rFonts w:hint="default"/>
+      </w:rPr>
+    </w:lvl>
+    <w:lvl w:ilvl="1">
+      <w:start w:val="1"/>
+      <w:numFmt w:val="decimal"/>
+      <w:lvlText w:val="%2."/>
+      <w:lvlJc w:val="left"/>
+      <w:pPr>
+        <w:ind w:left="1080" w:firstLine="720"/>
+      </w:pPr>
+    </w:lvl>
+    <w:lvl w:ilvl="2">
+      <w:start w:val="1"/>
+      <w:numFmt w:val="lowerRoman"/>
+      <w:lvlText w:val="%3."/>
+      <w:lvlJc w:val="right"/>
+      <w:pPr>
+        <w:ind w:left="1800" w:firstLine="1620"/>
+      </w:pPr>
+    </w:lvl>
+    <w:lvl w:ilvl="3">
+      <w:start w:val="1"/>
+      <w:numFmt w:val="decimal"/>
+      <w:lvlText w:val="%4."/>
+      <w:lvlJc w:val="left"/>
+      <w:pPr>
+        <w:ind w:left="2520" w:firstLine="2160"/>
+      </w:pPr>
+    </w:lvl>
+    <w:lvl w:ilvl="4">
+      <w:start w:val="1"/>
+      <w:numFmt w:val="lowerLetter"/>
+      <w:lvlText w:val="%5."/>
+      <w:lvlJc w:val="left"/>
+      <w:pPr>
+        <w:ind w:left="3240" w:firstLine="2880"/>
+      </w:pPr>
+    </w:lvl>
+    <w:lvl w:ilvl="5">
+      <w:start w:val="1"/>
+      <w:numFmt w:val="lowerRoman"/>
+      <w:lvlText w:val="%6."/>
+      <w:lvlJc w:val="right"/>
+      <w:pPr>
+        <w:ind w:left="3960" w:firstLine="3780"/>
+      </w:pPr>
+    </w:lvl>
+    <w:lvl w:ilvl="6">
+      <w:start w:val="1"/>
+      <w:numFmt w:val="decimal"/>
+      <w:lvlText w:val="%7."/>
+      <w:lvlJc w:val="left"/>
+      <w:pPr>
+        <w:ind w:left="4680" w:firstLine="4320"/>
+      </w:pPr>
+    </w:lvl>
+    <w:lvl w:ilvl="7">
+      <w:start w:val="1"/>
+      <w:numFmt w:val="lowerLetter"/>
+      <w:lvlText w:val="%8."/>
+      <w:lvlJc w:val="left"/>
+      <w:pPr>
+        <w:ind w:left="5400" w:firstLine="5040"/>
+      </w:pPr>
+    </w:lvl>
+    <w:lvl w:ilvl="8">
+      <w:start w:val="1"/>
+      <w:numFmt w:val="lowerRoman"/>
+      <w:lvlText w:val="%9."/>
+      <w:lvlJc w:val="right"/>
+      <w:pPr>
+        <w:ind w:left="6120" w:firstLine="5940"/>
+      </w:pPr>
+    </w:lvl>
+  </w:abstractNum>
+  <w:abstractNum w:abstractNumId="6">
     <w:nsid w:val="152967C2"/>
     <w:multiLevelType w:val="hybridMultilevel"/>
     <w:tmpl w:val="BFA0046E"/>
@@ -11595,10 +14024,10 @@
       </w:pPr>
     </w:lvl>
   </w:abstractNum>
-  <w:abstractNum w:abstractNumId="5">
-    <w:nsid w:val="39D42DF4"/>
+  <w:abstractNum w:abstractNumId="7">
+    <w:nsid w:val="16346E0F"/>
     <w:multiLevelType w:val="hybridMultilevel"/>
-    <w:tmpl w:val="40EE70E4"/>
+    <w:tmpl w:val="1108A0BA"/>
     <w:lvl w:ilvl="0" w:tplc="200A000F">
       <w:start w:val="1"/>
       <w:numFmt w:val="decimal"/>
@@ -11608,13 +14037,218 @@
         <w:ind w:left="720" w:hanging="360"/>
       </w:pPr>
     </w:lvl>
-    <w:lvl w:ilvl="1" w:tplc="200A0019">
+    <w:lvl w:ilvl="1" w:tplc="EF484414">
+      <w:start w:val="1"/>
+      <w:numFmt w:val="decimal"/>
+      <w:lvlText w:val="%2.2"/>
+      <w:lvlJc w:val="left"/>
+      <w:pPr>
+        <w:ind w:left="1440" w:hanging="360"/>
+      </w:pPr>
+      <w:rPr>
+        <w:rFonts w:hint="default"/>
+      </w:rPr>
+    </w:lvl>
+    <w:lvl w:ilvl="2" w:tplc="200A001B">
+      <w:start w:val="1"/>
+      <w:numFmt w:val="lowerRoman"/>
+      <w:lvlText w:val="%3."/>
+      <w:lvlJc w:val="right"/>
+      <w:pPr>
+        <w:ind w:left="2160" w:hanging="180"/>
+      </w:pPr>
+    </w:lvl>
+    <w:lvl w:ilvl="3" w:tplc="200A000F" w:tentative="1">
+      <w:start w:val="1"/>
+      <w:numFmt w:val="decimal"/>
+      <w:lvlText w:val="%4."/>
+      <w:lvlJc w:val="left"/>
+      <w:pPr>
+        <w:ind w:left="2880" w:hanging="360"/>
+      </w:pPr>
+    </w:lvl>
+    <w:lvl w:ilvl="4" w:tplc="200A0019" w:tentative="1">
+      <w:start w:val="1"/>
+      <w:numFmt w:val="lowerLetter"/>
+      <w:lvlText w:val="%5."/>
+      <w:lvlJc w:val="left"/>
+      <w:pPr>
+        <w:ind w:left="3600" w:hanging="360"/>
+      </w:pPr>
+    </w:lvl>
+    <w:lvl w:ilvl="5" w:tplc="200A001B" w:tentative="1">
+      <w:start w:val="1"/>
+      <w:numFmt w:val="lowerRoman"/>
+      <w:lvlText w:val="%6."/>
+      <w:lvlJc w:val="right"/>
+      <w:pPr>
+        <w:ind w:left="4320" w:hanging="180"/>
+      </w:pPr>
+    </w:lvl>
+    <w:lvl w:ilvl="6" w:tplc="200A000F" w:tentative="1">
+      <w:start w:val="1"/>
+      <w:numFmt w:val="decimal"/>
+      <w:lvlText w:val="%7."/>
+      <w:lvlJc w:val="left"/>
+      <w:pPr>
+        <w:ind w:left="5040" w:hanging="360"/>
+      </w:pPr>
+    </w:lvl>
+    <w:lvl w:ilvl="7" w:tplc="200A0019" w:tentative="1">
+      <w:start w:val="1"/>
+      <w:numFmt w:val="lowerLetter"/>
+      <w:lvlText w:val="%8."/>
+      <w:lvlJc w:val="left"/>
+      <w:pPr>
+        <w:ind w:left="5760" w:hanging="360"/>
+      </w:pPr>
+    </w:lvl>
+    <w:lvl w:ilvl="8" w:tplc="200A001B" w:tentative="1">
+      <w:start w:val="1"/>
+      <w:numFmt w:val="lowerRoman"/>
+      <w:lvlText w:val="%9."/>
+      <w:lvlJc w:val="right"/>
+      <w:pPr>
+        <w:ind w:left="6480" w:hanging="180"/>
+      </w:pPr>
+    </w:lvl>
+  </w:abstractNum>
+  <w:abstractNum w:abstractNumId="8">
+    <w:nsid w:val="1F5B2905"/>
+    <w:multiLevelType w:val="multilevel"/>
+    <w:tmpl w:val="AA86823C"/>
+    <w:lvl w:ilvl="0">
+      <w:start w:val="6"/>
+      <w:numFmt w:val="decimal"/>
+      <w:lvlText w:val="%1"/>
+      <w:lvlJc w:val="left"/>
+      <w:pPr>
+        <w:ind w:left="360" w:hanging="360"/>
+      </w:pPr>
+      <w:rPr>
+        <w:rFonts w:hint="default"/>
+      </w:rPr>
+    </w:lvl>
+    <w:lvl w:ilvl="1">
+      <w:start w:val="1"/>
+      <w:numFmt w:val="decimal"/>
+      <w:lvlText w:val="%1.%2"/>
+      <w:lvlJc w:val="left"/>
+      <w:pPr>
+        <w:ind w:left="360" w:hanging="360"/>
+      </w:pPr>
+      <w:rPr>
+        <w:rFonts w:hint="default"/>
+      </w:rPr>
+    </w:lvl>
+    <w:lvl w:ilvl="2">
+      <w:start w:val="1"/>
+      <w:numFmt w:val="decimal"/>
+      <w:lvlText w:val="%1.%2.%3"/>
+      <w:lvlJc w:val="left"/>
+      <w:pPr>
+        <w:ind w:left="720" w:hanging="720"/>
+      </w:pPr>
+      <w:rPr>
+        <w:rFonts w:hint="default"/>
+      </w:rPr>
+    </w:lvl>
+    <w:lvl w:ilvl="3">
+      <w:start w:val="1"/>
+      <w:numFmt w:val="decimal"/>
+      <w:lvlText w:val="%1.%2.%3.%4"/>
+      <w:lvlJc w:val="left"/>
+      <w:pPr>
+        <w:ind w:left="720" w:hanging="720"/>
+      </w:pPr>
+      <w:rPr>
+        <w:rFonts w:hint="default"/>
+      </w:rPr>
+    </w:lvl>
+    <w:lvl w:ilvl="4">
+      <w:start w:val="1"/>
+      <w:numFmt w:val="decimal"/>
+      <w:lvlText w:val="%1.%2.%3.%4.%5"/>
+      <w:lvlJc w:val="left"/>
+      <w:pPr>
+        <w:ind w:left="1080" w:hanging="1080"/>
+      </w:pPr>
+      <w:rPr>
+        <w:rFonts w:hint="default"/>
+      </w:rPr>
+    </w:lvl>
+    <w:lvl w:ilvl="5">
+      <w:start w:val="1"/>
+      <w:numFmt w:val="decimal"/>
+      <w:lvlText w:val="%1.%2.%3.%4.%5.%6"/>
+      <w:lvlJc w:val="left"/>
+      <w:pPr>
+        <w:ind w:left="1080" w:hanging="1080"/>
+      </w:pPr>
+      <w:rPr>
+        <w:rFonts w:hint="default"/>
+      </w:rPr>
+    </w:lvl>
+    <w:lvl w:ilvl="6">
+      <w:start w:val="1"/>
+      <w:numFmt w:val="decimal"/>
+      <w:lvlText w:val="%1.%2.%3.%4.%5.%6.%7"/>
+      <w:lvlJc w:val="left"/>
+      <w:pPr>
+        <w:ind w:left="1440" w:hanging="1440"/>
+      </w:pPr>
+      <w:rPr>
+        <w:rFonts w:hint="default"/>
+      </w:rPr>
+    </w:lvl>
+    <w:lvl w:ilvl="7">
+      <w:start w:val="1"/>
+      <w:numFmt w:val="decimal"/>
+      <w:lvlText w:val="%1.%2.%3.%4.%5.%6.%7.%8"/>
+      <w:lvlJc w:val="left"/>
+      <w:pPr>
+        <w:ind w:left="1440" w:hanging="1440"/>
+      </w:pPr>
+      <w:rPr>
+        <w:rFonts w:hint="default"/>
+      </w:rPr>
+    </w:lvl>
+    <w:lvl w:ilvl="8">
+      <w:start w:val="1"/>
+      <w:numFmt w:val="decimal"/>
+      <w:lvlText w:val="%1.%2.%3.%4.%5.%6.%7.%8.%9"/>
+      <w:lvlJc w:val="left"/>
+      <w:pPr>
+        <w:ind w:left="1800" w:hanging="1800"/>
+      </w:pPr>
+      <w:rPr>
+        <w:rFonts w:hint="default"/>
+      </w:rPr>
+    </w:lvl>
+  </w:abstractNum>
+  <w:abstractNum w:abstractNumId="9">
+    <w:nsid w:val="29487953"/>
+    <w:multiLevelType w:val="hybridMultilevel"/>
+    <w:tmpl w:val="A986F608"/>
+    <w:lvl w:ilvl="0" w:tplc="951E220C">
+      <w:start w:val="1"/>
+      <w:numFmt w:val="decimal"/>
+      <w:lvlText w:val="3.%1"/>
+      <w:lvlJc w:val="left"/>
+      <w:pPr>
+        <w:ind w:left="360" w:hanging="360"/>
+      </w:pPr>
+      <w:rPr>
+        <w:rFonts w:hint="default"/>
+      </w:rPr>
+    </w:lvl>
+    <w:lvl w:ilvl="1" w:tplc="200A0019" w:tentative="1">
       <w:start w:val="1"/>
       <w:numFmt w:val="lowerLetter"/>
       <w:lvlText w:val="%2."/>
       <w:lvlJc w:val="left"/>
       <w:pPr>
-        <w:ind w:left="1440" w:hanging="360"/>
+        <w:ind w:left="360" w:hanging="360"/>
       </w:pPr>
     </w:lvl>
     <w:lvl w:ilvl="2" w:tplc="200A001B" w:tentative="1">
@@ -11623,7 +14257,7 @@
       <w:lvlText w:val="%3."/>
       <w:lvlJc w:val="right"/>
       <w:pPr>
-        <w:ind w:left="2160" w:hanging="180"/>
+        <w:ind w:left="1080" w:hanging="180"/>
       </w:pPr>
     </w:lvl>
     <w:lvl w:ilvl="3" w:tplc="200A000F" w:tentative="1">
@@ -11632,7 +14266,7 @@
       <w:lvlText w:val="%4."/>
       <w:lvlJc w:val="left"/>
       <w:pPr>
-        <w:ind w:left="2880" w:hanging="360"/>
+        <w:ind w:left="1800" w:hanging="360"/>
       </w:pPr>
     </w:lvl>
     <w:lvl w:ilvl="4" w:tplc="200A0019" w:tentative="1">
@@ -11641,7 +14275,7 @@
       <w:lvlText w:val="%5."/>
       <w:lvlJc w:val="left"/>
       <w:pPr>
-        <w:ind w:left="3600" w:hanging="360"/>
+        <w:ind w:left="2520" w:hanging="360"/>
       </w:pPr>
     </w:lvl>
     <w:lvl w:ilvl="5" w:tplc="200A001B" w:tentative="1">
@@ -11650,7 +14284,7 @@
       <w:lvlText w:val="%6."/>
       <w:lvlJc w:val="right"/>
       <w:pPr>
-        <w:ind w:left="4320" w:hanging="180"/>
+        <w:ind w:left="3240" w:hanging="180"/>
       </w:pPr>
     </w:lvl>
     <w:lvl w:ilvl="6" w:tplc="200A000F" w:tentative="1">
@@ -11659,7 +14293,7 @@
       <w:lvlText w:val="%7."/>
       <w:lvlJc w:val="left"/>
       <w:pPr>
-        <w:ind w:left="5040" w:hanging="360"/>
+        <w:ind w:left="3960" w:hanging="360"/>
       </w:pPr>
     </w:lvl>
     <w:lvl w:ilvl="7" w:tplc="200A0019" w:tentative="1">
@@ -11668,7 +14302,7 @@
       <w:lvlText w:val="%8."/>
       <w:lvlJc w:val="left"/>
       <w:pPr>
-        <w:ind w:left="5760" w:hanging="360"/>
+        <w:ind w:left="4680" w:hanging="360"/>
       </w:pPr>
     </w:lvl>
     <w:lvl w:ilvl="8" w:tplc="200A001B" w:tentative="1">
@@ -11677,11 +14311,533 @@
       <w:lvlText w:val="%9."/>
       <w:lvlJc w:val="right"/>
       <w:pPr>
+        <w:ind w:left="5400" w:hanging="180"/>
+      </w:pPr>
+    </w:lvl>
+  </w:abstractNum>
+  <w:abstractNum w:abstractNumId="10">
+    <w:nsid w:val="2CEA5168"/>
+    <w:multiLevelType w:val="multilevel"/>
+    <w:tmpl w:val="F7B2FE70"/>
+    <w:lvl w:ilvl="0">
+      <w:start w:val="1"/>
+      <w:numFmt w:val="decimal"/>
+      <w:lvlText w:val="%1."/>
+      <w:lvlJc w:val="left"/>
+      <w:pPr>
+        <w:ind w:left="360" w:firstLine="0"/>
+      </w:pPr>
+    </w:lvl>
+    <w:lvl w:ilvl="1">
+      <w:start w:val="1"/>
+      <w:numFmt w:val="decimal"/>
+      <w:lvlText w:val="%2."/>
+      <w:lvlJc w:val="left"/>
+      <w:pPr>
+        <w:ind w:left="1080" w:firstLine="720"/>
+      </w:pPr>
+    </w:lvl>
+    <w:lvl w:ilvl="2">
+      <w:start w:val="1"/>
+      <w:numFmt w:val="lowerRoman"/>
+      <w:lvlText w:val="%3."/>
+      <w:lvlJc w:val="right"/>
+      <w:pPr>
+        <w:ind w:left="1800" w:firstLine="1620"/>
+      </w:pPr>
+    </w:lvl>
+    <w:lvl w:ilvl="3">
+      <w:start w:val="1"/>
+      <w:numFmt w:val="decimal"/>
+      <w:lvlText w:val="%4."/>
+      <w:lvlJc w:val="left"/>
+      <w:pPr>
+        <w:ind w:left="2520" w:firstLine="2160"/>
+      </w:pPr>
+    </w:lvl>
+    <w:lvl w:ilvl="4">
+      <w:start w:val="1"/>
+      <w:numFmt w:val="lowerLetter"/>
+      <w:lvlText w:val="%5."/>
+      <w:lvlJc w:val="left"/>
+      <w:pPr>
+        <w:ind w:left="3240" w:firstLine="2880"/>
+      </w:pPr>
+    </w:lvl>
+    <w:lvl w:ilvl="5">
+      <w:start w:val="1"/>
+      <w:numFmt w:val="lowerRoman"/>
+      <w:lvlText w:val="%6."/>
+      <w:lvlJc w:val="right"/>
+      <w:pPr>
+        <w:ind w:left="3960" w:firstLine="3780"/>
+      </w:pPr>
+    </w:lvl>
+    <w:lvl w:ilvl="6">
+      <w:start w:val="1"/>
+      <w:numFmt w:val="decimal"/>
+      <w:lvlText w:val="%7."/>
+      <w:lvlJc w:val="left"/>
+      <w:pPr>
+        <w:ind w:left="4680" w:firstLine="4320"/>
+      </w:pPr>
+    </w:lvl>
+    <w:lvl w:ilvl="7">
+      <w:start w:val="1"/>
+      <w:numFmt w:val="lowerLetter"/>
+      <w:lvlText w:val="%8."/>
+      <w:lvlJc w:val="left"/>
+      <w:pPr>
+        <w:ind w:left="5400" w:firstLine="5040"/>
+      </w:pPr>
+    </w:lvl>
+    <w:lvl w:ilvl="8">
+      <w:start w:val="1"/>
+      <w:numFmt w:val="lowerRoman"/>
+      <w:lvlText w:val="%9."/>
+      <w:lvlJc w:val="right"/>
+      <w:pPr>
+        <w:ind w:left="6120" w:firstLine="5940"/>
+      </w:pPr>
+    </w:lvl>
+  </w:abstractNum>
+  <w:abstractNum w:abstractNumId="11">
+    <w:nsid w:val="2E290F9E"/>
+    <w:multiLevelType w:val="hybridMultilevel"/>
+    <w:tmpl w:val="C82A8C96"/>
+    <w:lvl w:ilvl="0" w:tplc="200A0019">
+      <w:start w:val="1"/>
+      <w:numFmt w:val="lowerLetter"/>
+      <w:lvlText w:val="%1."/>
+      <w:lvlJc w:val="left"/>
+      <w:pPr>
+        <w:ind w:left="720" w:hanging="360"/>
+      </w:pPr>
+    </w:lvl>
+    <w:lvl w:ilvl="1" w:tplc="200A0019" w:tentative="1">
+      <w:start w:val="1"/>
+      <w:numFmt w:val="lowerLetter"/>
+      <w:lvlText w:val="%2."/>
+      <w:lvlJc w:val="left"/>
+      <w:pPr>
+        <w:ind w:left="1440" w:hanging="360"/>
+      </w:pPr>
+    </w:lvl>
+    <w:lvl w:ilvl="2" w:tplc="200A001B" w:tentative="1">
+      <w:start w:val="1"/>
+      <w:numFmt w:val="lowerRoman"/>
+      <w:lvlText w:val="%3."/>
+      <w:lvlJc w:val="right"/>
+      <w:pPr>
+        <w:ind w:left="2160" w:hanging="180"/>
+      </w:pPr>
+    </w:lvl>
+    <w:lvl w:ilvl="3" w:tplc="200A000F" w:tentative="1">
+      <w:start w:val="1"/>
+      <w:numFmt w:val="decimal"/>
+      <w:lvlText w:val="%4."/>
+      <w:lvlJc w:val="left"/>
+      <w:pPr>
+        <w:ind w:left="2880" w:hanging="360"/>
+      </w:pPr>
+    </w:lvl>
+    <w:lvl w:ilvl="4" w:tplc="200A0019" w:tentative="1">
+      <w:start w:val="1"/>
+      <w:numFmt w:val="lowerLetter"/>
+      <w:lvlText w:val="%5."/>
+      <w:lvlJc w:val="left"/>
+      <w:pPr>
+        <w:ind w:left="3600" w:hanging="360"/>
+      </w:pPr>
+    </w:lvl>
+    <w:lvl w:ilvl="5" w:tplc="200A001B" w:tentative="1">
+      <w:start w:val="1"/>
+      <w:numFmt w:val="lowerRoman"/>
+      <w:lvlText w:val="%6."/>
+      <w:lvlJc w:val="right"/>
+      <w:pPr>
+        <w:ind w:left="4320" w:hanging="180"/>
+      </w:pPr>
+    </w:lvl>
+    <w:lvl w:ilvl="6" w:tplc="200A000F" w:tentative="1">
+      <w:start w:val="1"/>
+      <w:numFmt w:val="decimal"/>
+      <w:lvlText w:val="%7."/>
+      <w:lvlJc w:val="left"/>
+      <w:pPr>
+        <w:ind w:left="5040" w:hanging="360"/>
+      </w:pPr>
+    </w:lvl>
+    <w:lvl w:ilvl="7" w:tplc="200A0019" w:tentative="1">
+      <w:start w:val="1"/>
+      <w:numFmt w:val="lowerLetter"/>
+      <w:lvlText w:val="%8."/>
+      <w:lvlJc w:val="left"/>
+      <w:pPr>
+        <w:ind w:left="5760" w:hanging="360"/>
+      </w:pPr>
+    </w:lvl>
+    <w:lvl w:ilvl="8" w:tplc="200A001B" w:tentative="1">
+      <w:start w:val="1"/>
+      <w:numFmt w:val="lowerRoman"/>
+      <w:lvlText w:val="%9."/>
+      <w:lvlJc w:val="right"/>
+      <w:pPr>
         <w:ind w:left="6480" w:hanging="180"/>
       </w:pPr>
     </w:lvl>
   </w:abstractNum>
-  <w:abstractNum w:abstractNumId="6">
+  <w:abstractNum w:abstractNumId="12">
+    <w:nsid w:val="365E78A2"/>
+    <w:multiLevelType w:val="hybridMultilevel"/>
+    <w:tmpl w:val="805A8FC8"/>
+    <w:lvl w:ilvl="0" w:tplc="200A0019">
+      <w:start w:val="1"/>
+      <w:numFmt w:val="lowerLetter"/>
+      <w:lvlText w:val="%1."/>
+      <w:lvlJc w:val="left"/>
+      <w:pPr>
+        <w:ind w:left="720" w:hanging="360"/>
+      </w:pPr>
+    </w:lvl>
+    <w:lvl w:ilvl="1" w:tplc="200A0019">
+      <w:start w:val="1"/>
+      <w:numFmt w:val="lowerLetter"/>
+      <w:lvlText w:val="%2."/>
+      <w:lvlJc w:val="left"/>
+      <w:pPr>
+        <w:ind w:left="1440" w:hanging="360"/>
+      </w:pPr>
+    </w:lvl>
+    <w:lvl w:ilvl="2" w:tplc="200A001B" w:tentative="1">
+      <w:start w:val="1"/>
+      <w:numFmt w:val="lowerRoman"/>
+      <w:lvlText w:val="%3."/>
+      <w:lvlJc w:val="right"/>
+      <w:pPr>
+        <w:ind w:left="2160" w:hanging="180"/>
+      </w:pPr>
+    </w:lvl>
+    <w:lvl w:ilvl="3" w:tplc="200A000F" w:tentative="1">
+      <w:start w:val="1"/>
+      <w:numFmt w:val="decimal"/>
+      <w:lvlText w:val="%4."/>
+      <w:lvlJc w:val="left"/>
+      <w:pPr>
+        <w:ind w:left="2880" w:hanging="360"/>
+      </w:pPr>
+    </w:lvl>
+    <w:lvl w:ilvl="4" w:tplc="200A0019" w:tentative="1">
+      <w:start w:val="1"/>
+      <w:numFmt w:val="lowerLetter"/>
+      <w:lvlText w:val="%5."/>
+      <w:lvlJc w:val="left"/>
+      <w:pPr>
+        <w:ind w:left="3600" w:hanging="360"/>
+      </w:pPr>
+    </w:lvl>
+    <w:lvl w:ilvl="5" w:tplc="200A001B" w:tentative="1">
+      <w:start w:val="1"/>
+      <w:numFmt w:val="lowerRoman"/>
+      <w:lvlText w:val="%6."/>
+      <w:lvlJc w:val="right"/>
+      <w:pPr>
+        <w:ind w:left="4320" w:hanging="180"/>
+      </w:pPr>
+    </w:lvl>
+    <w:lvl w:ilvl="6" w:tplc="200A000F" w:tentative="1">
+      <w:start w:val="1"/>
+      <w:numFmt w:val="decimal"/>
+      <w:lvlText w:val="%7."/>
+      <w:lvlJc w:val="left"/>
+      <w:pPr>
+        <w:ind w:left="5040" w:hanging="360"/>
+      </w:pPr>
+    </w:lvl>
+    <w:lvl w:ilvl="7" w:tplc="200A0019" w:tentative="1">
+      <w:start w:val="1"/>
+      <w:numFmt w:val="lowerLetter"/>
+      <w:lvlText w:val="%8."/>
+      <w:lvlJc w:val="left"/>
+      <w:pPr>
+        <w:ind w:left="5760" w:hanging="360"/>
+      </w:pPr>
+    </w:lvl>
+    <w:lvl w:ilvl="8" w:tplc="200A001B" w:tentative="1">
+      <w:start w:val="1"/>
+      <w:numFmt w:val="lowerRoman"/>
+      <w:lvlText w:val="%9."/>
+      <w:lvlJc w:val="right"/>
+      <w:pPr>
+        <w:ind w:left="6480" w:hanging="180"/>
+      </w:pPr>
+    </w:lvl>
+  </w:abstractNum>
+  <w:abstractNum w:abstractNumId="13">
+    <w:nsid w:val="39D42DF4"/>
+    <w:multiLevelType w:val="hybridMultilevel"/>
+    <w:tmpl w:val="51661DEE"/>
+    <w:lvl w:ilvl="0" w:tplc="200A000F">
+      <w:start w:val="1"/>
+      <w:numFmt w:val="decimal"/>
+      <w:lvlText w:val="%1."/>
+      <w:lvlJc w:val="left"/>
+      <w:pPr>
+        <w:ind w:left="720" w:hanging="360"/>
+      </w:pPr>
+    </w:lvl>
+    <w:lvl w:ilvl="1" w:tplc="EF484414">
+      <w:start w:val="1"/>
+      <w:numFmt w:val="decimal"/>
+      <w:lvlText w:val="%2.2"/>
+      <w:lvlJc w:val="left"/>
+      <w:pPr>
+        <w:ind w:left="1440" w:hanging="360"/>
+      </w:pPr>
+      <w:rPr>
+        <w:rFonts w:hint="default"/>
+      </w:rPr>
+    </w:lvl>
+    <w:lvl w:ilvl="2" w:tplc="200A001B">
+      <w:start w:val="1"/>
+      <w:numFmt w:val="lowerRoman"/>
+      <w:lvlText w:val="%3."/>
+      <w:lvlJc w:val="right"/>
+      <w:pPr>
+        <w:ind w:left="2160" w:hanging="180"/>
+      </w:pPr>
+    </w:lvl>
+    <w:lvl w:ilvl="3" w:tplc="200A000F">
+      <w:start w:val="1"/>
+      <w:numFmt w:val="decimal"/>
+      <w:lvlText w:val="%4."/>
+      <w:lvlJc w:val="left"/>
+      <w:pPr>
+        <w:ind w:left="2880" w:hanging="360"/>
+      </w:pPr>
+    </w:lvl>
+    <w:lvl w:ilvl="4" w:tplc="200A0019" w:tentative="1">
+      <w:start w:val="1"/>
+      <w:numFmt w:val="lowerLetter"/>
+      <w:lvlText w:val="%5."/>
+      <w:lvlJc w:val="left"/>
+      <w:pPr>
+        <w:ind w:left="3600" w:hanging="360"/>
+      </w:pPr>
+    </w:lvl>
+    <w:lvl w:ilvl="5" w:tplc="200A001B" w:tentative="1">
+      <w:start w:val="1"/>
+      <w:numFmt w:val="lowerRoman"/>
+      <w:lvlText w:val="%6."/>
+      <w:lvlJc w:val="right"/>
+      <w:pPr>
+        <w:ind w:left="4320" w:hanging="180"/>
+      </w:pPr>
+    </w:lvl>
+    <w:lvl w:ilvl="6" w:tplc="200A000F" w:tentative="1">
+      <w:start w:val="1"/>
+      <w:numFmt w:val="decimal"/>
+      <w:lvlText w:val="%7."/>
+      <w:lvlJc w:val="left"/>
+      <w:pPr>
+        <w:ind w:left="5040" w:hanging="360"/>
+      </w:pPr>
+    </w:lvl>
+    <w:lvl w:ilvl="7" w:tplc="200A0019" w:tentative="1">
+      <w:start w:val="1"/>
+      <w:numFmt w:val="lowerLetter"/>
+      <w:lvlText w:val="%8."/>
+      <w:lvlJc w:val="left"/>
+      <w:pPr>
+        <w:ind w:left="5760" w:hanging="360"/>
+      </w:pPr>
+    </w:lvl>
+    <w:lvl w:ilvl="8" w:tplc="200A001B" w:tentative="1">
+      <w:start w:val="1"/>
+      <w:numFmt w:val="lowerRoman"/>
+      <w:lvlText w:val="%9."/>
+      <w:lvlJc w:val="right"/>
+      <w:pPr>
+        <w:ind w:left="6480" w:hanging="180"/>
+      </w:pPr>
+    </w:lvl>
+  </w:abstractNum>
+  <w:abstractNum w:abstractNumId="14">
+    <w:nsid w:val="3FBB390B"/>
+    <w:multiLevelType w:val="hybridMultilevel"/>
+    <w:tmpl w:val="490A83D0"/>
+    <w:lvl w:ilvl="0" w:tplc="35DA5B0E">
+      <w:start w:val="1"/>
+      <w:numFmt w:val="decimal"/>
+      <w:lvlText w:val="%1.1"/>
+      <w:lvlJc w:val="left"/>
+      <w:pPr>
+        <w:ind w:left="1440" w:hanging="360"/>
+      </w:pPr>
+      <w:rPr>
+        <w:rFonts w:hint="default"/>
+      </w:rPr>
+    </w:lvl>
+    <w:lvl w:ilvl="1" w:tplc="200A0019" w:tentative="1">
+      <w:start w:val="1"/>
+      <w:numFmt w:val="lowerLetter"/>
+      <w:lvlText w:val="%2."/>
+      <w:lvlJc w:val="left"/>
+      <w:pPr>
+        <w:ind w:left="1440" w:hanging="360"/>
+      </w:pPr>
+    </w:lvl>
+    <w:lvl w:ilvl="2" w:tplc="200A001B" w:tentative="1">
+      <w:start w:val="1"/>
+      <w:numFmt w:val="lowerRoman"/>
+      <w:lvlText w:val="%3."/>
+      <w:lvlJc w:val="right"/>
+      <w:pPr>
+        <w:ind w:left="2160" w:hanging="180"/>
+      </w:pPr>
+    </w:lvl>
+    <w:lvl w:ilvl="3" w:tplc="200A000F" w:tentative="1">
+      <w:start w:val="1"/>
+      <w:numFmt w:val="decimal"/>
+      <w:lvlText w:val="%4."/>
+      <w:lvlJc w:val="left"/>
+      <w:pPr>
+        <w:ind w:left="2880" w:hanging="360"/>
+      </w:pPr>
+    </w:lvl>
+    <w:lvl w:ilvl="4" w:tplc="200A0019" w:tentative="1">
+      <w:start w:val="1"/>
+      <w:numFmt w:val="lowerLetter"/>
+      <w:lvlText w:val="%5."/>
+      <w:lvlJc w:val="left"/>
+      <w:pPr>
+        <w:ind w:left="3600" w:hanging="360"/>
+      </w:pPr>
+    </w:lvl>
+    <w:lvl w:ilvl="5" w:tplc="200A001B" w:tentative="1">
+      <w:start w:val="1"/>
+      <w:numFmt w:val="lowerRoman"/>
+      <w:lvlText w:val="%6."/>
+      <w:lvlJc w:val="right"/>
+      <w:pPr>
+        <w:ind w:left="4320" w:hanging="180"/>
+      </w:pPr>
+    </w:lvl>
+    <w:lvl w:ilvl="6" w:tplc="200A000F" w:tentative="1">
+      <w:start w:val="1"/>
+      <w:numFmt w:val="decimal"/>
+      <w:lvlText w:val="%7."/>
+      <w:lvlJc w:val="left"/>
+      <w:pPr>
+        <w:ind w:left="5040" w:hanging="360"/>
+      </w:pPr>
+    </w:lvl>
+    <w:lvl w:ilvl="7" w:tplc="200A0019" w:tentative="1">
+      <w:start w:val="1"/>
+      <w:numFmt w:val="lowerLetter"/>
+      <w:lvlText w:val="%8."/>
+      <w:lvlJc w:val="left"/>
+      <w:pPr>
+        <w:ind w:left="5760" w:hanging="360"/>
+      </w:pPr>
+    </w:lvl>
+    <w:lvl w:ilvl="8" w:tplc="200A001B" w:tentative="1">
+      <w:start w:val="1"/>
+      <w:numFmt w:val="lowerRoman"/>
+      <w:lvlText w:val="%9."/>
+      <w:lvlJc w:val="right"/>
+      <w:pPr>
+        <w:ind w:left="6480" w:hanging="180"/>
+      </w:pPr>
+    </w:lvl>
+  </w:abstractNum>
+  <w:abstractNum w:abstractNumId="15">
+    <w:nsid w:val="4B3F7FB7"/>
+    <w:multiLevelType w:val="multilevel"/>
+    <w:tmpl w:val="F7B2FE70"/>
+    <w:lvl w:ilvl="0">
+      <w:start w:val="1"/>
+      <w:numFmt w:val="decimal"/>
+      <w:lvlText w:val="%1."/>
+      <w:lvlJc w:val="left"/>
+      <w:pPr>
+        <w:ind w:left="360" w:firstLine="0"/>
+      </w:pPr>
+    </w:lvl>
+    <w:lvl w:ilvl="1">
+      <w:start w:val="1"/>
+      <w:numFmt w:val="decimal"/>
+      <w:lvlText w:val="%2."/>
+      <w:lvlJc w:val="left"/>
+      <w:pPr>
+        <w:ind w:left="1080" w:firstLine="720"/>
+      </w:pPr>
+    </w:lvl>
+    <w:lvl w:ilvl="2">
+      <w:start w:val="1"/>
+      <w:numFmt w:val="lowerRoman"/>
+      <w:lvlText w:val="%3."/>
+      <w:lvlJc w:val="right"/>
+      <w:pPr>
+        <w:ind w:left="1800" w:firstLine="1620"/>
+      </w:pPr>
+    </w:lvl>
+    <w:lvl w:ilvl="3">
+      <w:start w:val="1"/>
+      <w:numFmt w:val="decimal"/>
+      <w:lvlText w:val="%4."/>
+      <w:lvlJc w:val="left"/>
+      <w:pPr>
+        <w:ind w:left="2520" w:firstLine="2160"/>
+      </w:pPr>
+    </w:lvl>
+    <w:lvl w:ilvl="4">
+      <w:start w:val="1"/>
+      <w:numFmt w:val="lowerLetter"/>
+      <w:lvlText w:val="%5."/>
+      <w:lvlJc w:val="left"/>
+      <w:pPr>
+        <w:ind w:left="3240" w:firstLine="2880"/>
+      </w:pPr>
+    </w:lvl>
+    <w:lvl w:ilvl="5">
+      <w:start w:val="1"/>
+      <w:numFmt w:val="lowerRoman"/>
+      <w:lvlText w:val="%6."/>
+      <w:lvlJc w:val="right"/>
+      <w:pPr>
+        <w:ind w:left="3960" w:firstLine="3780"/>
+      </w:pPr>
+    </w:lvl>
+    <w:lvl w:ilvl="6">
+      <w:start w:val="1"/>
+      <w:numFmt w:val="decimal"/>
+      <w:lvlText w:val="%7."/>
+      <w:lvlJc w:val="left"/>
+      <w:pPr>
+        <w:ind w:left="4680" w:firstLine="4320"/>
+      </w:pPr>
+    </w:lvl>
+    <w:lvl w:ilvl="7">
+      <w:start w:val="1"/>
+      <w:numFmt w:val="lowerLetter"/>
+      <w:lvlText w:val="%8."/>
+      <w:lvlJc w:val="left"/>
+      <w:pPr>
+        <w:ind w:left="5400" w:firstLine="5040"/>
+      </w:pPr>
+    </w:lvl>
+    <w:lvl w:ilvl="8">
+      <w:start w:val="1"/>
+      <w:numFmt w:val="lowerRoman"/>
+      <w:lvlText w:val="%9."/>
+      <w:lvlJc w:val="right"/>
+      <w:pPr>
+        <w:ind w:left="6120" w:firstLine="5940"/>
+      </w:pPr>
+    </w:lvl>
+  </w:abstractNum>
+  <w:abstractNum w:abstractNumId="16">
     <w:nsid w:val="5F7B362F"/>
     <w:multiLevelType w:val="multilevel"/>
     <w:tmpl w:val="F6C0D006"/>
@@ -11798,7 +14954,7 @@
       </w:rPr>
     </w:lvl>
   </w:abstractNum>
-  <w:abstractNum w:abstractNumId="7">
+  <w:abstractNum w:abstractNumId="17">
     <w:nsid w:val="67671F7C"/>
     <w:multiLevelType w:val="hybridMultilevel"/>
     <w:tmpl w:val="13FC2F72"/>
@@ -11884,7 +15040,7 @@
       </w:pPr>
     </w:lvl>
   </w:abstractNum>
-  <w:abstractNum w:abstractNumId="8">
+  <w:abstractNum w:abstractNumId="18">
     <w:nsid w:val="6F30422B"/>
     <w:multiLevelType w:val="hybridMultilevel"/>
     <w:tmpl w:val="77F094B0"/>
@@ -11997,7 +15153,7 @@
       </w:rPr>
     </w:lvl>
   </w:abstractNum>
-  <w:abstractNum w:abstractNumId="9">
+  <w:abstractNum w:abstractNumId="19">
     <w:nsid w:val="7A387C40"/>
     <w:multiLevelType w:val="hybridMultilevel"/>
     <w:tmpl w:val="E79AB666"/>
@@ -12111,34 +15267,64 @@
     </w:lvl>
   </w:abstractNum>
   <w:num w:numId="1">
+    <w:abstractNumId w:val="6"/>
+  </w:num>
+  <w:num w:numId="2">
+    <w:abstractNumId w:val="1"/>
+  </w:num>
+  <w:num w:numId="3">
+    <w:abstractNumId w:val="18"/>
+  </w:num>
+  <w:num w:numId="4">
+    <w:abstractNumId w:val="3"/>
+  </w:num>
+  <w:num w:numId="5">
+    <w:abstractNumId w:val="2"/>
+  </w:num>
+  <w:num w:numId="6">
+    <w:abstractNumId w:val="17"/>
+  </w:num>
+  <w:num w:numId="7">
+    <w:abstractNumId w:val="19"/>
+  </w:num>
+  <w:num w:numId="8">
     <w:abstractNumId w:val="4"/>
   </w:num>
-  <w:num w:numId="2">
+  <w:num w:numId="9">
+    <w:abstractNumId w:val="13"/>
+  </w:num>
+  <w:num w:numId="10">
+    <w:abstractNumId w:val="16"/>
+  </w:num>
+  <w:num w:numId="11">
+    <w:abstractNumId w:val="15"/>
+  </w:num>
+  <w:num w:numId="12">
+    <w:abstractNumId w:val="8"/>
+  </w:num>
+  <w:num w:numId="13">
+    <w:abstractNumId w:val="10"/>
+  </w:num>
+  <w:num w:numId="14">
     <w:abstractNumId w:val="0"/>
   </w:num>
-  <w:num w:numId="3">
-    <w:abstractNumId w:val="8"/>
+  <w:num w:numId="15">
+    <w:abstractNumId w:val="5"/>
   </w:num>
-  <w:num w:numId="4">
-    <w:abstractNumId w:val="2"/>
-  </w:num>
-  <w:num w:numId="5">
-    <w:abstractNumId w:val="1"/>
-  </w:num>
-  <w:num w:numId="6">
+  <w:num w:numId="16">
     <w:abstractNumId w:val="7"/>
   </w:num>
-  <w:num w:numId="7">
+  <w:num w:numId="17">
+    <w:abstractNumId w:val="12"/>
+  </w:num>
+  <w:num w:numId="18">
+    <w:abstractNumId w:val="11"/>
+  </w:num>
+  <w:num w:numId="19">
+    <w:abstractNumId w:val="14"/>
+  </w:num>
+  <w:num w:numId="20">
     <w:abstractNumId w:val="9"/>
-  </w:num>
-  <w:num w:numId="8">
-    <w:abstractNumId w:val="3"/>
-  </w:num>
-  <w:num w:numId="9">
-    <w:abstractNumId w:val="5"/>
-  </w:num>
-  <w:num w:numId="10">
-    <w:abstractNumId w:val="6"/>
   </w:num>
 </w:numbering>
 </file>
@@ -12716,6 +15902,46 @@
       <w:lang w:eastAsia="es-VE"/>
     </w:rPr>
   </w:style>
+  <w:style w:type="paragraph" w:styleId="Textonotaalfinal">
+    <w:name w:val="endnote text"/>
+    <w:basedOn w:val="Normal"/>
+    <w:link w:val="TextonotaalfinalCar"/>
+    <w:uiPriority w:val="99"/>
+    <w:semiHidden/>
+    <w:unhideWhenUsed/>
+    <w:rsid w:val="004C4C2E"/>
+    <w:pPr>
+      <w:spacing w:after="0" w:line="240" w:lineRule="auto"/>
+    </w:pPr>
+    <w:rPr>
+      <w:sz w:val="20"/>
+      <w:szCs w:val="20"/>
+    </w:rPr>
+  </w:style>
+  <w:style w:type="character" w:customStyle="1" w:styleId="TextonotaalfinalCar">
+    <w:name w:val="Texto nota al final Car"/>
+    <w:basedOn w:val="Fuentedeprrafopredeter"/>
+    <w:link w:val="Textonotaalfinal"/>
+    <w:uiPriority w:val="99"/>
+    <w:semiHidden/>
+    <w:rsid w:val="004C4C2E"/>
+    <w:rPr>
+      <w:rFonts w:eastAsiaTheme="minorEastAsia"/>
+      <w:sz w:val="20"/>
+      <w:szCs w:val="20"/>
+    </w:rPr>
+  </w:style>
+  <w:style w:type="character" w:styleId="Refdenotaalfinal">
+    <w:name w:val="endnote reference"/>
+    <w:basedOn w:val="Fuentedeprrafopredeter"/>
+    <w:uiPriority w:val="99"/>
+    <w:semiHidden/>
+    <w:unhideWhenUsed/>
+    <w:rsid w:val="004C4C2E"/>
+    <w:rPr>
+      <w:vertAlign w:val="superscript"/>
+    </w:rPr>
+  </w:style>
 </w:styles>
 </file>
 
@@ -13042,11 +16268,102 @@
     <b:URL>https://gerenciaytributos.blogspot.com/</b:URL>
     <b:RefOrder>6</b:RefOrder>
   </b:Source>
+  <b:Source>
+    <b:Tag>Trj14</b:Tag>
+    <b:SourceType>InternetSite</b:SourceType>
+    <b:Guid>{4FEAFA6E-F372-469B-BFB7-673BE0A67856}</b:Guid>
+    <b:Author>
+      <b:Author>
+        <b:NameList>
+          <b:Person>
+            <b:Last>Trujillo</b:Last>
+            <b:First>Felipe.</b:First>
+            <b:Middle>A</b:Middle>
+          </b:Person>
+        </b:NameList>
+      </b:Author>
+    </b:Author>
+    <b:Title>andresfelipetrujillo.com</b:Title>
+    <b:InternetSiteTitle>andresfelipetrujillo.com</b:InternetSiteTitle>
+    <b:Year>2014</b:Year>
+    <b:URL>https://andresfelipetrujillo.com/2014/08/07/entendiendo-el-patron-mvc-modelo-vista-controlador/</b:URL>
+    <b:RefOrder>9</b:RefOrder>
+  </b:Source>
+  <b:Source>
+    <b:Tag>Pre02</b:Tag>
+    <b:SourceType>BookSection</b:SourceType>
+    <b:Guid>{9814D6B9-DCEE-4ED5-ADF4-1E5C488874FA}</b:Guid>
+    <b:Title> Un enfoque prático</b:Title>
+    <b:Year>2002</b:Year>
+    <b:Author>
+      <b:Author>
+        <b:NameList>
+          <b:Person>
+            <b:Last>Pressman</b:Last>
+            <b:First>Roger</b:First>
+            <b:Middle>S.</b:Middle>
+          </b:Person>
+        </b:NameList>
+      </b:Author>
+      <b:BookAuthor>
+        <b:NameList>
+          <b:Person>
+            <b:Last>Pressman</b:Last>
+            <b:First>Roger</b:First>
+            <b:Middle>S.</b:Middle>
+          </b:Person>
+        </b:NameList>
+      </b:BookAuthor>
+    </b:Author>
+    <b:BookTitle>Ingeniería del software. Un enfoque prático 7ma edición</b:BookTitle>
+    <b:Pages>767</b:Pages>
+    <b:City>Mexico D.F</b:City>
+    <b:Publisher>Mc Graw Hill</b:Publisher>
+    <b:RefOrder>13</b:RefOrder>
+  </b:Source>
+  <b:Source>
+    <b:Tag>ITS09</b:Tag>
+    <b:SourceType>InternetSite</b:SourceType>
+    <b:Guid>{994148A4-3D5C-4403-ABCA-EFA39F390CD6}</b:Guid>
+    <b:Author>
+      <b:Author>
+        <b:NameList>
+          <b:Person>
+            <b:Last>ITSON</b:Last>
+          </b:Person>
+        </b:NameList>
+      </b:Author>
+    </b:Author>
+    <b:Title>Fases del Modelo Cascada</b:Title>
+    <b:InternetSiteTitle>Fases del Modelo Cascada</b:InternetSiteTitle>
+    <b:Year>2009</b:Year>
+    <b:URL>http://fasesmodelocascada.blogspot.com/</b:URL>
+    <b:RefOrder>14</b:RefOrder>
+  </b:Source>
+  <b:Source>
+    <b:Tag>ecu17</b:Tag>
+    <b:SourceType>InternetSite</b:SourceType>
+    <b:Guid>{FD68D79B-B5AA-4AB9-83E3-5D195F6045CC}</b:Guid>
+    <b:Author>
+      <b:Author>
+        <b:NameList>
+          <b:Person>
+            <b:Last>ecured</b:Last>
+          </b:Person>
+        </b:NameList>
+      </b:Author>
+    </b:Author>
+    <b:Title>Modelo Cascada</b:Title>
+    <b:InternetSiteTitle>Modelo Cascada</b:InternetSiteTitle>
+    <b:Year>2017</b:Year>
+    <b:URL>https://www.ecured.cu/Modelo_en_cascada</b:URL>
+    <b:RefOrder>15</b:RefOrder>
+  </b:Source>
 </b:Sources>
 </file>
 
 <file path=customXml/itemProps1.xml><?xml version="1.0" encoding="utf-8"?>
-<ds:datastoreItem xmlns:ds="http://schemas.openxmlformats.org/officeDocument/2006/customXml" ds:itemID="{A46A4A07-A92C-47CE-915D-6EAB5031C13B}">
+<ds:datastoreItem xmlns:ds="http://schemas.openxmlformats.org/officeDocument/2006/customXml" ds:itemID="{5392F820-32AF-4F6D-A72F-C72C64892828}">
   <ds:schemaRefs>
     <ds:schemaRef ds:uri="http://schemas.openxmlformats.org/officeDocument/2006/bibliography"/>
   </ds:schemaRefs>

--- a/Tomo Blando SAI/TomoBlandoCarlosDavidGarciaBendahan - version 1.docx
+++ b/Tomo Blando SAI/TomoBlandoCarlosDavidGarciaBendahan - version 1.docx
@@ -3719,25 +3719,7 @@
                 <w:b/>
                 <w:noProof/>
               </w:rPr>
-              <w:t xml:space="preserve">Fase de </w:t>
-            </w:r>
-            <w:r>
-              <w:rPr>
-                <w:rStyle w:val="Hipervnculo"/>
-                <w:rFonts w:ascii="Times New Roman" w:eastAsiaTheme="majorEastAsia" w:hAnsi="Times New Roman" w:cs="Times New Roman"/>
-                <w:b/>
-                <w:noProof/>
-              </w:rPr>
-              <w:t>A</w:t>
-            </w:r>
-            <w:r>
-              <w:rPr>
-                <w:rStyle w:val="Hipervnculo"/>
-                <w:rFonts w:ascii="Times New Roman" w:eastAsiaTheme="majorEastAsia" w:hAnsi="Times New Roman" w:cs="Times New Roman"/>
-                <w:b/>
-                <w:noProof/>
-              </w:rPr>
-              <w:t>nálisis</w:t>
+              <w:t>Fase de Análisis</w:t>
             </w:r>
             <w:r>
               <w:rPr>
@@ -4639,25 +4621,7 @@
             <w:sz w:val="24"/>
             <w:szCs w:val="24"/>
           </w:rPr>
-          <w:t xml:space="preserve"> Arquitectura de una solució</w:t>
-        </w:r>
-        <w:r>
-          <w:rPr>
-            <w:rFonts w:ascii="Times New Roman" w:hAnsi="Times New Roman" w:cs="Times New Roman"/>
-            <w:i/>
-            <w:sz w:val="24"/>
-            <w:szCs w:val="24"/>
-          </w:rPr>
-          <w:t>n</w:t>
-        </w:r>
-        <w:r>
-          <w:rPr>
-            <w:rFonts w:ascii="Times New Roman" w:hAnsi="Times New Roman" w:cs="Times New Roman"/>
-            <w:i/>
-            <w:sz w:val="24"/>
-            <w:szCs w:val="24"/>
-          </w:rPr>
-          <w:t xml:space="preserve"> de “Business Intelligence”</w:t>
+          <w:t xml:space="preserve"> Arquitectura de una solución de “Business Intelligence”</w:t>
         </w:r>
       </w:fldSimple>
       <w:r>
@@ -4777,6 +4741,7 @@
           <w:sz w:val="24"/>
           <w:szCs w:val="24"/>
         </w:rPr>
+        <w:instrText xml:space="preserve"> \* MERGEFORMAT </w:instrText>
       </w:r>
       <w:r>
         <w:rPr>
@@ -4789,7 +4754,6 @@
           <w:sz w:val="24"/>
           <w:szCs w:val="24"/>
         </w:rPr>
-        <w:instrText xml:space="preserve"> \* MERGEFORMAT </w:instrText>
       </w:r>
       <w:r>
         <w:rPr>
@@ -12260,6 +12224,16 @@
           <w:szCs w:val="28"/>
           <w:lang w:val="es-ES"/>
         </w:rPr>
+        <w:t xml:space="preserve"> </w:t>
+      </w:r>
+      <w:r>
+        <w:rPr>
+          <w:rFonts w:ascii="Times New Roman" w:eastAsiaTheme="majorEastAsia" w:hAnsi="Times New Roman" w:cs="Times New Roman"/>
+          <w:b/>
+          <w:sz w:val="28"/>
+          <w:szCs w:val="28"/>
+          <w:lang w:val="es-ES"/>
+        </w:rPr>
         <w:t>Fase de Análisis</w:t>
       </w:r>
       <w:bookmarkEnd w:id="61"/>
@@ -12270,9 +12244,6 @@
         <w:ind w:firstLine="567"/>
         <w:jc w:val="both"/>
         <w:rPr>
-          <w:rFonts w:ascii="Times New Roman" w:hAnsi="Times New Roman" w:cs="Times New Roman"/>
-          <w:sz w:val="24"/>
-          <w:szCs w:val="24"/>
           <w:lang w:eastAsia="es-ES"/>
         </w:rPr>
       </w:pPr>
@@ -12283,7 +12254,97 @@
           <w:szCs w:val="24"/>
           <w:lang w:eastAsia="es-ES"/>
         </w:rPr>
-        <w:t xml:space="preserve">En esta fase se analizan las necesidades de los usuarios finales del software para determinar qué objetivos debe cubrir. Es importante señalar que en esta etapa se debe consensuar todo lo que se requiere del sistema y será aquello lo que seguirá en las siguientes etapas, no pudiéndose requerir nuevos resultados a mitad del proceso de elaboración del software. </w:t>
+        <w:t xml:space="preserve">En esta fase se analizan </w:t>
+      </w:r>
+      <w:r>
+        <w:rPr>
+          <w:rFonts w:ascii="Times New Roman" w:hAnsi="Times New Roman" w:cs="Times New Roman"/>
+          <w:sz w:val="24"/>
+          <w:szCs w:val="24"/>
+          <w:lang w:eastAsia="es-ES"/>
+        </w:rPr>
+        <w:t xml:space="preserve"> </w:t>
+      </w:r>
+      <w:r>
+        <w:rPr>
+          <w:rFonts w:ascii="Times New Roman" w:hAnsi="Times New Roman" w:cs="Times New Roman"/>
+          <w:sz w:val="24"/>
+          <w:szCs w:val="24"/>
+          <w:lang w:eastAsia="es-ES"/>
+        </w:rPr>
+        <w:t xml:space="preserve">las necesidades de los usuarios finales del software </w:t>
+      </w:r>
+      <w:r>
+        <w:rPr>
+          <w:rFonts w:ascii="Times New Roman" w:hAnsi="Times New Roman" w:cs="Times New Roman"/>
+          <w:sz w:val="24"/>
+          <w:szCs w:val="24"/>
+          <w:lang w:eastAsia="es-ES"/>
+        </w:rPr>
+        <w:t xml:space="preserve"> </w:t>
+      </w:r>
+      <w:r>
+        <w:rPr>
+          <w:rFonts w:ascii="Times New Roman" w:hAnsi="Times New Roman" w:cs="Times New Roman"/>
+          <w:sz w:val="24"/>
+          <w:szCs w:val="24"/>
+          <w:lang w:eastAsia="es-ES"/>
+        </w:rPr>
+        <w:t>para determinar qué objetivos debe</w:t>
+      </w:r>
+      <w:r>
+        <w:rPr>
+          <w:rFonts w:ascii="Times New Roman" w:hAnsi="Times New Roman" w:cs="Times New Roman"/>
+          <w:sz w:val="24"/>
+          <w:szCs w:val="24"/>
+          <w:lang w:eastAsia="es-ES"/>
+        </w:rPr>
+        <w:t>n</w:t>
+      </w:r>
+      <w:r>
+        <w:rPr>
+          <w:rFonts w:ascii="Times New Roman" w:hAnsi="Times New Roman" w:cs="Times New Roman"/>
+          <w:sz w:val="24"/>
+          <w:szCs w:val="24"/>
+          <w:lang w:eastAsia="es-ES"/>
+        </w:rPr>
+        <w:t xml:space="preserve"> cubrir</w:t>
+      </w:r>
+      <w:r>
+        <w:rPr>
+          <w:rFonts w:ascii="Times New Roman" w:hAnsi="Times New Roman" w:cs="Times New Roman"/>
+          <w:sz w:val="24"/>
+          <w:szCs w:val="24"/>
+          <w:lang w:eastAsia="es-ES"/>
+        </w:rPr>
+        <w:t>se</w:t>
+      </w:r>
+      <w:r>
+        <w:rPr>
+          <w:rFonts w:ascii="Times New Roman" w:hAnsi="Times New Roman" w:cs="Times New Roman"/>
+          <w:sz w:val="24"/>
+          <w:szCs w:val="24"/>
+          <w:lang w:eastAsia="es-ES"/>
+        </w:rPr>
+        <w:t xml:space="preserve">. Es importante señalar que en esta etapa se debe consensuar todo lo que se requiere del sistema y será aquello lo que </w:t>
+      </w:r>
+      <w:r>
+        <w:rPr>
+          <w:rFonts w:ascii="Times New Roman" w:hAnsi="Times New Roman" w:cs="Times New Roman"/>
+          <w:sz w:val="24"/>
+          <w:szCs w:val="24"/>
+          <w:lang w:eastAsia="es-ES"/>
+        </w:rPr>
+        <w:t xml:space="preserve">se </w:t>
+      </w:r>
+      <w:r>
+        <w:rPr>
+          <w:rFonts w:ascii="Times New Roman" w:hAnsi="Times New Roman" w:cs="Times New Roman"/>
+          <w:sz w:val="24"/>
+          <w:szCs w:val="24"/>
+          <w:lang w:eastAsia="es-ES"/>
+        </w:rPr>
+        <w:t xml:space="preserve">seguirá en las siguientes etapas, no pudiéndose requerir nuevos resultados a mitad del proceso de elaboración del software. </w:t>
       </w:r>
       <w:sdt>
         <w:sdtPr>
@@ -12345,6 +12406,392 @@
     </w:p>
     <w:p>
       <w:pPr>
+        <w:spacing w:line="480" w:lineRule="auto"/>
+        <w:ind w:firstLine="567"/>
+        <w:jc w:val="both"/>
+        <w:rPr>
+          <w:rFonts w:ascii="Times New Roman" w:hAnsi="Times New Roman" w:cs="Times New Roman"/>
+          <w:sz w:val="24"/>
+          <w:szCs w:val="24"/>
+          <w:lang w:eastAsia="es-ES"/>
+        </w:rPr>
+      </w:pPr>
+      <w:r>
+        <w:rPr>
+          <w:rFonts w:ascii="Times New Roman" w:hAnsi="Times New Roman" w:cs="Times New Roman"/>
+          <w:sz w:val="24"/>
+          <w:szCs w:val="24"/>
+          <w:lang w:eastAsia="es-ES"/>
+        </w:rPr>
+        <w:t>Se efectuaron reuniones con el director de la empresa, en las cuales se recabo la información imprescindible para la implementación del sistema SAI.</w:t>
+      </w:r>
+    </w:p>
+    <w:p>
+      <w:pPr>
+        <w:pStyle w:val="Prrafodelista"/>
+        <w:numPr>
+          <w:ilvl w:val="0"/>
+          <w:numId w:val="21"/>
+        </w:numPr>
+        <w:spacing w:line="480" w:lineRule="auto"/>
+        <w:jc w:val="both"/>
+        <w:rPr>
+          <w:rFonts w:ascii="Times New Roman" w:hAnsi="Times New Roman" w:cs="Times New Roman"/>
+          <w:sz w:val="24"/>
+          <w:szCs w:val="24"/>
+          <w:lang w:eastAsia="es-ES"/>
+        </w:rPr>
+      </w:pPr>
+      <w:r>
+        <w:rPr>
+          <w:rFonts w:ascii="Times New Roman" w:hAnsi="Times New Roman" w:cs="Times New Roman"/>
+          <w:sz w:val="24"/>
+          <w:szCs w:val="24"/>
+          <w:lang w:eastAsia="es-ES"/>
+        </w:rPr>
+        <w:t xml:space="preserve">Se especificó la necesidad de realizar la integración de la aplicación de inventario de la empresa al sistema SAI.  La empresa </w:t>
+      </w:r>
+      <w:r>
+        <w:rPr>
+          <w:rFonts w:ascii="Times New Roman" w:hAnsi="Times New Roman" w:cs="Times New Roman"/>
+          <w:sz w:val="24"/>
+          <w:szCs w:val="24"/>
+          <w:lang w:eastAsia="es-ES"/>
+        </w:rPr>
+        <w:t>suministró</w:t>
+      </w:r>
+      <w:r>
+        <w:rPr>
+          <w:rFonts w:ascii="Times New Roman" w:hAnsi="Times New Roman" w:cs="Times New Roman"/>
+          <w:sz w:val="24"/>
+          <w:szCs w:val="24"/>
+          <w:lang w:eastAsia="es-ES"/>
+        </w:rPr>
+        <w:t xml:space="preserve"> el diagrama entidad relación de la aplicación de </w:t>
+      </w:r>
+      <w:r>
+        <w:rPr>
+          <w:rFonts w:ascii="Times New Roman" w:hAnsi="Times New Roman" w:cs="Times New Roman"/>
+          <w:sz w:val="24"/>
+          <w:szCs w:val="24"/>
+          <w:lang w:eastAsia="es-ES"/>
+        </w:rPr>
+        <w:t xml:space="preserve">inventario, el cual sería modificado para cumplir con los requerimientos de almacenamiento del sistema SAI. </w:t>
+      </w:r>
+    </w:p>
+    <w:p>
+      <w:pPr>
+        <w:pStyle w:val="Prrafodelista"/>
+        <w:numPr>
+          <w:ilvl w:val="0"/>
+          <w:numId w:val="21"/>
+        </w:numPr>
+        <w:spacing w:line="480" w:lineRule="auto"/>
+        <w:jc w:val="both"/>
+        <w:rPr>
+          <w:rFonts w:ascii="Times New Roman" w:hAnsi="Times New Roman" w:cs="Times New Roman"/>
+          <w:sz w:val="24"/>
+          <w:szCs w:val="24"/>
+          <w:lang w:eastAsia="es-ES"/>
+        </w:rPr>
+      </w:pPr>
+      <w:r>
+        <w:rPr>
+          <w:rFonts w:ascii="Times New Roman" w:hAnsi="Times New Roman" w:cs="Times New Roman"/>
+          <w:sz w:val="24"/>
+          <w:szCs w:val="24"/>
+          <w:lang w:eastAsia="es-ES"/>
+        </w:rPr>
+        <w:lastRenderedPageBreak/>
+        <w:t>Se especificó la necesidad de poder gestionar la información de los clientes y personal de la empresa. Para la empresa es obligatorio poder manejar información de los contactos de sus clientes.</w:t>
+      </w:r>
+    </w:p>
+    <w:p>
+      <w:pPr>
+        <w:pStyle w:val="Prrafodelista"/>
+        <w:numPr>
+          <w:ilvl w:val="0"/>
+          <w:numId w:val="21"/>
+        </w:numPr>
+        <w:spacing w:line="480" w:lineRule="auto"/>
+        <w:jc w:val="both"/>
+        <w:rPr>
+          <w:rFonts w:ascii="Times New Roman" w:hAnsi="Times New Roman" w:cs="Times New Roman"/>
+          <w:sz w:val="24"/>
+          <w:szCs w:val="24"/>
+          <w:lang w:eastAsia="es-ES"/>
+        </w:rPr>
+      </w:pPr>
+      <w:r>
+        <w:rPr>
+          <w:rFonts w:ascii="Times New Roman" w:hAnsi="Times New Roman" w:cs="Times New Roman"/>
+          <w:sz w:val="24"/>
+          <w:szCs w:val="24"/>
+          <w:lang w:eastAsia="es-ES"/>
+        </w:rPr>
+        <w:t xml:space="preserve">Se especificó la necesidad de poder gestionar presupuestos para los clientes, </w:t>
+      </w:r>
+      <w:r>
+        <w:rPr>
+          <w:rFonts w:ascii="Times New Roman" w:hAnsi="Times New Roman" w:cs="Times New Roman"/>
+          <w:sz w:val="24"/>
+          <w:szCs w:val="24"/>
+          <w:lang w:eastAsia="es-ES"/>
+        </w:rPr>
+        <w:t>deberán</w:t>
+      </w:r>
+      <w:r>
+        <w:rPr>
+          <w:rFonts w:ascii="Times New Roman" w:hAnsi="Times New Roman" w:cs="Times New Roman"/>
+          <w:sz w:val="24"/>
+          <w:szCs w:val="24"/>
+          <w:lang w:eastAsia="es-ES"/>
+        </w:rPr>
+        <w:t xml:space="preserve"> poder ser creados automáticamente, de igual manera ser descargado</w:t>
+      </w:r>
+      <w:r>
+        <w:rPr>
+          <w:rFonts w:ascii="Times New Roman" w:hAnsi="Times New Roman" w:cs="Times New Roman"/>
+          <w:sz w:val="24"/>
+          <w:szCs w:val="24"/>
+          <w:lang w:eastAsia="es-ES"/>
+        </w:rPr>
+        <w:t>s</w:t>
+      </w:r>
+      <w:r>
+        <w:rPr>
+          <w:rFonts w:ascii="Times New Roman" w:hAnsi="Times New Roman" w:cs="Times New Roman"/>
+          <w:sz w:val="24"/>
+          <w:szCs w:val="24"/>
+          <w:lang w:eastAsia="es-ES"/>
+        </w:rPr>
+        <w:t xml:space="preserve"> en formado PDF y poder enviarlo al cliente </w:t>
+      </w:r>
+      <w:r>
+        <w:rPr>
+          <w:rFonts w:ascii="Times New Roman" w:hAnsi="Times New Roman" w:cs="Times New Roman"/>
+          <w:sz w:val="24"/>
+          <w:szCs w:val="24"/>
+          <w:lang w:eastAsia="es-ES"/>
+        </w:rPr>
+        <w:t>a través</w:t>
+      </w:r>
+      <w:r>
+        <w:rPr>
+          <w:rFonts w:ascii="Times New Roman" w:hAnsi="Times New Roman" w:cs="Times New Roman"/>
+          <w:sz w:val="24"/>
+          <w:szCs w:val="24"/>
+          <w:lang w:eastAsia="es-ES"/>
+        </w:rPr>
+        <w:t xml:space="preserve"> </w:t>
+      </w:r>
+      <w:r>
+        <w:rPr>
+          <w:rFonts w:ascii="Times New Roman" w:hAnsi="Times New Roman" w:cs="Times New Roman"/>
+          <w:sz w:val="24"/>
+          <w:szCs w:val="24"/>
+          <w:lang w:eastAsia="es-ES"/>
+        </w:rPr>
+        <w:t>d</w:t>
+      </w:r>
+      <w:r>
+        <w:rPr>
+          <w:rFonts w:ascii="Times New Roman" w:hAnsi="Times New Roman" w:cs="Times New Roman"/>
+          <w:sz w:val="24"/>
+          <w:szCs w:val="24"/>
+          <w:lang w:eastAsia="es-ES"/>
+        </w:rPr>
+        <w:t>el sistema SAI automáticamente. Los presupuestos deberán contener  la información de la empresa, cliente, presupuesto y  la información de los productos, tales como la descripción, precio unitario, código, cantidad y el total a pagar por ese tipo de producto</w:t>
+      </w:r>
+      <w:r>
+        <w:rPr>
+          <w:rFonts w:ascii="Times New Roman" w:hAnsi="Times New Roman" w:cs="Times New Roman"/>
+          <w:sz w:val="24"/>
+          <w:szCs w:val="24"/>
+          <w:lang w:eastAsia="es-ES"/>
+        </w:rPr>
+        <w:t>, como también el subtotal y total a pagar</w:t>
+      </w:r>
+      <w:r>
+        <w:rPr>
+          <w:rFonts w:ascii="Times New Roman" w:hAnsi="Times New Roman" w:cs="Times New Roman"/>
+          <w:sz w:val="24"/>
+          <w:szCs w:val="24"/>
+          <w:lang w:eastAsia="es-ES"/>
+        </w:rPr>
+        <w:t xml:space="preserve"> general</w:t>
+      </w:r>
+      <w:r>
+        <w:rPr>
+          <w:rFonts w:ascii="Times New Roman" w:hAnsi="Times New Roman" w:cs="Times New Roman"/>
+          <w:sz w:val="24"/>
+          <w:szCs w:val="24"/>
+          <w:lang w:eastAsia="es-ES"/>
+        </w:rPr>
+        <w:t>.</w:t>
+      </w:r>
+    </w:p>
+    <w:p>
+      <w:pPr>
+        <w:pStyle w:val="Prrafodelista"/>
+        <w:numPr>
+          <w:ilvl w:val="0"/>
+          <w:numId w:val="21"/>
+        </w:numPr>
+        <w:spacing w:line="480" w:lineRule="auto"/>
+        <w:jc w:val="both"/>
+        <w:rPr>
+          <w:rFonts w:ascii="Times New Roman" w:hAnsi="Times New Roman" w:cs="Times New Roman"/>
+          <w:sz w:val="24"/>
+          <w:szCs w:val="24"/>
+          <w:lang w:eastAsia="es-ES"/>
+        </w:rPr>
+      </w:pPr>
+      <w:r>
+        <w:rPr>
+          <w:rFonts w:ascii="Times New Roman" w:hAnsi="Times New Roman" w:cs="Times New Roman"/>
+          <w:sz w:val="24"/>
+          <w:szCs w:val="24"/>
+          <w:lang w:eastAsia="es-ES"/>
+        </w:rPr>
+        <w:t xml:space="preserve"> </w:t>
+      </w:r>
+      <w:r>
+        <w:rPr>
+          <w:rFonts w:ascii="Times New Roman" w:hAnsi="Times New Roman" w:cs="Times New Roman"/>
+          <w:sz w:val="24"/>
+          <w:szCs w:val="24"/>
+          <w:lang w:eastAsia="es-ES"/>
+        </w:rPr>
+        <w:t xml:space="preserve">Se plantearon posibles soluciones que cumplían con los requerimientos para la gestión de ventas de la empresa para implementar en el sistema SAI, entre las posibles soluciones el director de la empresa tenía que decidir cual se ajustaba más naturalmente al funcionamiento de la empresa. Temas a tomar en cuenta para la gestión de las ventas fueron los  registros de los pagos y notas de entrega de los clientes. </w:t>
+      </w:r>
+    </w:p>
+    <w:p>
+      <w:pPr>
+        <w:pStyle w:val="Prrafodelista"/>
+        <w:numPr>
+          <w:ilvl w:val="0"/>
+          <w:numId w:val="21"/>
+        </w:numPr>
+        <w:spacing w:line="480" w:lineRule="auto"/>
+        <w:jc w:val="both"/>
+        <w:rPr>
+          <w:rFonts w:ascii="Times New Roman" w:hAnsi="Times New Roman" w:cs="Times New Roman"/>
+          <w:sz w:val="24"/>
+          <w:szCs w:val="24"/>
+          <w:lang w:eastAsia="es-ES"/>
+        </w:rPr>
+      </w:pPr>
+      <w:r>
+        <w:rPr>
+          <w:rFonts w:ascii="Times New Roman" w:hAnsi="Times New Roman" w:cs="Times New Roman"/>
+          <w:sz w:val="24"/>
+          <w:szCs w:val="24"/>
+          <w:lang w:eastAsia="es-ES"/>
+        </w:rPr>
+        <w:t xml:space="preserve">Se especificó la necesidad de poder gestionar las solicitudes de cambio o devolución de los productos ofrecidos por la empresa. Se evaluó el formato en el cual </w:t>
+      </w:r>
+      <w:r>
+        <w:rPr>
+          <w:rFonts w:ascii="Times New Roman" w:hAnsi="Times New Roman" w:cs="Times New Roman"/>
+          <w:sz w:val="24"/>
+          <w:szCs w:val="24"/>
+          <w:lang w:eastAsia="es-ES"/>
+        </w:rPr>
+        <w:t xml:space="preserve"> </w:t>
+      </w:r>
+      <w:r>
+        <w:rPr>
+          <w:rFonts w:ascii="Times New Roman" w:hAnsi="Times New Roman" w:cs="Times New Roman"/>
+          <w:sz w:val="24"/>
+          <w:szCs w:val="24"/>
+          <w:lang w:eastAsia="es-ES"/>
+        </w:rPr>
+        <w:t xml:space="preserve">los clientes podrían enviar sus solicitudes. Se plantearon varias soluciones de las cuales se elegiría una, el encargado de tomar la decisión es el director de la empresa. </w:t>
+      </w:r>
+    </w:p>
+    <w:p>
+      <w:pPr>
+        <w:pStyle w:val="Prrafodelista"/>
+        <w:numPr>
+          <w:ilvl w:val="0"/>
+          <w:numId w:val="21"/>
+        </w:numPr>
+        <w:spacing w:line="480" w:lineRule="auto"/>
+        <w:jc w:val="both"/>
+        <w:rPr>
+          <w:rFonts w:ascii="Times New Roman" w:hAnsi="Times New Roman" w:cs="Times New Roman"/>
+          <w:sz w:val="24"/>
+          <w:szCs w:val="24"/>
+          <w:lang w:eastAsia="es-ES"/>
+        </w:rPr>
+      </w:pPr>
+      <w:r>
+        <w:rPr>
+          <w:rFonts w:ascii="Times New Roman" w:hAnsi="Times New Roman" w:cs="Times New Roman"/>
+          <w:sz w:val="24"/>
+          <w:szCs w:val="24"/>
+          <w:lang w:eastAsia="es-ES"/>
+        </w:rPr>
+        <w:t xml:space="preserve">Se especificó la necesidad de tener reportes sobre los clientes, ventas, productos, solicitudes y el “stock” de la empresa. </w:t>
+      </w:r>
+    </w:p>
+    <w:p>
+      <w:pPr>
+        <w:pStyle w:val="Prrafodelista"/>
+        <w:numPr>
+          <w:ilvl w:val="0"/>
+          <w:numId w:val="21"/>
+        </w:numPr>
+        <w:spacing w:line="480" w:lineRule="auto"/>
+        <w:jc w:val="both"/>
+        <w:rPr>
+          <w:rFonts w:ascii="Times New Roman" w:hAnsi="Times New Roman" w:cs="Times New Roman"/>
+          <w:sz w:val="24"/>
+          <w:szCs w:val="24"/>
+          <w:lang w:eastAsia="es-ES"/>
+        </w:rPr>
+      </w:pPr>
+      <w:r>
+        <w:rPr>
+          <w:rFonts w:ascii="Times New Roman" w:hAnsi="Times New Roman" w:cs="Times New Roman"/>
+          <w:sz w:val="24"/>
+          <w:szCs w:val="24"/>
+          <w:lang w:eastAsia="es-ES"/>
+        </w:rPr>
+        <w:lastRenderedPageBreak/>
+        <w:t xml:space="preserve">Se especificó la necesidad de poder tener una herramienta </w:t>
+      </w:r>
+      <w:r>
+        <w:rPr>
+          <w:rFonts w:ascii="Times New Roman" w:hAnsi="Times New Roman" w:cs="Times New Roman"/>
+          <w:sz w:val="24"/>
+          <w:szCs w:val="24"/>
+          <w:lang w:eastAsia="es-ES"/>
+        </w:rPr>
+        <w:t>de análisis empresarial o “Business Intelligence” que</w:t>
+      </w:r>
+      <w:r>
+        <w:rPr>
+          <w:rFonts w:ascii="Times New Roman" w:hAnsi="Times New Roman" w:cs="Times New Roman"/>
+          <w:sz w:val="24"/>
+          <w:szCs w:val="24"/>
+          <w:lang w:eastAsia="es-ES"/>
+        </w:rPr>
+        <w:t xml:space="preserve"> proporcionará información </w:t>
+      </w:r>
+      <w:r>
+        <w:rPr>
+          <w:rFonts w:ascii="Times New Roman" w:hAnsi="Times New Roman" w:cs="Times New Roman"/>
+          <w:sz w:val="24"/>
+          <w:szCs w:val="24"/>
+          <w:lang w:eastAsia="es-ES"/>
+        </w:rPr>
+        <w:t>actualizada y procesada de los clientes y productos de la empresa, como también de su funcionamiento para dar soporte a la toma de decisiones a la administración de la empresa. La empresa suministro los “Key Performance Indicator (PKI)” los cuales se utilizarían como base para el desarrollo de los “DashBoard” necesarios.</w:t>
+      </w:r>
+    </w:p>
+    <w:p>
+      <w:pPr>
         <w:rPr>
           <w:rFonts w:ascii="Times New Roman" w:eastAsiaTheme="majorEastAsia" w:hAnsi="Times New Roman" w:cs="Times New Roman"/>
           <w:sz w:val="24"/>
@@ -12371,6 +12818,16 @@
         </w:rPr>
       </w:pPr>
       <w:bookmarkStart w:id="62" w:name="_Toc514070526"/>
+      <w:r>
+        <w:rPr>
+          <w:rFonts w:ascii="Times New Roman" w:eastAsiaTheme="majorEastAsia" w:hAnsi="Times New Roman" w:cs="Times New Roman"/>
+          <w:b/>
+          <w:sz w:val="28"/>
+          <w:szCs w:val="28"/>
+          <w:lang w:val="es-ES"/>
+        </w:rPr>
+        <w:t xml:space="preserve"> </w:t>
+      </w:r>
       <w:r>
         <w:rPr>
           <w:rFonts w:ascii="Times New Roman" w:eastAsiaTheme="majorEastAsia" w:hAnsi="Times New Roman" w:cs="Times New Roman"/>
@@ -12480,6 +12937,26 @@
     </w:p>
     <w:p>
       <w:pPr>
+        <w:spacing w:line="480" w:lineRule="auto"/>
+        <w:ind w:firstLine="708"/>
+        <w:jc w:val="both"/>
+        <w:rPr>
+          <w:rFonts w:ascii="Times New Roman" w:hAnsi="Times New Roman" w:cs="Times New Roman"/>
+          <w:sz w:val="24"/>
+          <w:szCs w:val="24"/>
+        </w:rPr>
+      </w:pPr>
+      <w:r>
+        <w:rPr>
+          <w:rFonts w:ascii="Times New Roman" w:hAnsi="Times New Roman" w:cs="Times New Roman"/>
+          <w:sz w:val="24"/>
+          <w:szCs w:val="24"/>
+        </w:rPr>
+        <w:t>El sistema SAI fue descompuesto y organizado en módulos que podían ser elaborados individualmente, consecutivamente se realizaron los algoritmos para el cumplimiento de los requerimientos de cada módulo, así como también los análisis imprescindibles para saber cuáles herramientas usar en la etapa de implementación.</w:t>
+      </w:r>
+    </w:p>
+    <w:p>
+      <w:pPr>
         <w:rPr>
           <w:rFonts w:ascii="Times New Roman" w:eastAsiaTheme="majorEastAsia" w:hAnsi="Times New Roman" w:cs="Times New Roman"/>
           <w:b/>
@@ -12515,6 +12992,16 @@
           <w:szCs w:val="28"/>
           <w:lang w:val="es-ES"/>
         </w:rPr>
+        <w:t xml:space="preserve"> </w:t>
+      </w:r>
+      <w:r>
+        <w:rPr>
+          <w:rFonts w:ascii="Times New Roman" w:eastAsiaTheme="majorEastAsia" w:hAnsi="Times New Roman" w:cs="Times New Roman"/>
+          <w:b/>
+          <w:sz w:val="28"/>
+          <w:szCs w:val="28"/>
+          <w:lang w:val="es-ES"/>
+        </w:rPr>
         <w:t>Fase de Implementación</w:t>
       </w:r>
       <w:bookmarkEnd w:id="63"/>
@@ -12536,7 +13023,6 @@
           <w:sz w:val="24"/>
           <w:szCs w:val="24"/>
         </w:rPr>
-        <w:lastRenderedPageBreak/>
         <w:t>Es la fase de programación o implementación propiamente dicha. Aquí se implementa el código fuente, haciendo uso de prototipos, así como pruebas y ensayos para corregir errores. Dependiendo del lenguaje de programación y su versión se crean las bibliotecas y componentes reutilizables dentro del mismo proyecto para hacer que la programación sea un proceso mucho más rápido.</w:t>
       </w:r>
       <w:sdt>
@@ -12618,6 +13104,16 @@
         </w:rPr>
       </w:pPr>
       <w:bookmarkStart w:id="64" w:name="_Toc514070528"/>
+      <w:r>
+        <w:rPr>
+          <w:rFonts w:ascii="Times New Roman" w:eastAsiaTheme="majorEastAsia" w:hAnsi="Times New Roman" w:cs="Times New Roman"/>
+          <w:b/>
+          <w:sz w:val="28"/>
+          <w:szCs w:val="28"/>
+          <w:lang w:val="es-ES"/>
+        </w:rPr>
+        <w:t xml:space="preserve"> </w:t>
+      </w:r>
       <w:r>
         <w:rPr>
           <w:rFonts w:ascii="Times New Roman" w:eastAsiaTheme="majorEastAsia" w:hAnsi="Times New Roman" w:cs="Times New Roman"/>
@@ -12769,6 +13265,16 @@
           <w:szCs w:val="28"/>
           <w:lang w:val="es-ES"/>
         </w:rPr>
+        <w:t xml:space="preserve"> </w:t>
+      </w:r>
+      <w:r>
+        <w:rPr>
+          <w:rFonts w:ascii="Times New Roman" w:eastAsiaTheme="majorEastAsia" w:hAnsi="Times New Roman" w:cs="Times New Roman"/>
+          <w:b/>
+          <w:sz w:val="28"/>
+          <w:szCs w:val="28"/>
+          <w:lang w:val="es-ES"/>
+        </w:rPr>
         <w:t>Fase de Mantenimiento</w:t>
       </w:r>
       <w:bookmarkEnd w:id="65"/>
@@ -13116,7 +13622,7 @@
             <w:rPr>
               <w:noProof/>
             </w:rPr>
-            <w:t>25</w:t>
+            <w:t>26</w:t>
           </w:r>
         </w:fldSimple>
       </w:p>
@@ -14752,6 +15258,119 @@
     </w:lvl>
   </w:abstractNum>
   <w:abstractNum w:abstractNumId="15">
+    <w:nsid w:val="40FE168D"/>
+    <w:multiLevelType w:val="hybridMultilevel"/>
+    <w:tmpl w:val="832A5EEC"/>
+    <w:lvl w:ilvl="0" w:tplc="200A0001">
+      <w:start w:val="1"/>
+      <w:numFmt w:val="bullet"/>
+      <w:lvlText w:val=""/>
+      <w:lvlJc w:val="left"/>
+      <w:pPr>
+        <w:ind w:left="720" w:hanging="360"/>
+      </w:pPr>
+      <w:rPr>
+        <w:rFonts w:ascii="Symbol" w:hAnsi="Symbol" w:hint="default"/>
+      </w:rPr>
+    </w:lvl>
+    <w:lvl w:ilvl="1" w:tplc="200A0003" w:tentative="1">
+      <w:start w:val="1"/>
+      <w:numFmt w:val="bullet"/>
+      <w:lvlText w:val="o"/>
+      <w:lvlJc w:val="left"/>
+      <w:pPr>
+        <w:ind w:left="1440" w:hanging="360"/>
+      </w:pPr>
+      <w:rPr>
+        <w:rFonts w:ascii="Courier New" w:hAnsi="Courier New" w:cs="Courier New" w:hint="default"/>
+      </w:rPr>
+    </w:lvl>
+    <w:lvl w:ilvl="2" w:tplc="200A0005" w:tentative="1">
+      <w:start w:val="1"/>
+      <w:numFmt w:val="bullet"/>
+      <w:lvlText w:val=""/>
+      <w:lvlJc w:val="left"/>
+      <w:pPr>
+        <w:ind w:left="2160" w:hanging="360"/>
+      </w:pPr>
+      <w:rPr>
+        <w:rFonts w:ascii="Wingdings" w:hAnsi="Wingdings" w:hint="default"/>
+      </w:rPr>
+    </w:lvl>
+    <w:lvl w:ilvl="3" w:tplc="200A0001" w:tentative="1">
+      <w:start w:val="1"/>
+      <w:numFmt w:val="bullet"/>
+      <w:lvlText w:val=""/>
+      <w:lvlJc w:val="left"/>
+      <w:pPr>
+        <w:ind w:left="2880" w:hanging="360"/>
+      </w:pPr>
+      <w:rPr>
+        <w:rFonts w:ascii="Symbol" w:hAnsi="Symbol" w:hint="default"/>
+      </w:rPr>
+    </w:lvl>
+    <w:lvl w:ilvl="4" w:tplc="200A0003" w:tentative="1">
+      <w:start w:val="1"/>
+      <w:numFmt w:val="bullet"/>
+      <w:lvlText w:val="o"/>
+      <w:lvlJc w:val="left"/>
+      <w:pPr>
+        <w:ind w:left="3600" w:hanging="360"/>
+      </w:pPr>
+      <w:rPr>
+        <w:rFonts w:ascii="Courier New" w:hAnsi="Courier New" w:cs="Courier New" w:hint="default"/>
+      </w:rPr>
+    </w:lvl>
+    <w:lvl w:ilvl="5" w:tplc="200A0005" w:tentative="1">
+      <w:start w:val="1"/>
+      <w:numFmt w:val="bullet"/>
+      <w:lvlText w:val=""/>
+      <w:lvlJc w:val="left"/>
+      <w:pPr>
+        <w:ind w:left="4320" w:hanging="360"/>
+      </w:pPr>
+      <w:rPr>
+        <w:rFonts w:ascii="Wingdings" w:hAnsi="Wingdings" w:hint="default"/>
+      </w:rPr>
+    </w:lvl>
+    <w:lvl w:ilvl="6" w:tplc="200A0001" w:tentative="1">
+      <w:start w:val="1"/>
+      <w:numFmt w:val="bullet"/>
+      <w:lvlText w:val=""/>
+      <w:lvlJc w:val="left"/>
+      <w:pPr>
+        <w:ind w:left="5040" w:hanging="360"/>
+      </w:pPr>
+      <w:rPr>
+        <w:rFonts w:ascii="Symbol" w:hAnsi="Symbol" w:hint="default"/>
+      </w:rPr>
+    </w:lvl>
+    <w:lvl w:ilvl="7" w:tplc="200A0003" w:tentative="1">
+      <w:start w:val="1"/>
+      <w:numFmt w:val="bullet"/>
+      <w:lvlText w:val="o"/>
+      <w:lvlJc w:val="left"/>
+      <w:pPr>
+        <w:ind w:left="5760" w:hanging="360"/>
+      </w:pPr>
+      <w:rPr>
+        <w:rFonts w:ascii="Courier New" w:hAnsi="Courier New" w:cs="Courier New" w:hint="default"/>
+      </w:rPr>
+    </w:lvl>
+    <w:lvl w:ilvl="8" w:tplc="200A0005" w:tentative="1">
+      <w:start w:val="1"/>
+      <w:numFmt w:val="bullet"/>
+      <w:lvlText w:val=""/>
+      <w:lvlJc w:val="left"/>
+      <w:pPr>
+        <w:ind w:left="6480" w:hanging="360"/>
+      </w:pPr>
+      <w:rPr>
+        <w:rFonts w:ascii="Wingdings" w:hAnsi="Wingdings" w:hint="default"/>
+      </w:rPr>
+    </w:lvl>
+  </w:abstractNum>
+  <w:abstractNum w:abstractNumId="16">
     <w:nsid w:val="4B3F7FB7"/>
     <w:multiLevelType w:val="multilevel"/>
     <w:tmpl w:val="F7B2FE70"/>
@@ -14837,7 +15456,7 @@
       </w:pPr>
     </w:lvl>
   </w:abstractNum>
-  <w:abstractNum w:abstractNumId="16">
+  <w:abstractNum w:abstractNumId="17">
     <w:nsid w:val="5F7B362F"/>
     <w:multiLevelType w:val="multilevel"/>
     <w:tmpl w:val="F6C0D006"/>
@@ -14954,7 +15573,7 @@
       </w:rPr>
     </w:lvl>
   </w:abstractNum>
-  <w:abstractNum w:abstractNumId="17">
+  <w:abstractNum w:abstractNumId="18">
     <w:nsid w:val="67671F7C"/>
     <w:multiLevelType w:val="hybridMultilevel"/>
     <w:tmpl w:val="13FC2F72"/>
@@ -15040,7 +15659,7 @@
       </w:pPr>
     </w:lvl>
   </w:abstractNum>
-  <w:abstractNum w:abstractNumId="18">
+  <w:abstractNum w:abstractNumId="19">
     <w:nsid w:val="6F30422B"/>
     <w:multiLevelType w:val="hybridMultilevel"/>
     <w:tmpl w:val="77F094B0"/>
@@ -15153,7 +15772,7 @@
       </w:rPr>
     </w:lvl>
   </w:abstractNum>
-  <w:abstractNum w:abstractNumId="19">
+  <w:abstractNum w:abstractNumId="20">
     <w:nsid w:val="7A387C40"/>
     <w:multiLevelType w:val="hybridMultilevel"/>
     <w:tmpl w:val="E79AB666"/>
@@ -15273,7 +15892,7 @@
     <w:abstractNumId w:val="1"/>
   </w:num>
   <w:num w:numId="3">
-    <w:abstractNumId w:val="18"/>
+    <w:abstractNumId w:val="19"/>
   </w:num>
   <w:num w:numId="4">
     <w:abstractNumId w:val="3"/>
@@ -15282,10 +15901,10 @@
     <w:abstractNumId w:val="2"/>
   </w:num>
   <w:num w:numId="6">
-    <w:abstractNumId w:val="17"/>
+    <w:abstractNumId w:val="18"/>
   </w:num>
   <w:num w:numId="7">
-    <w:abstractNumId w:val="19"/>
+    <w:abstractNumId w:val="20"/>
   </w:num>
   <w:num w:numId="8">
     <w:abstractNumId w:val="4"/>
@@ -15294,10 +15913,10 @@
     <w:abstractNumId w:val="13"/>
   </w:num>
   <w:num w:numId="10">
-    <w:abstractNumId w:val="16"/>
+    <w:abstractNumId w:val="17"/>
   </w:num>
   <w:num w:numId="11">
-    <w:abstractNumId w:val="15"/>
+    <w:abstractNumId w:val="16"/>
   </w:num>
   <w:num w:numId="12">
     <w:abstractNumId w:val="8"/>
@@ -15325,6 +15944,9 @@
   </w:num>
   <w:num w:numId="20">
     <w:abstractNumId w:val="9"/>
+  </w:num>
+  <w:num w:numId="21">
+    <w:abstractNumId w:val="15"/>
   </w:num>
 </w:numbering>
 </file>
@@ -16363,7 +16985,7 @@
 </file>
 
 <file path=customXml/itemProps1.xml><?xml version="1.0" encoding="utf-8"?>
-<ds:datastoreItem xmlns:ds="http://schemas.openxmlformats.org/officeDocument/2006/customXml" ds:itemID="{5392F820-32AF-4F6D-A72F-C72C64892828}">
+<ds:datastoreItem xmlns:ds="http://schemas.openxmlformats.org/officeDocument/2006/customXml" ds:itemID="{B0FF0FD8-50A8-4307-928C-4E45F4375EAF}">
   <ds:schemaRefs>
     <ds:schemaRef ds:uri="http://schemas.openxmlformats.org/officeDocument/2006/bibliography"/>
   </ds:schemaRefs>

--- a/Tomo Blando SAI/TomoBlandoCarlosDavidGarciaBendahan - version 1.docx
+++ b/Tomo Blando SAI/TomoBlandoCarlosDavidGarciaBendahan - version 1.docx
@@ -18862,7 +18862,25 @@
           <w:lang w:val="es-ES"/>
         </w:rPr>
         <w:lastRenderedPageBreak/>
-        <w:t>Se implementó este módulo que le permite a Indatech C.A. gestionar las solicitudes de cambio o devolución, con la capacidad de crear, consultar, modificar y eliminar cada una de estas.</w:t>
+        <w:t>Se implementó este módulo que le permite a Indatech C.A. gestionar las solicitudes de cambio o devolución</w:t>
+      </w:r>
+      <w:r>
+        <w:rPr>
+          <w:rFonts w:ascii="Times New Roman" w:eastAsiaTheme="majorEastAsia" w:hAnsi="Times New Roman" w:cs="Times New Roman"/>
+          <w:sz w:val="24"/>
+          <w:szCs w:val="24"/>
+          <w:lang w:val="es-ES"/>
+        </w:rPr>
+        <w:t xml:space="preserve"> de productos</w:t>
+      </w:r>
+      <w:r>
+        <w:rPr>
+          <w:rFonts w:ascii="Times New Roman" w:eastAsiaTheme="majorEastAsia" w:hAnsi="Times New Roman" w:cs="Times New Roman"/>
+          <w:sz w:val="24"/>
+          <w:szCs w:val="24"/>
+          <w:lang w:val="es-ES"/>
+        </w:rPr>
+        <w:t>, con la capacidad de crear, consultar, modificar y eliminar cada una de estas.</w:t>
       </w:r>
     </w:p>
     <w:p>
@@ -18902,7 +18920,25 @@
           <w:szCs w:val="24"/>
           <w:lang w:val="es-ES"/>
         </w:rPr>
-        <w:t xml:space="preserve">, en caso de ser una solicitud de cambio entonces se deberá elegir los productos que serán entregados. En caso de no realizar la solicitud directamente en el sistema, este le permite al usuario a través del botón “Cargar Solicitud” poder adjuntar un archivo de tipo “TIPO DE ARHICVO ELEGIDO” con los datos de la solicitud necesarios para realizar su registro, este archivo lo proveerá el cliente mediante correo electrónico, en caso de ser solicitud de cambio, luego de ser creada la solicitud el usuario deberá proceder a modificarla para agregar los productos que se entregaran a cambio. </w:t>
+        <w:t>, en caso de ser una solicitud de cambio entonces se deberá elegir los productos que serán entregados</w:t>
+      </w:r>
+      <w:r>
+        <w:rPr>
+          <w:rFonts w:ascii="Times New Roman" w:eastAsiaTheme="majorEastAsia" w:hAnsi="Times New Roman" w:cs="Times New Roman"/>
+          <w:sz w:val="24"/>
+          <w:szCs w:val="24"/>
+          <w:lang w:val="es-ES"/>
+        </w:rPr>
+        <w:t xml:space="preserve"> a cambio</w:t>
+      </w:r>
+      <w:r>
+        <w:rPr>
+          <w:rFonts w:ascii="Times New Roman" w:eastAsiaTheme="majorEastAsia" w:hAnsi="Times New Roman" w:cs="Times New Roman"/>
+          <w:sz w:val="24"/>
+          <w:szCs w:val="24"/>
+          <w:lang w:val="es-ES"/>
+        </w:rPr>
+        <w:t xml:space="preserve">. En caso de no realizar la solicitud directamente en el sistema, este le permite al usuario a través del botón “Cargar Solicitud” poder adjuntar un archivo de tipo “TIPO DE ARHICVO ELEGIDO” con los datos de la solicitud necesarios para realizar su registro, este archivo lo proveerá el cliente mediante correo electrónico, en caso de ser solicitud de cambio, luego de ser creada la solicitud el usuario deberá proceder a modificarla para agregar los productos que se entregaran a cambio. </w:t>
       </w:r>
     </w:p>
     <w:p>
@@ -18925,6 +18961,28 @@
           <w:lang w:val="es-ES"/>
         </w:rPr>
         <w:t>Además, el sistema permite al usuario poder hacer una solicitud de otra solicitud solo si es de cambio de producto, para el registro de esta se deberá elegir la nota de entrega, seleccionar la solicitud deseada y posteriormente seguir el mismo proceso descrito en el párrafo anterior.</w:t>
+      </w:r>
+    </w:p>
+    <w:p>
+      <w:pPr>
+        <w:spacing w:line="480" w:lineRule="auto"/>
+        <w:ind w:firstLine="504"/>
+        <w:jc w:val="both"/>
+        <w:rPr>
+          <w:rFonts w:ascii="Times New Roman" w:eastAsiaTheme="majorEastAsia" w:hAnsi="Times New Roman" w:cs="Times New Roman"/>
+          <w:sz w:val="24"/>
+          <w:szCs w:val="24"/>
+          <w:lang w:val="es-ES"/>
+        </w:rPr>
+      </w:pPr>
+      <w:r>
+        <w:rPr>
+          <w:rFonts w:ascii="Times New Roman" w:eastAsiaTheme="majorEastAsia" w:hAnsi="Times New Roman" w:cs="Times New Roman"/>
+          <w:sz w:val="24"/>
+          <w:szCs w:val="24"/>
+          <w:lang w:val="es-ES"/>
+        </w:rPr>
+        <w:t>Agregar el paquete utilizado para el manejo de archivo.</w:t>
       </w:r>
     </w:p>
     <w:p>
@@ -18967,6 +19025,7 @@
           <w:szCs w:val="26"/>
           <w:lang w:val="es-ES"/>
         </w:rPr>
+        <w:lastRenderedPageBreak/>
         <w:t>Módulo de reportes</w:t>
       </w:r>
       <w:bookmarkEnd w:id="97"/>
@@ -19024,7 +19083,6 @@
           <w:szCs w:val="28"/>
           <w:lang w:val="es-ES"/>
         </w:rPr>
-        <w:lastRenderedPageBreak/>
         <w:t>Aporte Funcional</w:t>
       </w:r>
       <w:bookmarkEnd w:id="99"/>
@@ -24009,7 +24067,7 @@
 </file>
 
 <file path=customXml/itemProps1.xml><?xml version="1.0" encoding="utf-8"?>
-<ds:datastoreItem xmlns:ds="http://schemas.openxmlformats.org/officeDocument/2006/customXml" ds:itemID="{2EFCFB98-0DCC-40CA-A7B4-67A7630A9711}">
+<ds:datastoreItem xmlns:ds="http://schemas.openxmlformats.org/officeDocument/2006/customXml" ds:itemID="{C864CCCA-59B0-4D39-8951-C72667AB3331}">
   <ds:schemaRefs>
     <ds:schemaRef ds:uri="http://schemas.openxmlformats.org/officeDocument/2006/bibliography"/>
   </ds:schemaRefs>

--- a/Tomo Blando SAI/TomoBlandoCarlosDavidGarciaBendahan - version 1.docx
+++ b/Tomo Blando SAI/TomoBlandoCarlosDavidGarciaBendahan - version 1.docx
@@ -490,7 +490,7 @@
         </w:rPr>
       </w:pPr>
       <w:bookmarkStart w:id="0" w:name="_Toc495354603"/>
-      <w:bookmarkStart w:id="1" w:name="_Toc514400382"/>
+      <w:bookmarkStart w:id="1" w:name="_Toc514795876"/>
       <w:r>
         <w:rPr>
           <w:rFonts w:ascii="Times New Roman" w:hAnsi="Times New Roman" w:cs="Times New Roman"/>
@@ -826,7 +826,7 @@
             </w:rPr>
             <w:fldChar w:fldCharType="separate"/>
           </w:r>
-          <w:hyperlink w:anchor="_Toc514400382" w:history="1">
+          <w:hyperlink w:anchor="_Toc514795876" w:history="1">
             <w:r>
               <w:rPr>
                 <w:rStyle w:val="Hipervnculo"/>
@@ -855,7 +855,7 @@
                 <w:noProof/>
                 <w:webHidden/>
               </w:rPr>
-              <w:instrText xml:space="preserve"> PAGEREF _Toc514400382 \h </w:instrText>
+              <w:instrText xml:space="preserve"> PAGEREF _Toc514795876 \h </w:instrText>
             </w:r>
             <w:r>
               <w:rPr>
@@ -897,7 +897,7 @@
               <w:lang w:val="es-VE" w:eastAsia="es-VE"/>
             </w:rPr>
           </w:pPr>
-          <w:hyperlink w:anchor="_Toc514400383" w:history="1">
+          <w:hyperlink w:anchor="_Toc514795877" w:history="1">
             <w:r>
               <w:rPr>
                 <w:rStyle w:val="Hipervnculo"/>
@@ -926,7 +926,7 @@
                 <w:noProof/>
                 <w:webHidden/>
               </w:rPr>
-              <w:instrText xml:space="preserve"> PAGEREF _Toc514400383 \h </w:instrText>
+              <w:instrText xml:space="preserve"> PAGEREF _Toc514795877 \h </w:instrText>
             </w:r>
             <w:r>
               <w:rPr>
@@ -968,7 +968,7 @@
               <w:lang w:val="es-VE" w:eastAsia="es-VE"/>
             </w:rPr>
           </w:pPr>
-          <w:hyperlink w:anchor="_Toc514400384" w:history="1">
+          <w:hyperlink w:anchor="_Toc514795878" w:history="1">
             <w:r>
               <w:rPr>
                 <w:rStyle w:val="Hipervnculo"/>
@@ -997,7 +997,7 @@
                 <w:noProof/>
                 <w:webHidden/>
               </w:rPr>
-              <w:instrText xml:space="preserve"> PAGEREF _Toc514400384 \h </w:instrText>
+              <w:instrText xml:space="preserve"> PAGEREF _Toc514795878 \h </w:instrText>
             </w:r>
             <w:r>
               <w:rPr>
@@ -1039,7 +1039,7 @@
               <w:lang w:val="es-VE" w:eastAsia="es-VE"/>
             </w:rPr>
           </w:pPr>
-          <w:hyperlink w:anchor="_Toc514400385" w:history="1">
+          <w:hyperlink w:anchor="_Toc514795879" w:history="1">
             <w:r>
               <w:rPr>
                 <w:rStyle w:val="Hipervnculo"/>
@@ -1068,7 +1068,7 @@
                 <w:noProof/>
                 <w:webHidden/>
               </w:rPr>
-              <w:instrText xml:space="preserve"> PAGEREF _Toc514400385 \h </w:instrText>
+              <w:instrText xml:space="preserve"> PAGEREF _Toc514795879 \h </w:instrText>
             </w:r>
             <w:r>
               <w:rPr>
@@ -1110,7 +1110,7 @@
               <w:lang w:val="es-VE" w:eastAsia="es-VE"/>
             </w:rPr>
           </w:pPr>
-          <w:hyperlink w:anchor="_Toc514400386" w:history="1">
+          <w:hyperlink w:anchor="_Toc514795880" w:history="1">
             <w:r>
               <w:rPr>
                 <w:rStyle w:val="Hipervnculo"/>
@@ -1138,7 +1138,7 @@
                 <w:noProof/>
                 <w:webHidden/>
               </w:rPr>
-              <w:instrText xml:space="preserve"> PAGEREF _Toc514400386 \h </w:instrText>
+              <w:instrText xml:space="preserve"> PAGEREF _Toc514795880 \h </w:instrText>
             </w:r>
             <w:r>
               <w:rPr>
@@ -1180,7 +1180,7 @@
               <w:lang w:val="es-VE" w:eastAsia="es-VE"/>
             </w:rPr>
           </w:pPr>
-          <w:hyperlink w:anchor="_Toc514400387" w:history="1">
+          <w:hyperlink w:anchor="_Toc514795881" w:history="1">
             <w:r>
               <w:rPr>
                 <w:rStyle w:val="Hipervnculo"/>
@@ -1208,7 +1208,7 @@
                 <w:noProof/>
                 <w:webHidden/>
               </w:rPr>
-              <w:instrText xml:space="preserve"> PAGEREF _Toc514400387 \h </w:instrText>
+              <w:instrText xml:space="preserve"> PAGEREF _Toc514795881 \h </w:instrText>
             </w:r>
             <w:r>
               <w:rPr>
@@ -1250,7 +1250,7 @@
               <w:lang w:val="es-VE" w:eastAsia="es-VE"/>
             </w:rPr>
           </w:pPr>
-          <w:hyperlink w:anchor="_Toc514400388" w:history="1">
+          <w:hyperlink w:anchor="_Toc514795882" w:history="1">
             <w:r>
               <w:rPr>
                 <w:rStyle w:val="Hipervnculo"/>
@@ -1278,7 +1278,7 @@
                 <w:noProof/>
                 <w:webHidden/>
               </w:rPr>
-              <w:instrText xml:space="preserve"> PAGEREF _Toc514400388 \h </w:instrText>
+              <w:instrText xml:space="preserve"> PAGEREF _Toc514795882 \h </w:instrText>
             </w:r>
             <w:r>
               <w:rPr>
@@ -1320,7 +1320,7 @@
               <w:lang w:val="es-VE" w:eastAsia="es-VE"/>
             </w:rPr>
           </w:pPr>
-          <w:hyperlink w:anchor="_Toc514400389" w:history="1">
+          <w:hyperlink w:anchor="_Toc514795883" w:history="1">
             <w:r>
               <w:rPr>
                 <w:rStyle w:val="Hipervnculo"/>
@@ -1348,7 +1348,7 @@
                 <w:noProof/>
                 <w:webHidden/>
               </w:rPr>
-              <w:instrText xml:space="preserve"> PAGEREF _Toc514400389 \h </w:instrText>
+              <w:instrText xml:space="preserve"> PAGEREF _Toc514795883 \h </w:instrText>
             </w:r>
             <w:r>
               <w:rPr>
@@ -1390,7 +1390,7 @@
               <w:lang w:val="es-VE" w:eastAsia="es-VE"/>
             </w:rPr>
           </w:pPr>
-          <w:hyperlink w:anchor="_Toc514400390" w:history="1">
+          <w:hyperlink w:anchor="_Toc514795884" w:history="1">
             <w:r>
               <w:rPr>
                 <w:rStyle w:val="Hipervnculo"/>
@@ -1418,7 +1418,7 @@
                 <w:noProof/>
                 <w:webHidden/>
               </w:rPr>
-              <w:instrText xml:space="preserve"> PAGEREF _Toc514400390 \h </w:instrText>
+              <w:instrText xml:space="preserve"> PAGEREF _Toc514795884 \h </w:instrText>
             </w:r>
             <w:r>
               <w:rPr>
@@ -1460,7 +1460,7 @@
               <w:lang w:val="es-VE" w:eastAsia="es-VE"/>
             </w:rPr>
           </w:pPr>
-          <w:hyperlink w:anchor="_Toc514400391" w:history="1">
+          <w:hyperlink w:anchor="_Toc514795885" w:history="1">
             <w:r>
               <w:rPr>
                 <w:rStyle w:val="Hipervnculo"/>
@@ -1488,7 +1488,7 @@
                 <w:noProof/>
                 <w:webHidden/>
               </w:rPr>
-              <w:instrText xml:space="preserve"> PAGEREF _Toc514400391 \h </w:instrText>
+              <w:instrText xml:space="preserve"> PAGEREF _Toc514795885 \h </w:instrText>
             </w:r>
             <w:r>
               <w:rPr>
@@ -1530,7 +1530,7 @@
               <w:lang w:val="es-VE" w:eastAsia="es-VE"/>
             </w:rPr>
           </w:pPr>
-          <w:hyperlink w:anchor="_Toc514400392" w:history="1">
+          <w:hyperlink w:anchor="_Toc514795886" w:history="1">
             <w:r>
               <w:rPr>
                 <w:rStyle w:val="Hipervnculo"/>
@@ -1558,7 +1558,7 @@
                 <w:noProof/>
                 <w:webHidden/>
               </w:rPr>
-              <w:instrText xml:space="preserve"> PAGEREF _Toc514400392 \h </w:instrText>
+              <w:instrText xml:space="preserve"> PAGEREF _Toc514795886 \h </w:instrText>
             </w:r>
             <w:r>
               <w:rPr>
@@ -1600,7 +1600,7 @@
               <w:lang w:val="es-VE" w:eastAsia="es-VE"/>
             </w:rPr>
           </w:pPr>
-          <w:hyperlink w:anchor="_Toc514400393" w:history="1">
+          <w:hyperlink w:anchor="_Toc514795887" w:history="1">
             <w:r>
               <w:rPr>
                 <w:rStyle w:val="Hipervnculo"/>
@@ -1628,7 +1628,7 @@
                 <w:noProof/>
                 <w:webHidden/>
               </w:rPr>
-              <w:instrText xml:space="preserve"> PAGEREF _Toc514400393 \h </w:instrText>
+              <w:instrText xml:space="preserve"> PAGEREF _Toc514795887 \h </w:instrText>
             </w:r>
             <w:r>
               <w:rPr>
@@ -1670,7 +1670,7 @@
               <w:lang w:val="es-VE" w:eastAsia="es-VE"/>
             </w:rPr>
           </w:pPr>
-          <w:hyperlink w:anchor="_Toc514400394" w:history="1">
+          <w:hyperlink w:anchor="_Toc514795888" w:history="1">
             <w:r>
               <w:rPr>
                 <w:rStyle w:val="Hipervnculo"/>
@@ -1698,7 +1698,7 @@
                 <w:noProof/>
                 <w:webHidden/>
               </w:rPr>
-              <w:instrText xml:space="preserve"> PAGEREF _Toc514400394 \h </w:instrText>
+              <w:instrText xml:space="preserve"> PAGEREF _Toc514795888 \h </w:instrText>
             </w:r>
             <w:r>
               <w:rPr>
@@ -1740,7 +1740,7 @@
               <w:lang w:val="es-VE" w:eastAsia="es-VE"/>
             </w:rPr>
           </w:pPr>
-          <w:hyperlink w:anchor="_Toc514400395" w:history="1">
+          <w:hyperlink w:anchor="_Toc514795889" w:history="1">
             <w:r>
               <w:rPr>
                 <w:rStyle w:val="Hipervnculo"/>
@@ -1768,7 +1768,7 @@
                 <w:noProof/>
                 <w:webHidden/>
               </w:rPr>
-              <w:instrText xml:space="preserve"> PAGEREF _Toc514400395 \h </w:instrText>
+              <w:instrText xml:space="preserve"> PAGEREF _Toc514795889 \h </w:instrText>
             </w:r>
             <w:r>
               <w:rPr>
@@ -1810,7 +1810,7 @@
               <w:lang w:val="es-VE" w:eastAsia="es-VE"/>
             </w:rPr>
           </w:pPr>
-          <w:hyperlink w:anchor="_Toc514400396" w:history="1">
+          <w:hyperlink w:anchor="_Toc514795890" w:history="1">
             <w:r>
               <w:rPr>
                 <w:rStyle w:val="Hipervnculo"/>
@@ -1839,7 +1839,7 @@
                 <w:noProof/>
                 <w:webHidden/>
               </w:rPr>
-              <w:instrText xml:space="preserve"> PAGEREF _Toc514400396 \h </w:instrText>
+              <w:instrText xml:space="preserve"> PAGEREF _Toc514795890 \h </w:instrText>
             </w:r>
             <w:r>
               <w:rPr>
@@ -1882,7 +1882,7 @@
               <w:lang w:val="es-VE" w:eastAsia="es-VE"/>
             </w:rPr>
           </w:pPr>
-          <w:hyperlink w:anchor="_Toc514400397" w:history="1">
+          <w:hyperlink w:anchor="_Toc514795891" w:history="1">
             <w:r>
               <w:rPr>
                 <w:rStyle w:val="Hipervnculo"/>
@@ -1927,7 +1927,7 @@
                 <w:noProof/>
                 <w:webHidden/>
               </w:rPr>
-              <w:instrText xml:space="preserve"> PAGEREF _Toc514400397 \h </w:instrText>
+              <w:instrText xml:space="preserve"> PAGEREF _Toc514795891 \h </w:instrText>
             </w:r>
             <w:r>
               <w:rPr>
@@ -1970,7 +1970,7 @@
               <w:lang w:val="es-VE" w:eastAsia="es-VE"/>
             </w:rPr>
           </w:pPr>
-          <w:hyperlink w:anchor="_Toc514400398" w:history="1">
+          <w:hyperlink w:anchor="_Toc514795892" w:history="1">
             <w:r>
               <w:rPr>
                 <w:rStyle w:val="Hipervnculo"/>
@@ -2015,7 +2015,7 @@
                 <w:noProof/>
                 <w:webHidden/>
               </w:rPr>
-              <w:instrText xml:space="preserve"> PAGEREF _Toc514400398 \h </w:instrText>
+              <w:instrText xml:space="preserve"> PAGEREF _Toc514795892 \h </w:instrText>
             </w:r>
             <w:r>
               <w:rPr>
@@ -2058,7 +2058,7 @@
               <w:lang w:val="es-VE" w:eastAsia="es-VE"/>
             </w:rPr>
           </w:pPr>
-          <w:hyperlink w:anchor="_Toc514400399" w:history="1">
+          <w:hyperlink w:anchor="_Toc514795893" w:history="1">
             <w:r>
               <w:rPr>
                 <w:rStyle w:val="Hipervnculo"/>
@@ -2104,7 +2104,7 @@
                 <w:noProof/>
                 <w:webHidden/>
               </w:rPr>
-              <w:instrText xml:space="preserve"> PAGEREF _Toc514400399 \h </w:instrText>
+              <w:instrText xml:space="preserve"> PAGEREF _Toc514795893 \h </w:instrText>
             </w:r>
             <w:r>
               <w:rPr>
@@ -2147,7 +2147,7 @@
               <w:lang w:val="es-VE" w:eastAsia="es-VE"/>
             </w:rPr>
           </w:pPr>
-          <w:hyperlink w:anchor="_Toc514400400" w:history="1">
+          <w:hyperlink w:anchor="_Toc514795894" w:history="1">
             <w:r>
               <w:rPr>
                 <w:rStyle w:val="Hipervnculo"/>
@@ -2192,7 +2192,7 @@
                 <w:noProof/>
                 <w:webHidden/>
               </w:rPr>
-              <w:instrText xml:space="preserve"> PAGEREF _Toc514400400 \h </w:instrText>
+              <w:instrText xml:space="preserve"> PAGEREF _Toc514795894 \h </w:instrText>
             </w:r>
             <w:r>
               <w:rPr>
@@ -2235,7 +2235,7 @@
               <w:lang w:val="es-VE" w:eastAsia="es-VE"/>
             </w:rPr>
           </w:pPr>
-          <w:hyperlink w:anchor="_Toc514400401" w:history="1">
+          <w:hyperlink w:anchor="_Toc514795895" w:history="1">
             <w:r>
               <w:rPr>
                 <w:rStyle w:val="Hipervnculo"/>
@@ -2280,7 +2280,7 @@
                 <w:noProof/>
                 <w:webHidden/>
               </w:rPr>
-              <w:instrText xml:space="preserve"> PAGEREF _Toc514400401 \h </w:instrText>
+              <w:instrText xml:space="preserve"> PAGEREF _Toc514795895 \h </w:instrText>
             </w:r>
             <w:r>
               <w:rPr>
@@ -2323,7 +2323,7 @@
               <w:lang w:val="es-VE" w:eastAsia="es-VE"/>
             </w:rPr>
           </w:pPr>
-          <w:hyperlink w:anchor="_Toc514400402" w:history="1">
+          <w:hyperlink w:anchor="_Toc514795896" w:history="1">
             <w:r>
               <w:rPr>
                 <w:rStyle w:val="Hipervnculo"/>
@@ -2368,7 +2368,7 @@
                 <w:noProof/>
                 <w:webHidden/>
               </w:rPr>
-              <w:instrText xml:space="preserve"> PAGEREF _Toc514400402 \h </w:instrText>
+              <w:instrText xml:space="preserve"> PAGEREF _Toc514795896 \h </w:instrText>
             </w:r>
             <w:r>
               <w:rPr>
@@ -2411,7 +2411,7 @@
               <w:lang w:val="es-VE" w:eastAsia="es-VE"/>
             </w:rPr>
           </w:pPr>
-          <w:hyperlink w:anchor="_Toc514400403" w:history="1">
+          <w:hyperlink w:anchor="_Toc514795897" w:history="1">
             <w:r>
               <w:rPr>
                 <w:rStyle w:val="Hipervnculo"/>
@@ -2456,7 +2456,7 @@
                 <w:noProof/>
                 <w:webHidden/>
               </w:rPr>
-              <w:instrText xml:space="preserve"> PAGEREF _Toc514400403 \h </w:instrText>
+              <w:instrText xml:space="preserve"> PAGEREF _Toc514795897 \h </w:instrText>
             </w:r>
             <w:r>
               <w:rPr>
@@ -2499,7 +2499,7 @@
               <w:lang w:val="es-VE" w:eastAsia="es-VE"/>
             </w:rPr>
           </w:pPr>
-          <w:hyperlink w:anchor="_Toc514400404" w:history="1">
+          <w:hyperlink w:anchor="_Toc514795898" w:history="1">
             <w:r>
               <w:rPr>
                 <w:rStyle w:val="Hipervnculo"/>
@@ -2544,7 +2544,7 @@
                 <w:noProof/>
                 <w:webHidden/>
               </w:rPr>
-              <w:instrText xml:space="preserve"> PAGEREF _Toc514400404 \h </w:instrText>
+              <w:instrText xml:space="preserve"> PAGEREF _Toc514795898 \h </w:instrText>
             </w:r>
             <w:r>
               <w:rPr>
@@ -2587,7 +2587,7 @@
               <w:lang w:val="es-VE" w:eastAsia="es-VE"/>
             </w:rPr>
           </w:pPr>
-          <w:hyperlink w:anchor="_Toc514400405" w:history="1">
+          <w:hyperlink w:anchor="_Toc514795899" w:history="1">
             <w:r>
               <w:rPr>
                 <w:rStyle w:val="Hipervnculo"/>
@@ -2632,7 +2632,7 @@
                 <w:noProof/>
                 <w:webHidden/>
               </w:rPr>
-              <w:instrText xml:space="preserve"> PAGEREF _Toc514400405 \h </w:instrText>
+              <w:instrText xml:space="preserve"> PAGEREF _Toc514795899 \h </w:instrText>
             </w:r>
             <w:r>
               <w:rPr>
@@ -2675,7 +2675,7 @@
               <w:lang w:val="es-VE" w:eastAsia="es-VE"/>
             </w:rPr>
           </w:pPr>
-          <w:hyperlink w:anchor="_Toc514400406" w:history="1">
+          <w:hyperlink w:anchor="_Toc514795900" w:history="1">
             <w:r>
               <w:rPr>
                 <w:rStyle w:val="Hipervnculo"/>
@@ -2720,7 +2720,7 @@
                 <w:noProof/>
                 <w:webHidden/>
               </w:rPr>
-              <w:instrText xml:space="preserve"> PAGEREF _Toc514400406 \h </w:instrText>
+              <w:instrText xml:space="preserve"> PAGEREF _Toc514795900 \h </w:instrText>
             </w:r>
             <w:r>
               <w:rPr>
@@ -2763,7 +2763,7 @@
               <w:lang w:val="es-VE" w:eastAsia="es-VE"/>
             </w:rPr>
           </w:pPr>
-          <w:hyperlink w:anchor="_Toc514400407" w:history="1">
+          <w:hyperlink w:anchor="_Toc514795901" w:history="1">
             <w:r>
               <w:rPr>
                 <w:rStyle w:val="Hipervnculo"/>
@@ -2808,7 +2808,7 @@
                 <w:noProof/>
                 <w:webHidden/>
               </w:rPr>
-              <w:instrText xml:space="preserve"> PAGEREF _Toc514400407 \h </w:instrText>
+              <w:instrText xml:space="preserve"> PAGEREF _Toc514795901 \h </w:instrText>
             </w:r>
             <w:r>
               <w:rPr>
@@ -2851,7 +2851,7 @@
               <w:lang w:val="es-VE" w:eastAsia="es-VE"/>
             </w:rPr>
           </w:pPr>
-          <w:hyperlink w:anchor="_Toc514400408" w:history="1">
+          <w:hyperlink w:anchor="_Toc514795902" w:history="1">
             <w:r>
               <w:rPr>
                 <w:rStyle w:val="Hipervnculo"/>
@@ -2896,7 +2896,7 @@
                 <w:noProof/>
                 <w:webHidden/>
               </w:rPr>
-              <w:instrText xml:space="preserve"> PAGEREF _Toc514400408 \h </w:instrText>
+              <w:instrText xml:space="preserve"> PAGEREF _Toc514795902 \h </w:instrText>
             </w:r>
             <w:r>
               <w:rPr>
@@ -2939,7 +2939,7 @@
               <w:lang w:val="es-VE" w:eastAsia="es-VE"/>
             </w:rPr>
           </w:pPr>
-          <w:hyperlink w:anchor="_Toc514400409" w:history="1">
+          <w:hyperlink w:anchor="_Toc514795903" w:history="1">
             <w:r>
               <w:rPr>
                 <w:rStyle w:val="Hipervnculo"/>
@@ -2984,7 +2984,7 @@
                 <w:noProof/>
                 <w:webHidden/>
               </w:rPr>
-              <w:instrText xml:space="preserve"> PAGEREF _Toc514400409 \h </w:instrText>
+              <w:instrText xml:space="preserve"> PAGEREF _Toc514795903 \h </w:instrText>
             </w:r>
             <w:r>
               <w:rPr>
@@ -3027,7 +3027,7 @@
               <w:lang w:val="es-VE" w:eastAsia="es-VE"/>
             </w:rPr>
           </w:pPr>
-          <w:hyperlink w:anchor="_Toc514400410" w:history="1">
+          <w:hyperlink w:anchor="_Toc514795904" w:history="1">
             <w:r>
               <w:rPr>
                 <w:rStyle w:val="Hipervnculo"/>
@@ -3072,7 +3072,7 @@
                 <w:noProof/>
                 <w:webHidden/>
               </w:rPr>
-              <w:instrText xml:space="preserve"> PAGEREF _Toc514400410 \h </w:instrText>
+              <w:instrText xml:space="preserve"> PAGEREF _Toc514795904 \h </w:instrText>
             </w:r>
             <w:r>
               <w:rPr>
@@ -3115,7 +3115,7 @@
               <w:lang w:val="es-VE" w:eastAsia="es-VE"/>
             </w:rPr>
           </w:pPr>
-          <w:hyperlink w:anchor="_Toc514400411" w:history="1">
+          <w:hyperlink w:anchor="_Toc514795905" w:history="1">
             <w:r>
               <w:rPr>
                 <w:rStyle w:val="Hipervnculo"/>
@@ -3160,7 +3160,7 @@
                 <w:noProof/>
                 <w:webHidden/>
               </w:rPr>
-              <w:instrText xml:space="preserve"> PAGEREF _Toc514400411 \h </w:instrText>
+              <w:instrText xml:space="preserve"> PAGEREF _Toc514795905 \h </w:instrText>
             </w:r>
             <w:r>
               <w:rPr>
@@ -3203,7 +3203,7 @@
               <w:lang w:val="es-VE" w:eastAsia="es-VE"/>
             </w:rPr>
           </w:pPr>
-          <w:hyperlink w:anchor="_Toc514400412" w:history="1">
+          <w:hyperlink w:anchor="_Toc514795906" w:history="1">
             <w:r>
               <w:rPr>
                 <w:rStyle w:val="Hipervnculo"/>
@@ -3248,7 +3248,7 @@
                 <w:noProof/>
                 <w:webHidden/>
               </w:rPr>
-              <w:instrText xml:space="preserve"> PAGEREF _Toc514400412 \h </w:instrText>
+              <w:instrText xml:space="preserve"> PAGEREF _Toc514795906 \h </w:instrText>
             </w:r>
             <w:r>
               <w:rPr>
@@ -3291,7 +3291,7 @@
               <w:lang w:val="es-VE" w:eastAsia="es-VE"/>
             </w:rPr>
           </w:pPr>
-          <w:hyperlink w:anchor="_Toc514400413" w:history="1">
+          <w:hyperlink w:anchor="_Toc514795907" w:history="1">
             <w:r>
               <w:rPr>
                 <w:rStyle w:val="Hipervnculo"/>
@@ -3336,7 +3336,7 @@
                 <w:noProof/>
                 <w:webHidden/>
               </w:rPr>
-              <w:instrText xml:space="preserve"> PAGEREF _Toc514400413 \h </w:instrText>
+              <w:instrText xml:space="preserve"> PAGEREF _Toc514795907 \h </w:instrText>
             </w:r>
             <w:r>
               <w:rPr>
@@ -3379,7 +3379,7 @@
               <w:lang w:val="es-VE" w:eastAsia="es-VE"/>
             </w:rPr>
           </w:pPr>
-          <w:hyperlink w:anchor="_Toc514400414" w:history="1">
+          <w:hyperlink w:anchor="_Toc514795908" w:history="1">
             <w:r>
               <w:rPr>
                 <w:rStyle w:val="Hipervnculo"/>
@@ -3424,7 +3424,7 @@
                 <w:noProof/>
                 <w:webHidden/>
               </w:rPr>
-              <w:instrText xml:space="preserve"> PAGEREF _Toc514400414 \h </w:instrText>
+              <w:instrText xml:space="preserve"> PAGEREF _Toc514795908 \h </w:instrText>
             </w:r>
             <w:r>
               <w:rPr>
@@ -3467,7 +3467,7 @@
               <w:lang w:val="es-VE" w:eastAsia="es-VE"/>
             </w:rPr>
           </w:pPr>
-          <w:hyperlink w:anchor="_Toc514400415" w:history="1">
+          <w:hyperlink w:anchor="_Toc514795909" w:history="1">
             <w:r>
               <w:rPr>
                 <w:rStyle w:val="Hipervnculo"/>
@@ -3512,7 +3512,7 @@
                 <w:noProof/>
                 <w:webHidden/>
               </w:rPr>
-              <w:instrText xml:space="preserve"> PAGEREF _Toc514400415 \h </w:instrText>
+              <w:instrText xml:space="preserve"> PAGEREF _Toc514795909 \h </w:instrText>
             </w:r>
             <w:r>
               <w:rPr>
@@ -3555,7 +3555,7 @@
               <w:lang w:val="es-VE" w:eastAsia="es-VE"/>
             </w:rPr>
           </w:pPr>
-          <w:hyperlink w:anchor="_Toc514400416" w:history="1">
+          <w:hyperlink w:anchor="_Toc514795910" w:history="1">
             <w:r>
               <w:rPr>
                 <w:rStyle w:val="Hipervnculo"/>
@@ -3600,7 +3600,7 @@
                 <w:noProof/>
                 <w:webHidden/>
               </w:rPr>
-              <w:instrText xml:space="preserve"> PAGEREF _Toc514400416 \h </w:instrText>
+              <w:instrText xml:space="preserve"> PAGEREF _Toc514795910 \h </w:instrText>
             </w:r>
             <w:r>
               <w:rPr>
@@ -3642,7 +3642,7 @@
               <w:lang w:val="es-VE" w:eastAsia="es-VE"/>
             </w:rPr>
           </w:pPr>
-          <w:hyperlink w:anchor="_Toc514400417" w:history="1">
+          <w:hyperlink w:anchor="_Toc514795911" w:history="1">
             <w:r>
               <w:rPr>
                 <w:rStyle w:val="Hipervnculo"/>
@@ -3671,7 +3671,7 @@
                 <w:noProof/>
                 <w:webHidden/>
               </w:rPr>
-              <w:instrText xml:space="preserve"> PAGEREF _Toc514400417 \h </w:instrText>
+              <w:instrText xml:space="preserve"> PAGEREF _Toc514795911 \h </w:instrText>
             </w:r>
             <w:r>
               <w:rPr>
@@ -3714,7 +3714,7 @@
               <w:lang w:val="es-VE" w:eastAsia="es-VE"/>
             </w:rPr>
           </w:pPr>
-          <w:hyperlink w:anchor="_Toc514400418" w:history="1">
+          <w:hyperlink w:anchor="_Toc514795912" w:history="1">
             <w:r>
               <w:rPr>
                 <w:rStyle w:val="Hipervnculo"/>
@@ -3759,7 +3759,7 @@
                 <w:noProof/>
                 <w:webHidden/>
               </w:rPr>
-              <w:instrText xml:space="preserve"> PAGEREF _Toc514400418 \h </w:instrText>
+              <w:instrText xml:space="preserve"> PAGEREF _Toc514795912 \h </w:instrText>
             </w:r>
             <w:r>
               <w:rPr>
@@ -3802,7 +3802,7 @@
               <w:lang w:val="es-VE" w:eastAsia="es-VE"/>
             </w:rPr>
           </w:pPr>
-          <w:hyperlink w:anchor="_Toc514400419" w:history="1">
+          <w:hyperlink w:anchor="_Toc514795913" w:history="1">
             <w:r>
               <w:rPr>
                 <w:rStyle w:val="Hipervnculo"/>
@@ -3847,7 +3847,7 @@
                 <w:noProof/>
                 <w:webHidden/>
               </w:rPr>
-              <w:instrText xml:space="preserve"> PAGEREF _Toc514400419 \h </w:instrText>
+              <w:instrText xml:space="preserve"> PAGEREF _Toc514795913 \h </w:instrText>
             </w:r>
             <w:r>
               <w:rPr>
@@ -3890,7 +3890,7 @@
               <w:lang w:val="es-VE" w:eastAsia="es-VE"/>
             </w:rPr>
           </w:pPr>
-          <w:hyperlink w:anchor="_Toc514400420" w:history="1">
+          <w:hyperlink w:anchor="_Toc514795914" w:history="1">
             <w:r>
               <w:rPr>
                 <w:rStyle w:val="Hipervnculo"/>
@@ -3935,7 +3935,7 @@
                 <w:noProof/>
                 <w:webHidden/>
               </w:rPr>
-              <w:instrText xml:space="preserve"> PAGEREF _Toc514400420 \h </w:instrText>
+              <w:instrText xml:space="preserve"> PAGEREF _Toc514795914 \h </w:instrText>
             </w:r>
             <w:r>
               <w:rPr>
@@ -3978,7 +3978,7 @@
               <w:lang w:val="es-VE" w:eastAsia="es-VE"/>
             </w:rPr>
           </w:pPr>
-          <w:hyperlink w:anchor="_Toc514400421" w:history="1">
+          <w:hyperlink w:anchor="_Toc514795915" w:history="1">
             <w:r>
               <w:rPr>
                 <w:rStyle w:val="Hipervnculo"/>
@@ -4023,7 +4023,7 @@
                 <w:noProof/>
                 <w:webHidden/>
               </w:rPr>
-              <w:instrText xml:space="preserve"> PAGEREF _Toc514400421 \h </w:instrText>
+              <w:instrText xml:space="preserve"> PAGEREF _Toc514795915 \h </w:instrText>
             </w:r>
             <w:r>
               <w:rPr>
@@ -4066,7 +4066,7 @@
               <w:lang w:val="es-VE" w:eastAsia="es-VE"/>
             </w:rPr>
           </w:pPr>
-          <w:hyperlink w:anchor="_Toc514400422" w:history="1">
+          <w:hyperlink w:anchor="_Toc514795916" w:history="1">
             <w:r>
               <w:rPr>
                 <w:rStyle w:val="Hipervnculo"/>
@@ -4111,7 +4111,7 @@
                 <w:noProof/>
                 <w:webHidden/>
               </w:rPr>
-              <w:instrText xml:space="preserve"> PAGEREF _Toc514400422 \h </w:instrText>
+              <w:instrText xml:space="preserve"> PAGEREF _Toc514795916 \h </w:instrText>
             </w:r>
             <w:r>
               <w:rPr>
@@ -4154,7 +4154,7 @@
               <w:lang w:val="es-VE" w:eastAsia="es-VE"/>
             </w:rPr>
           </w:pPr>
-          <w:hyperlink w:anchor="_Toc514400423" w:history="1">
+          <w:hyperlink w:anchor="_Toc514795917" w:history="1">
             <w:r>
               <w:rPr>
                 <w:rStyle w:val="Hipervnculo"/>
@@ -4199,7 +4199,7 @@
                 <w:noProof/>
                 <w:webHidden/>
               </w:rPr>
-              <w:instrText xml:space="preserve"> PAGEREF _Toc514400423 \h </w:instrText>
+              <w:instrText xml:space="preserve"> PAGEREF _Toc514795917 \h </w:instrText>
             </w:r>
             <w:r>
               <w:rPr>
@@ -4241,7 +4241,7 @@
               <w:lang w:val="es-VE" w:eastAsia="es-VE"/>
             </w:rPr>
           </w:pPr>
-          <w:hyperlink w:anchor="_Toc514400424" w:history="1">
+          <w:hyperlink w:anchor="_Toc514795918" w:history="1">
             <w:r>
               <w:rPr>
                 <w:rStyle w:val="Hipervnculo"/>
@@ -4270,7 +4270,7 @@
                 <w:noProof/>
                 <w:webHidden/>
               </w:rPr>
-              <w:instrText xml:space="preserve"> PAGEREF _Toc514400424 \h </w:instrText>
+              <w:instrText xml:space="preserve"> PAGEREF _Toc514795918 \h </w:instrText>
             </w:r>
             <w:r>
               <w:rPr>
@@ -4313,7 +4313,7 @@
               <w:lang w:val="es-VE" w:eastAsia="es-VE"/>
             </w:rPr>
           </w:pPr>
-          <w:hyperlink w:anchor="_Toc514400425" w:history="1">
+          <w:hyperlink w:anchor="_Toc514795919" w:history="1">
             <w:r>
               <w:rPr>
                 <w:rStyle w:val="Hipervnculo"/>
@@ -4358,7 +4358,7 @@
                 <w:noProof/>
                 <w:webHidden/>
               </w:rPr>
-              <w:instrText xml:space="preserve"> PAGEREF _Toc514400425 \h </w:instrText>
+              <w:instrText xml:space="preserve"> PAGEREF _Toc514795919 \h </w:instrText>
             </w:r>
             <w:r>
               <w:rPr>
@@ -4401,7 +4401,7 @@
               <w:lang w:val="es-VE" w:eastAsia="es-VE"/>
             </w:rPr>
           </w:pPr>
-          <w:hyperlink w:anchor="_Toc514400426" w:history="1">
+          <w:hyperlink w:anchor="_Toc514795920" w:history="1">
             <w:r>
               <w:rPr>
                 <w:rStyle w:val="Hipervnculo"/>
@@ -4446,7 +4446,7 @@
                 <w:noProof/>
                 <w:webHidden/>
               </w:rPr>
-              <w:instrText xml:space="preserve"> PAGEREF _Toc514400426 \h </w:instrText>
+              <w:instrText xml:space="preserve"> PAGEREF _Toc514795920 \h </w:instrText>
             </w:r>
             <w:r>
               <w:rPr>
@@ -4489,7 +4489,7 @@
               <w:lang w:val="es-VE" w:eastAsia="es-VE"/>
             </w:rPr>
           </w:pPr>
-          <w:hyperlink w:anchor="_Toc514400427" w:history="1">
+          <w:hyperlink w:anchor="_Toc514795921" w:history="1">
             <w:r>
               <w:rPr>
                 <w:rStyle w:val="Hipervnculo"/>
@@ -4534,7 +4534,7 @@
                 <w:noProof/>
                 <w:webHidden/>
               </w:rPr>
-              <w:instrText xml:space="preserve"> PAGEREF _Toc514400427 \h </w:instrText>
+              <w:instrText xml:space="preserve"> PAGEREF _Toc514795921 \h </w:instrText>
             </w:r>
             <w:r>
               <w:rPr>
@@ -4554,7 +4554,7 @@
                 <w:noProof/>
                 <w:webHidden/>
               </w:rPr>
-              <w:t>29</w:t>
+              <w:t>30</w:t>
             </w:r>
             <w:r>
               <w:rPr>
@@ -4577,7 +4577,7 @@
               <w:lang w:val="es-VE" w:eastAsia="es-VE"/>
             </w:rPr>
           </w:pPr>
-          <w:hyperlink w:anchor="_Toc514400428" w:history="1">
+          <w:hyperlink w:anchor="_Toc514795922" w:history="1">
             <w:r>
               <w:rPr>
                 <w:rStyle w:val="Hipervnculo"/>
@@ -4609,6 +4609,7 @@
                 <w:webHidden/>
               </w:rPr>
               <w:tab/>
+              <w:t>…………………………………………………………………………………………………………………………</w:t>
             </w:r>
             <w:r>
               <w:rPr>
@@ -4622,7 +4623,7 @@
                 <w:noProof/>
                 <w:webHidden/>
               </w:rPr>
-              <w:instrText xml:space="preserve"> PAGEREF _Toc514400428 \h </w:instrText>
+              <w:instrText xml:space="preserve"> PAGEREF _Toc514795922 \h </w:instrText>
             </w:r>
             <w:r>
               <w:rPr>
@@ -4642,7 +4643,271 @@
                 <w:noProof/>
                 <w:webHidden/>
               </w:rPr>
-              <w:t>29</w:t>
+              <w:t>30</w:t>
+            </w:r>
+            <w:r>
+              <w:rPr>
+                <w:noProof/>
+                <w:webHidden/>
+              </w:rPr>
+              <w:fldChar w:fldCharType="end"/>
+            </w:r>
+          </w:hyperlink>
+        </w:p>
+        <w:p>
+          <w:pPr>
+            <w:pStyle w:val="TDC3"/>
+            <w:tabs>
+              <w:tab w:val="left" w:pos="1320"/>
+              <w:tab w:val="right" w:leader="dot" w:pos="8544"/>
+            </w:tabs>
+            <w:rPr>
+              <w:noProof/>
+              <w:lang w:val="es-VE" w:eastAsia="es-VE"/>
+            </w:rPr>
+          </w:pPr>
+          <w:hyperlink w:anchor="_Toc514795923" w:history="1">
+            <w:r>
+              <w:rPr>
+                <w:rStyle w:val="Hipervnculo"/>
+                <w:rFonts w:ascii="Times New Roman" w:eastAsiaTheme="majorEastAsia" w:hAnsi="Times New Roman" w:cs="Times New Roman"/>
+                <w:b/>
+                <w:noProof/>
+              </w:rPr>
+              <w:t>4.1.3.1</w:t>
+            </w:r>
+            <w:r>
+              <w:rPr>
+                <w:noProof/>
+                <w:lang w:val="es-VE" w:eastAsia="es-VE"/>
+              </w:rPr>
+              <w:tab/>
+            </w:r>
+            <w:r>
+              <w:rPr>
+                <w:rStyle w:val="Hipervnculo"/>
+                <w:rFonts w:ascii="Times New Roman" w:eastAsiaTheme="majorEastAsia" w:hAnsi="Times New Roman" w:cs="Times New Roman"/>
+                <w:b/>
+                <w:noProof/>
+              </w:rPr>
+              <w:t>Evaluación del framework de desarrollo</w:t>
+            </w:r>
+            <w:r>
+              <w:rPr>
+                <w:noProof/>
+                <w:webHidden/>
+              </w:rPr>
+              <w:tab/>
+            </w:r>
+            <w:r>
+              <w:rPr>
+                <w:noProof/>
+                <w:webHidden/>
+              </w:rPr>
+              <w:fldChar w:fldCharType="begin"/>
+            </w:r>
+            <w:r>
+              <w:rPr>
+                <w:noProof/>
+                <w:webHidden/>
+              </w:rPr>
+              <w:instrText xml:space="preserve"> PAGEREF _Toc514795923 \h </w:instrText>
+            </w:r>
+            <w:r>
+              <w:rPr>
+                <w:noProof/>
+                <w:webHidden/>
+              </w:rPr>
+            </w:r>
+            <w:r>
+              <w:rPr>
+                <w:noProof/>
+                <w:webHidden/>
+              </w:rPr>
+              <w:fldChar w:fldCharType="separate"/>
+            </w:r>
+            <w:r>
+              <w:rPr>
+                <w:noProof/>
+                <w:webHidden/>
+              </w:rPr>
+              <w:t>30</w:t>
+            </w:r>
+            <w:r>
+              <w:rPr>
+                <w:noProof/>
+                <w:webHidden/>
+              </w:rPr>
+              <w:fldChar w:fldCharType="end"/>
+            </w:r>
+          </w:hyperlink>
+        </w:p>
+        <w:p>
+          <w:pPr>
+            <w:pStyle w:val="TDC3"/>
+            <w:tabs>
+              <w:tab w:val="left" w:pos="1320"/>
+              <w:tab w:val="right" w:leader="dot" w:pos="8544"/>
+            </w:tabs>
+            <w:rPr>
+              <w:noProof/>
+              <w:lang w:val="es-VE" w:eastAsia="es-VE"/>
+            </w:rPr>
+          </w:pPr>
+          <w:hyperlink w:anchor="_Toc514795924" w:history="1">
+            <w:r>
+              <w:rPr>
+                <w:rStyle w:val="Hipervnculo"/>
+                <w:rFonts w:ascii="Times New Roman" w:eastAsiaTheme="majorEastAsia" w:hAnsi="Times New Roman" w:cs="Times New Roman"/>
+                <w:b/>
+                <w:noProof/>
+              </w:rPr>
+              <w:t>4.1.3.2</w:t>
+            </w:r>
+            <w:r>
+              <w:rPr>
+                <w:noProof/>
+                <w:lang w:val="es-VE" w:eastAsia="es-VE"/>
+              </w:rPr>
+              <w:tab/>
+            </w:r>
+            <w:r>
+              <w:rPr>
+                <w:rStyle w:val="Hipervnculo"/>
+                <w:rFonts w:ascii="Times New Roman" w:eastAsiaTheme="majorEastAsia" w:hAnsi="Times New Roman" w:cs="Times New Roman"/>
+                <w:b/>
+                <w:noProof/>
+              </w:rPr>
+              <w:t>Evaluación del manejador de base de datos</w:t>
+            </w:r>
+            <w:r>
+              <w:rPr>
+                <w:noProof/>
+                <w:webHidden/>
+              </w:rPr>
+              <w:tab/>
+            </w:r>
+            <w:r>
+              <w:rPr>
+                <w:noProof/>
+                <w:webHidden/>
+              </w:rPr>
+              <w:fldChar w:fldCharType="begin"/>
+            </w:r>
+            <w:r>
+              <w:rPr>
+                <w:noProof/>
+                <w:webHidden/>
+              </w:rPr>
+              <w:instrText xml:space="preserve"> PAGEREF _Toc514795924 \h </w:instrText>
+            </w:r>
+            <w:r>
+              <w:rPr>
+                <w:noProof/>
+                <w:webHidden/>
+              </w:rPr>
+            </w:r>
+            <w:r>
+              <w:rPr>
+                <w:noProof/>
+                <w:webHidden/>
+              </w:rPr>
+              <w:fldChar w:fldCharType="separate"/>
+            </w:r>
+            <w:r>
+              <w:rPr>
+                <w:noProof/>
+                <w:webHidden/>
+              </w:rPr>
+              <w:t>31</w:t>
+            </w:r>
+            <w:r>
+              <w:rPr>
+                <w:noProof/>
+                <w:webHidden/>
+              </w:rPr>
+              <w:fldChar w:fldCharType="end"/>
+            </w:r>
+          </w:hyperlink>
+        </w:p>
+        <w:p>
+          <w:pPr>
+            <w:pStyle w:val="TDC3"/>
+            <w:tabs>
+              <w:tab w:val="left" w:pos="1320"/>
+              <w:tab w:val="right" w:leader="dot" w:pos="8544"/>
+            </w:tabs>
+            <w:rPr>
+              <w:noProof/>
+              <w:lang w:val="es-VE" w:eastAsia="es-VE"/>
+            </w:rPr>
+          </w:pPr>
+          <w:hyperlink w:anchor="_Toc514795925" w:history="1">
+            <w:r>
+              <w:rPr>
+                <w:rStyle w:val="Hipervnculo"/>
+                <w:rFonts w:ascii="Times New Roman" w:eastAsiaTheme="majorEastAsia" w:hAnsi="Times New Roman" w:cs="Times New Roman"/>
+                <w:b/>
+                <w:noProof/>
+              </w:rPr>
+              <w:t>4.1.4</w:t>
+            </w:r>
+            <w:r>
+              <w:rPr>
+                <w:noProof/>
+                <w:lang w:val="es-VE" w:eastAsia="es-VE"/>
+              </w:rPr>
+              <w:tab/>
+            </w:r>
+            <w:r>
+              <w:rPr>
+                <w:rStyle w:val="Hipervnculo"/>
+                <w:rFonts w:ascii="Times New Roman" w:eastAsiaTheme="majorEastAsia" w:hAnsi="Times New Roman" w:cs="Times New Roman"/>
+                <w:b/>
+                <w:noProof/>
+              </w:rPr>
+              <w:t>Proposición de Soluciones</w:t>
+            </w:r>
+            <w:r>
+              <w:rPr>
+                <w:noProof/>
+                <w:webHidden/>
+              </w:rPr>
+              <w:tab/>
+            </w:r>
+            <w:r>
+              <w:rPr>
+                <w:noProof/>
+                <w:webHidden/>
+              </w:rPr>
+              <w:fldChar w:fldCharType="begin"/>
+            </w:r>
+            <w:r>
+              <w:rPr>
+                <w:noProof/>
+                <w:webHidden/>
+              </w:rPr>
+              <w:instrText xml:space="preserve"> PAGEREF _Toc514795925 \h </w:instrText>
+            </w:r>
+            <w:r>
+              <w:rPr>
+                <w:noProof/>
+                <w:webHidden/>
+              </w:rPr>
+            </w:r>
+            <w:r>
+              <w:rPr>
+                <w:noProof/>
+                <w:webHidden/>
+              </w:rPr>
+              <w:fldChar w:fldCharType="separate"/>
+            </w:r>
+            <w:r>
+              <w:rPr>
+                <w:noProof/>
+                <w:webHidden/>
+              </w:rPr>
+              <w:t>32</w:t>
             </w:r>
             <w:r>
               <w:rPr>
@@ -4665,7 +4930,7 @@
               <w:lang w:val="es-VE" w:eastAsia="es-VE"/>
             </w:rPr>
           </w:pPr>
-          <w:hyperlink w:anchor="_Toc514400429" w:history="1">
+          <w:hyperlink w:anchor="_Toc514795926" w:history="1">
             <w:r>
               <w:rPr>
                 <w:rStyle w:val="Hipervnculo"/>
@@ -4710,7 +4975,7 @@
                 <w:noProof/>
                 <w:webHidden/>
               </w:rPr>
-              <w:instrText xml:space="preserve"> PAGEREF _Toc514400429 \h </w:instrText>
+              <w:instrText xml:space="preserve"> PAGEREF _Toc514795926 \h </w:instrText>
             </w:r>
             <w:r>
               <w:rPr>
@@ -4730,7 +4995,7 @@
                 <w:noProof/>
                 <w:webHidden/>
               </w:rPr>
-              <w:t>29</w:t>
+              <w:t>33</w:t>
             </w:r>
             <w:r>
               <w:rPr>
@@ -4753,7 +5018,7 @@
               <w:lang w:val="es-VE" w:eastAsia="es-VE"/>
             </w:rPr>
           </w:pPr>
-          <w:hyperlink w:anchor="_Toc514400430" w:history="1">
+          <w:hyperlink w:anchor="_Toc514795927" w:history="1">
             <w:r>
               <w:rPr>
                 <w:rStyle w:val="Hipervnculo"/>
@@ -4798,7 +5063,7 @@
                 <w:noProof/>
                 <w:webHidden/>
               </w:rPr>
-              <w:instrText xml:space="preserve"> PAGEREF _Toc514400430 \h </w:instrText>
+              <w:instrText xml:space="preserve"> PAGEREF _Toc514795927 \h </w:instrText>
             </w:r>
             <w:r>
               <w:rPr>
@@ -4818,7 +5083,7 @@
                 <w:noProof/>
                 <w:webHidden/>
               </w:rPr>
-              <w:t>29</w:t>
+              <w:t>33</w:t>
             </w:r>
             <w:r>
               <w:rPr>
@@ -4841,7 +5106,7 @@
               <w:lang w:val="es-VE" w:eastAsia="es-VE"/>
             </w:rPr>
           </w:pPr>
-          <w:hyperlink w:anchor="_Toc514400431" w:history="1">
+          <w:hyperlink w:anchor="_Toc514795928" w:history="1">
             <w:r>
               <w:rPr>
                 <w:rStyle w:val="Hipervnculo"/>
@@ -4886,7 +5151,7 @@
                 <w:noProof/>
                 <w:webHidden/>
               </w:rPr>
-              <w:instrText xml:space="preserve"> PAGEREF _Toc514400431 \h </w:instrText>
+              <w:instrText xml:space="preserve"> PAGEREF _Toc514795928 \h </w:instrText>
             </w:r>
             <w:r>
               <w:rPr>
@@ -4906,7 +5171,7 @@
                 <w:noProof/>
                 <w:webHidden/>
               </w:rPr>
-              <w:t>29</w:t>
+              <w:t>33</w:t>
             </w:r>
             <w:r>
               <w:rPr>
@@ -4929,7 +5194,7 @@
               <w:lang w:val="es-VE" w:eastAsia="es-VE"/>
             </w:rPr>
           </w:pPr>
-          <w:hyperlink w:anchor="_Toc514400432" w:history="1">
+          <w:hyperlink w:anchor="_Toc514795929" w:history="1">
             <w:r>
               <w:rPr>
                 <w:rStyle w:val="Hipervnculo"/>
@@ -4953,7 +5218,7 @@
                 <w:b/>
                 <w:noProof/>
               </w:rPr>
-              <w:t>Diseño e implementación de la base de datos para SAI</w:t>
+              <w:t>Diseño e implementación de la base de datos para el sistema SAI</w:t>
             </w:r>
             <w:r>
               <w:rPr>
@@ -4974,7 +5239,7 @@
                 <w:noProof/>
                 <w:webHidden/>
               </w:rPr>
-              <w:instrText xml:space="preserve"> PAGEREF _Toc514400432 \h </w:instrText>
+              <w:instrText xml:space="preserve"> PAGEREF _Toc514795929 \h </w:instrText>
             </w:r>
             <w:r>
               <w:rPr>
@@ -4994,7 +5259,7 @@
                 <w:noProof/>
                 <w:webHidden/>
               </w:rPr>
-              <w:t>29</w:t>
+              <w:t>35</w:t>
             </w:r>
             <w:r>
               <w:rPr>
@@ -5017,7 +5282,7 @@
               <w:lang w:val="es-VE" w:eastAsia="es-VE"/>
             </w:rPr>
           </w:pPr>
-          <w:hyperlink w:anchor="_Toc514400433" w:history="1">
+          <w:hyperlink w:anchor="_Toc514795930" w:history="1">
             <w:r>
               <w:rPr>
                 <w:rStyle w:val="Hipervnculo"/>
@@ -5062,7 +5327,7 @@
                 <w:noProof/>
                 <w:webHidden/>
               </w:rPr>
-              <w:instrText xml:space="preserve"> PAGEREF _Toc514400433 \h </w:instrText>
+              <w:instrText xml:space="preserve"> PAGEREF _Toc514795930 \h </w:instrText>
             </w:r>
             <w:r>
               <w:rPr>
@@ -5082,7 +5347,7 @@
                 <w:noProof/>
                 <w:webHidden/>
               </w:rPr>
-              <w:t>29</w:t>
+              <w:t>35</w:t>
             </w:r>
             <w:r>
               <w:rPr>
@@ -5105,7 +5370,7 @@
               <w:lang w:val="es-VE" w:eastAsia="es-VE"/>
             </w:rPr>
           </w:pPr>
-          <w:hyperlink w:anchor="_Toc514400434" w:history="1">
+          <w:hyperlink w:anchor="_Toc514795931" w:history="1">
             <w:r>
               <w:rPr>
                 <w:rStyle w:val="Hipervnculo"/>
@@ -5150,7 +5415,7 @@
                 <w:noProof/>
                 <w:webHidden/>
               </w:rPr>
-              <w:instrText xml:space="preserve"> PAGEREF _Toc514400434 \h </w:instrText>
+              <w:instrText xml:space="preserve"> PAGEREF _Toc514795931 \h </w:instrText>
             </w:r>
             <w:r>
               <w:rPr>
@@ -5170,7 +5435,7 @@
                 <w:noProof/>
                 <w:webHidden/>
               </w:rPr>
-              <w:t>29</w:t>
+              <w:t>35</w:t>
             </w:r>
             <w:r>
               <w:rPr>
@@ -5193,7 +5458,7 @@
               <w:lang w:val="es-VE" w:eastAsia="es-VE"/>
             </w:rPr>
           </w:pPr>
-          <w:hyperlink w:anchor="_Toc514400435" w:history="1">
+          <w:hyperlink w:anchor="_Toc514795932" w:history="1">
             <w:r>
               <w:rPr>
                 <w:rStyle w:val="Hipervnculo"/>
@@ -5238,7 +5503,7 @@
                 <w:noProof/>
                 <w:webHidden/>
               </w:rPr>
-              <w:instrText xml:space="preserve"> PAGEREF _Toc514400435 \h </w:instrText>
+              <w:instrText xml:space="preserve"> PAGEREF _Toc514795932 \h </w:instrText>
             </w:r>
             <w:r>
               <w:rPr>
@@ -5258,7 +5523,7 @@
                 <w:noProof/>
                 <w:webHidden/>
               </w:rPr>
-              <w:t>29</w:t>
+              <w:t>35</w:t>
             </w:r>
             <w:r>
               <w:rPr>
@@ -5281,7 +5546,7 @@
               <w:lang w:val="es-VE" w:eastAsia="es-VE"/>
             </w:rPr>
           </w:pPr>
-          <w:hyperlink w:anchor="_Toc514400448" w:history="1">
+          <w:hyperlink w:anchor="_Toc514795945" w:history="1">
             <w:r>
               <w:rPr>
                 <w:rStyle w:val="Hipervnculo"/>
@@ -5326,7 +5591,7 @@
                 <w:noProof/>
                 <w:webHidden/>
               </w:rPr>
-              <w:instrText xml:space="preserve"> PAGEREF _Toc514400448 \h </w:instrText>
+              <w:instrText xml:space="preserve"> PAGEREF _Toc514795945 \h </w:instrText>
             </w:r>
             <w:r>
               <w:rPr>
@@ -5346,7 +5611,7 @@
                 <w:noProof/>
                 <w:webHidden/>
               </w:rPr>
-              <w:t>30</w:t>
+              <w:t>35</w:t>
             </w:r>
             <w:r>
               <w:rPr>
@@ -5369,7 +5634,7 @@
               <w:lang w:val="es-VE" w:eastAsia="es-VE"/>
             </w:rPr>
           </w:pPr>
-          <w:hyperlink w:anchor="_Toc514400449" w:history="1">
+          <w:hyperlink w:anchor="_Toc514795946" w:history="1">
             <w:r>
               <w:rPr>
                 <w:rStyle w:val="Hipervnculo"/>
@@ -5414,7 +5679,7 @@
                 <w:noProof/>
                 <w:webHidden/>
               </w:rPr>
-              <w:instrText xml:space="preserve"> PAGEREF _Toc514400449 \h </w:instrText>
+              <w:instrText xml:space="preserve"> PAGEREF _Toc514795946 \h </w:instrText>
             </w:r>
             <w:r>
               <w:rPr>
@@ -5434,7 +5699,7 @@
                 <w:noProof/>
                 <w:webHidden/>
               </w:rPr>
-              <w:t>31</w:t>
+              <w:t>37</w:t>
             </w:r>
             <w:r>
               <w:rPr>
@@ -5457,7 +5722,7 @@
               <w:lang w:val="es-VE" w:eastAsia="es-VE"/>
             </w:rPr>
           </w:pPr>
-          <w:hyperlink w:anchor="_Toc514400450" w:history="1">
+          <w:hyperlink w:anchor="_Toc514795947" w:history="1">
             <w:r>
               <w:rPr>
                 <w:rStyle w:val="Hipervnculo"/>
@@ -5502,7 +5767,7 @@
                 <w:noProof/>
                 <w:webHidden/>
               </w:rPr>
-              <w:instrText xml:space="preserve"> PAGEREF _Toc514400450 \h </w:instrText>
+              <w:instrText xml:space="preserve"> PAGEREF _Toc514795947 \h </w:instrText>
             </w:r>
             <w:r>
               <w:rPr>
@@ -5522,7 +5787,7 @@
                 <w:noProof/>
                 <w:webHidden/>
               </w:rPr>
-              <w:t>32</w:t>
+              <w:t>38</w:t>
             </w:r>
             <w:r>
               <w:rPr>
@@ -5545,7 +5810,7 @@
               <w:lang w:val="es-VE" w:eastAsia="es-VE"/>
             </w:rPr>
           </w:pPr>
-          <w:hyperlink w:anchor="_Toc514400451" w:history="1">
+          <w:hyperlink w:anchor="_Toc514795948" w:history="1">
             <w:r>
               <w:rPr>
                 <w:rStyle w:val="Hipervnculo"/>
@@ -5590,7 +5855,7 @@
                 <w:noProof/>
                 <w:webHidden/>
               </w:rPr>
-              <w:instrText xml:space="preserve"> PAGEREF _Toc514400451 \h </w:instrText>
+              <w:instrText xml:space="preserve"> PAGEREF _Toc514795948 \h </w:instrText>
             </w:r>
             <w:r>
               <w:rPr>
@@ -5610,7 +5875,7 @@
                 <w:noProof/>
                 <w:webHidden/>
               </w:rPr>
-              <w:t>32</w:t>
+              <w:t>38</w:t>
             </w:r>
             <w:r>
               <w:rPr>
@@ -5633,7 +5898,7 @@
               <w:lang w:val="es-VE" w:eastAsia="es-VE"/>
             </w:rPr>
           </w:pPr>
-          <w:hyperlink w:anchor="_Toc514400452" w:history="1">
+          <w:hyperlink w:anchor="_Toc514795949" w:history="1">
             <w:r>
               <w:rPr>
                 <w:rStyle w:val="Hipervnculo"/>
@@ -5678,7 +5943,7 @@
                 <w:noProof/>
                 <w:webHidden/>
               </w:rPr>
-              <w:instrText xml:space="preserve"> PAGEREF _Toc514400452 \h </w:instrText>
+              <w:instrText xml:space="preserve"> PAGEREF _Toc514795949 \h </w:instrText>
             </w:r>
             <w:r>
               <w:rPr>
@@ -5698,7 +5963,7 @@
                 <w:noProof/>
                 <w:webHidden/>
               </w:rPr>
-              <w:t>33</w:t>
+              <w:t>39</w:t>
             </w:r>
             <w:r>
               <w:rPr>
@@ -5721,7 +5986,7 @@
               <w:lang w:val="es-VE" w:eastAsia="es-VE"/>
             </w:rPr>
           </w:pPr>
-          <w:hyperlink w:anchor="_Toc514400453" w:history="1">
+          <w:hyperlink w:anchor="_Toc514795950" w:history="1">
             <w:r>
               <w:rPr>
                 <w:rStyle w:val="Hipervnculo"/>
@@ -5766,7 +6031,7 @@
                 <w:noProof/>
                 <w:webHidden/>
               </w:rPr>
-              <w:instrText xml:space="preserve"> PAGEREF _Toc514400453 \h </w:instrText>
+              <w:instrText xml:space="preserve"> PAGEREF _Toc514795950 \h </w:instrText>
             </w:r>
             <w:r>
               <w:rPr>
@@ -5786,7 +6051,7 @@
                 <w:noProof/>
                 <w:webHidden/>
               </w:rPr>
-              <w:t>34</w:t>
+              <w:t>40</w:t>
             </w:r>
             <w:r>
               <w:rPr>
@@ -5809,7 +6074,7 @@
               <w:lang w:val="es-VE" w:eastAsia="es-VE"/>
             </w:rPr>
           </w:pPr>
-          <w:hyperlink w:anchor="_Toc514400454" w:history="1">
+          <w:hyperlink w:anchor="_Toc514795951" w:history="1">
             <w:r>
               <w:rPr>
                 <w:rStyle w:val="Hipervnculo"/>
@@ -5854,7 +6119,7 @@
                 <w:noProof/>
                 <w:webHidden/>
               </w:rPr>
-              <w:instrText xml:space="preserve"> PAGEREF _Toc514400454 \h </w:instrText>
+              <w:instrText xml:space="preserve"> PAGEREF _Toc514795951 \h </w:instrText>
             </w:r>
             <w:r>
               <w:rPr>
@@ -5874,7 +6139,7 @@
                 <w:noProof/>
                 <w:webHidden/>
               </w:rPr>
-              <w:t>34</w:t>
+              <w:t>41</w:t>
             </w:r>
             <w:r>
               <w:rPr>
@@ -5897,7 +6162,7 @@
               <w:lang w:val="es-VE" w:eastAsia="es-VE"/>
             </w:rPr>
           </w:pPr>
-          <w:hyperlink w:anchor="_Toc514400455" w:history="1">
+          <w:hyperlink w:anchor="_Toc514795952" w:history="1">
             <w:r>
               <w:rPr>
                 <w:rStyle w:val="Hipervnculo"/>
@@ -5942,7 +6207,7 @@
                 <w:noProof/>
                 <w:webHidden/>
               </w:rPr>
-              <w:instrText xml:space="preserve"> PAGEREF _Toc514400455 \h </w:instrText>
+              <w:instrText xml:space="preserve"> PAGEREF _Toc514795952 \h </w:instrText>
             </w:r>
             <w:r>
               <w:rPr>
@@ -5962,7 +6227,7 @@
                 <w:noProof/>
                 <w:webHidden/>
               </w:rPr>
-              <w:t>35</w:t>
+              <w:t>41</w:t>
             </w:r>
             <w:r>
               <w:rPr>
@@ -5984,7 +6249,7 @@
               <w:lang w:val="es-VE" w:eastAsia="es-VE"/>
             </w:rPr>
           </w:pPr>
-          <w:hyperlink w:anchor="_Toc514400456" w:history="1">
+          <w:hyperlink w:anchor="_Toc514795953" w:history="1">
             <w:r>
               <w:rPr>
                 <w:rStyle w:val="Hipervnculo"/>
@@ -6012,7 +6277,7 @@
                 <w:noProof/>
                 <w:webHidden/>
               </w:rPr>
-              <w:instrText xml:space="preserve"> PAGEREF _Toc514400456 \h </w:instrText>
+              <w:instrText xml:space="preserve"> PAGEREF _Toc514795953 \h </w:instrText>
             </w:r>
             <w:r>
               <w:rPr>
@@ -6032,7 +6297,7 @@
                 <w:noProof/>
                 <w:webHidden/>
               </w:rPr>
-              <w:t>35</w:t>
+              <w:t>41</w:t>
             </w:r>
             <w:r>
               <w:rPr>
@@ -6055,7 +6320,7 @@
               <w:lang w:val="es-VE" w:eastAsia="es-VE"/>
             </w:rPr>
           </w:pPr>
-          <w:hyperlink w:anchor="_Toc514400457" w:history="1">
+          <w:hyperlink w:anchor="_Toc514795954" w:history="1">
             <w:r>
               <w:rPr>
                 <w:rStyle w:val="Hipervnculo"/>
@@ -6100,7 +6365,7 @@
                 <w:noProof/>
                 <w:webHidden/>
               </w:rPr>
-              <w:instrText xml:space="preserve"> PAGEREF _Toc514400457 \h </w:instrText>
+              <w:instrText xml:space="preserve"> PAGEREF _Toc514795954 \h </w:instrText>
             </w:r>
             <w:r>
               <w:rPr>
@@ -6120,7 +6385,7 @@
                 <w:noProof/>
                 <w:webHidden/>
               </w:rPr>
-              <w:t>35</w:t>
+              <w:t>41</w:t>
             </w:r>
             <w:r>
               <w:rPr>
@@ -6142,7 +6407,7 @@
               <w:lang w:val="es-VE" w:eastAsia="es-VE"/>
             </w:rPr>
           </w:pPr>
-          <w:hyperlink w:anchor="_Toc514400458" w:history="1">
+          <w:hyperlink w:anchor="_Toc514795955" w:history="1">
             <w:r>
               <w:rPr>
                 <w:rStyle w:val="Hipervnculo"/>
@@ -6170,7 +6435,7 @@
                 <w:noProof/>
                 <w:webHidden/>
               </w:rPr>
-              <w:instrText xml:space="preserve"> PAGEREF _Toc514400458 \h </w:instrText>
+              <w:instrText xml:space="preserve"> PAGEREF _Toc514795955 \h </w:instrText>
             </w:r>
             <w:r>
               <w:rPr>
@@ -6190,7 +6455,7 @@
                 <w:noProof/>
                 <w:webHidden/>
               </w:rPr>
-              <w:t>35</w:t>
+              <w:t>44</w:t>
             </w:r>
             <w:r>
               <w:rPr>
@@ -6213,7 +6478,7 @@
               <w:lang w:val="es-VE" w:eastAsia="es-VE"/>
             </w:rPr>
           </w:pPr>
-          <w:hyperlink w:anchor="_Toc514400475" w:history="1">
+          <w:hyperlink w:anchor="_Toc514795972" w:history="1">
             <w:r>
               <w:rPr>
                 <w:rStyle w:val="Hipervnculo"/>
@@ -6258,7 +6523,7 @@
                 <w:noProof/>
                 <w:webHidden/>
               </w:rPr>
-              <w:instrText xml:space="preserve"> PAGEREF _Toc514400475 \h </w:instrText>
+              <w:instrText xml:space="preserve"> PAGEREF _Toc514795972 \h </w:instrText>
             </w:r>
             <w:r>
               <w:rPr>
@@ -6278,7 +6543,7 @@
                 <w:noProof/>
                 <w:webHidden/>
               </w:rPr>
-              <w:t>35</w:t>
+              <w:t>44</w:t>
             </w:r>
             <w:r>
               <w:rPr>
@@ -6301,7 +6566,7 @@
               <w:lang w:val="es-VE" w:eastAsia="es-VE"/>
             </w:rPr>
           </w:pPr>
-          <w:hyperlink w:anchor="_Toc514400476" w:history="1">
+          <w:hyperlink w:anchor="_Toc514795973" w:history="1">
             <w:r>
               <w:rPr>
                 <w:rStyle w:val="Hipervnculo"/>
@@ -6346,7 +6611,7 @@
                 <w:noProof/>
                 <w:webHidden/>
               </w:rPr>
-              <w:instrText xml:space="preserve"> PAGEREF _Toc514400476 \h </w:instrText>
+              <w:instrText xml:space="preserve"> PAGEREF _Toc514795973 \h </w:instrText>
             </w:r>
             <w:r>
               <w:rPr>
@@ -6366,7 +6631,7 @@
                 <w:noProof/>
                 <w:webHidden/>
               </w:rPr>
-              <w:t>35</w:t>
+              <w:t>44</w:t>
             </w:r>
             <w:r>
               <w:rPr>
@@ -6388,7 +6653,7 @@
               <w:lang w:val="es-VE" w:eastAsia="es-VE"/>
             </w:rPr>
           </w:pPr>
-          <w:hyperlink w:anchor="_Toc514400477" w:history="1">
+          <w:hyperlink w:anchor="_Toc514795974" w:history="1">
             <w:r>
               <w:rPr>
                 <w:rStyle w:val="Hipervnculo"/>
@@ -6417,7 +6682,7 @@
                 <w:noProof/>
                 <w:webHidden/>
               </w:rPr>
-              <w:instrText xml:space="preserve"> PAGEREF _Toc514400477 \h </w:instrText>
+              <w:instrText xml:space="preserve"> PAGEREF _Toc514795974 \h </w:instrText>
             </w:r>
             <w:r>
               <w:rPr>
@@ -6437,7 +6702,7 @@
                 <w:noProof/>
                 <w:webHidden/>
               </w:rPr>
-              <w:t>36</w:t>
+              <w:t>46</w:t>
             </w:r>
             <w:r>
               <w:rPr>
@@ -6459,7 +6724,7 @@
               <w:lang w:val="es-VE" w:eastAsia="es-VE"/>
             </w:rPr>
           </w:pPr>
-          <w:hyperlink w:anchor="_Toc514400478" w:history="1">
+          <w:hyperlink w:anchor="_Toc514795975" w:history="1">
             <w:r>
               <w:rPr>
                 <w:rStyle w:val="Hipervnculo"/>
@@ -6488,7 +6753,7 @@
                 <w:noProof/>
                 <w:webHidden/>
               </w:rPr>
-              <w:instrText xml:space="preserve"> PAGEREF _Toc514400478 \h </w:instrText>
+              <w:instrText xml:space="preserve"> PAGEREF _Toc514795975 \h </w:instrText>
             </w:r>
             <w:r>
               <w:rPr>
@@ -6508,7 +6773,7 @@
                 <w:noProof/>
                 <w:webHidden/>
               </w:rPr>
-              <w:t>37</w:t>
+              <w:t>47</w:t>
             </w:r>
             <w:r>
               <w:rPr>
@@ -6530,7 +6795,7 @@
               <w:lang w:val="es-VE" w:eastAsia="es-VE"/>
             </w:rPr>
           </w:pPr>
-          <w:hyperlink w:anchor="_Toc514400479" w:history="1">
+          <w:hyperlink w:anchor="_Toc514795976" w:history="1">
             <w:r>
               <w:rPr>
                 <w:rStyle w:val="Hipervnculo"/>
@@ -6559,7 +6824,7 @@
                 <w:noProof/>
                 <w:webHidden/>
               </w:rPr>
-              <w:instrText xml:space="preserve"> PAGEREF _Toc514400479 \h </w:instrText>
+              <w:instrText xml:space="preserve"> PAGEREF _Toc514795976 \h </w:instrText>
             </w:r>
             <w:r>
               <w:rPr>
@@ -6579,7 +6844,7 @@
                 <w:noProof/>
                 <w:webHidden/>
               </w:rPr>
-              <w:t>38</w:t>
+              <w:t>48</w:t>
             </w:r>
             <w:r>
               <w:rPr>
@@ -6601,7 +6866,7 @@
               <w:lang w:val="es-VE" w:eastAsia="es-VE"/>
             </w:rPr>
           </w:pPr>
-          <w:hyperlink w:anchor="_Toc514400480" w:history="1">
+          <w:hyperlink w:anchor="_Toc514795977" w:history="1">
             <w:r>
               <w:rPr>
                 <w:rStyle w:val="Hipervnculo"/>
@@ -6630,7 +6895,7 @@
                 <w:noProof/>
                 <w:webHidden/>
               </w:rPr>
-              <w:instrText xml:space="preserve"> PAGEREF _Toc514400480 \h </w:instrText>
+              <w:instrText xml:space="preserve"> PAGEREF _Toc514795977 \h </w:instrText>
             </w:r>
             <w:r>
               <w:rPr>
@@ -6650,7 +6915,7 @@
                 <w:noProof/>
                 <w:webHidden/>
               </w:rPr>
-              <w:t>39</w:t>
+              <w:t>49</w:t>
             </w:r>
             <w:r>
               <w:rPr>
@@ -6753,7 +7018,7 @@
           <w:szCs w:val="36"/>
         </w:rPr>
       </w:pPr>
-      <w:bookmarkStart w:id="2" w:name="_Toc514400383"/>
+      <w:bookmarkStart w:id="2" w:name="_Toc514795877"/>
       <w:r>
         <w:rPr>
           <w:rFonts w:ascii="Times New Roman" w:eastAsia="Arial" w:hAnsi="Times New Roman" w:cs="Times New Roman"/>
@@ -6776,6 +7041,7 @@
     </w:p>
     <w:p>
       <w:pPr>
+        <w:spacing w:line="276" w:lineRule="auto"/>
         <w:rPr>
           <w:rFonts w:ascii="Times New Roman" w:eastAsia="Arial" w:hAnsi="Times New Roman" w:cs="Times New Roman"/>
           <w:sz w:val="24"/>
@@ -6810,7 +7076,25 @@
             <w:sz w:val="24"/>
             <w:szCs w:val="24"/>
           </w:rPr>
-          <w:t xml:space="preserve"> Arquitectura de una solución de “Business Intelligence”</w:t>
+          <w:t xml:space="preserve"> Arquit</w:t>
+        </w:r>
+        <w:r>
+          <w:rPr>
+            <w:rFonts w:ascii="Times New Roman" w:hAnsi="Times New Roman" w:cs="Times New Roman"/>
+            <w:i/>
+            <w:sz w:val="24"/>
+            <w:szCs w:val="24"/>
+          </w:rPr>
+          <w:t>e</w:t>
+        </w:r>
+        <w:r>
+          <w:rPr>
+            <w:rFonts w:ascii="Times New Roman" w:hAnsi="Times New Roman" w:cs="Times New Roman"/>
+            <w:i/>
+            <w:sz w:val="24"/>
+            <w:szCs w:val="24"/>
+          </w:rPr>
+          <w:t>ctura de una solución de “Business Intelligence”</w:t>
         </w:r>
       </w:fldSimple>
       <w:r>
@@ -6819,7 +7103,7 @@
           <w:sz w:val="24"/>
           <w:szCs w:val="24"/>
         </w:rPr>
-        <w:t>…………...…</w:t>
+        <w:t>………….......</w:t>
       </w:r>
       <w:r>
         <w:rPr>
@@ -6881,7 +7165,7 @@
     <w:p>
       <w:pPr>
         <w:pStyle w:val="Epgrafe"/>
-        <w:spacing w:after="0" w:line="360" w:lineRule="auto"/>
+        <w:spacing w:after="0" w:line="276" w:lineRule="auto"/>
         <w:rPr>
           <w:rFonts w:ascii="Times New Roman" w:hAnsi="Times New Roman" w:cs="Times New Roman"/>
           <w:b w:val="0"/>
@@ -7064,6 +7348,164 @@
     </w:p>
     <w:p>
       <w:pPr>
+        <w:pStyle w:val="Epgrafe"/>
+        <w:spacing w:after="0" w:line="276" w:lineRule="auto"/>
+        <w:rPr>
+          <w:rFonts w:ascii="Times New Roman" w:hAnsi="Times New Roman" w:cs="Times New Roman"/>
+          <w:b w:val="0"/>
+          <w:i/>
+          <w:color w:val="auto"/>
+          <w:sz w:val="24"/>
+          <w:szCs w:val="24"/>
+        </w:rPr>
+      </w:pPr>
+      <w:r>
+        <w:rPr>
+          <w:rFonts w:ascii="Times New Roman" w:hAnsi="Times New Roman" w:cs="Times New Roman"/>
+          <w:i/>
+          <w:sz w:val="24"/>
+          <w:szCs w:val="24"/>
+        </w:rPr>
+        <w:fldChar w:fldCharType="end"/>
+      </w:r>
+      <w:r>
+        <w:rPr>
+          <w:rFonts w:ascii="Times New Roman" w:hAnsi="Times New Roman" w:cs="Times New Roman"/>
+          <w:i/>
+          <w:sz w:val="24"/>
+          <w:szCs w:val="24"/>
+        </w:rPr>
+        <w:fldChar w:fldCharType="begin"/>
+      </w:r>
+      <w:r>
+        <w:rPr>
+          <w:rFonts w:ascii="Times New Roman" w:hAnsi="Times New Roman" w:cs="Times New Roman"/>
+          <w:i/>
+          <w:sz w:val="24"/>
+          <w:szCs w:val="24"/>
+        </w:rPr>
+        <w:instrText xml:space="preserve"> REF ilustracion3 \h </w:instrText>
+      </w:r>
+      <w:r>
+        <w:rPr>
+          <w:rFonts w:ascii="Times New Roman" w:hAnsi="Times New Roman" w:cs="Times New Roman"/>
+          <w:i/>
+          <w:sz w:val="24"/>
+          <w:szCs w:val="24"/>
+        </w:rPr>
+      </w:r>
+      <w:r>
+        <w:rPr>
+          <w:rFonts w:ascii="Times New Roman" w:hAnsi="Times New Roman" w:cs="Times New Roman"/>
+          <w:i/>
+          <w:sz w:val="24"/>
+          <w:szCs w:val="24"/>
+        </w:rPr>
+        <w:instrText xml:space="preserve"> \* MERGEFORMAT </w:instrText>
+      </w:r>
+      <w:r>
+        <w:rPr>
+          <w:rFonts w:ascii="Times New Roman" w:hAnsi="Times New Roman" w:cs="Times New Roman"/>
+          <w:i/>
+          <w:sz w:val="24"/>
+          <w:szCs w:val="24"/>
+        </w:rPr>
+        <w:fldChar w:fldCharType="separate"/>
+      </w:r>
+      <w:r>
+        <w:rPr>
+          <w:rFonts w:ascii="Times New Roman" w:hAnsi="Times New Roman" w:cs="Times New Roman"/>
+          <w:b w:val="0"/>
+          <w:bCs w:val="0"/>
+          <w:i/>
+          <w:smallCaps w:val="0"/>
+          <w:color w:val="auto"/>
+          <w:sz w:val="24"/>
+          <w:szCs w:val="24"/>
+        </w:rPr>
+        <w:t>Ilustración 3Patron de diseño Modelo, Vista, Controlador</w:t>
+      </w:r>
+      <w:r>
+        <w:rPr>
+          <w:rFonts w:ascii="Times New Roman" w:hAnsi="Times New Roman" w:cs="Times New Roman"/>
+          <w:b w:val="0"/>
+          <w:i/>
+          <w:color w:val="auto"/>
+          <w:sz w:val="24"/>
+          <w:szCs w:val="24"/>
+        </w:rPr>
+        <w:t>…………………………..……</w:t>
+      </w:r>
+      <w:r>
+        <w:rPr>
+          <w:rFonts w:ascii="Times New Roman" w:hAnsi="Times New Roman" w:cs="Times New Roman"/>
+          <w:b w:val="0"/>
+          <w:i/>
+          <w:color w:val="auto"/>
+          <w:sz w:val="24"/>
+          <w:szCs w:val="24"/>
+        </w:rPr>
+        <w:fldChar w:fldCharType="begin"/>
+      </w:r>
+      <w:r>
+        <w:rPr>
+          <w:rFonts w:ascii="Times New Roman" w:hAnsi="Times New Roman" w:cs="Times New Roman"/>
+          <w:b w:val="0"/>
+          <w:i/>
+          <w:color w:val="auto"/>
+          <w:sz w:val="24"/>
+          <w:szCs w:val="24"/>
+        </w:rPr>
+        <w:instrText xml:space="preserve"> PAGEREF ilustracion3 \h </w:instrText>
+      </w:r>
+      <w:r>
+        <w:rPr>
+          <w:rFonts w:ascii="Times New Roman" w:hAnsi="Times New Roman" w:cs="Times New Roman"/>
+          <w:b w:val="0"/>
+          <w:i/>
+          <w:color w:val="auto"/>
+          <w:sz w:val="24"/>
+          <w:szCs w:val="24"/>
+        </w:rPr>
+      </w:r>
+      <w:r>
+        <w:rPr>
+          <w:rFonts w:ascii="Times New Roman" w:hAnsi="Times New Roman" w:cs="Times New Roman"/>
+          <w:b w:val="0"/>
+          <w:i/>
+          <w:color w:val="auto"/>
+          <w:sz w:val="24"/>
+          <w:szCs w:val="24"/>
+        </w:rPr>
+        <w:fldChar w:fldCharType="separate"/>
+      </w:r>
+      <w:r>
+        <w:rPr>
+          <w:rFonts w:ascii="Times New Roman" w:hAnsi="Times New Roman" w:cs="Times New Roman"/>
+          <w:b w:val="0"/>
+          <w:i/>
+          <w:noProof/>
+          <w:color w:val="auto"/>
+          <w:sz w:val="24"/>
+          <w:szCs w:val="24"/>
+        </w:rPr>
+        <w:t>32</w:t>
+      </w:r>
+      <w:r>
+        <w:rPr>
+          <w:rFonts w:ascii="Times New Roman" w:hAnsi="Times New Roman" w:cs="Times New Roman"/>
+          <w:b w:val="0"/>
+          <w:i/>
+          <w:color w:val="auto"/>
+          <w:sz w:val="24"/>
+          <w:szCs w:val="24"/>
+        </w:rPr>
+        <w:fldChar w:fldCharType="end"/>
+      </w:r>
+    </w:p>
+    <w:p>
+      <w:pPr>
+        <w:spacing w:line="276" w:lineRule="auto"/>
         <w:rPr>
           <w:rFonts w:ascii="Times New Roman" w:eastAsia="Arial" w:hAnsi="Times New Roman" w:cs="Times New Roman"/>
           <w:sz w:val="24"/>
@@ -7118,7 +7560,7 @@
           <w:szCs w:val="36"/>
         </w:rPr>
       </w:pPr>
-      <w:bookmarkStart w:id="3" w:name="_Toc514400384"/>
+      <w:bookmarkStart w:id="3" w:name="_Toc514795878"/>
       <w:r>
         <w:rPr>
           <w:rFonts w:ascii="Times New Roman" w:eastAsia="Arial" w:hAnsi="Times New Roman" w:cs="Times New Roman"/>
@@ -7694,7 +8136,23 @@
           <w:sz w:val="24"/>
           <w:szCs w:val="24"/>
         </w:rPr>
-        <w:t xml:space="preserve"> base a los “Key Performance Indicator (PKI)”</w:t>
+        <w:t xml:space="preserve"> base a los “Key Performance Indicator (</w:t>
+      </w:r>
+      <w:r>
+        <w:rPr>
+          <w:rFonts w:ascii="Times New Roman" w:hAnsi="Times New Roman" w:cs="Times New Roman"/>
+          <w:sz w:val="24"/>
+          <w:szCs w:val="24"/>
+        </w:rPr>
+        <w:t>KPI</w:t>
+      </w:r>
+      <w:r>
+        <w:rPr>
+          <w:rFonts w:ascii="Times New Roman" w:hAnsi="Times New Roman" w:cs="Times New Roman"/>
+          <w:sz w:val="24"/>
+          <w:szCs w:val="24"/>
+        </w:rPr>
+        <w:t>)”</w:t>
       </w:r>
       <w:r>
         <w:rPr>
@@ -7834,7 +8292,7 @@
           <w:lang w:val="es-ES"/>
         </w:rPr>
       </w:pPr>
-      <w:bookmarkStart w:id="4" w:name="_Toc514400385"/>
+      <w:bookmarkStart w:id="4" w:name="_Toc514795879"/>
       <w:r>
         <w:rPr>
           <w:rFonts w:ascii="Times New Roman" w:hAnsi="Times New Roman" w:cs="Times New Roman"/>
@@ -7868,7 +8326,7 @@
           <w:lang w:val="es-ES"/>
         </w:rPr>
       </w:pPr>
-      <w:bookmarkStart w:id="5" w:name="_Toc514400386"/>
+      <w:bookmarkStart w:id="5" w:name="_Toc514795880"/>
       <w:r>
         <w:rPr>
           <w:rFonts w:ascii="Times New Roman" w:hAnsi="Times New Roman" w:cs="Times New Roman"/>
@@ -8143,7 +8601,7 @@
           <w:lang w:val="es-ES"/>
         </w:rPr>
       </w:pPr>
-      <w:bookmarkStart w:id="6" w:name="_Toc514400387"/>
+      <w:bookmarkStart w:id="6" w:name="_Toc514795881"/>
       <w:r>
         <w:rPr>
           <w:rFonts w:ascii="Times New Roman" w:hAnsi="Times New Roman" w:cs="Times New Roman"/>
@@ -8541,7 +8999,7 @@
           <w:lang w:val="es-ES"/>
         </w:rPr>
       </w:pPr>
-      <w:bookmarkStart w:id="7" w:name="_Toc514400388"/>
+      <w:bookmarkStart w:id="7" w:name="_Toc514795882"/>
       <w:r>
         <w:rPr>
           <w:rFonts w:ascii="Times New Roman" w:hAnsi="Times New Roman" w:cs="Times New Roman"/>
@@ -8597,7 +9055,7 @@
           <w:lang w:val="es-ES"/>
         </w:rPr>
       </w:pPr>
-      <w:bookmarkStart w:id="8" w:name="_Toc514400389"/>
+      <w:bookmarkStart w:id="8" w:name="_Toc514795883"/>
       <w:r>
         <w:rPr>
           <w:rFonts w:ascii="Times New Roman" w:hAnsi="Times New Roman" w:cs="Times New Roman"/>
@@ -8868,7 +9326,7 @@
           <w:lang w:val="es-ES"/>
         </w:rPr>
       </w:pPr>
-      <w:bookmarkStart w:id="9" w:name="_Toc514400390"/>
+      <w:bookmarkStart w:id="9" w:name="_Toc514795884"/>
       <w:r>
         <w:rPr>
           <w:rFonts w:ascii="Times New Roman" w:hAnsi="Times New Roman" w:cs="Times New Roman"/>
@@ -8958,7 +9416,7 @@
           <w:lang w:val="es-ES"/>
         </w:rPr>
       </w:pPr>
-      <w:bookmarkStart w:id="10" w:name="_Toc514400391"/>
+      <w:bookmarkStart w:id="10" w:name="_Toc514795885"/>
       <w:r>
         <w:rPr>
           <w:rFonts w:ascii="Times New Roman" w:hAnsi="Times New Roman" w:cs="Times New Roman"/>
@@ -9023,7 +9481,7 @@
           <w:lang w:val="es-ES"/>
         </w:rPr>
       </w:pPr>
-      <w:bookmarkStart w:id="11" w:name="_Toc514400392"/>
+      <w:bookmarkStart w:id="11" w:name="_Toc514795886"/>
       <w:r>
         <w:rPr>
           <w:rFonts w:ascii="Times New Roman" w:hAnsi="Times New Roman" w:cs="Times New Roman"/>
@@ -10233,7 +10691,7 @@
           <w:szCs w:val="24"/>
         </w:rPr>
       </w:pPr>
-      <w:bookmarkStart w:id="22" w:name="_Toc514400393"/>
+      <w:bookmarkStart w:id="22" w:name="_Toc514795887"/>
       <w:r>
         <w:rPr>
           <w:rFonts w:ascii="Times New Roman" w:hAnsi="Times New Roman" w:cs="Times New Roman"/>
@@ -10329,7 +10787,7 @@
           <w:lang w:val="es-ES"/>
         </w:rPr>
       </w:pPr>
-      <w:bookmarkStart w:id="25" w:name="_Toc514400394"/>
+      <w:bookmarkStart w:id="25" w:name="_Toc514795888"/>
       <w:r>
         <w:rPr>
           <w:rFonts w:ascii="Times New Roman" w:hAnsi="Times New Roman" w:cs="Times New Roman"/>
@@ -10408,7 +10866,7 @@
           <w:lang w:val="es-ES"/>
         </w:rPr>
       </w:pPr>
-      <w:bookmarkStart w:id="26" w:name="_Toc514400395"/>
+      <w:bookmarkStart w:id="26" w:name="_Toc514795889"/>
       <w:r>
         <w:rPr>
           <w:rFonts w:ascii="Times New Roman" w:hAnsi="Times New Roman" w:cs="Times New Roman"/>
@@ -10854,7 +11312,7 @@
         </w:rPr>
         <w:br w:type="page"/>
       </w:r>
-      <w:bookmarkStart w:id="27" w:name="_Toc514400396"/>
+      <w:bookmarkStart w:id="27" w:name="_Toc514795890"/>
       <w:r>
         <w:rPr>
           <w:rFonts w:ascii="Times New Roman" w:hAnsi="Times New Roman" w:cs="Times New Roman"/>
@@ -10911,7 +11369,7 @@
           <w:lang w:val="es-ES"/>
         </w:rPr>
       </w:pPr>
-      <w:bookmarkStart w:id="28" w:name="_Toc514400397"/>
+      <w:bookmarkStart w:id="28" w:name="_Toc514795891"/>
       <w:r>
         <w:rPr>
           <w:rFonts w:ascii="Times New Roman" w:hAnsi="Times New Roman" w:cs="Times New Roman"/>
@@ -11033,7 +11491,7 @@
           <w:lang w:val="es-ES"/>
         </w:rPr>
       </w:pPr>
-      <w:bookmarkStart w:id="29" w:name="_Toc514400398"/>
+      <w:bookmarkStart w:id="29" w:name="_Toc514795892"/>
       <w:r>
         <w:rPr>
           <w:rFonts w:ascii="Times New Roman" w:hAnsi="Times New Roman" w:cs="Times New Roman"/>
@@ -11179,7 +11637,7 @@
           <w:lang w:val="es-ES"/>
         </w:rPr>
       </w:pPr>
-      <w:bookmarkStart w:id="35" w:name="_Toc514400399"/>
+      <w:bookmarkStart w:id="35" w:name="_Toc514795893"/>
       <w:r>
         <w:rPr>
           <w:rFonts w:ascii="Times New Roman" w:hAnsi="Times New Roman" w:cs="Times New Roman"/>
@@ -11389,7 +11847,7 @@
           <w:lang w:val="es-ES"/>
         </w:rPr>
       </w:pPr>
-      <w:bookmarkStart w:id="40" w:name="_Toc514400400"/>
+      <w:bookmarkStart w:id="40" w:name="_Toc514795894"/>
       <w:r>
         <w:rPr>
           <w:rFonts w:ascii="Times New Roman" w:hAnsi="Times New Roman" w:cs="Times New Roman"/>
@@ -11483,7 +11941,7 @@
           <w:lang w:val="es-ES"/>
         </w:rPr>
       </w:pPr>
-      <w:bookmarkStart w:id="41" w:name="_Toc514400401"/>
+      <w:bookmarkStart w:id="41" w:name="_Toc514795895"/>
       <w:r>
         <w:rPr>
           <w:rFonts w:ascii="Times New Roman" w:hAnsi="Times New Roman" w:cs="Times New Roman"/>
@@ -11711,7 +12169,7 @@
           <w:lang w:val="es-ES"/>
         </w:rPr>
       </w:pPr>
-      <w:bookmarkStart w:id="42" w:name="_Toc514400402"/>
+      <w:bookmarkStart w:id="42" w:name="_Toc514795896"/>
       <w:r>
         <w:rPr>
           <w:rFonts w:ascii="Times New Roman" w:hAnsi="Times New Roman" w:cs="Times New Roman"/>
@@ -12432,7 +12890,7 @@
           <w:lang w:val="es-ES"/>
         </w:rPr>
       </w:pPr>
-      <w:bookmarkStart w:id="44" w:name="_Toc514400403"/>
+      <w:bookmarkStart w:id="44" w:name="_Toc514795897"/>
       <w:r>
         <w:rPr>
           <w:rFonts w:ascii="Times New Roman" w:hAnsi="Times New Roman" w:cs="Times New Roman"/>
@@ -12689,7 +13147,7 @@
         </w:rPr>
         <w:t xml:space="preserve"> </w:t>
       </w:r>
-      <w:bookmarkStart w:id="45" w:name="_Toc514400404"/>
+      <w:bookmarkStart w:id="45" w:name="_Toc514795898"/>
       <w:r>
         <w:rPr>
           <w:rFonts w:ascii="Times New Roman" w:hAnsi="Times New Roman" w:cs="Times New Roman"/>
@@ -12770,7 +13228,7 @@
           <w:lang w:val="es-ES"/>
         </w:rPr>
       </w:pPr>
-      <w:bookmarkStart w:id="46" w:name="_Toc514400405"/>
+      <w:bookmarkStart w:id="46" w:name="_Toc514795899"/>
       <w:r>
         <w:rPr>
           <w:rFonts w:ascii="Times New Roman" w:hAnsi="Times New Roman" w:cs="Times New Roman"/>
@@ -12873,7 +13331,7 @@
           <w:lang w:val="es-ES"/>
         </w:rPr>
       </w:pPr>
-      <w:bookmarkStart w:id="47" w:name="_Toc514400406"/>
+      <w:bookmarkStart w:id="47" w:name="_Toc514795900"/>
       <w:r>
         <w:rPr>
           <w:rFonts w:ascii="Times New Roman" w:hAnsi="Times New Roman" w:cs="Times New Roman"/>
@@ -12965,7 +13423,7 @@
           <w:lang w:val="es-ES"/>
         </w:rPr>
       </w:pPr>
-      <w:bookmarkStart w:id="48" w:name="_Toc514400407"/>
+      <w:bookmarkStart w:id="48" w:name="_Toc514795901"/>
       <w:r>
         <w:rPr>
           <w:rFonts w:ascii="Times New Roman" w:hAnsi="Times New Roman" w:cs="Times New Roman"/>
@@ -13071,7 +13529,7 @@
           <w:lang w:val="es-ES"/>
         </w:rPr>
       </w:pPr>
-      <w:bookmarkStart w:id="49" w:name="_Toc514400408"/>
+      <w:bookmarkStart w:id="49" w:name="_Toc514795902"/>
       <w:r>
         <w:rPr>
           <w:rFonts w:ascii="Times New Roman" w:hAnsi="Times New Roman" w:cs="Times New Roman"/>
@@ -13167,7 +13625,7 @@
           <w:lang w:val="es-ES"/>
         </w:rPr>
       </w:pPr>
-      <w:bookmarkStart w:id="50" w:name="_Toc514400409"/>
+      <w:bookmarkStart w:id="50" w:name="_Toc514795903"/>
       <w:r>
         <w:rPr>
           <w:rFonts w:ascii="Times New Roman" w:hAnsi="Times New Roman" w:cs="Times New Roman"/>
@@ -13264,7 +13722,7 @@
           <w:lang w:val="es-ES"/>
         </w:rPr>
       </w:pPr>
-      <w:bookmarkStart w:id="52" w:name="_Toc514400410"/>
+      <w:bookmarkStart w:id="52" w:name="_Toc514795904"/>
       <w:r>
         <w:rPr>
           <w:rFonts w:ascii="Times New Roman" w:hAnsi="Times New Roman" w:cs="Times New Roman"/>
@@ -13532,7 +13990,7 @@
           <w:lang w:val="es-ES"/>
         </w:rPr>
       </w:pPr>
-      <w:bookmarkStart w:id="53" w:name="_Toc514400411"/>
+      <w:bookmarkStart w:id="53" w:name="_Toc514795905"/>
       <w:r>
         <w:rPr>
           <w:rFonts w:ascii="Times New Roman" w:hAnsi="Times New Roman" w:cs="Times New Roman"/>
@@ -13649,7 +14107,7 @@
           <w:lang w:val="es-ES"/>
         </w:rPr>
       </w:pPr>
-      <w:bookmarkStart w:id="54" w:name="_Toc514400412"/>
+      <w:bookmarkStart w:id="54" w:name="_Toc514795906"/>
       <w:r>
         <w:rPr>
           <w:rFonts w:ascii="Times New Roman" w:hAnsi="Times New Roman" w:cs="Times New Roman"/>
@@ -13759,7 +14217,7 @@
           <w:lang w:val="es-ES"/>
         </w:rPr>
       </w:pPr>
-      <w:bookmarkStart w:id="55" w:name="_Toc514400413"/>
+      <w:bookmarkStart w:id="55" w:name="_Toc514795907"/>
       <w:r>
         <w:rPr>
           <w:rFonts w:ascii="Times New Roman" w:hAnsi="Times New Roman" w:cs="Times New Roman"/>
@@ -13824,7 +14282,7 @@
           <w:lang w:val="es-ES"/>
         </w:rPr>
       </w:pPr>
-      <w:bookmarkStart w:id="56" w:name="_Toc514400414"/>
+      <w:bookmarkStart w:id="56" w:name="_Toc514795908"/>
       <w:r>
         <w:rPr>
           <w:rFonts w:ascii="Times New Roman" w:hAnsi="Times New Roman" w:cs="Times New Roman"/>
@@ -13955,7 +14413,7 @@
           <w:lang w:val="es-ES"/>
         </w:rPr>
       </w:pPr>
-      <w:bookmarkStart w:id="57" w:name="_Toc514400415"/>
+      <w:bookmarkStart w:id="57" w:name="_Toc514795909"/>
       <w:r>
         <w:rPr>
           <w:rFonts w:ascii="Times New Roman" w:hAnsi="Times New Roman" w:cs="Times New Roman"/>
@@ -14011,7 +14469,7 @@
           <w:lang w:val="es-ES"/>
         </w:rPr>
       </w:pPr>
-      <w:bookmarkStart w:id="58" w:name="_Toc514400416"/>
+      <w:bookmarkStart w:id="58" w:name="_Toc514795910"/>
       <w:r>
         <w:rPr>
           <w:rFonts w:ascii="Times New Roman" w:hAnsi="Times New Roman" w:cs="Times New Roman"/>
@@ -14092,7 +14550,7 @@
           <w:lang w:val="es-ES"/>
         </w:rPr>
       </w:pPr>
-      <w:bookmarkStart w:id="59" w:name="_Toc514400417"/>
+      <w:bookmarkStart w:id="59" w:name="_Toc514795911"/>
       <w:r>
         <w:rPr>
           <w:rFonts w:ascii="Times New Roman" w:hAnsi="Times New Roman" w:cs="Times New Roman"/>
@@ -14414,7 +14872,7 @@
         </w:rPr>
         <w:t xml:space="preserve"> </w:t>
       </w:r>
-      <w:bookmarkStart w:id="61" w:name="_Toc514400418"/>
+      <w:bookmarkStart w:id="61" w:name="_Toc514795912"/>
       <w:r>
         <w:rPr>
           <w:rFonts w:ascii="Times New Roman" w:eastAsiaTheme="majorEastAsia" w:hAnsi="Times New Roman" w:cs="Times New Roman"/>
@@ -14976,7 +15434,25 @@
           <w:szCs w:val="24"/>
           <w:lang w:eastAsia="es-ES"/>
         </w:rPr>
-        <w:t>actualizada y procesada de los clientes y productos de la empresa, como también de su funcionamiento para dar soporte a la toma de decisiones a la administración de la empresa. La empresa suministro los “Key Performance Indicator (PKI)” los cuales se utilizarían como base para el desarrollo de los “DashBoard” necesarios.</w:t>
+        <w:t>actualizada y procesada de los clientes y productos de la empresa, como también de su funcionamiento para dar soporte a la toma de decisiones a la administración de la empresa. La empresa suministro los “Key Performance Indicator (</w:t>
+      </w:r>
+      <w:r>
+        <w:rPr>
+          <w:rFonts w:ascii="Times New Roman" w:hAnsi="Times New Roman" w:cs="Times New Roman"/>
+          <w:sz w:val="24"/>
+          <w:szCs w:val="24"/>
+          <w:lang w:eastAsia="es-ES"/>
+        </w:rPr>
+        <w:t>KPI</w:t>
+      </w:r>
+      <w:r>
+        <w:rPr>
+          <w:rFonts w:ascii="Times New Roman" w:hAnsi="Times New Roman" w:cs="Times New Roman"/>
+          <w:sz w:val="24"/>
+          <w:szCs w:val="24"/>
+          <w:lang w:eastAsia="es-ES"/>
+        </w:rPr>
+        <w:t>)” los cuales se utilizarían como base para el desarrollo de los “DashBoard” necesarios.</w:t>
       </w:r>
     </w:p>
     <w:p>
@@ -15016,7 +15492,7 @@
         </w:rPr>
         <w:t xml:space="preserve"> </w:t>
       </w:r>
-      <w:bookmarkStart w:id="62" w:name="_Toc514400419"/>
+      <w:bookmarkStart w:id="62" w:name="_Toc514795913"/>
       <w:r>
         <w:rPr>
           <w:rFonts w:ascii="Times New Roman" w:eastAsiaTheme="majorEastAsia" w:hAnsi="Times New Roman" w:cs="Times New Roman"/>
@@ -15182,7 +15658,7 @@
         </w:rPr>
         <w:t xml:space="preserve"> </w:t>
       </w:r>
-      <w:bookmarkStart w:id="63" w:name="_Toc514400420"/>
+      <w:bookmarkStart w:id="63" w:name="_Toc514795914"/>
       <w:r>
         <w:rPr>
           <w:rFonts w:ascii="Times New Roman" w:eastAsiaTheme="majorEastAsia" w:hAnsi="Times New Roman" w:cs="Times New Roman"/>
@@ -15382,7 +15858,7 @@
         </w:rPr>
         <w:t xml:space="preserve"> </w:t>
       </w:r>
-      <w:bookmarkStart w:id="64" w:name="_Toc514400421"/>
+      <w:bookmarkStart w:id="64" w:name="_Toc514795915"/>
       <w:r>
         <w:rPr>
           <w:rFonts w:ascii="Times New Roman" w:eastAsiaTheme="majorEastAsia" w:hAnsi="Times New Roman" w:cs="Times New Roman"/>
@@ -15584,7 +16060,7 @@
         <w:lastRenderedPageBreak/>
         <w:t xml:space="preserve"> </w:t>
       </w:r>
-      <w:bookmarkStart w:id="65" w:name="_Toc514400422"/>
+      <w:bookmarkStart w:id="65" w:name="_Toc514795916"/>
       <w:r>
         <w:rPr>
           <w:rFonts w:ascii="Times New Roman" w:eastAsiaTheme="majorEastAsia" w:hAnsi="Times New Roman" w:cs="Times New Roman"/>
@@ -15692,7 +16168,7 @@
         </w:rPr>
         <w:t xml:space="preserve"> </w:t>
       </w:r>
-      <w:bookmarkStart w:id="66" w:name="_Toc514400423"/>
+      <w:bookmarkStart w:id="66" w:name="_Toc514795917"/>
       <w:r>
         <w:rPr>
           <w:rFonts w:ascii="Times New Roman" w:eastAsiaTheme="majorEastAsia" w:hAnsi="Times New Roman" w:cs="Times New Roman"/>
@@ -15907,7 +16383,7 @@
           <w:lang w:val="es-ES"/>
         </w:rPr>
       </w:pPr>
-      <w:bookmarkStart w:id="67" w:name="_Toc514400424"/>
+      <w:bookmarkStart w:id="67" w:name="_Toc514795918"/>
       <w:r>
         <w:rPr>
           <w:rFonts w:ascii="Times New Roman" w:hAnsi="Times New Roman" w:cs="Times New Roman"/>
@@ -15956,7 +16432,7 @@
         </w:rPr>
         <w:t xml:space="preserve"> </w:t>
       </w:r>
-      <w:bookmarkStart w:id="68" w:name="_Toc514400425"/>
+      <w:bookmarkStart w:id="68" w:name="_Toc514795919"/>
       <w:r>
         <w:rPr>
           <w:rFonts w:ascii="Times New Roman" w:eastAsiaTheme="majorEastAsia" w:hAnsi="Times New Roman" w:cs="Times New Roman"/>
@@ -15968,6 +16444,68 @@
         <w:t>Análisis de requisitos</w:t>
       </w:r>
       <w:bookmarkEnd w:id="68"/>
+    </w:p>
+    <w:p>
+      <w:pPr>
+        <w:spacing w:line="480" w:lineRule="auto"/>
+        <w:ind w:firstLine="432"/>
+        <w:jc w:val="both"/>
+        <w:rPr>
+          <w:rFonts w:ascii="Times New Roman" w:eastAsiaTheme="majorEastAsia" w:hAnsi="Times New Roman" w:cs="Times New Roman"/>
+          <w:sz w:val="24"/>
+          <w:szCs w:val="24"/>
+          <w:lang w:val="es-ES"/>
+        </w:rPr>
+      </w:pPr>
+      <w:r>
+        <w:rPr>
+          <w:rFonts w:ascii="Times New Roman" w:eastAsiaTheme="majorEastAsia" w:hAnsi="Times New Roman" w:cs="Times New Roman"/>
+          <w:sz w:val="24"/>
+          <w:szCs w:val="24"/>
+          <w:lang w:val="es-ES"/>
+        </w:rPr>
+        <w:t>En esta fase se realizo el análisis de los requerimientos del sistema p</w:t>
+      </w:r>
+      <w:r>
+        <w:rPr>
+          <w:rFonts w:ascii="Times New Roman" w:eastAsiaTheme="majorEastAsia" w:hAnsi="Times New Roman" w:cs="Times New Roman"/>
+          <w:sz w:val="24"/>
+          <w:szCs w:val="24"/>
+          <w:lang w:val="es-ES"/>
+        </w:rPr>
+        <w:t xml:space="preserve">ara poder alcanzar </w:t>
+      </w:r>
+      <w:r>
+        <w:rPr>
+          <w:rFonts w:ascii="Times New Roman" w:eastAsiaTheme="majorEastAsia" w:hAnsi="Times New Roman" w:cs="Times New Roman"/>
+          <w:sz w:val="24"/>
+          <w:szCs w:val="24"/>
+          <w:lang w:val="es-ES"/>
+        </w:rPr>
+        <w:t xml:space="preserve"> todas las necesidades de la empresa Indatech C.A., se establecieron los módulos y funcionalidades que debía tener el producto final.</w:t>
+      </w:r>
+    </w:p>
+    <w:p>
+      <w:pPr>
+        <w:spacing w:line="480" w:lineRule="auto"/>
+        <w:ind w:firstLine="432"/>
+        <w:jc w:val="both"/>
+        <w:rPr>
+          <w:rFonts w:ascii="Times New Roman" w:eastAsiaTheme="majorEastAsia" w:hAnsi="Times New Roman" w:cs="Times New Roman"/>
+          <w:sz w:val="24"/>
+          <w:szCs w:val="24"/>
+          <w:lang w:val="es-ES"/>
+        </w:rPr>
+      </w:pPr>
+      <w:r>
+        <w:rPr>
+          <w:rFonts w:ascii="Times New Roman" w:eastAsiaTheme="majorEastAsia" w:hAnsi="Times New Roman" w:cs="Times New Roman"/>
+          <w:sz w:val="24"/>
+          <w:szCs w:val="24"/>
+          <w:lang w:val="es-ES"/>
+        </w:rPr>
+        <w:t>Las actividades en esta fase se dividieron de la siguiente manera:</w:t>
+      </w:r>
     </w:p>
     <w:p>
       <w:pPr>
@@ -15987,7 +16525,7 @@
           <w:lang w:val="es-ES"/>
         </w:rPr>
       </w:pPr>
-      <w:bookmarkStart w:id="69" w:name="_Toc514400426"/>
+      <w:bookmarkStart w:id="69" w:name="_Toc514795920"/>
       <w:r>
         <w:rPr>
           <w:rFonts w:ascii="Times New Roman" w:eastAsiaTheme="majorEastAsia" w:hAnsi="Times New Roman" w:cs="Times New Roman"/>
@@ -15999,6 +16537,130 @@
         <w:t>Levantamiento de información</w:t>
       </w:r>
       <w:bookmarkEnd w:id="69"/>
+    </w:p>
+    <w:p>
+      <w:pPr>
+        <w:spacing w:line="480" w:lineRule="auto"/>
+        <w:ind w:firstLine="504"/>
+        <w:jc w:val="both"/>
+        <w:rPr>
+          <w:rFonts w:ascii="Times New Roman" w:eastAsiaTheme="majorEastAsia" w:hAnsi="Times New Roman" w:cs="Times New Roman"/>
+          <w:sz w:val="24"/>
+          <w:szCs w:val="24"/>
+          <w:lang w:val="es-ES"/>
+        </w:rPr>
+      </w:pPr>
+      <w:r>
+        <w:rPr>
+          <w:rFonts w:ascii="Times New Roman" w:eastAsiaTheme="majorEastAsia" w:hAnsi="Times New Roman" w:cs="Times New Roman"/>
+          <w:sz w:val="24"/>
+          <w:szCs w:val="24"/>
+          <w:lang w:val="es-ES"/>
+        </w:rPr>
+        <w:t>Se realizaron reuniones con la administración de la empresa</w:t>
+      </w:r>
+      <w:r>
+        <w:rPr>
+          <w:rFonts w:ascii="Times New Roman" w:eastAsiaTheme="majorEastAsia" w:hAnsi="Times New Roman" w:cs="Times New Roman"/>
+          <w:sz w:val="24"/>
+          <w:szCs w:val="24"/>
+          <w:lang w:val="es-ES"/>
+        </w:rPr>
+        <w:t>,</w:t>
+      </w:r>
+      <w:r>
+        <w:rPr>
+          <w:rFonts w:ascii="Times New Roman" w:eastAsiaTheme="majorEastAsia" w:hAnsi="Times New Roman" w:cs="Times New Roman"/>
+          <w:sz w:val="24"/>
+          <w:szCs w:val="24"/>
+          <w:lang w:val="es-ES"/>
+        </w:rPr>
+        <w:t xml:space="preserve"> en las cuales se averiguo </w:t>
+      </w:r>
+      <w:r>
+        <w:rPr>
+          <w:rFonts w:ascii="Times New Roman" w:eastAsiaTheme="majorEastAsia" w:hAnsi="Times New Roman" w:cs="Times New Roman"/>
+          <w:sz w:val="24"/>
+          <w:szCs w:val="24"/>
+          <w:lang w:val="es-ES"/>
+        </w:rPr>
+        <w:t xml:space="preserve">el método con </w:t>
+      </w:r>
+      <w:r>
+        <w:rPr>
+          <w:rFonts w:ascii="Times New Roman" w:eastAsiaTheme="majorEastAsia" w:hAnsi="Times New Roman" w:cs="Times New Roman"/>
+          <w:sz w:val="24"/>
+          <w:szCs w:val="24"/>
+          <w:lang w:val="es-ES"/>
+        </w:rPr>
+        <w:t>en cual era gestionado el proceso de ventas y la toma de decisiones de la empresa.</w:t>
+      </w:r>
+      <w:r>
+        <w:rPr>
+          <w:rFonts w:ascii="Times New Roman" w:eastAsiaTheme="majorEastAsia" w:hAnsi="Times New Roman" w:cs="Times New Roman"/>
+          <w:sz w:val="24"/>
+          <w:szCs w:val="24"/>
+          <w:lang w:val="es-ES"/>
+        </w:rPr>
+        <w:t xml:space="preserve"> </w:t>
+      </w:r>
+      <w:r>
+        <w:rPr>
+          <w:rFonts w:ascii="Times New Roman" w:eastAsiaTheme="majorEastAsia" w:hAnsi="Times New Roman" w:cs="Times New Roman"/>
+          <w:sz w:val="24"/>
+          <w:szCs w:val="24"/>
+          <w:lang w:val="es-ES"/>
+        </w:rPr>
+        <w:t xml:space="preserve">La información que se recolecto es sobre los procesos de presupuesto o cotización, venta, registro de pagos, notas de entrega y solicitudes de cambio o devolución. Además, se recaudo la información necesaria para el módulo de inteligencia de negocios en el cual se enlistaron los </w:t>
+      </w:r>
+      <w:r>
+        <w:rPr>
+          <w:rFonts w:ascii="Times New Roman" w:hAnsi="Times New Roman" w:cs="Times New Roman"/>
+          <w:sz w:val="24"/>
+          <w:szCs w:val="24"/>
+        </w:rPr>
+        <w:t>“Key Performance Indicator (</w:t>
+      </w:r>
+      <w:r>
+        <w:rPr>
+          <w:rFonts w:ascii="Times New Roman" w:hAnsi="Times New Roman" w:cs="Times New Roman"/>
+          <w:sz w:val="24"/>
+          <w:szCs w:val="24"/>
+        </w:rPr>
+        <w:t>KPI</w:t>
+      </w:r>
+      <w:r>
+        <w:rPr>
+          <w:rFonts w:ascii="Times New Roman" w:hAnsi="Times New Roman" w:cs="Times New Roman"/>
+          <w:sz w:val="24"/>
+          <w:szCs w:val="24"/>
+        </w:rPr>
+        <w:t>)”</w:t>
+      </w:r>
+      <w:r>
+        <w:rPr>
+          <w:rFonts w:ascii="Times New Roman" w:hAnsi="Times New Roman" w:cs="Times New Roman"/>
+          <w:sz w:val="24"/>
+          <w:szCs w:val="24"/>
+        </w:rPr>
+        <w:t xml:space="preserve"> los cuales permitirán la selección de las fuentes y datos de cada fuente que serán procesados en este módulo</w:t>
+      </w:r>
+      <w:r>
+        <w:rPr>
+          <w:rFonts w:ascii="Times New Roman" w:hAnsi="Times New Roman" w:cs="Times New Roman"/>
+          <w:sz w:val="24"/>
+          <w:szCs w:val="24"/>
+        </w:rPr>
+        <w:t xml:space="preserve"> para dar soporte a la toma de decisiones de la empresa</w:t>
+      </w:r>
+      <w:r>
+        <w:rPr>
+          <w:rFonts w:ascii="Times New Roman" w:hAnsi="Times New Roman" w:cs="Times New Roman"/>
+          <w:sz w:val="24"/>
+          <w:szCs w:val="24"/>
+        </w:rPr>
+        <w:t>.</w:t>
+      </w:r>
     </w:p>
     <w:p>
       <w:pPr>
@@ -16018,7 +16680,7 @@
           <w:lang w:val="es-ES"/>
         </w:rPr>
       </w:pPr>
-      <w:bookmarkStart w:id="70" w:name="_Toc514400427"/>
+      <w:bookmarkStart w:id="70" w:name="_Toc514795921"/>
       <w:r>
         <w:rPr>
           <w:rFonts w:ascii="Times New Roman" w:eastAsiaTheme="majorEastAsia" w:hAnsi="Times New Roman" w:cs="Times New Roman"/>
@@ -16027,9 +16689,32 @@
           <w:szCs w:val="26"/>
           <w:lang w:val="es-ES"/>
         </w:rPr>
+        <w:lastRenderedPageBreak/>
         <w:t>Análisis</w:t>
       </w:r>
       <w:bookmarkEnd w:id="70"/>
+    </w:p>
+    <w:p>
+      <w:pPr>
+        <w:spacing w:line="480" w:lineRule="auto"/>
+        <w:ind w:firstLine="504"/>
+        <w:jc w:val="both"/>
+        <w:rPr>
+          <w:rFonts w:ascii="Times New Roman" w:eastAsiaTheme="majorEastAsia" w:hAnsi="Times New Roman" w:cs="Times New Roman"/>
+          <w:sz w:val="24"/>
+          <w:szCs w:val="24"/>
+          <w:lang w:val="es-ES"/>
+        </w:rPr>
+      </w:pPr>
+      <w:r>
+        <w:rPr>
+          <w:rFonts w:ascii="Times New Roman" w:eastAsiaTheme="majorEastAsia" w:hAnsi="Times New Roman" w:cs="Times New Roman"/>
+          <w:sz w:val="24"/>
+          <w:szCs w:val="24"/>
+          <w:lang w:val="es-ES"/>
+        </w:rPr>
+        <w:t xml:space="preserve">En esta fase se especifico las funcionalidades y características del sistema con mayor profundidad, permitiendo determinar el alcance de este. Se realizó la evaluación de la plataforma de desarrollo para el sistema administrativo SAI. </w:t>
+      </w:r>
     </w:p>
     <w:p>
       <w:pPr>
@@ -16049,7 +16734,7 @@
           <w:lang w:val="es-ES"/>
         </w:rPr>
       </w:pPr>
-      <w:bookmarkStart w:id="71" w:name="_Toc514400428"/>
+      <w:bookmarkStart w:id="71" w:name="_Toc514795922"/>
       <w:r>
         <w:rPr>
           <w:rFonts w:ascii="Times New Roman" w:eastAsiaTheme="majorEastAsia" w:hAnsi="Times New Roman" w:cs="Times New Roman"/>
@@ -16061,6 +16746,59 @@
         <w:t>Evaluación de la plataforma de desarrollo para el sistema administrativo SAI</w:t>
       </w:r>
       <w:bookmarkEnd w:id="71"/>
+    </w:p>
+    <w:p>
+      <w:pPr>
+        <w:spacing w:line="480" w:lineRule="auto"/>
+        <w:ind w:firstLine="504"/>
+        <w:jc w:val="both"/>
+        <w:rPr>
+          <w:rFonts w:ascii="Times New Roman" w:eastAsiaTheme="majorEastAsia" w:hAnsi="Times New Roman" w:cs="Times New Roman"/>
+          <w:sz w:val="24"/>
+          <w:szCs w:val="24"/>
+          <w:lang w:val="es-ES"/>
+        </w:rPr>
+      </w:pPr>
+      <w:r>
+        <w:rPr>
+          <w:rFonts w:ascii="Times New Roman" w:eastAsiaTheme="majorEastAsia" w:hAnsi="Times New Roman" w:cs="Times New Roman"/>
+          <w:sz w:val="24"/>
+          <w:szCs w:val="24"/>
+          <w:lang w:val="es-ES"/>
+        </w:rPr>
+        <w:t xml:space="preserve">La evaluación que se efectuó para la plataforma de desarrollo del sistema SAI fue efectuada en dos ámbitos para </w:t>
+      </w:r>
+      <w:r>
+        <w:rPr>
+          <w:rFonts w:ascii="Times New Roman" w:eastAsiaTheme="majorEastAsia" w:hAnsi="Times New Roman" w:cs="Times New Roman"/>
+          <w:sz w:val="24"/>
+          <w:szCs w:val="24"/>
+          <w:lang w:val="es-ES"/>
+        </w:rPr>
+        <w:t xml:space="preserve">garantizar el cumplimiento de los requerimientos funcionales que debe tener el sistema. </w:t>
+      </w:r>
+    </w:p>
+    <w:p>
+      <w:pPr>
+        <w:spacing w:line="480" w:lineRule="auto"/>
+        <w:ind w:firstLine="504"/>
+        <w:jc w:val="both"/>
+        <w:rPr>
+          <w:rFonts w:ascii="Times New Roman" w:eastAsiaTheme="majorEastAsia" w:hAnsi="Times New Roman" w:cs="Times New Roman"/>
+          <w:sz w:val="24"/>
+          <w:szCs w:val="24"/>
+          <w:lang w:val="es-ES"/>
+        </w:rPr>
+      </w:pPr>
+      <w:r>
+        <w:rPr>
+          <w:rFonts w:ascii="Times New Roman" w:eastAsiaTheme="majorEastAsia" w:hAnsi="Times New Roman" w:cs="Times New Roman"/>
+          <w:sz w:val="24"/>
+          <w:szCs w:val="24"/>
+          <w:lang w:val="es-ES"/>
+        </w:rPr>
+        <w:t>Las evaluaciones en esta fase se dividieron en la siguiente manera:</w:t>
+      </w:r>
     </w:p>
     <w:p>
       <w:pPr>
@@ -16071,7 +16809,7 @@
         </w:numPr>
         <w:spacing w:line="480" w:lineRule="auto"/>
         <w:jc w:val="both"/>
-        <w:outlineLvl w:val="3"/>
+        <w:outlineLvl w:val="2"/>
         <w:rPr>
           <w:rFonts w:ascii="Times New Roman" w:eastAsiaTheme="majorEastAsia" w:hAnsi="Times New Roman" w:cs="Times New Roman"/>
           <w:b/>
@@ -16080,6 +16818,7 @@
           <w:lang w:val="es-ES"/>
         </w:rPr>
       </w:pPr>
+      <w:bookmarkStart w:id="72" w:name="_Toc514795923"/>
       <w:r>
         <w:rPr>
           <w:rFonts w:ascii="Times New Roman" w:eastAsiaTheme="majorEastAsia" w:hAnsi="Times New Roman" w:cs="Times New Roman"/>
@@ -16089,6 +16828,227 @@
           <w:lang w:val="es-ES"/>
         </w:rPr>
         <w:t>Evaluación del framework de desarrollo</w:t>
+      </w:r>
+      <w:bookmarkEnd w:id="72"/>
+    </w:p>
+    <w:p>
+      <w:pPr>
+        <w:spacing w:line="480" w:lineRule="auto"/>
+        <w:ind w:firstLine="567"/>
+        <w:jc w:val="both"/>
+        <w:rPr>
+          <w:rFonts w:ascii="Times New Roman" w:eastAsiaTheme="majorEastAsia" w:hAnsi="Times New Roman" w:cs="Times New Roman"/>
+          <w:sz w:val="24"/>
+          <w:szCs w:val="24"/>
+          <w:lang w:val="es-ES"/>
+        </w:rPr>
+      </w:pPr>
+      <w:r>
+        <w:rPr>
+          <w:rFonts w:ascii="Times New Roman" w:eastAsiaTheme="majorEastAsia" w:hAnsi="Times New Roman" w:cs="Times New Roman"/>
+          <w:sz w:val="24"/>
+          <w:szCs w:val="24"/>
+          <w:lang w:val="es-ES"/>
+        </w:rPr>
+        <w:t>Al efectuar la evaluación de los 3 “Framework”  seleccionados anteriormente para el desarrollo del sistema administrativo SAI se determinó que era adecuada la utilización del Framework Laravel (ver apéndice x’s) con base en la naturaleza administrativa y los requerimientos que debe cubrir el sistema.</w:t>
+      </w:r>
+    </w:p>
+    <w:p>
+      <w:pPr>
+        <w:spacing w:line="480" w:lineRule="auto"/>
+        <w:ind w:firstLine="567"/>
+        <w:jc w:val="both"/>
+        <w:rPr>
+          <w:rFonts w:ascii="Times New Roman" w:eastAsiaTheme="majorEastAsia" w:hAnsi="Times New Roman" w:cs="Times New Roman"/>
+          <w:sz w:val="24"/>
+          <w:szCs w:val="24"/>
+          <w:lang w:val="es-ES"/>
+        </w:rPr>
+      </w:pPr>
+      <w:r>
+        <w:rPr>
+          <w:rFonts w:ascii="Times New Roman" w:eastAsiaTheme="majorEastAsia" w:hAnsi="Times New Roman" w:cs="Times New Roman"/>
+          <w:sz w:val="24"/>
+          <w:szCs w:val="24"/>
+          <w:lang w:val="es-ES"/>
+        </w:rPr>
+        <w:t>Se decidió utilizar el Framework Laravel luego de la evaluación por las razones presentadas a continuación:</w:t>
+      </w:r>
+    </w:p>
+    <w:p>
+      <w:pPr>
+        <w:pStyle w:val="Prrafodelista"/>
+        <w:numPr>
+          <w:ilvl w:val="0"/>
+          <w:numId w:val="29"/>
+        </w:numPr>
+        <w:spacing w:line="480" w:lineRule="auto"/>
+        <w:jc w:val="both"/>
+        <w:rPr>
+          <w:rFonts w:ascii="Times New Roman" w:eastAsiaTheme="majorEastAsia" w:hAnsi="Times New Roman" w:cs="Times New Roman"/>
+          <w:sz w:val="24"/>
+          <w:szCs w:val="24"/>
+          <w:lang w:val="es-ES"/>
+        </w:rPr>
+      </w:pPr>
+      <w:r>
+        <w:rPr>
+          <w:rFonts w:ascii="Times New Roman" w:eastAsiaTheme="majorEastAsia" w:hAnsi="Times New Roman" w:cs="Times New Roman"/>
+          <w:sz w:val="24"/>
+          <w:szCs w:val="24"/>
+          <w:lang w:val="es-ES"/>
+        </w:rPr>
+        <w:t>Está basado en el lenguaje de programación PHP, lo que proporciona muchas ventajas: orientado al desarrollo de aplicaciones web dinámicas, destacada conectividad con PostgreSQL,</w:t>
+      </w:r>
+    </w:p>
+    <w:p>
+      <w:pPr>
+        <w:pStyle w:val="Prrafodelista"/>
+        <w:numPr>
+          <w:ilvl w:val="0"/>
+          <w:numId w:val="29"/>
+        </w:numPr>
+        <w:spacing w:line="480" w:lineRule="auto"/>
+        <w:jc w:val="both"/>
+        <w:rPr>
+          <w:rFonts w:ascii="Times New Roman" w:eastAsiaTheme="majorEastAsia" w:hAnsi="Times New Roman" w:cs="Times New Roman"/>
+          <w:sz w:val="24"/>
+          <w:szCs w:val="24"/>
+          <w:lang w:val="es-ES"/>
+        </w:rPr>
+      </w:pPr>
+      <w:r>
+        <w:rPr>
+          <w:rFonts w:ascii="Times New Roman" w:eastAsiaTheme="majorEastAsia" w:hAnsi="Times New Roman" w:cs="Times New Roman"/>
+          <w:sz w:val="24"/>
+          <w:szCs w:val="24"/>
+          <w:lang w:val="es-ES"/>
+        </w:rPr>
+        <w:lastRenderedPageBreak/>
+        <w:t>Manejo de datos poco complejo, mediante Eloquent que transforma la interacción con la base de datos totalmente orientada a objetos,  siendo compatible con la mayoría de las base de datos y facilitando la migración de los datos de forma fácil y segura.</w:t>
+      </w:r>
+    </w:p>
+    <w:p>
+      <w:pPr>
+        <w:pStyle w:val="Prrafodelista"/>
+        <w:numPr>
+          <w:ilvl w:val="0"/>
+          <w:numId w:val="29"/>
+        </w:numPr>
+        <w:spacing w:line="480" w:lineRule="auto"/>
+        <w:jc w:val="both"/>
+        <w:rPr>
+          <w:rFonts w:ascii="Times New Roman" w:eastAsiaTheme="majorEastAsia" w:hAnsi="Times New Roman" w:cs="Times New Roman"/>
+          <w:sz w:val="24"/>
+          <w:szCs w:val="24"/>
+          <w:lang w:val="es-ES"/>
+        </w:rPr>
+      </w:pPr>
+      <w:r>
+        <w:rPr>
+          <w:rFonts w:ascii="Times New Roman" w:eastAsiaTheme="majorEastAsia" w:hAnsi="Times New Roman" w:cs="Times New Roman"/>
+          <w:sz w:val="24"/>
+          <w:szCs w:val="24"/>
+          <w:lang w:val="es-ES"/>
+        </w:rPr>
+        <w:t>Manejo de plantillas mediante Blade, el cual permite mejorar la generación y presentación de plantillas, además incluye un sistema de cache que mejora la velocidad, mejorando el rendimiento de la aplicación.</w:t>
+      </w:r>
+    </w:p>
+    <w:p>
+      <w:pPr>
+        <w:pStyle w:val="Prrafodelista"/>
+        <w:numPr>
+          <w:ilvl w:val="0"/>
+          <w:numId w:val="29"/>
+        </w:numPr>
+        <w:spacing w:line="480" w:lineRule="auto"/>
+        <w:jc w:val="both"/>
+        <w:rPr>
+          <w:rFonts w:ascii="Times New Roman" w:eastAsiaTheme="majorEastAsia" w:hAnsi="Times New Roman" w:cs="Times New Roman"/>
+          <w:sz w:val="24"/>
+          <w:szCs w:val="24"/>
+          <w:lang w:val="es-ES"/>
+        </w:rPr>
+      </w:pPr>
+      <w:r>
+        <w:rPr>
+          <w:rFonts w:ascii="Times New Roman" w:eastAsiaTheme="majorEastAsia" w:hAnsi="Times New Roman" w:cs="Times New Roman"/>
+          <w:sz w:val="24"/>
+          <w:szCs w:val="24"/>
+          <w:lang w:val="es-ES"/>
+        </w:rPr>
+        <w:t>Incluye una unidad de prueba que provee métodos para ayudar a crear pruebas o “</w:t>
+      </w:r>
+      <w:r>
+        <w:rPr>
+          <w:rFonts w:ascii="Times New Roman" w:eastAsiaTheme="majorEastAsia" w:hAnsi="Times New Roman" w:cs="Times New Roman"/>
+          <w:sz w:val="24"/>
+          <w:szCs w:val="24"/>
+          <w:lang w:val="es-ES"/>
+        </w:rPr>
+        <w:t xml:space="preserve">tests” en dos diferentes niveles, Unit el cual permite realizar pruebas enfocadas en una porción de código, es decir, un método y Feature que permite realizar pruebas a una mayor porción de código como la interacción de varios objetos entre ellos, inclusive HTTP request. </w:t>
+      </w:r>
+    </w:p>
+    <w:p>
+      <w:pPr>
+        <w:pStyle w:val="Prrafodelista"/>
+        <w:numPr>
+          <w:ilvl w:val="0"/>
+          <w:numId w:val="29"/>
+        </w:numPr>
+        <w:spacing w:line="480" w:lineRule="auto"/>
+        <w:jc w:val="both"/>
+        <w:rPr>
+          <w:rFonts w:ascii="Times New Roman" w:eastAsiaTheme="majorEastAsia" w:hAnsi="Times New Roman" w:cs="Times New Roman"/>
+          <w:sz w:val="24"/>
+          <w:szCs w:val="24"/>
+          <w:lang w:val="es-ES"/>
+        </w:rPr>
+      </w:pPr>
+      <w:r>
+        <w:rPr>
+          <w:rFonts w:ascii="Times New Roman" w:eastAsiaTheme="majorEastAsia" w:hAnsi="Times New Roman" w:cs="Times New Roman"/>
+          <w:sz w:val="24"/>
+          <w:szCs w:val="24"/>
+          <w:lang w:val="es-ES"/>
+        </w:rPr>
+        <w:t xml:space="preserve">  </w:t>
+      </w:r>
+      <w:r>
+        <w:rPr>
+          <w:rFonts w:ascii="Times New Roman" w:eastAsiaTheme="majorEastAsia" w:hAnsi="Times New Roman" w:cs="Times New Roman"/>
+          <w:sz w:val="24"/>
+          <w:szCs w:val="24"/>
+          <w:lang w:val="es-ES"/>
+        </w:rPr>
+        <w:t>Cuenta con una serie de paquetes y funcionalidades para la autentificación, autorización, encriptación</w:t>
+      </w:r>
+      <w:r>
+        <w:rPr>
+          <w:rFonts w:ascii="Times New Roman" w:eastAsiaTheme="majorEastAsia" w:hAnsi="Times New Roman" w:cs="Times New Roman"/>
+          <w:sz w:val="24"/>
+          <w:szCs w:val="24"/>
+          <w:lang w:val="es-ES"/>
+        </w:rPr>
+        <w:t xml:space="preserve"> y </w:t>
+      </w:r>
+      <w:r>
+        <w:rPr>
+          <w:rFonts w:ascii="Times New Roman" w:eastAsiaTheme="majorEastAsia" w:hAnsi="Times New Roman" w:cs="Times New Roman"/>
+          <w:sz w:val="24"/>
+          <w:szCs w:val="24"/>
+          <w:lang w:val="es-ES"/>
+        </w:rPr>
+        <w:t xml:space="preserve"> </w:t>
+      </w:r>
+      <w:r>
+        <w:rPr>
+          <w:rFonts w:ascii="Times New Roman" w:eastAsiaTheme="majorEastAsia" w:hAnsi="Times New Roman" w:cs="Times New Roman"/>
+          <w:sz w:val="24"/>
+          <w:szCs w:val="24"/>
+          <w:lang w:val="es-ES"/>
+        </w:rPr>
+        <w:t>validación que brinda un alto nivel de seguridad en las aplicaciones desarrolladas.</w:t>
       </w:r>
     </w:p>
     <w:p>
@@ -16100,7 +17060,7 @@
         </w:numPr>
         <w:spacing w:line="480" w:lineRule="auto"/>
         <w:jc w:val="both"/>
-        <w:outlineLvl w:val="3"/>
+        <w:outlineLvl w:val="2"/>
         <w:rPr>
           <w:rFonts w:ascii="Times New Roman" w:eastAsiaTheme="majorEastAsia" w:hAnsi="Times New Roman" w:cs="Times New Roman"/>
           <w:b/>
@@ -16109,6 +17069,7 @@
           <w:lang w:val="es-ES"/>
         </w:rPr>
       </w:pPr>
+      <w:bookmarkStart w:id="73" w:name="_Toc514795924"/>
       <w:r>
         <w:rPr>
           <w:rFonts w:ascii="Times New Roman" w:eastAsiaTheme="majorEastAsia" w:hAnsi="Times New Roman" w:cs="Times New Roman"/>
@@ -16118,6 +17079,317 @@
           <w:lang w:val="es-ES"/>
         </w:rPr>
         <w:t>Evaluación del manejador de base de datos</w:t>
+      </w:r>
+      <w:bookmarkEnd w:id="73"/>
+    </w:p>
+    <w:p>
+      <w:pPr>
+        <w:spacing w:line="480" w:lineRule="auto"/>
+        <w:ind w:firstLine="504"/>
+        <w:jc w:val="both"/>
+        <w:rPr>
+          <w:rFonts w:ascii="Times New Roman" w:eastAsiaTheme="majorEastAsia" w:hAnsi="Times New Roman" w:cs="Times New Roman"/>
+          <w:sz w:val="24"/>
+          <w:szCs w:val="24"/>
+          <w:lang w:val="es-ES"/>
+        </w:rPr>
+      </w:pPr>
+      <w:r>
+        <w:rPr>
+          <w:rFonts w:ascii="Times New Roman" w:eastAsiaTheme="majorEastAsia" w:hAnsi="Times New Roman" w:cs="Times New Roman"/>
+          <w:sz w:val="24"/>
+          <w:szCs w:val="24"/>
+          <w:lang w:val="es-ES"/>
+        </w:rPr>
+        <w:t>Al efectuar la evaluación de los 3 manejadores de base de datos seleccionados anteriormente para la implementación del almacén de datos para el sistema administrativo SAI se determinó que era adecuada la utilización del manejador de base de datos PostgreSQL (ver apéndice x’s) con base en los requerimientos del sistema, dado que maneja información sensible para la empresa y los clientes de la misma.</w:t>
+      </w:r>
+    </w:p>
+    <w:p>
+      <w:pPr>
+        <w:spacing w:line="480" w:lineRule="auto"/>
+        <w:ind w:firstLine="504"/>
+        <w:jc w:val="both"/>
+        <w:rPr>
+          <w:rFonts w:ascii="Times New Roman" w:eastAsiaTheme="majorEastAsia" w:hAnsi="Times New Roman" w:cs="Times New Roman"/>
+          <w:sz w:val="24"/>
+          <w:szCs w:val="24"/>
+          <w:lang w:val="es-ES"/>
+        </w:rPr>
+      </w:pPr>
+      <w:r>
+        <w:rPr>
+          <w:rFonts w:ascii="Times New Roman" w:eastAsiaTheme="majorEastAsia" w:hAnsi="Times New Roman" w:cs="Times New Roman"/>
+          <w:sz w:val="24"/>
+          <w:szCs w:val="24"/>
+          <w:lang w:val="es-ES"/>
+        </w:rPr>
+        <w:t>Se decidió utilizar el manejador de base de datos PostgreSQL luego de la evaluación por las razones presentadas a continuación:</w:t>
+      </w:r>
+    </w:p>
+    <w:p>
+      <w:pPr>
+        <w:pStyle w:val="Prrafodelista"/>
+        <w:numPr>
+          <w:ilvl w:val="0"/>
+          <w:numId w:val="30"/>
+        </w:numPr>
+        <w:spacing w:line="480" w:lineRule="auto"/>
+        <w:jc w:val="both"/>
+        <w:rPr>
+          <w:rFonts w:ascii="Times New Roman" w:eastAsiaTheme="majorEastAsia" w:hAnsi="Times New Roman" w:cs="Times New Roman"/>
+          <w:sz w:val="24"/>
+          <w:szCs w:val="24"/>
+          <w:lang w:val="es-ES"/>
+        </w:rPr>
+      </w:pPr>
+      <w:r>
+        <w:rPr>
+          <w:rFonts w:ascii="Times New Roman" w:eastAsiaTheme="majorEastAsia" w:hAnsi="Times New Roman" w:cs="Times New Roman"/>
+          <w:sz w:val="24"/>
+          <w:szCs w:val="24"/>
+          <w:lang w:val="es-ES"/>
+        </w:rPr>
+        <w:lastRenderedPageBreak/>
+        <w:t xml:space="preserve">Es una base de datos cien por ciento ACID (Atomicidad, Consistencia, Aislamiento, Durabilidad) </w:t>
+      </w:r>
+    </w:p>
+    <w:p>
+      <w:pPr>
+        <w:pStyle w:val="Prrafodelista"/>
+        <w:numPr>
+          <w:ilvl w:val="0"/>
+          <w:numId w:val="30"/>
+        </w:numPr>
+        <w:spacing w:line="480" w:lineRule="auto"/>
+        <w:jc w:val="both"/>
+        <w:rPr>
+          <w:rFonts w:ascii="Times New Roman" w:eastAsiaTheme="majorEastAsia" w:hAnsi="Times New Roman" w:cs="Times New Roman"/>
+          <w:sz w:val="24"/>
+          <w:szCs w:val="24"/>
+          <w:lang w:val="es-ES"/>
+        </w:rPr>
+      </w:pPr>
+      <w:r>
+        <w:rPr>
+          <w:rFonts w:ascii="Times New Roman" w:eastAsiaTheme="majorEastAsia" w:hAnsi="Times New Roman" w:cs="Times New Roman"/>
+          <w:sz w:val="24"/>
+          <w:szCs w:val="24"/>
+          <w:lang w:val="es-ES"/>
+        </w:rPr>
+        <w:t>Soporte a diferentes tipos de datos además de los básicos, tales como: fecha, elementos gráficos, cadena de bits, entre otros, así como también la creación de tipos propios.</w:t>
+      </w:r>
+    </w:p>
+    <w:p>
+      <w:pPr>
+        <w:pStyle w:val="Prrafodelista"/>
+        <w:numPr>
+          <w:ilvl w:val="0"/>
+          <w:numId w:val="30"/>
+        </w:numPr>
+        <w:spacing w:line="480" w:lineRule="auto"/>
+        <w:jc w:val="both"/>
+        <w:rPr>
+          <w:rFonts w:ascii="Times New Roman" w:eastAsiaTheme="majorEastAsia" w:hAnsi="Times New Roman" w:cs="Times New Roman"/>
+          <w:sz w:val="24"/>
+          <w:szCs w:val="24"/>
+          <w:lang w:val="es-ES"/>
+        </w:rPr>
+      </w:pPr>
+      <w:r>
+        <w:rPr>
+          <w:rFonts w:ascii="Times New Roman" w:eastAsiaTheme="majorEastAsia" w:hAnsi="Times New Roman" w:cs="Times New Roman"/>
+          <w:sz w:val="24"/>
+          <w:szCs w:val="24"/>
+          <w:lang w:val="es-ES"/>
+        </w:rPr>
+        <w:t>Es un manejador de base de datos Objeto-Relacional.</w:t>
+      </w:r>
+    </w:p>
+    <w:p>
+      <w:pPr>
+        <w:pStyle w:val="Prrafodelista"/>
+        <w:numPr>
+          <w:ilvl w:val="0"/>
+          <w:numId w:val="30"/>
+        </w:numPr>
+        <w:spacing w:line="480" w:lineRule="auto"/>
+        <w:jc w:val="both"/>
+        <w:rPr>
+          <w:rFonts w:ascii="Times New Roman" w:eastAsiaTheme="majorEastAsia" w:hAnsi="Times New Roman" w:cs="Times New Roman"/>
+          <w:sz w:val="24"/>
+          <w:szCs w:val="24"/>
+          <w:lang w:val="es-ES"/>
+        </w:rPr>
+      </w:pPr>
+      <w:r>
+        <w:rPr>
+          <w:rFonts w:ascii="Times New Roman" w:eastAsiaTheme="majorEastAsia" w:hAnsi="Times New Roman" w:cs="Times New Roman"/>
+          <w:sz w:val="24"/>
+          <w:szCs w:val="24"/>
+          <w:lang w:val="es-ES"/>
+        </w:rPr>
+        <w:t xml:space="preserve">Copia de seguridad en caliente (Online/hot backups), esto nos permite realizar respaldo de la base de datos aunque existan usuarios accediendo a ella. </w:t>
+      </w:r>
+    </w:p>
+    <w:p>
+      <w:pPr>
+        <w:pStyle w:val="Prrafodelista"/>
+        <w:numPr>
+          <w:ilvl w:val="0"/>
+          <w:numId w:val="30"/>
+        </w:numPr>
+        <w:spacing w:line="480" w:lineRule="auto"/>
+        <w:jc w:val="both"/>
+        <w:rPr>
+          <w:rFonts w:ascii="Times New Roman" w:eastAsiaTheme="majorEastAsia" w:hAnsi="Times New Roman" w:cs="Times New Roman"/>
+          <w:sz w:val="24"/>
+          <w:szCs w:val="24"/>
+        </w:rPr>
+      </w:pPr>
+      <w:r>
+        <w:rPr>
+          <w:rFonts w:ascii="Times New Roman" w:eastAsiaTheme="majorEastAsia" w:hAnsi="Times New Roman" w:cs="Times New Roman"/>
+          <w:sz w:val="24"/>
+          <w:szCs w:val="24"/>
+        </w:rPr>
+        <w:t>Posee Milti-Version Concurrency Control (MVCC) el cual</w:t>
+      </w:r>
+      <w:r>
+        <w:rPr>
+          <w:rFonts w:ascii="Times New Roman" w:eastAsiaTheme="majorEastAsia" w:hAnsi="Times New Roman" w:cs="Times New Roman"/>
+          <w:sz w:val="24"/>
+          <w:szCs w:val="24"/>
+        </w:rPr>
+        <w:t xml:space="preserve"> permite el manejo de la concurrencia en la base de datos. </w:t>
+      </w:r>
+    </w:p>
+    <w:p>
+      <w:pPr>
+        <w:pStyle w:val="Prrafodelista"/>
+        <w:numPr>
+          <w:ilvl w:val="0"/>
+          <w:numId w:val="30"/>
+        </w:numPr>
+        <w:spacing w:line="480" w:lineRule="auto"/>
+        <w:jc w:val="both"/>
+        <w:rPr>
+          <w:rFonts w:ascii="Times New Roman" w:eastAsiaTheme="majorEastAsia" w:hAnsi="Times New Roman" w:cs="Times New Roman"/>
+          <w:sz w:val="24"/>
+          <w:szCs w:val="24"/>
+        </w:rPr>
+      </w:pPr>
+      <w:r>
+        <w:rPr>
+          <w:rFonts w:ascii="Times New Roman" w:eastAsiaTheme="majorEastAsia" w:hAnsi="Times New Roman" w:cs="Times New Roman"/>
+          <w:sz w:val="24"/>
+          <w:szCs w:val="24"/>
+        </w:rPr>
+        <w:t xml:space="preserve">Disponible para la mayoría de sistemas operativos del mercado. </w:t>
+      </w:r>
+    </w:p>
+    <w:p>
+      <w:pPr>
+        <w:spacing w:line="480" w:lineRule="auto"/>
+        <w:jc w:val="both"/>
+        <w:rPr>
+          <w:rFonts w:ascii="Times New Roman" w:eastAsiaTheme="majorEastAsia" w:hAnsi="Times New Roman" w:cs="Times New Roman"/>
+          <w:sz w:val="24"/>
+          <w:szCs w:val="24"/>
+        </w:rPr>
+      </w:pPr>
+    </w:p>
+    <w:p>
+      <w:pPr>
+        <w:pStyle w:val="Prrafodelista"/>
+        <w:numPr>
+          <w:ilvl w:val="2"/>
+          <w:numId w:val="23"/>
+        </w:numPr>
+        <w:spacing w:line="480" w:lineRule="auto"/>
+        <w:jc w:val="both"/>
+        <w:outlineLvl w:val="2"/>
+        <w:rPr>
+          <w:rFonts w:ascii="Times New Roman" w:eastAsiaTheme="majorEastAsia" w:hAnsi="Times New Roman" w:cs="Times New Roman"/>
+          <w:b/>
+          <w:sz w:val="26"/>
+          <w:szCs w:val="26"/>
+          <w:lang w:val="es-ES"/>
+        </w:rPr>
+      </w:pPr>
+      <w:bookmarkStart w:id="74" w:name="_Toc514795925"/>
+      <w:r>
+        <w:rPr>
+          <w:rFonts w:ascii="Times New Roman" w:eastAsiaTheme="majorEastAsia" w:hAnsi="Times New Roman" w:cs="Times New Roman"/>
+          <w:b/>
+          <w:sz w:val="26"/>
+          <w:szCs w:val="26"/>
+          <w:lang w:val="es-ES"/>
+        </w:rPr>
+        <w:t>Proposición de Soluciones</w:t>
+      </w:r>
+      <w:bookmarkEnd w:id="74"/>
+    </w:p>
+    <w:p>
+      <w:pPr>
+        <w:spacing w:line="480" w:lineRule="auto"/>
+        <w:ind w:firstLine="432"/>
+        <w:jc w:val="both"/>
+        <w:rPr>
+          <w:rFonts w:ascii="Times New Roman" w:eastAsiaTheme="majorEastAsia" w:hAnsi="Times New Roman" w:cs="Times New Roman"/>
+          <w:sz w:val="24"/>
+          <w:szCs w:val="24"/>
+          <w:lang w:val="es-ES"/>
+        </w:rPr>
+      </w:pPr>
+      <w:r>
+        <w:rPr>
+          <w:rFonts w:ascii="Times New Roman" w:eastAsiaTheme="majorEastAsia" w:hAnsi="Times New Roman" w:cs="Times New Roman"/>
+          <w:sz w:val="24"/>
+          <w:szCs w:val="24"/>
+          <w:lang w:val="es-ES"/>
+        </w:rPr>
+        <w:t>Posteriormente del levantamiento de información, se realizo un análisis de los resultados obtenidos, con base a eso se propuso la implementación de un sistema administrativo que permite al personal la gestión de los productos y clientes de la empresa, gestionando los procesos de presupuestar, venta, registro de pagos, nota de entrega y solicitudes de cambio o devolución</w:t>
+      </w:r>
+      <w:r>
+        <w:rPr>
+          <w:rFonts w:ascii="Times New Roman" w:eastAsiaTheme="majorEastAsia" w:hAnsi="Times New Roman" w:cs="Times New Roman"/>
+          <w:sz w:val="24"/>
+          <w:szCs w:val="24"/>
+          <w:lang w:val="es-ES"/>
+        </w:rPr>
+        <w:t>, con un módulo de reportes para poder obtener información general o especifica del proceso diario de la empresa.</w:t>
+      </w:r>
+    </w:p>
+    <w:p>
+      <w:pPr>
+        <w:spacing w:line="480" w:lineRule="auto"/>
+        <w:ind w:firstLine="432"/>
+        <w:jc w:val="both"/>
+        <w:rPr>
+          <w:rFonts w:ascii="Times New Roman" w:eastAsiaTheme="majorEastAsia" w:hAnsi="Times New Roman" w:cs="Times New Roman"/>
+          <w:sz w:val="24"/>
+          <w:szCs w:val="24"/>
+          <w:lang w:val="es-ES"/>
+        </w:rPr>
+      </w:pPr>
+      <w:r>
+        <w:rPr>
+          <w:rFonts w:ascii="Times New Roman" w:eastAsiaTheme="majorEastAsia" w:hAnsi="Times New Roman" w:cs="Times New Roman"/>
+          <w:sz w:val="24"/>
+          <w:szCs w:val="24"/>
+          <w:lang w:val="es-ES"/>
+        </w:rPr>
+        <w:t xml:space="preserve">Además, se propuso el desarrollo de un módulo de inteligencia de negocio el cual le permitirá a la administración de la empresa tener información actualizada y procesada </w:t>
+      </w:r>
+      <w:r>
+        <w:rPr>
+          <w:rFonts w:ascii="Times New Roman" w:eastAsiaTheme="majorEastAsia" w:hAnsi="Times New Roman" w:cs="Times New Roman"/>
+          <w:sz w:val="24"/>
+          <w:szCs w:val="24"/>
+          <w:lang w:val="es-ES"/>
+        </w:rPr>
+        <w:lastRenderedPageBreak/>
+        <w:t>sobre los clientes y productos de la empresa con base a los “Key Performance Indicator (KPI)” de la empresa, el cual le permitirá mejorar la toma de decisiones.</w:t>
       </w:r>
     </w:p>
     <w:p>
@@ -16148,7 +17420,7 @@
         </w:rPr>
         <w:t xml:space="preserve"> </w:t>
       </w:r>
-      <w:bookmarkStart w:id="72" w:name="_Toc514400429"/>
+      <w:bookmarkStart w:id="75" w:name="_Toc514795926"/>
       <w:r>
         <w:rPr>
           <w:rFonts w:ascii="Times New Roman" w:eastAsiaTheme="majorEastAsia" w:hAnsi="Times New Roman" w:cs="Times New Roman"/>
@@ -16159,7 +17431,29 @@
         </w:rPr>
         <w:t>Diseño</w:t>
       </w:r>
-      <w:bookmarkEnd w:id="72"/>
+      <w:bookmarkEnd w:id="75"/>
+    </w:p>
+    <w:p>
+      <w:pPr>
+        <w:spacing w:line="480" w:lineRule="auto"/>
+        <w:ind w:firstLine="432"/>
+        <w:jc w:val="both"/>
+        <w:rPr>
+          <w:rFonts w:ascii="Times New Roman" w:eastAsiaTheme="majorEastAsia" w:hAnsi="Times New Roman" w:cs="Times New Roman"/>
+          <w:sz w:val="24"/>
+          <w:szCs w:val="24"/>
+          <w:lang w:val="es-ES"/>
+        </w:rPr>
+      </w:pPr>
+      <w:r>
+        <w:rPr>
+          <w:rFonts w:ascii="Times New Roman" w:eastAsiaTheme="majorEastAsia" w:hAnsi="Times New Roman" w:cs="Times New Roman"/>
+          <w:sz w:val="24"/>
+          <w:szCs w:val="24"/>
+          <w:lang w:val="es-ES"/>
+        </w:rPr>
+        <w:t>La información obtenida en la fase de análisis de requerimientos  ha sido utilizada como base para esta fase de diseño, en la cual las actividades se dividieron de la siguiente manera:</w:t>
+      </w:r>
     </w:p>
     <w:p>
       <w:pPr>
@@ -16179,7 +17473,7 @@
           <w:lang w:val="es-ES"/>
         </w:rPr>
       </w:pPr>
-      <w:bookmarkStart w:id="73" w:name="_Toc514400430"/>
+      <w:bookmarkStart w:id="76" w:name="_Toc514795927"/>
       <w:r>
         <w:rPr>
           <w:rFonts w:ascii="Times New Roman" w:eastAsiaTheme="majorEastAsia" w:hAnsi="Times New Roman" w:cs="Times New Roman"/>
@@ -16190,7 +17484,29 @@
         </w:rPr>
         <w:t>Diseño de Interfaz</w:t>
       </w:r>
-      <w:bookmarkEnd w:id="73"/>
+      <w:bookmarkEnd w:id="76"/>
+    </w:p>
+    <w:p>
+      <w:pPr>
+        <w:spacing w:line="480" w:lineRule="auto"/>
+        <w:ind w:firstLine="504"/>
+        <w:jc w:val="both"/>
+        <w:rPr>
+          <w:rFonts w:ascii="Times New Roman" w:eastAsiaTheme="majorEastAsia" w:hAnsi="Times New Roman" w:cs="Times New Roman"/>
+          <w:sz w:val="24"/>
+          <w:szCs w:val="24"/>
+          <w:lang w:val="es-ES"/>
+        </w:rPr>
+      </w:pPr>
+      <w:r>
+        <w:rPr>
+          <w:rFonts w:ascii="Times New Roman" w:eastAsiaTheme="majorEastAsia" w:hAnsi="Times New Roman" w:cs="Times New Roman"/>
+          <w:sz w:val="24"/>
+          <w:szCs w:val="24"/>
+          <w:lang w:val="es-ES"/>
+        </w:rPr>
+        <w:t xml:space="preserve">Los diseños de la interfaz fueron realizados pensando en la experiencia de usuario, es decir, fácil utilización y comprensión del mismo para facilitar el uso del sistema a la empresa Indatech C.A., se han elegido los colores y diseños fundándose en varias interfaces gratuitas que se encuentran en el internet.  </w:t>
+      </w:r>
     </w:p>
     <w:p>
       <w:pPr>
@@ -16210,7 +17526,7 @@
           <w:lang w:val="es-ES"/>
         </w:rPr>
       </w:pPr>
-      <w:bookmarkStart w:id="74" w:name="_Toc514400431"/>
+      <w:bookmarkStart w:id="77" w:name="_Toc514795928"/>
       <w:r>
         <w:rPr>
           <w:rFonts w:ascii="Times New Roman" w:eastAsiaTheme="majorEastAsia" w:hAnsi="Times New Roman" w:cs="Times New Roman"/>
@@ -16221,7 +17537,430 @@
         </w:rPr>
         <w:t>Arquitectura del Sistema SAI</w:t>
       </w:r>
-      <w:bookmarkEnd w:id="74"/>
+      <w:bookmarkEnd w:id="77"/>
+    </w:p>
+    <w:p>
+      <w:pPr>
+        <w:spacing w:line="480" w:lineRule="auto"/>
+        <w:ind w:firstLine="504"/>
+        <w:jc w:val="both"/>
+        <w:rPr>
+          <w:rFonts w:ascii="Times New Roman" w:eastAsiaTheme="majorEastAsia" w:hAnsi="Times New Roman" w:cs="Times New Roman"/>
+          <w:sz w:val="24"/>
+          <w:szCs w:val="24"/>
+          <w:lang w:val="es-ES"/>
+        </w:rPr>
+      </w:pPr>
+      <w:r>
+        <w:rPr>
+          <w:rFonts w:ascii="Times New Roman" w:eastAsiaTheme="majorEastAsia" w:hAnsi="Times New Roman" w:cs="Times New Roman"/>
+          <w:sz w:val="24"/>
+          <w:szCs w:val="24"/>
+          <w:lang w:val="es-ES"/>
+        </w:rPr>
+        <w:t>El  “Framework” seleccionado para el desarrollo del sistema SAI fue Laravel</w:t>
+      </w:r>
+      <w:r>
+        <w:rPr>
+          <w:rFonts w:ascii="Times New Roman" w:eastAsiaTheme="majorEastAsia" w:hAnsi="Times New Roman" w:cs="Times New Roman"/>
+          <w:sz w:val="24"/>
+          <w:szCs w:val="24"/>
+          <w:lang w:val="es-ES"/>
+        </w:rPr>
+        <w:t xml:space="preserve"> 5.6</w:t>
+      </w:r>
+      <w:r>
+        <w:rPr>
+          <w:rFonts w:ascii="Times New Roman" w:eastAsiaTheme="majorEastAsia" w:hAnsi="Times New Roman" w:cs="Times New Roman"/>
+          <w:sz w:val="24"/>
+          <w:szCs w:val="24"/>
+          <w:lang w:val="es-ES"/>
+        </w:rPr>
+        <w:t xml:space="preserve">, el cual esta implementado para </w:t>
+      </w:r>
+      <w:r>
+        <w:rPr>
+          <w:rFonts w:ascii="Times New Roman" w:eastAsiaTheme="majorEastAsia" w:hAnsi="Times New Roman" w:cs="Times New Roman"/>
+          <w:sz w:val="24"/>
+          <w:szCs w:val="24"/>
+          <w:lang w:val="es-ES"/>
+        </w:rPr>
+        <w:t xml:space="preserve">desarrollar </w:t>
+      </w:r>
+      <w:r>
+        <w:rPr>
+          <w:rFonts w:ascii="Times New Roman" w:eastAsiaTheme="majorEastAsia" w:hAnsi="Times New Roman" w:cs="Times New Roman"/>
+          <w:sz w:val="24"/>
+          <w:szCs w:val="24"/>
+          <w:lang w:val="es-ES"/>
+        </w:rPr>
+        <w:t xml:space="preserve">aplicaciones </w:t>
+      </w:r>
+      <w:r>
+        <w:rPr>
+          <w:rFonts w:ascii="Times New Roman" w:eastAsiaTheme="majorEastAsia" w:hAnsi="Times New Roman" w:cs="Times New Roman"/>
+          <w:sz w:val="24"/>
+          <w:szCs w:val="24"/>
+          <w:lang w:val="es-ES"/>
+        </w:rPr>
+        <w:t xml:space="preserve">con  la </w:t>
+      </w:r>
+      <w:r>
+        <w:rPr>
+          <w:rFonts w:ascii="Times New Roman" w:eastAsiaTheme="majorEastAsia" w:hAnsi="Times New Roman" w:cs="Times New Roman"/>
+          <w:sz w:val="24"/>
+          <w:szCs w:val="24"/>
+          <w:lang w:val="es-ES"/>
+        </w:rPr>
+        <w:t xml:space="preserve">arquitectura </w:t>
+      </w:r>
+      <w:r>
+        <w:rPr>
+          <w:rFonts w:ascii="Times New Roman" w:eastAsiaTheme="majorEastAsia" w:hAnsi="Times New Roman" w:cs="Times New Roman"/>
+          <w:sz w:val="24"/>
+          <w:szCs w:val="24"/>
+          <w:lang w:val="es-ES"/>
+        </w:rPr>
+        <w:t xml:space="preserve">de sistema </w:t>
+      </w:r>
+      <w:r>
+        <w:rPr>
+          <w:rFonts w:ascii="Times New Roman" w:eastAsiaTheme="majorEastAsia" w:hAnsi="Times New Roman" w:cs="Times New Roman"/>
+          <w:sz w:val="24"/>
+          <w:szCs w:val="24"/>
+          <w:lang w:val="es-ES"/>
+        </w:rPr>
+        <w:t xml:space="preserve"> bajo el patrón de diseño MVC (modelo, vista, controlador). En la ilustración que se muestra a continuación se puede apreciar la arquitectura </w:t>
+      </w:r>
+      <w:r>
+        <w:rPr>
+          <w:rFonts w:ascii="Times New Roman" w:eastAsiaTheme="majorEastAsia" w:hAnsi="Times New Roman" w:cs="Times New Roman"/>
+          <w:sz w:val="24"/>
+          <w:szCs w:val="24"/>
+          <w:lang w:val="es-ES"/>
+        </w:rPr>
+        <w:t xml:space="preserve">de este </w:t>
+      </w:r>
+      <w:r>
+        <w:rPr>
+          <w:rFonts w:ascii="Times New Roman" w:eastAsiaTheme="majorEastAsia" w:hAnsi="Times New Roman" w:cs="Times New Roman"/>
+          <w:sz w:val="24"/>
+          <w:szCs w:val="24"/>
+          <w:lang w:val="es-ES"/>
+        </w:rPr>
+        <w:t>patrón</w:t>
+      </w:r>
+      <w:r>
+        <w:rPr>
+          <w:rFonts w:ascii="Times New Roman" w:eastAsiaTheme="majorEastAsia" w:hAnsi="Times New Roman" w:cs="Times New Roman"/>
+          <w:sz w:val="24"/>
+          <w:szCs w:val="24"/>
+          <w:lang w:val="es-ES"/>
+        </w:rPr>
+        <w:t>.</w:t>
+      </w:r>
+    </w:p>
+    <w:p>
+      <w:pPr>
+        <w:spacing w:line="480" w:lineRule="auto"/>
+        <w:jc w:val="both"/>
+        <w:rPr>
+          <w:rFonts w:ascii="Times New Roman" w:eastAsiaTheme="majorEastAsia" w:hAnsi="Times New Roman" w:cs="Times New Roman"/>
+          <w:sz w:val="24"/>
+          <w:szCs w:val="24"/>
+          <w:lang w:val="es-ES"/>
+        </w:rPr>
+      </w:pPr>
+      <w:r>
+        <w:rPr>
+          <w:rFonts w:ascii="Times New Roman" w:eastAsiaTheme="majorEastAsia" w:hAnsi="Times New Roman" w:cs="Times New Roman"/>
+          <w:noProof/>
+          <w:sz w:val="24"/>
+          <w:szCs w:val="24"/>
+          <w:lang w:eastAsia="es-VE"/>
+        </w:rPr>
+        <w:lastRenderedPageBreak/>
+        <w:drawing>
+          <wp:inline distT="0" distB="0" distL="0" distR="0">
+            <wp:extent cx="5040456" cy="3657600"/>
+            <wp:effectExtent l="0" t="0" r="0" b="0"/>
+            <wp:docPr id="3" name="Imagen 1" descr="C:\Users\Carlos\Dropbox\TIG-SAI\imagenes\MVC.png"/>
+            <wp:cNvGraphicFramePr>
+              <a:graphicFrameLocks xmlns:a="http://schemas.openxmlformats.org/drawingml/2006/main" noChangeAspect="1"/>
+            </wp:cNvGraphicFramePr>
+            <a:graphic xmlns:a="http://schemas.openxmlformats.org/drawingml/2006/main">
+              <a:graphicData uri="http://schemas.openxmlformats.org/drawingml/2006/picture">
+                <pic:pic xmlns:pic="http://schemas.openxmlformats.org/drawingml/2006/picture">
+                  <pic:nvPicPr>
+                    <pic:cNvPr id="0" name="Picture 1" descr="C:\Users\Carlos\Dropbox\TIG-SAI\imagenes\MVC.png"/>
+                    <pic:cNvPicPr>
+                      <a:picLocks noChangeAspect="1" noChangeArrowheads="1"/>
+                    </pic:cNvPicPr>
+                  </pic:nvPicPr>
+                  <pic:blipFill>
+                    <a:blip r:embed="rId26" cstate="print"/>
+                    <a:srcRect/>
+                    <a:stretch>
+                      <a:fillRect/>
+                    </a:stretch>
+                  </pic:blipFill>
+                  <pic:spPr bwMode="auto">
+                    <a:xfrm>
+                      <a:off x="0" y="0"/>
+                      <a:ext cx="5051445" cy="3665574"/>
+                    </a:xfrm>
+                    <a:prstGeom prst="rect">
+                      <a:avLst/>
+                    </a:prstGeom>
+                    <a:noFill/>
+                    <a:ln w="9525">
+                      <a:noFill/>
+                      <a:miter lim="800000"/>
+                      <a:headEnd/>
+                      <a:tailEnd/>
+                    </a:ln>
+                  </pic:spPr>
+                </pic:pic>
+              </a:graphicData>
+            </a:graphic>
+          </wp:inline>
+        </w:drawing>
+      </w:r>
+    </w:p>
+    <w:p>
+      <w:pPr>
+        <w:pStyle w:val="Epgrafe"/>
+        <w:spacing w:after="0" w:line="360" w:lineRule="auto"/>
+        <w:jc w:val="center"/>
+        <w:rPr>
+          <w:rFonts w:ascii="Times New Roman" w:hAnsi="Times New Roman" w:cs="Times New Roman"/>
+          <w:b w:val="0"/>
+          <w:i/>
+          <w:color w:val="auto"/>
+          <w:sz w:val="24"/>
+          <w:szCs w:val="24"/>
+        </w:rPr>
+      </w:pPr>
+      <w:bookmarkStart w:id="78" w:name="ilustracion3"/>
+      <w:r>
+        <w:rPr>
+          <w:rFonts w:ascii="Times New Roman" w:hAnsi="Times New Roman" w:cs="Times New Roman"/>
+          <w:b w:val="0"/>
+          <w:i/>
+          <w:color w:val="auto"/>
+          <w:sz w:val="24"/>
+          <w:szCs w:val="24"/>
+        </w:rPr>
+        <w:t>Ilustración 3</w:t>
+      </w:r>
+      <w:r>
+        <w:rPr>
+          <w:rFonts w:ascii="Times New Roman" w:hAnsi="Times New Roman" w:cs="Times New Roman"/>
+          <w:b w:val="0"/>
+          <w:i/>
+          <w:color w:val="auto"/>
+          <w:sz w:val="24"/>
+          <w:szCs w:val="24"/>
+        </w:rPr>
+        <w:t>Patron de diseño Modelo, Vista, Controlador</w:t>
+      </w:r>
+    </w:p>
+    <w:bookmarkEnd w:id="78"/>
+    <w:p>
+      <w:pPr>
+        <w:jc w:val="center"/>
+        <w:rPr>
+          <w:rFonts w:ascii="Times New Roman" w:eastAsiaTheme="majorEastAsia" w:hAnsi="Times New Roman" w:cs="Times New Roman"/>
+          <w:i/>
+          <w:sz w:val="24"/>
+          <w:szCs w:val="24"/>
+          <w:lang w:val="es-ES"/>
+        </w:rPr>
+      </w:pPr>
+      <w:r>
+        <w:rPr>
+          <w:rFonts w:ascii="Times New Roman" w:eastAsiaTheme="majorEastAsia" w:hAnsi="Times New Roman" w:cs="Times New Roman"/>
+          <w:i/>
+          <w:sz w:val="24"/>
+          <w:szCs w:val="24"/>
+          <w:lang w:val="es-ES"/>
+        </w:rPr>
+        <w:t xml:space="preserve">Fuente: </w:t>
+      </w:r>
+      <w:r>
+        <w:rPr>
+          <w:rFonts w:ascii="Times New Roman" w:eastAsiaTheme="majorEastAsia" w:hAnsi="Times New Roman" w:cs="Times New Roman"/>
+          <w:i/>
+          <w:sz w:val="24"/>
+          <w:szCs w:val="24"/>
+          <w:lang w:val="es-ES"/>
+        </w:rPr>
+        <w:t>Imágenes de internet</w:t>
+      </w:r>
+    </w:p>
+    <w:p>
+      <w:pPr>
+        <w:spacing w:line="480" w:lineRule="auto"/>
+        <w:jc w:val="both"/>
+        <w:rPr>
+          <w:rFonts w:ascii="Times New Roman" w:eastAsiaTheme="majorEastAsia" w:hAnsi="Times New Roman" w:cs="Times New Roman"/>
+          <w:sz w:val="24"/>
+          <w:szCs w:val="24"/>
+          <w:lang w:val="es-ES"/>
+        </w:rPr>
+      </w:pPr>
+    </w:p>
+    <w:p>
+      <w:pPr>
+        <w:spacing w:line="480" w:lineRule="auto"/>
+        <w:jc w:val="both"/>
+        <w:rPr>
+          <w:rFonts w:ascii="Times New Roman" w:eastAsiaTheme="majorEastAsia" w:hAnsi="Times New Roman" w:cs="Times New Roman"/>
+          <w:sz w:val="24"/>
+          <w:szCs w:val="24"/>
+          <w:lang w:val="es-ES"/>
+        </w:rPr>
+      </w:pPr>
+      <w:r>
+        <w:rPr>
+          <w:rFonts w:ascii="Times New Roman" w:eastAsiaTheme="majorEastAsia" w:hAnsi="Times New Roman" w:cs="Times New Roman"/>
+          <w:sz w:val="24"/>
+          <w:szCs w:val="24"/>
+          <w:lang w:val="es-ES"/>
+        </w:rPr>
+        <w:t>Versiones del framework y del lenguaje base, estables a la fecha</w:t>
+      </w:r>
+    </w:p>
+    <w:p>
+      <w:pPr>
+        <w:spacing w:line="480" w:lineRule="auto"/>
+        <w:jc w:val="both"/>
+        <w:rPr>
+          <w:rFonts w:ascii="Times New Roman" w:eastAsiaTheme="majorEastAsia" w:hAnsi="Times New Roman" w:cs="Times New Roman"/>
+          <w:sz w:val="24"/>
+          <w:szCs w:val="24"/>
+          <w:lang w:val="es-ES"/>
+        </w:rPr>
+      </w:pPr>
+      <w:r>
+        <w:rPr>
+          <w:rFonts w:ascii="Times New Roman" w:eastAsiaTheme="majorEastAsia" w:hAnsi="Times New Roman" w:cs="Times New Roman"/>
+          <w:sz w:val="24"/>
+          <w:szCs w:val="24"/>
+          <w:lang w:val="es-ES"/>
+        </w:rPr>
+        <w:t xml:space="preserve">La arquitectura implementada para el “Business Intelligence”  es la que se muestra en la </w:t>
+      </w:r>
+      <w:r>
+        <w:rPr>
+          <w:rFonts w:ascii="Times New Roman" w:eastAsiaTheme="majorEastAsia" w:hAnsi="Times New Roman" w:cs="Times New Roman"/>
+          <w:i/>
+          <w:sz w:val="24"/>
+          <w:szCs w:val="24"/>
+          <w:lang w:val="es-ES"/>
+        </w:rPr>
+        <w:t xml:space="preserve">Ilustración 1 Arquitectura de una solución de “Business Intelligence”, </w:t>
+      </w:r>
+      <w:r>
+        <w:rPr>
+          <w:rFonts w:ascii="Times New Roman" w:eastAsiaTheme="majorEastAsia" w:hAnsi="Times New Roman" w:cs="Times New Roman"/>
+          <w:sz w:val="24"/>
+          <w:szCs w:val="24"/>
+          <w:lang w:val="es-ES"/>
+        </w:rPr>
+        <w:t>la cual consta de  la fuente de datos, el proceso de Extracción</w:t>
+      </w:r>
+      <w:r>
+        <w:rPr>
+          <w:rFonts w:ascii="Times New Roman" w:eastAsiaTheme="majorEastAsia" w:hAnsi="Times New Roman" w:cs="Times New Roman"/>
+          <w:sz w:val="24"/>
+          <w:szCs w:val="24"/>
+          <w:lang w:val="es-ES"/>
+        </w:rPr>
+        <w:t>,</w:t>
+      </w:r>
+      <w:r>
+        <w:rPr>
+          <w:rFonts w:ascii="Times New Roman" w:eastAsiaTheme="majorEastAsia" w:hAnsi="Times New Roman" w:cs="Times New Roman"/>
+          <w:sz w:val="24"/>
+          <w:szCs w:val="24"/>
+          <w:lang w:val="es-ES"/>
+        </w:rPr>
+        <w:t xml:space="preserve"> Transformación y Transporte (ETT), el “Data Mart” y las herramientas de usuario final.  </w:t>
+      </w:r>
+      <w:r>
+        <w:rPr>
+          <w:rFonts w:ascii="Times New Roman" w:eastAsiaTheme="majorEastAsia" w:hAnsi="Times New Roman" w:cs="Times New Roman"/>
+          <w:sz w:val="24"/>
+          <w:szCs w:val="24"/>
+          <w:highlight w:val="yellow"/>
+          <w:lang w:val="es-ES"/>
+        </w:rPr>
+        <w:t>(DEBERIA PONER QUE PARTE DEL PROYECTO CUBRE CADA PARTE DE LA AQUITECTURA???)</w:t>
+      </w:r>
+      <w:r>
+        <w:rPr>
+          <w:rFonts w:ascii="Times New Roman" w:eastAsiaTheme="majorEastAsia" w:hAnsi="Times New Roman" w:cs="Times New Roman"/>
+          <w:sz w:val="24"/>
+          <w:szCs w:val="24"/>
+          <w:lang w:val="es-ES"/>
+        </w:rPr>
+        <w:t xml:space="preserve">  </w:t>
+      </w:r>
+    </w:p>
+    <w:p>
+      <w:pPr>
+        <w:spacing w:line="480" w:lineRule="auto"/>
+        <w:jc w:val="both"/>
+        <w:rPr>
+          <w:rFonts w:ascii="Times New Roman" w:eastAsiaTheme="majorEastAsia" w:hAnsi="Times New Roman" w:cs="Times New Roman"/>
+          <w:sz w:val="24"/>
+          <w:szCs w:val="24"/>
+          <w:lang w:val="es-ES"/>
+        </w:rPr>
+      </w:pPr>
+      <w:r>
+        <w:rPr>
+          <w:rFonts w:ascii="Times New Roman" w:eastAsiaTheme="majorEastAsia" w:hAnsi="Times New Roman" w:cs="Times New Roman"/>
+          <w:sz w:val="24"/>
+          <w:szCs w:val="24"/>
+          <w:lang w:val="es-ES"/>
+        </w:rPr>
+        <w:t>Herramientas utilizadas para la inteligencia de negocio ( powe bi desktop, BD postgresql, dashborad)</w:t>
+      </w:r>
+    </w:p>
+    <w:p>
+      <w:pPr>
+        <w:spacing w:line="480" w:lineRule="auto"/>
+        <w:jc w:val="both"/>
+        <w:rPr>
+          <w:rFonts w:ascii="Times New Roman" w:eastAsiaTheme="majorEastAsia" w:hAnsi="Times New Roman" w:cs="Times New Roman"/>
+          <w:sz w:val="24"/>
+          <w:szCs w:val="24"/>
+          <w:lang w:val="es-ES"/>
+        </w:rPr>
+      </w:pPr>
+      <w:r>
+        <w:rPr>
+          <w:rFonts w:ascii="Times New Roman" w:eastAsiaTheme="majorEastAsia" w:hAnsi="Times New Roman" w:cs="Times New Roman"/>
+          <w:sz w:val="24"/>
+          <w:szCs w:val="24"/>
+          <w:highlight w:val="yellow"/>
+          <w:lang w:val="es-ES"/>
+        </w:rPr>
+        <w:lastRenderedPageBreak/>
+        <w:t>Debería explicar aquí lo que es el modelo, vista y controlador, asi como también lo quees un data mart, las fuentes de datos y las herramientas de los usuarios finales????</w:t>
+      </w:r>
+    </w:p>
+    <w:p>
+      <w:pPr>
+        <w:rPr>
+          <w:rFonts w:ascii="Times New Roman" w:eastAsiaTheme="majorEastAsia" w:hAnsi="Times New Roman" w:cs="Times New Roman"/>
+          <w:sz w:val="24"/>
+          <w:szCs w:val="24"/>
+          <w:lang w:val="es-ES"/>
+        </w:rPr>
+      </w:pPr>
     </w:p>
     <w:p>
       <w:pPr>
@@ -16241,7 +17980,7 @@
           <w:lang w:val="es-ES"/>
         </w:rPr>
       </w:pPr>
-      <w:bookmarkStart w:id="75" w:name="_Toc514400432"/>
+      <w:bookmarkStart w:id="79" w:name="_Toc514795929"/>
       <w:r>
         <w:rPr>
           <w:rFonts w:ascii="Times New Roman" w:eastAsiaTheme="majorEastAsia" w:hAnsi="Times New Roman" w:cs="Times New Roman"/>
@@ -16250,9 +17989,98 @@
           <w:szCs w:val="26"/>
           <w:lang w:val="es-ES"/>
         </w:rPr>
-        <w:t>Diseño e implementación de la base de datos para SAI</w:t>
-      </w:r>
-      <w:bookmarkEnd w:id="75"/>
+        <w:t xml:space="preserve">Diseño e implementación de la base de datos para </w:t>
+      </w:r>
+      <w:r>
+        <w:rPr>
+          <w:rFonts w:ascii="Times New Roman" w:eastAsiaTheme="majorEastAsia" w:hAnsi="Times New Roman" w:cs="Times New Roman"/>
+          <w:b/>
+          <w:sz w:val="26"/>
+          <w:szCs w:val="26"/>
+          <w:lang w:val="es-ES"/>
+        </w:rPr>
+        <w:t xml:space="preserve">el sistema </w:t>
+      </w:r>
+      <w:r>
+        <w:rPr>
+          <w:rFonts w:ascii="Times New Roman" w:eastAsiaTheme="majorEastAsia" w:hAnsi="Times New Roman" w:cs="Times New Roman"/>
+          <w:b/>
+          <w:sz w:val="26"/>
+          <w:szCs w:val="26"/>
+          <w:lang w:val="es-ES"/>
+        </w:rPr>
+        <w:t>SAI</w:t>
+      </w:r>
+      <w:bookmarkEnd w:id="79"/>
+    </w:p>
+    <w:p>
+      <w:pPr>
+        <w:spacing w:line="480" w:lineRule="auto"/>
+        <w:ind w:firstLine="504"/>
+        <w:jc w:val="both"/>
+        <w:rPr>
+          <w:rFonts w:ascii="Times New Roman" w:eastAsiaTheme="majorEastAsia" w:hAnsi="Times New Roman" w:cs="Times New Roman"/>
+          <w:sz w:val="24"/>
+          <w:szCs w:val="24"/>
+          <w:lang w:val="es-ES"/>
+        </w:rPr>
+      </w:pPr>
+      <w:r>
+        <w:rPr>
+          <w:rFonts w:ascii="Times New Roman" w:eastAsiaTheme="majorEastAsia" w:hAnsi="Times New Roman" w:cs="Times New Roman"/>
+          <w:sz w:val="24"/>
+          <w:szCs w:val="24"/>
+          <w:lang w:val="es-ES"/>
+        </w:rPr>
+        <w:t xml:space="preserve">Se realizó el diseño de la estructura de la base de datos mediante  un modelo Entidad-Relación </w:t>
+      </w:r>
+      <w:r>
+        <w:rPr>
+          <w:rFonts w:ascii="Times New Roman" w:eastAsiaTheme="majorEastAsia" w:hAnsi="Times New Roman" w:cs="Times New Roman"/>
+          <w:sz w:val="24"/>
+          <w:szCs w:val="24"/>
+          <w:lang w:val="es-ES"/>
+        </w:rPr>
+        <w:t xml:space="preserve">a partir del </w:t>
+      </w:r>
+      <w:r>
+        <w:rPr>
+          <w:rFonts w:ascii="Times New Roman" w:eastAsiaTheme="majorEastAsia" w:hAnsi="Times New Roman" w:cs="Times New Roman"/>
+          <w:sz w:val="24"/>
+          <w:szCs w:val="24"/>
+          <w:lang w:val="es-ES"/>
+        </w:rPr>
+        <w:t xml:space="preserve"> modelo existente de la aplicación de inventario. (Ver apéndice x’s). Se decidió utilizar el manejador de base de datos PostgreSQL versión 9.6 </w:t>
+      </w:r>
+      <w:r>
+        <w:rPr>
+          <w:rFonts w:ascii="Times New Roman" w:eastAsiaTheme="majorEastAsia" w:hAnsi="Times New Roman" w:cs="Times New Roman"/>
+          <w:sz w:val="24"/>
+          <w:szCs w:val="24"/>
+          <w:lang w:val="es-ES"/>
+        </w:rPr>
+        <w:t xml:space="preserve">ya que su </w:t>
+      </w:r>
+      <w:r>
+        <w:rPr>
+          <w:rFonts w:ascii="Times New Roman" w:hAnsi="Times New Roman" w:cs="Times New Roman"/>
+          <w:color w:val="000000" w:themeColor="text1"/>
+          <w:sz w:val="24"/>
+          <w:szCs w:val="24"/>
+          <w:lang w:val="es-ES"/>
+        </w:rPr>
+        <w:t xml:space="preserve">confiabilidad, integridad de la data,  conjunto de características robustas, extensibilidad y su licencia “open source” </w:t>
+      </w:r>
+      <w:r>
+        <w:rPr>
+          <w:rFonts w:ascii="Times New Roman" w:hAnsi="Times New Roman" w:cs="Times New Roman"/>
+          <w:color w:val="000000" w:themeColor="text1"/>
+          <w:sz w:val="24"/>
+          <w:szCs w:val="24"/>
+          <w:lang w:val="es-ES"/>
+        </w:rPr>
+        <w:t>lo hacen  ideal para la implementación como fuente de datos de un sistema administrativo que manejará información sensible sobre la empresa y sus clientes.</w:t>
+      </w:r>
     </w:p>
     <w:p>
       <w:pPr>
@@ -16272,7 +18100,7 @@
           <w:lang w:val="es-ES"/>
         </w:rPr>
       </w:pPr>
-      <w:bookmarkStart w:id="76" w:name="_Toc514400433"/>
+      <w:bookmarkStart w:id="80" w:name="_Toc514795930"/>
       <w:r>
         <w:rPr>
           <w:rFonts w:ascii="Times New Roman" w:eastAsiaTheme="majorEastAsia" w:hAnsi="Times New Roman" w:cs="Times New Roman"/>
@@ -16283,7 +18111,7 @@
         </w:rPr>
         <w:t>Diseño e implementación del “Data Mart”</w:t>
       </w:r>
-      <w:bookmarkEnd w:id="76"/>
+      <w:bookmarkEnd w:id="80"/>
     </w:p>
     <w:p>
       <w:pPr>
@@ -16303,7 +18131,7 @@
           <w:lang w:val="es-ES"/>
         </w:rPr>
       </w:pPr>
-      <w:bookmarkStart w:id="77" w:name="_Toc514400434"/>
+      <w:bookmarkStart w:id="81" w:name="_Toc514795931"/>
       <w:r>
         <w:rPr>
           <w:rFonts w:ascii="Times New Roman" w:eastAsiaTheme="majorEastAsia" w:hAnsi="Times New Roman" w:cs="Times New Roman"/>
@@ -16314,7 +18142,7 @@
         </w:rPr>
         <w:t>Diseño de los “DashBoard”</w:t>
       </w:r>
-      <w:bookmarkEnd w:id="77"/>
+      <w:bookmarkEnd w:id="81"/>
     </w:p>
     <w:p>
       <w:pPr>
@@ -16344,7 +18172,7 @@
         </w:rPr>
         <w:t xml:space="preserve"> </w:t>
       </w:r>
-      <w:bookmarkStart w:id="78" w:name="_Toc514400435"/>
+      <w:bookmarkStart w:id="82" w:name="_Toc514795932"/>
       <w:r>
         <w:rPr>
           <w:rFonts w:ascii="Times New Roman" w:eastAsiaTheme="majorEastAsia" w:hAnsi="Times New Roman" w:cs="Times New Roman"/>
@@ -16355,7 +18183,7 @@
         </w:rPr>
         <w:t>Implementación</w:t>
       </w:r>
-      <w:bookmarkEnd w:id="78"/>
+      <w:bookmarkEnd w:id="82"/>
     </w:p>
     <w:p>
       <w:pPr>
@@ -16376,8 +18204,14 @@
           <w:lang w:val="es-ES"/>
         </w:rPr>
       </w:pPr>
-      <w:bookmarkStart w:id="79" w:name="_Toc514400436"/>
-      <w:bookmarkEnd w:id="79"/>
+      <w:bookmarkStart w:id="83" w:name="_Toc514400436"/>
+      <w:bookmarkStart w:id="84" w:name="_Toc514747172"/>
+      <w:bookmarkStart w:id="85" w:name="_Toc514747274"/>
+      <w:bookmarkStart w:id="86" w:name="_Toc514795933"/>
+      <w:bookmarkEnd w:id="83"/>
+      <w:bookmarkEnd w:id="84"/>
+      <w:bookmarkEnd w:id="85"/>
+      <w:bookmarkEnd w:id="86"/>
     </w:p>
     <w:p>
       <w:pPr>
@@ -16398,8 +18232,14 @@
           <w:lang w:val="es-ES"/>
         </w:rPr>
       </w:pPr>
-      <w:bookmarkStart w:id="80" w:name="_Toc514400437"/>
-      <w:bookmarkEnd w:id="80"/>
+      <w:bookmarkStart w:id="87" w:name="_Toc514400437"/>
+      <w:bookmarkStart w:id="88" w:name="_Toc514747173"/>
+      <w:bookmarkStart w:id="89" w:name="_Toc514747275"/>
+      <w:bookmarkStart w:id="90" w:name="_Toc514795934"/>
+      <w:bookmarkEnd w:id="87"/>
+      <w:bookmarkEnd w:id="88"/>
+      <w:bookmarkEnd w:id="89"/>
+      <w:bookmarkEnd w:id="90"/>
     </w:p>
     <w:p>
       <w:pPr>
@@ -16420,8 +18260,14 @@
           <w:lang w:val="es-ES"/>
         </w:rPr>
       </w:pPr>
-      <w:bookmarkStart w:id="81" w:name="_Toc514400438"/>
-      <w:bookmarkEnd w:id="81"/>
+      <w:bookmarkStart w:id="91" w:name="_Toc514400438"/>
+      <w:bookmarkStart w:id="92" w:name="_Toc514747174"/>
+      <w:bookmarkStart w:id="93" w:name="_Toc514747276"/>
+      <w:bookmarkStart w:id="94" w:name="_Toc514795935"/>
+      <w:bookmarkEnd w:id="91"/>
+      <w:bookmarkEnd w:id="92"/>
+      <w:bookmarkEnd w:id="93"/>
+      <w:bookmarkEnd w:id="94"/>
     </w:p>
     <w:p>
       <w:pPr>
@@ -16442,8 +18288,14 @@
           <w:lang w:val="es-ES"/>
         </w:rPr>
       </w:pPr>
-      <w:bookmarkStart w:id="82" w:name="_Toc514400439"/>
-      <w:bookmarkEnd w:id="82"/>
+      <w:bookmarkStart w:id="95" w:name="_Toc514400439"/>
+      <w:bookmarkStart w:id="96" w:name="_Toc514747175"/>
+      <w:bookmarkStart w:id="97" w:name="_Toc514747277"/>
+      <w:bookmarkStart w:id="98" w:name="_Toc514795936"/>
+      <w:bookmarkEnd w:id="95"/>
+      <w:bookmarkEnd w:id="96"/>
+      <w:bookmarkEnd w:id="97"/>
+      <w:bookmarkEnd w:id="98"/>
     </w:p>
     <w:p>
       <w:pPr>
@@ -16464,8 +18316,14 @@
           <w:lang w:val="es-ES"/>
         </w:rPr>
       </w:pPr>
-      <w:bookmarkStart w:id="83" w:name="_Toc514400440"/>
-      <w:bookmarkEnd w:id="83"/>
+      <w:bookmarkStart w:id="99" w:name="_Toc514400440"/>
+      <w:bookmarkStart w:id="100" w:name="_Toc514747176"/>
+      <w:bookmarkStart w:id="101" w:name="_Toc514747278"/>
+      <w:bookmarkStart w:id="102" w:name="_Toc514795937"/>
+      <w:bookmarkEnd w:id="99"/>
+      <w:bookmarkEnd w:id="100"/>
+      <w:bookmarkEnd w:id="101"/>
+      <w:bookmarkEnd w:id="102"/>
     </w:p>
     <w:p>
       <w:pPr>
@@ -16486,8 +18344,14 @@
           <w:lang w:val="es-ES"/>
         </w:rPr>
       </w:pPr>
-      <w:bookmarkStart w:id="84" w:name="_Toc514400441"/>
-      <w:bookmarkEnd w:id="84"/>
+      <w:bookmarkStart w:id="103" w:name="_Toc514400441"/>
+      <w:bookmarkStart w:id="104" w:name="_Toc514747177"/>
+      <w:bookmarkStart w:id="105" w:name="_Toc514747279"/>
+      <w:bookmarkStart w:id="106" w:name="_Toc514795938"/>
+      <w:bookmarkEnd w:id="103"/>
+      <w:bookmarkEnd w:id="104"/>
+      <w:bookmarkEnd w:id="105"/>
+      <w:bookmarkEnd w:id="106"/>
     </w:p>
     <w:p>
       <w:pPr>
@@ -16508,8 +18372,14 @@
           <w:lang w:val="es-ES"/>
         </w:rPr>
       </w:pPr>
-      <w:bookmarkStart w:id="85" w:name="_Toc514400442"/>
-      <w:bookmarkEnd w:id="85"/>
+      <w:bookmarkStart w:id="107" w:name="_Toc514400442"/>
+      <w:bookmarkStart w:id="108" w:name="_Toc514747178"/>
+      <w:bookmarkStart w:id="109" w:name="_Toc514747280"/>
+      <w:bookmarkStart w:id="110" w:name="_Toc514795939"/>
+      <w:bookmarkEnd w:id="107"/>
+      <w:bookmarkEnd w:id="108"/>
+      <w:bookmarkEnd w:id="109"/>
+      <w:bookmarkEnd w:id="110"/>
     </w:p>
     <w:p>
       <w:pPr>
@@ -16530,8 +18400,14 @@
           <w:lang w:val="es-ES"/>
         </w:rPr>
       </w:pPr>
-      <w:bookmarkStart w:id="86" w:name="_Toc514400443"/>
-      <w:bookmarkEnd w:id="86"/>
+      <w:bookmarkStart w:id="111" w:name="_Toc514400443"/>
+      <w:bookmarkStart w:id="112" w:name="_Toc514747179"/>
+      <w:bookmarkStart w:id="113" w:name="_Toc514747281"/>
+      <w:bookmarkStart w:id="114" w:name="_Toc514795940"/>
+      <w:bookmarkEnd w:id="111"/>
+      <w:bookmarkEnd w:id="112"/>
+      <w:bookmarkEnd w:id="113"/>
+      <w:bookmarkEnd w:id="114"/>
     </w:p>
     <w:p>
       <w:pPr>
@@ -16552,8 +18428,14 @@
           <w:lang w:val="es-ES"/>
         </w:rPr>
       </w:pPr>
-      <w:bookmarkStart w:id="87" w:name="_Toc514400444"/>
-      <w:bookmarkEnd w:id="87"/>
+      <w:bookmarkStart w:id="115" w:name="_Toc514400444"/>
+      <w:bookmarkStart w:id="116" w:name="_Toc514747180"/>
+      <w:bookmarkStart w:id="117" w:name="_Toc514747282"/>
+      <w:bookmarkStart w:id="118" w:name="_Toc514795941"/>
+      <w:bookmarkEnd w:id="115"/>
+      <w:bookmarkEnd w:id="116"/>
+      <w:bookmarkEnd w:id="117"/>
+      <w:bookmarkEnd w:id="118"/>
     </w:p>
     <w:p>
       <w:pPr>
@@ -16574,8 +18456,14 @@
           <w:lang w:val="es-ES"/>
         </w:rPr>
       </w:pPr>
-      <w:bookmarkStart w:id="88" w:name="_Toc514400445"/>
-      <w:bookmarkEnd w:id="88"/>
+      <w:bookmarkStart w:id="119" w:name="_Toc514400445"/>
+      <w:bookmarkStart w:id="120" w:name="_Toc514747181"/>
+      <w:bookmarkStart w:id="121" w:name="_Toc514747283"/>
+      <w:bookmarkStart w:id="122" w:name="_Toc514795942"/>
+      <w:bookmarkEnd w:id="119"/>
+      <w:bookmarkEnd w:id="120"/>
+      <w:bookmarkEnd w:id="121"/>
+      <w:bookmarkEnd w:id="122"/>
     </w:p>
     <w:p>
       <w:pPr>
@@ -16596,8 +18484,14 @@
           <w:lang w:val="es-ES"/>
         </w:rPr>
       </w:pPr>
-      <w:bookmarkStart w:id="89" w:name="_Toc514400446"/>
-      <w:bookmarkEnd w:id="89"/>
+      <w:bookmarkStart w:id="123" w:name="_Toc514400446"/>
+      <w:bookmarkStart w:id="124" w:name="_Toc514747182"/>
+      <w:bookmarkStart w:id="125" w:name="_Toc514747284"/>
+      <w:bookmarkStart w:id="126" w:name="_Toc514795943"/>
+      <w:bookmarkEnd w:id="123"/>
+      <w:bookmarkEnd w:id="124"/>
+      <w:bookmarkEnd w:id="125"/>
+      <w:bookmarkEnd w:id="126"/>
     </w:p>
     <w:p>
       <w:pPr>
@@ -16618,8 +18512,14 @@
           <w:lang w:val="es-ES"/>
         </w:rPr>
       </w:pPr>
-      <w:bookmarkStart w:id="90" w:name="_Toc514400447"/>
-      <w:bookmarkEnd w:id="90"/>
+      <w:bookmarkStart w:id="127" w:name="_Toc514400447"/>
+      <w:bookmarkStart w:id="128" w:name="_Toc514747183"/>
+      <w:bookmarkStart w:id="129" w:name="_Toc514747285"/>
+      <w:bookmarkStart w:id="130" w:name="_Toc514795944"/>
+      <w:bookmarkEnd w:id="127"/>
+      <w:bookmarkEnd w:id="128"/>
+      <w:bookmarkEnd w:id="129"/>
+      <w:bookmarkEnd w:id="130"/>
     </w:p>
     <w:p>
       <w:pPr>
@@ -16639,7 +18539,7 @@
           <w:lang w:val="es-ES"/>
         </w:rPr>
       </w:pPr>
-      <w:bookmarkStart w:id="91" w:name="_Toc514400448"/>
+      <w:bookmarkStart w:id="131" w:name="_Toc514795945"/>
       <w:r>
         <w:rPr>
           <w:rFonts w:ascii="Times New Roman" w:eastAsiaTheme="majorEastAsia" w:hAnsi="Times New Roman" w:cs="Times New Roman"/>
@@ -16650,7 +18550,7 @@
         </w:rPr>
         <w:t>Módulo de seguridad</w:t>
       </w:r>
-      <w:bookmarkEnd w:id="91"/>
+      <w:bookmarkEnd w:id="131"/>
     </w:p>
     <w:p>
       <w:pPr>
@@ -16798,21 +18698,21 @@
       <w:r>
         <w:rPr>
           <w:rFonts w:ascii="Times New Roman" w:eastAsiaTheme="majorEastAsia" w:hAnsi="Times New Roman" w:cs="Times New Roman"/>
-          <w:strike/>
-          <w:sz w:val="24"/>
-          <w:szCs w:val="24"/>
-          <w:lang w:val="es-ES"/>
-        </w:rPr>
-        <w:t>s</w:t>
-      </w:r>
-      <w:r>
-        <w:rPr>
-          <w:rFonts w:ascii="Times New Roman" w:eastAsiaTheme="majorEastAsia" w:hAnsi="Times New Roman" w:cs="Times New Roman"/>
-          <w:sz w:val="24"/>
-          <w:szCs w:val="24"/>
-          <w:lang w:val="es-ES"/>
-        </w:rPr>
-        <w:t xml:space="preserve">, el módulo creará automáticamente una clave provisional que será enviada al correo del personal para que pueda acceder al sistema y posteriormente </w:t>
+          <w:sz w:val="24"/>
+          <w:szCs w:val="24"/>
+          <w:lang w:val="es-ES"/>
+        </w:rPr>
+        <w:t xml:space="preserve">, el módulo creará automáticamente una clave provisional que será </w:t>
+      </w:r>
+      <w:r>
+        <w:rPr>
+          <w:rFonts w:ascii="Times New Roman" w:eastAsiaTheme="majorEastAsia" w:hAnsi="Times New Roman" w:cs="Times New Roman"/>
+          <w:sz w:val="24"/>
+          <w:szCs w:val="24"/>
+          <w:lang w:val="es-ES"/>
+        </w:rPr>
+        <w:lastRenderedPageBreak/>
+        <w:t xml:space="preserve">enviada al correo del personal para que pueda acceder al sistema y posteriormente </w:t>
       </w:r>
       <w:r>
         <w:rPr>
@@ -16888,64 +18788,7 @@
           <w:szCs w:val="24"/>
           <w:lang w:val="es-ES"/>
         </w:rPr>
-        <w:t xml:space="preserve"> </w:t>
-      </w:r>
-      <w:r>
-        <w:rPr>
-          <w:rFonts w:ascii="Times New Roman" w:eastAsiaTheme="majorEastAsia" w:hAnsi="Times New Roman" w:cs="Times New Roman"/>
-          <w:strike/>
-          <w:sz w:val="24"/>
-          <w:szCs w:val="24"/>
-          <w:lang w:val="es-ES"/>
-        </w:rPr>
-        <w:t>con</w:t>
-      </w:r>
-      <w:r>
-        <w:rPr>
-          <w:rFonts w:ascii="Times New Roman" w:eastAsiaTheme="majorEastAsia" w:hAnsi="Times New Roman" w:cs="Times New Roman"/>
-          <w:sz w:val="24"/>
-          <w:szCs w:val="24"/>
-          <w:lang w:val="es-ES"/>
-        </w:rPr>
-        <w:t xml:space="preserve"> </w:t>
-      </w:r>
-      <w:r>
-        <w:rPr>
-          <w:rFonts w:ascii="Times New Roman" w:eastAsiaTheme="majorEastAsia" w:hAnsi="Times New Roman" w:cs="Times New Roman"/>
-          <w:strike/>
-          <w:sz w:val="24"/>
-          <w:szCs w:val="24"/>
-          <w:lang w:val="es-ES"/>
-        </w:rPr>
-        <w:t>rol de gerente o superior</w:t>
-      </w:r>
-      <w:r>
-        <w:rPr>
-          <w:rFonts w:ascii="Times New Roman" w:eastAsiaTheme="majorEastAsia" w:hAnsi="Times New Roman" w:cs="Times New Roman"/>
-          <w:sz w:val="24"/>
-          <w:szCs w:val="24"/>
-          <w:lang w:val="es-ES"/>
-        </w:rPr>
-        <w:t xml:space="preserve">, al ser aceptada </w:t>
-      </w:r>
-      <w:r>
-        <w:rPr>
-          <w:rFonts w:ascii="Times New Roman" w:eastAsiaTheme="majorEastAsia" w:hAnsi="Times New Roman" w:cs="Times New Roman"/>
-          <w:strike/>
-          <w:sz w:val="24"/>
-          <w:szCs w:val="24"/>
-          <w:lang w:val="es-ES"/>
-        </w:rPr>
-        <w:t>la solicitud</w:t>
-      </w:r>
-      <w:r>
-        <w:rPr>
-          <w:rFonts w:ascii="Times New Roman" w:eastAsiaTheme="majorEastAsia" w:hAnsi="Times New Roman" w:cs="Times New Roman"/>
-          <w:sz w:val="24"/>
-          <w:szCs w:val="24"/>
-          <w:lang w:val="es-ES"/>
-        </w:rPr>
-        <w:t xml:space="preserve"> el sistema SAI automáticamente le enviar</w:t>
+        <w:t>, al ser aceptada el sistema SAI automáticamente le enviar</w:t>
       </w:r>
       <w:r>
         <w:rPr>
@@ -16963,26 +18806,7 @@
           <w:szCs w:val="24"/>
           <w:lang w:val="es-ES"/>
         </w:rPr>
-        <w:t xml:space="preserve"> la nueva clave al correo del empleado </w:t>
-      </w:r>
-      <w:r>
-        <w:rPr>
-          <w:rFonts w:ascii="Times New Roman" w:eastAsiaTheme="majorEastAsia" w:hAnsi="Times New Roman" w:cs="Times New Roman"/>
-          <w:strike/>
-          <w:sz w:val="24"/>
-          <w:szCs w:val="24"/>
-          <w:lang w:val="es-ES"/>
-        </w:rPr>
-        <w:t>que la solicito</w:t>
-      </w:r>
-      <w:r>
-        <w:rPr>
-          <w:rFonts w:ascii="Times New Roman" w:eastAsiaTheme="majorEastAsia" w:hAnsi="Times New Roman" w:cs="Times New Roman"/>
-          <w:sz w:val="24"/>
-          <w:szCs w:val="24"/>
-          <w:lang w:val="es-ES"/>
-        </w:rPr>
-        <w:t>.</w:t>
+        <w:t xml:space="preserve"> la nueva clave al correo del empleado.</w:t>
       </w:r>
     </w:p>
     <w:p>
@@ -17205,7 +19029,6 @@
           <w:szCs w:val="24"/>
           <w:lang w:val="es-ES"/>
         </w:rPr>
-        <w:lastRenderedPageBreak/>
         <w:t>Administrador: Posee todos los privilegios dentro del sistema, es decir, puede crear, buscar, modificar y eliminar información.</w:t>
       </w:r>
     </w:p>
@@ -17311,6 +19134,7 @@
           <w:szCs w:val="24"/>
           <w:lang w:val="es-ES"/>
         </w:rPr>
+        <w:lastRenderedPageBreak/>
         <w:t>Para la realización de este módulo se trabajó con los paquetes de Laravel 5.6</w:t>
       </w:r>
       <w:r>
@@ -17372,7 +19196,7 @@
           <w:lang w:val="es-ES"/>
         </w:rPr>
       </w:pPr>
-      <w:bookmarkStart w:id="92" w:name="_Toc514400449"/>
+      <w:bookmarkStart w:id="132" w:name="_Toc514795946"/>
       <w:r>
         <w:rPr>
           <w:rFonts w:ascii="Times New Roman" w:eastAsiaTheme="majorEastAsia" w:hAnsi="Times New Roman" w:cs="Times New Roman"/>
@@ -17383,7 +19207,7 @@
         </w:rPr>
         <w:t>Módulo de catálogo de productos</w:t>
       </w:r>
-      <w:bookmarkEnd w:id="92"/>
+      <w:bookmarkEnd w:id="132"/>
     </w:p>
     <w:p>
       <w:pPr>
@@ -17601,309 +19425,318 @@
           <w:szCs w:val="24"/>
           <w:lang w:val="es-ES"/>
         </w:rPr>
+        <w:t xml:space="preserve">Para la gestión del catálogo el </w:t>
+      </w:r>
+      <w:r>
+        <w:rPr>
+          <w:rFonts w:ascii="Times New Roman" w:eastAsiaTheme="majorEastAsia" w:hAnsi="Times New Roman" w:cs="Times New Roman"/>
+          <w:sz w:val="24"/>
+          <w:szCs w:val="24"/>
+          <w:lang w:val="es-ES"/>
+        </w:rPr>
+        <w:t>módulo</w:t>
+      </w:r>
+      <w:r>
+        <w:rPr>
+          <w:rFonts w:ascii="Times New Roman" w:eastAsiaTheme="majorEastAsia" w:hAnsi="Times New Roman" w:cs="Times New Roman"/>
+          <w:sz w:val="24"/>
+          <w:szCs w:val="24"/>
+          <w:lang w:val="es-ES"/>
+        </w:rPr>
+        <w:t xml:space="preserve"> cuenta con una sección en la cual la administración de la empresa puede visualizar una lista de todos los productos </w:t>
+      </w:r>
+      <w:r>
+        <w:rPr>
+          <w:rFonts w:ascii="Times New Roman" w:eastAsiaTheme="majorEastAsia" w:hAnsi="Times New Roman" w:cs="Times New Roman"/>
+          <w:sz w:val="24"/>
+          <w:szCs w:val="24"/>
+          <w:lang w:val="es-ES"/>
+        </w:rPr>
+        <w:t xml:space="preserve">con la información asociada a ellos como lo es la marca, modelo, código, descripción, cantidad disponible, precio, </w:t>
+      </w:r>
+      <w:r>
+        <w:rPr>
+          <w:rFonts w:ascii="Times New Roman" w:eastAsiaTheme="majorEastAsia" w:hAnsi="Times New Roman" w:cs="Times New Roman"/>
+          <w:sz w:val="24"/>
+          <w:szCs w:val="24"/>
+          <w:lang w:val="es-ES"/>
+        </w:rPr>
+        <w:t>estado de publicación</w:t>
+      </w:r>
+      <w:r>
+        <w:rPr>
+          <w:rFonts w:ascii="Times New Roman" w:eastAsiaTheme="majorEastAsia" w:hAnsi="Times New Roman" w:cs="Times New Roman"/>
+          <w:sz w:val="24"/>
+          <w:szCs w:val="24"/>
+          <w:lang w:val="es-ES"/>
+        </w:rPr>
+        <w:t xml:space="preserve">, la capacidad y los componentes de </w:t>
+      </w:r>
+      <w:r>
+        <w:rPr>
+          <w:rFonts w:ascii="Times New Roman" w:eastAsiaTheme="majorEastAsia" w:hAnsi="Times New Roman" w:cs="Times New Roman"/>
+          <w:sz w:val="24"/>
+          <w:szCs w:val="24"/>
+          <w:lang w:val="es-ES"/>
+        </w:rPr>
+        <w:t>cada</w:t>
+      </w:r>
+      <w:r>
+        <w:rPr>
+          <w:rFonts w:ascii="Times New Roman" w:eastAsiaTheme="majorEastAsia" w:hAnsi="Times New Roman" w:cs="Times New Roman"/>
+          <w:sz w:val="24"/>
+          <w:szCs w:val="24"/>
+          <w:lang w:val="es-ES"/>
+        </w:rPr>
+        <w:t xml:space="preserve"> producto.</w:t>
+      </w:r>
+      <w:r>
+        <w:rPr>
+          <w:rFonts w:ascii="Times New Roman" w:eastAsiaTheme="majorEastAsia" w:hAnsi="Times New Roman" w:cs="Times New Roman"/>
+          <w:sz w:val="24"/>
+          <w:szCs w:val="24"/>
+          <w:lang w:val="es-ES"/>
+        </w:rPr>
+        <w:t xml:space="preserve">  Para realizar la publicación o dejar de publicar un producto</w:t>
+      </w:r>
+      <w:r>
+        <w:rPr>
+          <w:rFonts w:ascii="Times New Roman" w:eastAsiaTheme="majorEastAsia" w:hAnsi="Times New Roman" w:cs="Times New Roman"/>
+          <w:sz w:val="24"/>
+          <w:szCs w:val="24"/>
+          <w:lang w:val="es-ES"/>
+        </w:rPr>
+        <w:t xml:space="preserve">, el usuario podrá hacer “click” en el botón de </w:t>
+      </w:r>
+      <w:r>
+        <w:rPr>
+          <w:rFonts w:ascii="Times New Roman" w:eastAsiaTheme="majorEastAsia" w:hAnsi="Times New Roman" w:cs="Times New Roman"/>
+          <w:sz w:val="24"/>
+          <w:szCs w:val="24"/>
+          <w:lang w:val="es-ES"/>
+        </w:rPr>
+        <w:t>“</w:t>
+      </w:r>
+      <w:r>
+        <w:rPr>
+          <w:rFonts w:ascii="Times New Roman" w:eastAsiaTheme="majorEastAsia" w:hAnsi="Times New Roman" w:cs="Times New Roman"/>
+          <w:sz w:val="24"/>
+          <w:szCs w:val="24"/>
+          <w:lang w:val="es-ES"/>
+        </w:rPr>
+        <w:t>estado de publicación</w:t>
+      </w:r>
+      <w:r>
+        <w:rPr>
+          <w:rFonts w:ascii="Times New Roman" w:eastAsiaTheme="majorEastAsia" w:hAnsi="Times New Roman" w:cs="Times New Roman"/>
+          <w:sz w:val="24"/>
+          <w:szCs w:val="24"/>
+          <w:lang w:val="es-ES"/>
+        </w:rPr>
+        <w:t>”</w:t>
+      </w:r>
+      <w:r>
+        <w:rPr>
+          <w:rFonts w:ascii="Times New Roman" w:eastAsiaTheme="majorEastAsia" w:hAnsi="Times New Roman" w:cs="Times New Roman"/>
+          <w:sz w:val="24"/>
+          <w:szCs w:val="24"/>
+          <w:lang w:val="es-ES"/>
+        </w:rPr>
+        <w:t>,</w:t>
+      </w:r>
+      <w:r>
+        <w:rPr>
+          <w:rFonts w:ascii="Times New Roman" w:eastAsiaTheme="majorEastAsia" w:hAnsi="Times New Roman" w:cs="Times New Roman"/>
+          <w:sz w:val="24"/>
+          <w:szCs w:val="24"/>
+          <w:lang w:val="es-ES"/>
+        </w:rPr>
+        <w:t xml:space="preserve"> </w:t>
+      </w:r>
+      <w:r>
+        <w:rPr>
+          <w:rFonts w:ascii="Times New Roman" w:eastAsiaTheme="majorEastAsia" w:hAnsi="Times New Roman" w:cs="Times New Roman"/>
+          <w:sz w:val="24"/>
+          <w:szCs w:val="24"/>
+          <w:lang w:val="es-ES"/>
+        </w:rPr>
+        <w:t xml:space="preserve"> </w:t>
+      </w:r>
+      <w:r>
+        <w:rPr>
+          <w:rFonts w:ascii="Times New Roman" w:eastAsiaTheme="majorEastAsia" w:hAnsi="Times New Roman" w:cs="Times New Roman"/>
+          <w:sz w:val="24"/>
+          <w:szCs w:val="24"/>
+          <w:lang w:val="es-ES"/>
+        </w:rPr>
+        <w:t>el cual cambiar</w:t>
+      </w:r>
+      <w:r>
+        <w:rPr>
+          <w:rFonts w:ascii="Times New Roman" w:eastAsiaTheme="majorEastAsia" w:hAnsi="Times New Roman" w:cs="Times New Roman"/>
+          <w:sz w:val="24"/>
+          <w:szCs w:val="24"/>
+          <w:lang w:val="es-ES"/>
+        </w:rPr>
+        <w:t>á</w:t>
+      </w:r>
+      <w:r>
+        <w:rPr>
+          <w:rFonts w:ascii="Times New Roman" w:eastAsiaTheme="majorEastAsia" w:hAnsi="Times New Roman" w:cs="Times New Roman"/>
+          <w:sz w:val="24"/>
+          <w:szCs w:val="24"/>
+          <w:lang w:val="es-ES"/>
+        </w:rPr>
+        <w:t xml:space="preserve"> el estado del producto de publicado  a no publicado y viceversa</w:t>
+      </w:r>
+      <w:r>
+        <w:rPr>
+          <w:rFonts w:ascii="Times New Roman" w:eastAsiaTheme="majorEastAsia" w:hAnsi="Times New Roman" w:cs="Times New Roman"/>
+          <w:sz w:val="24"/>
+          <w:szCs w:val="24"/>
+          <w:lang w:val="es-ES"/>
+        </w:rPr>
+        <w:t xml:space="preserve">, </w:t>
+      </w:r>
+      <w:r>
+        <w:rPr>
+          <w:rFonts w:ascii="Times New Roman" w:eastAsiaTheme="majorEastAsia" w:hAnsi="Times New Roman" w:cs="Times New Roman"/>
+          <w:sz w:val="24"/>
+          <w:szCs w:val="24"/>
+          <w:lang w:val="es-ES"/>
+        </w:rPr>
+        <w:t>se ejecutara</w:t>
+      </w:r>
+      <w:r>
+        <w:rPr>
+          <w:rFonts w:ascii="Times New Roman" w:eastAsiaTheme="majorEastAsia" w:hAnsi="Times New Roman" w:cs="Times New Roman"/>
+          <w:sz w:val="24"/>
+          <w:szCs w:val="24"/>
+          <w:lang w:val="es-ES"/>
+        </w:rPr>
+        <w:t xml:space="preserve"> siempre y cuando el usuario </w:t>
+      </w:r>
+      <w:r>
+        <w:rPr>
+          <w:rFonts w:ascii="Times New Roman" w:eastAsiaTheme="majorEastAsia" w:hAnsi="Times New Roman" w:cs="Times New Roman"/>
+          <w:sz w:val="24"/>
+          <w:szCs w:val="24"/>
+          <w:lang w:val="es-ES"/>
+        </w:rPr>
+        <w:t>confirme la operación</w:t>
+      </w:r>
+      <w:r>
+        <w:rPr>
+          <w:rFonts w:ascii="Times New Roman" w:eastAsiaTheme="majorEastAsia" w:hAnsi="Times New Roman" w:cs="Times New Roman"/>
+          <w:sz w:val="24"/>
+          <w:szCs w:val="24"/>
+          <w:lang w:val="es-ES"/>
+        </w:rPr>
+        <w:t>. El b</w:t>
+      </w:r>
+      <w:r>
+        <w:rPr>
+          <w:rFonts w:ascii="Times New Roman" w:eastAsiaTheme="majorEastAsia" w:hAnsi="Times New Roman" w:cs="Times New Roman"/>
+          <w:sz w:val="24"/>
+          <w:szCs w:val="24"/>
+          <w:lang w:val="es-ES"/>
+        </w:rPr>
+        <w:t xml:space="preserve">otón existirá por cada producto en la lista. </w:t>
+      </w:r>
+    </w:p>
+    <w:p>
+      <w:pPr>
+        <w:spacing w:line="480" w:lineRule="auto"/>
+        <w:ind w:firstLine="504"/>
+        <w:jc w:val="both"/>
+        <w:rPr>
+          <w:rFonts w:ascii="Times New Roman" w:eastAsiaTheme="majorEastAsia" w:hAnsi="Times New Roman" w:cs="Times New Roman"/>
+          <w:sz w:val="24"/>
+          <w:szCs w:val="24"/>
+          <w:lang w:val="es-ES"/>
+        </w:rPr>
+      </w:pPr>
+      <w:r>
+        <w:rPr>
+          <w:rFonts w:ascii="Times New Roman" w:eastAsiaTheme="majorEastAsia" w:hAnsi="Times New Roman" w:cs="Times New Roman"/>
+          <w:sz w:val="24"/>
+          <w:szCs w:val="24"/>
+          <w:lang w:val="es-ES"/>
+        </w:rPr>
+        <w:t>Además, se implement</w:t>
+      </w:r>
+      <w:r>
+        <w:rPr>
+          <w:rFonts w:ascii="Times New Roman" w:eastAsiaTheme="majorEastAsia" w:hAnsi="Times New Roman" w:cs="Times New Roman"/>
+          <w:sz w:val="24"/>
+          <w:szCs w:val="24"/>
+          <w:lang w:val="es-ES"/>
+        </w:rPr>
+        <w:t>ó</w:t>
+      </w:r>
+      <w:r>
+        <w:rPr>
+          <w:rFonts w:ascii="Times New Roman" w:eastAsiaTheme="majorEastAsia" w:hAnsi="Times New Roman" w:cs="Times New Roman"/>
+          <w:sz w:val="24"/>
+          <w:szCs w:val="24"/>
+          <w:lang w:val="es-ES"/>
+        </w:rPr>
+        <w:t xml:space="preserve"> un botón para la modificación de </w:t>
+      </w:r>
+      <w:r>
+        <w:rPr>
+          <w:rFonts w:ascii="Times New Roman" w:eastAsiaTheme="majorEastAsia" w:hAnsi="Times New Roman" w:cs="Times New Roman"/>
+          <w:sz w:val="24"/>
+          <w:szCs w:val="24"/>
+          <w:lang w:val="es-ES"/>
+        </w:rPr>
+        <w:t>cada</w:t>
+      </w:r>
+      <w:r>
+        <w:rPr>
+          <w:rFonts w:ascii="Times New Roman" w:eastAsiaTheme="majorEastAsia" w:hAnsi="Times New Roman" w:cs="Times New Roman"/>
+          <w:sz w:val="24"/>
+          <w:szCs w:val="24"/>
+          <w:lang w:val="es-ES"/>
+        </w:rPr>
+        <w:t xml:space="preserve"> producto. Para realizar esta operación el usuario deberá hacer “click” en </w:t>
+      </w:r>
+      <w:r>
+        <w:rPr>
+          <w:rFonts w:ascii="Times New Roman" w:eastAsiaTheme="majorEastAsia" w:hAnsi="Times New Roman" w:cs="Times New Roman"/>
+          <w:sz w:val="24"/>
+          <w:szCs w:val="24"/>
+          <w:lang w:val="es-ES"/>
+        </w:rPr>
+        <w:t>el</w:t>
+      </w:r>
+      <w:r>
+        <w:rPr>
+          <w:rFonts w:ascii="Times New Roman" w:eastAsiaTheme="majorEastAsia" w:hAnsi="Times New Roman" w:cs="Times New Roman"/>
+          <w:sz w:val="24"/>
+          <w:szCs w:val="24"/>
+          <w:lang w:val="es-ES"/>
+        </w:rPr>
+        <w:t xml:space="preserve"> botón </w:t>
+      </w:r>
+      <w:r>
+        <w:rPr>
+          <w:rFonts w:ascii="Times New Roman" w:eastAsiaTheme="majorEastAsia" w:hAnsi="Times New Roman" w:cs="Times New Roman"/>
+          <w:sz w:val="24"/>
+          <w:szCs w:val="24"/>
+          <w:lang w:val="es-ES"/>
+        </w:rPr>
+        <w:t xml:space="preserve">correspondiente al </w:t>
+      </w:r>
+      <w:r>
+        <w:rPr>
+          <w:rFonts w:ascii="Times New Roman" w:eastAsiaTheme="majorEastAsia" w:hAnsi="Times New Roman" w:cs="Times New Roman"/>
+          <w:sz w:val="24"/>
+          <w:szCs w:val="24"/>
+          <w:lang w:val="es-ES"/>
+        </w:rPr>
         <w:lastRenderedPageBreak/>
-        <w:t xml:space="preserve">Para la gestión del catálogo el </w:t>
-      </w:r>
-      <w:r>
-        <w:rPr>
-          <w:rFonts w:ascii="Times New Roman" w:eastAsiaTheme="majorEastAsia" w:hAnsi="Times New Roman" w:cs="Times New Roman"/>
-          <w:sz w:val="24"/>
-          <w:szCs w:val="24"/>
-          <w:lang w:val="es-ES"/>
-        </w:rPr>
-        <w:t>módulo</w:t>
-      </w:r>
-      <w:r>
-        <w:rPr>
-          <w:rFonts w:ascii="Times New Roman" w:eastAsiaTheme="majorEastAsia" w:hAnsi="Times New Roman" w:cs="Times New Roman"/>
-          <w:sz w:val="24"/>
-          <w:szCs w:val="24"/>
-          <w:lang w:val="es-ES"/>
-        </w:rPr>
-        <w:t xml:space="preserve"> cuenta con una sección en la cual la administración de la empresa puede visualizar una lista de todos los productos </w:t>
-      </w:r>
-      <w:r>
-        <w:rPr>
-          <w:rFonts w:ascii="Times New Roman" w:eastAsiaTheme="majorEastAsia" w:hAnsi="Times New Roman" w:cs="Times New Roman"/>
-          <w:sz w:val="24"/>
-          <w:szCs w:val="24"/>
-          <w:lang w:val="es-ES"/>
-        </w:rPr>
-        <w:t xml:space="preserve">con la información asociada a ellos como lo es la marca, modelo, código, descripción, cantidad disponible, precio, </w:t>
-      </w:r>
-      <w:r>
-        <w:rPr>
-          <w:rFonts w:ascii="Times New Roman" w:eastAsiaTheme="majorEastAsia" w:hAnsi="Times New Roman" w:cs="Times New Roman"/>
-          <w:sz w:val="24"/>
-          <w:szCs w:val="24"/>
-          <w:lang w:val="es-ES"/>
-        </w:rPr>
-        <w:t>estado de publicación</w:t>
-      </w:r>
-      <w:r>
-        <w:rPr>
-          <w:rFonts w:ascii="Times New Roman" w:eastAsiaTheme="majorEastAsia" w:hAnsi="Times New Roman" w:cs="Times New Roman"/>
-          <w:sz w:val="24"/>
-          <w:szCs w:val="24"/>
-          <w:lang w:val="es-ES"/>
-        </w:rPr>
-        <w:t xml:space="preserve">, la capacidad y los componentes de </w:t>
-      </w:r>
-      <w:r>
-        <w:rPr>
-          <w:rFonts w:ascii="Times New Roman" w:eastAsiaTheme="majorEastAsia" w:hAnsi="Times New Roman" w:cs="Times New Roman"/>
-          <w:sz w:val="24"/>
-          <w:szCs w:val="24"/>
-          <w:lang w:val="es-ES"/>
-        </w:rPr>
-        <w:t>cada</w:t>
-      </w:r>
-      <w:r>
-        <w:rPr>
-          <w:rFonts w:ascii="Times New Roman" w:eastAsiaTheme="majorEastAsia" w:hAnsi="Times New Roman" w:cs="Times New Roman"/>
-          <w:sz w:val="24"/>
-          <w:szCs w:val="24"/>
-          <w:lang w:val="es-ES"/>
-        </w:rPr>
-        <w:t xml:space="preserve"> producto.</w:t>
-      </w:r>
-      <w:r>
-        <w:rPr>
-          <w:rFonts w:ascii="Times New Roman" w:eastAsiaTheme="majorEastAsia" w:hAnsi="Times New Roman" w:cs="Times New Roman"/>
-          <w:sz w:val="24"/>
-          <w:szCs w:val="24"/>
-          <w:lang w:val="es-ES"/>
-        </w:rPr>
-        <w:t xml:space="preserve">  Para realizar la publicación o dejar de publicar un producto</w:t>
-      </w:r>
-      <w:r>
-        <w:rPr>
-          <w:rFonts w:ascii="Times New Roman" w:eastAsiaTheme="majorEastAsia" w:hAnsi="Times New Roman" w:cs="Times New Roman"/>
-          <w:sz w:val="24"/>
-          <w:szCs w:val="24"/>
-          <w:lang w:val="es-ES"/>
-        </w:rPr>
-        <w:t xml:space="preserve">, el usuario podrá hacer “click” en el botón de </w:t>
-      </w:r>
-      <w:r>
-        <w:rPr>
-          <w:rFonts w:ascii="Times New Roman" w:eastAsiaTheme="majorEastAsia" w:hAnsi="Times New Roman" w:cs="Times New Roman"/>
-          <w:sz w:val="24"/>
-          <w:szCs w:val="24"/>
-          <w:lang w:val="es-ES"/>
-        </w:rPr>
-        <w:t>“</w:t>
-      </w:r>
-      <w:r>
-        <w:rPr>
-          <w:rFonts w:ascii="Times New Roman" w:eastAsiaTheme="majorEastAsia" w:hAnsi="Times New Roman" w:cs="Times New Roman"/>
-          <w:sz w:val="24"/>
-          <w:szCs w:val="24"/>
-          <w:lang w:val="es-ES"/>
-        </w:rPr>
-        <w:t>estado de publicación</w:t>
-      </w:r>
-      <w:r>
-        <w:rPr>
-          <w:rFonts w:ascii="Times New Roman" w:eastAsiaTheme="majorEastAsia" w:hAnsi="Times New Roman" w:cs="Times New Roman"/>
-          <w:sz w:val="24"/>
-          <w:szCs w:val="24"/>
-          <w:lang w:val="es-ES"/>
-        </w:rPr>
-        <w:t>”</w:t>
-      </w:r>
-      <w:r>
-        <w:rPr>
-          <w:rFonts w:ascii="Times New Roman" w:eastAsiaTheme="majorEastAsia" w:hAnsi="Times New Roman" w:cs="Times New Roman"/>
-          <w:sz w:val="24"/>
-          <w:szCs w:val="24"/>
-          <w:lang w:val="es-ES"/>
-        </w:rPr>
-        <w:t>,</w:t>
-      </w:r>
-      <w:r>
-        <w:rPr>
-          <w:rFonts w:ascii="Times New Roman" w:eastAsiaTheme="majorEastAsia" w:hAnsi="Times New Roman" w:cs="Times New Roman"/>
-          <w:sz w:val="24"/>
-          <w:szCs w:val="24"/>
-          <w:lang w:val="es-ES"/>
-        </w:rPr>
-        <w:t xml:space="preserve"> </w:t>
-      </w:r>
-      <w:r>
-        <w:rPr>
-          <w:rFonts w:ascii="Times New Roman" w:eastAsiaTheme="majorEastAsia" w:hAnsi="Times New Roman" w:cs="Times New Roman"/>
-          <w:sz w:val="24"/>
-          <w:szCs w:val="24"/>
-          <w:lang w:val="es-ES"/>
-        </w:rPr>
-        <w:t xml:space="preserve"> </w:t>
-      </w:r>
-      <w:r>
-        <w:rPr>
-          <w:rFonts w:ascii="Times New Roman" w:eastAsiaTheme="majorEastAsia" w:hAnsi="Times New Roman" w:cs="Times New Roman"/>
-          <w:sz w:val="24"/>
-          <w:szCs w:val="24"/>
-          <w:lang w:val="es-ES"/>
-        </w:rPr>
-        <w:t>el cual cambiar</w:t>
-      </w:r>
-      <w:r>
-        <w:rPr>
-          <w:rFonts w:ascii="Times New Roman" w:eastAsiaTheme="majorEastAsia" w:hAnsi="Times New Roman" w:cs="Times New Roman"/>
-          <w:sz w:val="24"/>
-          <w:szCs w:val="24"/>
-          <w:lang w:val="es-ES"/>
-        </w:rPr>
-        <w:t>á</w:t>
-      </w:r>
-      <w:r>
-        <w:rPr>
-          <w:rFonts w:ascii="Times New Roman" w:eastAsiaTheme="majorEastAsia" w:hAnsi="Times New Roman" w:cs="Times New Roman"/>
-          <w:sz w:val="24"/>
-          <w:szCs w:val="24"/>
-          <w:lang w:val="es-ES"/>
-        </w:rPr>
-        <w:t xml:space="preserve"> el estado del producto de publicado  a no publicado y viceversa</w:t>
-      </w:r>
-      <w:r>
-        <w:rPr>
-          <w:rFonts w:ascii="Times New Roman" w:eastAsiaTheme="majorEastAsia" w:hAnsi="Times New Roman" w:cs="Times New Roman"/>
-          <w:sz w:val="24"/>
-          <w:szCs w:val="24"/>
-          <w:lang w:val="es-ES"/>
-        </w:rPr>
-        <w:t xml:space="preserve">, </w:t>
-      </w:r>
-      <w:r>
-        <w:rPr>
-          <w:rFonts w:ascii="Times New Roman" w:eastAsiaTheme="majorEastAsia" w:hAnsi="Times New Roman" w:cs="Times New Roman"/>
-          <w:sz w:val="24"/>
-          <w:szCs w:val="24"/>
-          <w:lang w:val="es-ES"/>
-        </w:rPr>
-        <w:t>se ejecutara</w:t>
-      </w:r>
-      <w:r>
-        <w:rPr>
-          <w:rFonts w:ascii="Times New Roman" w:eastAsiaTheme="majorEastAsia" w:hAnsi="Times New Roman" w:cs="Times New Roman"/>
-          <w:sz w:val="24"/>
-          <w:szCs w:val="24"/>
-          <w:lang w:val="es-ES"/>
-        </w:rPr>
-        <w:t xml:space="preserve"> siempre y cuando el usuario </w:t>
-      </w:r>
-      <w:r>
-        <w:rPr>
-          <w:rFonts w:ascii="Times New Roman" w:eastAsiaTheme="majorEastAsia" w:hAnsi="Times New Roman" w:cs="Times New Roman"/>
-          <w:sz w:val="24"/>
-          <w:szCs w:val="24"/>
-          <w:lang w:val="es-ES"/>
-        </w:rPr>
-        <w:t>confirme la operación</w:t>
-      </w:r>
-      <w:r>
-        <w:rPr>
-          <w:rFonts w:ascii="Times New Roman" w:eastAsiaTheme="majorEastAsia" w:hAnsi="Times New Roman" w:cs="Times New Roman"/>
-          <w:sz w:val="24"/>
-          <w:szCs w:val="24"/>
-          <w:lang w:val="es-ES"/>
-        </w:rPr>
-        <w:t>. El b</w:t>
-      </w:r>
-      <w:r>
-        <w:rPr>
-          <w:rFonts w:ascii="Times New Roman" w:eastAsiaTheme="majorEastAsia" w:hAnsi="Times New Roman" w:cs="Times New Roman"/>
-          <w:sz w:val="24"/>
-          <w:szCs w:val="24"/>
-          <w:lang w:val="es-ES"/>
-        </w:rPr>
-        <w:t xml:space="preserve">otón existirá por cada producto en la lista. </w:t>
-      </w:r>
-    </w:p>
-    <w:p>
-      <w:pPr>
-        <w:spacing w:line="480" w:lineRule="auto"/>
-        <w:ind w:firstLine="504"/>
-        <w:jc w:val="both"/>
-        <w:rPr>
-          <w:rFonts w:ascii="Times New Roman" w:eastAsiaTheme="majorEastAsia" w:hAnsi="Times New Roman" w:cs="Times New Roman"/>
-          <w:sz w:val="24"/>
-          <w:szCs w:val="24"/>
-          <w:lang w:val="es-ES"/>
-        </w:rPr>
-      </w:pPr>
-      <w:r>
-        <w:rPr>
-          <w:rFonts w:ascii="Times New Roman" w:eastAsiaTheme="majorEastAsia" w:hAnsi="Times New Roman" w:cs="Times New Roman"/>
-          <w:sz w:val="24"/>
-          <w:szCs w:val="24"/>
-          <w:lang w:val="es-ES"/>
-        </w:rPr>
-        <w:t>Además, se implement</w:t>
-      </w:r>
-      <w:r>
-        <w:rPr>
-          <w:rFonts w:ascii="Times New Roman" w:eastAsiaTheme="majorEastAsia" w:hAnsi="Times New Roman" w:cs="Times New Roman"/>
-          <w:sz w:val="24"/>
-          <w:szCs w:val="24"/>
-          <w:lang w:val="es-ES"/>
-        </w:rPr>
-        <w:t>ó</w:t>
-      </w:r>
-      <w:r>
-        <w:rPr>
-          <w:rFonts w:ascii="Times New Roman" w:eastAsiaTheme="majorEastAsia" w:hAnsi="Times New Roman" w:cs="Times New Roman"/>
-          <w:sz w:val="24"/>
-          <w:szCs w:val="24"/>
-          <w:lang w:val="es-ES"/>
-        </w:rPr>
-        <w:t xml:space="preserve"> un botón para la modificación de </w:t>
-      </w:r>
-      <w:r>
-        <w:rPr>
-          <w:rFonts w:ascii="Times New Roman" w:eastAsiaTheme="majorEastAsia" w:hAnsi="Times New Roman" w:cs="Times New Roman"/>
-          <w:sz w:val="24"/>
-          <w:szCs w:val="24"/>
-          <w:lang w:val="es-ES"/>
-        </w:rPr>
-        <w:t>cada</w:t>
-      </w:r>
-      <w:r>
-        <w:rPr>
-          <w:rFonts w:ascii="Times New Roman" w:eastAsiaTheme="majorEastAsia" w:hAnsi="Times New Roman" w:cs="Times New Roman"/>
-          <w:sz w:val="24"/>
-          <w:szCs w:val="24"/>
-          <w:lang w:val="es-ES"/>
-        </w:rPr>
-        <w:t xml:space="preserve"> producto. Para realizar esta operación el usuario deberá hacer “click” en </w:t>
-      </w:r>
-      <w:r>
-        <w:rPr>
-          <w:rFonts w:ascii="Times New Roman" w:eastAsiaTheme="majorEastAsia" w:hAnsi="Times New Roman" w:cs="Times New Roman"/>
-          <w:sz w:val="24"/>
-          <w:szCs w:val="24"/>
-          <w:lang w:val="es-ES"/>
-        </w:rPr>
-        <w:t>el</w:t>
-      </w:r>
-      <w:r>
-        <w:rPr>
-          <w:rFonts w:ascii="Times New Roman" w:eastAsiaTheme="majorEastAsia" w:hAnsi="Times New Roman" w:cs="Times New Roman"/>
-          <w:sz w:val="24"/>
-          <w:szCs w:val="24"/>
-          <w:lang w:val="es-ES"/>
-        </w:rPr>
-        <w:t xml:space="preserve"> botón </w:t>
-      </w:r>
-      <w:r>
-        <w:rPr>
-          <w:rFonts w:ascii="Times New Roman" w:eastAsiaTheme="majorEastAsia" w:hAnsi="Times New Roman" w:cs="Times New Roman"/>
-          <w:sz w:val="24"/>
-          <w:szCs w:val="24"/>
-          <w:lang w:val="es-ES"/>
-        </w:rPr>
-        <w:t>correspondiente al producto que se desea modificar, se</w:t>
+        <w:t>producto que se desea modificar, se</w:t>
       </w:r>
       <w:r>
         <w:rPr>
@@ -17978,7 +19811,7 @@
           <w:lang w:val="es-ES"/>
         </w:rPr>
       </w:pPr>
-      <w:bookmarkStart w:id="93" w:name="_Toc514400450"/>
+      <w:bookmarkStart w:id="133" w:name="_Toc514795947"/>
       <w:r>
         <w:rPr>
           <w:rFonts w:ascii="Times New Roman" w:eastAsiaTheme="majorEastAsia" w:hAnsi="Times New Roman" w:cs="Times New Roman"/>
@@ -17989,7 +19822,7 @@
         </w:rPr>
         <w:t>Módulo de gestión de clientes</w:t>
       </w:r>
-      <w:bookmarkEnd w:id="93"/>
+      <w:bookmarkEnd w:id="133"/>
     </w:p>
     <w:p>
       <w:pPr>
@@ -18242,7 +20075,7 @@
           <w:lang w:val="es-ES"/>
         </w:rPr>
       </w:pPr>
-      <w:bookmarkStart w:id="94" w:name="_Toc514400451"/>
+      <w:bookmarkStart w:id="134" w:name="_Toc514795948"/>
       <w:r>
         <w:rPr>
           <w:rFonts w:ascii="Times New Roman" w:eastAsiaTheme="majorEastAsia" w:hAnsi="Times New Roman" w:cs="Times New Roman"/>
@@ -18253,7 +20086,7 @@
         </w:rPr>
         <w:t>Módulo de presupuesto</w:t>
       </w:r>
-      <w:bookmarkEnd w:id="94"/>
+      <w:bookmarkEnd w:id="134"/>
     </w:p>
     <w:p>
       <w:pPr>
@@ -18274,122 +20107,122 @@
           <w:szCs w:val="24"/>
           <w:lang w:val="es-ES"/>
         </w:rPr>
+        <w:t xml:space="preserve">Se implementó este módulo que le permite a Indatech C.A. gestionar los presupuestos (cotizaciones) de los clientes, con la capacidad de registrar, consultar, modificar y eliminar </w:t>
+      </w:r>
+      <w:r>
+        <w:rPr>
+          <w:rFonts w:ascii="Times New Roman" w:eastAsiaTheme="majorEastAsia" w:hAnsi="Times New Roman" w:cs="Times New Roman"/>
+          <w:sz w:val="24"/>
+          <w:szCs w:val="24"/>
+          <w:lang w:val="es-ES"/>
+        </w:rPr>
+        <w:t xml:space="preserve">(cambio de estado) </w:t>
+      </w:r>
+      <w:r>
+        <w:rPr>
+          <w:rFonts w:ascii="Times New Roman" w:eastAsiaTheme="majorEastAsia" w:hAnsi="Times New Roman" w:cs="Times New Roman"/>
+          <w:sz w:val="24"/>
+          <w:szCs w:val="24"/>
+          <w:lang w:val="es-ES"/>
+        </w:rPr>
+        <w:t>cada uno de estos.</w:t>
+      </w:r>
+    </w:p>
+    <w:p>
+      <w:pPr>
+        <w:spacing w:line="480" w:lineRule="auto"/>
+        <w:ind w:firstLine="504"/>
+        <w:jc w:val="both"/>
+        <w:rPr>
+          <w:rFonts w:ascii="Times New Roman" w:eastAsiaTheme="majorEastAsia" w:hAnsi="Times New Roman" w:cs="Times New Roman"/>
+          <w:sz w:val="24"/>
+          <w:szCs w:val="24"/>
+          <w:lang w:val="es-ES"/>
+        </w:rPr>
+      </w:pPr>
+      <w:r>
+        <w:rPr>
+          <w:rFonts w:ascii="Times New Roman" w:eastAsiaTheme="majorEastAsia" w:hAnsi="Times New Roman" w:cs="Times New Roman"/>
+          <w:sz w:val="24"/>
+          <w:szCs w:val="24"/>
+          <w:lang w:val="es-ES"/>
+        </w:rPr>
+        <w:t xml:space="preserve">Este módulo consta de una interfaz simple, que cuenta con una página principal que contiene el listado de todos los presupuestos realizados y no eliminados  ordenados por </w:t>
+      </w:r>
+      <w:r>
+        <w:rPr>
+          <w:rFonts w:ascii="Times New Roman" w:eastAsiaTheme="majorEastAsia" w:hAnsi="Times New Roman" w:cs="Times New Roman"/>
+          <w:sz w:val="24"/>
+          <w:szCs w:val="24"/>
+          <w:lang w:val="es-ES"/>
+        </w:rPr>
+        <w:t>el presupuesto más reciente</w:t>
+      </w:r>
+      <w:r>
+        <w:rPr>
+          <w:rFonts w:ascii="Times New Roman" w:eastAsiaTheme="majorEastAsia" w:hAnsi="Times New Roman" w:cs="Times New Roman"/>
+          <w:sz w:val="24"/>
+          <w:szCs w:val="24"/>
+          <w:lang w:val="es-ES"/>
+        </w:rPr>
+        <w:t>.</w:t>
+      </w:r>
+      <w:r>
+        <w:rPr>
+          <w:rFonts w:ascii="Times New Roman" w:eastAsiaTheme="majorEastAsia" w:hAnsi="Times New Roman" w:cs="Times New Roman"/>
+          <w:sz w:val="24"/>
+          <w:szCs w:val="24"/>
+          <w:lang w:val="es-ES"/>
+        </w:rPr>
+        <w:t xml:space="preserve">  Para realizar el registro, el usuario deberá seleccionar el cliente solicitante y seguidamente seleccionar los productos como la cantidad que se desea de cada uno</w:t>
+      </w:r>
+      <w:r>
+        <w:rPr>
+          <w:rFonts w:ascii="Times New Roman" w:eastAsiaTheme="majorEastAsia" w:hAnsi="Times New Roman" w:cs="Times New Roman"/>
+          <w:sz w:val="24"/>
+          <w:szCs w:val="24"/>
+          <w:lang w:val="es-ES"/>
+        </w:rPr>
+        <w:t>. Al ser creado el presupuesto, el sistema automáticamente realizará un envió de este a los correos electrónicos asociados al solicitante</w:t>
+      </w:r>
+      <w:r>
+        <w:rPr>
+          <w:rFonts w:ascii="Times New Roman" w:eastAsiaTheme="majorEastAsia" w:hAnsi="Times New Roman" w:cs="Times New Roman"/>
+          <w:sz w:val="24"/>
+          <w:szCs w:val="24"/>
+          <w:lang w:val="es-ES"/>
+        </w:rPr>
+        <w:t xml:space="preserve"> </w:t>
+      </w:r>
+      <w:r>
+        <w:rPr>
+          <w:rFonts w:ascii="Times New Roman" w:eastAsiaTheme="majorEastAsia" w:hAnsi="Times New Roman" w:cs="Times New Roman"/>
+          <w:sz w:val="24"/>
+          <w:szCs w:val="24"/>
+          <w:lang w:val="es-ES"/>
+        </w:rPr>
+        <w:t>en formato PDF.</w:t>
+      </w:r>
+    </w:p>
+    <w:p>
+      <w:pPr>
+        <w:spacing w:line="480" w:lineRule="auto"/>
+        <w:jc w:val="both"/>
+        <w:rPr>
+          <w:rFonts w:ascii="Times New Roman" w:eastAsiaTheme="majorEastAsia" w:hAnsi="Times New Roman" w:cs="Times New Roman"/>
+          <w:sz w:val="24"/>
+          <w:szCs w:val="24"/>
+          <w:lang w:val="es-ES"/>
+        </w:rPr>
+      </w:pPr>
+      <w:r>
+        <w:rPr>
+          <w:rFonts w:ascii="Times New Roman" w:eastAsiaTheme="majorEastAsia" w:hAnsi="Times New Roman" w:cs="Times New Roman"/>
+          <w:sz w:val="24"/>
+          <w:szCs w:val="24"/>
+          <w:lang w:val="es-ES"/>
+        </w:rPr>
         <w:lastRenderedPageBreak/>
-        <w:t xml:space="preserve">Se implementó este módulo que le permite a Indatech C.A. gestionar los presupuestos (cotizaciones) de los clientes, con la capacidad de registrar, consultar, modificar y eliminar </w:t>
-      </w:r>
-      <w:r>
-        <w:rPr>
-          <w:rFonts w:ascii="Times New Roman" w:eastAsiaTheme="majorEastAsia" w:hAnsi="Times New Roman" w:cs="Times New Roman"/>
-          <w:sz w:val="24"/>
-          <w:szCs w:val="24"/>
-          <w:lang w:val="es-ES"/>
-        </w:rPr>
-        <w:t xml:space="preserve">(cambio de estado) </w:t>
-      </w:r>
-      <w:r>
-        <w:rPr>
-          <w:rFonts w:ascii="Times New Roman" w:eastAsiaTheme="majorEastAsia" w:hAnsi="Times New Roman" w:cs="Times New Roman"/>
-          <w:sz w:val="24"/>
-          <w:szCs w:val="24"/>
-          <w:lang w:val="es-ES"/>
-        </w:rPr>
-        <w:t>cada uno de estos.</w:t>
-      </w:r>
-    </w:p>
-    <w:p>
-      <w:pPr>
-        <w:spacing w:line="480" w:lineRule="auto"/>
-        <w:ind w:firstLine="504"/>
-        <w:jc w:val="both"/>
-        <w:rPr>
-          <w:rFonts w:ascii="Times New Roman" w:eastAsiaTheme="majorEastAsia" w:hAnsi="Times New Roman" w:cs="Times New Roman"/>
-          <w:sz w:val="24"/>
-          <w:szCs w:val="24"/>
-          <w:lang w:val="es-ES"/>
-        </w:rPr>
-      </w:pPr>
-      <w:r>
-        <w:rPr>
-          <w:rFonts w:ascii="Times New Roman" w:eastAsiaTheme="majorEastAsia" w:hAnsi="Times New Roman" w:cs="Times New Roman"/>
-          <w:sz w:val="24"/>
-          <w:szCs w:val="24"/>
-          <w:lang w:val="es-ES"/>
-        </w:rPr>
-        <w:t xml:space="preserve">Este módulo consta de una interfaz simple, que cuenta con una página principal que contiene el listado de todos los presupuestos realizados y no eliminados  ordenados por </w:t>
-      </w:r>
-      <w:r>
-        <w:rPr>
-          <w:rFonts w:ascii="Times New Roman" w:eastAsiaTheme="majorEastAsia" w:hAnsi="Times New Roman" w:cs="Times New Roman"/>
-          <w:sz w:val="24"/>
-          <w:szCs w:val="24"/>
-          <w:lang w:val="es-ES"/>
-        </w:rPr>
-        <w:t>el presupuesto más reciente</w:t>
-      </w:r>
-      <w:r>
-        <w:rPr>
-          <w:rFonts w:ascii="Times New Roman" w:eastAsiaTheme="majorEastAsia" w:hAnsi="Times New Roman" w:cs="Times New Roman"/>
-          <w:sz w:val="24"/>
-          <w:szCs w:val="24"/>
-          <w:lang w:val="es-ES"/>
-        </w:rPr>
-        <w:t>.</w:t>
-      </w:r>
-      <w:r>
-        <w:rPr>
-          <w:rFonts w:ascii="Times New Roman" w:eastAsiaTheme="majorEastAsia" w:hAnsi="Times New Roman" w:cs="Times New Roman"/>
-          <w:sz w:val="24"/>
-          <w:szCs w:val="24"/>
-          <w:lang w:val="es-ES"/>
-        </w:rPr>
-        <w:t xml:space="preserve">  Para realizar el registro, el usuario deberá seleccionar el cliente solicitante y seguidamente seleccionar los productos como la cantidad que se desea de cada uno</w:t>
-      </w:r>
-      <w:r>
-        <w:rPr>
-          <w:rFonts w:ascii="Times New Roman" w:eastAsiaTheme="majorEastAsia" w:hAnsi="Times New Roman" w:cs="Times New Roman"/>
-          <w:sz w:val="24"/>
-          <w:szCs w:val="24"/>
-          <w:lang w:val="es-ES"/>
-        </w:rPr>
-        <w:t>. Al ser creado el presupuesto, el sistema automáticamente realizará un envió de este a los correos electrónicos asociados al solicitante</w:t>
-      </w:r>
-      <w:r>
-        <w:rPr>
-          <w:rFonts w:ascii="Times New Roman" w:eastAsiaTheme="majorEastAsia" w:hAnsi="Times New Roman" w:cs="Times New Roman"/>
-          <w:sz w:val="24"/>
-          <w:szCs w:val="24"/>
-          <w:lang w:val="es-ES"/>
-        </w:rPr>
-        <w:t xml:space="preserve"> </w:t>
-      </w:r>
-      <w:r>
-        <w:rPr>
-          <w:rFonts w:ascii="Times New Roman" w:eastAsiaTheme="majorEastAsia" w:hAnsi="Times New Roman" w:cs="Times New Roman"/>
-          <w:sz w:val="24"/>
-          <w:szCs w:val="24"/>
-          <w:lang w:val="es-ES"/>
-        </w:rPr>
-        <w:t>en formato PDF.</w:t>
-      </w:r>
-    </w:p>
-    <w:p>
-      <w:pPr>
-        <w:spacing w:line="480" w:lineRule="auto"/>
-        <w:jc w:val="both"/>
-        <w:rPr>
-          <w:rFonts w:ascii="Times New Roman" w:eastAsiaTheme="majorEastAsia" w:hAnsi="Times New Roman" w:cs="Times New Roman"/>
-          <w:sz w:val="24"/>
-          <w:szCs w:val="24"/>
-          <w:lang w:val="es-ES"/>
-        </w:rPr>
-      </w:pPr>
-      <w:r>
-        <w:rPr>
-          <w:rFonts w:ascii="Times New Roman" w:eastAsiaTheme="majorEastAsia" w:hAnsi="Times New Roman" w:cs="Times New Roman"/>
-          <w:sz w:val="24"/>
-          <w:szCs w:val="24"/>
-          <w:lang w:val="es-ES"/>
-        </w:rPr>
         <w:tab/>
         <w:t xml:space="preserve">Además, el sistema permite a los usuarios poder realizar la descarga de los presupuestos </w:t>
       </w:r>
@@ -18515,7 +20348,7 @@
           <w:lang w:val="es-ES"/>
         </w:rPr>
       </w:pPr>
-      <w:bookmarkStart w:id="95" w:name="_Toc514400452"/>
+      <w:bookmarkStart w:id="135" w:name="_Toc514795949"/>
       <w:r>
         <w:rPr>
           <w:rFonts w:ascii="Times New Roman" w:eastAsiaTheme="majorEastAsia" w:hAnsi="Times New Roman" w:cs="Times New Roman"/>
@@ -18526,7 +20359,7 @@
         </w:rPr>
         <w:t>Módulo de gestión de ventas</w:t>
       </w:r>
-      <w:bookmarkEnd w:id="95"/>
+      <w:bookmarkEnd w:id="135"/>
     </w:p>
     <w:p>
       <w:pPr>
@@ -18547,165 +20380,174 @@
           <w:szCs w:val="24"/>
           <w:lang w:val="es-ES"/>
         </w:rPr>
+        <w:t xml:space="preserve">Se implementó este módulo que le permite a Indatech C.A. </w:t>
+      </w:r>
+      <w:r>
+        <w:rPr>
+          <w:rFonts w:ascii="Times New Roman" w:eastAsiaTheme="majorEastAsia" w:hAnsi="Times New Roman" w:cs="Times New Roman"/>
+          <w:sz w:val="24"/>
+          <w:szCs w:val="24"/>
+          <w:lang w:val="es-ES"/>
+        </w:rPr>
+        <w:t xml:space="preserve">gestionar </w:t>
+      </w:r>
+      <w:r>
+        <w:rPr>
+          <w:rFonts w:ascii="Times New Roman" w:eastAsiaTheme="majorEastAsia" w:hAnsi="Times New Roman" w:cs="Times New Roman"/>
+          <w:sz w:val="24"/>
+          <w:szCs w:val="24"/>
+          <w:lang w:val="es-ES"/>
+        </w:rPr>
+        <w:t>las ventas</w:t>
+      </w:r>
+      <w:r>
+        <w:rPr>
+          <w:rFonts w:ascii="Times New Roman" w:eastAsiaTheme="majorEastAsia" w:hAnsi="Times New Roman" w:cs="Times New Roman"/>
+          <w:sz w:val="24"/>
+          <w:szCs w:val="24"/>
+          <w:lang w:val="es-ES"/>
+        </w:rPr>
+        <w:t>, como también</w:t>
+      </w:r>
+      <w:r>
+        <w:rPr>
+          <w:rFonts w:ascii="Times New Roman" w:eastAsiaTheme="majorEastAsia" w:hAnsi="Times New Roman" w:cs="Times New Roman"/>
+          <w:sz w:val="24"/>
+          <w:szCs w:val="24"/>
+          <w:lang w:val="es-ES"/>
+        </w:rPr>
+        <w:t xml:space="preserve"> los registros de pagos y</w:t>
+      </w:r>
+      <w:r>
+        <w:rPr>
+          <w:rFonts w:ascii="Times New Roman" w:eastAsiaTheme="majorEastAsia" w:hAnsi="Times New Roman" w:cs="Times New Roman"/>
+          <w:sz w:val="24"/>
+          <w:szCs w:val="24"/>
+          <w:lang w:val="es-ES"/>
+        </w:rPr>
+        <w:t xml:space="preserve"> las notas de entrega,</w:t>
+      </w:r>
+      <w:r>
+        <w:rPr>
+          <w:rFonts w:ascii="Times New Roman" w:eastAsiaTheme="majorEastAsia" w:hAnsi="Times New Roman" w:cs="Times New Roman"/>
+          <w:sz w:val="24"/>
+          <w:szCs w:val="24"/>
+          <w:lang w:val="es-ES"/>
+        </w:rPr>
+        <w:t xml:space="preserve"> </w:t>
+      </w:r>
+      <w:r>
+        <w:rPr>
+          <w:rFonts w:ascii="Times New Roman" w:eastAsiaTheme="majorEastAsia" w:hAnsi="Times New Roman" w:cs="Times New Roman"/>
+          <w:sz w:val="24"/>
+          <w:szCs w:val="24"/>
+          <w:lang w:val="es-ES"/>
+        </w:rPr>
+        <w:t>con la capacidad de registrar, consultar, modificar y eliminar cada uno de est</w:t>
+      </w:r>
+      <w:r>
+        <w:rPr>
+          <w:rFonts w:ascii="Times New Roman" w:eastAsiaTheme="majorEastAsia" w:hAnsi="Times New Roman" w:cs="Times New Roman"/>
+          <w:sz w:val="24"/>
+          <w:szCs w:val="24"/>
+          <w:lang w:val="es-ES"/>
+        </w:rPr>
+        <w:t>o</w:t>
+      </w:r>
+      <w:r>
+        <w:rPr>
+          <w:rFonts w:ascii="Times New Roman" w:eastAsiaTheme="majorEastAsia" w:hAnsi="Times New Roman" w:cs="Times New Roman"/>
+          <w:sz w:val="24"/>
+          <w:szCs w:val="24"/>
+          <w:lang w:val="es-ES"/>
+        </w:rPr>
+        <w:t>s.</w:t>
+      </w:r>
+    </w:p>
+    <w:p>
+      <w:pPr>
+        <w:spacing w:line="480" w:lineRule="auto"/>
+        <w:ind w:firstLine="504"/>
+        <w:jc w:val="both"/>
+        <w:rPr>
+          <w:rFonts w:ascii="Times New Roman" w:eastAsiaTheme="majorEastAsia" w:hAnsi="Times New Roman" w:cs="Times New Roman"/>
+          <w:sz w:val="24"/>
+          <w:szCs w:val="24"/>
+          <w:lang w:val="es-ES"/>
+        </w:rPr>
+      </w:pPr>
+      <w:r>
+        <w:rPr>
+          <w:rFonts w:ascii="Times New Roman" w:eastAsiaTheme="majorEastAsia" w:hAnsi="Times New Roman" w:cs="Times New Roman"/>
+          <w:sz w:val="24"/>
+          <w:szCs w:val="24"/>
+          <w:lang w:val="es-ES"/>
+        </w:rPr>
+        <w:t xml:space="preserve">Este módulo consta de una interfaz simple, que cuenta con una página principal que contiene el listado de todas las ventas realizadas y no eliminadas  ordenadas por la </w:t>
+      </w:r>
+      <w:r>
+        <w:rPr>
+          <w:rFonts w:ascii="Times New Roman" w:eastAsiaTheme="majorEastAsia" w:hAnsi="Times New Roman" w:cs="Times New Roman"/>
+          <w:sz w:val="24"/>
+          <w:szCs w:val="24"/>
+          <w:lang w:val="es-ES"/>
+        </w:rPr>
+        <w:t>más reciente</w:t>
+      </w:r>
+      <w:r>
+        <w:rPr>
+          <w:rFonts w:ascii="Times New Roman" w:eastAsiaTheme="majorEastAsia" w:hAnsi="Times New Roman" w:cs="Times New Roman"/>
+          <w:sz w:val="24"/>
+          <w:szCs w:val="24"/>
+          <w:lang w:val="es-ES"/>
+        </w:rPr>
+        <w:t xml:space="preserve">.  </w:t>
+      </w:r>
+      <w:r>
+        <w:rPr>
+          <w:rFonts w:ascii="Times New Roman" w:eastAsiaTheme="majorEastAsia" w:hAnsi="Times New Roman" w:cs="Times New Roman"/>
+          <w:sz w:val="24"/>
+          <w:szCs w:val="24"/>
+          <w:lang w:val="es-ES"/>
+        </w:rPr>
+        <w:t>Para registrar una venta, el usuario deberá seleccionar el cliente y elegir las computadoras y artículos a través del código de cada uno, una vez creado la venta el sistema le permite al usuario poder modificarla para agregar o quitar cualquier producto, también c</w:t>
+      </w:r>
+      <w:r>
+        <w:rPr>
+          <w:rFonts w:ascii="Times New Roman" w:eastAsiaTheme="majorEastAsia" w:hAnsi="Times New Roman" w:cs="Times New Roman"/>
+          <w:sz w:val="24"/>
+          <w:szCs w:val="24"/>
+          <w:lang w:val="es-ES"/>
+        </w:rPr>
+        <w:t xml:space="preserve">uenta con un botón “Registro de pago” el cual </w:t>
+      </w:r>
+      <w:r>
+        <w:rPr>
+          <w:rFonts w:ascii="Times New Roman" w:eastAsiaTheme="majorEastAsia" w:hAnsi="Times New Roman" w:cs="Times New Roman"/>
+          <w:sz w:val="24"/>
+          <w:szCs w:val="24"/>
+          <w:lang w:val="es-ES"/>
+        </w:rPr>
+        <w:t xml:space="preserve"> permitirá registrar un pago</w:t>
+      </w:r>
+      <w:r>
+        <w:rPr>
+          <w:rFonts w:ascii="Times New Roman" w:eastAsiaTheme="majorEastAsia" w:hAnsi="Times New Roman" w:cs="Times New Roman"/>
+          <w:sz w:val="24"/>
+          <w:szCs w:val="24"/>
+          <w:lang w:val="es-ES"/>
+        </w:rPr>
+        <w:t xml:space="preserve"> </w:t>
+      </w:r>
+      <w:r>
+        <w:rPr>
+          <w:rFonts w:ascii="Times New Roman" w:eastAsiaTheme="majorEastAsia" w:hAnsi="Times New Roman" w:cs="Times New Roman"/>
+          <w:sz w:val="24"/>
+          <w:szCs w:val="24"/>
+          <w:lang w:val="es-ES"/>
+        </w:rPr>
         <w:lastRenderedPageBreak/>
-        <w:t xml:space="preserve">Se implementó este módulo que le permite a Indatech C.A. </w:t>
-      </w:r>
-      <w:r>
-        <w:rPr>
-          <w:rFonts w:ascii="Times New Roman" w:eastAsiaTheme="majorEastAsia" w:hAnsi="Times New Roman" w:cs="Times New Roman"/>
-          <w:sz w:val="24"/>
-          <w:szCs w:val="24"/>
-          <w:lang w:val="es-ES"/>
-        </w:rPr>
-        <w:t xml:space="preserve">gestionar </w:t>
-      </w:r>
-      <w:r>
-        <w:rPr>
-          <w:rFonts w:ascii="Times New Roman" w:eastAsiaTheme="majorEastAsia" w:hAnsi="Times New Roman" w:cs="Times New Roman"/>
-          <w:sz w:val="24"/>
-          <w:szCs w:val="24"/>
-          <w:lang w:val="es-ES"/>
-        </w:rPr>
-        <w:t>las ventas</w:t>
-      </w:r>
-      <w:r>
-        <w:rPr>
-          <w:rFonts w:ascii="Times New Roman" w:eastAsiaTheme="majorEastAsia" w:hAnsi="Times New Roman" w:cs="Times New Roman"/>
-          <w:sz w:val="24"/>
-          <w:szCs w:val="24"/>
-          <w:lang w:val="es-ES"/>
-        </w:rPr>
-        <w:t>, como también</w:t>
-      </w:r>
-      <w:r>
-        <w:rPr>
-          <w:rFonts w:ascii="Times New Roman" w:eastAsiaTheme="majorEastAsia" w:hAnsi="Times New Roman" w:cs="Times New Roman"/>
-          <w:sz w:val="24"/>
-          <w:szCs w:val="24"/>
-          <w:lang w:val="es-ES"/>
-        </w:rPr>
-        <w:t xml:space="preserve"> los registros de pagos y</w:t>
-      </w:r>
-      <w:r>
-        <w:rPr>
-          <w:rFonts w:ascii="Times New Roman" w:eastAsiaTheme="majorEastAsia" w:hAnsi="Times New Roman" w:cs="Times New Roman"/>
-          <w:sz w:val="24"/>
-          <w:szCs w:val="24"/>
-          <w:lang w:val="es-ES"/>
-        </w:rPr>
-        <w:t xml:space="preserve"> las notas de entrega,</w:t>
-      </w:r>
-      <w:r>
-        <w:rPr>
-          <w:rFonts w:ascii="Times New Roman" w:eastAsiaTheme="majorEastAsia" w:hAnsi="Times New Roman" w:cs="Times New Roman"/>
-          <w:sz w:val="24"/>
-          <w:szCs w:val="24"/>
-          <w:lang w:val="es-ES"/>
-        </w:rPr>
-        <w:t xml:space="preserve"> </w:t>
-      </w:r>
-      <w:r>
-        <w:rPr>
-          <w:rFonts w:ascii="Times New Roman" w:eastAsiaTheme="majorEastAsia" w:hAnsi="Times New Roman" w:cs="Times New Roman"/>
-          <w:sz w:val="24"/>
-          <w:szCs w:val="24"/>
-          <w:lang w:val="es-ES"/>
-        </w:rPr>
-        <w:t>con la capacidad de registrar, consultar, modificar y eliminar cada uno de est</w:t>
-      </w:r>
-      <w:r>
-        <w:rPr>
-          <w:rFonts w:ascii="Times New Roman" w:eastAsiaTheme="majorEastAsia" w:hAnsi="Times New Roman" w:cs="Times New Roman"/>
-          <w:sz w:val="24"/>
-          <w:szCs w:val="24"/>
-          <w:lang w:val="es-ES"/>
-        </w:rPr>
-        <w:t>o</w:t>
-      </w:r>
-      <w:r>
-        <w:rPr>
-          <w:rFonts w:ascii="Times New Roman" w:eastAsiaTheme="majorEastAsia" w:hAnsi="Times New Roman" w:cs="Times New Roman"/>
-          <w:sz w:val="24"/>
-          <w:szCs w:val="24"/>
-          <w:lang w:val="es-ES"/>
-        </w:rPr>
-        <w:t>s.</w:t>
-      </w:r>
-    </w:p>
-    <w:p>
-      <w:pPr>
-        <w:spacing w:line="480" w:lineRule="auto"/>
-        <w:ind w:firstLine="504"/>
-        <w:jc w:val="both"/>
-        <w:rPr>
-          <w:rFonts w:ascii="Times New Roman" w:eastAsiaTheme="majorEastAsia" w:hAnsi="Times New Roman" w:cs="Times New Roman"/>
-          <w:sz w:val="24"/>
-          <w:szCs w:val="24"/>
-          <w:lang w:val="es-ES"/>
-        </w:rPr>
-      </w:pPr>
-      <w:r>
-        <w:rPr>
-          <w:rFonts w:ascii="Times New Roman" w:eastAsiaTheme="majorEastAsia" w:hAnsi="Times New Roman" w:cs="Times New Roman"/>
-          <w:sz w:val="24"/>
-          <w:szCs w:val="24"/>
-          <w:lang w:val="es-ES"/>
-        </w:rPr>
-        <w:t xml:space="preserve">Este módulo consta de una interfaz simple, que cuenta con una página principal que contiene el listado de todas las ventas realizadas y no eliminadas  ordenadas por la </w:t>
-      </w:r>
-      <w:r>
-        <w:rPr>
-          <w:rFonts w:ascii="Times New Roman" w:eastAsiaTheme="majorEastAsia" w:hAnsi="Times New Roman" w:cs="Times New Roman"/>
-          <w:sz w:val="24"/>
-          <w:szCs w:val="24"/>
-          <w:lang w:val="es-ES"/>
-        </w:rPr>
-        <w:t>más reciente</w:t>
-      </w:r>
-      <w:r>
-        <w:rPr>
-          <w:rFonts w:ascii="Times New Roman" w:eastAsiaTheme="majorEastAsia" w:hAnsi="Times New Roman" w:cs="Times New Roman"/>
-          <w:sz w:val="24"/>
-          <w:szCs w:val="24"/>
-          <w:lang w:val="es-ES"/>
-        </w:rPr>
-        <w:t xml:space="preserve">.  </w:t>
-      </w:r>
-      <w:r>
-        <w:rPr>
-          <w:rFonts w:ascii="Times New Roman" w:eastAsiaTheme="majorEastAsia" w:hAnsi="Times New Roman" w:cs="Times New Roman"/>
-          <w:sz w:val="24"/>
-          <w:szCs w:val="24"/>
-          <w:lang w:val="es-ES"/>
-        </w:rPr>
-        <w:t>Para registrar una venta, el usuario deberá seleccionar el cliente y elegir las computadoras y artículos a través del código de cada uno, una vez creado la venta el sistema le permite al usuario poder modificarla para agregar o quitar cualquier producto, también c</w:t>
-      </w:r>
-      <w:r>
-        <w:rPr>
-          <w:rFonts w:ascii="Times New Roman" w:eastAsiaTheme="majorEastAsia" w:hAnsi="Times New Roman" w:cs="Times New Roman"/>
-          <w:sz w:val="24"/>
-          <w:szCs w:val="24"/>
-          <w:lang w:val="es-ES"/>
-        </w:rPr>
-        <w:t xml:space="preserve">uenta con un botón “Registro de pago” el cual </w:t>
-      </w:r>
-      <w:r>
-        <w:rPr>
-          <w:rFonts w:ascii="Times New Roman" w:eastAsiaTheme="majorEastAsia" w:hAnsi="Times New Roman" w:cs="Times New Roman"/>
-          <w:sz w:val="24"/>
-          <w:szCs w:val="24"/>
-          <w:lang w:val="es-ES"/>
-        </w:rPr>
-        <w:t xml:space="preserve"> permitirá registrar un pago</w:t>
-      </w:r>
-      <w:r>
-        <w:rPr>
-          <w:rFonts w:ascii="Times New Roman" w:eastAsiaTheme="majorEastAsia" w:hAnsi="Times New Roman" w:cs="Times New Roman"/>
-          <w:sz w:val="24"/>
-          <w:szCs w:val="24"/>
-          <w:lang w:val="es-ES"/>
-        </w:rPr>
-        <w:t xml:space="preserve"> directamente en el sistema</w:t>
+        <w:t>directamente en el sistema</w:t>
       </w:r>
       <w:r>
         <w:rPr>
@@ -18829,7 +20671,7 @@
           <w:lang w:val="es-ES"/>
         </w:rPr>
       </w:pPr>
-      <w:bookmarkStart w:id="96" w:name="_Toc514400453"/>
+      <w:bookmarkStart w:id="136" w:name="_Toc514795950"/>
       <w:r>
         <w:rPr>
           <w:rFonts w:ascii="Times New Roman" w:eastAsiaTheme="majorEastAsia" w:hAnsi="Times New Roman" w:cs="Times New Roman"/>
@@ -18840,7 +20682,7 @@
         </w:rPr>
         <w:t>Módulo gestión de solicitud de cambio o devolución</w:t>
       </w:r>
-      <w:bookmarkEnd w:id="96"/>
+      <w:bookmarkEnd w:id="136"/>
     </w:p>
     <w:p>
       <w:pPr>
@@ -18861,26 +20703,93 @@
           <w:szCs w:val="24"/>
           <w:lang w:val="es-ES"/>
         </w:rPr>
+        <w:t>Se implementó este módulo que le permite a Indatech C.A. gestionar las solicitudes de cambio o devolución</w:t>
+      </w:r>
+      <w:r>
+        <w:rPr>
+          <w:rFonts w:ascii="Times New Roman" w:eastAsiaTheme="majorEastAsia" w:hAnsi="Times New Roman" w:cs="Times New Roman"/>
+          <w:sz w:val="24"/>
+          <w:szCs w:val="24"/>
+          <w:lang w:val="es-ES"/>
+        </w:rPr>
+        <w:t xml:space="preserve"> de productos</w:t>
+      </w:r>
+      <w:r>
+        <w:rPr>
+          <w:rFonts w:ascii="Times New Roman" w:eastAsiaTheme="majorEastAsia" w:hAnsi="Times New Roman" w:cs="Times New Roman"/>
+          <w:sz w:val="24"/>
+          <w:szCs w:val="24"/>
+          <w:lang w:val="es-ES"/>
+        </w:rPr>
+        <w:t>, con la capacidad de crear, consultar, modificar y eliminar cada una de estas.</w:t>
+      </w:r>
+    </w:p>
+    <w:p>
+      <w:pPr>
+        <w:spacing w:line="480" w:lineRule="auto"/>
+        <w:ind w:firstLine="504"/>
+        <w:jc w:val="both"/>
+        <w:rPr>
+          <w:rFonts w:ascii="Times New Roman" w:eastAsiaTheme="majorEastAsia" w:hAnsi="Times New Roman" w:cs="Times New Roman"/>
+          <w:sz w:val="24"/>
+          <w:szCs w:val="24"/>
+          <w:lang w:val="es-ES"/>
+        </w:rPr>
+      </w:pPr>
+      <w:r>
+        <w:rPr>
+          <w:rFonts w:ascii="Times New Roman" w:eastAsiaTheme="majorEastAsia" w:hAnsi="Times New Roman" w:cs="Times New Roman"/>
+          <w:sz w:val="24"/>
+          <w:szCs w:val="24"/>
+          <w:lang w:val="es-ES"/>
+        </w:rPr>
+        <w:t>Este módulo consta de una interfaz simple, que cuenta con una página principal que contiene el listado de todas las solicitudes  realizadas ordenadas por la más reciente. Para la creación de una solicitud, el usuario deberá elegir una nota de entrega la cual contendrá los productos de una venta qu</w:t>
+      </w:r>
+      <w:r>
+        <w:rPr>
+          <w:rFonts w:ascii="Times New Roman" w:eastAsiaTheme="majorEastAsia" w:hAnsi="Times New Roman" w:cs="Times New Roman"/>
+          <w:sz w:val="24"/>
+          <w:szCs w:val="24"/>
+          <w:lang w:val="es-ES"/>
+        </w:rPr>
+        <w:t>e se desean cambiar o devolver, elegir los productos que irán en la solicitud y finalmente agregar las observaciones correspondientes</w:t>
+      </w:r>
+      <w:r>
+        <w:rPr>
+          <w:rFonts w:ascii="Times New Roman" w:eastAsiaTheme="majorEastAsia" w:hAnsi="Times New Roman" w:cs="Times New Roman"/>
+          <w:sz w:val="24"/>
+          <w:szCs w:val="24"/>
+          <w:lang w:val="es-ES"/>
+        </w:rPr>
+        <w:t xml:space="preserve">, en caso de ser una solicitud de cambio entonces se deberá elegir los </w:t>
+      </w:r>
+      <w:r>
+        <w:rPr>
+          <w:rFonts w:ascii="Times New Roman" w:eastAsiaTheme="majorEastAsia" w:hAnsi="Times New Roman" w:cs="Times New Roman"/>
+          <w:sz w:val="24"/>
+          <w:szCs w:val="24"/>
+          <w:lang w:val="es-ES"/>
+        </w:rPr>
         <w:lastRenderedPageBreak/>
-        <w:t>Se implementó este módulo que le permite a Indatech C.A. gestionar las solicitudes de cambio o devolución</w:t>
-      </w:r>
-      <w:r>
-        <w:rPr>
-          <w:rFonts w:ascii="Times New Roman" w:eastAsiaTheme="majorEastAsia" w:hAnsi="Times New Roman" w:cs="Times New Roman"/>
-          <w:sz w:val="24"/>
-          <w:szCs w:val="24"/>
-          <w:lang w:val="es-ES"/>
-        </w:rPr>
-        <w:t xml:space="preserve"> de productos</w:t>
-      </w:r>
-      <w:r>
-        <w:rPr>
-          <w:rFonts w:ascii="Times New Roman" w:eastAsiaTheme="majorEastAsia" w:hAnsi="Times New Roman" w:cs="Times New Roman"/>
-          <w:sz w:val="24"/>
-          <w:szCs w:val="24"/>
-          <w:lang w:val="es-ES"/>
-        </w:rPr>
-        <w:t>, con la capacidad de crear, consultar, modificar y eliminar cada una de estas.</w:t>
+        <w:t>productos que serán entregados</w:t>
+      </w:r>
+      <w:r>
+        <w:rPr>
+          <w:rFonts w:ascii="Times New Roman" w:eastAsiaTheme="majorEastAsia" w:hAnsi="Times New Roman" w:cs="Times New Roman"/>
+          <w:sz w:val="24"/>
+          <w:szCs w:val="24"/>
+          <w:lang w:val="es-ES"/>
+        </w:rPr>
+        <w:t xml:space="preserve"> a cambio</w:t>
+      </w:r>
+      <w:r>
+        <w:rPr>
+          <w:rFonts w:ascii="Times New Roman" w:eastAsiaTheme="majorEastAsia" w:hAnsi="Times New Roman" w:cs="Times New Roman"/>
+          <w:sz w:val="24"/>
+          <w:szCs w:val="24"/>
+          <w:lang w:val="es-ES"/>
+        </w:rPr>
+        <w:t xml:space="preserve">. En caso de no realizar la solicitud directamente en el sistema, este le permite al usuario a través del botón “Cargar Solicitud” poder adjuntar un archivo de tipo “TIPO DE ARHICVO ELEGIDO” con los datos de la solicitud necesarios para realizar su registro, este archivo lo proveerá el cliente mediante correo electrónico, en caso de ser solicitud de cambio, luego de ser creada la solicitud el usuario deberá proceder a modificarla para agregar los productos que se entregaran a cambio. </w:t>
       </w:r>
     </w:p>
     <w:p>
@@ -18902,65 +20811,79 @@
           <w:szCs w:val="24"/>
           <w:lang w:val="es-ES"/>
         </w:rPr>
-        <w:t>Este módulo consta de una interfaz simple, que cuenta con una página principal que contiene el listado de todas las solicitudes  realizadas ordenadas por la más reciente. Para la creación de una solicitud, el usuario deberá elegir una nota de entrega la cual contendrá los productos de una venta qu</w:t>
-      </w:r>
-      <w:r>
-        <w:rPr>
-          <w:rFonts w:ascii="Times New Roman" w:eastAsiaTheme="majorEastAsia" w:hAnsi="Times New Roman" w:cs="Times New Roman"/>
-          <w:sz w:val="24"/>
-          <w:szCs w:val="24"/>
-          <w:lang w:val="es-ES"/>
-        </w:rPr>
-        <w:t>e se desean cambiar o devolver, elegir los productos que irán en la solicitud y finalmente agregar las observaciones correspondientes</w:t>
-      </w:r>
-      <w:r>
-        <w:rPr>
-          <w:rFonts w:ascii="Times New Roman" w:eastAsiaTheme="majorEastAsia" w:hAnsi="Times New Roman" w:cs="Times New Roman"/>
-          <w:sz w:val="24"/>
-          <w:szCs w:val="24"/>
-          <w:lang w:val="es-ES"/>
-        </w:rPr>
-        <w:t>, en caso de ser una solicitud de cambio entonces se deberá elegir los productos que serán entregados</w:t>
-      </w:r>
-      <w:r>
-        <w:rPr>
-          <w:rFonts w:ascii="Times New Roman" w:eastAsiaTheme="majorEastAsia" w:hAnsi="Times New Roman" w:cs="Times New Roman"/>
-          <w:sz w:val="24"/>
-          <w:szCs w:val="24"/>
-          <w:lang w:val="es-ES"/>
-        </w:rPr>
-        <w:t xml:space="preserve"> a cambio</w:t>
-      </w:r>
-      <w:r>
-        <w:rPr>
-          <w:rFonts w:ascii="Times New Roman" w:eastAsiaTheme="majorEastAsia" w:hAnsi="Times New Roman" w:cs="Times New Roman"/>
-          <w:sz w:val="24"/>
-          <w:szCs w:val="24"/>
-          <w:lang w:val="es-ES"/>
-        </w:rPr>
-        <w:t xml:space="preserve">. En caso de no realizar la solicitud directamente en el sistema, este le permite al usuario a través del botón “Cargar Solicitud” poder adjuntar un archivo de tipo “TIPO DE ARHICVO ELEGIDO” con los datos de la solicitud necesarios para realizar su registro, este archivo lo proveerá el cliente mediante correo electrónico, en caso de ser solicitud de cambio, luego de ser creada la solicitud el usuario deberá proceder a modificarla para agregar los productos que se entregaran a cambio. </w:t>
-      </w:r>
-    </w:p>
-    <w:p>
-      <w:pPr>
-        <w:spacing w:line="480" w:lineRule="auto"/>
-        <w:ind w:firstLine="504"/>
-        <w:jc w:val="both"/>
-        <w:rPr>
-          <w:rFonts w:ascii="Times New Roman" w:eastAsiaTheme="majorEastAsia" w:hAnsi="Times New Roman" w:cs="Times New Roman"/>
-          <w:sz w:val="24"/>
-          <w:szCs w:val="24"/>
-          <w:lang w:val="es-ES"/>
-        </w:rPr>
-      </w:pPr>
-      <w:r>
-        <w:rPr>
-          <w:rFonts w:ascii="Times New Roman" w:eastAsiaTheme="majorEastAsia" w:hAnsi="Times New Roman" w:cs="Times New Roman"/>
-          <w:sz w:val="24"/>
-          <w:szCs w:val="24"/>
-          <w:lang w:val="es-ES"/>
-        </w:rPr>
-        <w:t>Además, el sistema permite al usuario poder hacer una solicitud de otra solicitud solo si es de cambio de producto, para el registro de esta se deberá elegir la nota de entrega, seleccionar la solicitud deseada y posteriormente seguir el mismo proceso descrito en el párrafo anterior.</w:t>
+        <w:t xml:space="preserve">Además, el sistema </w:t>
+      </w:r>
+      <w:r>
+        <w:rPr>
+          <w:rFonts w:ascii="Times New Roman" w:eastAsiaTheme="majorEastAsia" w:hAnsi="Times New Roman" w:cs="Times New Roman"/>
+          <w:sz w:val="24"/>
+          <w:szCs w:val="24"/>
+          <w:lang w:val="es-ES"/>
+        </w:rPr>
+        <w:t xml:space="preserve">permite al usuario poder hacer una solicitud de </w:t>
+      </w:r>
+      <w:r>
+        <w:rPr>
+          <w:rFonts w:ascii="Times New Roman" w:eastAsiaTheme="majorEastAsia" w:hAnsi="Times New Roman" w:cs="Times New Roman"/>
+          <w:sz w:val="24"/>
+          <w:szCs w:val="24"/>
+          <w:lang w:val="es-ES"/>
+        </w:rPr>
+        <w:t>una</w:t>
+      </w:r>
+      <w:r>
+        <w:rPr>
+          <w:rFonts w:ascii="Times New Roman" w:eastAsiaTheme="majorEastAsia" w:hAnsi="Times New Roman" w:cs="Times New Roman"/>
+          <w:sz w:val="24"/>
+          <w:szCs w:val="24"/>
+          <w:lang w:val="es-ES"/>
+        </w:rPr>
+        <w:t xml:space="preserve"> solicitud</w:t>
+      </w:r>
+      <w:r>
+        <w:rPr>
+          <w:rFonts w:ascii="Times New Roman" w:eastAsiaTheme="majorEastAsia" w:hAnsi="Times New Roman" w:cs="Times New Roman"/>
+          <w:sz w:val="24"/>
+          <w:szCs w:val="24"/>
+          <w:lang w:val="es-ES"/>
+        </w:rPr>
+        <w:t xml:space="preserve"> de cambio</w:t>
+      </w:r>
+      <w:r>
+        <w:rPr>
+          <w:rFonts w:ascii="Times New Roman" w:eastAsiaTheme="majorEastAsia" w:hAnsi="Times New Roman" w:cs="Times New Roman"/>
+          <w:sz w:val="24"/>
+          <w:szCs w:val="24"/>
+          <w:lang w:val="es-ES"/>
+        </w:rPr>
+        <w:t xml:space="preserve"> </w:t>
+      </w:r>
+      <w:r>
+        <w:rPr>
+          <w:rFonts w:ascii="Times New Roman" w:eastAsiaTheme="majorEastAsia" w:hAnsi="Times New Roman" w:cs="Times New Roman"/>
+          <w:sz w:val="24"/>
+          <w:szCs w:val="24"/>
+          <w:lang w:val="es-ES"/>
+        </w:rPr>
+        <w:t>anterior</w:t>
+      </w:r>
+      <w:r>
+        <w:rPr>
+          <w:rFonts w:ascii="Times New Roman" w:eastAsiaTheme="majorEastAsia" w:hAnsi="Times New Roman" w:cs="Times New Roman"/>
+          <w:sz w:val="24"/>
+          <w:szCs w:val="24"/>
+          <w:lang w:val="es-ES"/>
+        </w:rPr>
+        <w:t>,</w:t>
+      </w:r>
+      <w:r>
+        <w:rPr>
+          <w:rFonts w:ascii="Times New Roman" w:eastAsiaTheme="majorEastAsia" w:hAnsi="Times New Roman" w:cs="Times New Roman"/>
+          <w:sz w:val="24"/>
+          <w:szCs w:val="24"/>
+          <w:lang w:val="es-ES"/>
+        </w:rPr>
+        <w:t xml:space="preserve"> para el registro de esta se deberá elegir la nota de entrega, seleccionar la solicitud deseada y posteriormente seguir el mismo proceso descrito en el párrafo anterior.</w:t>
       </w:r>
     </w:p>
     <w:p>
@@ -19016,7 +20939,7 @@
           <w:lang w:val="es-ES"/>
         </w:rPr>
       </w:pPr>
-      <w:bookmarkStart w:id="97" w:name="_Toc514400454"/>
+      <w:bookmarkStart w:id="137" w:name="_Toc514795951"/>
       <w:r>
         <w:rPr>
           <w:rFonts w:ascii="Times New Roman" w:eastAsiaTheme="majorEastAsia" w:hAnsi="Times New Roman" w:cs="Times New Roman"/>
@@ -19025,10 +20948,9 @@
           <w:szCs w:val="26"/>
           <w:lang w:val="es-ES"/>
         </w:rPr>
-        <w:lastRenderedPageBreak/>
         <w:t>Módulo de reportes</w:t>
       </w:r>
-      <w:bookmarkEnd w:id="97"/>
+      <w:bookmarkEnd w:id="137"/>
     </w:p>
     <w:p>
       <w:pPr>
@@ -19048,7 +20970,7 @@
           <w:lang w:val="es-ES"/>
         </w:rPr>
       </w:pPr>
-      <w:bookmarkStart w:id="98" w:name="_Toc514400455"/>
+      <w:bookmarkStart w:id="138" w:name="_Toc514795952"/>
       <w:r>
         <w:rPr>
           <w:rFonts w:ascii="Times New Roman" w:eastAsiaTheme="majorEastAsia" w:hAnsi="Times New Roman" w:cs="Times New Roman"/>
@@ -19059,7 +20981,7 @@
         </w:rPr>
         <w:t>Módulo de inteligencia de negocio</w:t>
       </w:r>
-      <w:bookmarkEnd w:id="98"/>
+      <w:bookmarkEnd w:id="138"/>
     </w:p>
     <w:p>
       <w:pPr>
@@ -19074,7 +20996,7 @@
           <w:lang w:val="es-ES"/>
         </w:rPr>
       </w:pPr>
-      <w:bookmarkStart w:id="99" w:name="_Toc514400456"/>
+      <w:bookmarkStart w:id="139" w:name="_Toc514795953"/>
       <w:r>
         <w:rPr>
           <w:rFonts w:ascii="Times New Roman" w:hAnsi="Times New Roman" w:cs="Times New Roman"/>
@@ -19085,7 +21007,7 @@
         </w:rPr>
         <w:t>Aporte Funcional</w:t>
       </w:r>
-      <w:bookmarkEnd w:id="99"/>
+      <w:bookmarkEnd w:id="139"/>
     </w:p>
     <w:p>
       <w:pPr>
@@ -19105,7 +21027,7 @@
           <w:lang w:val="es-ES"/>
         </w:rPr>
       </w:pPr>
-      <w:bookmarkStart w:id="100" w:name="_Toc514400457"/>
+      <w:bookmarkStart w:id="140" w:name="_Toc514795954"/>
       <w:r>
         <w:rPr>
           <w:rFonts w:ascii="Times New Roman" w:eastAsiaTheme="majorEastAsia" w:hAnsi="Times New Roman" w:cs="Times New Roman"/>
@@ -19116,7 +21038,756 @@
         </w:rPr>
         <w:t>Rediseñar el proceso de gestión de ventas de la empresa Indatech C.A.</w:t>
       </w:r>
-      <w:bookmarkEnd w:id="100"/>
+      <w:bookmarkEnd w:id="140"/>
+    </w:p>
+    <w:p>
+      <w:pPr>
+        <w:spacing w:line="480" w:lineRule="auto"/>
+        <w:ind w:firstLine="504"/>
+        <w:jc w:val="both"/>
+        <w:rPr>
+          <w:rFonts w:ascii="Times New Roman" w:eastAsiaTheme="majorEastAsia" w:hAnsi="Times New Roman" w:cs="Times New Roman"/>
+          <w:sz w:val="24"/>
+          <w:szCs w:val="24"/>
+          <w:lang w:val="es-ES"/>
+        </w:rPr>
+      </w:pPr>
+      <w:r>
+        <w:rPr>
+          <w:rFonts w:ascii="Times New Roman" w:eastAsiaTheme="majorEastAsia" w:hAnsi="Times New Roman" w:cs="Times New Roman"/>
+          <w:sz w:val="24"/>
+          <w:szCs w:val="24"/>
+          <w:lang w:val="es-ES"/>
+        </w:rPr>
+        <w:t xml:space="preserve">Antiguamente, Indatech C.A. llevaba a cabo la gestión de ventas sin el apoyo de un sistema informático, esto </w:t>
+      </w:r>
+      <w:r>
+        <w:rPr>
+          <w:rFonts w:ascii="Times New Roman" w:eastAsiaTheme="majorEastAsia" w:hAnsi="Times New Roman" w:cs="Times New Roman"/>
+          <w:sz w:val="24"/>
+          <w:szCs w:val="24"/>
+          <w:lang w:val="es-ES"/>
+        </w:rPr>
+        <w:t>implicaba</w:t>
+      </w:r>
+      <w:r>
+        <w:rPr>
+          <w:rFonts w:ascii="Times New Roman" w:eastAsiaTheme="majorEastAsia" w:hAnsi="Times New Roman" w:cs="Times New Roman"/>
+          <w:sz w:val="24"/>
+          <w:szCs w:val="24"/>
+          <w:lang w:val="es-ES"/>
+        </w:rPr>
+        <w:t xml:space="preserve"> que los empleados invirtiesen una gran cantidad de tiempo en esta gestión.  Las actividades involucradas </w:t>
+      </w:r>
+      <w:r>
+        <w:rPr>
+          <w:rFonts w:ascii="Times New Roman" w:eastAsiaTheme="majorEastAsia" w:hAnsi="Times New Roman" w:cs="Times New Roman"/>
+          <w:sz w:val="24"/>
+          <w:szCs w:val="24"/>
+          <w:lang w:val="es-ES"/>
+        </w:rPr>
+        <w:t>frecuentemente conllevaban una inversión de tie</w:t>
+      </w:r>
+      <w:r>
+        <w:rPr>
+          <w:rFonts w:ascii="Times New Roman" w:eastAsiaTheme="majorEastAsia" w:hAnsi="Times New Roman" w:cs="Times New Roman"/>
+          <w:sz w:val="24"/>
+          <w:szCs w:val="24"/>
+          <w:lang w:val="es-ES"/>
+        </w:rPr>
+        <w:t xml:space="preserve">mpo y esfuerzo mucho mayor a la necesaria. </w:t>
+      </w:r>
+    </w:p>
+    <w:p>
+      <w:pPr>
+        <w:spacing w:line="480" w:lineRule="auto"/>
+        <w:ind w:firstLine="504"/>
+        <w:jc w:val="both"/>
+        <w:rPr>
+          <w:rFonts w:ascii="Times New Roman" w:eastAsiaTheme="majorEastAsia" w:hAnsi="Times New Roman" w:cs="Times New Roman"/>
+          <w:sz w:val="24"/>
+          <w:szCs w:val="24"/>
+          <w:lang w:val="es-ES"/>
+        </w:rPr>
+      </w:pPr>
+      <w:r>
+        <w:rPr>
+          <w:rFonts w:ascii="Times New Roman" w:eastAsiaTheme="majorEastAsia" w:hAnsi="Times New Roman" w:cs="Times New Roman"/>
+          <w:sz w:val="24"/>
+          <w:szCs w:val="24"/>
+          <w:lang w:val="es-ES"/>
+        </w:rPr>
+        <w:lastRenderedPageBreak/>
+        <w:t xml:space="preserve">     </w:t>
+      </w:r>
+      <w:r>
+        <w:rPr>
+          <w:rFonts w:ascii="Times New Roman" w:eastAsiaTheme="majorEastAsia" w:hAnsi="Times New Roman" w:cs="Times New Roman"/>
+          <w:sz w:val="24"/>
+          <w:szCs w:val="24"/>
+          <w:lang w:val="es-ES"/>
+        </w:rPr>
+        <w:t>Para el proceso de presupuestar o cotizar</w:t>
+      </w:r>
+      <w:r>
+        <w:rPr>
+          <w:rFonts w:ascii="Times New Roman" w:eastAsiaTheme="majorEastAsia" w:hAnsi="Times New Roman" w:cs="Times New Roman"/>
+          <w:sz w:val="24"/>
+          <w:szCs w:val="24"/>
+          <w:lang w:val="es-ES"/>
+        </w:rPr>
+        <w:t>,</w:t>
+      </w:r>
+      <w:r>
+        <w:rPr>
+          <w:rFonts w:ascii="Times New Roman" w:eastAsiaTheme="majorEastAsia" w:hAnsi="Times New Roman" w:cs="Times New Roman"/>
+          <w:sz w:val="24"/>
+          <w:szCs w:val="24"/>
+          <w:lang w:val="es-ES"/>
+        </w:rPr>
+        <w:t xml:space="preserve"> los empleados requerían acudir primero al catálogo de productos para confirmar el precio de cada artículo solicitado, agregar cada uno de ellos a la plantilla de presupuesto,  agregar la descripción de cada producto y calcula</w:t>
+      </w:r>
+      <w:r>
+        <w:rPr>
+          <w:rFonts w:ascii="Times New Roman" w:eastAsiaTheme="majorEastAsia" w:hAnsi="Times New Roman" w:cs="Times New Roman"/>
+          <w:sz w:val="24"/>
+          <w:szCs w:val="24"/>
+          <w:lang w:val="es-ES"/>
+        </w:rPr>
+        <w:t>r</w:t>
+      </w:r>
+      <w:r>
+        <w:rPr>
+          <w:rFonts w:ascii="Times New Roman" w:eastAsiaTheme="majorEastAsia" w:hAnsi="Times New Roman" w:cs="Times New Roman"/>
+          <w:sz w:val="24"/>
+          <w:szCs w:val="24"/>
+          <w:lang w:val="es-ES"/>
+        </w:rPr>
+        <w:t xml:space="preserve"> el </w:t>
+      </w:r>
+      <w:r>
+        <w:rPr>
+          <w:rFonts w:ascii="Times New Roman" w:eastAsiaTheme="majorEastAsia" w:hAnsi="Times New Roman" w:cs="Times New Roman"/>
+          <w:sz w:val="24"/>
+          <w:szCs w:val="24"/>
+          <w:lang w:val="es-ES"/>
+        </w:rPr>
+        <w:t xml:space="preserve">subtotal por producto </w:t>
+      </w:r>
+      <w:r>
+        <w:rPr>
+          <w:rFonts w:ascii="Times New Roman" w:eastAsiaTheme="majorEastAsia" w:hAnsi="Times New Roman" w:cs="Times New Roman"/>
+          <w:sz w:val="24"/>
+          <w:szCs w:val="24"/>
+          <w:lang w:val="es-ES"/>
+        </w:rPr>
+        <w:t xml:space="preserve">como también  el </w:t>
+      </w:r>
+      <w:r>
+        <w:rPr>
+          <w:rFonts w:ascii="Times New Roman" w:eastAsiaTheme="majorEastAsia" w:hAnsi="Times New Roman" w:cs="Times New Roman"/>
+          <w:sz w:val="24"/>
+          <w:szCs w:val="24"/>
+          <w:lang w:val="es-ES"/>
+        </w:rPr>
+        <w:t xml:space="preserve">subtotal y </w:t>
+      </w:r>
+      <w:r>
+        <w:rPr>
+          <w:rFonts w:ascii="Times New Roman" w:eastAsiaTheme="majorEastAsia" w:hAnsi="Times New Roman" w:cs="Times New Roman"/>
+          <w:sz w:val="24"/>
+          <w:szCs w:val="24"/>
+          <w:lang w:val="es-ES"/>
+        </w:rPr>
+        <w:t>total a pagar.</w:t>
+      </w:r>
+      <w:r>
+        <w:rPr>
+          <w:rFonts w:ascii="Times New Roman" w:eastAsiaTheme="majorEastAsia" w:hAnsi="Times New Roman" w:cs="Times New Roman"/>
+          <w:sz w:val="24"/>
+          <w:szCs w:val="24"/>
+          <w:lang w:val="es-ES"/>
+        </w:rPr>
+        <w:t xml:space="preserve"> La cotización en algunos casos solo se proporcionaba vía telefónica sin ningún registro del mismo y en otros casos a través de correo electrónico.  </w:t>
+      </w:r>
+    </w:p>
+    <w:p>
+      <w:pPr>
+        <w:spacing w:line="480" w:lineRule="auto"/>
+        <w:ind w:firstLine="504"/>
+        <w:jc w:val="both"/>
+        <w:rPr>
+          <w:rFonts w:ascii="Times New Roman" w:eastAsiaTheme="majorEastAsia" w:hAnsi="Times New Roman" w:cs="Times New Roman"/>
+          <w:sz w:val="24"/>
+          <w:szCs w:val="24"/>
+          <w:lang w:val="es-ES"/>
+        </w:rPr>
+      </w:pPr>
+      <w:r>
+        <w:rPr>
+          <w:rFonts w:ascii="Times New Roman" w:eastAsiaTheme="majorEastAsia" w:hAnsi="Times New Roman" w:cs="Times New Roman"/>
+          <w:sz w:val="24"/>
+          <w:szCs w:val="24"/>
+          <w:lang w:val="es-ES"/>
+        </w:rPr>
+        <w:t>Para el proceso de venta, los empleados realizaban un registro temporal en una hoja, anotando el código de cada producto y  los datos del cliente, posteriormente los registros debían ser entregados al encargado de las ventas, el cual debía pasar del registro físico a un registro en</w:t>
+      </w:r>
+      <w:r>
+        <w:rPr>
+          <w:rFonts w:ascii="Times New Roman" w:eastAsiaTheme="majorEastAsia" w:hAnsi="Times New Roman" w:cs="Times New Roman"/>
+          <w:sz w:val="24"/>
+          <w:szCs w:val="24"/>
+          <w:lang w:val="es-ES"/>
+        </w:rPr>
+        <w:t xml:space="preserve"> digital con el programa</w:t>
+      </w:r>
+      <w:r>
+        <w:rPr>
+          <w:rFonts w:ascii="Times New Roman" w:eastAsiaTheme="majorEastAsia" w:hAnsi="Times New Roman" w:cs="Times New Roman"/>
+          <w:sz w:val="24"/>
+          <w:szCs w:val="24"/>
+          <w:lang w:val="es-ES"/>
+        </w:rPr>
+        <w:t xml:space="preserve"> Excel, cabe destacar que el registro en Excel no contenía la estructura ni la información </w:t>
+      </w:r>
+      <w:r>
+        <w:rPr>
+          <w:rFonts w:ascii="Times New Roman" w:eastAsiaTheme="majorEastAsia" w:hAnsi="Times New Roman" w:cs="Times New Roman"/>
+          <w:sz w:val="24"/>
+          <w:szCs w:val="24"/>
+          <w:lang w:val="es-ES"/>
+        </w:rPr>
+        <w:t xml:space="preserve">necesaria </w:t>
+      </w:r>
+      <w:r>
+        <w:rPr>
+          <w:rFonts w:ascii="Times New Roman" w:eastAsiaTheme="majorEastAsia" w:hAnsi="Times New Roman" w:cs="Times New Roman"/>
+          <w:sz w:val="24"/>
+          <w:szCs w:val="24"/>
+          <w:lang w:val="es-ES"/>
+        </w:rPr>
+        <w:t xml:space="preserve"> para gestionar las ventas. </w:t>
+      </w:r>
+      <w:r>
+        <w:rPr>
+          <w:rFonts w:ascii="Times New Roman" w:eastAsiaTheme="majorEastAsia" w:hAnsi="Times New Roman" w:cs="Times New Roman"/>
+          <w:sz w:val="24"/>
+          <w:szCs w:val="24"/>
+          <w:lang w:val="es-ES"/>
+        </w:rPr>
+        <w:t>En caso de que la venta fuese a través de un portal web como por ejemplo mercado libre, el primer paso es verificar si el cliente pago la compra, si se verifico el pago se procedía a preparar los productos a ser entregados</w:t>
+      </w:r>
+      <w:r>
+        <w:rPr>
+          <w:rFonts w:ascii="Times New Roman" w:eastAsiaTheme="majorEastAsia" w:hAnsi="Times New Roman" w:cs="Times New Roman"/>
+          <w:sz w:val="24"/>
+          <w:szCs w:val="24"/>
+          <w:lang w:val="es-ES"/>
+        </w:rPr>
+        <w:t xml:space="preserve">. </w:t>
+      </w:r>
+      <w:r>
+        <w:rPr>
+          <w:rFonts w:ascii="Times New Roman" w:eastAsiaTheme="majorEastAsia" w:hAnsi="Times New Roman" w:cs="Times New Roman"/>
+          <w:sz w:val="24"/>
+          <w:szCs w:val="24"/>
+          <w:lang w:val="es-ES"/>
+        </w:rPr>
+        <w:t>En caso de realizar la venta en la tienda física, el cliente deberá pagar los productos y luego se procede a prepararlos y entregarlos</w:t>
+      </w:r>
+      <w:r>
+        <w:rPr>
+          <w:rFonts w:ascii="Times New Roman" w:eastAsiaTheme="majorEastAsia" w:hAnsi="Times New Roman" w:cs="Times New Roman"/>
+          <w:sz w:val="24"/>
+          <w:szCs w:val="24"/>
+          <w:lang w:val="es-ES"/>
+        </w:rPr>
+        <w:t xml:space="preserve"> </w:t>
+      </w:r>
+      <w:r>
+        <w:rPr>
+          <w:rFonts w:ascii="Times New Roman" w:eastAsiaTheme="majorEastAsia" w:hAnsi="Times New Roman" w:cs="Times New Roman"/>
+          <w:sz w:val="24"/>
+          <w:szCs w:val="24"/>
+          <w:lang w:val="es-ES"/>
+        </w:rPr>
+        <w:t>en caso de ser un pedido pequeño, si es un pedido grande, el cliente deberá esperar un tiempo para tener listo el pedido.</w:t>
+      </w:r>
+      <w:r>
+        <w:rPr>
+          <w:rFonts w:ascii="Times New Roman" w:eastAsiaTheme="majorEastAsia" w:hAnsi="Times New Roman" w:cs="Times New Roman"/>
+          <w:sz w:val="24"/>
+          <w:szCs w:val="24"/>
+          <w:lang w:val="es-ES"/>
+        </w:rPr>
+        <w:t xml:space="preserve"> El cliente puede solicitar el envío de su compra como también retirarla en la tienda.</w:t>
+      </w:r>
+      <w:r>
+        <w:rPr>
+          <w:rFonts w:ascii="Times New Roman" w:eastAsiaTheme="majorEastAsia" w:hAnsi="Times New Roman" w:cs="Times New Roman"/>
+          <w:sz w:val="24"/>
+          <w:szCs w:val="24"/>
+          <w:lang w:val="es-ES"/>
+        </w:rPr>
+        <w:t xml:space="preserve"> </w:t>
+      </w:r>
+      <w:r>
+        <w:rPr>
+          <w:rFonts w:ascii="Times New Roman" w:eastAsiaTheme="majorEastAsia" w:hAnsi="Times New Roman" w:cs="Times New Roman"/>
+          <w:sz w:val="24"/>
+          <w:szCs w:val="24"/>
+          <w:lang w:val="es-ES"/>
+        </w:rPr>
+        <w:t xml:space="preserve"> Adicionalmente en cualquiera de los dos casos, el encargado de las ventas deberá realizar la nota de entrega que contendrá la información de la empresa, </w:t>
+      </w:r>
+      <w:r>
+        <w:rPr>
+          <w:rFonts w:ascii="Times New Roman" w:eastAsiaTheme="majorEastAsia" w:hAnsi="Times New Roman" w:cs="Times New Roman"/>
+          <w:sz w:val="24"/>
+          <w:szCs w:val="24"/>
+          <w:lang w:val="es-ES"/>
+        </w:rPr>
+        <w:t xml:space="preserve">del </w:t>
+      </w:r>
+      <w:r>
+        <w:rPr>
+          <w:rFonts w:ascii="Times New Roman" w:eastAsiaTheme="majorEastAsia" w:hAnsi="Times New Roman" w:cs="Times New Roman"/>
+          <w:sz w:val="24"/>
+          <w:szCs w:val="24"/>
+          <w:lang w:val="es-ES"/>
+        </w:rPr>
+        <w:t>cliente y</w:t>
+      </w:r>
+      <w:r>
+        <w:rPr>
+          <w:rFonts w:ascii="Times New Roman" w:eastAsiaTheme="majorEastAsia" w:hAnsi="Times New Roman" w:cs="Times New Roman"/>
+          <w:sz w:val="24"/>
+          <w:szCs w:val="24"/>
+          <w:lang w:val="es-ES"/>
+        </w:rPr>
+        <w:t xml:space="preserve"> de</w:t>
+      </w:r>
+      <w:r>
+        <w:rPr>
+          <w:rFonts w:ascii="Times New Roman" w:eastAsiaTheme="majorEastAsia" w:hAnsi="Times New Roman" w:cs="Times New Roman"/>
+          <w:sz w:val="24"/>
+          <w:szCs w:val="24"/>
+          <w:lang w:val="es-ES"/>
+        </w:rPr>
+        <w:t xml:space="preserve"> cada producto con su código, marca, modelo, tipo, componentes o capacidad y precio unitario</w:t>
+      </w:r>
+      <w:r>
+        <w:rPr>
+          <w:rFonts w:ascii="Times New Roman" w:eastAsiaTheme="majorEastAsia" w:hAnsi="Times New Roman" w:cs="Times New Roman"/>
+          <w:sz w:val="24"/>
+          <w:szCs w:val="24"/>
+          <w:lang w:val="es-ES"/>
+        </w:rPr>
+        <w:t xml:space="preserve"> como también unas observaciones. </w:t>
+      </w:r>
+    </w:p>
+    <w:p>
+      <w:pPr>
+        <w:spacing w:line="480" w:lineRule="auto"/>
+        <w:ind w:firstLine="504"/>
+        <w:jc w:val="both"/>
+        <w:rPr>
+          <w:rFonts w:ascii="Times New Roman" w:eastAsiaTheme="majorEastAsia" w:hAnsi="Times New Roman" w:cs="Times New Roman"/>
+          <w:sz w:val="24"/>
+          <w:szCs w:val="24"/>
+          <w:lang w:val="es-ES"/>
+        </w:rPr>
+      </w:pPr>
+      <w:r>
+        <w:rPr>
+          <w:rFonts w:ascii="Times New Roman" w:eastAsiaTheme="majorEastAsia" w:hAnsi="Times New Roman" w:cs="Times New Roman"/>
+          <w:sz w:val="24"/>
+          <w:szCs w:val="24"/>
+          <w:lang w:val="es-ES"/>
+        </w:rPr>
+        <w:t xml:space="preserve"> </w:t>
+      </w:r>
+      <w:r>
+        <w:rPr>
+          <w:rFonts w:ascii="Times New Roman" w:eastAsiaTheme="majorEastAsia" w:hAnsi="Times New Roman" w:cs="Times New Roman"/>
+          <w:sz w:val="24"/>
+          <w:szCs w:val="24"/>
+          <w:lang w:val="es-ES"/>
+        </w:rPr>
+        <w:t xml:space="preserve">Además, para el proceso de devolución o cambio de producto, los empleados no realizaban ningún registro de dicho proceso, los empleados solo verificaban si el </w:t>
+      </w:r>
+      <w:r>
+        <w:rPr>
+          <w:rFonts w:ascii="Times New Roman" w:eastAsiaTheme="majorEastAsia" w:hAnsi="Times New Roman" w:cs="Times New Roman"/>
+          <w:sz w:val="24"/>
+          <w:szCs w:val="24"/>
+          <w:lang w:val="es-ES"/>
+        </w:rPr>
+        <w:lastRenderedPageBreak/>
+        <w:t>producto estuviese funcionando correctamente, en caso de que el producto este cien por ciento funcional se podía aceptar la devolución, si no, la devolución no podía ser aceptada y en caso de el cambio de producto por garantía se procedía a verificar si la falla del producto era por mal uso del cliente o falla técnica, en caso de ser falla técnica el producto se cambiaba.</w:t>
+      </w:r>
+    </w:p>
+    <w:p>
+      <w:pPr>
+        <w:spacing w:line="480" w:lineRule="auto"/>
+        <w:jc w:val="both"/>
+        <w:rPr>
+          <w:rFonts w:ascii="Times New Roman" w:eastAsiaTheme="majorEastAsia" w:hAnsi="Times New Roman" w:cs="Times New Roman"/>
+          <w:strike/>
+          <w:sz w:val="24"/>
+          <w:szCs w:val="24"/>
+          <w:lang w:val="es-ES"/>
+        </w:rPr>
+      </w:pPr>
+      <w:r>
+        <w:rPr>
+          <w:rFonts w:ascii="Times New Roman" w:eastAsiaTheme="majorEastAsia" w:hAnsi="Times New Roman" w:cs="Times New Roman"/>
+          <w:sz w:val="24"/>
+          <w:szCs w:val="24"/>
+          <w:lang w:val="es-ES"/>
+        </w:rPr>
+        <w:tab/>
+        <w:t>Se rediseñó la gestión de ventas de Indatech C.A., implementando el sistema administrativo SAI en donde el personal de la empresa</w:t>
+      </w:r>
+      <w:r>
+        <w:rPr>
+          <w:rFonts w:ascii="Times New Roman" w:eastAsiaTheme="majorEastAsia" w:hAnsi="Times New Roman" w:cs="Times New Roman"/>
+          <w:sz w:val="24"/>
+          <w:szCs w:val="24"/>
+          <w:lang w:val="es-ES"/>
+        </w:rPr>
+        <w:t xml:space="preserve"> puede llevar a cabo la gestión de ventas.</w:t>
+      </w:r>
+      <w:r>
+        <w:rPr>
+          <w:rFonts w:ascii="Times New Roman" w:eastAsiaTheme="majorEastAsia" w:hAnsi="Times New Roman" w:cs="Times New Roman"/>
+          <w:sz w:val="24"/>
+          <w:szCs w:val="24"/>
+          <w:lang w:val="es-ES"/>
+        </w:rPr>
+        <w:t xml:space="preserve"> </w:t>
+      </w:r>
+    </w:p>
+    <w:p>
+      <w:pPr>
+        <w:spacing w:line="480" w:lineRule="auto"/>
+        <w:jc w:val="both"/>
+        <w:rPr>
+          <w:rFonts w:ascii="Times New Roman" w:eastAsiaTheme="majorEastAsia" w:hAnsi="Times New Roman" w:cs="Times New Roman"/>
+          <w:sz w:val="24"/>
+          <w:szCs w:val="24"/>
+          <w:lang w:val="es-ES"/>
+        </w:rPr>
+      </w:pPr>
+      <w:r>
+        <w:rPr>
+          <w:rFonts w:ascii="Times New Roman" w:eastAsiaTheme="majorEastAsia" w:hAnsi="Times New Roman" w:cs="Times New Roman"/>
+          <w:sz w:val="24"/>
+          <w:szCs w:val="24"/>
+          <w:lang w:val="es-ES"/>
+        </w:rPr>
+        <w:tab/>
+        <w:t xml:space="preserve">El sistema SAI le permite a los empleados poder realizar los proceso de presupuestar, vender, registrar pago, efectuar </w:t>
+      </w:r>
+      <w:r>
+        <w:rPr>
+          <w:rFonts w:ascii="Times New Roman" w:eastAsiaTheme="majorEastAsia" w:hAnsi="Times New Roman" w:cs="Times New Roman"/>
+          <w:sz w:val="24"/>
+          <w:szCs w:val="24"/>
+          <w:lang w:val="es-ES"/>
+        </w:rPr>
+        <w:t xml:space="preserve"> </w:t>
+      </w:r>
+      <w:r>
+        <w:rPr>
+          <w:rFonts w:ascii="Times New Roman" w:eastAsiaTheme="majorEastAsia" w:hAnsi="Times New Roman" w:cs="Times New Roman"/>
+          <w:sz w:val="24"/>
+          <w:szCs w:val="24"/>
+          <w:lang w:val="es-ES"/>
+        </w:rPr>
+        <w:t xml:space="preserve">notas de entrega y manejar </w:t>
+      </w:r>
+      <w:r>
+        <w:rPr>
+          <w:rFonts w:ascii="Times New Roman" w:eastAsiaTheme="majorEastAsia" w:hAnsi="Times New Roman" w:cs="Times New Roman"/>
+          <w:sz w:val="24"/>
+          <w:szCs w:val="24"/>
+          <w:lang w:val="es-ES"/>
+        </w:rPr>
+        <w:t xml:space="preserve">las </w:t>
+      </w:r>
+      <w:r>
+        <w:rPr>
+          <w:rFonts w:ascii="Times New Roman" w:eastAsiaTheme="majorEastAsia" w:hAnsi="Times New Roman" w:cs="Times New Roman"/>
+          <w:sz w:val="24"/>
+          <w:szCs w:val="24"/>
+          <w:lang w:val="es-ES"/>
+        </w:rPr>
+        <w:t>solicitud</w:t>
+      </w:r>
+      <w:r>
+        <w:rPr>
+          <w:rFonts w:ascii="Times New Roman" w:eastAsiaTheme="majorEastAsia" w:hAnsi="Times New Roman" w:cs="Times New Roman"/>
+          <w:sz w:val="24"/>
+          <w:szCs w:val="24"/>
+          <w:lang w:val="es-ES"/>
+        </w:rPr>
+        <w:t>es de una manera más eficaz  y eficiente</w:t>
+      </w:r>
+      <w:r>
+        <w:rPr>
+          <w:rFonts w:ascii="Times New Roman" w:eastAsiaTheme="majorEastAsia" w:hAnsi="Times New Roman" w:cs="Times New Roman"/>
+          <w:sz w:val="24"/>
+          <w:szCs w:val="24"/>
+          <w:lang w:val="es-ES"/>
+        </w:rPr>
+        <w:t xml:space="preserve">, con base en que los empleados ahora poseen la herramienta con  la capacidad de obtener en una menor cantidad de tiempo el manejo de los procesos mencionados anteriormente, es decir, se </w:t>
+      </w:r>
+      <w:r>
+        <w:rPr>
+          <w:rFonts w:ascii="Times New Roman" w:eastAsiaTheme="majorEastAsia" w:hAnsi="Times New Roman" w:cs="Times New Roman"/>
+          <w:sz w:val="24"/>
+          <w:szCs w:val="24"/>
+          <w:lang w:val="es-ES"/>
+        </w:rPr>
+        <w:t xml:space="preserve">produjo una optimización en esos </w:t>
+      </w:r>
+      <w:r>
+        <w:rPr>
+          <w:rFonts w:ascii="Times New Roman" w:eastAsiaTheme="majorEastAsia" w:hAnsi="Times New Roman" w:cs="Times New Roman"/>
+          <w:sz w:val="24"/>
+          <w:szCs w:val="24"/>
+          <w:lang w:val="es-ES"/>
+        </w:rPr>
+        <w:t>procedimientos</w:t>
+      </w:r>
+      <w:r>
+        <w:rPr>
+          <w:rFonts w:ascii="Times New Roman" w:eastAsiaTheme="majorEastAsia" w:hAnsi="Times New Roman" w:cs="Times New Roman"/>
+          <w:sz w:val="24"/>
+          <w:szCs w:val="24"/>
+          <w:lang w:val="es-ES"/>
+        </w:rPr>
+        <w:t>.</w:t>
+      </w:r>
+    </w:p>
+    <w:p>
+      <w:pPr>
+        <w:spacing w:line="480" w:lineRule="auto"/>
+        <w:jc w:val="both"/>
+        <w:rPr>
+          <w:rFonts w:ascii="Times New Roman" w:eastAsiaTheme="majorEastAsia" w:hAnsi="Times New Roman" w:cs="Times New Roman"/>
+          <w:sz w:val="24"/>
+          <w:szCs w:val="24"/>
+          <w:lang w:val="es-ES"/>
+        </w:rPr>
+      </w:pPr>
+      <w:r>
+        <w:rPr>
+          <w:rFonts w:ascii="Times New Roman" w:eastAsiaTheme="majorEastAsia" w:hAnsi="Times New Roman" w:cs="Times New Roman"/>
+          <w:sz w:val="24"/>
+          <w:szCs w:val="24"/>
+          <w:lang w:val="es-ES"/>
+        </w:rPr>
+        <w:tab/>
+      </w:r>
+      <w:r>
+        <w:rPr>
+          <w:rFonts w:ascii="Times New Roman" w:eastAsiaTheme="majorEastAsia" w:hAnsi="Times New Roman" w:cs="Times New Roman"/>
+          <w:sz w:val="24"/>
+          <w:szCs w:val="24"/>
+          <w:lang w:val="es-ES"/>
+        </w:rPr>
+        <w:t xml:space="preserve">Los usuarios del sistema podrán realizar el registro de los clientes. Cuando es solicitada una cotización, el usuario cuenta con un módulo que le permite realizarla seleccionando el cliente y los productos como la cantidad de cada uno ellos, automáticamente el cliente recibirá la cotización o presupuesto a todos los correos asociados a </w:t>
+      </w:r>
+      <w:r>
+        <w:rPr>
+          <w:rFonts w:ascii="Times New Roman" w:eastAsiaTheme="majorEastAsia" w:hAnsi="Times New Roman" w:cs="Times New Roman"/>
+          <w:sz w:val="24"/>
+          <w:szCs w:val="24"/>
+          <w:lang w:val="es-ES"/>
+        </w:rPr>
+        <w:t>él</w:t>
+      </w:r>
+      <w:r>
+        <w:rPr>
+          <w:rFonts w:ascii="Times New Roman" w:eastAsiaTheme="majorEastAsia" w:hAnsi="Times New Roman" w:cs="Times New Roman"/>
+          <w:sz w:val="24"/>
+          <w:szCs w:val="24"/>
+          <w:lang w:val="es-ES"/>
+        </w:rPr>
+        <w:t>.</w:t>
+      </w:r>
+    </w:p>
+    <w:p>
+      <w:pPr>
+        <w:spacing w:line="480" w:lineRule="auto"/>
+        <w:jc w:val="both"/>
+        <w:rPr>
+          <w:rFonts w:ascii="Times New Roman" w:eastAsiaTheme="majorEastAsia" w:hAnsi="Times New Roman" w:cs="Times New Roman"/>
+          <w:sz w:val="24"/>
+          <w:szCs w:val="24"/>
+          <w:lang w:val="es-ES"/>
+        </w:rPr>
+      </w:pPr>
+      <w:r>
+        <w:rPr>
+          <w:rFonts w:ascii="Times New Roman" w:eastAsiaTheme="majorEastAsia" w:hAnsi="Times New Roman" w:cs="Times New Roman"/>
+          <w:sz w:val="24"/>
+          <w:szCs w:val="24"/>
+          <w:lang w:val="es-ES"/>
+        </w:rPr>
+        <w:tab/>
+        <w:t>El sistema también cuenta con un módulo de ventas que les permite a los usuarios poder realizar</w:t>
+      </w:r>
+      <w:r>
+        <w:rPr>
+          <w:rFonts w:ascii="Times New Roman" w:eastAsiaTheme="majorEastAsia" w:hAnsi="Times New Roman" w:cs="Times New Roman"/>
+          <w:sz w:val="24"/>
+          <w:szCs w:val="24"/>
+          <w:lang w:val="es-ES"/>
+        </w:rPr>
+        <w:t xml:space="preserve"> </w:t>
+      </w:r>
+      <w:r>
+        <w:rPr>
+          <w:rFonts w:ascii="Times New Roman" w:eastAsiaTheme="majorEastAsia" w:hAnsi="Times New Roman" w:cs="Times New Roman"/>
+          <w:sz w:val="24"/>
+          <w:szCs w:val="24"/>
+          <w:lang w:val="es-ES"/>
+        </w:rPr>
+        <w:t xml:space="preserve"> las ventas únicamente seleccionando al cliente y los códigos de cada producto,  una vez creada la venta, el usuario podrá realizar los registros de pagos </w:t>
+      </w:r>
+      <w:r>
+        <w:rPr>
+          <w:rFonts w:ascii="Times New Roman" w:eastAsiaTheme="majorEastAsia" w:hAnsi="Times New Roman" w:cs="Times New Roman"/>
+          <w:sz w:val="24"/>
+          <w:szCs w:val="24"/>
+          <w:lang w:val="es-ES"/>
+        </w:rPr>
+        <w:lastRenderedPageBreak/>
+        <w:t>necesarios</w:t>
+      </w:r>
+      <w:r>
+        <w:rPr>
+          <w:rFonts w:ascii="Times New Roman" w:eastAsiaTheme="majorEastAsia" w:hAnsi="Times New Roman" w:cs="Times New Roman"/>
+          <w:sz w:val="24"/>
+          <w:szCs w:val="24"/>
+          <w:lang w:val="es-ES"/>
+        </w:rPr>
+        <w:t>, al estar totalmente amortizada la venta, el usuario podrá proceder a crear la nota de entrega, para esto únicamente deberá agregar las observaciones</w:t>
+      </w:r>
+      <w:r>
+        <w:rPr>
+          <w:rFonts w:ascii="Times New Roman" w:eastAsiaTheme="majorEastAsia" w:hAnsi="Times New Roman" w:cs="Times New Roman"/>
+          <w:sz w:val="24"/>
+          <w:szCs w:val="24"/>
+          <w:lang w:val="es-ES"/>
+        </w:rPr>
+        <w:t>, dado que el sistema vincula automáticamente todos los productos y el cliente asociado a ella y  agrega la información a la nota de entrega</w:t>
+      </w:r>
+      <w:r>
+        <w:rPr>
+          <w:rFonts w:ascii="Times New Roman" w:eastAsiaTheme="majorEastAsia" w:hAnsi="Times New Roman" w:cs="Times New Roman"/>
+          <w:sz w:val="24"/>
+          <w:szCs w:val="24"/>
+          <w:lang w:val="es-ES"/>
+        </w:rPr>
+        <w:t>, la cual podrá ser enviada a los correos del cliente automáticamente a través del sistema SAI</w:t>
+      </w:r>
+      <w:r>
+        <w:rPr>
+          <w:rFonts w:ascii="Times New Roman" w:eastAsiaTheme="majorEastAsia" w:hAnsi="Times New Roman" w:cs="Times New Roman"/>
+          <w:sz w:val="24"/>
+          <w:szCs w:val="24"/>
+          <w:lang w:val="es-ES"/>
+        </w:rPr>
+        <w:t xml:space="preserve">. </w:t>
+      </w:r>
+    </w:p>
+    <w:p>
+      <w:pPr>
+        <w:spacing w:line="480" w:lineRule="auto"/>
+        <w:jc w:val="both"/>
+        <w:rPr>
+          <w:rFonts w:ascii="Times New Roman" w:eastAsiaTheme="majorEastAsia" w:hAnsi="Times New Roman" w:cs="Times New Roman"/>
+          <w:sz w:val="24"/>
+          <w:szCs w:val="24"/>
+          <w:lang w:val="es-ES"/>
+        </w:rPr>
+      </w:pPr>
+      <w:r>
+        <w:rPr>
+          <w:rFonts w:ascii="Times New Roman" w:eastAsiaTheme="majorEastAsia" w:hAnsi="Times New Roman" w:cs="Times New Roman"/>
+          <w:sz w:val="24"/>
+          <w:szCs w:val="24"/>
+          <w:lang w:val="es-ES"/>
+        </w:rPr>
+        <w:tab/>
+        <w:t>Además, el sistema permite a los usuarios poder crear solicitudes de cambio o devolución de producto, para esto es necesario elegir una nota de entrega la cual contendrá los productos que estarán en la solicitud, luego se deberá elegir los productos y en caso de ser una solicitud de cambio entonces también se deberán elegir los artículos que serán entregados a cambio.</w:t>
+      </w:r>
+    </w:p>
+    <w:p>
+      <w:pPr>
+        <w:spacing w:line="480" w:lineRule="auto"/>
+        <w:jc w:val="both"/>
+        <w:rPr>
+          <w:rFonts w:ascii="Times New Roman" w:eastAsiaTheme="majorEastAsia" w:hAnsi="Times New Roman" w:cs="Times New Roman"/>
+          <w:sz w:val="24"/>
+          <w:szCs w:val="24"/>
+          <w:lang w:val="es-ES"/>
+        </w:rPr>
+      </w:pPr>
+      <w:r>
+        <w:rPr>
+          <w:rFonts w:ascii="Times New Roman" w:eastAsiaTheme="majorEastAsia" w:hAnsi="Times New Roman" w:cs="Times New Roman"/>
+          <w:sz w:val="24"/>
+          <w:szCs w:val="24"/>
+          <w:lang w:val="es-ES"/>
+        </w:rPr>
+        <w:tab/>
+        <w:t xml:space="preserve">Finalmente, se involucran a los clientes en el proceso de registro de pago o solicitud, los cuales a través del correo electrónico podrán realizar el envío de un archivo </w:t>
+      </w:r>
+      <w:r>
+        <w:rPr>
+          <w:rFonts w:ascii="Times New Roman" w:eastAsiaTheme="majorEastAsia" w:hAnsi="Times New Roman" w:cs="Times New Roman"/>
+          <w:sz w:val="24"/>
+          <w:szCs w:val="24"/>
+          <w:highlight w:val="yellow"/>
+          <w:lang w:val="es-ES"/>
+        </w:rPr>
+        <w:t>TIPO DE ARCHIVO</w:t>
+      </w:r>
+      <w:r>
+        <w:rPr>
+          <w:rFonts w:ascii="Times New Roman" w:eastAsiaTheme="majorEastAsia" w:hAnsi="Times New Roman" w:cs="Times New Roman"/>
+          <w:sz w:val="24"/>
+          <w:szCs w:val="24"/>
+          <w:lang w:val="es-ES"/>
+        </w:rPr>
+        <w:t xml:space="preserve"> que el sistema SAI  puede procesar automáticamente. En caso del registro de pago, el encargado de las ventas deberá verificar si el pago fue efectuado exitosamente antes de registrarlo en el sistema. </w:t>
+      </w:r>
+    </w:p>
+    <w:p>
+      <w:pPr>
+        <w:spacing w:line="480" w:lineRule="auto"/>
+        <w:jc w:val="both"/>
+        <w:rPr>
+          <w:rFonts w:ascii="Times New Roman" w:eastAsiaTheme="majorEastAsia" w:hAnsi="Times New Roman" w:cs="Times New Roman"/>
+          <w:sz w:val="24"/>
+          <w:szCs w:val="24"/>
+          <w:lang w:val="es-ES"/>
+        </w:rPr>
+      </w:pPr>
+      <w:r>
+        <w:rPr>
+          <w:rFonts w:ascii="Times New Roman" w:eastAsiaTheme="majorEastAsia" w:hAnsi="Times New Roman" w:cs="Times New Roman"/>
+          <w:sz w:val="24"/>
+          <w:szCs w:val="24"/>
+          <w:lang w:val="es-ES"/>
+        </w:rPr>
+        <w:tab/>
+      </w:r>
     </w:p>
     <w:p>
       <w:pPr>
@@ -19131,7 +21802,7 @@
           <w:lang w:val="es-ES"/>
         </w:rPr>
       </w:pPr>
-      <w:bookmarkStart w:id="101" w:name="_Toc514400458"/>
+      <w:bookmarkStart w:id="141" w:name="_Toc514795955"/>
       <w:r>
         <w:rPr>
           <w:rFonts w:ascii="Times New Roman" w:hAnsi="Times New Roman" w:cs="Times New Roman"/>
@@ -19142,7 +21813,7 @@
         </w:rPr>
         <w:t>Aporte Tecnológico</w:t>
       </w:r>
-      <w:bookmarkEnd w:id="101"/>
+      <w:bookmarkEnd w:id="141"/>
     </w:p>
     <w:p>
       <w:pPr>
@@ -19163,8 +21834,14 @@
           <w:lang w:val="es-ES"/>
         </w:rPr>
       </w:pPr>
-      <w:bookmarkStart w:id="102" w:name="_Toc514400459"/>
-      <w:bookmarkEnd w:id="102"/>
+      <w:bookmarkStart w:id="142" w:name="_Toc514400459"/>
+      <w:bookmarkStart w:id="143" w:name="_Toc514747195"/>
+      <w:bookmarkStart w:id="144" w:name="_Toc514747297"/>
+      <w:bookmarkStart w:id="145" w:name="_Toc514795956"/>
+      <w:bookmarkEnd w:id="142"/>
+      <w:bookmarkEnd w:id="143"/>
+      <w:bookmarkEnd w:id="144"/>
+      <w:bookmarkEnd w:id="145"/>
     </w:p>
     <w:p>
       <w:pPr>
@@ -19185,8 +21862,14 @@
           <w:lang w:val="es-ES"/>
         </w:rPr>
       </w:pPr>
-      <w:bookmarkStart w:id="103" w:name="_Toc514400460"/>
-      <w:bookmarkEnd w:id="103"/>
+      <w:bookmarkStart w:id="146" w:name="_Toc514400460"/>
+      <w:bookmarkStart w:id="147" w:name="_Toc514747196"/>
+      <w:bookmarkStart w:id="148" w:name="_Toc514747298"/>
+      <w:bookmarkStart w:id="149" w:name="_Toc514795957"/>
+      <w:bookmarkEnd w:id="146"/>
+      <w:bookmarkEnd w:id="147"/>
+      <w:bookmarkEnd w:id="148"/>
+      <w:bookmarkEnd w:id="149"/>
     </w:p>
     <w:p>
       <w:pPr>
@@ -19207,8 +21890,14 @@
           <w:lang w:val="es-ES"/>
         </w:rPr>
       </w:pPr>
-      <w:bookmarkStart w:id="104" w:name="_Toc514400461"/>
-      <w:bookmarkEnd w:id="104"/>
+      <w:bookmarkStart w:id="150" w:name="_Toc514400461"/>
+      <w:bookmarkStart w:id="151" w:name="_Toc514747197"/>
+      <w:bookmarkStart w:id="152" w:name="_Toc514747299"/>
+      <w:bookmarkStart w:id="153" w:name="_Toc514795958"/>
+      <w:bookmarkEnd w:id="150"/>
+      <w:bookmarkEnd w:id="151"/>
+      <w:bookmarkEnd w:id="152"/>
+      <w:bookmarkEnd w:id="153"/>
     </w:p>
     <w:p>
       <w:pPr>
@@ -19229,8 +21918,14 @@
           <w:lang w:val="es-ES"/>
         </w:rPr>
       </w:pPr>
-      <w:bookmarkStart w:id="105" w:name="_Toc514400462"/>
-      <w:bookmarkEnd w:id="105"/>
+      <w:bookmarkStart w:id="154" w:name="_Toc514400462"/>
+      <w:bookmarkStart w:id="155" w:name="_Toc514747198"/>
+      <w:bookmarkStart w:id="156" w:name="_Toc514747300"/>
+      <w:bookmarkStart w:id="157" w:name="_Toc514795959"/>
+      <w:bookmarkEnd w:id="154"/>
+      <w:bookmarkEnd w:id="155"/>
+      <w:bookmarkEnd w:id="156"/>
+      <w:bookmarkEnd w:id="157"/>
     </w:p>
     <w:p>
       <w:pPr>
@@ -19251,8 +21946,14 @@
           <w:lang w:val="es-ES"/>
         </w:rPr>
       </w:pPr>
-      <w:bookmarkStart w:id="106" w:name="_Toc514400463"/>
-      <w:bookmarkEnd w:id="106"/>
+      <w:bookmarkStart w:id="158" w:name="_Toc514400463"/>
+      <w:bookmarkStart w:id="159" w:name="_Toc514747199"/>
+      <w:bookmarkStart w:id="160" w:name="_Toc514747301"/>
+      <w:bookmarkStart w:id="161" w:name="_Toc514795960"/>
+      <w:bookmarkEnd w:id="158"/>
+      <w:bookmarkEnd w:id="159"/>
+      <w:bookmarkEnd w:id="160"/>
+      <w:bookmarkEnd w:id="161"/>
     </w:p>
     <w:p>
       <w:pPr>
@@ -19273,8 +21974,14 @@
           <w:lang w:val="es-ES"/>
         </w:rPr>
       </w:pPr>
-      <w:bookmarkStart w:id="107" w:name="_Toc514400464"/>
-      <w:bookmarkEnd w:id="107"/>
+      <w:bookmarkStart w:id="162" w:name="_Toc514400464"/>
+      <w:bookmarkStart w:id="163" w:name="_Toc514747200"/>
+      <w:bookmarkStart w:id="164" w:name="_Toc514747302"/>
+      <w:bookmarkStart w:id="165" w:name="_Toc514795961"/>
+      <w:bookmarkEnd w:id="162"/>
+      <w:bookmarkEnd w:id="163"/>
+      <w:bookmarkEnd w:id="164"/>
+      <w:bookmarkEnd w:id="165"/>
     </w:p>
     <w:p>
       <w:pPr>
@@ -19295,8 +22002,14 @@
           <w:lang w:val="es-ES"/>
         </w:rPr>
       </w:pPr>
-      <w:bookmarkStart w:id="108" w:name="_Toc514400465"/>
-      <w:bookmarkEnd w:id="108"/>
+      <w:bookmarkStart w:id="166" w:name="_Toc514400465"/>
+      <w:bookmarkStart w:id="167" w:name="_Toc514747201"/>
+      <w:bookmarkStart w:id="168" w:name="_Toc514747303"/>
+      <w:bookmarkStart w:id="169" w:name="_Toc514795962"/>
+      <w:bookmarkEnd w:id="166"/>
+      <w:bookmarkEnd w:id="167"/>
+      <w:bookmarkEnd w:id="168"/>
+      <w:bookmarkEnd w:id="169"/>
     </w:p>
     <w:p>
       <w:pPr>
@@ -19317,8 +22030,14 @@
           <w:lang w:val="es-ES"/>
         </w:rPr>
       </w:pPr>
-      <w:bookmarkStart w:id="109" w:name="_Toc514400466"/>
-      <w:bookmarkEnd w:id="109"/>
+      <w:bookmarkStart w:id="170" w:name="_Toc514400466"/>
+      <w:bookmarkStart w:id="171" w:name="_Toc514747202"/>
+      <w:bookmarkStart w:id="172" w:name="_Toc514747304"/>
+      <w:bookmarkStart w:id="173" w:name="_Toc514795963"/>
+      <w:bookmarkEnd w:id="170"/>
+      <w:bookmarkEnd w:id="171"/>
+      <w:bookmarkEnd w:id="172"/>
+      <w:bookmarkEnd w:id="173"/>
     </w:p>
     <w:p>
       <w:pPr>
@@ -19339,8 +22058,14 @@
           <w:lang w:val="es-ES"/>
         </w:rPr>
       </w:pPr>
-      <w:bookmarkStart w:id="110" w:name="_Toc514400467"/>
-      <w:bookmarkEnd w:id="110"/>
+      <w:bookmarkStart w:id="174" w:name="_Toc514400467"/>
+      <w:bookmarkStart w:id="175" w:name="_Toc514747203"/>
+      <w:bookmarkStart w:id="176" w:name="_Toc514747305"/>
+      <w:bookmarkStart w:id="177" w:name="_Toc514795964"/>
+      <w:bookmarkEnd w:id="174"/>
+      <w:bookmarkEnd w:id="175"/>
+      <w:bookmarkEnd w:id="176"/>
+      <w:bookmarkEnd w:id="177"/>
     </w:p>
     <w:p>
       <w:pPr>
@@ -19361,8 +22086,14 @@
           <w:lang w:val="es-ES"/>
         </w:rPr>
       </w:pPr>
-      <w:bookmarkStart w:id="111" w:name="_Toc514400468"/>
-      <w:bookmarkEnd w:id="111"/>
+      <w:bookmarkStart w:id="178" w:name="_Toc514400468"/>
+      <w:bookmarkStart w:id="179" w:name="_Toc514747204"/>
+      <w:bookmarkStart w:id="180" w:name="_Toc514747306"/>
+      <w:bookmarkStart w:id="181" w:name="_Toc514795965"/>
+      <w:bookmarkEnd w:id="178"/>
+      <w:bookmarkEnd w:id="179"/>
+      <w:bookmarkEnd w:id="180"/>
+      <w:bookmarkEnd w:id="181"/>
     </w:p>
     <w:p>
       <w:pPr>
@@ -19383,8 +22114,14 @@
           <w:lang w:val="es-ES"/>
         </w:rPr>
       </w:pPr>
-      <w:bookmarkStart w:id="112" w:name="_Toc514400469"/>
-      <w:bookmarkEnd w:id="112"/>
+      <w:bookmarkStart w:id="182" w:name="_Toc514400469"/>
+      <w:bookmarkStart w:id="183" w:name="_Toc514747205"/>
+      <w:bookmarkStart w:id="184" w:name="_Toc514747307"/>
+      <w:bookmarkStart w:id="185" w:name="_Toc514795966"/>
+      <w:bookmarkEnd w:id="182"/>
+      <w:bookmarkEnd w:id="183"/>
+      <w:bookmarkEnd w:id="184"/>
+      <w:bookmarkEnd w:id="185"/>
     </w:p>
     <w:p>
       <w:pPr>
@@ -19405,8 +22142,14 @@
           <w:lang w:val="es-ES"/>
         </w:rPr>
       </w:pPr>
-      <w:bookmarkStart w:id="113" w:name="_Toc514400470"/>
-      <w:bookmarkEnd w:id="113"/>
+      <w:bookmarkStart w:id="186" w:name="_Toc514400470"/>
+      <w:bookmarkStart w:id="187" w:name="_Toc514747206"/>
+      <w:bookmarkStart w:id="188" w:name="_Toc514747308"/>
+      <w:bookmarkStart w:id="189" w:name="_Toc514795967"/>
+      <w:bookmarkEnd w:id="186"/>
+      <w:bookmarkEnd w:id="187"/>
+      <w:bookmarkEnd w:id="188"/>
+      <w:bookmarkEnd w:id="189"/>
     </w:p>
     <w:p>
       <w:pPr>
@@ -19427,8 +22170,14 @@
           <w:lang w:val="es-ES"/>
         </w:rPr>
       </w:pPr>
-      <w:bookmarkStart w:id="114" w:name="_Toc514400471"/>
-      <w:bookmarkEnd w:id="114"/>
+      <w:bookmarkStart w:id="190" w:name="_Toc514400471"/>
+      <w:bookmarkStart w:id="191" w:name="_Toc514747207"/>
+      <w:bookmarkStart w:id="192" w:name="_Toc514747309"/>
+      <w:bookmarkStart w:id="193" w:name="_Toc514795968"/>
+      <w:bookmarkEnd w:id="190"/>
+      <w:bookmarkEnd w:id="191"/>
+      <w:bookmarkEnd w:id="192"/>
+      <w:bookmarkEnd w:id="193"/>
     </w:p>
     <w:p>
       <w:pPr>
@@ -19449,8 +22198,14 @@
           <w:lang w:val="es-ES"/>
         </w:rPr>
       </w:pPr>
-      <w:bookmarkStart w:id="115" w:name="_Toc514400472"/>
-      <w:bookmarkEnd w:id="115"/>
+      <w:bookmarkStart w:id="194" w:name="_Toc514400472"/>
+      <w:bookmarkStart w:id="195" w:name="_Toc514747208"/>
+      <w:bookmarkStart w:id="196" w:name="_Toc514747310"/>
+      <w:bookmarkStart w:id="197" w:name="_Toc514795969"/>
+      <w:bookmarkEnd w:id="194"/>
+      <w:bookmarkEnd w:id="195"/>
+      <w:bookmarkEnd w:id="196"/>
+      <w:bookmarkEnd w:id="197"/>
     </w:p>
     <w:p>
       <w:pPr>
@@ -19471,8 +22226,14 @@
           <w:lang w:val="es-ES"/>
         </w:rPr>
       </w:pPr>
-      <w:bookmarkStart w:id="116" w:name="_Toc514400473"/>
-      <w:bookmarkEnd w:id="116"/>
+      <w:bookmarkStart w:id="198" w:name="_Toc514400473"/>
+      <w:bookmarkStart w:id="199" w:name="_Toc514747209"/>
+      <w:bookmarkStart w:id="200" w:name="_Toc514747311"/>
+      <w:bookmarkStart w:id="201" w:name="_Toc514795970"/>
+      <w:bookmarkEnd w:id="198"/>
+      <w:bookmarkEnd w:id="199"/>
+      <w:bookmarkEnd w:id="200"/>
+      <w:bookmarkEnd w:id="201"/>
     </w:p>
     <w:p>
       <w:pPr>
@@ -19493,8 +22254,14 @@
           <w:lang w:val="es-ES"/>
         </w:rPr>
       </w:pPr>
-      <w:bookmarkStart w:id="117" w:name="_Toc514400474"/>
-      <w:bookmarkEnd w:id="117"/>
+      <w:bookmarkStart w:id="202" w:name="_Toc514400474"/>
+      <w:bookmarkStart w:id="203" w:name="_Toc514747210"/>
+      <w:bookmarkStart w:id="204" w:name="_Toc514747312"/>
+      <w:bookmarkStart w:id="205" w:name="_Toc514795971"/>
+      <w:bookmarkEnd w:id="202"/>
+      <w:bookmarkEnd w:id="203"/>
+      <w:bookmarkEnd w:id="204"/>
+      <w:bookmarkEnd w:id="205"/>
     </w:p>
     <w:p>
       <w:pPr>
@@ -19514,7 +22281,7 @@
           <w:lang w:val="es-ES"/>
         </w:rPr>
       </w:pPr>
-      <w:bookmarkStart w:id="118" w:name="_Toc514400475"/>
+      <w:bookmarkStart w:id="206" w:name="_Toc514795972"/>
       <w:r>
         <w:rPr>
           <w:rFonts w:ascii="Times New Roman" w:eastAsiaTheme="majorEastAsia" w:hAnsi="Times New Roman" w:cs="Times New Roman"/>
@@ -19525,7 +22292,7 @@
         </w:rPr>
         <w:t>Evaluación de la plataforma de desarrollo para el sistema administrativo SAI</w:t>
       </w:r>
-      <w:bookmarkEnd w:id="118"/>
+      <w:bookmarkEnd w:id="206"/>
     </w:p>
     <w:p>
       <w:pPr>
@@ -19545,7 +22312,7 @@
           <w:lang w:val="es-ES"/>
         </w:rPr>
       </w:pPr>
-      <w:bookmarkStart w:id="119" w:name="_Toc514400476"/>
+      <w:bookmarkStart w:id="207" w:name="_Toc514795973"/>
       <w:r>
         <w:rPr>
           <w:rFonts w:ascii="Times New Roman" w:eastAsiaTheme="majorEastAsia" w:hAnsi="Times New Roman" w:cs="Times New Roman"/>
@@ -19556,7 +22323,7 @@
         </w:rPr>
         <w:t>Integrar la aplicación de inventario de la empresa Indatech C.A. al sistema SAI.</w:t>
       </w:r>
-      <w:bookmarkEnd w:id="119"/>
+      <w:bookmarkEnd w:id="207"/>
     </w:p>
     <w:p>
       <w:pPr>
@@ -19677,7 +22444,7 @@
           <w:lang w:val="es-ES"/>
         </w:rPr>
       </w:pPr>
-      <w:bookmarkStart w:id="120" w:name="_Toc514400477"/>
+      <w:bookmarkStart w:id="208" w:name="_Toc514795974"/>
       <w:r>
         <w:rPr>
           <w:rFonts w:ascii="Times New Roman" w:hAnsi="Times New Roman" w:cs="Times New Roman"/>
@@ -19690,7 +22457,7 @@
         <w:lastRenderedPageBreak/>
         <w:t>Capítulo V – Resultados</w:t>
       </w:r>
-      <w:bookmarkEnd w:id="120"/>
+      <w:bookmarkEnd w:id="208"/>
     </w:p>
     <w:p>
       <w:pPr>
@@ -19739,7 +22506,7 @@
           <w:lang w:val="es-ES"/>
         </w:rPr>
       </w:pPr>
-      <w:bookmarkStart w:id="121" w:name="_Toc514400478"/>
+      <w:bookmarkStart w:id="209" w:name="_Toc514795975"/>
       <w:r>
         <w:rPr>
           <w:rFonts w:ascii="Times New Roman" w:hAnsi="Times New Roman" w:cs="Times New Roman"/>
@@ -19752,7 +22519,7 @@
         <w:lastRenderedPageBreak/>
         <w:t>Capítulo VI – Conclusiones y Recomendaciones</w:t>
       </w:r>
-      <w:bookmarkEnd w:id="121"/>
+      <w:bookmarkEnd w:id="209"/>
     </w:p>
     <w:p>
       <w:pPr>
@@ -19801,7 +22568,7 @@
           <w:lang w:val="es-ES"/>
         </w:rPr>
       </w:pPr>
-      <w:bookmarkStart w:id="122" w:name="_Toc514400479"/>
+      <w:bookmarkStart w:id="210" w:name="_Toc514795976"/>
       <w:r>
         <w:rPr>
           <w:rFonts w:ascii="Times New Roman" w:hAnsi="Times New Roman" w:cs="Times New Roman"/>
@@ -19814,7 +22581,7 @@
         <w:lastRenderedPageBreak/>
         <w:t>Referencias Bibliográficas</w:t>
       </w:r>
-      <w:bookmarkEnd w:id="122"/>
+      <w:bookmarkEnd w:id="210"/>
     </w:p>
     <w:p>
       <w:pPr>
@@ -19863,7 +22630,7 @@
           <w:lang w:val="es-ES"/>
         </w:rPr>
       </w:pPr>
-      <w:bookmarkStart w:id="123" w:name="_Toc514400480"/>
+      <w:bookmarkStart w:id="211" w:name="_Toc514795977"/>
       <w:r>
         <w:rPr>
           <w:rFonts w:ascii="Times New Roman" w:hAnsi="Times New Roman" w:cs="Times New Roman"/>
@@ -19876,10 +22643,10 @@
         <w:lastRenderedPageBreak/>
         <w:t>Apéndices</w:t>
       </w:r>
-      <w:bookmarkEnd w:id="123"/>
+      <w:bookmarkEnd w:id="211"/>
     </w:p>
     <w:sectPr>
-      <w:footerReference w:type="first" r:id="rId26"/>
+      <w:footerReference w:type="first" r:id="rId27"/>
       <w:pgSz w:w="12240" w:h="15840"/>
       <w:pgMar w:top="1134" w:right="1418" w:bottom="1134" w:left="2268" w:header="709" w:footer="709" w:gutter="0"/>
       <w:pgNumType w:start="1"/>
@@ -19937,7 +22704,7 @@
             <w:rPr>
               <w:noProof/>
             </w:rPr>
-            <w:t>35</w:t>
+            <w:t>2</w:t>
           </w:r>
         </w:fldSimple>
       </w:p>
@@ -21942,6 +24709,119 @@
     </w:lvl>
   </w:abstractNum>
   <w:abstractNum w:abstractNumId="18">
+    <w:nsid w:val="345B39E9"/>
+    <w:multiLevelType w:val="hybridMultilevel"/>
+    <w:tmpl w:val="A58C71BE"/>
+    <w:lvl w:ilvl="0" w:tplc="200A0001">
+      <w:start w:val="1"/>
+      <w:numFmt w:val="bullet"/>
+      <w:lvlText w:val=""/>
+      <w:lvlJc w:val="left"/>
+      <w:pPr>
+        <w:ind w:left="720" w:hanging="360"/>
+      </w:pPr>
+      <w:rPr>
+        <w:rFonts w:ascii="Symbol" w:hAnsi="Symbol" w:hint="default"/>
+      </w:rPr>
+    </w:lvl>
+    <w:lvl w:ilvl="1" w:tplc="200A0003" w:tentative="1">
+      <w:start w:val="1"/>
+      <w:numFmt w:val="bullet"/>
+      <w:lvlText w:val="o"/>
+      <w:lvlJc w:val="left"/>
+      <w:pPr>
+        <w:ind w:left="1440" w:hanging="360"/>
+      </w:pPr>
+      <w:rPr>
+        <w:rFonts w:ascii="Courier New" w:hAnsi="Courier New" w:cs="Courier New" w:hint="default"/>
+      </w:rPr>
+    </w:lvl>
+    <w:lvl w:ilvl="2" w:tplc="200A0005" w:tentative="1">
+      <w:start w:val="1"/>
+      <w:numFmt w:val="bullet"/>
+      <w:lvlText w:val=""/>
+      <w:lvlJc w:val="left"/>
+      <w:pPr>
+        <w:ind w:left="2160" w:hanging="360"/>
+      </w:pPr>
+      <w:rPr>
+        <w:rFonts w:ascii="Wingdings" w:hAnsi="Wingdings" w:hint="default"/>
+      </w:rPr>
+    </w:lvl>
+    <w:lvl w:ilvl="3" w:tplc="200A0001" w:tentative="1">
+      <w:start w:val="1"/>
+      <w:numFmt w:val="bullet"/>
+      <w:lvlText w:val=""/>
+      <w:lvlJc w:val="left"/>
+      <w:pPr>
+        <w:ind w:left="2880" w:hanging="360"/>
+      </w:pPr>
+      <w:rPr>
+        <w:rFonts w:ascii="Symbol" w:hAnsi="Symbol" w:hint="default"/>
+      </w:rPr>
+    </w:lvl>
+    <w:lvl w:ilvl="4" w:tplc="200A0003" w:tentative="1">
+      <w:start w:val="1"/>
+      <w:numFmt w:val="bullet"/>
+      <w:lvlText w:val="o"/>
+      <w:lvlJc w:val="left"/>
+      <w:pPr>
+        <w:ind w:left="3600" w:hanging="360"/>
+      </w:pPr>
+      <w:rPr>
+        <w:rFonts w:ascii="Courier New" w:hAnsi="Courier New" w:cs="Courier New" w:hint="default"/>
+      </w:rPr>
+    </w:lvl>
+    <w:lvl w:ilvl="5" w:tplc="200A0005" w:tentative="1">
+      <w:start w:val="1"/>
+      <w:numFmt w:val="bullet"/>
+      <w:lvlText w:val=""/>
+      <w:lvlJc w:val="left"/>
+      <w:pPr>
+        <w:ind w:left="4320" w:hanging="360"/>
+      </w:pPr>
+      <w:rPr>
+        <w:rFonts w:ascii="Wingdings" w:hAnsi="Wingdings" w:hint="default"/>
+      </w:rPr>
+    </w:lvl>
+    <w:lvl w:ilvl="6" w:tplc="200A0001" w:tentative="1">
+      <w:start w:val="1"/>
+      <w:numFmt w:val="bullet"/>
+      <w:lvlText w:val=""/>
+      <w:lvlJc w:val="left"/>
+      <w:pPr>
+        <w:ind w:left="5040" w:hanging="360"/>
+      </w:pPr>
+      <w:rPr>
+        <w:rFonts w:ascii="Symbol" w:hAnsi="Symbol" w:hint="default"/>
+      </w:rPr>
+    </w:lvl>
+    <w:lvl w:ilvl="7" w:tplc="200A0003" w:tentative="1">
+      <w:start w:val="1"/>
+      <w:numFmt w:val="bullet"/>
+      <w:lvlText w:val="o"/>
+      <w:lvlJc w:val="left"/>
+      <w:pPr>
+        <w:ind w:left="5760" w:hanging="360"/>
+      </w:pPr>
+      <w:rPr>
+        <w:rFonts w:ascii="Courier New" w:hAnsi="Courier New" w:cs="Courier New" w:hint="default"/>
+      </w:rPr>
+    </w:lvl>
+    <w:lvl w:ilvl="8" w:tplc="200A0005" w:tentative="1">
+      <w:start w:val="1"/>
+      <w:numFmt w:val="bullet"/>
+      <w:lvlText w:val=""/>
+      <w:lvlJc w:val="left"/>
+      <w:pPr>
+        <w:ind w:left="6480" w:hanging="360"/>
+      </w:pPr>
+      <w:rPr>
+        <w:rFonts w:ascii="Wingdings" w:hAnsi="Wingdings" w:hint="default"/>
+      </w:rPr>
+    </w:lvl>
+  </w:abstractNum>
+  <w:abstractNum w:abstractNumId="19">
     <w:nsid w:val="365E78A2"/>
     <w:multiLevelType w:val="hybridMultilevel"/>
     <w:tmpl w:val="805A8FC8"/>
@@ -22027,7 +24907,7 @@
       </w:pPr>
     </w:lvl>
   </w:abstractNum>
-  <w:abstractNum w:abstractNumId="19">
+  <w:abstractNum w:abstractNumId="20">
     <w:nsid w:val="39D42DF4"/>
     <w:multiLevelType w:val="hybridMultilevel"/>
     <w:tmpl w:val="FFD886E8"/>
@@ -22116,7 +24996,7 @@
       </w:pPr>
     </w:lvl>
   </w:abstractNum>
-  <w:abstractNum w:abstractNumId="20">
+  <w:abstractNum w:abstractNumId="21">
     <w:nsid w:val="3FBB390B"/>
     <w:multiLevelType w:val="hybridMultilevel"/>
     <w:tmpl w:val="490A83D0"/>
@@ -22205,7 +25085,7 @@
       </w:pPr>
     </w:lvl>
   </w:abstractNum>
-  <w:abstractNum w:abstractNumId="21">
+  <w:abstractNum w:abstractNumId="22">
     <w:nsid w:val="40FE168D"/>
     <w:multiLevelType w:val="hybridMultilevel"/>
     <w:tmpl w:val="832A5EEC"/>
@@ -22318,7 +25198,7 @@
       </w:rPr>
     </w:lvl>
   </w:abstractNum>
-  <w:abstractNum w:abstractNumId="22">
+  <w:abstractNum w:abstractNumId="23">
     <w:nsid w:val="4A1A15FE"/>
     <w:multiLevelType w:val="hybridMultilevel"/>
     <w:tmpl w:val="A7C25B44"/>
@@ -22431,7 +25311,7 @@
       </w:rPr>
     </w:lvl>
   </w:abstractNum>
-  <w:abstractNum w:abstractNumId="23">
+  <w:abstractNum w:abstractNumId="24">
     <w:nsid w:val="4B3F7FB7"/>
     <w:multiLevelType w:val="multilevel"/>
     <w:tmpl w:val="F7B2FE70"/>
@@ -22517,7 +25397,7 @@
       </w:pPr>
     </w:lvl>
   </w:abstractNum>
-  <w:abstractNum w:abstractNumId="24">
+  <w:abstractNum w:abstractNumId="25">
     <w:nsid w:val="5F7B362F"/>
     <w:multiLevelType w:val="multilevel"/>
     <w:tmpl w:val="F6C0D006"/>
@@ -22634,7 +25514,7 @@
       </w:rPr>
     </w:lvl>
   </w:abstractNum>
-  <w:abstractNum w:abstractNumId="25">
+  <w:abstractNum w:abstractNumId="26">
     <w:nsid w:val="67671F7C"/>
     <w:multiLevelType w:val="hybridMultilevel"/>
     <w:tmpl w:val="13FC2F72"/>
@@ -22720,17 +25600,17 @@
       </w:pPr>
     </w:lvl>
   </w:abstractNum>
-  <w:abstractNum w:abstractNumId="26">
-    <w:nsid w:val="6F30422B"/>
+  <w:abstractNum w:abstractNumId="27">
+    <w:nsid w:val="6EA215D1"/>
     <w:multiLevelType w:val="hybridMultilevel"/>
-    <w:tmpl w:val="77F094B0"/>
+    <w:tmpl w:val="3C948484"/>
     <w:lvl w:ilvl="0" w:tplc="200A0001">
       <w:start w:val="1"/>
       <w:numFmt w:val="bullet"/>
       <w:lvlText w:val=""/>
       <w:lvlJc w:val="left"/>
       <w:pPr>
-        <w:ind w:left="1080" w:hanging="360"/>
+        <w:ind w:left="720" w:hanging="360"/>
       </w:pPr>
       <w:rPr>
         <w:rFonts w:ascii="Symbol" w:hAnsi="Symbol" w:hint="default"/>
@@ -22742,7 +25622,7 @@
       <w:lvlText w:val="o"/>
       <w:lvlJc w:val="left"/>
       <w:pPr>
-        <w:ind w:left="1800" w:hanging="360"/>
+        <w:ind w:left="1440" w:hanging="360"/>
       </w:pPr>
       <w:rPr>
         <w:rFonts w:ascii="Courier New" w:hAnsi="Courier New" w:cs="Courier New" w:hint="default"/>
@@ -22754,7 +25634,7 @@
       <w:lvlText w:val=""/>
       <w:lvlJc w:val="left"/>
       <w:pPr>
-        <w:ind w:left="2520" w:hanging="360"/>
+        <w:ind w:left="2160" w:hanging="360"/>
       </w:pPr>
       <w:rPr>
         <w:rFonts w:ascii="Wingdings" w:hAnsi="Wingdings" w:hint="default"/>
@@ -22766,7 +25646,7 @@
       <w:lvlText w:val=""/>
       <w:lvlJc w:val="left"/>
       <w:pPr>
-        <w:ind w:left="3240" w:hanging="360"/>
+        <w:ind w:left="2880" w:hanging="360"/>
       </w:pPr>
       <w:rPr>
         <w:rFonts w:ascii="Symbol" w:hAnsi="Symbol" w:hint="default"/>
@@ -22778,7 +25658,7 @@
       <w:lvlText w:val="o"/>
       <w:lvlJc w:val="left"/>
       <w:pPr>
-        <w:ind w:left="3960" w:hanging="360"/>
+        <w:ind w:left="3600" w:hanging="360"/>
       </w:pPr>
       <w:rPr>
         <w:rFonts w:ascii="Courier New" w:hAnsi="Courier New" w:cs="Courier New" w:hint="default"/>
@@ -22790,7 +25670,7 @@
       <w:lvlText w:val=""/>
       <w:lvlJc w:val="left"/>
       <w:pPr>
-        <w:ind w:left="4680" w:hanging="360"/>
+        <w:ind w:left="4320" w:hanging="360"/>
       </w:pPr>
       <w:rPr>
         <w:rFonts w:ascii="Wingdings" w:hAnsi="Wingdings" w:hint="default"/>
@@ -22802,7 +25682,7 @@
       <w:lvlText w:val=""/>
       <w:lvlJc w:val="left"/>
       <w:pPr>
-        <w:ind w:left="5400" w:hanging="360"/>
+        <w:ind w:left="5040" w:hanging="360"/>
       </w:pPr>
       <w:rPr>
         <w:rFonts w:ascii="Symbol" w:hAnsi="Symbol" w:hint="default"/>
@@ -22814,7 +25694,7 @@
       <w:lvlText w:val="o"/>
       <w:lvlJc w:val="left"/>
       <w:pPr>
-        <w:ind w:left="6120" w:hanging="360"/>
+        <w:ind w:left="5760" w:hanging="360"/>
       </w:pPr>
       <w:rPr>
         <w:rFonts w:ascii="Courier New" w:hAnsi="Courier New" w:cs="Courier New" w:hint="default"/>
@@ -22826,14 +25706,127 @@
       <w:lvlText w:val=""/>
       <w:lvlJc w:val="left"/>
       <w:pPr>
-        <w:ind w:left="6840" w:hanging="360"/>
+        <w:ind w:left="6480" w:hanging="360"/>
       </w:pPr>
       <w:rPr>
         <w:rFonts w:ascii="Wingdings" w:hAnsi="Wingdings" w:hint="default"/>
       </w:rPr>
     </w:lvl>
   </w:abstractNum>
-  <w:abstractNum w:abstractNumId="27">
+  <w:abstractNum w:abstractNumId="28">
+    <w:nsid w:val="6F30422B"/>
+    <w:multiLevelType w:val="hybridMultilevel"/>
+    <w:tmpl w:val="77F094B0"/>
+    <w:lvl w:ilvl="0" w:tplc="200A0001">
+      <w:start w:val="1"/>
+      <w:numFmt w:val="bullet"/>
+      <w:lvlText w:val=""/>
+      <w:lvlJc w:val="left"/>
+      <w:pPr>
+        <w:ind w:left="1080" w:hanging="360"/>
+      </w:pPr>
+      <w:rPr>
+        <w:rFonts w:ascii="Symbol" w:hAnsi="Symbol" w:hint="default"/>
+      </w:rPr>
+    </w:lvl>
+    <w:lvl w:ilvl="1" w:tplc="200A0003" w:tentative="1">
+      <w:start w:val="1"/>
+      <w:numFmt w:val="bullet"/>
+      <w:lvlText w:val="o"/>
+      <w:lvlJc w:val="left"/>
+      <w:pPr>
+        <w:ind w:left="1800" w:hanging="360"/>
+      </w:pPr>
+      <w:rPr>
+        <w:rFonts w:ascii="Courier New" w:hAnsi="Courier New" w:cs="Courier New" w:hint="default"/>
+      </w:rPr>
+    </w:lvl>
+    <w:lvl w:ilvl="2" w:tplc="200A0005" w:tentative="1">
+      <w:start w:val="1"/>
+      <w:numFmt w:val="bullet"/>
+      <w:lvlText w:val=""/>
+      <w:lvlJc w:val="left"/>
+      <w:pPr>
+        <w:ind w:left="2520" w:hanging="360"/>
+      </w:pPr>
+      <w:rPr>
+        <w:rFonts w:ascii="Wingdings" w:hAnsi="Wingdings" w:hint="default"/>
+      </w:rPr>
+    </w:lvl>
+    <w:lvl w:ilvl="3" w:tplc="200A0001" w:tentative="1">
+      <w:start w:val="1"/>
+      <w:numFmt w:val="bullet"/>
+      <w:lvlText w:val=""/>
+      <w:lvlJc w:val="left"/>
+      <w:pPr>
+        <w:ind w:left="3240" w:hanging="360"/>
+      </w:pPr>
+      <w:rPr>
+        <w:rFonts w:ascii="Symbol" w:hAnsi="Symbol" w:hint="default"/>
+      </w:rPr>
+    </w:lvl>
+    <w:lvl w:ilvl="4" w:tplc="200A0003" w:tentative="1">
+      <w:start w:val="1"/>
+      <w:numFmt w:val="bullet"/>
+      <w:lvlText w:val="o"/>
+      <w:lvlJc w:val="left"/>
+      <w:pPr>
+        <w:ind w:left="3960" w:hanging="360"/>
+      </w:pPr>
+      <w:rPr>
+        <w:rFonts w:ascii="Courier New" w:hAnsi="Courier New" w:cs="Courier New" w:hint="default"/>
+      </w:rPr>
+    </w:lvl>
+    <w:lvl w:ilvl="5" w:tplc="200A0005" w:tentative="1">
+      <w:start w:val="1"/>
+      <w:numFmt w:val="bullet"/>
+      <w:lvlText w:val=""/>
+      <w:lvlJc w:val="left"/>
+      <w:pPr>
+        <w:ind w:left="4680" w:hanging="360"/>
+      </w:pPr>
+      <w:rPr>
+        <w:rFonts w:ascii="Wingdings" w:hAnsi="Wingdings" w:hint="default"/>
+      </w:rPr>
+    </w:lvl>
+    <w:lvl w:ilvl="6" w:tplc="200A0001" w:tentative="1">
+      <w:start w:val="1"/>
+      <w:numFmt w:val="bullet"/>
+      <w:lvlText w:val=""/>
+      <w:lvlJc w:val="left"/>
+      <w:pPr>
+        <w:ind w:left="5400" w:hanging="360"/>
+      </w:pPr>
+      <w:rPr>
+        <w:rFonts w:ascii="Symbol" w:hAnsi="Symbol" w:hint="default"/>
+      </w:rPr>
+    </w:lvl>
+    <w:lvl w:ilvl="7" w:tplc="200A0003" w:tentative="1">
+      <w:start w:val="1"/>
+      <w:numFmt w:val="bullet"/>
+      <w:lvlText w:val="o"/>
+      <w:lvlJc w:val="left"/>
+      <w:pPr>
+        <w:ind w:left="6120" w:hanging="360"/>
+      </w:pPr>
+      <w:rPr>
+        <w:rFonts w:ascii="Courier New" w:hAnsi="Courier New" w:cs="Courier New" w:hint="default"/>
+      </w:rPr>
+    </w:lvl>
+    <w:lvl w:ilvl="8" w:tplc="200A0005" w:tentative="1">
+      <w:start w:val="1"/>
+      <w:numFmt w:val="bullet"/>
+      <w:lvlText w:val=""/>
+      <w:lvlJc w:val="left"/>
+      <w:pPr>
+        <w:ind w:left="6840" w:hanging="360"/>
+      </w:pPr>
+      <w:rPr>
+        <w:rFonts w:ascii="Wingdings" w:hAnsi="Wingdings" w:hint="default"/>
+      </w:rPr>
+    </w:lvl>
+  </w:abstractNum>
+  <w:abstractNum w:abstractNumId="29">
     <w:nsid w:val="7A387C40"/>
     <w:multiLevelType w:val="hybridMultilevel"/>
     <w:tmpl w:val="E79AB666"/>
@@ -22953,7 +25946,7 @@
     <w:abstractNumId w:val="1"/>
   </w:num>
   <w:num w:numId="3">
-    <w:abstractNumId w:val="26"/>
+    <w:abstractNumId w:val="28"/>
   </w:num>
   <w:num w:numId="4">
     <w:abstractNumId w:val="4"/>
@@ -22962,22 +25955,22 @@
     <w:abstractNumId w:val="2"/>
   </w:num>
   <w:num w:numId="6">
-    <w:abstractNumId w:val="25"/>
+    <w:abstractNumId w:val="26"/>
   </w:num>
   <w:num w:numId="7">
-    <w:abstractNumId w:val="27"/>
+    <w:abstractNumId w:val="29"/>
   </w:num>
   <w:num w:numId="8">
     <w:abstractNumId w:val="6"/>
   </w:num>
   <w:num w:numId="9">
-    <w:abstractNumId w:val="19"/>
+    <w:abstractNumId w:val="20"/>
   </w:num>
   <w:num w:numId="10">
-    <w:abstractNumId w:val="24"/>
+    <w:abstractNumId w:val="25"/>
   </w:num>
   <w:num w:numId="11">
-    <w:abstractNumId w:val="23"/>
+    <w:abstractNumId w:val="24"/>
   </w:num>
   <w:num w:numId="12">
     <w:abstractNumId w:val="10"/>
@@ -22995,19 +25988,19 @@
     <w:abstractNumId w:val="9"/>
   </w:num>
   <w:num w:numId="17">
-    <w:abstractNumId w:val="18"/>
+    <w:abstractNumId w:val="19"/>
   </w:num>
   <w:num w:numId="18">
     <w:abstractNumId w:val="16"/>
   </w:num>
   <w:num w:numId="19">
-    <w:abstractNumId w:val="20"/>
+    <w:abstractNumId w:val="21"/>
   </w:num>
   <w:num w:numId="20">
     <w:abstractNumId w:val="12"/>
   </w:num>
   <w:num w:numId="21">
-    <w:abstractNumId w:val="21"/>
+    <w:abstractNumId w:val="22"/>
   </w:num>
   <w:num w:numId="22">
     <w:abstractNumId w:val="11"/>
@@ -23028,7 +26021,13 @@
     <w:abstractNumId w:val="17"/>
   </w:num>
   <w:num w:numId="28">
-    <w:abstractNumId w:val="22"/>
+    <w:abstractNumId w:val="23"/>
+  </w:num>
+  <w:num w:numId="29">
+    <w:abstractNumId w:val="18"/>
+  </w:num>
+  <w:num w:numId="30">
+    <w:abstractNumId w:val="27"/>
   </w:num>
 </w:numbering>
 </file>
@@ -24067,7 +27066,7 @@
 </file>
 
 <file path=customXml/itemProps1.xml><?xml version="1.0" encoding="utf-8"?>
-<ds:datastoreItem xmlns:ds="http://schemas.openxmlformats.org/officeDocument/2006/customXml" ds:itemID="{C864CCCA-59B0-4D39-8951-C72667AB3331}">
+<ds:datastoreItem xmlns:ds="http://schemas.openxmlformats.org/officeDocument/2006/customXml" ds:itemID="{9D413888-E651-48EE-8D3A-CB589E99AE89}">
   <ds:schemaRefs>
     <ds:schemaRef ds:uri="http://schemas.openxmlformats.org/officeDocument/2006/bibliography"/>
   </ds:schemaRefs>
